--- a/DOCS/CDBD_22_2023_ProjetO.docx
+++ b/DOCS/CDBD_22_2023_ProjetO.docx
@@ -67,10 +67,10 @@
                   <v:path o:extrusionok="f" gradientshapeok="t" o:connecttype="rect"/>
                   <o:lock v:ext="edit" aspectratio="t"/>
                 </v:shapetype>
-                <v:shape id="_x0000_i1026" type="#_x0000_t75" style="width:149.4pt;height:36pt" o:ole="">
+                <v:shape id="_x0000_i1025" type="#_x0000_t75" style="width:149.4pt;height:36pt" o:ole="">
                   <v:imagedata r:id="rId8" o:title=""/>
                 </v:shape>
-                <o:OLEObject Type="Embed" ProgID="PBrush" ShapeID="_x0000_i1026" DrawAspect="Content" ObjectID="_1744655766" r:id="rId9"/>
+                <o:OLEObject Type="Embed" ProgID="PBrush" ShapeID="_x0000_i1025" DrawAspect="Content" ObjectID="_1744659249" r:id="rId9"/>
               </w:object>
             </w:r>
           </w:p>
@@ -840,10 +840,10 @@
           <w:rFonts w:ascii="Arial" w:hAnsi="Arial" w:cs="Arial"/>
         </w:rPr>
       </w:pPr>
-      <w:bookmarkStart w:id="8" w:name="_Toc291161195"/>
-      <w:bookmarkStart w:id="9" w:name="_Toc41937235"/>
-      <w:bookmarkStart w:id="10" w:name="_Toc130756394"/>
-      <w:bookmarkStart w:id="11" w:name="_Toc130756412"/>
+      <w:bookmarkStart w:id="8" w:name="_Toc41937235"/>
+      <w:bookmarkStart w:id="9" w:name="_Toc130756394"/>
+      <w:bookmarkStart w:id="10" w:name="_Toc130756412"/>
+      <w:bookmarkStart w:id="11" w:name="_Toc291161195"/>
       <w:r>
         <w:rPr>
           <w:rFonts w:ascii="Arial" w:hAnsi="Arial" w:cs="Arial"/>
@@ -851,9 +851,9 @@
         <w:lastRenderedPageBreak/>
         <w:t>Índice</w:t>
       </w:r>
+      <w:bookmarkEnd w:id="8"/>
       <w:bookmarkEnd w:id="9"/>
       <w:bookmarkEnd w:id="10"/>
-      <w:bookmarkEnd w:id="11"/>
     </w:p>
     <w:bookmarkStart w:id="12" w:name="_Toc41937236"/>
     <w:p>
@@ -1892,36 +1892,6 @@
       <w:pPr>
         <w:pStyle w:val="Corpodetexto"/>
         <w:spacing w:line="240" w:lineRule="auto"/>
-        <w:ind w:firstLine="284"/>
-        <w:rPr>
-          <w:rFonts w:ascii="Arial" w:hAnsi="Arial" w:cs="Arial"/>
-        </w:rPr>
-      </w:pPr>
-      <w:r>
-        <w:rPr>
-          <w:rFonts w:ascii="Arial" w:hAnsi="Arial" w:cs="Arial"/>
-          <w:highlight w:val="yellow"/>
-        </w:rPr>
-        <w:t xml:space="preserve">Ao longo deste modelo de relatório surgirá texto com fundo amarelo (tal como este). O objetivo é destacar informação importante e deverá ser substituído por informação importante </w:t>
-      </w:r>
-      <w:r>
-        <w:rPr>
-          <w:rFonts w:ascii="Arial" w:hAnsi="Arial" w:cs="Arial"/>
-          <w:highlight w:val="yellow"/>
-        </w:rPr>
-        <w:t>para o relatório</w:t>
-      </w:r>
-      <w:r>
-        <w:rPr>
-          <w:rFonts w:ascii="Arial" w:hAnsi="Arial" w:cs="Arial"/>
-        </w:rPr>
-        <w:t>.</w:t>
-      </w:r>
-    </w:p>
-    <w:p>
-      <w:pPr>
-        <w:pStyle w:val="Corpodetexto"/>
-        <w:spacing w:line="240" w:lineRule="auto"/>
         <w:rPr>
           <w:rFonts w:ascii="Arial" w:hAnsi="Arial" w:cs="Arial"/>
         </w:rPr>
@@ -1964,7 +1934,7 @@
         </w:rPr>
         <w:t xml:space="preserve">. </w:t>
       </w:r>
-      <w:bookmarkEnd w:id="8"/>
+      <w:bookmarkEnd w:id="11"/>
       <w:r>
         <w:rPr>
           <w:rFonts w:ascii="Arial" w:hAnsi="Arial" w:cs="Arial"/>
@@ -2160,11 +2130,11 @@
       <w:r>
         <w:br w:type="page"/>
       </w:r>
-      <w:bookmarkStart w:id="59" w:name="_Toc278036967"/>
-      <w:bookmarkStart w:id="60" w:name="_Toc291161205"/>
-      <w:bookmarkStart w:id="61" w:name="_Toc41937238"/>
-      <w:bookmarkStart w:id="62" w:name="_Toc130756397"/>
-      <w:bookmarkStart w:id="63" w:name="_Toc130756415"/>
+      <w:bookmarkStart w:id="59" w:name="_Toc41937238"/>
+      <w:bookmarkStart w:id="60" w:name="_Toc130756397"/>
+      <w:bookmarkStart w:id="61" w:name="_Toc130756415"/>
+      <w:bookmarkStart w:id="62" w:name="_Toc278036967"/>
+      <w:bookmarkStart w:id="63" w:name="_Toc291161205"/>
       <w:r>
         <w:rPr>
           <w:rFonts w:ascii="Arial" w:hAnsi="Arial" w:cs="Arial"/>
@@ -2188,9 +2158,9 @@
         </w:rPr>
         <w:t>Modelo Conceptual</w:t>
       </w:r>
+      <w:bookmarkEnd w:id="59"/>
+      <w:bookmarkEnd w:id="60"/>
       <w:bookmarkEnd w:id="61"/>
-      <w:bookmarkEnd w:id="62"/>
-      <w:bookmarkEnd w:id="63"/>
     </w:p>
     <w:p>
       <w:pPr>
@@ -2313,12 +2283,12 @@
         <w:rPr>
           <w:rFonts w:ascii="Arial" w:hAnsi="Arial" w:cs="Arial"/>
         </w:rPr>
-      </w:r>
-      <w:r>
-        <w:rPr>
-          <w:rFonts w:ascii="Arial" w:hAnsi="Arial" w:cs="Arial"/>
-        </w:rPr>
         <w:instrText xml:space="preserve"> \* MERGEFORMAT </w:instrText>
+      </w:r>
+      <w:r>
+        <w:rPr>
+          <w:rFonts w:ascii="Arial" w:hAnsi="Arial" w:cs="Arial"/>
+        </w:rPr>
       </w:r>
       <w:r>
         <w:rPr>
@@ -3199,6 +3169,7 @@
           </w:tcPr>
           <w:p>
             <w:pPr>
+              <w:keepNext/>
               <w:spacing w:before="60" w:line="240" w:lineRule="auto"/>
               <w:ind w:left="57"/>
               <w:jc w:val="center"/>
@@ -3214,12 +3185,25 @@
     </w:tbl>
     <w:p>
       <w:pPr>
-        <w:autoSpaceDE w:val="0"/>
-        <w:spacing w:before="240"/>
+        <w:pStyle w:val="Legenda"/>
         <w:rPr>
           <w:rFonts w:ascii="Arial" w:hAnsi="Arial"/>
         </w:rPr>
       </w:pPr>
+      <w:r>
+        <w:t xml:space="preserve">Tabela </w:t>
+      </w:r>
+      <w:fldSimple w:instr=" SEQ Tabela \* ARABIC ">
+        <w:r>
+          <w:rPr>
+            <w:noProof/>
+          </w:rPr>
+          <w:t>1</w:t>
+        </w:r>
+      </w:fldSimple>
+      <w:r>
+        <w:t xml:space="preserve"> – Entidade Pessoa</w:t>
+      </w:r>
     </w:p>
     <w:tbl>
       <w:tblPr>
@@ -4020,6 +4004,7 @@
           </w:tcPr>
           <w:p>
             <w:pPr>
+              <w:keepNext/>
               <w:spacing w:before="60" w:line="240" w:lineRule="auto"/>
               <w:ind w:left="57"/>
               <w:jc w:val="center"/>
@@ -4036,14 +4021,26 @@
     <w:p>
       <w:pPr>
         <w:pStyle w:val="Legenda"/>
-        <w:ind w:left="0"/>
-        <w:jc w:val="both"/>
         <w:rPr>
           <w:rFonts w:ascii="Arial" w:hAnsi="Arial" w:cs="Arial"/>
           <w:sz w:val="20"/>
           <w:szCs w:val="20"/>
         </w:rPr>
       </w:pPr>
+      <w:r>
+        <w:t xml:space="preserve">Tabela </w:t>
+      </w:r>
+      <w:fldSimple w:instr=" SEQ Tabela \* ARABIC ">
+        <w:r>
+          <w:rPr>
+            <w:noProof/>
+          </w:rPr>
+          <w:t>2</w:t>
+        </w:r>
+      </w:fldSimple>
+      <w:r>
+        <w:t xml:space="preserve"> - Entidade Funcionário</w:t>
+      </w:r>
     </w:p>
     <w:tbl>
       <w:tblPr>
@@ -4589,6 +4586,7 @@
           </w:tcPr>
           <w:p>
             <w:pPr>
+              <w:keepNext/>
               <w:spacing w:before="60" w:line="240" w:lineRule="auto"/>
               <w:ind w:left="57"/>
               <w:jc w:val="center"/>
@@ -4602,7 +4600,25 @@
         </w:tc>
       </w:tr>
     </w:tbl>
-    <w:p/>
+    <w:p>
+      <w:pPr>
+        <w:pStyle w:val="Legenda"/>
+      </w:pPr>
+      <w:r>
+        <w:t xml:space="preserve">Tabela </w:t>
+      </w:r>
+      <w:fldSimple w:instr=" SEQ Tabela \* ARABIC ">
+        <w:r>
+          <w:rPr>
+            <w:noProof/>
+          </w:rPr>
+          <w:t>3</w:t>
+        </w:r>
+      </w:fldSimple>
+      <w:r>
+        <w:t xml:space="preserve"> - Entidade Utente</w:t>
+      </w:r>
+    </w:p>
     <w:tbl>
       <w:tblPr>
         <w:tblW w:w="9836" w:type="dxa"/>
@@ -4971,6 +4987,7 @@
           </w:tcPr>
           <w:p>
             <w:pPr>
+              <w:keepNext/>
               <w:spacing w:before="60" w:line="240" w:lineRule="auto"/>
               <w:ind w:left="57"/>
               <w:jc w:val="center"/>
@@ -4991,9 +5008,27 @@
           </w:p>
         </w:tc>
       </w:tr>
-      <w:bookmarkEnd w:id="65"/>
     </w:tbl>
-    <w:p/>
+    <w:bookmarkEnd w:id="65"/>
+    <w:p>
+      <w:pPr>
+        <w:pStyle w:val="Legenda"/>
+      </w:pPr>
+      <w:r>
+        <w:t xml:space="preserve">Tabela </w:t>
+      </w:r>
+      <w:fldSimple w:instr=" SEQ Tabela \* ARABIC ">
+        <w:r>
+          <w:rPr>
+            <w:noProof/>
+          </w:rPr>
+          <w:t>4</w:t>
+        </w:r>
+      </w:fldSimple>
+      <w:r>
+        <w:t xml:space="preserve"> - Entidade Visitante</w:t>
+      </w:r>
+    </w:p>
     <w:tbl>
       <w:tblPr>
         <w:tblW w:w="9836" w:type="dxa"/>
@@ -5513,6 +5548,7 @@
           </w:tcPr>
           <w:p>
             <w:pPr>
+              <w:keepNext/>
               <w:spacing w:before="60" w:line="240" w:lineRule="auto"/>
               <w:ind w:left="57"/>
               <w:jc w:val="center"/>
@@ -5526,7 +5562,25 @@
         </w:tc>
       </w:tr>
     </w:tbl>
-    <w:p/>
+    <w:p>
+      <w:pPr>
+        <w:pStyle w:val="Legenda"/>
+      </w:pPr>
+      <w:r>
+        <w:t xml:space="preserve">Tabela </w:t>
+      </w:r>
+      <w:fldSimple w:instr=" SEQ Tabela \* ARABIC ">
+        <w:r>
+          <w:rPr>
+            <w:noProof/>
+          </w:rPr>
+          <w:t>5</w:t>
+        </w:r>
+      </w:fldSimple>
+      <w:r>
+        <w:t xml:space="preserve"> - Entidade Categoria</w:t>
+      </w:r>
+    </w:p>
     <w:tbl>
       <w:tblPr>
         <w:tblW w:w="9836" w:type="dxa"/>
@@ -6351,6 +6405,7 @@
           </w:tcPr>
           <w:p>
             <w:pPr>
+              <w:keepNext/>
               <w:spacing w:before="60" w:line="240" w:lineRule="auto"/>
               <w:ind w:left="57"/>
               <w:jc w:val="center"/>
@@ -6363,9 +6418,27 @@
           </w:p>
         </w:tc>
       </w:tr>
-      <w:bookmarkEnd w:id="66"/>
     </w:tbl>
-    <w:p/>
+    <w:bookmarkEnd w:id="66"/>
+    <w:p>
+      <w:pPr>
+        <w:pStyle w:val="Legenda"/>
+      </w:pPr>
+      <w:r>
+        <w:t xml:space="preserve">Tabela </w:t>
+      </w:r>
+      <w:fldSimple w:instr=" SEQ Tabela \* ARABIC ">
+        <w:r>
+          <w:rPr>
+            <w:noProof/>
+          </w:rPr>
+          <w:t>6</w:t>
+        </w:r>
+      </w:fldSimple>
+      <w:r>
+        <w:t xml:space="preserve"> - Entidade Sala</w:t>
+      </w:r>
+    </w:p>
     <w:tbl>
       <w:tblPr>
         <w:tblW w:w="9836" w:type="dxa"/>
@@ -7164,6 +7237,7 @@
           </w:tcPr>
           <w:p>
             <w:pPr>
+              <w:keepNext/>
               <w:spacing w:before="60" w:line="240" w:lineRule="auto"/>
               <w:ind w:left="57"/>
               <w:jc w:val="center"/>
@@ -7176,11 +7250,25 @@
           </w:p>
         </w:tc>
       </w:tr>
-      <w:bookmarkEnd w:id="67"/>
     </w:tbl>
+    <w:bookmarkEnd w:id="67"/>
     <w:p>
-      <w:r>
-        <w:br w:type="page"/>
+      <w:pPr>
+        <w:pStyle w:val="Legenda"/>
+      </w:pPr>
+      <w:r>
+        <w:t xml:space="preserve">Tabela </w:t>
+      </w:r>
+      <w:fldSimple w:instr=" SEQ Tabela \* ARABIC ">
+        <w:r>
+          <w:rPr>
+            <w:noProof/>
+          </w:rPr>
+          <w:t>7</w:t>
+        </w:r>
+      </w:fldSimple>
+      <w:r>
+        <w:t xml:space="preserve"> - Entidade Visita</w:t>
       </w:r>
     </w:p>
     <w:tbl>
@@ -7239,7 +7327,6 @@
                 <w:b/>
                 <w:color w:val="FFFFFF"/>
               </w:rPr>
-              <w:lastRenderedPageBreak/>
               <w:t>Entidade</w:t>
             </w:r>
             <w:r>
@@ -7248,7 +7335,7 @@
                 <w:b/>
                 <w:color w:val="FFFFFF"/>
               </w:rPr>
-              <w:t xml:space="preserve"> Tipo de Visita</w:t>
+              <w:t xml:space="preserve"> Tipo</w:t>
             </w:r>
           </w:p>
         </w:tc>
@@ -7863,6 +7950,7 @@
           </w:tcPr>
           <w:p>
             <w:pPr>
+              <w:keepNext/>
               <w:spacing w:before="60" w:line="240" w:lineRule="auto"/>
               <w:ind w:left="57"/>
               <w:jc w:val="center"/>
@@ -7876,6 +7964,28 @@
         </w:tc>
       </w:tr>
     </w:tbl>
+    <w:p>
+      <w:pPr>
+        <w:pStyle w:val="Legenda"/>
+      </w:pPr>
+      <w:r>
+        <w:t xml:space="preserve">Tabela </w:t>
+      </w:r>
+      <w:fldSimple w:instr=" SEQ Tabela \* ARABIC ">
+        <w:r>
+          <w:rPr>
+            <w:noProof/>
+          </w:rPr>
+          <w:t>8</w:t>
+        </w:r>
+      </w:fldSimple>
+      <w:r>
+        <w:t xml:space="preserve"> - Entidade Tipo</w:t>
+      </w:r>
+    </w:p>
+    <w:p/>
+    <w:p/>
+    <w:p/>
     <w:p/>
     <w:tbl>
       <w:tblPr>
@@ -7936,6 +8046,7 @@
                 <w:b/>
                 <w:color w:val="FFFFFF"/>
               </w:rPr>
+              <w:lastRenderedPageBreak/>
               <w:t xml:space="preserve">Entidade </w:t>
             </w:r>
             <w:r>
@@ -8582,6 +8693,7 @@
           </w:tcPr>
           <w:p>
             <w:pPr>
+              <w:keepNext/>
               <w:spacing w:before="60" w:line="240" w:lineRule="auto"/>
               <w:ind w:left="57"/>
               <w:jc w:val="left"/>
@@ -8595,7 +8707,25 @@
         </w:tc>
       </w:tr>
     </w:tbl>
-    <w:p/>
+    <w:p>
+      <w:pPr>
+        <w:pStyle w:val="Legenda"/>
+      </w:pPr>
+      <w:r>
+        <w:t xml:space="preserve">Tabela </w:t>
+      </w:r>
+      <w:fldSimple w:instr=" SEQ Tabela \* ARABIC ">
+        <w:r>
+          <w:rPr>
+            <w:noProof/>
+          </w:rPr>
+          <w:t>9</w:t>
+        </w:r>
+      </w:fldSimple>
+      <w:r>
+        <w:t xml:space="preserve"> - Entidade Acolhimento</w:t>
+      </w:r>
+    </w:p>
     <w:tbl>
       <w:tblPr>
         <w:tblW w:w="9697" w:type="dxa"/>
@@ -9092,10 +9222,7 @@
             </w:r>
             <w:proofErr w:type="gramEnd"/>
             <w:r>
-              <w:t>15</w:t>
-            </w:r>
-            <w:r>
-              <w:t>)</w:t>
+              <w:t>15)</w:t>
             </w:r>
           </w:p>
         </w:tc>
@@ -9140,6 +9267,7 @@
           </w:tcPr>
           <w:p>
             <w:pPr>
+              <w:keepNext/>
               <w:spacing w:before="60" w:line="240" w:lineRule="auto"/>
               <w:ind w:left="57"/>
               <w:jc w:val="center"/>
@@ -9161,10 +9289,36 @@
         </w:tc>
       </w:tr>
     </w:tbl>
-    <w:p/>
+    <w:p>
+      <w:pPr>
+        <w:pStyle w:val="Legenda"/>
+      </w:pPr>
+      <w:r>
+        <w:t xml:space="preserve">Tabela </w:t>
+      </w:r>
+      <w:fldSimple w:instr=" SEQ Tabela \* ARABIC ">
+        <w:r>
+          <w:rPr>
+            <w:noProof/>
+          </w:rPr>
+          <w:t>10</w:t>
+        </w:r>
+      </w:fldSimple>
+      <w:r>
+        <w:t xml:space="preserve"> - Tabela de dados </w:t>
+      </w:r>
+      <w:proofErr w:type="spellStart"/>
+      <w:r>
+        <w:t>multi</w:t>
+      </w:r>
+      <w:proofErr w:type="spellEnd"/>
+      <w:r>
+        <w:t xml:space="preserve"> - valor Contacto</w:t>
+      </w:r>
+    </w:p>
     <w:tbl>
       <w:tblPr>
-        <w:tblW w:w="9697" w:type="dxa"/>
+        <w:tblW w:w="11187" w:type="dxa"/>
         <w:jc w:val="center"/>
         <w:tblBorders>
           <w:top w:val="single" w:sz="8" w:space="0" w:color="auto"/>
@@ -9187,6 +9341,7 @@
         <w:gridCol w:w="2448"/>
         <w:gridCol w:w="1613"/>
         <w:gridCol w:w="1490"/>
+        <w:gridCol w:w="1490"/>
       </w:tblGrid>
       <w:tr>
         <w:trPr>
@@ -9197,8 +9352,8 @@
         </w:trPr>
         <w:tc>
           <w:tcPr>
-            <w:tcW w:w="9697" w:type="dxa"/>
-            <w:gridSpan w:val="5"/>
+            <w:tcW w:w="11187" w:type="dxa"/>
+            <w:gridSpan w:val="6"/>
             <w:tcBorders>
               <w:bottom w:val="single" w:sz="8" w:space="0" w:color="auto"/>
             </w:tcBorders>
@@ -9428,6 +9583,36 @@
             </w:r>
           </w:p>
         </w:tc>
+        <w:tc>
+          <w:tcPr>
+            <w:tcW w:w="1490" w:type="dxa"/>
+            <w:tcBorders>
+              <w:bottom w:val="single" w:sz="8" w:space="0" w:color="auto"/>
+            </w:tcBorders>
+            <w:shd w:val="clear" w:color="auto" w:fill="B3B3B3"/>
+          </w:tcPr>
+          <w:p>
+            <w:pPr>
+              <w:pStyle w:val="TablesHeader"/>
+              <w:spacing w:before="60" w:after="60"/>
+              <w:rPr>
+                <w:rFonts w:ascii="Arial" w:hAnsi="Arial" w:cs="Arial"/>
+                <w:color w:val="auto"/>
+                <w:sz w:val="20"/>
+                <w:szCs w:val="20"/>
+              </w:rPr>
+            </w:pPr>
+            <w:r>
+              <w:rPr>
+                <w:rFonts w:ascii="Arial" w:hAnsi="Arial" w:cs="Arial"/>
+                <w:color w:val="auto"/>
+                <w:sz w:val="20"/>
+                <w:szCs w:val="20"/>
+              </w:rPr>
+              <w:t>Observações</w:t>
+            </w:r>
+          </w:p>
+        </w:tc>
       </w:tr>
       <w:tr>
         <w:trPr>
@@ -9488,9 +9673,15 @@
               <w:rPr>
                 <w:rFonts w:ascii="Arial" w:hAnsi="Arial" w:cs="Arial"/>
                 <w:szCs w:val="20"/>
-                <w:u w:val="single"/>
-              </w:rPr>
-            </w:pPr>
+              </w:rPr>
+            </w:pPr>
+            <w:r>
+              <w:rPr>
+                <w:rFonts w:ascii="Arial" w:hAnsi="Arial" w:cs="Arial"/>
+                <w:szCs w:val="20"/>
+              </w:rPr>
+              <w:t>Identificador visitante</w:t>
+            </w:r>
           </w:p>
         </w:tc>
         <w:tc>
@@ -9512,6 +9703,13 @@
                 <w:szCs w:val="20"/>
               </w:rPr>
             </w:pPr>
+            <w:r>
+              <w:rPr>
+                <w:rFonts w:ascii="Arial" w:hAnsi="Arial" w:cs="Arial"/>
+                <w:szCs w:val="20"/>
+              </w:rPr>
+              <w:t>Mesmo tipo que a coluna alvo</w:t>
+            </w:r>
           </w:p>
         </w:tc>
         <w:tc>
@@ -9534,6 +9732,14 @@
                 <w:szCs w:val="20"/>
               </w:rPr>
             </w:pPr>
+            <w:r>
+              <w:rPr>
+                <w:rFonts w:ascii="Arial" w:hAnsi="Arial"/>
+                <w:b/>
+                <w:szCs w:val="20"/>
+              </w:rPr>
+              <w:t>x</w:t>
+            </w:r>
           </w:p>
         </w:tc>
         <w:tc>
@@ -9556,6 +9762,42 @@
                 <w:szCs w:val="20"/>
               </w:rPr>
             </w:pPr>
+            <w:r>
+              <w:rPr>
+                <w:rFonts w:ascii="Arial" w:hAnsi="Arial"/>
+                <w:b/>
+                <w:szCs w:val="20"/>
+              </w:rPr>
+              <w:t>Sim – faz parte da chave primária</w:t>
+            </w:r>
+          </w:p>
+        </w:tc>
+        <w:tc>
+          <w:tcPr>
+            <w:tcW w:w="1490" w:type="dxa"/>
+            <w:tcBorders>
+              <w:bottom w:val="single" w:sz="8" w:space="0" w:color="auto"/>
+            </w:tcBorders>
+          </w:tcPr>
+          <w:p>
+            <w:pPr>
+              <w:spacing w:before="60" w:line="240" w:lineRule="auto"/>
+              <w:ind w:left="57"/>
+              <w:jc w:val="center"/>
+              <w:rPr>
+                <w:rFonts w:ascii="Arial" w:hAnsi="Arial"/>
+                <w:b/>
+                <w:szCs w:val="20"/>
+              </w:rPr>
+            </w:pPr>
+            <w:r>
+              <w:rPr>
+                <w:rFonts w:ascii="Arial" w:hAnsi="Arial"/>
+                <w:b/>
+                <w:szCs w:val="20"/>
+              </w:rPr>
+              <w:t>Chave primária e chave estrangeira</w:t>
+            </w:r>
           </w:p>
         </w:tc>
       </w:tr>
@@ -9614,6 +9856,15 @@
                 <w:szCs w:val="20"/>
               </w:rPr>
             </w:pPr>
+            <w:proofErr w:type="gramStart"/>
+            <w:r>
+              <w:rPr>
+                <w:rFonts w:ascii="Arial" w:hAnsi="Arial" w:cs="Arial"/>
+                <w:szCs w:val="20"/>
+              </w:rPr>
+              <w:t>Identificador visita</w:t>
+            </w:r>
+            <w:proofErr w:type="gramEnd"/>
           </w:p>
         </w:tc>
         <w:tc>
@@ -9635,6 +9886,13 @@
                 <w:szCs w:val="20"/>
               </w:rPr>
             </w:pPr>
+            <w:r>
+              <w:rPr>
+                <w:rFonts w:ascii="Arial" w:hAnsi="Arial" w:cs="Arial"/>
+                <w:szCs w:val="20"/>
+              </w:rPr>
+              <w:t>Mesmo tipo que a coluna alvo</w:t>
+            </w:r>
           </w:p>
         </w:tc>
         <w:tc>
@@ -9657,6 +9915,14 @@
                 <w:szCs w:val="20"/>
               </w:rPr>
             </w:pPr>
+            <w:r>
+              <w:rPr>
+                <w:rFonts w:ascii="Arial" w:hAnsi="Arial"/>
+                <w:b/>
+                <w:szCs w:val="20"/>
+              </w:rPr>
+              <w:t>x</w:t>
+            </w:r>
           </w:p>
         </w:tc>
         <w:tc>
@@ -9679,10 +9945,67 @@
                 <w:szCs w:val="20"/>
               </w:rPr>
             </w:pPr>
+            <w:r>
+              <w:rPr>
+                <w:rFonts w:ascii="Arial" w:hAnsi="Arial"/>
+                <w:b/>
+                <w:szCs w:val="20"/>
+              </w:rPr>
+              <w:t>Sim – faz parte da chave primária</w:t>
+            </w:r>
+          </w:p>
+        </w:tc>
+        <w:tc>
+          <w:tcPr>
+            <w:tcW w:w="1490" w:type="dxa"/>
+            <w:tcBorders>
+              <w:bottom w:val="single" w:sz="8" w:space="0" w:color="auto"/>
+            </w:tcBorders>
+            <w:shd w:val="clear" w:color="auto" w:fill="E6E6E6"/>
+          </w:tcPr>
+          <w:p>
+            <w:pPr>
+              <w:keepNext/>
+              <w:spacing w:before="60" w:line="240" w:lineRule="auto"/>
+              <w:ind w:left="57"/>
+              <w:jc w:val="center"/>
+              <w:rPr>
+                <w:rFonts w:ascii="Arial" w:hAnsi="Arial"/>
+                <w:b/>
+                <w:szCs w:val="20"/>
+              </w:rPr>
+            </w:pPr>
+            <w:r>
+              <w:rPr>
+                <w:rFonts w:ascii="Arial" w:hAnsi="Arial"/>
+                <w:b/>
+                <w:szCs w:val="20"/>
+              </w:rPr>
+              <w:t>Chave primária e chave estrangeira</w:t>
+            </w:r>
           </w:p>
         </w:tc>
       </w:tr>
     </w:tbl>
+    <w:p>
+      <w:pPr>
+        <w:pStyle w:val="Legenda"/>
+      </w:pPr>
+      <w:r>
+        <w:t xml:space="preserve">Tabela </w:t>
+      </w:r>
+      <w:fldSimple w:instr=" SEQ Tabela \* ARABIC ">
+        <w:r>
+          <w:rPr>
+            <w:noProof/>
+          </w:rPr>
+          <w:t>11</w:t>
+        </w:r>
+      </w:fldSimple>
+      <w:r>
+        <w:t xml:space="preserve"> - Tabela resultante de relacionamento ente visitante e visita</w:t>
+      </w:r>
+    </w:p>
     <w:p/>
     <w:p/>
     <w:p/>
@@ -9750,20 +10073,13 @@
           <w:rFonts w:ascii="Arial" w:hAnsi="Arial" w:cs="Arial"/>
           <w:sz w:val="24"/>
         </w:rPr>
-        <w:instrText xml:space="preserve"> REF _Ref412538355 \h </w:instrText>
+        <w:instrText xml:space="preserve"> REF _Ref412538355 \h  \* MERGEFORMAT </w:instrText>
       </w:r>
       <w:r>
         <w:rPr>
           <w:rFonts w:ascii="Arial" w:hAnsi="Arial" w:cs="Arial"/>
           <w:sz w:val="24"/>
         </w:rPr>
-      </w:r>
-      <w:r>
-        <w:rPr>
-          <w:rFonts w:ascii="Arial" w:hAnsi="Arial" w:cs="Arial"/>
-          <w:sz w:val="24"/>
-        </w:rPr>
-        <w:instrText xml:space="preserve"> \* MERGEFORMAT </w:instrText>
       </w:r>
       <w:r>
         <w:rPr>
@@ -9852,12 +10168,12 @@
         <w:rPr>
           <w:rFonts w:ascii="Arial" w:hAnsi="Arial" w:cs="Arial"/>
         </w:rPr>
-      </w:r>
-      <w:r>
-        <w:rPr>
-          <w:rFonts w:ascii="Arial" w:hAnsi="Arial" w:cs="Arial"/>
-        </w:rPr>
         <w:instrText xml:space="preserve"> \* MERGEFORMAT </w:instrText>
+      </w:r>
+      <w:r>
+        <w:rPr>
+          <w:rFonts w:ascii="Arial" w:hAnsi="Arial" w:cs="Arial"/>
+        </w:rPr>
       </w:r>
       <w:r>
         <w:rPr>
@@ -9912,14 +10228,14 @@
           <w:rFonts w:ascii="Arial" w:hAnsi="Arial" w:cs="Arial"/>
         </w:rPr>
         <w:object w:dxaOrig="9499" w:dyaOrig="7459" w14:anchorId="29E617E5">
-          <v:shape id="_x0000_i1027" type="#_x0000_t75" style="width:398.4pt;height:313.2pt" o:ole="">
+          <v:shape id="_x0000_i1026" type="#_x0000_t75" style="width:398.4pt;height:313.2pt" o:ole="" o:bordertopcolor="this" o:borderleftcolor="this" o:borderbottomcolor="this" o:borderrightcolor="this">
             <v:imagedata r:id="rId11" o:title=""/>
             <w10:bordertop type="single" width="4"/>
             <w10:borderleft type="single" width="4"/>
             <w10:borderbottom type="single" width="4"/>
             <w10:borderright type="single" width="4"/>
           </v:shape>
-          <o:OLEObject Type="Embed" ProgID="Visio.Drawing.11" ShapeID="_x0000_i1027" DrawAspect="Content" ObjectID="_1744655767" r:id="rId12"/>
+          <o:OLEObject Type="Embed" ProgID="Visio.Drawing.11" ShapeID="_x0000_i1026" DrawAspect="Content" ObjectID="_1744659250" r:id="rId12"/>
         </w:object>
       </w:r>
     </w:p>
@@ -10021,8 +10337,8 @@
         </w:sectPr>
       </w:pPr>
     </w:p>
-    <w:bookmarkEnd w:id="59"/>
-    <w:bookmarkEnd w:id="60"/>
+    <w:bookmarkEnd w:id="62"/>
+    <w:bookmarkEnd w:id="63"/>
     <w:p>
       <w:pPr>
         <w:keepNext/>
@@ -11362,57 +11678,8 @@
                                 <w:rFonts w:ascii="Arial" w:hAnsi="Arial" w:cs="Arial"/>
                                 <w:iCs/>
                               </w:rPr>
-                              <w:t xml:space="preserve">marca, </w:t>
+                              <w:t xml:space="preserve">marca, cod_barras, obs, preco, </w:t>
                             </w:r>
-                            <w:proofErr w:type="spellStart"/>
-                            <w:r>
-                              <w:rPr>
-                                <w:rFonts w:ascii="Arial" w:hAnsi="Arial" w:cs="Arial"/>
-                                <w:iCs/>
-                              </w:rPr>
-                              <w:t>cod_barras</w:t>
-                            </w:r>
-                            <w:proofErr w:type="spellEnd"/>
-                            <w:r>
-                              <w:rPr>
-                                <w:rFonts w:ascii="Arial" w:hAnsi="Arial" w:cs="Arial"/>
-                                <w:iCs/>
-                              </w:rPr>
-                              <w:t xml:space="preserve">, </w:t>
-                            </w:r>
-                            <w:proofErr w:type="spellStart"/>
-                            <w:r>
-                              <w:rPr>
-                                <w:rFonts w:ascii="Arial" w:hAnsi="Arial" w:cs="Arial"/>
-                                <w:iCs/>
-                              </w:rPr>
-                              <w:t>obs</w:t>
-                            </w:r>
-                            <w:proofErr w:type="spellEnd"/>
-                            <w:r>
-                              <w:rPr>
-                                <w:rFonts w:ascii="Arial" w:hAnsi="Arial" w:cs="Arial"/>
-                                <w:iCs/>
-                              </w:rPr>
-                              <w:t xml:space="preserve">, </w:t>
-                            </w:r>
-                            <w:proofErr w:type="spellStart"/>
-                            <w:r>
-                              <w:rPr>
-                                <w:rFonts w:ascii="Arial" w:hAnsi="Arial" w:cs="Arial"/>
-                                <w:iCs/>
-                              </w:rPr>
-                              <w:t>preco</w:t>
-                            </w:r>
-                            <w:proofErr w:type="spellEnd"/>
-                            <w:r>
-                              <w:rPr>
-                                <w:rFonts w:ascii="Arial" w:hAnsi="Arial" w:cs="Arial"/>
-                                <w:iCs/>
-                              </w:rPr>
-                              <w:t xml:space="preserve">, </w:t>
-                            </w:r>
-                            <w:proofErr w:type="spellStart"/>
                             <w:r>
                               <w:rPr>
                                 <w:rFonts w:ascii="Arial" w:hAnsi="Arial" w:cs="Arial"/>
@@ -11420,7 +11687,6 @@
                               </w:rPr>
                               <w:t>id_categoria</w:t>
                             </w:r>
-                            <w:proofErr w:type="spellEnd"/>
                             <w:r>
                               <w:rPr>
                                 <w:rFonts w:ascii="Arial" w:hAnsi="Arial" w:cs="Arial"/>
@@ -11445,21 +11711,12 @@
                                 <w:iCs/>
                               </w:rPr>
                             </w:pPr>
-                            <w:proofErr w:type="spellStart"/>
                             <w:r>
                               <w:rPr>
                                 <w:rFonts w:ascii="Arial" w:hAnsi="Arial" w:cs="Arial"/>
                               </w:rPr>
-                              <w:t>produtos_vendidos</w:t>
+                              <w:t>produtos_vendidos (</w:t>
                             </w:r>
-                            <w:proofErr w:type="spellEnd"/>
-                            <w:r>
-                              <w:rPr>
-                                <w:rFonts w:ascii="Arial" w:hAnsi="Arial" w:cs="Arial"/>
-                              </w:rPr>
-                              <w:t xml:space="preserve"> (</w:t>
-                            </w:r>
-                            <w:proofErr w:type="spellStart"/>
                             <w:r>
                               <w:rPr>
                                 <w:rFonts w:ascii="Arial" w:hAnsi="Arial" w:cs="Arial"/>
@@ -11473,7 +11730,6 @@
                               </w:rPr>
                               <w:t>id_venda</w:t>
                             </w:r>
-                            <w:proofErr w:type="spellEnd"/>
                             <w:r>
                               <w:rPr>
                                 <w:rFonts w:ascii="Arial" w:hAnsi="Arial" w:cs="Arial"/>
@@ -11482,7 +11738,6 @@
                               </w:rPr>
                               <w:t xml:space="preserve">, </w:t>
                             </w:r>
-                            <w:proofErr w:type="spellStart"/>
                             <w:r>
                               <w:rPr>
                                 <w:rFonts w:ascii="Arial" w:hAnsi="Arial" w:cs="Arial"/>
@@ -11496,48 +11751,17 @@
                               </w:rPr>
                               <w:t>id_produto</w:t>
                             </w:r>
-                            <w:proofErr w:type="spellEnd"/>
                             <w:r>
                               <w:rPr>
                                 <w:rFonts w:ascii="Arial" w:hAnsi="Arial" w:cs="Arial"/>
                               </w:rPr>
-                              <w:t xml:space="preserve">, </w:t>
+                              <w:t xml:space="preserve">, preco_unitario, </w:t>
                             </w:r>
-                            <w:proofErr w:type="spellStart"/>
                             <w:r>
                               <w:rPr>
                                 <w:rFonts w:ascii="Arial" w:hAnsi="Arial" w:cs="Arial"/>
                               </w:rPr>
-                              <w:t>preco_unitario</w:t>
-                            </w:r>
-                            <w:proofErr w:type="spellEnd"/>
-                            <w:r>
-                              <w:rPr>
-                                <w:rFonts w:ascii="Arial" w:hAnsi="Arial" w:cs="Arial"/>
-                              </w:rPr>
-                              <w:t xml:space="preserve">, </w:t>
-                            </w:r>
-                            <w:proofErr w:type="spellStart"/>
-                            <w:proofErr w:type="gramStart"/>
-                            <w:r>
-                              <w:rPr>
-                                <w:rFonts w:ascii="Arial" w:hAnsi="Arial" w:cs="Arial"/>
-                              </w:rPr>
-                              <w:t>numero</w:t>
-                            </w:r>
-                            <w:proofErr w:type="gramEnd"/>
-                            <w:r>
-                              <w:rPr>
-                                <w:rFonts w:ascii="Arial" w:hAnsi="Arial" w:cs="Arial"/>
-                              </w:rPr>
-                              <w:t>_unidades</w:t>
-                            </w:r>
-                            <w:proofErr w:type="spellEnd"/>
-                            <w:r>
-                              <w:rPr>
-                                <w:rFonts w:ascii="Arial" w:hAnsi="Arial" w:cs="Arial"/>
-                              </w:rPr>
-                              <w:t>)</w:t>
+                              <w:t>numero_unidades)</w:t>
                             </w:r>
                           </w:p>
                           <w:p>
@@ -11571,21 +11795,7 @@
                               <w:rPr>
                                 <w:rFonts w:ascii="Arial" w:hAnsi="Arial" w:cs="Arial"/>
                               </w:rPr>
-                              <w:t xml:space="preserve">, data, </w:t>
-                            </w:r>
-                            <w:proofErr w:type="spellStart"/>
-                            <w:r>
-                              <w:rPr>
-                                <w:rFonts w:ascii="Arial" w:hAnsi="Arial" w:cs="Arial"/>
-                              </w:rPr>
-                              <w:t>obs</w:t>
-                            </w:r>
-                            <w:proofErr w:type="spellEnd"/>
-                            <w:r>
-                              <w:rPr>
-                                <w:rFonts w:ascii="Arial" w:hAnsi="Arial" w:cs="Arial"/>
-                              </w:rPr>
-                              <w:t>)</w:t>
+                              <w:t>, data, obs)</w:t>
                             </w:r>
                           </w:p>
                           <w:p/>
@@ -11701,57 +11911,8 @@
                           <w:rFonts w:ascii="Arial" w:hAnsi="Arial" w:cs="Arial"/>
                           <w:iCs/>
                         </w:rPr>
-                        <w:t xml:space="preserve">marca, </w:t>
+                        <w:t xml:space="preserve">marca, cod_barras, obs, preco, </w:t>
                       </w:r>
-                      <w:proofErr w:type="spellStart"/>
-                      <w:r>
-                        <w:rPr>
-                          <w:rFonts w:ascii="Arial" w:hAnsi="Arial" w:cs="Arial"/>
-                          <w:iCs/>
-                        </w:rPr>
-                        <w:t>cod_barras</w:t>
-                      </w:r>
-                      <w:proofErr w:type="spellEnd"/>
-                      <w:r>
-                        <w:rPr>
-                          <w:rFonts w:ascii="Arial" w:hAnsi="Arial" w:cs="Arial"/>
-                          <w:iCs/>
-                        </w:rPr>
-                        <w:t xml:space="preserve">, </w:t>
-                      </w:r>
-                      <w:proofErr w:type="spellStart"/>
-                      <w:r>
-                        <w:rPr>
-                          <w:rFonts w:ascii="Arial" w:hAnsi="Arial" w:cs="Arial"/>
-                          <w:iCs/>
-                        </w:rPr>
-                        <w:t>obs</w:t>
-                      </w:r>
-                      <w:proofErr w:type="spellEnd"/>
-                      <w:r>
-                        <w:rPr>
-                          <w:rFonts w:ascii="Arial" w:hAnsi="Arial" w:cs="Arial"/>
-                          <w:iCs/>
-                        </w:rPr>
-                        <w:t xml:space="preserve">, </w:t>
-                      </w:r>
-                      <w:proofErr w:type="spellStart"/>
-                      <w:r>
-                        <w:rPr>
-                          <w:rFonts w:ascii="Arial" w:hAnsi="Arial" w:cs="Arial"/>
-                          <w:iCs/>
-                        </w:rPr>
-                        <w:t>preco</w:t>
-                      </w:r>
-                      <w:proofErr w:type="spellEnd"/>
-                      <w:r>
-                        <w:rPr>
-                          <w:rFonts w:ascii="Arial" w:hAnsi="Arial" w:cs="Arial"/>
-                          <w:iCs/>
-                        </w:rPr>
-                        <w:t xml:space="preserve">, </w:t>
-                      </w:r>
-                      <w:proofErr w:type="spellStart"/>
                       <w:r>
                         <w:rPr>
                           <w:rFonts w:ascii="Arial" w:hAnsi="Arial" w:cs="Arial"/>
@@ -11759,7 +11920,6 @@
                         </w:rPr>
                         <w:t>id_categoria</w:t>
                       </w:r>
-                      <w:proofErr w:type="spellEnd"/>
                       <w:r>
                         <w:rPr>
                           <w:rFonts w:ascii="Arial" w:hAnsi="Arial" w:cs="Arial"/>
@@ -11784,21 +11944,12 @@
                           <w:iCs/>
                         </w:rPr>
                       </w:pPr>
-                      <w:proofErr w:type="spellStart"/>
                       <w:r>
                         <w:rPr>
                           <w:rFonts w:ascii="Arial" w:hAnsi="Arial" w:cs="Arial"/>
                         </w:rPr>
-                        <w:t>produtos_vendidos</w:t>
+                        <w:t>produtos_vendidos (</w:t>
                       </w:r>
-                      <w:proofErr w:type="spellEnd"/>
-                      <w:r>
-                        <w:rPr>
-                          <w:rFonts w:ascii="Arial" w:hAnsi="Arial" w:cs="Arial"/>
-                        </w:rPr>
-                        <w:t xml:space="preserve"> (</w:t>
-                      </w:r>
-                      <w:proofErr w:type="spellStart"/>
                       <w:r>
                         <w:rPr>
                           <w:rFonts w:ascii="Arial" w:hAnsi="Arial" w:cs="Arial"/>
@@ -11812,7 +11963,6 @@
                         </w:rPr>
                         <w:t>id_venda</w:t>
                       </w:r>
-                      <w:proofErr w:type="spellEnd"/>
                       <w:r>
                         <w:rPr>
                           <w:rFonts w:ascii="Arial" w:hAnsi="Arial" w:cs="Arial"/>
@@ -11821,7 +11971,6 @@
                         </w:rPr>
                         <w:t xml:space="preserve">, </w:t>
                       </w:r>
-                      <w:proofErr w:type="spellStart"/>
                       <w:r>
                         <w:rPr>
                           <w:rFonts w:ascii="Arial" w:hAnsi="Arial" w:cs="Arial"/>
@@ -11835,48 +11984,17 @@
                         </w:rPr>
                         <w:t>id_produto</w:t>
                       </w:r>
-                      <w:proofErr w:type="spellEnd"/>
                       <w:r>
                         <w:rPr>
                           <w:rFonts w:ascii="Arial" w:hAnsi="Arial" w:cs="Arial"/>
                         </w:rPr>
-                        <w:t xml:space="preserve">, </w:t>
+                        <w:t xml:space="preserve">, preco_unitario, </w:t>
                       </w:r>
-                      <w:proofErr w:type="spellStart"/>
                       <w:r>
                         <w:rPr>
                           <w:rFonts w:ascii="Arial" w:hAnsi="Arial" w:cs="Arial"/>
                         </w:rPr>
-                        <w:t>preco_unitario</w:t>
-                      </w:r>
-                      <w:proofErr w:type="spellEnd"/>
-                      <w:r>
-                        <w:rPr>
-                          <w:rFonts w:ascii="Arial" w:hAnsi="Arial" w:cs="Arial"/>
-                        </w:rPr>
-                        <w:t xml:space="preserve">, </w:t>
-                      </w:r>
-                      <w:proofErr w:type="spellStart"/>
-                      <w:proofErr w:type="gramStart"/>
-                      <w:r>
-                        <w:rPr>
-                          <w:rFonts w:ascii="Arial" w:hAnsi="Arial" w:cs="Arial"/>
-                        </w:rPr>
-                        <w:t>numero</w:t>
-                      </w:r>
-                      <w:proofErr w:type="gramEnd"/>
-                      <w:r>
-                        <w:rPr>
-                          <w:rFonts w:ascii="Arial" w:hAnsi="Arial" w:cs="Arial"/>
-                        </w:rPr>
-                        <w:t>_unidades</w:t>
-                      </w:r>
-                      <w:proofErr w:type="spellEnd"/>
-                      <w:r>
-                        <w:rPr>
-                          <w:rFonts w:ascii="Arial" w:hAnsi="Arial" w:cs="Arial"/>
-                        </w:rPr>
-                        <w:t>)</w:t>
+                        <w:t>numero_unidades)</w:t>
                       </w:r>
                     </w:p>
                     <w:p>
@@ -11910,21 +12028,7 @@
                         <w:rPr>
                           <w:rFonts w:ascii="Arial" w:hAnsi="Arial" w:cs="Arial"/>
                         </w:rPr>
-                        <w:t xml:space="preserve">, data, </w:t>
-                      </w:r>
-                      <w:proofErr w:type="spellStart"/>
-                      <w:r>
-                        <w:rPr>
-                          <w:rFonts w:ascii="Arial" w:hAnsi="Arial" w:cs="Arial"/>
-                        </w:rPr>
-                        <w:t>obs</w:t>
-                      </w:r>
-                      <w:proofErr w:type="spellEnd"/>
-                      <w:r>
-                        <w:rPr>
-                          <w:rFonts w:ascii="Arial" w:hAnsi="Arial" w:cs="Arial"/>
-                        </w:rPr>
-                        <w:t>)</w:t>
+                        <w:t>, data, obs)</w:t>
                       </w:r>
                     </w:p>
                     <w:p/>
@@ -12194,74 +12298,73 @@
         </w:rPr>
       </w:pPr>
     </w:p>
-    <w:bookmarkStart w:id="78" w:name="_MON_1454409422"/>
-    <w:bookmarkStart w:id="79" w:name="_MON_1454409504"/>
-    <w:bookmarkStart w:id="80" w:name="_MON_1454409591"/>
-    <w:bookmarkStart w:id="81" w:name="_MON_1454409698"/>
-    <w:bookmarkStart w:id="82" w:name="_MON_1454410028"/>
-    <w:bookmarkStart w:id="83" w:name="_MON_1454410153"/>
-    <w:bookmarkStart w:id="84" w:name="_MON_1454410188"/>
-    <w:bookmarkStart w:id="85" w:name="_MON_1454410708"/>
-    <w:bookmarkStart w:id="86" w:name="_MON_1454411796"/>
-    <w:bookmarkStart w:id="87" w:name="_MON_1454414002"/>
-    <w:bookmarkStart w:id="88" w:name="_MON_1454414522"/>
-    <w:bookmarkStart w:id="89" w:name="_MON_1454415117"/>
-    <w:bookmarkStart w:id="90" w:name="_MON_1454416232"/>
-    <w:bookmarkStart w:id="91" w:name="_MON_1454416241"/>
-    <w:bookmarkStart w:id="92" w:name="_MON_1454416249"/>
-    <w:bookmarkStart w:id="93" w:name="_MON_1454416257"/>
-    <w:bookmarkStart w:id="94" w:name="_MON_1454416268"/>
-    <w:bookmarkStart w:id="95" w:name="_MON_1454416276"/>
-    <w:bookmarkStart w:id="96" w:name="_MON_1454416288"/>
-    <w:bookmarkStart w:id="97" w:name="_MON_1454416508"/>
-    <w:bookmarkStart w:id="98" w:name="_MON_1454416809"/>
-    <w:bookmarkStart w:id="99" w:name="_MON_1454416822"/>
-    <w:bookmarkStart w:id="100" w:name="_MON_1454416839"/>
-    <w:bookmarkStart w:id="101" w:name="_MON_1454416853"/>
-    <w:bookmarkStart w:id="102" w:name="_MON_1454416865"/>
-    <w:bookmarkStart w:id="103" w:name="_MON_1454416899"/>
-    <w:bookmarkStart w:id="104" w:name="_MON_1454416910"/>
-    <w:bookmarkStart w:id="105" w:name="_MON_1454416922"/>
-    <w:bookmarkStart w:id="106" w:name="_MON_1454417304"/>
-    <w:bookmarkStart w:id="107" w:name="_MON_1454417326"/>
-    <w:bookmarkStart w:id="108" w:name="_MON_1454417378"/>
-    <w:bookmarkStart w:id="109" w:name="_MON_1454417410"/>
-    <w:bookmarkStart w:id="110" w:name="_MON_1454418610"/>
-    <w:bookmarkStart w:id="111" w:name="_MON_1454418700"/>
-    <w:bookmarkStart w:id="112" w:name="_MON_1454418789"/>
-    <w:bookmarkStart w:id="113" w:name="_MON_1454418800"/>
-    <w:bookmarkStart w:id="114" w:name="_MON_1454419345"/>
-    <w:bookmarkStart w:id="115" w:name="_MON_1454751447"/>
-    <w:bookmarkStart w:id="116" w:name="_MON_1454751497"/>
-    <w:bookmarkStart w:id="117" w:name="_MON_1454758439"/>
-    <w:bookmarkStart w:id="118" w:name="_MON_1454760289"/>
-    <w:bookmarkStart w:id="119" w:name="_MON_1454760733"/>
-    <w:bookmarkStart w:id="120" w:name="_MON_1454761960"/>
-    <w:bookmarkStart w:id="121" w:name="_MON_1454763083"/>
-    <w:bookmarkStart w:id="122" w:name="_MON_1454763178"/>
-    <w:bookmarkStart w:id="123" w:name="_MON_1454769429"/>
-    <w:bookmarkStart w:id="124" w:name="_MON_1454769519"/>
-    <w:bookmarkStart w:id="125" w:name="_MON_1485944193"/>
-    <w:bookmarkStart w:id="126" w:name="_MON_1485944257"/>
-    <w:bookmarkStart w:id="127" w:name="_MON_1485944301"/>
-    <w:bookmarkStart w:id="128" w:name="_MON_1485944304"/>
-    <w:bookmarkStart w:id="129" w:name="_MON_1485944872"/>
-    <w:bookmarkStart w:id="130" w:name="_MON_1485944890"/>
-    <w:bookmarkStart w:id="131" w:name="_MON_1485945089"/>
-    <w:bookmarkStart w:id="132" w:name="_MON_1486294972"/>
-    <w:bookmarkStart w:id="133" w:name="_MON_1486294996"/>
-    <w:bookmarkStart w:id="134" w:name="_MON_1486472203"/>
-    <w:bookmarkStart w:id="135" w:name="_MON_1522520843"/>
-    <w:bookmarkStart w:id="136" w:name="_MON_1551594762"/>
-    <w:bookmarkStart w:id="137" w:name="_MON_1551594892"/>
-    <w:bookmarkStart w:id="138" w:name="_MON_1551595043"/>
-    <w:bookmarkStart w:id="139" w:name="_MON_1551595081"/>
-    <w:bookmarkStart w:id="140" w:name="_MON_1551595117"/>
-    <w:bookmarkStart w:id="141" w:name="_MON_1551595128"/>
-    <w:bookmarkStart w:id="142" w:name="_MON_1551595426"/>
-    <w:bookmarkStart w:id="143" w:name="_MON_1551595433"/>
-    <w:bookmarkStart w:id="144" w:name="_MON_1552760347"/>
-    <w:bookmarkStart w:id="145" w:name="_MON_1552760376"/>
+    <w:bookmarkStart w:id="78" w:name="_MON_1454409504"/>
+    <w:bookmarkStart w:id="79" w:name="_MON_1454409591"/>
+    <w:bookmarkStart w:id="80" w:name="_MON_1454409698"/>
+    <w:bookmarkStart w:id="81" w:name="_MON_1454410028"/>
+    <w:bookmarkStart w:id="82" w:name="_MON_1454410153"/>
+    <w:bookmarkStart w:id="83" w:name="_MON_1454410188"/>
+    <w:bookmarkStart w:id="84" w:name="_MON_1454410708"/>
+    <w:bookmarkStart w:id="85" w:name="_MON_1454411796"/>
+    <w:bookmarkStart w:id="86" w:name="_MON_1454414002"/>
+    <w:bookmarkStart w:id="87" w:name="_MON_1454414522"/>
+    <w:bookmarkStart w:id="88" w:name="_MON_1454415117"/>
+    <w:bookmarkStart w:id="89" w:name="_MON_1454416232"/>
+    <w:bookmarkStart w:id="90" w:name="_MON_1454416241"/>
+    <w:bookmarkStart w:id="91" w:name="_MON_1454416249"/>
+    <w:bookmarkStart w:id="92" w:name="_MON_1454416257"/>
+    <w:bookmarkStart w:id="93" w:name="_MON_1454416268"/>
+    <w:bookmarkStart w:id="94" w:name="_MON_1454416276"/>
+    <w:bookmarkStart w:id="95" w:name="_MON_1454416288"/>
+    <w:bookmarkStart w:id="96" w:name="_MON_1454416508"/>
+    <w:bookmarkStart w:id="97" w:name="_MON_1454416809"/>
+    <w:bookmarkStart w:id="98" w:name="_MON_1454416822"/>
+    <w:bookmarkStart w:id="99" w:name="_MON_1454416839"/>
+    <w:bookmarkStart w:id="100" w:name="_MON_1454416853"/>
+    <w:bookmarkStart w:id="101" w:name="_MON_1454416865"/>
+    <w:bookmarkStart w:id="102" w:name="_MON_1454416899"/>
+    <w:bookmarkStart w:id="103" w:name="_MON_1454416910"/>
+    <w:bookmarkStart w:id="104" w:name="_MON_1454416922"/>
+    <w:bookmarkStart w:id="105" w:name="_MON_1454417304"/>
+    <w:bookmarkStart w:id="106" w:name="_MON_1454417326"/>
+    <w:bookmarkStart w:id="107" w:name="_MON_1454417378"/>
+    <w:bookmarkStart w:id="108" w:name="_MON_1454417410"/>
+    <w:bookmarkStart w:id="109" w:name="_MON_1454418610"/>
+    <w:bookmarkStart w:id="110" w:name="_MON_1454418700"/>
+    <w:bookmarkStart w:id="111" w:name="_MON_1454418789"/>
+    <w:bookmarkStart w:id="112" w:name="_MON_1454418800"/>
+    <w:bookmarkStart w:id="113" w:name="_MON_1454419345"/>
+    <w:bookmarkStart w:id="114" w:name="_MON_1454751447"/>
+    <w:bookmarkStart w:id="115" w:name="_MON_1454751497"/>
+    <w:bookmarkStart w:id="116" w:name="_MON_1454758439"/>
+    <w:bookmarkStart w:id="117" w:name="_MON_1454760289"/>
+    <w:bookmarkStart w:id="118" w:name="_MON_1454760733"/>
+    <w:bookmarkStart w:id="119" w:name="_MON_1454761960"/>
+    <w:bookmarkStart w:id="120" w:name="_MON_1454763083"/>
+    <w:bookmarkStart w:id="121" w:name="_MON_1454763178"/>
+    <w:bookmarkStart w:id="122" w:name="_MON_1454769429"/>
+    <w:bookmarkStart w:id="123" w:name="_MON_1454769519"/>
+    <w:bookmarkStart w:id="124" w:name="_MON_1485944193"/>
+    <w:bookmarkStart w:id="125" w:name="_MON_1485944257"/>
+    <w:bookmarkStart w:id="126" w:name="_MON_1485944301"/>
+    <w:bookmarkStart w:id="127" w:name="_MON_1485944304"/>
+    <w:bookmarkStart w:id="128" w:name="_MON_1485944872"/>
+    <w:bookmarkStart w:id="129" w:name="_MON_1485944890"/>
+    <w:bookmarkStart w:id="130" w:name="_MON_1485945089"/>
+    <w:bookmarkStart w:id="131" w:name="_MON_1486294972"/>
+    <w:bookmarkStart w:id="132" w:name="_MON_1486294996"/>
+    <w:bookmarkStart w:id="133" w:name="_MON_1486472203"/>
+    <w:bookmarkStart w:id="134" w:name="_MON_1522520843"/>
+    <w:bookmarkStart w:id="135" w:name="_MON_1551594762"/>
+    <w:bookmarkStart w:id="136" w:name="_MON_1551594892"/>
+    <w:bookmarkStart w:id="137" w:name="_MON_1551595043"/>
+    <w:bookmarkStart w:id="138" w:name="_MON_1551595081"/>
+    <w:bookmarkStart w:id="139" w:name="_MON_1551595117"/>
+    <w:bookmarkStart w:id="140" w:name="_MON_1551595128"/>
+    <w:bookmarkStart w:id="141" w:name="_MON_1551595426"/>
+    <w:bookmarkStart w:id="142" w:name="_MON_1551595433"/>
+    <w:bookmarkStart w:id="143" w:name="_MON_1552760347"/>
+    <w:bookmarkStart w:id="144" w:name="_MON_1552760376"/>
     <w:bookmarkEnd w:id="78"/>
     <w:bookmarkEnd w:id="79"/>
     <w:bookmarkEnd w:id="80"/>
@@ -12329,6 +12432,7 @@
     <w:bookmarkEnd w:id="142"/>
     <w:bookmarkEnd w:id="143"/>
     <w:bookmarkEnd w:id="144"/>
+    <w:bookmarkStart w:id="145" w:name="_MON_1454409422"/>
     <w:bookmarkEnd w:id="145"/>
     <w:p>
       <w:pPr>
@@ -12348,10 +12452,10 @@
           <w:szCs w:val="18"/>
         </w:rPr>
         <w:object w:dxaOrig="8408" w:dyaOrig="1390" w14:anchorId="65EE5857">
-          <v:shape id="_x0000_i1029" type="#_x0000_t75" style="width:443.4pt;height:73.2pt" o:ole="">
+          <v:shape id="_x0000_i1027" type="#_x0000_t75" style="width:443.4pt;height:73.2pt" o:ole="">
             <v:imagedata r:id="rId15" o:title=""/>
           </v:shape>
-          <o:OLEObject Type="Embed" ProgID="Excel.Sheet.8" ShapeID="_x0000_i1029" DrawAspect="Content" ObjectID="_1744655768" r:id="rId16"/>
+          <o:OLEObject Type="Embed" ProgID="Excel.Sheet.8" ShapeID="_x0000_i1027" DrawAspect="Content" ObjectID="_1744659251" r:id="rId16"/>
         </w:object>
       </w:r>
     </w:p>
@@ -12404,7 +12508,7 @@
           <w:sz w:val="20"/>
           <w:szCs w:val="20"/>
         </w:rPr>
-        <w:t>3</w:t>
+        <w:t>12</w:t>
       </w:r>
       <w:r>
         <w:rPr>
@@ -12489,25 +12593,24 @@
         </w:rPr>
       </w:pPr>
     </w:p>
-    <w:bookmarkStart w:id="146" w:name="_MON_1551595104"/>
-    <w:bookmarkStart w:id="147" w:name="_MON_1551595448"/>
-    <w:bookmarkStart w:id="148" w:name="_MON_1551595472"/>
-    <w:bookmarkStart w:id="149" w:name="_MON_1551595548"/>
-    <w:bookmarkEnd w:id="146"/>
-    <w:bookmarkEnd w:id="147"/>
-    <w:bookmarkEnd w:id="148"/>
-    <w:bookmarkEnd w:id="149"/>
     <w:p>
       <w:pPr>
         <w:jc w:val="center"/>
       </w:pPr>
-      <w:r>
-        <w:object w:dxaOrig="10043" w:dyaOrig="2873" w14:anchorId="03BFE93C">
-          <v:shape id="_x0000_i1030" type="#_x0000_t75" style="width:463.2pt;height:132pt" o:ole="">
+      <w:bookmarkStart w:id="146" w:name="_MON_1551595104"/>
+      <w:bookmarkStart w:id="147" w:name="_MON_1551595448"/>
+      <w:bookmarkStart w:id="148" w:name="_MON_1551595472"/>
+      <w:bookmarkStart w:id="149" w:name="_MON_1551595548"/>
+      <w:bookmarkEnd w:id="146"/>
+      <w:bookmarkEnd w:id="147"/>
+      <w:bookmarkEnd w:id="148"/>
+      <w:bookmarkEnd w:id="149"/>
+      <w:r>
+        <w:pict w14:anchorId="03BFE93C">
+          <v:shape id="_x0000_i1028" type="#_x0000_t75" style="width:463.2pt;height:132pt">
             <v:imagedata r:id="rId17" o:title=""/>
           </v:shape>
-          <o:OLEObject Type="Embed" ProgID="Excel.Sheet.8" ShapeID="_x0000_i1030" DrawAspect="Content" ObjectID="_1744655769" r:id="rId18"/>
-        </w:object>
+        </w:pict>
       </w:r>
     </w:p>
     <w:p>
@@ -12559,7 +12662,7 @@
           <w:sz w:val="20"/>
           <w:szCs w:val="20"/>
         </w:rPr>
-        <w:t>4</w:t>
+        <w:t>13</w:t>
       </w:r>
       <w:r>
         <w:rPr>
@@ -13454,10 +13557,10 @@
                 <w:rFonts w:ascii="Arial" w:hAnsi="Arial" w:cs="Arial"/>
               </w:rPr>
               <w:object w:dxaOrig="9672" w:dyaOrig="984" w14:anchorId="74635E49">
-                <v:shape id="_x0000_i1031" type="#_x0000_t75" style="width:483.6pt;height:49.2pt" o:ole="">
-                  <v:imagedata r:id="rId19" o:title=""/>
+                <v:shape id="_x0000_i1029" type="#_x0000_t75" style="width:483.6pt;height:49.2pt" o:ole="">
+                  <v:imagedata r:id="rId18" o:title=""/>
                 </v:shape>
-                <o:OLEObject Type="Embed" ProgID="PBrush" ShapeID="_x0000_i1031" DrawAspect="Content" ObjectID="_1744655770" r:id="rId20"/>
+                <o:OLEObject Type="Embed" ProgID="PBrush" ShapeID="_x0000_i1029" DrawAspect="Content" ObjectID="_1744659252" r:id="rId19"/>
               </w:object>
             </w:r>
           </w:p>
@@ -13535,9 +13638,9 @@
         </w:rPr>
         <w:br w:type="page"/>
       </w:r>
-      <w:bookmarkStart w:id="161" w:name="_Toc41937245"/>
-      <w:bookmarkStart w:id="162" w:name="_Toc130756404"/>
-      <w:bookmarkStart w:id="163" w:name="_Toc130756422"/>
+      <w:bookmarkStart w:id="161" w:name="_Toc130756404"/>
+      <w:bookmarkStart w:id="162" w:name="_Toc130756422"/>
+      <w:bookmarkStart w:id="163" w:name="_Toc41937245"/>
       <w:r>
         <w:rPr>
           <w:rFonts w:ascii="Arial" w:hAnsi="Arial" w:cs="Arial"/>
@@ -13551,8 +13654,8 @@
         </w:rPr>
         <w:t xml:space="preserve">. </w:t>
       </w:r>
+      <w:bookmarkEnd w:id="161"/>
       <w:bookmarkEnd w:id="162"/>
-      <w:bookmarkEnd w:id="163"/>
       <w:proofErr w:type="spellStart"/>
       <w:r>
         <w:rPr>
@@ -14078,7 +14181,7 @@
         </w:rPr>
         <w:t>. Referências</w:t>
       </w:r>
-      <w:bookmarkEnd w:id="161"/>
+      <w:bookmarkEnd w:id="163"/>
       <w:bookmarkEnd w:id="164"/>
       <w:bookmarkEnd w:id="165"/>
     </w:p>
@@ -14543,7 +14646,6 @@
 <w:ftr xmlns:wpc="http://schemas.microsoft.com/office/word/2010/wordprocessingCanvas" xmlns:cx="http://schemas.microsoft.com/office/drawing/2014/chartex" xmlns:cx1="http://schemas.microsoft.com/office/drawing/2015/9/8/chartex" xmlns:cx2="http://schemas.microsoft.com/office/drawing/2015/10/21/chartex" xmlns:cx3="http://schemas.microsoft.com/office/drawing/2016/5/9/chartex" xmlns:cx4="http://schemas.microsoft.com/office/drawing/2016/5/10/chartex" xmlns:cx5="http://schemas.microsoft.com/office/drawing/2016/5/11/chartex" xmlns:cx6="http://schemas.microsoft.com/office/drawing/2016/5/12/chartex" xmlns:cx7="http://schemas.microsoft.com/office/drawing/2016/5/13/chartex" xmlns:cx8="http://schemas.microsoft.com/office/drawing/2016/5/14/chartex" xmlns:mc="http://schemas.openxmlformats.org/markup-compatibility/2006" xmlns:aink="http://schemas.microsoft.com/office/drawing/2016/ink" xmlns:am3d="http://schemas.microsoft.com/office/drawing/2017/model3d" xmlns:o="urn:schemas-microsoft-com:office:office" xmlns:oel="http://schemas.microsoft.com/office/2019/extlst" xmlns:r="http://schemas.openxmlformats.org/officeDocument/2006/relationships" xmlns:m="http://schemas.openxmlformats.org/officeDocument/2006/math" xmlns:v="urn:schemas-microsoft-com:vml" xmlns:wp14="http://schemas.microsoft.com/office/word/2010/wordprocessingDrawing" xmlns:wp="http://schemas.openxmlformats.org/drawingml/2006/wordprocessingDrawing" xmlns:w10="urn:schemas-microsoft-com:office:word" xmlns:w="http://schemas.openxmlformats.org/wordprocessingml/2006/main" xmlns:w14="http://schemas.microsoft.com/office/word/2010/wordml" xmlns:w15="http://schemas.microsoft.com/office/word/2012/wordml" xmlns:w16cex="http://schemas.microsoft.com/office/word/2018/wordml/cex" xmlns:w16cid="http://schemas.microsoft.com/office/word/2016/wordml/cid" xmlns:w16="http://schemas.microsoft.com/office/word/2018/wordml" xmlns:w16du="http://schemas.microsoft.com/office/word/2023/wordml/word16du" xmlns:w16sdtdh="http://schemas.microsoft.com/office/word/2020/wordml/sdtdatahash" xmlns:w16se="http://schemas.microsoft.com/office/word/2015/wordml/symex" xmlns:wpg="http://schemas.microsoft.com/office/word/2010/wordprocessingGroup" xmlns:wpi="http://schemas.microsoft.com/office/word/2010/wordprocessingInk" xmlns:wne="http://schemas.microsoft.com/office/word/2006/wordml" xmlns:wps="http://schemas.microsoft.com/office/word/2010/wordprocessingShape" mc:Ignorable="w14 w15 w16se w16cid w16 w16cex w16sdtdh wp14">
   <w:p>
     <w:pPr>
-      <w:pStyle w:val="Ttulo2Carter"/>
       <w:pBdr>
         <w:top w:val="single" w:sz="4" w:space="1" w:color="auto"/>
       </w:pBdr>
@@ -14703,9 +14805,6 @@
     <w:r>
       <w:rPr>
         <w:rStyle w:val="Nmerodepgina"/>
-        <w:rFonts w:ascii="Arial" w:hAnsi="Arial" w:cs="Arial"/>
-        <w:sz w:val="16"/>
-        <w:szCs w:val="16"/>
       </w:rPr>
       <w:fldChar w:fldCharType="begin"/>
     </w:r>
@@ -14721,9 +14820,6 @@
     <w:r>
       <w:rPr>
         <w:rStyle w:val="Nmerodepgina"/>
-        <w:rFonts w:ascii="Arial" w:hAnsi="Arial" w:cs="Arial"/>
-        <w:sz w:val="16"/>
-        <w:szCs w:val="16"/>
       </w:rPr>
       <w:fldChar w:fldCharType="separate"/>
     </w:r>
@@ -16109,7 +16205,51 @@
     <w:lsdException w:name="Hyperlink" w:uiPriority="99"/>
     <w:lsdException w:name="Strong" w:locked="1" w:qFormat="1"/>
     <w:lsdException w:name="Emphasis" w:locked="1" w:qFormat="1"/>
+    <w:lsdException w:name="Normal Table" w:semiHidden="1" w:unhideWhenUsed="1"/>
+    <w:lsdException w:name="Table Simple 1" w:semiHidden="1" w:unhideWhenUsed="1"/>
+    <w:lsdException w:name="Table Simple 2" w:semiHidden="1" w:unhideWhenUsed="1"/>
+    <w:lsdException w:name="Table Simple 3" w:semiHidden="1" w:unhideWhenUsed="1"/>
+    <w:lsdException w:name="Table Classic 1" w:semiHidden="1" w:unhideWhenUsed="1"/>
+    <w:lsdException w:name="Table Classic 2" w:semiHidden="1" w:unhideWhenUsed="1"/>
+    <w:lsdException w:name="Table Classic 3" w:semiHidden="1" w:unhideWhenUsed="1"/>
+    <w:lsdException w:name="Table Classic 4" w:semiHidden="1" w:unhideWhenUsed="1"/>
+    <w:lsdException w:name="Table Colorful 1" w:semiHidden="1" w:unhideWhenUsed="1"/>
+    <w:lsdException w:name="Table Colorful 2" w:semiHidden="1" w:unhideWhenUsed="1"/>
+    <w:lsdException w:name="Table Colorful 3" w:semiHidden="1" w:unhideWhenUsed="1"/>
+    <w:lsdException w:name="Table Columns 1" w:semiHidden="1" w:unhideWhenUsed="1"/>
+    <w:lsdException w:name="Table Columns 2" w:semiHidden="1" w:unhideWhenUsed="1"/>
+    <w:lsdException w:name="Table Columns 3" w:semiHidden="1" w:unhideWhenUsed="1"/>
+    <w:lsdException w:name="Table Columns 4" w:semiHidden="1" w:unhideWhenUsed="1"/>
+    <w:lsdException w:name="Table Columns 5" w:semiHidden="1" w:unhideWhenUsed="1"/>
+    <w:lsdException w:name="Table Grid 1" w:semiHidden="1" w:unhideWhenUsed="1"/>
+    <w:lsdException w:name="Table Grid 2" w:semiHidden="1" w:unhideWhenUsed="1"/>
+    <w:lsdException w:name="Table Grid 3" w:semiHidden="1" w:unhideWhenUsed="1"/>
+    <w:lsdException w:name="Table Grid 4" w:semiHidden="1" w:unhideWhenUsed="1"/>
+    <w:lsdException w:name="Table Grid 5" w:semiHidden="1" w:unhideWhenUsed="1"/>
+    <w:lsdException w:name="Table Grid 6" w:semiHidden="1" w:unhideWhenUsed="1"/>
+    <w:lsdException w:name="Table Grid 7" w:semiHidden="1" w:unhideWhenUsed="1"/>
+    <w:lsdException w:name="Table Grid 8" w:semiHidden="1" w:unhideWhenUsed="1"/>
+    <w:lsdException w:name="Table List 1" w:semiHidden="1" w:unhideWhenUsed="1"/>
+    <w:lsdException w:name="Table List 2" w:semiHidden="1" w:unhideWhenUsed="1"/>
+    <w:lsdException w:name="Table List 3" w:semiHidden="1" w:unhideWhenUsed="1"/>
+    <w:lsdException w:name="Table List 4" w:semiHidden="1" w:unhideWhenUsed="1"/>
+    <w:lsdException w:name="Table List 5" w:semiHidden="1" w:unhideWhenUsed="1"/>
+    <w:lsdException w:name="Table List 6" w:semiHidden="1" w:unhideWhenUsed="1"/>
+    <w:lsdException w:name="Table List 7" w:semiHidden="1" w:unhideWhenUsed="1"/>
+    <w:lsdException w:name="Table List 8" w:semiHidden="1" w:unhideWhenUsed="1"/>
+    <w:lsdException w:name="Table 3D effects 1" w:semiHidden="1" w:unhideWhenUsed="1"/>
+    <w:lsdException w:name="Table 3D effects 2" w:semiHidden="1" w:unhideWhenUsed="1"/>
+    <w:lsdException w:name="Table 3D effects 3" w:semiHidden="1" w:unhideWhenUsed="1"/>
+    <w:lsdException w:name="Table Contemporary" w:semiHidden="1" w:unhideWhenUsed="1"/>
+    <w:lsdException w:name="Table Elegant" w:semiHidden="1" w:unhideWhenUsed="1"/>
+    <w:lsdException w:name="Table Professional" w:semiHidden="1" w:unhideWhenUsed="1"/>
+    <w:lsdException w:name="Table Subtle 1" w:semiHidden="1" w:unhideWhenUsed="1"/>
+    <w:lsdException w:name="Table Subtle 2" w:semiHidden="1" w:unhideWhenUsed="1"/>
+    <w:lsdException w:name="Table Web 1" w:semiHidden="1" w:unhideWhenUsed="1"/>
+    <w:lsdException w:name="Table Web 2" w:semiHidden="1" w:unhideWhenUsed="1"/>
+    <w:lsdException w:name="Table Web 3" w:semiHidden="1" w:unhideWhenUsed="1"/>
     <w:lsdException w:name="Table Grid" w:locked="1" w:uiPriority="59"/>
+    <w:lsdException w:name="Table Theme" w:semiHidden="1" w:unhideWhenUsed="1"/>
     <w:lsdException w:name="Placeholder Text" w:semiHidden="1" w:uiPriority="99"/>
     <w:lsdException w:name="No Spacing" w:uiPriority="1" w:qFormat="1"/>
     <w:lsdException w:name="Light Shading" w:uiPriority="60"/>
@@ -16529,11 +16669,15 @@
   </w:style>
   <w:style w:type="character" w:default="1" w:styleId="Tipodeletrapredefinidodopargrafo">
     <w:name w:val="Default Paragraph Font"/>
+    <w:uiPriority w:val="1"/>
     <w:semiHidden/>
+    <w:unhideWhenUsed/>
   </w:style>
   <w:style w:type="table" w:default="1" w:styleId="Tabelanormal">
     <w:name w:val="Normal Table"/>
+    <w:uiPriority w:val="99"/>
     <w:semiHidden/>
+    <w:unhideWhenUsed/>
     <w:tblPr>
       <w:tblInd w:w="0" w:type="dxa"/>
       <w:tblCellMar>
@@ -16546,7 +16690,9 @@
   </w:style>
   <w:style w:type="numbering" w:default="1" w:styleId="Semlista">
     <w:name w:val="No List"/>
+    <w:uiPriority w:val="99"/>
     <w:semiHidden/>
+    <w:unhideWhenUsed/>
   </w:style>
   <w:style w:type="character" w:customStyle="1" w:styleId="Ttulo2Carter">
     <w:name w:val="Título 2 Caráter"/>

--- a/DOCS/CDBD_22_2023_ProjetO.docx
+++ b/DOCS/CDBD_22_2023_ProjetO.docx
@@ -70,7 +70,7 @@
                 <v:shape id="_x0000_i1025" type="#_x0000_t75" style="width:149.4pt;height:36pt" o:ole="">
                   <v:imagedata r:id="rId8" o:title=""/>
                 </v:shape>
-                <o:OLEObject Type="Embed" ProgID="PBrush" ShapeID="_x0000_i1025" DrawAspect="Content" ObjectID="_1744659249" r:id="rId9"/>
+                <o:OLEObject Type="Embed" ProgID="PBrush" ShapeID="_x0000_i1025" DrawAspect="Content" ObjectID="_1744885357" r:id="rId9"/>
               </w:object>
             </w:r>
           </w:p>
@@ -1171,7 +1171,7 @@
             <w:noProof/>
             <w:webHidden/>
           </w:rPr>
-          <w:t>7</w:t>
+          <w:t>8</w:t>
         </w:r>
         <w:r>
           <w:rPr>
@@ -1246,7 +1246,7 @@
             <w:noProof/>
             <w:webHidden/>
           </w:rPr>
-          <w:t>9</w:t>
+          <w:t>10</w:t>
         </w:r>
         <w:r>
           <w:rPr>
@@ -1321,7 +1321,7 @@
             <w:noProof/>
             <w:webHidden/>
           </w:rPr>
-          <w:t>10</w:t>
+          <w:t>11</w:t>
         </w:r>
         <w:r>
           <w:rPr>
@@ -1396,7 +1396,7 @@
             <w:noProof/>
             <w:webHidden/>
           </w:rPr>
-          <w:t>11</w:t>
+          <w:t>12</w:t>
         </w:r>
         <w:r>
           <w:rPr>
@@ -1471,7 +1471,7 @@
             <w:noProof/>
             <w:webHidden/>
           </w:rPr>
-          <w:t>11</w:t>
+          <w:t>12</w:t>
         </w:r>
         <w:r>
           <w:rPr>
@@ -1546,7 +1546,7 @@
             <w:noProof/>
             <w:webHidden/>
           </w:rPr>
-          <w:t>11</w:t>
+          <w:t>12</w:t>
         </w:r>
         <w:r>
           <w:rPr>
@@ -1621,7 +1621,7 @@
             <w:noProof/>
             <w:webHidden/>
           </w:rPr>
-          <w:t>12</w:t>
+          <w:t>13</w:t>
         </w:r>
         <w:r>
           <w:rPr>
@@ -1696,7 +1696,7 @@
             <w:noProof/>
             <w:webHidden/>
           </w:rPr>
-          <w:t>13</w:t>
+          <w:t>14</w:t>
         </w:r>
         <w:r>
           <w:rPr>
@@ -1741,21 +1741,13 @@
       <w:r>
         <w:rPr>
           <w:rFonts w:ascii="Arial" w:hAnsi="Arial" w:cs="Arial"/>
-          <w:highlight w:val="cyan"/>
         </w:rPr>
         <w:lastRenderedPageBreak/>
-        <w:t>1.</w:t>
-      </w:r>
-      <w:r>
-        <w:rPr>
-          <w:rFonts w:ascii="Arial" w:hAnsi="Arial" w:cs="Arial"/>
-        </w:rPr>
-        <w:t xml:space="preserve"> </w:t>
-      </w:r>
-      <w:r>
-        <w:rPr>
-          <w:rFonts w:ascii="Arial" w:hAnsi="Arial" w:cs="Arial"/>
-          <w:highlight w:val="cyan"/>
+        <w:t xml:space="preserve">1. </w:t>
+      </w:r>
+      <w:r>
+        <w:rPr>
+          <w:rFonts w:ascii="Arial" w:hAnsi="Arial" w:cs="Arial"/>
         </w:rPr>
         <w:t>Introdução</w:t>
       </w:r>
@@ -1922,7 +1914,6 @@
       <w:r>
         <w:rPr>
           <w:rFonts w:ascii="Arial" w:hAnsi="Arial" w:cs="Arial"/>
-          <w:highlight w:val="cyan"/>
         </w:rPr>
         <w:lastRenderedPageBreak/>
         <w:t>2</w:t>
@@ -1930,7 +1921,6 @@
       <w:r>
         <w:rPr>
           <w:rFonts w:ascii="Arial" w:hAnsi="Arial" w:cs="Arial"/>
-          <w:highlight w:val="cyan"/>
         </w:rPr>
         <w:t xml:space="preserve">. </w:t>
       </w:r>
@@ -1938,7 +1928,6 @@
       <w:r>
         <w:rPr>
           <w:rFonts w:ascii="Arial" w:hAnsi="Arial" w:cs="Arial"/>
-          <w:highlight w:val="cyan"/>
         </w:rPr>
         <w:t>Descrição do Sistema</w:t>
       </w:r>
@@ -2072,32 +2061,301 @@
         <w:rPr>
           <w:rFonts w:ascii="Arial" w:hAnsi="Arial"/>
         </w:rPr>
-        <w:t>Será possível um visitante marcar a sua visita e se registar, na qual ficará marcado com os dados da sala, do utente, do visitante, do funcionário</w:t>
+        <w:t xml:space="preserve">Para alem dos dados de utentes, funcionários e visitantes, a </w:t>
       </w:r>
       <w:r>
         <w:rPr>
           <w:rFonts w:ascii="Arial" w:hAnsi="Arial"/>
         </w:rPr>
-        <w:t xml:space="preserve"> que o atendeu</w:t>
+        <w:t xml:space="preserve">base de dados desenvolvida apresenta os dados das </w:t>
       </w:r>
       <w:r>
         <w:rPr>
           <w:rFonts w:ascii="Arial" w:hAnsi="Arial"/>
         </w:rPr>
-        <w:t xml:space="preserve">, dia da marcação e </w:t>
-      </w:r>
-      <w:r>
+        <w:t>visitas e locais das visitas.</w:t>
+      </w:r>
+    </w:p>
+    <w:p>
+      <w:pPr>
+        <w:autoSpaceDE w:val="0"/>
+        <w:spacing w:before="120" w:line="240" w:lineRule="auto"/>
+        <w:ind w:firstLine="360"/>
         <w:rPr>
           <w:rFonts w:ascii="Arial" w:hAnsi="Arial"/>
         </w:rPr>
-        <w:t>data marcada</w:t>
-      </w:r>
+      </w:pPr>
       <w:r>
         <w:rPr>
           <w:rFonts w:ascii="Arial" w:hAnsi="Arial"/>
         </w:rPr>
-        <w:t>.</w:t>
-      </w:r>
+        <w:t xml:space="preserve">Com o armazenamento </w:t>
+      </w:r>
+      <w:r>
+        <w:rPr>
+          <w:rFonts w:ascii="Arial" w:hAnsi="Arial"/>
+        </w:rPr>
+        <w:t>destes dados, o sistema pretend</w:t>
+      </w:r>
+      <w:r>
+        <w:rPr>
+          <w:rFonts w:ascii="Arial" w:hAnsi="Arial"/>
+        </w:rPr>
+        <w:t xml:space="preserve">e responder com clareza </w:t>
+      </w:r>
+      <w:proofErr w:type="gramStart"/>
+      <w:r>
+        <w:rPr>
+          <w:rFonts w:ascii="Arial" w:hAnsi="Arial"/>
+        </w:rPr>
+        <w:t xml:space="preserve">a </w:t>
+      </w:r>
+      <w:r>
+        <w:rPr>
+          <w:rFonts w:ascii="Arial" w:hAnsi="Arial"/>
+        </w:rPr>
+        <w:t>às</w:t>
+      </w:r>
+      <w:proofErr w:type="gramEnd"/>
+      <w:r>
+        <w:rPr>
+          <w:rFonts w:ascii="Arial" w:hAnsi="Arial"/>
+        </w:rPr>
+        <w:t xml:space="preserve"> seguintes questões:</w:t>
+      </w:r>
+    </w:p>
+    <w:p>
+      <w:pPr>
+        <w:autoSpaceDE w:val="0"/>
+        <w:spacing w:before="120" w:line="240" w:lineRule="auto"/>
+        <w:ind w:firstLine="360"/>
+        <w:rPr>
+          <w:rFonts w:ascii="Arial" w:hAnsi="Arial"/>
+        </w:rPr>
+      </w:pPr>
+      <w:r>
+        <w:rPr>
+          <w:rFonts w:ascii="Arial" w:hAnsi="Arial"/>
+          <w:b/>
+          <w:bCs/>
+        </w:rPr>
+        <w:t>Q1:</w:t>
+      </w:r>
+      <w:r>
+        <w:rPr>
+          <w:rFonts w:ascii="Arial" w:hAnsi="Arial"/>
+        </w:rPr>
+        <w:t xml:space="preserve"> </w:t>
+      </w:r>
+      <w:r>
+        <w:rPr>
+          <w:rFonts w:ascii="Arial" w:hAnsi="Arial"/>
+        </w:rPr>
+        <w:t>Qual o tipo de acolhimento de cada utente?</w:t>
+      </w:r>
+    </w:p>
+    <w:p>
+      <w:pPr>
+        <w:autoSpaceDE w:val="0"/>
+        <w:spacing w:before="120" w:line="240" w:lineRule="auto"/>
+        <w:ind w:firstLine="360"/>
+        <w:rPr>
+          <w:rFonts w:ascii="Arial" w:hAnsi="Arial"/>
+        </w:rPr>
+      </w:pPr>
+      <w:r>
+        <w:rPr>
+          <w:rFonts w:ascii="Arial" w:hAnsi="Arial"/>
+          <w:b/>
+          <w:bCs/>
+        </w:rPr>
+        <w:t>Q2:</w:t>
+      </w:r>
+      <w:r>
+        <w:rPr>
+          <w:rFonts w:ascii="Arial" w:hAnsi="Arial"/>
+        </w:rPr>
+        <w:t xml:space="preserve"> </w:t>
+      </w:r>
+      <w:r>
+        <w:rPr>
+          <w:rFonts w:ascii="Arial" w:hAnsi="Arial"/>
+        </w:rPr>
+        <w:t>Quais visitas ocorreram no último mês?</w:t>
+      </w:r>
+    </w:p>
+    <w:p>
+      <w:pPr>
+        <w:autoSpaceDE w:val="0"/>
+        <w:spacing w:before="120" w:line="240" w:lineRule="auto"/>
+        <w:ind w:firstLine="360"/>
+        <w:rPr>
+          <w:rFonts w:ascii="Arial" w:hAnsi="Arial"/>
+        </w:rPr>
+      </w:pPr>
+      <w:r>
+        <w:rPr>
+          <w:rFonts w:ascii="Arial" w:hAnsi="Arial"/>
+          <w:b/>
+          <w:bCs/>
+        </w:rPr>
+        <w:t>Q3:</w:t>
+      </w:r>
+      <w:r>
+        <w:rPr>
+          <w:rFonts w:ascii="Arial" w:hAnsi="Arial"/>
+        </w:rPr>
+        <w:t xml:space="preserve"> </w:t>
+      </w:r>
+      <w:r>
+        <w:rPr>
+          <w:rFonts w:ascii="Arial" w:hAnsi="Arial"/>
+        </w:rPr>
+        <w:t>Quais</w:t>
+      </w:r>
+      <w:r>
+        <w:rPr>
+          <w:rFonts w:ascii="Arial" w:hAnsi="Arial"/>
+        </w:rPr>
+        <w:t xml:space="preserve"> funcionários são também visitantes de utentes?</w:t>
+      </w:r>
+    </w:p>
+    <w:p>
+      <w:pPr>
+        <w:autoSpaceDE w:val="0"/>
+        <w:spacing w:before="120" w:line="240" w:lineRule="auto"/>
+        <w:ind w:firstLine="360"/>
+        <w:rPr>
+          <w:rFonts w:ascii="Arial" w:hAnsi="Arial"/>
+        </w:rPr>
+      </w:pPr>
+      <w:r>
+        <w:rPr>
+          <w:rFonts w:ascii="Arial" w:hAnsi="Arial"/>
+          <w:b/>
+          <w:bCs/>
+        </w:rPr>
+        <w:t>Q4</w:t>
+      </w:r>
+      <w:r>
+        <w:rPr>
+          <w:b/>
+          <w:bCs/>
+        </w:rPr>
+        <w:t>:</w:t>
+      </w:r>
+      <w:r>
+        <w:rPr>
+          <w:rFonts w:ascii="Arial" w:hAnsi="Arial"/>
+        </w:rPr>
+        <w:t xml:space="preserve"> </w:t>
+      </w:r>
+      <w:r>
+        <w:rPr>
+          <w:rFonts w:ascii="Arial" w:hAnsi="Arial"/>
+        </w:rPr>
+        <w:t xml:space="preserve">Que </w:t>
+      </w:r>
+      <w:r>
+        <w:rPr>
+          <w:rFonts w:ascii="Arial" w:hAnsi="Arial"/>
+        </w:rPr>
+        <w:t>utentes receberam visitas em determinada data?</w:t>
+      </w:r>
+    </w:p>
+    <w:p>
+      <w:pPr>
+        <w:autoSpaceDE w:val="0"/>
+        <w:spacing w:before="120" w:line="240" w:lineRule="auto"/>
+        <w:ind w:firstLine="360"/>
+        <w:rPr>
+          <w:rFonts w:ascii="Arial" w:hAnsi="Arial"/>
+        </w:rPr>
+      </w:pPr>
+      <w:r>
+        <w:rPr>
+          <w:rFonts w:ascii="Arial" w:hAnsi="Arial"/>
+          <w:b/>
+          <w:bCs/>
+        </w:rPr>
+        <w:t>Q5:</w:t>
+      </w:r>
+      <w:r>
+        <w:rPr>
+          <w:rFonts w:ascii="Arial" w:hAnsi="Arial"/>
+        </w:rPr>
+        <w:t xml:space="preserve"> </w:t>
+      </w:r>
+      <w:r>
+        <w:rPr>
+          <w:rFonts w:ascii="Arial" w:hAnsi="Arial"/>
+        </w:rPr>
+        <w:t>Quantas salas existem para realização de visitas na instituição?</w:t>
+      </w:r>
+    </w:p>
+    <w:p>
+      <w:pPr>
+        <w:autoSpaceDE w:val="0"/>
+        <w:spacing w:before="120" w:line="240" w:lineRule="auto"/>
+        <w:ind w:firstLine="360"/>
+        <w:rPr>
+          <w:rFonts w:ascii="Arial" w:hAnsi="Arial"/>
+        </w:rPr>
+      </w:pPr>
+      <w:r>
+        <w:rPr>
+          <w:rFonts w:ascii="Arial" w:hAnsi="Arial"/>
+          <w:b/>
+          <w:bCs/>
+        </w:rPr>
+        <w:t>Q6:</w:t>
+      </w:r>
+      <w:r>
+        <w:rPr>
+          <w:rFonts w:ascii="Arial" w:hAnsi="Arial"/>
+        </w:rPr>
+        <w:t xml:space="preserve"> Qual a função de cada um dos funcionários</w:t>
+      </w:r>
+      <w:r>
+        <w:rPr>
+          <w:rFonts w:ascii="Arial" w:hAnsi="Arial"/>
+        </w:rPr>
+        <w:t>?</w:t>
+      </w:r>
+    </w:p>
+    <w:p>
+      <w:pPr>
+        <w:autoSpaceDE w:val="0"/>
+        <w:spacing w:before="120" w:line="240" w:lineRule="auto"/>
+        <w:ind w:firstLine="360"/>
+        <w:rPr>
+          <w:rFonts w:ascii="Arial" w:hAnsi="Arial"/>
+        </w:rPr>
+      </w:pPr>
+      <w:r>
+        <w:rPr>
+          <w:rFonts w:ascii="Arial" w:hAnsi="Arial"/>
+          <w:b/>
+          <w:bCs/>
+        </w:rPr>
+        <w:t>Q7:</w:t>
+      </w:r>
+      <w:r>
+        <w:rPr>
+          <w:rFonts w:ascii="Arial" w:hAnsi="Arial"/>
+        </w:rPr>
+        <w:t xml:space="preserve"> Há quantos anos está contratado cada funcionário?</w:t>
+      </w:r>
+    </w:p>
+    <w:p>
+      <w:pPr>
+        <w:autoSpaceDE w:val="0"/>
+        <w:spacing w:before="120" w:line="240" w:lineRule="auto"/>
+        <w:ind w:firstLine="360"/>
+        <w:rPr>
+          <w:rFonts w:ascii="Arial" w:hAnsi="Arial"/>
+        </w:rPr>
+      </w:pPr>
     </w:p>
     <w:p>
       <w:pPr>
@@ -2142,7 +2400,6 @@
           <w:bCs/>
           <w:sz w:val="32"/>
           <w:szCs w:val="32"/>
-          <w:highlight w:val="cyan"/>
         </w:rPr>
         <w:lastRenderedPageBreak/>
         <w:t xml:space="preserve">3. </w:t>
@@ -2154,7 +2411,6 @@
           <w:bCs/>
           <w:sz w:val="32"/>
           <w:szCs w:val="32"/>
-          <w:highlight w:val="cyan"/>
         </w:rPr>
         <w:t>Modelo Conceptual</w:t>
       </w:r>
@@ -2221,27 +2477,15 @@
         <w:rPr>
           <w:rFonts w:ascii="Arial" w:hAnsi="Arial" w:cs="Arial"/>
         </w:rPr>
-      </w:r>
-      <w:r>
-        <w:rPr>
-          <w:rFonts w:ascii="Arial" w:hAnsi="Arial" w:cs="Arial"/>
-        </w:rPr>
         <w:fldChar w:fldCharType="separate"/>
       </w:r>
       <w:r>
         <w:rPr>
           <w:rFonts w:ascii="Arial" w:hAnsi="Arial" w:cs="Arial"/>
-          <w:sz w:val="20"/>
-        </w:rPr>
-        <w:t xml:space="preserve">Figura </w:t>
-      </w:r>
-      <w:r>
-        <w:rPr>
-          <w:rFonts w:ascii="Arial" w:hAnsi="Arial" w:cs="Arial"/>
-          <w:noProof/>
-          <w:sz w:val="20"/>
-        </w:rPr>
-        <w:t>3</w:t>
+          <w:b/>
+          <w:bCs/>
+        </w:rPr>
+        <w:t>Erro! A origem da referência não foi encontrada.</w:t>
       </w:r>
       <w:r>
         <w:rPr>
@@ -2289,25 +2533,15 @@
         <w:rPr>
           <w:rFonts w:ascii="Arial" w:hAnsi="Arial" w:cs="Arial"/>
         </w:rPr>
-      </w:r>
-      <w:r>
-        <w:rPr>
-          <w:rFonts w:ascii="Arial" w:hAnsi="Arial" w:cs="Arial"/>
-        </w:rPr>
         <w:fldChar w:fldCharType="separate"/>
       </w:r>
       <w:r>
         <w:rPr>
           <w:rFonts w:ascii="Arial" w:hAnsi="Arial" w:cs="Arial"/>
-        </w:rPr>
-        <w:t xml:space="preserve">Tabela </w:t>
-      </w:r>
-      <w:r>
-        <w:rPr>
-          <w:rFonts w:ascii="Arial" w:hAnsi="Arial" w:cs="Arial"/>
-          <w:noProof/>
-        </w:rPr>
-        <w:t>1</w:t>
+          <w:b/>
+          <w:bCs/>
+        </w:rPr>
+        <w:t>Erro! A origem da referência não foi encontrada.</w:t>
       </w:r>
       <w:r>
         <w:rPr>
@@ -2350,14 +2584,12 @@
       <w:r>
         <w:rPr>
           <w:rFonts w:ascii="Arial" w:hAnsi="Arial" w:cs="Arial"/>
-          <w:highlight w:val="cyan"/>
         </w:rPr>
         <w:t xml:space="preserve">3.1. </w:t>
       </w:r>
       <w:r>
         <w:rPr>
           <w:rFonts w:ascii="Arial" w:hAnsi="Arial" w:cs="Arial"/>
-          <w:highlight w:val="cyan"/>
         </w:rPr>
         <w:t>Descrição das entidades e dos relacionamentos</w:t>
       </w:r>
@@ -2623,6 +2855,168 @@
       <w:tr>
         <w:trPr>
           <w:cantSplit/>
+          <w:trHeight w:val="332"/>
+          <w:tblHeader/>
+          <w:jc w:val="center"/>
+        </w:trPr>
+        <w:tc>
+          <w:tcPr>
+            <w:tcW w:w="1659" w:type="dxa"/>
+            <w:shd w:val="solid" w:color="C0C0C0" w:fill="00CCFF"/>
+            <w:vAlign w:val="center"/>
+          </w:tcPr>
+          <w:p>
+            <w:pPr>
+              <w:pStyle w:val="TablesHeader"/>
+              <w:spacing w:before="60" w:after="60"/>
+              <w:rPr>
+                <w:rFonts w:ascii="Arial" w:hAnsi="Arial" w:cs="Arial"/>
+                <w:color w:val="auto"/>
+                <w:sz w:val="20"/>
+                <w:szCs w:val="20"/>
+              </w:rPr>
+            </w:pPr>
+            <w:r>
+              <w:rPr>
+                <w:rFonts w:ascii="Arial" w:hAnsi="Arial" w:cs="Arial"/>
+                <w:color w:val="auto"/>
+                <w:sz w:val="20"/>
+                <w:szCs w:val="20"/>
+              </w:rPr>
+              <w:t>Id</w:t>
+            </w:r>
+          </w:p>
+        </w:tc>
+        <w:tc>
+          <w:tcPr>
+            <w:tcW w:w="2598" w:type="dxa"/>
+            <w:shd w:val="solid" w:color="C0C0C0" w:fill="00CCFF"/>
+            <w:vAlign w:val="center"/>
+          </w:tcPr>
+          <w:p>
+            <w:pPr>
+              <w:pStyle w:val="TablesHeader"/>
+              <w:spacing w:before="60" w:after="60"/>
+              <w:rPr>
+                <w:rFonts w:ascii="Arial" w:hAnsi="Arial" w:cs="Arial"/>
+                <w:color w:val="auto"/>
+                <w:sz w:val="20"/>
+                <w:szCs w:val="20"/>
+              </w:rPr>
+            </w:pPr>
+            <w:r>
+              <w:rPr>
+                <w:rFonts w:ascii="Arial" w:hAnsi="Arial" w:cs="Arial"/>
+                <w:color w:val="auto"/>
+                <w:sz w:val="20"/>
+                <w:szCs w:val="20"/>
+              </w:rPr>
+              <w:t>Identificador de pessoa</w:t>
+            </w:r>
+          </w:p>
+        </w:tc>
+        <w:tc>
+          <w:tcPr>
+            <w:tcW w:w="2448" w:type="dxa"/>
+            <w:shd w:val="solid" w:color="C0C0C0" w:fill="00CCFF"/>
+            <w:vAlign w:val="center"/>
+          </w:tcPr>
+          <w:p>
+            <w:pPr>
+              <w:pStyle w:val="TablesHeader"/>
+              <w:spacing w:before="60" w:after="60"/>
+              <w:rPr>
+                <w:rFonts w:ascii="Arial" w:hAnsi="Arial" w:cs="Arial"/>
+                <w:color w:val="auto"/>
+                <w:sz w:val="20"/>
+                <w:szCs w:val="20"/>
+              </w:rPr>
+            </w:pPr>
+            <w:proofErr w:type="spellStart"/>
+            <w:r>
+              <w:rPr>
+                <w:rFonts w:ascii="Arial" w:hAnsi="Arial" w:cs="Arial"/>
+                <w:color w:val="auto"/>
+                <w:sz w:val="20"/>
+                <w:szCs w:val="20"/>
+              </w:rPr>
+              <w:t>int</w:t>
+            </w:r>
+            <w:proofErr w:type="spellEnd"/>
+          </w:p>
+        </w:tc>
+        <w:tc>
+          <w:tcPr>
+            <w:tcW w:w="1613" w:type="dxa"/>
+            <w:shd w:val="solid" w:color="C0C0C0" w:fill="00CCFF"/>
+            <w:tcMar>
+              <w:left w:w="57" w:type="dxa"/>
+              <w:right w:w="57" w:type="dxa"/>
+            </w:tcMar>
+            <w:vAlign w:val="center"/>
+          </w:tcPr>
+          <w:p>
+            <w:pPr>
+              <w:pStyle w:val="TablesHeader"/>
+              <w:spacing w:before="60" w:after="60"/>
+              <w:rPr>
+                <w:rFonts w:ascii="Arial" w:hAnsi="Arial" w:cs="Arial"/>
+                <w:b/>
+                <w:bCs/>
+                <w:color w:val="auto"/>
+                <w:sz w:val="20"/>
+                <w:szCs w:val="20"/>
+              </w:rPr>
+            </w:pPr>
+            <w:r>
+              <w:rPr>
+                <w:rFonts w:ascii="Arial" w:hAnsi="Arial" w:cs="Arial"/>
+                <w:b/>
+                <w:bCs/>
+                <w:color w:val="auto"/>
+                <w:sz w:val="20"/>
+                <w:szCs w:val="20"/>
+              </w:rPr>
+              <w:t>X</w:t>
+            </w:r>
+          </w:p>
+        </w:tc>
+        <w:tc>
+          <w:tcPr>
+            <w:tcW w:w="1518" w:type="dxa"/>
+            <w:shd w:val="solid" w:color="C0C0C0" w:fill="00CCFF"/>
+            <w:vAlign w:val="center"/>
+          </w:tcPr>
+          <w:p>
+            <w:pPr>
+              <w:pStyle w:val="TablesHeader"/>
+              <w:spacing w:before="60" w:after="60"/>
+              <w:rPr>
+                <w:rFonts w:ascii="Arial" w:hAnsi="Arial" w:cs="Arial"/>
+                <w:b/>
+                <w:bCs/>
+                <w:color w:val="auto"/>
+                <w:sz w:val="20"/>
+                <w:szCs w:val="20"/>
+              </w:rPr>
+            </w:pPr>
+            <w:r>
+              <w:rPr>
+                <w:rFonts w:ascii="Arial" w:hAnsi="Arial" w:cs="Arial"/>
+                <w:b/>
+                <w:bCs/>
+                <w:color w:val="auto"/>
+                <w:sz w:val="20"/>
+                <w:szCs w:val="20"/>
+              </w:rPr>
+              <w:t>X</w:t>
+            </w:r>
+          </w:p>
+        </w:tc>
+      </w:tr>
+      <w:tr>
+        <w:trPr>
+          <w:cantSplit/>
           <w:jc w:val="center"/>
         </w:trPr>
         <w:tc>
@@ -3806,6 +4200,13 @@
                 <w:szCs w:val="20"/>
               </w:rPr>
             </w:pPr>
+            <w:r>
+              <w:rPr>
+                <w:rFonts w:ascii="Arial" w:hAnsi="Arial" w:cs="Arial"/>
+                <w:szCs w:val="20"/>
+              </w:rPr>
+              <w:t>Chave primária da tabela categoria</w:t>
+            </w:r>
           </w:p>
         </w:tc>
         <w:tc>
@@ -3855,6 +4256,14 @@
                 <w:szCs w:val="20"/>
               </w:rPr>
             </w:pPr>
+            <w:r>
+              <w:rPr>
+                <w:rFonts w:ascii="Arial" w:hAnsi="Arial"/>
+                <w:b/>
+                <w:szCs w:val="20"/>
+              </w:rPr>
+              <w:t>X</w:t>
+            </w:r>
           </w:p>
         </w:tc>
         <w:tc>
@@ -3933,14 +4342,7 @@
                 <w:rFonts w:ascii="Arial" w:hAnsi="Arial" w:cs="Arial"/>
                 <w:szCs w:val="20"/>
               </w:rPr>
-              <w:t>Data Contrat</w:t>
-            </w:r>
-            <w:r>
-              <w:rPr>
-                <w:rFonts w:ascii="Arial" w:hAnsi="Arial" w:cs="Arial"/>
-                <w:szCs w:val="20"/>
-              </w:rPr>
-              <w:t>o</w:t>
+              <w:t>Data Contrato</w:t>
             </w:r>
           </w:p>
         </w:tc>
@@ -4006,8 +4408,134 @@
             <w:pPr>
               <w:keepNext/>
               <w:spacing w:before="60" w:line="240" w:lineRule="auto"/>
+              <w:rPr>
+                <w:rFonts w:ascii="Arial" w:hAnsi="Arial"/>
+                <w:b/>
+                <w:szCs w:val="20"/>
+              </w:rPr>
+            </w:pPr>
+          </w:p>
+        </w:tc>
+      </w:tr>
+      <w:tr>
+        <w:trPr>
+          <w:cantSplit/>
+          <w:jc w:val="center"/>
+        </w:trPr>
+        <w:tc>
+          <w:tcPr>
+            <w:tcW w:w="1280" w:type="dxa"/>
+            <w:shd w:val="clear" w:color="auto" w:fill="E6E6E6"/>
+            <w:vAlign w:val="center"/>
+          </w:tcPr>
+          <w:p>
+            <w:pPr>
+              <w:spacing w:before="60" w:line="240" w:lineRule="auto"/>
+              <w:ind w:left="57"/>
+              <w:jc w:val="left"/>
+              <w:rPr>
+                <w:rFonts w:ascii="Arial" w:hAnsi="Arial" w:cs="Arial"/>
+                <w:szCs w:val="20"/>
+              </w:rPr>
+            </w:pPr>
+            <w:proofErr w:type="spellStart"/>
+            <w:r>
+              <w:rPr>
+                <w:rFonts w:ascii="Arial" w:hAnsi="Arial" w:cs="Arial"/>
+                <w:szCs w:val="20"/>
+              </w:rPr>
+              <w:t>idPessoa</w:t>
+            </w:r>
+            <w:proofErr w:type="spellEnd"/>
+          </w:p>
+        </w:tc>
+        <w:tc>
+          <w:tcPr>
+            <w:tcW w:w="2977" w:type="dxa"/>
+            <w:shd w:val="clear" w:color="auto" w:fill="E6E6E6"/>
+            <w:vAlign w:val="center"/>
+          </w:tcPr>
+          <w:p>
+            <w:pPr>
+              <w:spacing w:before="60" w:line="240" w:lineRule="auto"/>
+              <w:ind w:left="57"/>
+              <w:jc w:val="left"/>
+              <w:rPr>
+                <w:rFonts w:ascii="Arial" w:hAnsi="Arial" w:cs="Arial"/>
+                <w:szCs w:val="20"/>
+              </w:rPr>
+            </w:pPr>
+            <w:r>
+              <w:rPr>
+                <w:rFonts w:ascii="Arial" w:hAnsi="Arial" w:cs="Arial"/>
+                <w:szCs w:val="20"/>
+              </w:rPr>
+              <w:t>Chave de Herança</w:t>
+            </w:r>
+          </w:p>
+        </w:tc>
+        <w:tc>
+          <w:tcPr>
+            <w:tcW w:w="2448" w:type="dxa"/>
+            <w:shd w:val="clear" w:color="auto" w:fill="E6E6E6"/>
+            <w:vAlign w:val="center"/>
+          </w:tcPr>
+          <w:p>
+            <w:pPr>
+              <w:spacing w:before="60" w:line="240" w:lineRule="auto"/>
+              <w:ind w:left="57"/>
+              <w:jc w:val="left"/>
+              <w:rPr>
+                <w:rFonts w:ascii="Arial" w:hAnsi="Arial" w:cs="Arial"/>
+                <w:szCs w:val="20"/>
+              </w:rPr>
+            </w:pPr>
+            <w:r>
+              <w:rPr>
+                <w:rFonts w:ascii="Arial" w:hAnsi="Arial" w:cs="Arial"/>
+                <w:szCs w:val="20"/>
+              </w:rPr>
+              <w:t>Mesmo tipo que a coluna alvo</w:t>
+            </w:r>
+          </w:p>
+        </w:tc>
+        <w:tc>
+          <w:tcPr>
+            <w:tcW w:w="1613" w:type="dxa"/>
+            <w:shd w:val="clear" w:color="auto" w:fill="E6E6E6"/>
+            <w:vAlign w:val="center"/>
+          </w:tcPr>
+          <w:p>
+            <w:pPr>
+              <w:spacing w:before="60" w:line="240" w:lineRule="auto"/>
               <w:ind w:left="57"/>
               <w:jc w:val="center"/>
+              <w:rPr>
+                <w:rFonts w:ascii="Arial" w:hAnsi="Arial"/>
+                <w:b/>
+                <w:szCs w:val="20"/>
+              </w:rPr>
+            </w:pPr>
+            <w:r>
+              <w:rPr>
+                <w:rFonts w:ascii="Arial" w:hAnsi="Arial"/>
+                <w:b/>
+                <w:szCs w:val="20"/>
+              </w:rPr>
+              <w:t>X</w:t>
+            </w:r>
+          </w:p>
+        </w:tc>
+        <w:tc>
+          <w:tcPr>
+            <w:tcW w:w="1518" w:type="dxa"/>
+            <w:shd w:val="clear" w:color="auto" w:fill="E6E6E6"/>
+            <w:vAlign w:val="center"/>
+          </w:tcPr>
+          <w:p>
+            <w:pPr>
+              <w:keepNext/>
+              <w:spacing w:before="60" w:line="240" w:lineRule="auto"/>
               <w:rPr>
                 <w:rFonts w:ascii="Arial" w:hAnsi="Arial"/>
                 <w:b/>
@@ -4040,6 +4568,851 @@
       </w:fldSimple>
       <w:r>
         <w:t xml:space="preserve"> - Entidade Funcionário</w:t>
+      </w:r>
+    </w:p>
+    <w:tbl>
+      <w:tblPr>
+        <w:tblW w:w="9836" w:type="dxa"/>
+        <w:jc w:val="center"/>
+        <w:tblBorders>
+          <w:top w:val="single" w:sz="8" w:space="0" w:color="auto"/>
+          <w:left w:val="single" w:sz="8" w:space="0" w:color="auto"/>
+          <w:bottom w:val="single" w:sz="8" w:space="0" w:color="auto"/>
+          <w:right w:val="single" w:sz="8" w:space="0" w:color="auto"/>
+          <w:insideH w:val="single" w:sz="8" w:space="0" w:color="auto"/>
+          <w:insideV w:val="single" w:sz="8" w:space="0" w:color="auto"/>
+        </w:tblBorders>
+        <w:tblLayout w:type="fixed"/>
+        <w:tblCellMar>
+          <w:left w:w="0" w:type="dxa"/>
+          <w:right w:w="0" w:type="dxa"/>
+        </w:tblCellMar>
+        <w:tblLook w:val="0000" w:firstRow="0" w:lastRow="0" w:firstColumn="0" w:lastColumn="0" w:noHBand="0" w:noVBand="0"/>
+      </w:tblPr>
+      <w:tblGrid>
+        <w:gridCol w:w="1520"/>
+        <w:gridCol w:w="2737"/>
+        <w:gridCol w:w="2448"/>
+        <w:gridCol w:w="1613"/>
+        <w:gridCol w:w="1518"/>
+      </w:tblGrid>
+      <w:tr>
+        <w:trPr>
+          <w:cantSplit/>
+          <w:trHeight w:val="186"/>
+          <w:tblHeader/>
+          <w:jc w:val="center"/>
+        </w:trPr>
+        <w:tc>
+          <w:tcPr>
+            <w:tcW w:w="9836" w:type="dxa"/>
+            <w:gridSpan w:val="5"/>
+            <w:shd w:val="clear" w:color="C0C0C0" w:fill="000000"/>
+            <w:vAlign w:val="center"/>
+          </w:tcPr>
+          <w:p>
+            <w:pPr>
+              <w:pStyle w:val="TablesHeader"/>
+              <w:spacing w:before="120" w:after="120"/>
+              <w:rPr>
+                <w:rFonts w:ascii="Arial" w:hAnsi="Arial" w:cs="Arial"/>
+                <w:b/>
+                <w:color w:val="FFFFFF"/>
+              </w:rPr>
+            </w:pPr>
+            <w:proofErr w:type="gramStart"/>
+            <w:r>
+              <w:rPr>
+                <w:rFonts w:ascii="Arial" w:hAnsi="Arial" w:cs="Arial"/>
+                <w:b/>
+                <w:color w:val="FFFFFF"/>
+              </w:rPr>
+              <w:t>Entidade</w:t>
+            </w:r>
+            <w:r>
+              <w:rPr>
+                <w:rFonts w:ascii="Arial" w:hAnsi="Arial" w:cs="Arial"/>
+                <w:b/>
+                <w:color w:val="FFFFFF"/>
+              </w:rPr>
+              <w:t xml:space="preserve"> </w:t>
+            </w:r>
+            <w:r>
+              <w:rPr>
+                <w:rFonts w:ascii="Arial" w:hAnsi="Arial" w:cs="Arial"/>
+                <w:b/>
+                <w:color w:val="FFFFFF"/>
+              </w:rPr>
+              <w:t xml:space="preserve"> </w:t>
+            </w:r>
+            <w:r>
+              <w:rPr>
+                <w:rFonts w:ascii="Arial" w:hAnsi="Arial" w:cs="Arial"/>
+                <w:b/>
+                <w:color w:val="FFFFFF"/>
+              </w:rPr>
+              <w:t>Pessoa</w:t>
+            </w:r>
+            <w:proofErr w:type="gramEnd"/>
+            <w:r>
+              <w:rPr>
+                <w:rFonts w:ascii="Arial" w:hAnsi="Arial" w:cs="Arial"/>
+                <w:b/>
+                <w:color w:val="FFFFFF"/>
+              </w:rPr>
+              <w:t>-&gt;Utente</w:t>
+            </w:r>
+          </w:p>
+        </w:tc>
+      </w:tr>
+      <w:tr>
+        <w:trPr>
+          <w:cantSplit/>
+          <w:trHeight w:val="332"/>
+          <w:tblHeader/>
+          <w:jc w:val="center"/>
+        </w:trPr>
+        <w:tc>
+          <w:tcPr>
+            <w:tcW w:w="1520" w:type="dxa"/>
+            <w:shd w:val="solid" w:color="C0C0C0" w:fill="00CCFF"/>
+            <w:vAlign w:val="center"/>
+          </w:tcPr>
+          <w:p>
+            <w:pPr>
+              <w:pStyle w:val="TablesHeader"/>
+              <w:spacing w:before="60" w:after="60"/>
+              <w:rPr>
+                <w:rFonts w:ascii="Arial" w:hAnsi="Arial" w:cs="Arial"/>
+                <w:color w:val="auto"/>
+                <w:sz w:val="20"/>
+                <w:szCs w:val="20"/>
+              </w:rPr>
+            </w:pPr>
+            <w:r>
+              <w:rPr>
+                <w:rFonts w:ascii="Arial" w:hAnsi="Arial" w:cs="Arial"/>
+                <w:color w:val="auto"/>
+                <w:sz w:val="20"/>
+                <w:szCs w:val="20"/>
+              </w:rPr>
+              <w:t>Atributo</w:t>
+            </w:r>
+          </w:p>
+        </w:tc>
+        <w:tc>
+          <w:tcPr>
+            <w:tcW w:w="2737" w:type="dxa"/>
+            <w:shd w:val="solid" w:color="C0C0C0" w:fill="00CCFF"/>
+            <w:vAlign w:val="center"/>
+          </w:tcPr>
+          <w:p>
+            <w:pPr>
+              <w:pStyle w:val="TablesHeader"/>
+              <w:spacing w:before="60" w:after="60"/>
+              <w:rPr>
+                <w:rFonts w:ascii="Arial" w:hAnsi="Arial" w:cs="Arial"/>
+                <w:color w:val="auto"/>
+                <w:sz w:val="20"/>
+                <w:szCs w:val="20"/>
+              </w:rPr>
+            </w:pPr>
+            <w:r>
+              <w:rPr>
+                <w:rFonts w:ascii="Arial" w:hAnsi="Arial" w:cs="Arial"/>
+                <w:color w:val="auto"/>
+                <w:sz w:val="20"/>
+                <w:szCs w:val="20"/>
+              </w:rPr>
+              <w:t>Descrição</w:t>
+            </w:r>
+          </w:p>
+        </w:tc>
+        <w:tc>
+          <w:tcPr>
+            <w:tcW w:w="2448" w:type="dxa"/>
+            <w:shd w:val="solid" w:color="C0C0C0" w:fill="00CCFF"/>
+            <w:vAlign w:val="center"/>
+          </w:tcPr>
+          <w:p>
+            <w:pPr>
+              <w:pStyle w:val="TablesHeader"/>
+              <w:spacing w:before="60" w:after="60"/>
+              <w:rPr>
+                <w:rFonts w:ascii="Arial" w:hAnsi="Arial" w:cs="Arial"/>
+                <w:color w:val="auto"/>
+                <w:sz w:val="20"/>
+                <w:szCs w:val="20"/>
+              </w:rPr>
+            </w:pPr>
+            <w:r>
+              <w:rPr>
+                <w:rFonts w:ascii="Arial" w:hAnsi="Arial" w:cs="Arial"/>
+                <w:color w:val="auto"/>
+                <w:sz w:val="20"/>
+                <w:szCs w:val="20"/>
+              </w:rPr>
+              <w:t>Domínio</w:t>
+            </w:r>
+          </w:p>
+        </w:tc>
+        <w:tc>
+          <w:tcPr>
+            <w:tcW w:w="1613" w:type="dxa"/>
+            <w:shd w:val="solid" w:color="C0C0C0" w:fill="00CCFF"/>
+            <w:tcMar>
+              <w:left w:w="57" w:type="dxa"/>
+              <w:right w:w="57" w:type="dxa"/>
+            </w:tcMar>
+            <w:vAlign w:val="center"/>
+          </w:tcPr>
+          <w:p>
+            <w:pPr>
+              <w:pStyle w:val="TablesHeader"/>
+              <w:spacing w:before="60" w:after="60"/>
+              <w:rPr>
+                <w:rFonts w:ascii="Arial" w:hAnsi="Arial" w:cs="Arial"/>
+                <w:color w:val="auto"/>
+                <w:sz w:val="20"/>
+                <w:szCs w:val="20"/>
+              </w:rPr>
+            </w:pPr>
+            <w:r>
+              <w:rPr>
+                <w:rFonts w:ascii="Arial" w:hAnsi="Arial" w:cs="Arial"/>
+                <w:color w:val="auto"/>
+                <w:sz w:val="20"/>
+                <w:szCs w:val="20"/>
+              </w:rPr>
+              <w:t>Preenchimento</w:t>
+            </w:r>
+          </w:p>
+          <w:p>
+            <w:pPr>
+              <w:pStyle w:val="TablesHeader"/>
+              <w:spacing w:before="60" w:after="60"/>
+              <w:rPr>
+                <w:rFonts w:ascii="Arial" w:hAnsi="Arial" w:cs="Arial"/>
+                <w:color w:val="auto"/>
+                <w:sz w:val="20"/>
+                <w:szCs w:val="20"/>
+              </w:rPr>
+            </w:pPr>
+            <w:r>
+              <w:rPr>
+                <w:rFonts w:ascii="Arial" w:hAnsi="Arial" w:cs="Arial"/>
+                <w:color w:val="auto"/>
+                <w:sz w:val="20"/>
+                <w:szCs w:val="20"/>
+              </w:rPr>
+              <w:t>Obrigatório</w:t>
+            </w:r>
+          </w:p>
+        </w:tc>
+        <w:tc>
+          <w:tcPr>
+            <w:tcW w:w="1518" w:type="dxa"/>
+            <w:shd w:val="solid" w:color="C0C0C0" w:fill="00CCFF"/>
+            <w:vAlign w:val="center"/>
+          </w:tcPr>
+          <w:p>
+            <w:pPr>
+              <w:pStyle w:val="TablesHeader"/>
+              <w:spacing w:before="60" w:after="60"/>
+              <w:rPr>
+                <w:rFonts w:ascii="Arial" w:hAnsi="Arial" w:cs="Arial"/>
+                <w:color w:val="auto"/>
+                <w:sz w:val="20"/>
+                <w:szCs w:val="20"/>
+              </w:rPr>
+            </w:pPr>
+            <w:r>
+              <w:rPr>
+                <w:rFonts w:ascii="Arial" w:hAnsi="Arial" w:cs="Arial"/>
+                <w:color w:val="auto"/>
+                <w:sz w:val="20"/>
+                <w:szCs w:val="20"/>
+              </w:rPr>
+              <w:t>Chave Primária</w:t>
+            </w:r>
+          </w:p>
+        </w:tc>
+      </w:tr>
+      <w:tr>
+        <w:trPr>
+          <w:cantSplit/>
+          <w:jc w:val="center"/>
+        </w:trPr>
+        <w:tc>
+          <w:tcPr>
+            <w:tcW w:w="1520" w:type="dxa"/>
+            <w:tcBorders>
+              <w:bottom w:val="single" w:sz="8" w:space="0" w:color="auto"/>
+            </w:tcBorders>
+            <w:vAlign w:val="center"/>
+          </w:tcPr>
+          <w:p>
+            <w:pPr>
+              <w:spacing w:before="60" w:line="240" w:lineRule="auto"/>
+              <w:ind w:left="57"/>
+              <w:jc w:val="left"/>
+              <w:rPr>
+                <w:rFonts w:ascii="Arial" w:hAnsi="Arial" w:cs="Arial"/>
+                <w:szCs w:val="20"/>
+              </w:rPr>
+            </w:pPr>
+            <w:r>
+              <w:rPr>
+                <w:rFonts w:ascii="Arial" w:hAnsi="Arial" w:cs="Arial"/>
+                <w:szCs w:val="20"/>
+              </w:rPr>
+              <w:t>Id</w:t>
+            </w:r>
+          </w:p>
+        </w:tc>
+        <w:tc>
+          <w:tcPr>
+            <w:tcW w:w="2737" w:type="dxa"/>
+            <w:tcBorders>
+              <w:bottom w:val="single" w:sz="8" w:space="0" w:color="auto"/>
+            </w:tcBorders>
+            <w:vAlign w:val="center"/>
+          </w:tcPr>
+          <w:p>
+            <w:pPr>
+              <w:spacing w:before="60" w:line="240" w:lineRule="auto"/>
+              <w:ind w:left="57"/>
+              <w:jc w:val="left"/>
+              <w:rPr>
+                <w:rFonts w:ascii="Arial" w:hAnsi="Arial" w:cs="Arial"/>
+                <w:szCs w:val="20"/>
+              </w:rPr>
+            </w:pPr>
+            <w:r>
+              <w:rPr>
+                <w:rFonts w:ascii="Arial" w:hAnsi="Arial" w:cs="Arial"/>
+                <w:szCs w:val="20"/>
+              </w:rPr>
+              <w:t xml:space="preserve">Identificador </w:t>
+            </w:r>
+            <w:r>
+              <w:rPr>
+                <w:rFonts w:ascii="Arial" w:hAnsi="Arial" w:cs="Arial"/>
+                <w:szCs w:val="20"/>
+              </w:rPr>
+              <w:t xml:space="preserve">do </w:t>
+            </w:r>
+            <w:r>
+              <w:rPr>
+                <w:rFonts w:ascii="Arial" w:hAnsi="Arial" w:cs="Arial"/>
+                <w:szCs w:val="20"/>
+              </w:rPr>
+              <w:t>utente</w:t>
+            </w:r>
+          </w:p>
+        </w:tc>
+        <w:tc>
+          <w:tcPr>
+            <w:tcW w:w="2448" w:type="dxa"/>
+            <w:tcBorders>
+              <w:bottom w:val="single" w:sz="8" w:space="0" w:color="auto"/>
+            </w:tcBorders>
+            <w:vAlign w:val="center"/>
+          </w:tcPr>
+          <w:p>
+            <w:pPr>
+              <w:spacing w:before="60" w:line="240" w:lineRule="auto"/>
+              <w:ind w:left="57"/>
+              <w:jc w:val="left"/>
+              <w:rPr>
+                <w:rFonts w:ascii="Arial" w:hAnsi="Arial" w:cs="Arial"/>
+                <w:szCs w:val="20"/>
+              </w:rPr>
+            </w:pPr>
+            <w:r>
+              <w:rPr>
+                <w:rFonts w:ascii="Arial" w:hAnsi="Arial" w:cs="Arial"/>
+                <w:szCs w:val="20"/>
+              </w:rPr>
+              <w:t>INTERGER</w:t>
+            </w:r>
+          </w:p>
+        </w:tc>
+        <w:tc>
+          <w:tcPr>
+            <w:tcW w:w="1613" w:type="dxa"/>
+            <w:tcBorders>
+              <w:bottom w:val="single" w:sz="8" w:space="0" w:color="auto"/>
+            </w:tcBorders>
+            <w:vAlign w:val="center"/>
+          </w:tcPr>
+          <w:p>
+            <w:pPr>
+              <w:spacing w:before="60" w:line="240" w:lineRule="auto"/>
+              <w:ind w:left="57"/>
+              <w:jc w:val="center"/>
+              <w:rPr>
+                <w:rFonts w:ascii="Arial" w:hAnsi="Arial"/>
+                <w:b/>
+                <w:szCs w:val="20"/>
+              </w:rPr>
+            </w:pPr>
+            <w:r>
+              <w:rPr>
+                <w:rFonts w:ascii="Arial" w:hAnsi="Arial"/>
+                <w:b/>
+                <w:szCs w:val="20"/>
+              </w:rPr>
+              <w:t>X</w:t>
+            </w:r>
+          </w:p>
+        </w:tc>
+        <w:tc>
+          <w:tcPr>
+            <w:tcW w:w="1518" w:type="dxa"/>
+            <w:tcBorders>
+              <w:bottom w:val="single" w:sz="8" w:space="0" w:color="auto"/>
+            </w:tcBorders>
+            <w:vAlign w:val="center"/>
+          </w:tcPr>
+          <w:p>
+            <w:pPr>
+              <w:spacing w:before="60" w:line="240" w:lineRule="auto"/>
+              <w:ind w:left="57"/>
+              <w:jc w:val="center"/>
+              <w:rPr>
+                <w:rFonts w:ascii="Arial" w:hAnsi="Arial"/>
+                <w:b/>
+                <w:szCs w:val="20"/>
+              </w:rPr>
+            </w:pPr>
+            <w:r>
+              <w:rPr>
+                <w:rFonts w:ascii="Arial" w:hAnsi="Arial"/>
+                <w:b/>
+                <w:szCs w:val="20"/>
+              </w:rPr>
+              <w:t>X</w:t>
+            </w:r>
+          </w:p>
+        </w:tc>
+      </w:tr>
+      <w:tr>
+        <w:trPr>
+          <w:cantSplit/>
+          <w:jc w:val="center"/>
+        </w:trPr>
+        <w:tc>
+          <w:tcPr>
+            <w:tcW w:w="1520" w:type="dxa"/>
+            <w:shd w:val="clear" w:color="auto" w:fill="E6E6E6"/>
+            <w:vAlign w:val="center"/>
+          </w:tcPr>
+          <w:p>
+            <w:pPr>
+              <w:spacing w:before="60" w:line="240" w:lineRule="auto"/>
+              <w:ind w:left="57"/>
+              <w:jc w:val="left"/>
+              <w:rPr>
+                <w:rFonts w:ascii="Arial" w:hAnsi="Arial" w:cs="Arial"/>
+                <w:szCs w:val="20"/>
+              </w:rPr>
+            </w:pPr>
+            <w:proofErr w:type="spellStart"/>
+            <w:r>
+              <w:rPr>
+                <w:rFonts w:ascii="Arial" w:hAnsi="Arial" w:cs="Arial"/>
+                <w:szCs w:val="20"/>
+              </w:rPr>
+              <w:t>dtaEntrada</w:t>
+            </w:r>
+            <w:proofErr w:type="spellEnd"/>
+          </w:p>
+        </w:tc>
+        <w:tc>
+          <w:tcPr>
+            <w:tcW w:w="2737" w:type="dxa"/>
+            <w:shd w:val="clear" w:color="auto" w:fill="E6E6E6"/>
+            <w:vAlign w:val="center"/>
+          </w:tcPr>
+          <w:p>
+            <w:pPr>
+              <w:spacing w:before="60" w:line="240" w:lineRule="auto"/>
+              <w:ind w:left="57"/>
+              <w:jc w:val="left"/>
+              <w:rPr>
+                <w:rFonts w:ascii="Arial" w:hAnsi="Arial" w:cs="Arial"/>
+                <w:szCs w:val="20"/>
+              </w:rPr>
+            </w:pPr>
+            <w:r>
+              <w:rPr>
+                <w:rFonts w:ascii="Arial" w:hAnsi="Arial" w:cs="Arial"/>
+                <w:szCs w:val="20"/>
+              </w:rPr>
+              <w:t>Data de entrada</w:t>
+            </w:r>
+          </w:p>
+        </w:tc>
+        <w:tc>
+          <w:tcPr>
+            <w:tcW w:w="2448" w:type="dxa"/>
+            <w:shd w:val="clear" w:color="auto" w:fill="E6E6E6"/>
+            <w:vAlign w:val="center"/>
+          </w:tcPr>
+          <w:p>
+            <w:pPr>
+              <w:spacing w:before="60" w:line="240" w:lineRule="auto"/>
+              <w:ind w:left="57"/>
+              <w:jc w:val="left"/>
+              <w:rPr>
+                <w:rFonts w:ascii="Arial" w:hAnsi="Arial" w:cs="Arial"/>
+                <w:szCs w:val="20"/>
+              </w:rPr>
+            </w:pPr>
+            <w:r>
+              <w:rPr>
+                <w:rFonts w:ascii="Arial" w:hAnsi="Arial" w:cs="Arial"/>
+                <w:szCs w:val="20"/>
+              </w:rPr>
+              <w:t>DATETIME</w:t>
+            </w:r>
+          </w:p>
+        </w:tc>
+        <w:tc>
+          <w:tcPr>
+            <w:tcW w:w="1613" w:type="dxa"/>
+            <w:shd w:val="clear" w:color="auto" w:fill="E6E6E6"/>
+            <w:vAlign w:val="center"/>
+          </w:tcPr>
+          <w:p>
+            <w:pPr>
+              <w:spacing w:before="60" w:line="240" w:lineRule="auto"/>
+              <w:ind w:left="57"/>
+              <w:jc w:val="center"/>
+              <w:rPr>
+                <w:rFonts w:ascii="Arial" w:hAnsi="Arial"/>
+                <w:b/>
+                <w:szCs w:val="20"/>
+              </w:rPr>
+            </w:pPr>
+            <w:r>
+              <w:rPr>
+                <w:rFonts w:ascii="Arial" w:hAnsi="Arial"/>
+                <w:b/>
+                <w:szCs w:val="20"/>
+              </w:rPr>
+              <w:t>X</w:t>
+            </w:r>
+          </w:p>
+        </w:tc>
+        <w:tc>
+          <w:tcPr>
+            <w:tcW w:w="1518" w:type="dxa"/>
+            <w:shd w:val="clear" w:color="auto" w:fill="E6E6E6"/>
+            <w:vAlign w:val="center"/>
+          </w:tcPr>
+          <w:p>
+            <w:pPr>
+              <w:keepNext/>
+              <w:spacing w:before="60" w:line="240" w:lineRule="auto"/>
+              <w:ind w:left="57"/>
+              <w:jc w:val="center"/>
+              <w:rPr>
+                <w:rFonts w:ascii="Arial" w:hAnsi="Arial"/>
+                <w:b/>
+                <w:szCs w:val="20"/>
+              </w:rPr>
+            </w:pPr>
+          </w:p>
+        </w:tc>
+      </w:tr>
+      <w:tr>
+        <w:trPr>
+          <w:cantSplit/>
+          <w:jc w:val="center"/>
+        </w:trPr>
+        <w:tc>
+          <w:tcPr>
+            <w:tcW w:w="1520" w:type="dxa"/>
+            <w:shd w:val="clear" w:color="auto" w:fill="E6E6E6"/>
+            <w:vAlign w:val="center"/>
+          </w:tcPr>
+          <w:p>
+            <w:pPr>
+              <w:spacing w:before="60" w:line="240" w:lineRule="auto"/>
+              <w:ind w:left="57"/>
+              <w:jc w:val="left"/>
+              <w:rPr>
+                <w:rFonts w:ascii="Arial" w:hAnsi="Arial" w:cs="Arial"/>
+                <w:szCs w:val="20"/>
+              </w:rPr>
+            </w:pPr>
+            <w:proofErr w:type="spellStart"/>
+            <w:r>
+              <w:rPr>
+                <w:rFonts w:ascii="Arial" w:hAnsi="Arial" w:cs="Arial"/>
+                <w:szCs w:val="20"/>
+              </w:rPr>
+              <w:t>idAcolhimento</w:t>
+            </w:r>
+            <w:proofErr w:type="spellEnd"/>
+          </w:p>
+        </w:tc>
+        <w:tc>
+          <w:tcPr>
+            <w:tcW w:w="2737" w:type="dxa"/>
+            <w:shd w:val="clear" w:color="auto" w:fill="E6E6E6"/>
+            <w:vAlign w:val="center"/>
+          </w:tcPr>
+          <w:p>
+            <w:pPr>
+              <w:spacing w:before="60" w:line="240" w:lineRule="auto"/>
+              <w:ind w:left="57"/>
+              <w:jc w:val="left"/>
+              <w:rPr>
+                <w:rFonts w:ascii="Arial" w:hAnsi="Arial" w:cs="Arial"/>
+                <w:szCs w:val="20"/>
+              </w:rPr>
+            </w:pPr>
+            <w:r>
+              <w:rPr>
+                <w:rFonts w:ascii="Arial" w:hAnsi="Arial" w:cs="Arial"/>
+                <w:szCs w:val="20"/>
+              </w:rPr>
+              <w:t xml:space="preserve">Chave primária </w:t>
+            </w:r>
+            <w:r>
+              <w:rPr>
+                <w:rFonts w:ascii="Arial" w:hAnsi="Arial" w:cs="Arial"/>
+                <w:szCs w:val="20"/>
+              </w:rPr>
+              <w:t xml:space="preserve">tabela Acolhimento </w:t>
+            </w:r>
+          </w:p>
+        </w:tc>
+        <w:tc>
+          <w:tcPr>
+            <w:tcW w:w="2448" w:type="dxa"/>
+            <w:shd w:val="clear" w:color="auto" w:fill="E6E6E6"/>
+            <w:vAlign w:val="center"/>
+          </w:tcPr>
+          <w:p>
+            <w:pPr>
+              <w:spacing w:before="60" w:line="240" w:lineRule="auto"/>
+              <w:ind w:left="57"/>
+              <w:jc w:val="left"/>
+              <w:rPr>
+                <w:rFonts w:ascii="Arial" w:hAnsi="Arial" w:cs="Arial"/>
+                <w:szCs w:val="20"/>
+              </w:rPr>
+            </w:pPr>
+            <w:r>
+              <w:rPr>
+                <w:rFonts w:ascii="Arial" w:hAnsi="Arial" w:cs="Arial"/>
+                <w:szCs w:val="20"/>
+              </w:rPr>
+              <w:t>Mesmo tipo que a coluna alvo</w:t>
+            </w:r>
+          </w:p>
+        </w:tc>
+        <w:tc>
+          <w:tcPr>
+            <w:tcW w:w="1613" w:type="dxa"/>
+            <w:shd w:val="clear" w:color="auto" w:fill="E6E6E6"/>
+            <w:vAlign w:val="center"/>
+          </w:tcPr>
+          <w:p>
+            <w:pPr>
+              <w:spacing w:before="60" w:line="240" w:lineRule="auto"/>
+              <w:ind w:left="57"/>
+              <w:jc w:val="center"/>
+              <w:rPr>
+                <w:rFonts w:ascii="Arial" w:hAnsi="Arial"/>
+                <w:b/>
+                <w:szCs w:val="20"/>
+              </w:rPr>
+            </w:pPr>
+            <w:r>
+              <w:rPr>
+                <w:rFonts w:ascii="Arial" w:hAnsi="Arial"/>
+                <w:b/>
+                <w:szCs w:val="20"/>
+              </w:rPr>
+              <w:t>X</w:t>
+            </w:r>
+          </w:p>
+        </w:tc>
+        <w:tc>
+          <w:tcPr>
+            <w:tcW w:w="1518" w:type="dxa"/>
+            <w:shd w:val="clear" w:color="auto" w:fill="E6E6E6"/>
+            <w:vAlign w:val="center"/>
+          </w:tcPr>
+          <w:p>
+            <w:pPr>
+              <w:keepNext/>
+              <w:spacing w:before="60" w:line="240" w:lineRule="auto"/>
+              <w:ind w:left="57"/>
+              <w:jc w:val="center"/>
+              <w:rPr>
+                <w:rFonts w:ascii="Arial" w:hAnsi="Arial"/>
+                <w:b/>
+                <w:szCs w:val="20"/>
+              </w:rPr>
+            </w:pPr>
+          </w:p>
+        </w:tc>
+      </w:tr>
+      <w:tr>
+        <w:trPr>
+          <w:cantSplit/>
+          <w:jc w:val="center"/>
+        </w:trPr>
+        <w:tc>
+          <w:tcPr>
+            <w:tcW w:w="1520" w:type="dxa"/>
+            <w:shd w:val="clear" w:color="auto" w:fill="E6E6E6"/>
+            <w:vAlign w:val="center"/>
+          </w:tcPr>
+          <w:p>
+            <w:pPr>
+              <w:spacing w:before="60" w:line="240" w:lineRule="auto"/>
+              <w:ind w:left="57"/>
+              <w:jc w:val="left"/>
+              <w:rPr>
+                <w:rFonts w:ascii="Arial" w:hAnsi="Arial" w:cs="Arial"/>
+                <w:szCs w:val="20"/>
+              </w:rPr>
+            </w:pPr>
+            <w:proofErr w:type="spellStart"/>
+            <w:r>
+              <w:rPr>
+                <w:rFonts w:ascii="Arial" w:hAnsi="Arial" w:cs="Arial"/>
+                <w:szCs w:val="20"/>
+              </w:rPr>
+              <w:t>idPessoa</w:t>
+            </w:r>
+            <w:proofErr w:type="spellEnd"/>
+          </w:p>
+        </w:tc>
+        <w:tc>
+          <w:tcPr>
+            <w:tcW w:w="2737" w:type="dxa"/>
+            <w:shd w:val="clear" w:color="auto" w:fill="E6E6E6"/>
+            <w:vAlign w:val="center"/>
+          </w:tcPr>
+          <w:p>
+            <w:pPr>
+              <w:spacing w:before="60" w:line="240" w:lineRule="auto"/>
+              <w:ind w:left="57"/>
+              <w:jc w:val="left"/>
+              <w:rPr>
+                <w:rFonts w:ascii="Arial" w:hAnsi="Arial" w:cs="Arial"/>
+                <w:szCs w:val="20"/>
+              </w:rPr>
+            </w:pPr>
+            <w:r>
+              <w:rPr>
+                <w:rFonts w:ascii="Arial" w:hAnsi="Arial" w:cs="Arial"/>
+                <w:szCs w:val="20"/>
+              </w:rPr>
+              <w:t>Chave de Herança</w:t>
+            </w:r>
+          </w:p>
+        </w:tc>
+        <w:tc>
+          <w:tcPr>
+            <w:tcW w:w="2448" w:type="dxa"/>
+            <w:shd w:val="clear" w:color="auto" w:fill="E6E6E6"/>
+            <w:vAlign w:val="center"/>
+          </w:tcPr>
+          <w:p>
+            <w:pPr>
+              <w:spacing w:before="60" w:line="240" w:lineRule="auto"/>
+              <w:ind w:left="57"/>
+              <w:jc w:val="left"/>
+              <w:rPr>
+                <w:rFonts w:ascii="Arial" w:hAnsi="Arial" w:cs="Arial"/>
+                <w:szCs w:val="20"/>
+              </w:rPr>
+            </w:pPr>
+            <w:r>
+              <w:rPr>
+                <w:rFonts w:ascii="Arial" w:hAnsi="Arial" w:cs="Arial"/>
+                <w:szCs w:val="20"/>
+              </w:rPr>
+              <w:t>Mesmo tipo que a coluna alvo</w:t>
+            </w:r>
+          </w:p>
+        </w:tc>
+        <w:tc>
+          <w:tcPr>
+            <w:tcW w:w="1613" w:type="dxa"/>
+            <w:shd w:val="clear" w:color="auto" w:fill="E6E6E6"/>
+            <w:vAlign w:val="center"/>
+          </w:tcPr>
+          <w:p>
+            <w:pPr>
+              <w:spacing w:before="60" w:line="240" w:lineRule="auto"/>
+              <w:ind w:left="57"/>
+              <w:jc w:val="center"/>
+              <w:rPr>
+                <w:rFonts w:ascii="Arial" w:hAnsi="Arial"/>
+                <w:b/>
+                <w:szCs w:val="20"/>
+              </w:rPr>
+            </w:pPr>
+            <w:r>
+              <w:rPr>
+                <w:rFonts w:ascii="Arial" w:hAnsi="Arial"/>
+                <w:b/>
+                <w:szCs w:val="20"/>
+              </w:rPr>
+              <w:t>X</w:t>
+            </w:r>
+          </w:p>
+        </w:tc>
+        <w:tc>
+          <w:tcPr>
+            <w:tcW w:w="1518" w:type="dxa"/>
+            <w:shd w:val="clear" w:color="auto" w:fill="E6E6E6"/>
+            <w:vAlign w:val="center"/>
+          </w:tcPr>
+          <w:p>
+            <w:pPr>
+              <w:keepNext/>
+              <w:spacing w:before="60" w:line="240" w:lineRule="auto"/>
+              <w:ind w:left="57"/>
+              <w:jc w:val="center"/>
+              <w:rPr>
+                <w:rFonts w:ascii="Arial" w:hAnsi="Arial"/>
+                <w:b/>
+                <w:szCs w:val="20"/>
+              </w:rPr>
+            </w:pPr>
+          </w:p>
+        </w:tc>
+      </w:tr>
+    </w:tbl>
+    <w:p>
+      <w:pPr>
+        <w:pStyle w:val="Legenda"/>
+      </w:pPr>
+      <w:r>
+        <w:lastRenderedPageBreak/>
+        <w:t xml:space="preserve">Tabela </w:t>
+      </w:r>
+      <w:fldSimple w:instr=" SEQ Tabela \* ARABIC ">
+        <w:r>
+          <w:rPr>
+            <w:noProof/>
+          </w:rPr>
+          <w:t>3</w:t>
+        </w:r>
+      </w:fldSimple>
+      <w:r>
+        <w:t xml:space="preserve"> - Entidade Utente</w:t>
       </w:r>
     </w:p>
     <w:tbl>
@@ -4092,14 +5465,14 @@
                 <w:color w:val="FFFFFF"/>
               </w:rPr>
             </w:pPr>
-            <w:proofErr w:type="gramStart"/>
+            <w:bookmarkStart w:id="65" w:name="_Hlk133439760"/>
             <w:r>
               <w:rPr>
                 <w:rFonts w:ascii="Arial" w:hAnsi="Arial" w:cs="Arial"/>
                 <w:b/>
                 <w:color w:val="FFFFFF"/>
               </w:rPr>
-              <w:t>Entidade</w:t>
+              <w:t xml:space="preserve">Entidade </w:t>
             </w:r>
             <w:r>
               <w:rPr>
@@ -4107,32 +5480,7 @@
                 <w:b/>
                 <w:color w:val="FFFFFF"/>
               </w:rPr>
-              <w:t xml:space="preserve"> </w:t>
-            </w:r>
-            <w:r>
-              <w:rPr>
-                <w:rFonts w:ascii="Arial" w:hAnsi="Arial" w:cs="Arial"/>
-                <w:b/>
-                <w:color w:val="FFFFFF"/>
-              </w:rPr>
-              <w:t xml:space="preserve"> </w:t>
-            </w:r>
-            <w:r>
-              <w:rPr>
-                <w:rFonts w:ascii="Arial" w:hAnsi="Arial" w:cs="Arial"/>
-                <w:b/>
-                <w:color w:val="FFFFFF"/>
-              </w:rPr>
-              <w:t>Pessoa</w:t>
-            </w:r>
-            <w:proofErr w:type="gramEnd"/>
-            <w:r>
-              <w:rPr>
-                <w:rFonts w:ascii="Arial" w:hAnsi="Arial" w:cs="Arial"/>
-                <w:b/>
-                <w:color w:val="FFFFFF"/>
-              </w:rPr>
-              <w:t>-&gt;Utente</w:t>
+              <w:t>Pessoa-&gt;Visitante</w:t>
             </w:r>
           </w:p>
         </w:tc>
@@ -4318,9 +5666,6 @@
         <w:tc>
           <w:tcPr>
             <w:tcW w:w="1280" w:type="dxa"/>
-            <w:tcBorders>
-              <w:bottom w:val="single" w:sz="8" w:space="0" w:color="auto"/>
-            </w:tcBorders>
             <w:vAlign w:val="center"/>
           </w:tcPr>
           <w:p>
@@ -4345,9 +5690,6 @@
         <w:tc>
           <w:tcPr>
             <w:tcW w:w="2977" w:type="dxa"/>
-            <w:tcBorders>
-              <w:bottom w:val="single" w:sz="8" w:space="0" w:color="auto"/>
-            </w:tcBorders>
             <w:vAlign w:val="center"/>
           </w:tcPr>
           <w:p>
@@ -4367,28 +5709,11 @@
               </w:rPr>
               <w:t xml:space="preserve">Identificador </w:t>
             </w:r>
-            <w:r>
-              <w:rPr>
-                <w:rFonts w:ascii="Arial" w:hAnsi="Arial" w:cs="Arial"/>
-                <w:szCs w:val="20"/>
-              </w:rPr>
-              <w:t xml:space="preserve">do </w:t>
-            </w:r>
-            <w:r>
-              <w:rPr>
-                <w:rFonts w:ascii="Arial" w:hAnsi="Arial" w:cs="Arial"/>
-                <w:szCs w:val="20"/>
-              </w:rPr>
-              <w:t>utente</w:t>
-            </w:r>
           </w:p>
         </w:tc>
         <w:tc>
           <w:tcPr>
             <w:tcW w:w="2448" w:type="dxa"/>
-            <w:tcBorders>
-              <w:bottom w:val="single" w:sz="8" w:space="0" w:color="auto"/>
-            </w:tcBorders>
             <w:vAlign w:val="center"/>
           </w:tcPr>
           <w:p>
@@ -4406,16 +5731,13 @@
                 <w:rFonts w:ascii="Arial" w:hAnsi="Arial" w:cs="Arial"/>
                 <w:szCs w:val="20"/>
               </w:rPr>
-              <w:t>INTERGER</w:t>
+              <w:t>INTEGER</w:t>
             </w:r>
           </w:p>
         </w:tc>
         <w:tc>
           <w:tcPr>
             <w:tcW w:w="1613" w:type="dxa"/>
-            <w:tcBorders>
-              <w:bottom w:val="single" w:sz="8" w:space="0" w:color="auto"/>
-            </w:tcBorders>
             <w:vAlign w:val="center"/>
           </w:tcPr>
           <w:p>
@@ -4442,13 +5764,11 @@
         <w:tc>
           <w:tcPr>
             <w:tcW w:w="1518" w:type="dxa"/>
-            <w:tcBorders>
-              <w:bottom w:val="single" w:sz="8" w:space="0" w:color="auto"/>
-            </w:tcBorders>
-            <w:vAlign w:val="center"/>
-          </w:tcPr>
-          <w:p>
-            <w:pPr>
+            <w:vAlign w:val="center"/>
+          </w:tcPr>
+          <w:p>
+            <w:pPr>
+              <w:keepNext/>
               <w:spacing w:before="60" w:line="240" w:lineRule="auto"/>
               <w:ind w:left="57"/>
               <w:jc w:val="center"/>
@@ -4477,7 +5797,9 @@
         <w:tc>
           <w:tcPr>
             <w:tcW w:w="1280" w:type="dxa"/>
-            <w:shd w:val="clear" w:color="auto" w:fill="E6E6E6"/>
+            <w:tcBorders>
+              <w:bottom w:val="single" w:sz="8" w:space="0" w:color="auto"/>
+            </w:tcBorders>
             <w:vAlign w:val="center"/>
           </w:tcPr>
           <w:p>
@@ -4496,7 +5818,7 @@
                 <w:rFonts w:ascii="Arial" w:hAnsi="Arial" w:cs="Arial"/>
                 <w:szCs w:val="20"/>
               </w:rPr>
-              <w:t>dtaEntrada</w:t>
+              <w:t>idPessoa</w:t>
             </w:r>
             <w:proofErr w:type="spellEnd"/>
           </w:p>
@@ -4504,7 +5826,9 @@
         <w:tc>
           <w:tcPr>
             <w:tcW w:w="2977" w:type="dxa"/>
-            <w:shd w:val="clear" w:color="auto" w:fill="E6E6E6"/>
+            <w:tcBorders>
+              <w:bottom w:val="single" w:sz="8" w:space="0" w:color="auto"/>
+            </w:tcBorders>
             <w:vAlign w:val="center"/>
           </w:tcPr>
           <w:p>
@@ -4522,14 +5846,16 @@
                 <w:rFonts w:ascii="Arial" w:hAnsi="Arial" w:cs="Arial"/>
                 <w:szCs w:val="20"/>
               </w:rPr>
-              <w:t>Data de entrada</w:t>
+              <w:t>Chave de Herança</w:t>
             </w:r>
           </w:p>
         </w:tc>
         <w:tc>
           <w:tcPr>
             <w:tcW w:w="2448" w:type="dxa"/>
-            <w:shd w:val="clear" w:color="auto" w:fill="E6E6E6"/>
+            <w:tcBorders>
+              <w:bottom w:val="single" w:sz="8" w:space="0" w:color="auto"/>
+            </w:tcBorders>
             <w:vAlign w:val="center"/>
           </w:tcPr>
           <w:p>
@@ -4547,14 +5873,16 @@
                 <w:rFonts w:ascii="Arial" w:hAnsi="Arial" w:cs="Arial"/>
                 <w:szCs w:val="20"/>
               </w:rPr>
-              <w:t>DATETIME</w:t>
+              <w:t>Mesmo tipo que a coluna alvo</w:t>
             </w:r>
           </w:p>
         </w:tc>
         <w:tc>
           <w:tcPr>
             <w:tcW w:w="1613" w:type="dxa"/>
-            <w:shd w:val="clear" w:color="auto" w:fill="E6E6E6"/>
+            <w:tcBorders>
+              <w:bottom w:val="single" w:sz="8" w:space="0" w:color="auto"/>
+            </w:tcBorders>
             <w:vAlign w:val="center"/>
           </w:tcPr>
           <w:p>
@@ -4581,7 +5909,9 @@
         <w:tc>
           <w:tcPr>
             <w:tcW w:w="1518" w:type="dxa"/>
-            <w:shd w:val="clear" w:color="auto" w:fill="E6E6E6"/>
+            <w:tcBorders>
+              <w:bottom w:val="single" w:sz="8" w:space="0" w:color="auto"/>
+            </w:tcBorders>
             <w:vAlign w:val="center"/>
           </w:tcPr>
           <w:p>
@@ -4600,6 +5930,7 @@
         </w:tc>
       </w:tr>
     </w:tbl>
+    <w:bookmarkEnd w:id="65"/>
     <w:p>
       <w:pPr>
         <w:pStyle w:val="Legenda"/>
@@ -4612,11 +5943,11 @@
           <w:rPr>
             <w:noProof/>
           </w:rPr>
-          <w:t>3</w:t>
+          <w:t>4</w:t>
         </w:r>
       </w:fldSimple>
       <w:r>
-        <w:t xml:space="preserve"> - Entidade Utente</w:t>
+        <w:t xml:space="preserve"> - Entidade Visitante</w:t>
       </w:r>
     </w:p>
     <w:tbl>
@@ -4669,7 +6000,6 @@
                 <w:color w:val="FFFFFF"/>
               </w:rPr>
             </w:pPr>
-            <w:bookmarkStart w:id="65" w:name="_Hlk133439760"/>
             <w:r>
               <w:rPr>
                 <w:rFonts w:ascii="Arial" w:hAnsi="Arial" w:cs="Arial"/>
@@ -4684,7 +6014,7 @@
                 <w:b/>
                 <w:color w:val="FFFFFF"/>
               </w:rPr>
-              <w:t>Pessoa-&gt;Visitante</w:t>
+              <w:t>Categoria</w:t>
             </w:r>
           </w:p>
         </w:tc>
@@ -4917,7 +6247,14 @@
                 <w:rFonts w:ascii="Arial" w:hAnsi="Arial" w:cs="Arial"/>
                 <w:szCs w:val="20"/>
               </w:rPr>
-              <w:t xml:space="preserve">Identificador </w:t>
+              <w:t>Identificador d</w:t>
+            </w:r>
+            <w:r>
+              <w:rPr>
+                <w:rFonts w:ascii="Arial" w:hAnsi="Arial" w:cs="Arial"/>
+                <w:szCs w:val="20"/>
+              </w:rPr>
+              <w:t>a categoria</w:t>
             </w:r>
           </w:p>
         </w:tc>
@@ -4987,6 +6324,150 @@
           </w:tcPr>
           <w:p>
             <w:pPr>
+              <w:spacing w:before="60" w:line="240" w:lineRule="auto"/>
+              <w:ind w:left="57"/>
+              <w:jc w:val="center"/>
+              <w:rPr>
+                <w:rFonts w:ascii="Arial" w:hAnsi="Arial"/>
+                <w:b/>
+                <w:szCs w:val="20"/>
+              </w:rPr>
+            </w:pPr>
+            <w:r>
+              <w:rPr>
+                <w:rFonts w:ascii="Arial" w:hAnsi="Arial"/>
+                <w:b/>
+                <w:szCs w:val="20"/>
+              </w:rPr>
+              <w:t>X</w:t>
+            </w:r>
+          </w:p>
+        </w:tc>
+      </w:tr>
+      <w:tr>
+        <w:trPr>
+          <w:cantSplit/>
+          <w:jc w:val="center"/>
+        </w:trPr>
+        <w:tc>
+          <w:tcPr>
+            <w:tcW w:w="1280" w:type="dxa"/>
+            <w:shd w:val="clear" w:color="auto" w:fill="E6E6E6"/>
+            <w:vAlign w:val="center"/>
+          </w:tcPr>
+          <w:p>
+            <w:pPr>
+              <w:spacing w:before="60" w:line="240" w:lineRule="auto"/>
+              <w:ind w:left="57"/>
+              <w:jc w:val="left"/>
+              <w:rPr>
+                <w:rFonts w:ascii="Arial" w:hAnsi="Arial" w:cs="Arial"/>
+                <w:szCs w:val="20"/>
+              </w:rPr>
+            </w:pPr>
+            <w:r>
+              <w:rPr>
+                <w:rFonts w:ascii="Arial" w:hAnsi="Arial" w:cs="Arial"/>
+                <w:szCs w:val="20"/>
+              </w:rPr>
+              <w:t>Função</w:t>
+            </w:r>
+          </w:p>
+        </w:tc>
+        <w:tc>
+          <w:tcPr>
+            <w:tcW w:w="2977" w:type="dxa"/>
+            <w:shd w:val="clear" w:color="auto" w:fill="E6E6E6"/>
+            <w:vAlign w:val="center"/>
+          </w:tcPr>
+          <w:p>
+            <w:pPr>
+              <w:spacing w:before="60" w:line="240" w:lineRule="auto"/>
+              <w:ind w:left="57"/>
+              <w:jc w:val="left"/>
+              <w:rPr>
+                <w:rFonts w:ascii="Arial" w:hAnsi="Arial" w:cs="Arial"/>
+                <w:szCs w:val="20"/>
+              </w:rPr>
+            </w:pPr>
+            <w:r>
+              <w:rPr>
+                <w:rFonts w:ascii="Arial" w:hAnsi="Arial" w:cs="Arial"/>
+                <w:szCs w:val="20"/>
+              </w:rPr>
+              <w:t>Função do funcionário</w:t>
+            </w:r>
+          </w:p>
+        </w:tc>
+        <w:tc>
+          <w:tcPr>
+            <w:tcW w:w="2448" w:type="dxa"/>
+            <w:shd w:val="clear" w:color="auto" w:fill="E6E6E6"/>
+            <w:vAlign w:val="center"/>
+          </w:tcPr>
+          <w:p>
+            <w:pPr>
+              <w:spacing w:before="60" w:line="240" w:lineRule="auto"/>
+              <w:ind w:left="57"/>
+              <w:jc w:val="left"/>
+              <w:rPr>
+                <w:rFonts w:ascii="Arial" w:hAnsi="Arial" w:cs="Arial"/>
+                <w:szCs w:val="20"/>
+              </w:rPr>
+            </w:pPr>
+            <w:proofErr w:type="gramStart"/>
+            <w:r>
+              <w:rPr>
+                <w:rFonts w:ascii="Arial" w:hAnsi="Arial" w:cs="Arial"/>
+                <w:szCs w:val="20"/>
+              </w:rPr>
+              <w:t>VARCHAR(</w:t>
+            </w:r>
+            <w:proofErr w:type="gramEnd"/>
+            <w:r>
+              <w:rPr>
+                <w:rFonts w:ascii="Arial" w:hAnsi="Arial" w:cs="Arial"/>
+                <w:szCs w:val="20"/>
+              </w:rPr>
+              <w:t>150)</w:t>
+            </w:r>
+          </w:p>
+        </w:tc>
+        <w:tc>
+          <w:tcPr>
+            <w:tcW w:w="1613" w:type="dxa"/>
+            <w:shd w:val="clear" w:color="auto" w:fill="E6E6E6"/>
+            <w:vAlign w:val="center"/>
+          </w:tcPr>
+          <w:p>
+            <w:pPr>
+              <w:spacing w:before="60" w:line="240" w:lineRule="auto"/>
+              <w:ind w:left="57"/>
+              <w:jc w:val="center"/>
+              <w:rPr>
+                <w:rFonts w:ascii="Arial" w:hAnsi="Arial"/>
+                <w:b/>
+                <w:szCs w:val="20"/>
+              </w:rPr>
+            </w:pPr>
+            <w:r>
+              <w:rPr>
+                <w:rFonts w:ascii="Arial" w:hAnsi="Arial"/>
+                <w:b/>
+                <w:szCs w:val="20"/>
+              </w:rPr>
+              <w:t>X</w:t>
+            </w:r>
+          </w:p>
+        </w:tc>
+        <w:tc>
+          <w:tcPr>
+            <w:tcW w:w="1518" w:type="dxa"/>
+            <w:shd w:val="clear" w:color="auto" w:fill="E6E6E6"/>
+            <w:vAlign w:val="center"/>
+          </w:tcPr>
+          <w:p>
+            <w:pPr>
               <w:keepNext/>
               <w:spacing w:before="60" w:line="240" w:lineRule="auto"/>
               <w:ind w:left="57"/>
@@ -4997,19 +6478,10 @@
                 <w:szCs w:val="20"/>
               </w:rPr>
             </w:pPr>
-            <w:r>
-              <w:rPr>
-                <w:rFonts w:ascii="Arial" w:hAnsi="Arial"/>
-                <w:b/>
-                <w:szCs w:val="20"/>
-              </w:rPr>
-              <w:t>X</w:t>
-            </w:r>
           </w:p>
         </w:tc>
       </w:tr>
     </w:tbl>
-    <w:bookmarkEnd w:id="65"/>
     <w:p>
       <w:pPr>
         <w:pStyle w:val="Legenda"/>
@@ -5022,11 +6494,11 @@
           <w:rPr>
             <w:noProof/>
           </w:rPr>
-          <w:t>4</w:t>
+          <w:t>5</w:t>
         </w:r>
       </w:fldSimple>
       <w:r>
-        <w:t xml:space="preserve"> - Entidade Visitante</w:t>
+        <w:t xml:space="preserve"> - Entidade Categoria</w:t>
       </w:r>
     </w:p>
     <w:tbl>
@@ -5079,558 +6551,6 @@
                 <w:color w:val="FFFFFF"/>
               </w:rPr>
             </w:pPr>
-            <w:r>
-              <w:rPr>
-                <w:rFonts w:ascii="Arial" w:hAnsi="Arial" w:cs="Arial"/>
-                <w:b/>
-                <w:color w:val="FFFFFF"/>
-              </w:rPr>
-              <w:lastRenderedPageBreak/>
-              <w:t xml:space="preserve">Entidade </w:t>
-            </w:r>
-            <w:r>
-              <w:rPr>
-                <w:rFonts w:ascii="Arial" w:hAnsi="Arial" w:cs="Arial"/>
-                <w:b/>
-                <w:color w:val="FFFFFF"/>
-              </w:rPr>
-              <w:t>Categoria</w:t>
-            </w:r>
-          </w:p>
-        </w:tc>
-      </w:tr>
-      <w:tr>
-        <w:trPr>
-          <w:cantSplit/>
-          <w:trHeight w:val="332"/>
-          <w:tblHeader/>
-          <w:jc w:val="center"/>
-        </w:trPr>
-        <w:tc>
-          <w:tcPr>
-            <w:tcW w:w="1280" w:type="dxa"/>
-            <w:shd w:val="solid" w:color="C0C0C0" w:fill="00CCFF"/>
-            <w:vAlign w:val="center"/>
-          </w:tcPr>
-          <w:p>
-            <w:pPr>
-              <w:pStyle w:val="TablesHeader"/>
-              <w:spacing w:before="60" w:after="60"/>
-              <w:rPr>
-                <w:rFonts w:ascii="Arial" w:hAnsi="Arial" w:cs="Arial"/>
-                <w:color w:val="auto"/>
-                <w:sz w:val="20"/>
-                <w:szCs w:val="20"/>
-              </w:rPr>
-            </w:pPr>
-            <w:r>
-              <w:rPr>
-                <w:rFonts w:ascii="Arial" w:hAnsi="Arial" w:cs="Arial"/>
-                <w:color w:val="auto"/>
-                <w:sz w:val="20"/>
-                <w:szCs w:val="20"/>
-              </w:rPr>
-              <w:t>Atributo</w:t>
-            </w:r>
-          </w:p>
-        </w:tc>
-        <w:tc>
-          <w:tcPr>
-            <w:tcW w:w="2977" w:type="dxa"/>
-            <w:shd w:val="solid" w:color="C0C0C0" w:fill="00CCFF"/>
-            <w:vAlign w:val="center"/>
-          </w:tcPr>
-          <w:p>
-            <w:pPr>
-              <w:pStyle w:val="TablesHeader"/>
-              <w:spacing w:before="60" w:after="60"/>
-              <w:rPr>
-                <w:rFonts w:ascii="Arial" w:hAnsi="Arial" w:cs="Arial"/>
-                <w:color w:val="auto"/>
-                <w:sz w:val="20"/>
-                <w:szCs w:val="20"/>
-              </w:rPr>
-            </w:pPr>
-            <w:r>
-              <w:rPr>
-                <w:rFonts w:ascii="Arial" w:hAnsi="Arial" w:cs="Arial"/>
-                <w:color w:val="auto"/>
-                <w:sz w:val="20"/>
-                <w:szCs w:val="20"/>
-              </w:rPr>
-              <w:t>Descrição</w:t>
-            </w:r>
-          </w:p>
-        </w:tc>
-        <w:tc>
-          <w:tcPr>
-            <w:tcW w:w="2448" w:type="dxa"/>
-            <w:shd w:val="solid" w:color="C0C0C0" w:fill="00CCFF"/>
-            <w:vAlign w:val="center"/>
-          </w:tcPr>
-          <w:p>
-            <w:pPr>
-              <w:pStyle w:val="TablesHeader"/>
-              <w:spacing w:before="60" w:after="60"/>
-              <w:rPr>
-                <w:rFonts w:ascii="Arial" w:hAnsi="Arial" w:cs="Arial"/>
-                <w:color w:val="auto"/>
-                <w:sz w:val="20"/>
-                <w:szCs w:val="20"/>
-              </w:rPr>
-            </w:pPr>
-            <w:r>
-              <w:rPr>
-                <w:rFonts w:ascii="Arial" w:hAnsi="Arial" w:cs="Arial"/>
-                <w:color w:val="auto"/>
-                <w:sz w:val="20"/>
-                <w:szCs w:val="20"/>
-              </w:rPr>
-              <w:t>Domínio</w:t>
-            </w:r>
-          </w:p>
-        </w:tc>
-        <w:tc>
-          <w:tcPr>
-            <w:tcW w:w="1613" w:type="dxa"/>
-            <w:shd w:val="solid" w:color="C0C0C0" w:fill="00CCFF"/>
-            <w:tcMar>
-              <w:left w:w="57" w:type="dxa"/>
-              <w:right w:w="57" w:type="dxa"/>
-            </w:tcMar>
-            <w:vAlign w:val="center"/>
-          </w:tcPr>
-          <w:p>
-            <w:pPr>
-              <w:pStyle w:val="TablesHeader"/>
-              <w:spacing w:before="60" w:after="60"/>
-              <w:rPr>
-                <w:rFonts w:ascii="Arial" w:hAnsi="Arial" w:cs="Arial"/>
-                <w:color w:val="auto"/>
-                <w:sz w:val="20"/>
-                <w:szCs w:val="20"/>
-              </w:rPr>
-            </w:pPr>
-            <w:r>
-              <w:rPr>
-                <w:rFonts w:ascii="Arial" w:hAnsi="Arial" w:cs="Arial"/>
-                <w:color w:val="auto"/>
-                <w:sz w:val="20"/>
-                <w:szCs w:val="20"/>
-              </w:rPr>
-              <w:t>Preenchimento</w:t>
-            </w:r>
-          </w:p>
-          <w:p>
-            <w:pPr>
-              <w:pStyle w:val="TablesHeader"/>
-              <w:spacing w:before="60" w:after="60"/>
-              <w:rPr>
-                <w:rFonts w:ascii="Arial" w:hAnsi="Arial" w:cs="Arial"/>
-                <w:color w:val="auto"/>
-                <w:sz w:val="20"/>
-                <w:szCs w:val="20"/>
-              </w:rPr>
-            </w:pPr>
-            <w:r>
-              <w:rPr>
-                <w:rFonts w:ascii="Arial" w:hAnsi="Arial" w:cs="Arial"/>
-                <w:color w:val="auto"/>
-                <w:sz w:val="20"/>
-                <w:szCs w:val="20"/>
-              </w:rPr>
-              <w:t>Obrigatório</w:t>
-            </w:r>
-          </w:p>
-        </w:tc>
-        <w:tc>
-          <w:tcPr>
-            <w:tcW w:w="1518" w:type="dxa"/>
-            <w:shd w:val="solid" w:color="C0C0C0" w:fill="00CCFF"/>
-            <w:vAlign w:val="center"/>
-          </w:tcPr>
-          <w:p>
-            <w:pPr>
-              <w:pStyle w:val="TablesHeader"/>
-              <w:spacing w:before="60" w:after="60"/>
-              <w:rPr>
-                <w:rFonts w:ascii="Arial" w:hAnsi="Arial" w:cs="Arial"/>
-                <w:color w:val="auto"/>
-                <w:sz w:val="20"/>
-                <w:szCs w:val="20"/>
-              </w:rPr>
-            </w:pPr>
-            <w:r>
-              <w:rPr>
-                <w:rFonts w:ascii="Arial" w:hAnsi="Arial" w:cs="Arial"/>
-                <w:color w:val="auto"/>
-                <w:sz w:val="20"/>
-                <w:szCs w:val="20"/>
-              </w:rPr>
-              <w:t>Chave Primária</w:t>
-            </w:r>
-          </w:p>
-        </w:tc>
-      </w:tr>
-      <w:tr>
-        <w:trPr>
-          <w:cantSplit/>
-          <w:jc w:val="center"/>
-        </w:trPr>
-        <w:tc>
-          <w:tcPr>
-            <w:tcW w:w="1280" w:type="dxa"/>
-            <w:tcBorders>
-              <w:bottom w:val="single" w:sz="8" w:space="0" w:color="auto"/>
-            </w:tcBorders>
-            <w:vAlign w:val="center"/>
-          </w:tcPr>
-          <w:p>
-            <w:pPr>
-              <w:spacing w:before="60" w:line="240" w:lineRule="auto"/>
-              <w:ind w:left="57"/>
-              <w:jc w:val="left"/>
-              <w:rPr>
-                <w:rFonts w:ascii="Arial" w:hAnsi="Arial" w:cs="Arial"/>
-                <w:szCs w:val="20"/>
-              </w:rPr>
-            </w:pPr>
-            <w:r>
-              <w:rPr>
-                <w:rFonts w:ascii="Arial" w:hAnsi="Arial" w:cs="Arial"/>
-                <w:szCs w:val="20"/>
-              </w:rPr>
-              <w:t>Id</w:t>
-            </w:r>
-          </w:p>
-        </w:tc>
-        <w:tc>
-          <w:tcPr>
-            <w:tcW w:w="2977" w:type="dxa"/>
-            <w:tcBorders>
-              <w:bottom w:val="single" w:sz="8" w:space="0" w:color="auto"/>
-            </w:tcBorders>
-            <w:vAlign w:val="center"/>
-          </w:tcPr>
-          <w:p>
-            <w:pPr>
-              <w:spacing w:before="60" w:line="240" w:lineRule="auto"/>
-              <w:ind w:left="57"/>
-              <w:jc w:val="left"/>
-              <w:rPr>
-                <w:rFonts w:ascii="Arial" w:hAnsi="Arial" w:cs="Arial"/>
-                <w:szCs w:val="20"/>
-              </w:rPr>
-            </w:pPr>
-            <w:r>
-              <w:rPr>
-                <w:rFonts w:ascii="Arial" w:hAnsi="Arial" w:cs="Arial"/>
-                <w:szCs w:val="20"/>
-              </w:rPr>
-              <w:t>Identificador d</w:t>
-            </w:r>
-            <w:r>
-              <w:rPr>
-                <w:rFonts w:ascii="Arial" w:hAnsi="Arial" w:cs="Arial"/>
-                <w:szCs w:val="20"/>
-              </w:rPr>
-              <w:t>a categoria</w:t>
-            </w:r>
-          </w:p>
-        </w:tc>
-        <w:tc>
-          <w:tcPr>
-            <w:tcW w:w="2448" w:type="dxa"/>
-            <w:tcBorders>
-              <w:bottom w:val="single" w:sz="8" w:space="0" w:color="auto"/>
-            </w:tcBorders>
-            <w:vAlign w:val="center"/>
-          </w:tcPr>
-          <w:p>
-            <w:pPr>
-              <w:spacing w:before="60" w:line="240" w:lineRule="auto"/>
-              <w:ind w:left="57"/>
-              <w:jc w:val="left"/>
-              <w:rPr>
-                <w:rFonts w:ascii="Arial" w:hAnsi="Arial" w:cs="Arial"/>
-                <w:szCs w:val="20"/>
-              </w:rPr>
-            </w:pPr>
-            <w:r>
-              <w:rPr>
-                <w:rFonts w:ascii="Arial" w:hAnsi="Arial" w:cs="Arial"/>
-                <w:szCs w:val="20"/>
-              </w:rPr>
-              <w:t>INTEGER</w:t>
-            </w:r>
-          </w:p>
-        </w:tc>
-        <w:tc>
-          <w:tcPr>
-            <w:tcW w:w="1613" w:type="dxa"/>
-            <w:tcBorders>
-              <w:bottom w:val="single" w:sz="8" w:space="0" w:color="auto"/>
-            </w:tcBorders>
-            <w:vAlign w:val="center"/>
-          </w:tcPr>
-          <w:p>
-            <w:pPr>
-              <w:spacing w:before="60" w:line="240" w:lineRule="auto"/>
-              <w:ind w:left="57"/>
-              <w:jc w:val="center"/>
-              <w:rPr>
-                <w:rFonts w:ascii="Arial" w:hAnsi="Arial"/>
-                <w:b/>
-                <w:szCs w:val="20"/>
-              </w:rPr>
-            </w:pPr>
-            <w:r>
-              <w:rPr>
-                <w:rFonts w:ascii="Arial" w:hAnsi="Arial"/>
-                <w:b/>
-                <w:szCs w:val="20"/>
-              </w:rPr>
-              <w:t>X</w:t>
-            </w:r>
-          </w:p>
-        </w:tc>
-        <w:tc>
-          <w:tcPr>
-            <w:tcW w:w="1518" w:type="dxa"/>
-            <w:tcBorders>
-              <w:bottom w:val="single" w:sz="8" w:space="0" w:color="auto"/>
-            </w:tcBorders>
-            <w:vAlign w:val="center"/>
-          </w:tcPr>
-          <w:p>
-            <w:pPr>
-              <w:spacing w:before="60" w:line="240" w:lineRule="auto"/>
-              <w:ind w:left="57"/>
-              <w:jc w:val="center"/>
-              <w:rPr>
-                <w:rFonts w:ascii="Arial" w:hAnsi="Arial"/>
-                <w:b/>
-                <w:szCs w:val="20"/>
-              </w:rPr>
-            </w:pPr>
-            <w:r>
-              <w:rPr>
-                <w:rFonts w:ascii="Arial" w:hAnsi="Arial"/>
-                <w:b/>
-                <w:szCs w:val="20"/>
-              </w:rPr>
-              <w:t>X</w:t>
-            </w:r>
-          </w:p>
-        </w:tc>
-      </w:tr>
-      <w:tr>
-        <w:trPr>
-          <w:cantSplit/>
-          <w:jc w:val="center"/>
-        </w:trPr>
-        <w:tc>
-          <w:tcPr>
-            <w:tcW w:w="1280" w:type="dxa"/>
-            <w:shd w:val="clear" w:color="auto" w:fill="E6E6E6"/>
-            <w:vAlign w:val="center"/>
-          </w:tcPr>
-          <w:p>
-            <w:pPr>
-              <w:spacing w:before="60" w:line="240" w:lineRule="auto"/>
-              <w:ind w:left="57"/>
-              <w:jc w:val="left"/>
-              <w:rPr>
-                <w:rFonts w:ascii="Arial" w:hAnsi="Arial" w:cs="Arial"/>
-                <w:szCs w:val="20"/>
-              </w:rPr>
-            </w:pPr>
-            <w:r>
-              <w:rPr>
-                <w:rFonts w:ascii="Arial" w:hAnsi="Arial" w:cs="Arial"/>
-                <w:szCs w:val="20"/>
-              </w:rPr>
-              <w:t>Função</w:t>
-            </w:r>
-          </w:p>
-        </w:tc>
-        <w:tc>
-          <w:tcPr>
-            <w:tcW w:w="2977" w:type="dxa"/>
-            <w:shd w:val="clear" w:color="auto" w:fill="E6E6E6"/>
-            <w:vAlign w:val="center"/>
-          </w:tcPr>
-          <w:p>
-            <w:pPr>
-              <w:spacing w:before="60" w:line="240" w:lineRule="auto"/>
-              <w:ind w:left="57"/>
-              <w:jc w:val="left"/>
-              <w:rPr>
-                <w:rFonts w:ascii="Arial" w:hAnsi="Arial" w:cs="Arial"/>
-                <w:szCs w:val="20"/>
-              </w:rPr>
-            </w:pPr>
-            <w:r>
-              <w:rPr>
-                <w:rFonts w:ascii="Arial" w:hAnsi="Arial" w:cs="Arial"/>
-                <w:szCs w:val="20"/>
-              </w:rPr>
-              <w:t>Função do funcionário</w:t>
-            </w:r>
-          </w:p>
-        </w:tc>
-        <w:tc>
-          <w:tcPr>
-            <w:tcW w:w="2448" w:type="dxa"/>
-            <w:shd w:val="clear" w:color="auto" w:fill="E6E6E6"/>
-            <w:vAlign w:val="center"/>
-          </w:tcPr>
-          <w:p>
-            <w:pPr>
-              <w:spacing w:before="60" w:line="240" w:lineRule="auto"/>
-              <w:ind w:left="57"/>
-              <w:jc w:val="left"/>
-              <w:rPr>
-                <w:rFonts w:ascii="Arial" w:hAnsi="Arial" w:cs="Arial"/>
-                <w:szCs w:val="20"/>
-              </w:rPr>
-            </w:pPr>
-            <w:proofErr w:type="gramStart"/>
-            <w:r>
-              <w:rPr>
-                <w:rFonts w:ascii="Arial" w:hAnsi="Arial" w:cs="Arial"/>
-                <w:szCs w:val="20"/>
-              </w:rPr>
-              <w:t>VARCHAR(</w:t>
-            </w:r>
-            <w:proofErr w:type="gramEnd"/>
-            <w:r>
-              <w:rPr>
-                <w:rFonts w:ascii="Arial" w:hAnsi="Arial" w:cs="Arial"/>
-                <w:szCs w:val="20"/>
-              </w:rPr>
-              <w:t>150)</w:t>
-            </w:r>
-          </w:p>
-        </w:tc>
-        <w:tc>
-          <w:tcPr>
-            <w:tcW w:w="1613" w:type="dxa"/>
-            <w:shd w:val="clear" w:color="auto" w:fill="E6E6E6"/>
-            <w:vAlign w:val="center"/>
-          </w:tcPr>
-          <w:p>
-            <w:pPr>
-              <w:spacing w:before="60" w:line="240" w:lineRule="auto"/>
-              <w:ind w:left="57"/>
-              <w:jc w:val="center"/>
-              <w:rPr>
-                <w:rFonts w:ascii="Arial" w:hAnsi="Arial"/>
-                <w:b/>
-                <w:szCs w:val="20"/>
-              </w:rPr>
-            </w:pPr>
-            <w:r>
-              <w:rPr>
-                <w:rFonts w:ascii="Arial" w:hAnsi="Arial"/>
-                <w:b/>
-                <w:szCs w:val="20"/>
-              </w:rPr>
-              <w:t>X</w:t>
-            </w:r>
-          </w:p>
-        </w:tc>
-        <w:tc>
-          <w:tcPr>
-            <w:tcW w:w="1518" w:type="dxa"/>
-            <w:shd w:val="clear" w:color="auto" w:fill="E6E6E6"/>
-            <w:vAlign w:val="center"/>
-          </w:tcPr>
-          <w:p>
-            <w:pPr>
-              <w:keepNext/>
-              <w:spacing w:before="60" w:line="240" w:lineRule="auto"/>
-              <w:ind w:left="57"/>
-              <w:jc w:val="center"/>
-              <w:rPr>
-                <w:rFonts w:ascii="Arial" w:hAnsi="Arial"/>
-                <w:b/>
-                <w:szCs w:val="20"/>
-              </w:rPr>
-            </w:pPr>
-          </w:p>
-        </w:tc>
-      </w:tr>
-    </w:tbl>
-    <w:p>
-      <w:pPr>
-        <w:pStyle w:val="Legenda"/>
-      </w:pPr>
-      <w:r>
-        <w:t xml:space="preserve">Tabela </w:t>
-      </w:r>
-      <w:fldSimple w:instr=" SEQ Tabela \* ARABIC ">
-        <w:r>
-          <w:rPr>
-            <w:noProof/>
-          </w:rPr>
-          <w:t>5</w:t>
-        </w:r>
-      </w:fldSimple>
-      <w:r>
-        <w:t xml:space="preserve"> - Entidade Categoria</w:t>
-      </w:r>
-    </w:p>
-    <w:tbl>
-      <w:tblPr>
-        <w:tblW w:w="9836" w:type="dxa"/>
-        <w:jc w:val="center"/>
-        <w:tblBorders>
-          <w:top w:val="single" w:sz="8" w:space="0" w:color="auto"/>
-          <w:left w:val="single" w:sz="8" w:space="0" w:color="auto"/>
-          <w:bottom w:val="single" w:sz="8" w:space="0" w:color="auto"/>
-          <w:right w:val="single" w:sz="8" w:space="0" w:color="auto"/>
-          <w:insideH w:val="single" w:sz="8" w:space="0" w:color="auto"/>
-          <w:insideV w:val="single" w:sz="8" w:space="0" w:color="auto"/>
-        </w:tblBorders>
-        <w:tblLayout w:type="fixed"/>
-        <w:tblCellMar>
-          <w:left w:w="0" w:type="dxa"/>
-          <w:right w:w="0" w:type="dxa"/>
-        </w:tblCellMar>
-        <w:tblLook w:val="0000" w:firstRow="0" w:lastRow="0" w:firstColumn="0" w:lastColumn="0" w:noHBand="0" w:noVBand="0"/>
-      </w:tblPr>
-      <w:tblGrid>
-        <w:gridCol w:w="1280"/>
-        <w:gridCol w:w="2977"/>
-        <w:gridCol w:w="2448"/>
-        <w:gridCol w:w="1613"/>
-        <w:gridCol w:w="1518"/>
-      </w:tblGrid>
-      <w:tr>
-        <w:trPr>
-          <w:cantSplit/>
-          <w:trHeight w:val="186"/>
-          <w:tblHeader/>
-          <w:jc w:val="center"/>
-        </w:trPr>
-        <w:tc>
-          <w:tcPr>
-            <w:tcW w:w="9836" w:type="dxa"/>
-            <w:gridSpan w:val="5"/>
-            <w:shd w:val="clear" w:color="C0C0C0" w:fill="000000"/>
-            <w:vAlign w:val="center"/>
-          </w:tcPr>
-          <w:p>
-            <w:pPr>
-              <w:pStyle w:val="TablesHeader"/>
-              <w:spacing w:before="120" w:after="120"/>
-              <w:rPr>
-                <w:rFonts w:ascii="Arial" w:hAnsi="Arial" w:cs="Arial"/>
-                <w:b/>
-                <w:color w:val="FFFFFF"/>
-              </w:rPr>
-            </w:pPr>
             <w:bookmarkStart w:id="66" w:name="_Hlk134018815"/>
             <w:r>
               <w:rPr>
@@ -7047,6 +7967,13 @@
                 <w:szCs w:val="20"/>
               </w:rPr>
             </w:pPr>
+            <w:r>
+              <w:rPr>
+                <w:rFonts w:ascii="Arial" w:hAnsi="Arial" w:cs="Arial"/>
+                <w:szCs w:val="20"/>
+              </w:rPr>
+              <w:t>Chave primária tabela Tipo</w:t>
+            </w:r>
           </w:p>
         </w:tc>
         <w:tc>
@@ -7227,6 +8154,136 @@
                 <w:szCs w:val="20"/>
               </w:rPr>
             </w:pPr>
+          </w:p>
+        </w:tc>
+        <w:tc>
+          <w:tcPr>
+            <w:tcW w:w="1518" w:type="dxa"/>
+            <w:shd w:val="clear" w:color="auto" w:fill="E6E6E6"/>
+            <w:vAlign w:val="center"/>
+          </w:tcPr>
+          <w:p>
+            <w:pPr>
+              <w:keepNext/>
+              <w:spacing w:before="60" w:line="240" w:lineRule="auto"/>
+              <w:ind w:left="57"/>
+              <w:jc w:val="center"/>
+              <w:rPr>
+                <w:rFonts w:ascii="Arial" w:hAnsi="Arial"/>
+                <w:b/>
+                <w:szCs w:val="20"/>
+              </w:rPr>
+            </w:pPr>
+          </w:p>
+        </w:tc>
+      </w:tr>
+      <w:tr>
+        <w:trPr>
+          <w:cantSplit/>
+          <w:jc w:val="center"/>
+        </w:trPr>
+        <w:tc>
+          <w:tcPr>
+            <w:tcW w:w="1375" w:type="dxa"/>
+            <w:shd w:val="clear" w:color="auto" w:fill="E6E6E6"/>
+            <w:vAlign w:val="center"/>
+          </w:tcPr>
+          <w:p>
+            <w:pPr>
+              <w:spacing w:before="60" w:line="240" w:lineRule="auto"/>
+              <w:ind w:left="57"/>
+              <w:jc w:val="left"/>
+              <w:rPr>
+                <w:rFonts w:ascii="Arial" w:hAnsi="Arial" w:cs="Arial"/>
+                <w:szCs w:val="20"/>
+              </w:rPr>
+            </w:pPr>
+            <w:proofErr w:type="spellStart"/>
+            <w:r>
+              <w:rPr>
+                <w:rFonts w:ascii="Arial" w:hAnsi="Arial" w:cs="Arial"/>
+                <w:szCs w:val="20"/>
+              </w:rPr>
+              <w:t>idUtente</w:t>
+            </w:r>
+            <w:proofErr w:type="spellEnd"/>
+          </w:p>
+        </w:tc>
+        <w:tc>
+          <w:tcPr>
+            <w:tcW w:w="2882" w:type="dxa"/>
+            <w:shd w:val="clear" w:color="auto" w:fill="E6E6E6"/>
+            <w:vAlign w:val="center"/>
+          </w:tcPr>
+          <w:p>
+            <w:pPr>
+              <w:spacing w:before="60" w:line="240" w:lineRule="auto"/>
+              <w:ind w:left="57"/>
+              <w:jc w:val="left"/>
+              <w:rPr>
+                <w:rFonts w:ascii="Arial" w:hAnsi="Arial" w:cs="Arial"/>
+                <w:szCs w:val="20"/>
+              </w:rPr>
+            </w:pPr>
+            <w:r>
+              <w:rPr>
+                <w:rFonts w:ascii="Arial" w:hAnsi="Arial" w:cs="Arial"/>
+                <w:szCs w:val="20"/>
+              </w:rPr>
+              <w:t>Número de utente associado</w:t>
+            </w:r>
+          </w:p>
+        </w:tc>
+        <w:tc>
+          <w:tcPr>
+            <w:tcW w:w="2448" w:type="dxa"/>
+            <w:shd w:val="clear" w:color="auto" w:fill="E6E6E6"/>
+            <w:vAlign w:val="center"/>
+          </w:tcPr>
+          <w:p>
+            <w:pPr>
+              <w:spacing w:before="60" w:line="240" w:lineRule="auto"/>
+              <w:ind w:left="57"/>
+              <w:jc w:val="left"/>
+              <w:rPr>
+                <w:rFonts w:ascii="Arial" w:hAnsi="Arial" w:cs="Arial"/>
+                <w:szCs w:val="20"/>
+              </w:rPr>
+            </w:pPr>
+            <w:r>
+              <w:rPr>
+                <w:rFonts w:ascii="Arial" w:hAnsi="Arial" w:cs="Arial"/>
+                <w:szCs w:val="20"/>
+              </w:rPr>
+              <w:t>Mesmo tipo que a coluna alvo</w:t>
+            </w:r>
+          </w:p>
+        </w:tc>
+        <w:tc>
+          <w:tcPr>
+            <w:tcW w:w="1613" w:type="dxa"/>
+            <w:shd w:val="clear" w:color="auto" w:fill="E6E6E6"/>
+            <w:vAlign w:val="center"/>
+          </w:tcPr>
+          <w:p>
+            <w:pPr>
+              <w:spacing w:before="60" w:line="240" w:lineRule="auto"/>
+              <w:ind w:left="57"/>
+              <w:jc w:val="center"/>
+              <w:rPr>
+                <w:rFonts w:ascii="Arial" w:hAnsi="Arial"/>
+                <w:b/>
+                <w:szCs w:val="20"/>
+              </w:rPr>
+            </w:pPr>
+            <w:r>
+              <w:rPr>
+                <w:rFonts w:ascii="Arial" w:hAnsi="Arial"/>
+                <w:b/>
+                <w:szCs w:val="20"/>
+              </w:rPr>
+              <w:t>X</w:t>
+            </w:r>
           </w:p>
         </w:tc>
         <w:tc>
@@ -7327,6 +8384,7 @@
                 <w:b/>
                 <w:color w:val="FFFFFF"/>
               </w:rPr>
+              <w:lastRenderedPageBreak/>
               <w:t>Entidade</w:t>
             </w:r>
             <w:r>
@@ -7575,21 +8633,7 @@
                 <w:rFonts w:ascii="Arial" w:hAnsi="Arial" w:cs="Arial"/>
                 <w:szCs w:val="20"/>
               </w:rPr>
-              <w:t>a</w:t>
-            </w:r>
-            <w:r>
-              <w:rPr>
-                <w:rFonts w:ascii="Arial" w:hAnsi="Arial" w:cs="Arial"/>
-                <w:szCs w:val="20"/>
-              </w:rPr>
-              <w:t xml:space="preserve"> </w:t>
-            </w:r>
-            <w:r>
-              <w:rPr>
-                <w:rFonts w:ascii="Arial" w:hAnsi="Arial" w:cs="Arial"/>
-                <w:szCs w:val="20"/>
-              </w:rPr>
-              <w:t>sala</w:t>
+              <w:t>e tipo</w:t>
             </w:r>
           </w:p>
         </w:tc>
@@ -7983,10 +9027,6 @@
         <w:t xml:space="preserve"> - Entidade Tipo</w:t>
       </w:r>
     </w:p>
-    <w:p/>
-    <w:p/>
-    <w:p/>
-    <w:p/>
     <w:tbl>
       <w:tblPr>
         <w:tblW w:w="9697" w:type="dxa"/>
@@ -8046,7 +9086,6 @@
                 <w:b/>
                 <w:color w:val="FFFFFF"/>
               </w:rPr>
-              <w:lastRenderedPageBreak/>
               <w:t xml:space="preserve">Entidade </w:t>
             </w:r>
             <w:r>
@@ -10009,11 +11048,6 @@
     <w:p/>
     <w:p/>
     <w:p/>
-    <w:p/>
-    <w:p/>
-    <w:p/>
-    <w:p/>
-    <w:p/>
     <w:p>
       <w:pPr>
         <w:pStyle w:val="EstiloTtulo2Esquerda"/>
@@ -10031,9 +11065,7 @@
       <w:r>
         <w:rPr>
           <w:rFonts w:ascii="Arial" w:hAnsi="Arial" w:cs="Arial"/>
-          <w:highlight w:val="cyan"/>
-        </w:rPr>
-        <w:lastRenderedPageBreak/>
+        </w:rPr>
         <w:t>3.2 Diagrama de Entidade-Relacionamento</w:t>
       </w:r>
       <w:bookmarkEnd w:id="68"/>
@@ -10080,119 +11112,91 @@
           <w:rFonts w:ascii="Arial" w:hAnsi="Arial" w:cs="Arial"/>
           <w:sz w:val="24"/>
         </w:rPr>
-      </w:r>
-      <w:r>
-        <w:rPr>
-          <w:rFonts w:ascii="Arial" w:hAnsi="Arial" w:cs="Arial"/>
+        <w:fldChar w:fldCharType="separate"/>
+      </w:r>
+      <w:r>
+        <w:rPr>
+          <w:rFonts w:ascii="Arial" w:hAnsi="Arial" w:cs="Arial"/>
+          <w:b/>
+          <w:bCs/>
           <w:sz w:val="24"/>
         </w:rPr>
+        <w:t>Erro! A origem da referência não foi encontrada.</w:t>
+      </w:r>
+      <w:r>
+        <w:rPr>
+          <w:rFonts w:ascii="Arial" w:hAnsi="Arial" w:cs="Arial"/>
+          <w:sz w:val="24"/>
+        </w:rPr>
+        <w:fldChar w:fldCharType="end"/>
+      </w:r>
+      <w:r>
+        <w:rPr>
+          <w:rFonts w:ascii="Arial" w:hAnsi="Arial" w:cs="Arial"/>
+        </w:rPr>
+        <w:t xml:space="preserve">) </w:t>
+      </w:r>
+      <w:r>
+        <w:rPr>
+          <w:rFonts w:ascii="Arial" w:hAnsi="Arial" w:cs="Arial"/>
+        </w:rPr>
+        <w:t xml:space="preserve">representa os dados e relacionamentos entre dados do sistema. A simbologia usada no diagrama respeita os formalismos lecionados nas aulas de </w:t>
+      </w:r>
+      <w:r>
+        <w:rPr>
+          <w:rFonts w:ascii="Arial" w:hAnsi="Arial" w:cs="Arial"/>
+        </w:rPr>
+        <w:t xml:space="preserve">Conceção e Desenvolvimento de Bases </w:t>
+      </w:r>
+      <w:r>
+        <w:rPr>
+          <w:rFonts w:ascii="Arial" w:hAnsi="Arial" w:cs="Arial"/>
+        </w:rPr>
+        <w:t>de Dados do ano letivo 2016/2017</w:t>
+      </w:r>
+      <w:r>
+        <w:rPr>
+          <w:rFonts w:ascii="Arial" w:hAnsi="Arial" w:cs="Arial"/>
+        </w:rPr>
+        <w:t xml:space="preserve">. Uma legenda desta simbologia é apresentada </w:t>
+      </w:r>
+      <w:r>
+        <w:rPr>
+          <w:rFonts w:ascii="Arial" w:hAnsi="Arial" w:cs="Arial"/>
+        </w:rPr>
+        <w:t xml:space="preserve">na </w:t>
+      </w:r>
+      <w:r>
+        <w:rPr>
+          <w:rFonts w:ascii="Arial" w:hAnsi="Arial" w:cs="Arial"/>
+        </w:rPr>
+        <w:fldChar w:fldCharType="begin"/>
+      </w:r>
+      <w:r>
+        <w:rPr>
+          <w:rFonts w:ascii="Arial" w:hAnsi="Arial" w:cs="Arial"/>
+        </w:rPr>
+        <w:instrText xml:space="preserve"> REF _Ref412795468 \h </w:instrText>
+      </w:r>
+      <w:r>
+        <w:rPr>
+          <w:rFonts w:ascii="Arial" w:hAnsi="Arial" w:cs="Arial"/>
+        </w:rPr>
+        <w:instrText xml:space="preserve"> \* MERGEFORMAT </w:instrText>
+      </w:r>
+      <w:r>
+        <w:rPr>
+          <w:rFonts w:ascii="Arial" w:hAnsi="Arial" w:cs="Arial"/>
+        </w:rPr>
         <w:fldChar w:fldCharType="separate"/>
       </w:r>
       <w:r>
         <w:rPr>
           <w:rFonts w:ascii="Arial" w:hAnsi="Arial" w:cs="Arial"/>
-        </w:rPr>
-        <w:t>Figura</w:t>
-      </w:r>
-      <w:r>
-        <w:rPr>
-          <w:rFonts w:ascii="Arial" w:hAnsi="Arial" w:cs="Arial"/>
-          <w:noProof/>
-        </w:rPr>
-        <w:t xml:space="preserve"> </w:t>
-      </w:r>
-      <w:r>
-        <w:rPr>
-          <w:rFonts w:ascii="Arial" w:hAnsi="Arial" w:cs="Arial"/>
-          <w:noProof/>
-          <w:szCs w:val="24"/>
-        </w:rPr>
-        <w:t>3</w:t>
-      </w:r>
-      <w:r>
-        <w:rPr>
-          <w:rFonts w:ascii="Arial" w:hAnsi="Arial" w:cs="Arial"/>
-          <w:sz w:val="24"/>
-        </w:rPr>
-        <w:fldChar w:fldCharType="end"/>
-      </w:r>
-      <w:r>
-        <w:rPr>
-          <w:rFonts w:ascii="Arial" w:hAnsi="Arial" w:cs="Arial"/>
-        </w:rPr>
-        <w:t xml:space="preserve">) </w:t>
-      </w:r>
-      <w:r>
-        <w:rPr>
-          <w:rFonts w:ascii="Arial" w:hAnsi="Arial" w:cs="Arial"/>
-        </w:rPr>
-        <w:t xml:space="preserve">representa os dados e relacionamentos entre dados do sistema. A simbologia usada no diagrama respeita os formalismos lecionados nas aulas de </w:t>
-      </w:r>
-      <w:r>
-        <w:rPr>
-          <w:rFonts w:ascii="Arial" w:hAnsi="Arial" w:cs="Arial"/>
-        </w:rPr>
-        <w:t xml:space="preserve">Conceção e Desenvolvimento de Bases </w:t>
-      </w:r>
-      <w:r>
-        <w:rPr>
-          <w:rFonts w:ascii="Arial" w:hAnsi="Arial" w:cs="Arial"/>
-        </w:rPr>
-        <w:t>de Dados do ano letivo 2016/2017</w:t>
-      </w:r>
-      <w:r>
-        <w:rPr>
-          <w:rFonts w:ascii="Arial" w:hAnsi="Arial" w:cs="Arial"/>
-        </w:rPr>
-        <w:t xml:space="preserve">. Uma legenda desta simbologia é apresentada </w:t>
-      </w:r>
-      <w:r>
-        <w:rPr>
-          <w:rFonts w:ascii="Arial" w:hAnsi="Arial" w:cs="Arial"/>
-        </w:rPr>
-        <w:t xml:space="preserve">na </w:t>
-      </w:r>
-      <w:r>
-        <w:rPr>
-          <w:rFonts w:ascii="Arial" w:hAnsi="Arial" w:cs="Arial"/>
-        </w:rPr>
-        <w:fldChar w:fldCharType="begin"/>
-      </w:r>
-      <w:r>
-        <w:rPr>
-          <w:rFonts w:ascii="Arial" w:hAnsi="Arial" w:cs="Arial"/>
-        </w:rPr>
-        <w:instrText xml:space="preserve"> REF _Ref412795468 \h </w:instrText>
-      </w:r>
-      <w:r>
-        <w:rPr>
-          <w:rFonts w:ascii="Arial" w:hAnsi="Arial" w:cs="Arial"/>
-        </w:rPr>
-        <w:instrText xml:space="preserve"> \* MERGEFORMAT </w:instrText>
-      </w:r>
-      <w:r>
-        <w:rPr>
-          <w:rFonts w:ascii="Arial" w:hAnsi="Arial" w:cs="Arial"/>
-        </w:rPr>
-      </w:r>
-      <w:r>
-        <w:rPr>
-          <w:rFonts w:ascii="Arial" w:hAnsi="Arial" w:cs="Arial"/>
-        </w:rPr>
-        <w:fldChar w:fldCharType="separate"/>
-      </w:r>
-      <w:r>
-        <w:rPr>
-          <w:rFonts w:ascii="Arial" w:hAnsi="Arial" w:cs="Arial"/>
-        </w:rPr>
-        <w:t xml:space="preserve">Figura </w:t>
-      </w:r>
-      <w:r>
-        <w:rPr>
-          <w:rFonts w:ascii="Arial" w:hAnsi="Arial" w:cs="Arial"/>
-          <w:noProof/>
-        </w:rPr>
-        <w:t>2</w:t>
+          <w:b/>
+          <w:bCs/>
+        </w:rPr>
+        <w:t>Erro! A origem da referência não foi encontrada.</w:t>
       </w:r>
       <w:r>
         <w:rPr>
@@ -10235,7 +11239,7 @@
             <w10:borderbottom type="single" width="4"/>
             <w10:borderright type="single" width="4"/>
           </v:shape>
-          <o:OLEObject Type="Embed" ProgID="Visio.Drawing.11" ShapeID="_x0000_i1026" DrawAspect="Content" ObjectID="_1744659250" r:id="rId12"/>
+          <o:OLEObject Type="Embed" ProgID="Visio.Drawing.11" ShapeID="_x0000_i1026" DrawAspect="Content" ObjectID="_1744885358" r:id="rId12"/>
         </w:object>
       </w:r>
     </w:p>
@@ -10284,6 +11288,7 @@
       <w:r>
         <w:rPr>
           <w:rFonts w:ascii="Arial" w:hAnsi="Arial" w:cs="Arial"/>
+          <w:noProof/>
           <w:sz w:val="20"/>
           <w:szCs w:val="20"/>
         </w:rPr>
@@ -10349,29 +11354,23 @@
     </w:p>
     <w:p>
       <w:pPr>
+        <w:pStyle w:val="Legenda"/>
         <w:keepNext/>
-        <w:jc w:val="center"/>
-        <w:rPr>
-          <w:rFonts w:ascii="Arial" w:hAnsi="Arial" w:cs="Arial"/>
-        </w:rPr>
-      </w:pPr>
-    </w:p>
-    <w:p>
-      <w:pPr>
-        <w:keepNext/>
-        <w:jc w:val="center"/>
-      </w:pPr>
-      <w:bookmarkStart w:id="71" w:name="_Ref412538355"/>
+        <w:spacing w:after="0" w:line="240" w:lineRule="auto"/>
+        <w:jc w:val="both"/>
+      </w:pPr>
       <w:r>
         <w:rPr>
           <w:rFonts w:ascii="Arial" w:hAnsi="Arial" w:cs="Arial"/>
           <w:noProof/>
+          <w:sz w:val="20"/>
+          <w:szCs w:val="20"/>
         </w:rPr>
         <w:drawing>
-          <wp:inline distT="0" distB="0" distL="0" distR="0" wp14:anchorId="4702E15A" wp14:editId="63185D9B">
-            <wp:extent cx="4372405" cy="5501640"/>
-            <wp:effectExtent l="0" t="0" r="9525" b="3810"/>
-            <wp:docPr id="571970360" name="Imagem 2"/>
+          <wp:inline distT="0" distB="0" distL="0" distR="0" wp14:anchorId="05A0CE6C" wp14:editId="110BCE4E">
+            <wp:extent cx="5349240" cy="6730758"/>
+            <wp:effectExtent l="0" t="0" r="3810" b="0"/>
+            <wp:docPr id="339950565" name="Imagem 2" descr="Uma imagem com diagrama&#10;&#10;Descrição gerada automaticamente"/>
             <wp:cNvGraphicFramePr>
               <a:graphicFrameLocks xmlns:a="http://schemas.openxmlformats.org/drawingml/2006/main" noChangeAspect="1"/>
             </wp:cNvGraphicFramePr>
@@ -10379,7 +11378,7 @@
               <a:graphicData uri="http://schemas.openxmlformats.org/drawingml/2006/picture">
                 <pic:pic xmlns:pic="http://schemas.openxmlformats.org/drawingml/2006/picture">
                   <pic:nvPicPr>
-                    <pic:cNvPr id="571970360" name="Imagem 571970360"/>
+                    <pic:cNvPr id="339950565" name="Imagem 2" descr="Uma imagem com diagrama&#10;&#10;Descrição gerada automaticamente"/>
                     <pic:cNvPicPr/>
                   </pic:nvPicPr>
                   <pic:blipFill>
@@ -10397,7 +11396,7 @@
                   <pic:spPr>
                     <a:xfrm>
                       <a:off x="0" y="0"/>
-                      <a:ext cx="4377392" cy="5507916"/>
+                      <a:ext cx="5354331" cy="6737163"/>
                     </a:xfrm>
                     <a:prstGeom prst="rect">
                       <a:avLst/>
@@ -10409,12 +11408,11 @@
           </wp:inline>
         </w:drawing>
       </w:r>
-      <w:bookmarkEnd w:id="71"/>
     </w:p>
     <w:p>
       <w:pPr>
         <w:pStyle w:val="Legenda"/>
-        <w:spacing w:after="0" w:line="240" w:lineRule="auto"/>
+        <w:jc w:val="both"/>
         <w:rPr>
           <w:rFonts w:ascii="Arial" w:hAnsi="Arial" w:cs="Arial"/>
           <w:sz w:val="20"/>
@@ -10422,66 +11420,27 @@
         </w:rPr>
       </w:pPr>
       <w:r>
-        <w:rPr>
-          <w:rFonts w:ascii="Arial" w:hAnsi="Arial" w:cs="Arial"/>
-          <w:sz w:val="20"/>
-          <w:szCs w:val="20"/>
-        </w:rPr>
         <w:t xml:space="preserve">Figura </w:t>
       </w:r>
-      <w:r>
-        <w:rPr>
-          <w:rFonts w:ascii="Arial" w:hAnsi="Arial" w:cs="Arial"/>
-          <w:sz w:val="20"/>
-          <w:szCs w:val="20"/>
-        </w:rPr>
-        <w:fldChar w:fldCharType="begin"/>
-      </w:r>
-      <w:r>
-        <w:rPr>
-          <w:rFonts w:ascii="Arial" w:hAnsi="Arial" w:cs="Arial"/>
-          <w:sz w:val="20"/>
-          <w:szCs w:val="20"/>
-        </w:rPr>
-        <w:instrText xml:space="preserve"> SEQ Figura \* ARABIC </w:instrText>
-      </w:r>
-      <w:r>
-        <w:rPr>
-          <w:rFonts w:ascii="Arial" w:hAnsi="Arial" w:cs="Arial"/>
-          <w:sz w:val="20"/>
-          <w:szCs w:val="20"/>
-        </w:rPr>
-        <w:fldChar w:fldCharType="separate"/>
-      </w:r>
-      <w:r>
-        <w:rPr>
-          <w:rFonts w:ascii="Arial" w:hAnsi="Arial" w:cs="Arial"/>
-          <w:sz w:val="20"/>
-          <w:szCs w:val="20"/>
-        </w:rPr>
-        <w:t>2</w:t>
-      </w:r>
-      <w:r>
-        <w:rPr>
-          <w:rFonts w:ascii="Arial" w:hAnsi="Arial" w:cs="Arial"/>
-          <w:sz w:val="20"/>
-          <w:szCs w:val="20"/>
-        </w:rPr>
-        <w:fldChar w:fldCharType="end"/>
-      </w:r>
-      <w:r>
-        <w:rPr>
-          <w:rFonts w:ascii="Arial" w:hAnsi="Arial" w:cs="Arial"/>
-          <w:sz w:val="20"/>
-          <w:szCs w:val="20"/>
-        </w:rPr>
-        <w:t xml:space="preserve"> - Diagrama de Entidade-Relacionamento da base de dados</w:t>
+      <w:fldSimple w:instr=" SEQ Figura \* ARABIC ">
+        <w:r>
+          <w:rPr>
+            <w:noProof/>
+          </w:rPr>
+          <w:t>2</w:t>
+        </w:r>
+      </w:fldSimple>
+      <w:r>
+        <w:t xml:space="preserve"> - </w:t>
+      </w:r>
+      <w:r>
+        <w:t>Diagrama de Entidade-Relacionamento da base de dados</w:t>
       </w:r>
     </w:p>
     <w:p>
       <w:pPr>
         <w:sectPr>
-          <w:pgSz w:w="16838" w:h="11906" w:orient="landscape"/>
+          <w:pgSz w:w="11906" w:h="16838"/>
           <w:pgMar w:top="567" w:right="567" w:bottom="567" w:left="567" w:header="709" w:footer="709" w:gutter="0"/>
           <w:cols w:space="708"/>
           <w:docGrid w:linePitch="360"/>
@@ -10504,9 +11463,9 @@
           <w:rFonts w:ascii="Arial" w:hAnsi="Arial" w:cs="Arial"/>
         </w:rPr>
       </w:pPr>
-      <w:bookmarkStart w:id="72" w:name="_Toc41937240"/>
-      <w:bookmarkStart w:id="73" w:name="_Toc130756399"/>
-      <w:bookmarkStart w:id="74" w:name="_Toc130756417"/>
+      <w:bookmarkStart w:id="71" w:name="_Toc41937240"/>
+      <w:bookmarkStart w:id="72" w:name="_Toc130756399"/>
+      <w:bookmarkStart w:id="73" w:name="_Toc130756417"/>
       <w:r>
         <w:rPr>
           <w:rFonts w:ascii="Arial" w:hAnsi="Arial" w:cs="Arial"/>
@@ -10514,9 +11473,9 @@
         <w:lastRenderedPageBreak/>
         <w:t>4. Modelo Lógico</w:t>
       </w:r>
+      <w:bookmarkEnd w:id="71"/>
       <w:bookmarkEnd w:id="72"/>
       <w:bookmarkEnd w:id="73"/>
-      <w:bookmarkEnd w:id="74"/>
     </w:p>
     <w:p>
       <w:pPr>
@@ -11755,13 +12714,7 @@
                               <w:rPr>
                                 <w:rFonts w:ascii="Arial" w:hAnsi="Arial" w:cs="Arial"/>
                               </w:rPr>
-                              <w:t xml:space="preserve">, preco_unitario, </w:t>
-                            </w:r>
-                            <w:r>
-                              <w:rPr>
-                                <w:rFonts w:ascii="Arial" w:hAnsi="Arial" w:cs="Arial"/>
-                              </w:rPr>
-                              <w:t>numero_unidades)</w:t>
+                              <w:t>, preco_unitario, numero_unidades)</w:t>
                             </w:r>
                           </w:p>
                           <w:p>
@@ -11988,13 +12941,7 @@
                         <w:rPr>
                           <w:rFonts w:ascii="Arial" w:hAnsi="Arial" w:cs="Arial"/>
                         </w:rPr>
-                        <w:t xml:space="preserve">, preco_unitario, </w:t>
-                      </w:r>
-                      <w:r>
-                        <w:rPr>
-                          <w:rFonts w:ascii="Arial" w:hAnsi="Arial" w:cs="Arial"/>
-                        </w:rPr>
-                        <w:t>numero_unidades)</w:t>
+                        <w:t>, preco_unitario, numero_unidades)</w:t>
                       </w:r>
                     </w:p>
                     <w:p>
@@ -12137,9 +13084,9 @@
         </w:rPr>
         <w:br w:type="page"/>
       </w:r>
-      <w:bookmarkStart w:id="75" w:name="_Toc41937241"/>
-      <w:bookmarkStart w:id="76" w:name="_Toc130756400"/>
-      <w:bookmarkStart w:id="77" w:name="_Toc130756418"/>
+      <w:bookmarkStart w:id="74" w:name="_Toc41937241"/>
+      <w:bookmarkStart w:id="75" w:name="_Toc130756400"/>
+      <w:bookmarkStart w:id="76" w:name="_Toc130756418"/>
       <w:r>
         <w:rPr>
           <w:rFonts w:ascii="Arial" w:hAnsi="Arial" w:cs="Arial"/>
@@ -12159,9 +13106,9 @@
         </w:rPr>
         <w:t>Permissões de acesso</w:t>
       </w:r>
+      <w:bookmarkEnd w:id="74"/>
       <w:bookmarkEnd w:id="75"/>
       <w:bookmarkEnd w:id="76"/>
-      <w:bookmarkEnd w:id="77"/>
     </w:p>
     <w:p>
       <w:pPr>
@@ -12298,73 +13245,74 @@
         </w:rPr>
       </w:pPr>
     </w:p>
-    <w:bookmarkStart w:id="78" w:name="_MON_1454409504"/>
-    <w:bookmarkStart w:id="79" w:name="_MON_1454409591"/>
-    <w:bookmarkStart w:id="80" w:name="_MON_1454409698"/>
-    <w:bookmarkStart w:id="81" w:name="_MON_1454410028"/>
-    <w:bookmarkStart w:id="82" w:name="_MON_1454410153"/>
-    <w:bookmarkStart w:id="83" w:name="_MON_1454410188"/>
-    <w:bookmarkStart w:id="84" w:name="_MON_1454410708"/>
-    <w:bookmarkStart w:id="85" w:name="_MON_1454411796"/>
-    <w:bookmarkStart w:id="86" w:name="_MON_1454414002"/>
-    <w:bookmarkStart w:id="87" w:name="_MON_1454414522"/>
-    <w:bookmarkStart w:id="88" w:name="_MON_1454415117"/>
-    <w:bookmarkStart w:id="89" w:name="_MON_1454416232"/>
-    <w:bookmarkStart w:id="90" w:name="_MON_1454416241"/>
-    <w:bookmarkStart w:id="91" w:name="_MON_1454416249"/>
-    <w:bookmarkStart w:id="92" w:name="_MON_1454416257"/>
-    <w:bookmarkStart w:id="93" w:name="_MON_1454416268"/>
-    <w:bookmarkStart w:id="94" w:name="_MON_1454416276"/>
-    <w:bookmarkStart w:id="95" w:name="_MON_1454416288"/>
-    <w:bookmarkStart w:id="96" w:name="_MON_1454416508"/>
-    <w:bookmarkStart w:id="97" w:name="_MON_1454416809"/>
-    <w:bookmarkStart w:id="98" w:name="_MON_1454416822"/>
-    <w:bookmarkStart w:id="99" w:name="_MON_1454416839"/>
-    <w:bookmarkStart w:id="100" w:name="_MON_1454416853"/>
-    <w:bookmarkStart w:id="101" w:name="_MON_1454416865"/>
-    <w:bookmarkStart w:id="102" w:name="_MON_1454416899"/>
-    <w:bookmarkStart w:id="103" w:name="_MON_1454416910"/>
-    <w:bookmarkStart w:id="104" w:name="_MON_1454416922"/>
-    <w:bookmarkStart w:id="105" w:name="_MON_1454417304"/>
-    <w:bookmarkStart w:id="106" w:name="_MON_1454417326"/>
-    <w:bookmarkStart w:id="107" w:name="_MON_1454417378"/>
-    <w:bookmarkStart w:id="108" w:name="_MON_1454417410"/>
-    <w:bookmarkStart w:id="109" w:name="_MON_1454418610"/>
-    <w:bookmarkStart w:id="110" w:name="_MON_1454418700"/>
-    <w:bookmarkStart w:id="111" w:name="_MON_1454418789"/>
-    <w:bookmarkStart w:id="112" w:name="_MON_1454418800"/>
-    <w:bookmarkStart w:id="113" w:name="_MON_1454419345"/>
-    <w:bookmarkStart w:id="114" w:name="_MON_1454751447"/>
-    <w:bookmarkStart w:id="115" w:name="_MON_1454751497"/>
-    <w:bookmarkStart w:id="116" w:name="_MON_1454758439"/>
-    <w:bookmarkStart w:id="117" w:name="_MON_1454760289"/>
-    <w:bookmarkStart w:id="118" w:name="_MON_1454760733"/>
-    <w:bookmarkStart w:id="119" w:name="_MON_1454761960"/>
-    <w:bookmarkStart w:id="120" w:name="_MON_1454763083"/>
-    <w:bookmarkStart w:id="121" w:name="_MON_1454763178"/>
-    <w:bookmarkStart w:id="122" w:name="_MON_1454769429"/>
-    <w:bookmarkStart w:id="123" w:name="_MON_1454769519"/>
-    <w:bookmarkStart w:id="124" w:name="_MON_1485944193"/>
-    <w:bookmarkStart w:id="125" w:name="_MON_1485944257"/>
-    <w:bookmarkStart w:id="126" w:name="_MON_1485944301"/>
-    <w:bookmarkStart w:id="127" w:name="_MON_1485944304"/>
-    <w:bookmarkStart w:id="128" w:name="_MON_1485944872"/>
-    <w:bookmarkStart w:id="129" w:name="_MON_1485944890"/>
-    <w:bookmarkStart w:id="130" w:name="_MON_1485945089"/>
-    <w:bookmarkStart w:id="131" w:name="_MON_1486294972"/>
-    <w:bookmarkStart w:id="132" w:name="_MON_1486294996"/>
-    <w:bookmarkStart w:id="133" w:name="_MON_1486472203"/>
-    <w:bookmarkStart w:id="134" w:name="_MON_1522520843"/>
-    <w:bookmarkStart w:id="135" w:name="_MON_1551594762"/>
-    <w:bookmarkStart w:id="136" w:name="_MON_1551594892"/>
-    <w:bookmarkStart w:id="137" w:name="_MON_1551595043"/>
-    <w:bookmarkStart w:id="138" w:name="_MON_1551595081"/>
-    <w:bookmarkStart w:id="139" w:name="_MON_1551595117"/>
-    <w:bookmarkStart w:id="140" w:name="_MON_1551595128"/>
-    <w:bookmarkStart w:id="141" w:name="_MON_1551595426"/>
-    <w:bookmarkStart w:id="142" w:name="_MON_1551595433"/>
-    <w:bookmarkStart w:id="143" w:name="_MON_1552760347"/>
-    <w:bookmarkStart w:id="144" w:name="_MON_1552760376"/>
+    <w:bookmarkStart w:id="77" w:name="_MON_1454409698"/>
+    <w:bookmarkStart w:id="78" w:name="_MON_1454410028"/>
+    <w:bookmarkStart w:id="79" w:name="_MON_1454410153"/>
+    <w:bookmarkStart w:id="80" w:name="_MON_1454410188"/>
+    <w:bookmarkStart w:id="81" w:name="_MON_1454410708"/>
+    <w:bookmarkStart w:id="82" w:name="_MON_1454411796"/>
+    <w:bookmarkStart w:id="83" w:name="_MON_1454414002"/>
+    <w:bookmarkStart w:id="84" w:name="_MON_1454414522"/>
+    <w:bookmarkStart w:id="85" w:name="_MON_1454415117"/>
+    <w:bookmarkStart w:id="86" w:name="_MON_1454416232"/>
+    <w:bookmarkStart w:id="87" w:name="_MON_1454416241"/>
+    <w:bookmarkStart w:id="88" w:name="_MON_1454416249"/>
+    <w:bookmarkStart w:id="89" w:name="_MON_1454416257"/>
+    <w:bookmarkStart w:id="90" w:name="_MON_1454416268"/>
+    <w:bookmarkStart w:id="91" w:name="_MON_1454416276"/>
+    <w:bookmarkStart w:id="92" w:name="_MON_1454416288"/>
+    <w:bookmarkStart w:id="93" w:name="_MON_1454416508"/>
+    <w:bookmarkStart w:id="94" w:name="_MON_1454416809"/>
+    <w:bookmarkStart w:id="95" w:name="_MON_1454416822"/>
+    <w:bookmarkStart w:id="96" w:name="_MON_1454416839"/>
+    <w:bookmarkStart w:id="97" w:name="_MON_1454416853"/>
+    <w:bookmarkStart w:id="98" w:name="_MON_1454416865"/>
+    <w:bookmarkStart w:id="99" w:name="_MON_1454416899"/>
+    <w:bookmarkStart w:id="100" w:name="_MON_1454416910"/>
+    <w:bookmarkStart w:id="101" w:name="_MON_1454416922"/>
+    <w:bookmarkStart w:id="102" w:name="_MON_1454417304"/>
+    <w:bookmarkStart w:id="103" w:name="_MON_1454417326"/>
+    <w:bookmarkStart w:id="104" w:name="_MON_1454417378"/>
+    <w:bookmarkStart w:id="105" w:name="_MON_1454417410"/>
+    <w:bookmarkStart w:id="106" w:name="_MON_1454418610"/>
+    <w:bookmarkStart w:id="107" w:name="_MON_1454418700"/>
+    <w:bookmarkStart w:id="108" w:name="_MON_1454418789"/>
+    <w:bookmarkStart w:id="109" w:name="_MON_1454418800"/>
+    <w:bookmarkStart w:id="110" w:name="_MON_1454419345"/>
+    <w:bookmarkStart w:id="111" w:name="_MON_1454751447"/>
+    <w:bookmarkStart w:id="112" w:name="_MON_1454751497"/>
+    <w:bookmarkStart w:id="113" w:name="_MON_1454758439"/>
+    <w:bookmarkStart w:id="114" w:name="_MON_1454760289"/>
+    <w:bookmarkStart w:id="115" w:name="_MON_1454760733"/>
+    <w:bookmarkStart w:id="116" w:name="_MON_1454761960"/>
+    <w:bookmarkStart w:id="117" w:name="_MON_1454763083"/>
+    <w:bookmarkStart w:id="118" w:name="_MON_1454763178"/>
+    <w:bookmarkStart w:id="119" w:name="_MON_1454769429"/>
+    <w:bookmarkStart w:id="120" w:name="_MON_1454769519"/>
+    <w:bookmarkStart w:id="121" w:name="_MON_1485944193"/>
+    <w:bookmarkStart w:id="122" w:name="_MON_1485944257"/>
+    <w:bookmarkStart w:id="123" w:name="_MON_1485944301"/>
+    <w:bookmarkStart w:id="124" w:name="_MON_1485944304"/>
+    <w:bookmarkStart w:id="125" w:name="_MON_1485944872"/>
+    <w:bookmarkStart w:id="126" w:name="_MON_1485944890"/>
+    <w:bookmarkStart w:id="127" w:name="_MON_1485945089"/>
+    <w:bookmarkStart w:id="128" w:name="_MON_1486294972"/>
+    <w:bookmarkStart w:id="129" w:name="_MON_1486294996"/>
+    <w:bookmarkStart w:id="130" w:name="_MON_1486472203"/>
+    <w:bookmarkStart w:id="131" w:name="_MON_1522520843"/>
+    <w:bookmarkStart w:id="132" w:name="_MON_1551594762"/>
+    <w:bookmarkStart w:id="133" w:name="_MON_1551594892"/>
+    <w:bookmarkStart w:id="134" w:name="_MON_1551595043"/>
+    <w:bookmarkStart w:id="135" w:name="_MON_1551595081"/>
+    <w:bookmarkStart w:id="136" w:name="_MON_1551595117"/>
+    <w:bookmarkStart w:id="137" w:name="_MON_1551595128"/>
+    <w:bookmarkStart w:id="138" w:name="_MON_1551595426"/>
+    <w:bookmarkStart w:id="139" w:name="_MON_1551595433"/>
+    <w:bookmarkStart w:id="140" w:name="_MON_1552760347"/>
+    <w:bookmarkStart w:id="141" w:name="_MON_1552760376"/>
+    <w:bookmarkStart w:id="142" w:name="_MON_1454409422"/>
+    <w:bookmarkStart w:id="143" w:name="_MON_1454409504"/>
+    <w:bookmarkEnd w:id="77"/>
     <w:bookmarkEnd w:id="78"/>
     <w:bookmarkEnd w:id="79"/>
     <w:bookmarkEnd w:id="80"/>
@@ -12431,9 +13379,8 @@
     <w:bookmarkEnd w:id="141"/>
     <w:bookmarkEnd w:id="142"/>
     <w:bookmarkEnd w:id="143"/>
+    <w:bookmarkStart w:id="144" w:name="_MON_1454409591"/>
     <w:bookmarkEnd w:id="144"/>
-    <w:bookmarkStart w:id="145" w:name="_MON_1454409422"/>
-    <w:bookmarkEnd w:id="145"/>
     <w:p>
       <w:pPr>
         <w:pStyle w:val="Legenda"/>
@@ -12455,7 +13402,7 @@
           <v:shape id="_x0000_i1027" type="#_x0000_t75" style="width:443.4pt;height:73.2pt" o:ole="">
             <v:imagedata r:id="rId15" o:title=""/>
           </v:shape>
-          <o:OLEObject Type="Embed" ProgID="Excel.Sheet.8" ShapeID="_x0000_i1027" DrawAspect="Content" ObjectID="_1744659251" r:id="rId16"/>
+          <o:OLEObject Type="Embed" ProgID="Excel.Sheet.8" ShapeID="_x0000_i1027" DrawAspect="Content" ObjectID="_1744885359" r:id="rId16"/>
         </w:object>
       </w:r>
     </w:p>
@@ -12597,14 +13544,14 @@
       <w:pPr>
         <w:jc w:val="center"/>
       </w:pPr>
-      <w:bookmarkStart w:id="146" w:name="_MON_1551595104"/>
-      <w:bookmarkStart w:id="147" w:name="_MON_1551595448"/>
-      <w:bookmarkStart w:id="148" w:name="_MON_1551595472"/>
-      <w:bookmarkStart w:id="149" w:name="_MON_1551595548"/>
+      <w:bookmarkStart w:id="145" w:name="_MON_1551595104"/>
+      <w:bookmarkStart w:id="146" w:name="_MON_1551595448"/>
+      <w:bookmarkStart w:id="147" w:name="_MON_1551595472"/>
+      <w:bookmarkStart w:id="148" w:name="_MON_1551595548"/>
+      <w:bookmarkEnd w:id="145"/>
       <w:bookmarkEnd w:id="146"/>
       <w:bookmarkEnd w:id="147"/>
       <w:bookmarkEnd w:id="148"/>
-      <w:bookmarkEnd w:id="149"/>
       <w:r>
         <w:pict w14:anchorId="03BFE93C">
           <v:shape id="_x0000_i1028" type="#_x0000_t75" style="width:463.2pt;height:132pt">
@@ -12737,8 +13684,8 @@
           <w:highlight w:val="red"/>
         </w:rPr>
       </w:pPr>
-      <w:bookmarkStart w:id="150" w:name="_Toc57720300"/>
-      <w:bookmarkStart w:id="151" w:name="_Toc86085542"/>
+      <w:bookmarkStart w:id="149" w:name="_Toc57720300"/>
+      <w:bookmarkStart w:id="150" w:name="_Toc86085542"/>
     </w:p>
     <w:p>
       <w:pPr>
@@ -12770,9 +13717,9 @@
           <w:rFonts w:ascii="Arial" w:hAnsi="Arial" w:cs="Arial"/>
         </w:rPr>
       </w:pPr>
-      <w:bookmarkStart w:id="152" w:name="_Toc41937242"/>
-      <w:bookmarkStart w:id="153" w:name="_Toc130756401"/>
-      <w:bookmarkStart w:id="154" w:name="_Toc130756419"/>
+      <w:bookmarkStart w:id="151" w:name="_Toc41937242"/>
+      <w:bookmarkStart w:id="152" w:name="_Toc130756401"/>
+      <w:bookmarkStart w:id="153" w:name="_Toc130756419"/>
       <w:r>
         <w:rPr>
           <w:rFonts w:ascii="Arial" w:hAnsi="Arial" w:cs="Arial"/>
@@ -12792,9 +13739,9 @@
         </w:rPr>
         <w:t>Consultas à base de dados</w:t>
       </w:r>
+      <w:bookmarkEnd w:id="151"/>
       <w:bookmarkEnd w:id="152"/>
       <w:bookmarkEnd w:id="153"/>
-      <w:bookmarkEnd w:id="154"/>
     </w:p>
     <w:p>
       <w:pPr>
@@ -12837,9 +13784,9 @@
           <w:bCs w:val="0"/>
         </w:rPr>
       </w:pPr>
-      <w:bookmarkStart w:id="155" w:name="_Toc41937243"/>
-      <w:bookmarkStart w:id="156" w:name="_Toc130756402"/>
-      <w:bookmarkStart w:id="157" w:name="_Toc130756420"/>
+      <w:bookmarkStart w:id="154" w:name="_Toc41937243"/>
+      <w:bookmarkStart w:id="155" w:name="_Toc130756402"/>
+      <w:bookmarkStart w:id="156" w:name="_Toc130756420"/>
       <w:r>
         <w:rPr>
           <w:rFonts w:ascii="Arial" w:hAnsi="Arial" w:cs="Arial"/>
@@ -12881,9 +13828,9 @@
         </w:rPr>
         <w:t>.</w:t>
       </w:r>
+      <w:bookmarkEnd w:id="154"/>
       <w:bookmarkEnd w:id="155"/>
       <w:bookmarkEnd w:id="156"/>
-      <w:bookmarkEnd w:id="157"/>
     </w:p>
     <w:p>
       <w:pPr>
@@ -12926,8 +13873,8 @@
           <w:bookmarkEnd w:id="4"/>
           <w:bookmarkEnd w:id="5"/>
           <w:bookmarkEnd w:id="6"/>
+          <w:bookmarkEnd w:id="149"/>
           <w:bookmarkEnd w:id="150"/>
-          <w:bookmarkEnd w:id="151"/>
           <w:p>
             <w:pPr>
               <w:tabs>
@@ -13560,7 +14507,7 @@
                 <v:shape id="_x0000_i1029" type="#_x0000_t75" style="width:483.6pt;height:49.2pt" o:ole="">
                   <v:imagedata r:id="rId18" o:title=""/>
                 </v:shape>
-                <o:OLEObject Type="Embed" ProgID="PBrush" ShapeID="_x0000_i1029" DrawAspect="Content" ObjectID="_1744659252" r:id="rId19"/>
+                <o:OLEObject Type="Embed" ProgID="PBrush" ShapeID="_x0000_i1029" DrawAspect="Content" ObjectID="_1744885360" r:id="rId19"/>
               </w:object>
             </w:r>
           </w:p>
@@ -13595,9 +14542,9 @@
           <w:bCs w:val="0"/>
         </w:rPr>
       </w:pPr>
-      <w:bookmarkStart w:id="158" w:name="_Toc41937244"/>
-      <w:bookmarkStart w:id="159" w:name="_Toc130756403"/>
-      <w:bookmarkStart w:id="160" w:name="_Toc130756421"/>
+      <w:bookmarkStart w:id="157" w:name="_Toc41937244"/>
+      <w:bookmarkStart w:id="158" w:name="_Toc130756403"/>
+      <w:bookmarkStart w:id="159" w:name="_Toc130756421"/>
       <w:r>
         <w:rPr>
           <w:rFonts w:ascii="Arial" w:hAnsi="Arial" w:cs="Arial"/>
@@ -13615,9 +14562,9 @@
         </w:rPr>
         <w:t>...</w:t>
       </w:r>
+      <w:bookmarkEnd w:id="157"/>
       <w:bookmarkEnd w:id="158"/>
       <w:bookmarkEnd w:id="159"/>
-      <w:bookmarkEnd w:id="160"/>
     </w:p>
     <w:p>
       <w:pPr>
@@ -13638,9 +14585,9 @@
         </w:rPr>
         <w:br w:type="page"/>
       </w:r>
-      <w:bookmarkStart w:id="161" w:name="_Toc130756404"/>
-      <w:bookmarkStart w:id="162" w:name="_Toc130756422"/>
-      <w:bookmarkStart w:id="163" w:name="_Toc41937245"/>
+      <w:bookmarkStart w:id="160" w:name="_Toc130756404"/>
+      <w:bookmarkStart w:id="161" w:name="_Toc130756422"/>
+      <w:bookmarkStart w:id="162" w:name="_Toc41937245"/>
       <w:r>
         <w:rPr>
           <w:rFonts w:ascii="Arial" w:hAnsi="Arial" w:cs="Arial"/>
@@ -13654,8 +14601,8 @@
         </w:rPr>
         <w:t xml:space="preserve">. </w:t>
       </w:r>
+      <w:bookmarkEnd w:id="160"/>
       <w:bookmarkEnd w:id="161"/>
-      <w:bookmarkEnd w:id="162"/>
       <w:proofErr w:type="spellStart"/>
       <w:r>
         <w:rPr>
@@ -14166,8 +15113,8 @@
           <w:rFonts w:ascii="Arial" w:hAnsi="Arial" w:cs="Arial"/>
         </w:rPr>
       </w:pPr>
-      <w:bookmarkStart w:id="164" w:name="_Toc130756405"/>
-      <w:bookmarkStart w:id="165" w:name="_Toc130756423"/>
+      <w:bookmarkStart w:id="163" w:name="_Toc130756405"/>
+      <w:bookmarkStart w:id="164" w:name="_Toc130756423"/>
       <w:r>
         <w:rPr>
           <w:rFonts w:ascii="Arial" w:hAnsi="Arial" w:cs="Arial"/>
@@ -14181,9 +15128,9 @@
         </w:rPr>
         <w:t>. Referências</w:t>
       </w:r>
+      <w:bookmarkEnd w:id="162"/>
       <w:bookmarkEnd w:id="163"/>
       <w:bookmarkEnd w:id="164"/>
-      <w:bookmarkEnd w:id="165"/>
     </w:p>
     <w:p>
       <w:pPr>
@@ -14659,13 +15606,23 @@
         <w:szCs w:val="16"/>
       </w:rPr>
     </w:pPr>
+    <w:proofErr w:type="spellStart"/>
     <w:r>
       <w:rPr>
         <w:rFonts w:ascii="Arial" w:hAnsi="Arial" w:cs="Arial"/>
         <w:sz w:val="16"/>
         <w:szCs w:val="16"/>
       </w:rPr>
-      <w:t xml:space="preserve">TeSP </w:t>
+      <w:t>TeSP</w:t>
+    </w:r>
+    <w:proofErr w:type="spellEnd"/>
+    <w:r>
+      <w:rPr>
+        <w:rFonts w:ascii="Arial" w:hAnsi="Arial" w:cs="Arial"/>
+        <w:sz w:val="16"/>
+        <w:szCs w:val="16"/>
+      </w:rPr>
+      <w:t xml:space="preserve"> </w:t>
     </w:r>
     <w:r>
       <w:rPr>

--- a/DOCS/CDBD_22_2023_ProjetO.docx
+++ b/DOCS/CDBD_22_2023_ProjetO.docx
@@ -67,10 +67,10 @@
                   <v:path o:extrusionok="f" gradientshapeok="t" o:connecttype="rect"/>
                   <o:lock v:ext="edit" aspectratio="t"/>
                 </v:shapetype>
-                <v:shape id="_x0000_i1025" type="#_x0000_t75" style="width:149.4pt;height:36pt" o:ole="">
+                <v:shape id="_x0000_i1025" type="#_x0000_t75" style="width:149.25pt;height:36pt" o:ole="">
                   <v:imagedata r:id="rId8" o:title=""/>
                 </v:shape>
-                <o:OLEObject Type="Embed" ProgID="PBrush" ShapeID="_x0000_i1025" DrawAspect="Content" ObjectID="_1744885357" r:id="rId9"/>
+                <o:OLEObject Type="Embed" ProgID="PBrush" ShapeID="_x0000_i1025" DrawAspect="Content" ObjectID="_1746482186" r:id="rId9"/>
               </w:object>
             </w:r>
           </w:p>
@@ -1854,21 +1854,7 @@
         <w:rPr>
           <w:rFonts w:ascii="Arial" w:hAnsi="Arial" w:cs="Arial"/>
         </w:rPr>
-        <w:t xml:space="preserve">Visita, Categoria de Funcionário, Acolhimento, </w:t>
-      </w:r>
-      <w:proofErr w:type="spellStart"/>
-      <w:r>
-        <w:rPr>
-          <w:rFonts w:ascii="Arial" w:hAnsi="Arial" w:cs="Arial"/>
-        </w:rPr>
-        <w:t>tipoVisita</w:t>
-      </w:r>
-      <w:proofErr w:type="spellEnd"/>
-      <w:r>
-        <w:rPr>
-          <w:rFonts w:ascii="Arial" w:hAnsi="Arial" w:cs="Arial"/>
-        </w:rPr>
-        <w:t xml:space="preserve"> e sala.</w:t>
+        <w:t>Visita, Categoria de Funcionário, Acolhimento, tipoVisita e sala.</w:t>
       </w:r>
     </w:p>
     <w:p>
@@ -2101,27 +2087,13 @@
         <w:rPr>
           <w:rFonts w:ascii="Arial" w:hAnsi="Arial"/>
         </w:rPr>
-        <w:t xml:space="preserve">e responder com clareza </w:t>
-      </w:r>
-      <w:proofErr w:type="gramStart"/>
+        <w:t xml:space="preserve">e responder com clareza a </w:t>
+      </w:r>
       <w:r>
         <w:rPr>
           <w:rFonts w:ascii="Arial" w:hAnsi="Arial"/>
         </w:rPr>
-        <w:t xml:space="preserve">a </w:t>
-      </w:r>
-      <w:r>
-        <w:rPr>
-          <w:rFonts w:ascii="Arial" w:hAnsi="Arial"/>
-        </w:rPr>
-        <w:t>às</w:t>
-      </w:r>
-      <w:proofErr w:type="gramEnd"/>
-      <w:r>
-        <w:rPr>
-          <w:rFonts w:ascii="Arial" w:hAnsi="Arial"/>
-        </w:rPr>
-        <w:t xml:space="preserve"> seguintes questões:</w:t>
+        <w:t>às seguintes questões:</w:t>
       </w:r>
     </w:p>
     <w:p>
@@ -2477,6 +2449,11 @@
         <w:rPr>
           <w:rFonts w:ascii="Arial" w:hAnsi="Arial" w:cs="Arial"/>
         </w:rPr>
+      </w:r>
+      <w:r>
+        <w:rPr>
+          <w:rFonts w:ascii="Arial" w:hAnsi="Arial" w:cs="Arial"/>
+        </w:rPr>
         <w:fldChar w:fldCharType="separate"/>
       </w:r>
       <w:r>
@@ -2533,6 +2510,11 @@
         <w:rPr>
           <w:rFonts w:ascii="Arial" w:hAnsi="Arial" w:cs="Arial"/>
         </w:rPr>
+      </w:r>
+      <w:r>
+        <w:rPr>
+          <w:rFonts w:ascii="Arial" w:hAnsi="Arial" w:cs="Arial"/>
+        </w:rPr>
         <w:fldChar w:fldCharType="separate"/>
       </w:r>
       <w:r>
@@ -2555,16 +2537,6 @@
         </w:rPr>
         <w:t>).</w:t>
       </w:r>
-    </w:p>
-    <w:p>
-      <w:pPr>
-        <w:pStyle w:val="Corpodetexto"/>
-        <w:spacing w:line="240" w:lineRule="auto"/>
-        <w:ind w:firstLine="284"/>
-        <w:rPr>
-          <w:rFonts w:ascii="Arial" w:hAnsi="Arial" w:cs="Arial"/>
-        </w:rPr>
-      </w:pPr>
     </w:p>
     <w:p>
       <w:pPr>
@@ -2925,6 +2897,7 @@
             <w:pPr>
               <w:pStyle w:val="TablesHeader"/>
               <w:spacing w:before="60" w:after="60"/>
+              <w:jc w:val="left"/>
               <w:rPr>
                 <w:rFonts w:ascii="Arial" w:hAnsi="Arial" w:cs="Arial"/>
                 <w:color w:val="auto"/>
@@ -2932,7 +2905,6 @@
                 <w:szCs w:val="20"/>
               </w:rPr>
             </w:pPr>
-            <w:proofErr w:type="spellStart"/>
             <w:r>
               <w:rPr>
                 <w:rFonts w:ascii="Arial" w:hAnsi="Arial" w:cs="Arial"/>
@@ -2940,9 +2912,8 @@
                 <w:sz w:val="20"/>
                 <w:szCs w:val="20"/>
               </w:rPr>
-              <w:t>int</w:t>
-            </w:r>
-            <w:proofErr w:type="spellEnd"/>
+              <w:t>INTEGER</w:t>
+            </w:r>
           </w:p>
         </w:tc>
         <w:tc>
@@ -3037,7 +3008,6 @@
                 <w:szCs w:val="20"/>
               </w:rPr>
             </w:pPr>
-            <w:proofErr w:type="spellStart"/>
             <w:r>
               <w:rPr>
                 <w:rFonts w:ascii="Arial" w:hAnsi="Arial" w:cs="Arial"/>
@@ -3045,7 +3015,6 @@
               </w:rPr>
               <w:t>Pnome</w:t>
             </w:r>
-            <w:proofErr w:type="spellEnd"/>
           </w:p>
         </w:tc>
         <w:tc>
@@ -3093,21 +3062,12 @@
                 <w:szCs w:val="20"/>
               </w:rPr>
             </w:pPr>
-            <w:proofErr w:type="gramStart"/>
-            <w:r>
-              <w:rPr>
-                <w:rFonts w:ascii="Arial" w:hAnsi="Arial" w:cs="Arial"/>
-                <w:szCs w:val="20"/>
-              </w:rPr>
-              <w:t>VARCHAR(</w:t>
-            </w:r>
-            <w:proofErr w:type="gramEnd"/>
-            <w:r>
-              <w:rPr>
-                <w:rFonts w:ascii="Arial" w:hAnsi="Arial" w:cs="Arial"/>
-                <w:szCs w:val="20"/>
-              </w:rPr>
-              <w:t>15)</w:t>
+            <w:r>
+              <w:rPr>
+                <w:rFonts w:ascii="Arial" w:hAnsi="Arial" w:cs="Arial"/>
+                <w:szCs w:val="20"/>
+              </w:rPr>
+              <w:t>VARCHAR(15)</w:t>
             </w:r>
             <w:r>
               <w:rPr>
@@ -3249,21 +3209,12 @@
                 <w:szCs w:val="20"/>
               </w:rPr>
             </w:pPr>
-            <w:proofErr w:type="gramStart"/>
-            <w:r>
-              <w:rPr>
-                <w:rFonts w:ascii="Arial" w:hAnsi="Arial" w:cs="Arial"/>
-                <w:szCs w:val="20"/>
-              </w:rPr>
-              <w:t>VARCHAR(</w:t>
-            </w:r>
-            <w:proofErr w:type="gramEnd"/>
-            <w:r>
-              <w:rPr>
-                <w:rFonts w:ascii="Arial" w:hAnsi="Arial" w:cs="Arial"/>
-                <w:szCs w:val="20"/>
-              </w:rPr>
-              <w:t>15)</w:t>
+            <w:r>
+              <w:rPr>
+                <w:rFonts w:ascii="Arial" w:hAnsi="Arial" w:cs="Arial"/>
+                <w:szCs w:val="20"/>
+              </w:rPr>
+              <w:t>VARCHAR(15)</w:t>
             </w:r>
           </w:p>
         </w:tc>
@@ -3333,7 +3284,6 @@
                 <w:szCs w:val="20"/>
               </w:rPr>
             </w:pPr>
-            <w:proofErr w:type="spellStart"/>
             <w:r>
               <w:rPr>
                 <w:rFonts w:ascii="Arial" w:hAnsi="Arial" w:cs="Arial"/>
@@ -3341,7 +3291,6 @@
               </w:rPr>
               <w:t>DtaNascimento</w:t>
             </w:r>
-            <w:proofErr w:type="spellEnd"/>
           </w:p>
         </w:tc>
         <w:tc>
@@ -3894,6 +3843,13 @@
               </w:rPr>
               <w:t>d</w:t>
             </w:r>
+            <w:r>
+              <w:rPr>
+                <w:rFonts w:ascii="Arial" w:hAnsi="Arial" w:cs="Arial"/>
+                <w:szCs w:val="20"/>
+              </w:rPr>
+              <w:t>Pessoa</w:t>
+            </w:r>
           </w:p>
         </w:tc>
         <w:tc>
@@ -4037,7 +3993,6 @@
                 <w:szCs w:val="20"/>
               </w:rPr>
             </w:pPr>
-            <w:proofErr w:type="gramStart"/>
             <w:r>
               <w:rPr>
                 <w:rFonts w:ascii="Arial" w:hAnsi="Arial" w:cs="Arial"/>
@@ -4045,7 +4000,6 @@
               </w:rPr>
               <w:t>Salario</w:t>
             </w:r>
-            <w:proofErr w:type="gramEnd"/>
           </w:p>
         </w:tc>
         <w:tc>
@@ -4089,7 +4043,6 @@
                 <w:szCs w:val="20"/>
               </w:rPr>
             </w:pPr>
-            <w:proofErr w:type="spellStart"/>
             <w:r>
               <w:rPr>
                 <w:rFonts w:ascii="Arial" w:hAnsi="Arial" w:cs="Arial"/>
@@ -4097,7 +4050,6 @@
               </w:rPr>
               <w:t>Float</w:t>
             </w:r>
-            <w:proofErr w:type="spellEnd"/>
           </w:p>
         </w:tc>
         <w:tc>
@@ -4171,7 +4123,6 @@
               </w:rPr>
             </w:pPr>
             <w:bookmarkStart w:id="64" w:name="_Hlk134018985"/>
-            <w:proofErr w:type="spellStart"/>
             <w:r>
               <w:rPr>
                 <w:rFonts w:ascii="Arial" w:hAnsi="Arial" w:cs="Arial"/>
@@ -4179,7 +4130,6 @@
               </w:rPr>
               <w:t>idCategoria</w:t>
             </w:r>
-            <w:proofErr w:type="spellEnd"/>
           </w:p>
         </w:tc>
         <w:tc>
@@ -4310,7 +4260,6 @@
                 <w:szCs w:val="20"/>
               </w:rPr>
             </w:pPr>
-            <w:proofErr w:type="spellStart"/>
             <w:r>
               <w:rPr>
                 <w:rFonts w:ascii="Arial" w:hAnsi="Arial" w:cs="Arial"/>
@@ -4318,7 +4267,6 @@
               </w:rPr>
               <w:t>dtaContrato</w:t>
             </w:r>
-            <w:proofErr w:type="spellEnd"/>
           </w:p>
         </w:tc>
         <w:tc>
@@ -4438,7 +4386,6 @@
                 <w:szCs w:val="20"/>
               </w:rPr>
             </w:pPr>
-            <w:proofErr w:type="spellStart"/>
             <w:r>
               <w:rPr>
                 <w:rFonts w:ascii="Arial" w:hAnsi="Arial" w:cs="Arial"/>
@@ -4446,7 +4393,6 @@
               </w:rPr>
               <w:t>idPessoa</w:t>
             </w:r>
-            <w:proofErr w:type="spellEnd"/>
           </w:p>
         </w:tc>
         <w:tc>
@@ -4620,7 +4566,6 @@
                 <w:color w:val="FFFFFF"/>
               </w:rPr>
             </w:pPr>
-            <w:proofErr w:type="gramStart"/>
             <w:r>
               <w:rPr>
                 <w:rFonts w:ascii="Arial" w:hAnsi="Arial" w:cs="Arial"/>
@@ -4651,16 +4596,7 @@
                 <w:b/>
                 <w:color w:val="FFFFFF"/>
               </w:rPr>
-              <w:t>Pessoa</w:t>
-            </w:r>
-            <w:proofErr w:type="gramEnd"/>
-            <w:r>
-              <w:rPr>
-                <w:rFonts w:ascii="Arial" w:hAnsi="Arial" w:cs="Arial"/>
-                <w:b/>
-                <w:color w:val="FFFFFF"/>
-              </w:rPr>
-              <w:t>-&gt;Utente</w:t>
+              <w:t>Pessoa-&gt;Utente</w:t>
             </w:r>
           </w:p>
         </w:tc>
@@ -4934,7 +4870,7 @@
                 <w:rFonts w:ascii="Arial" w:hAnsi="Arial" w:cs="Arial"/>
                 <w:szCs w:val="20"/>
               </w:rPr>
-              <w:t>INTERGER</w:t>
+              <w:t>INTEGER</w:t>
             </w:r>
           </w:p>
         </w:tc>
@@ -5018,7 +4954,6 @@
                 <w:szCs w:val="20"/>
               </w:rPr>
             </w:pPr>
-            <w:proofErr w:type="spellStart"/>
             <w:r>
               <w:rPr>
                 <w:rFonts w:ascii="Arial" w:hAnsi="Arial" w:cs="Arial"/>
@@ -5026,7 +4961,6 @@
               </w:rPr>
               <w:t>dtaEntrada</w:t>
             </w:r>
-            <w:proofErr w:type="spellEnd"/>
           </w:p>
         </w:tc>
         <w:tc>
@@ -5148,7 +5082,6 @@
                 <w:szCs w:val="20"/>
               </w:rPr>
             </w:pPr>
-            <w:proofErr w:type="spellStart"/>
             <w:r>
               <w:rPr>
                 <w:rFonts w:ascii="Arial" w:hAnsi="Arial" w:cs="Arial"/>
@@ -5156,7 +5089,6 @@
               </w:rPr>
               <w:t>idAcolhimento</w:t>
             </w:r>
-            <w:proofErr w:type="spellEnd"/>
           </w:p>
         </w:tc>
         <w:tc>
@@ -5267,6 +5199,7 @@
       <w:tr>
         <w:trPr>
           <w:cantSplit/>
+          <w:trHeight w:val="457"/>
           <w:jc w:val="center"/>
         </w:trPr>
         <w:tc>
@@ -5285,7 +5218,6 @@
                 <w:szCs w:val="20"/>
               </w:rPr>
             </w:pPr>
-            <w:proofErr w:type="spellStart"/>
             <w:r>
               <w:rPr>
                 <w:rFonts w:ascii="Arial" w:hAnsi="Arial" w:cs="Arial"/>
@@ -5293,7 +5225,6 @@
               </w:rPr>
               <w:t>idPessoa</w:t>
             </w:r>
-            <w:proofErr w:type="spellEnd"/>
           </w:p>
         </w:tc>
         <w:tc>
@@ -5400,7 +5331,6 @@
         <w:pStyle w:val="Legenda"/>
       </w:pPr>
       <w:r>
-        <w:lastRenderedPageBreak/>
         <w:t xml:space="preserve">Tabela </w:t>
       </w:r>
       <w:fldSimple w:instr=" SEQ Tabela \* ARABIC ">
@@ -5472,6 +5402,7 @@
                 <w:b/>
                 <w:color w:val="FFFFFF"/>
               </w:rPr>
+              <w:lastRenderedPageBreak/>
               <w:t xml:space="preserve">Entidade </w:t>
             </w:r>
             <w:r>
@@ -5812,7 +5743,6 @@
                 <w:szCs w:val="20"/>
               </w:rPr>
             </w:pPr>
-            <w:proofErr w:type="spellStart"/>
             <w:r>
               <w:rPr>
                 <w:rFonts w:ascii="Arial" w:hAnsi="Arial" w:cs="Arial"/>
@@ -5820,7 +5750,6 @@
               </w:rPr>
               <w:t>idPessoa</w:t>
             </w:r>
-            <w:proofErr w:type="spellEnd"/>
           </w:p>
         </w:tc>
         <w:tc>
@@ -6415,21 +6344,12 @@
                 <w:szCs w:val="20"/>
               </w:rPr>
             </w:pPr>
-            <w:proofErr w:type="gramStart"/>
-            <w:r>
-              <w:rPr>
-                <w:rFonts w:ascii="Arial" w:hAnsi="Arial" w:cs="Arial"/>
-                <w:szCs w:val="20"/>
-              </w:rPr>
-              <w:t>VARCHAR(</w:t>
-            </w:r>
-            <w:proofErr w:type="gramEnd"/>
-            <w:r>
-              <w:rPr>
-                <w:rFonts w:ascii="Arial" w:hAnsi="Arial" w:cs="Arial"/>
-                <w:szCs w:val="20"/>
-              </w:rPr>
-              <w:t>150)</w:t>
+            <w:r>
+              <w:rPr>
+                <w:rFonts w:ascii="Arial" w:hAnsi="Arial" w:cs="Arial"/>
+                <w:szCs w:val="20"/>
+              </w:rPr>
+              <w:t>VARCHAR(150)</w:t>
             </w:r>
           </w:p>
         </w:tc>
@@ -6847,7 +6767,7 @@
                 <w:rFonts w:ascii="Arial" w:hAnsi="Arial" w:cs="Arial"/>
                 <w:szCs w:val="20"/>
               </w:rPr>
-              <w:t>INTERGER</w:t>
+              <w:t>INTEGER</w:t>
             </w:r>
           </w:p>
         </w:tc>
@@ -7265,7 +7185,6 @@
                 <w:szCs w:val="20"/>
               </w:rPr>
             </w:pPr>
-            <w:proofErr w:type="gramStart"/>
             <w:r>
               <w:rPr>
                 <w:rFonts w:ascii="Arial" w:hAnsi="Arial" w:cs="Arial"/>
@@ -7273,7 +7192,6 @@
               </w:rPr>
               <w:t>VARCHAR(</w:t>
             </w:r>
-            <w:proofErr w:type="gramEnd"/>
             <w:r>
               <w:rPr>
                 <w:rFonts w:ascii="Arial" w:hAnsi="Arial" w:cs="Arial"/>
@@ -7410,7 +7328,6 @@
               </w:rPr>
             </w:pPr>
             <w:bookmarkStart w:id="67" w:name="_Hlk134018996"/>
-            <w:proofErr w:type="gramStart"/>
             <w:r>
               <w:rPr>
                 <w:rFonts w:ascii="Arial" w:hAnsi="Arial" w:cs="Arial"/>
@@ -7443,7 +7360,6 @@
               </w:rPr>
               <w:t>Visita</w:t>
             </w:r>
-            <w:proofErr w:type="gramEnd"/>
           </w:p>
         </w:tc>
       </w:tr>
@@ -7723,7 +7639,7 @@
                 <w:rFonts w:ascii="Arial" w:hAnsi="Arial" w:cs="Arial"/>
                 <w:szCs w:val="20"/>
               </w:rPr>
-              <w:t>INTERGER</w:t>
+              <w:t>INTEGER</w:t>
             </w:r>
           </w:p>
         </w:tc>
@@ -7807,7 +7723,6 @@
                 <w:szCs w:val="20"/>
               </w:rPr>
             </w:pPr>
-            <w:proofErr w:type="spellStart"/>
             <w:r>
               <w:rPr>
                 <w:rFonts w:ascii="Arial" w:hAnsi="Arial" w:cs="Arial"/>
@@ -7815,7 +7730,6 @@
               </w:rPr>
               <w:t>dtaVisita</w:t>
             </w:r>
-            <w:proofErr w:type="spellEnd"/>
           </w:p>
         </w:tc>
         <w:tc>
@@ -7938,7 +7852,6 @@
                 <w:szCs w:val="20"/>
               </w:rPr>
             </w:pPr>
-            <w:proofErr w:type="spellStart"/>
             <w:r>
               <w:rPr>
                 <w:rFonts w:ascii="Arial" w:hAnsi="Arial" w:cs="Arial"/>
@@ -7946,7 +7859,6 @@
               </w:rPr>
               <w:t>idTipo</w:t>
             </w:r>
-            <w:proofErr w:type="spellEnd"/>
           </w:p>
         </w:tc>
         <w:tc>
@@ -8076,7 +7988,6 @@
                 <w:szCs w:val="20"/>
               </w:rPr>
             </w:pPr>
-            <w:proofErr w:type="spellStart"/>
             <w:r>
               <w:rPr>
                 <w:rFonts w:ascii="Arial" w:hAnsi="Arial" w:cs="Arial"/>
@@ -8084,7 +7995,6 @@
               </w:rPr>
               <w:t>idSala</w:t>
             </w:r>
-            <w:proofErr w:type="spellEnd"/>
           </w:p>
         </w:tc>
         <w:tc>
@@ -8154,6 +8064,14 @@
                 <w:szCs w:val="20"/>
               </w:rPr>
             </w:pPr>
+            <w:r>
+              <w:rPr>
+                <w:rFonts w:ascii="Arial" w:hAnsi="Arial"/>
+                <w:b/>
+                <w:szCs w:val="20"/>
+              </w:rPr>
+              <w:t>X</w:t>
+            </w:r>
           </w:p>
         </w:tc>
         <w:tc>
@@ -8198,7 +8116,6 @@
                 <w:szCs w:val="20"/>
               </w:rPr>
             </w:pPr>
-            <w:proofErr w:type="spellStart"/>
             <w:r>
               <w:rPr>
                 <w:rFonts w:ascii="Arial" w:hAnsi="Arial" w:cs="Arial"/>
@@ -8206,7 +8123,6 @@
               </w:rPr>
               <w:t>idUtente</w:t>
             </w:r>
-            <w:proofErr w:type="spellEnd"/>
           </w:p>
         </w:tc>
         <w:tc>
@@ -8384,7 +8300,6 @@
                 <w:b/>
                 <w:color w:val="FFFFFF"/>
               </w:rPr>
-              <w:lastRenderedPageBreak/>
               <w:t>Entidade</w:t>
             </w:r>
             <w:r>
@@ -8660,7 +8575,7 @@
                 <w:rFonts w:ascii="Arial" w:hAnsi="Arial" w:cs="Arial"/>
                 <w:szCs w:val="20"/>
               </w:rPr>
-              <w:t>INTERGER</w:t>
+              <w:t>INTEGER</w:t>
             </w:r>
           </w:p>
         </w:tc>
@@ -8794,21 +8709,12 @@
                 <w:szCs w:val="20"/>
               </w:rPr>
             </w:pPr>
-            <w:proofErr w:type="gramStart"/>
-            <w:r>
-              <w:rPr>
-                <w:rFonts w:ascii="Arial" w:hAnsi="Arial" w:cs="Arial"/>
-                <w:szCs w:val="20"/>
-              </w:rPr>
-              <w:t>VARCHAR(</w:t>
-            </w:r>
-            <w:proofErr w:type="gramEnd"/>
-            <w:r>
-              <w:rPr>
-                <w:rFonts w:ascii="Arial" w:hAnsi="Arial" w:cs="Arial"/>
-                <w:szCs w:val="20"/>
-              </w:rPr>
-              <w:t>50)</w:t>
+            <w:r>
+              <w:rPr>
+                <w:rFonts w:ascii="Arial" w:hAnsi="Arial" w:cs="Arial"/>
+                <w:szCs w:val="20"/>
+              </w:rPr>
+              <w:t>ENUM</w:t>
             </w:r>
           </w:p>
         </w:tc>
@@ -8887,6 +8793,7 @@
                 <w:rFonts w:ascii="Arial" w:hAnsi="Arial" w:cs="Arial"/>
                 <w:szCs w:val="20"/>
               </w:rPr>
+              <w:lastRenderedPageBreak/>
               <w:t>Descrição</w:t>
             </w:r>
           </w:p>
@@ -8937,21 +8844,12 @@
                 <w:highlight w:val="red"/>
               </w:rPr>
             </w:pPr>
-            <w:proofErr w:type="gramStart"/>
-            <w:r>
-              <w:rPr>
-                <w:rFonts w:ascii="Arial" w:hAnsi="Arial" w:cs="Arial"/>
-                <w:szCs w:val="20"/>
-              </w:rPr>
-              <w:t>VARCHAR(</w:t>
-            </w:r>
-            <w:proofErr w:type="gramEnd"/>
-            <w:r>
-              <w:rPr>
-                <w:rFonts w:ascii="Arial" w:hAnsi="Arial" w:cs="Arial"/>
-                <w:szCs w:val="20"/>
-              </w:rPr>
-              <w:t>250)</w:t>
+            <w:r>
+              <w:rPr>
+                <w:rFonts w:ascii="Arial" w:hAnsi="Arial" w:cs="Arial"/>
+                <w:szCs w:val="20"/>
+              </w:rPr>
+              <w:t>VARCHAR(250)</w:t>
             </w:r>
           </w:p>
         </w:tc>
@@ -9380,7 +9278,7 @@
                 <w:rFonts w:ascii="Arial" w:hAnsi="Arial" w:cs="Arial"/>
                 <w:szCs w:val="20"/>
               </w:rPr>
-              <w:t>INTERGER</w:t>
+              <w:t>INTEGER</w:t>
             </w:r>
           </w:p>
         </w:tc>
@@ -10035,7 +9933,6 @@
                 <w:szCs w:val="20"/>
               </w:rPr>
             </w:pPr>
-            <w:proofErr w:type="spellStart"/>
             <w:r>
               <w:rPr>
                 <w:rFonts w:ascii="Arial" w:hAnsi="Arial" w:cs="Arial"/>
@@ -10057,7 +9954,6 @@
               </w:rPr>
               <w:t>tante</w:t>
             </w:r>
-            <w:proofErr w:type="spellEnd"/>
           </w:p>
         </w:tc>
         <w:tc>
@@ -10250,18 +10146,8 @@
                 <w:szCs w:val="20"/>
               </w:rPr>
             </w:pPr>
-            <w:proofErr w:type="spellStart"/>
-            <w:proofErr w:type="gramStart"/>
-            <w:r>
-              <w:t>Varchar</w:t>
-            </w:r>
-            <w:proofErr w:type="spellEnd"/>
-            <w:r>
-              <w:t>(</w:t>
-            </w:r>
-            <w:proofErr w:type="gramEnd"/>
-            <w:r>
-              <w:t>15)</w:t>
+            <w:r>
+              <w:t>Varchar(15)</w:t>
             </w:r>
           </w:p>
         </w:tc>
@@ -10344,707 +10230,18 @@
         </w:r>
       </w:fldSimple>
       <w:r>
-        <w:t xml:space="preserve"> - Tabela de dados </w:t>
-      </w:r>
-      <w:proofErr w:type="spellStart"/>
-      <w:r>
-        <w:t>multi</w:t>
-      </w:r>
-      <w:proofErr w:type="spellEnd"/>
-      <w:r>
-        <w:t xml:space="preserve"> - valor Contacto</w:t>
+        <w:t xml:space="preserve"> - Tabela de dados multi - valor Contacto</w:t>
       </w:r>
     </w:p>
-    <w:tbl>
-      <w:tblPr>
-        <w:tblW w:w="11187" w:type="dxa"/>
-        <w:jc w:val="center"/>
-        <w:tblBorders>
-          <w:top w:val="single" w:sz="8" w:space="0" w:color="auto"/>
-          <w:left w:val="single" w:sz="8" w:space="0" w:color="auto"/>
-          <w:bottom w:val="single" w:sz="8" w:space="0" w:color="auto"/>
-          <w:right w:val="single" w:sz="8" w:space="0" w:color="auto"/>
-          <w:insideH w:val="single" w:sz="8" w:space="0" w:color="auto"/>
-          <w:insideV w:val="single" w:sz="8" w:space="0" w:color="auto"/>
-        </w:tblBorders>
-        <w:tblLayout w:type="fixed"/>
-        <w:tblCellMar>
-          <w:left w:w="0" w:type="dxa"/>
-          <w:right w:w="0" w:type="dxa"/>
-        </w:tblCellMar>
-        <w:tblLook w:val="0000" w:firstRow="0" w:lastRow="0" w:firstColumn="0" w:lastColumn="0" w:noHBand="0" w:noVBand="0"/>
-      </w:tblPr>
-      <w:tblGrid>
-        <w:gridCol w:w="1250"/>
-        <w:gridCol w:w="2896"/>
-        <w:gridCol w:w="2448"/>
-        <w:gridCol w:w="1613"/>
-        <w:gridCol w:w="1490"/>
-        <w:gridCol w:w="1490"/>
-      </w:tblGrid>
-      <w:tr>
-        <w:trPr>
-          <w:cantSplit/>
-          <w:trHeight w:val="186"/>
-          <w:tblHeader/>
-          <w:jc w:val="center"/>
-        </w:trPr>
-        <w:tc>
-          <w:tcPr>
-            <w:tcW w:w="11187" w:type="dxa"/>
-            <w:gridSpan w:val="6"/>
-            <w:tcBorders>
-              <w:bottom w:val="single" w:sz="8" w:space="0" w:color="auto"/>
-            </w:tcBorders>
-            <w:shd w:val="clear" w:color="C0C0C0" w:fill="000000"/>
-            <w:vAlign w:val="center"/>
-          </w:tcPr>
-          <w:p>
-            <w:pPr>
-              <w:pStyle w:val="TablesHeader"/>
-              <w:spacing w:before="120" w:after="120"/>
-              <w:rPr>
-                <w:rFonts w:ascii="Arial" w:hAnsi="Arial" w:cs="Arial"/>
-                <w:b/>
-                <w:color w:val="FFFFFF"/>
-              </w:rPr>
-            </w:pPr>
-            <w:r>
-              <w:rPr>
-                <w:rFonts w:ascii="Arial" w:hAnsi="Arial" w:cs="Arial"/>
-                <w:b/>
-                <w:color w:val="FFFFFF"/>
-              </w:rPr>
-              <w:t xml:space="preserve">Relacionamento </w:t>
-            </w:r>
-            <w:proofErr w:type="spellStart"/>
-            <w:r>
-              <w:rPr>
-                <w:rFonts w:ascii="Arial" w:hAnsi="Arial" w:cs="Arial"/>
-                <w:b/>
-                <w:color w:val="FFFFFF"/>
-              </w:rPr>
-              <w:t>Visitante_Visita</w:t>
-            </w:r>
-            <w:proofErr w:type="spellEnd"/>
-          </w:p>
-          <w:p>
-            <w:pPr>
-              <w:pStyle w:val="TablesHeader"/>
-              <w:spacing w:before="120" w:after="120"/>
-              <w:rPr>
-                <w:rFonts w:ascii="Arial" w:hAnsi="Arial" w:cs="Arial"/>
-                <w:b/>
-                <w:color w:val="FFFFFF"/>
-              </w:rPr>
-            </w:pPr>
-          </w:p>
-        </w:tc>
-      </w:tr>
-      <w:tr>
-        <w:trPr>
-          <w:cantSplit/>
-          <w:jc w:val="center"/>
-        </w:trPr>
-        <w:tc>
-          <w:tcPr>
-            <w:tcW w:w="1250" w:type="dxa"/>
-            <w:tcBorders>
-              <w:bottom w:val="single" w:sz="8" w:space="0" w:color="auto"/>
-            </w:tcBorders>
-            <w:shd w:val="clear" w:color="auto" w:fill="B3B3B3"/>
-            <w:vAlign w:val="center"/>
-          </w:tcPr>
-          <w:p>
-            <w:pPr>
-              <w:pStyle w:val="TablesHeader"/>
-              <w:spacing w:before="60" w:after="60"/>
-              <w:rPr>
-                <w:rFonts w:ascii="Arial" w:hAnsi="Arial" w:cs="Arial"/>
-                <w:color w:val="auto"/>
-                <w:sz w:val="20"/>
-                <w:szCs w:val="20"/>
-              </w:rPr>
-            </w:pPr>
-            <w:r>
-              <w:rPr>
-                <w:rFonts w:ascii="Arial" w:hAnsi="Arial" w:cs="Arial"/>
-                <w:color w:val="auto"/>
-                <w:sz w:val="20"/>
-                <w:szCs w:val="20"/>
-              </w:rPr>
-              <w:t>Atributo</w:t>
-            </w:r>
-          </w:p>
-        </w:tc>
-        <w:tc>
-          <w:tcPr>
-            <w:tcW w:w="2896" w:type="dxa"/>
-            <w:tcBorders>
-              <w:bottom w:val="single" w:sz="8" w:space="0" w:color="auto"/>
-            </w:tcBorders>
-            <w:shd w:val="clear" w:color="auto" w:fill="B3B3B3"/>
-            <w:vAlign w:val="center"/>
-          </w:tcPr>
-          <w:p>
-            <w:pPr>
-              <w:pStyle w:val="TablesHeader"/>
-              <w:spacing w:before="60" w:after="60"/>
-              <w:rPr>
-                <w:rFonts w:ascii="Arial" w:hAnsi="Arial" w:cs="Arial"/>
-                <w:color w:val="auto"/>
-                <w:sz w:val="20"/>
-                <w:szCs w:val="20"/>
-              </w:rPr>
-            </w:pPr>
-            <w:r>
-              <w:rPr>
-                <w:rFonts w:ascii="Arial" w:hAnsi="Arial" w:cs="Arial"/>
-                <w:color w:val="auto"/>
-                <w:sz w:val="20"/>
-                <w:szCs w:val="20"/>
-              </w:rPr>
-              <w:t>Descrição</w:t>
-            </w:r>
-          </w:p>
-        </w:tc>
-        <w:tc>
-          <w:tcPr>
-            <w:tcW w:w="2448" w:type="dxa"/>
-            <w:tcBorders>
-              <w:bottom w:val="single" w:sz="8" w:space="0" w:color="auto"/>
-            </w:tcBorders>
-            <w:shd w:val="clear" w:color="auto" w:fill="B3B3B3"/>
-            <w:vAlign w:val="center"/>
-          </w:tcPr>
-          <w:p>
-            <w:pPr>
-              <w:pStyle w:val="TablesHeader"/>
-              <w:spacing w:before="60" w:after="60"/>
-              <w:rPr>
-                <w:rFonts w:ascii="Arial" w:hAnsi="Arial" w:cs="Arial"/>
-                <w:color w:val="auto"/>
-                <w:sz w:val="20"/>
-                <w:szCs w:val="20"/>
-              </w:rPr>
-            </w:pPr>
-            <w:r>
-              <w:rPr>
-                <w:rFonts w:ascii="Arial" w:hAnsi="Arial" w:cs="Arial"/>
-                <w:color w:val="auto"/>
-                <w:sz w:val="20"/>
-                <w:szCs w:val="20"/>
-              </w:rPr>
-              <w:t>Domínio</w:t>
-            </w:r>
-          </w:p>
-        </w:tc>
-        <w:tc>
-          <w:tcPr>
-            <w:tcW w:w="1613" w:type="dxa"/>
-            <w:tcBorders>
-              <w:bottom w:val="single" w:sz="8" w:space="0" w:color="auto"/>
-            </w:tcBorders>
-            <w:shd w:val="clear" w:color="auto" w:fill="B3B3B3"/>
-            <w:vAlign w:val="center"/>
-          </w:tcPr>
-          <w:p>
-            <w:pPr>
-              <w:pStyle w:val="TablesHeader"/>
-              <w:spacing w:before="60" w:after="60"/>
-              <w:rPr>
-                <w:rFonts w:ascii="Arial" w:hAnsi="Arial" w:cs="Arial"/>
-                <w:color w:val="auto"/>
-                <w:sz w:val="20"/>
-                <w:szCs w:val="20"/>
-              </w:rPr>
-            </w:pPr>
-            <w:r>
-              <w:rPr>
-                <w:rFonts w:ascii="Arial" w:hAnsi="Arial" w:cs="Arial"/>
-                <w:color w:val="auto"/>
-                <w:sz w:val="20"/>
-                <w:szCs w:val="20"/>
-              </w:rPr>
-              <w:t>Preenchimento</w:t>
-            </w:r>
-          </w:p>
-          <w:p>
-            <w:pPr>
-              <w:pStyle w:val="TablesHeader"/>
-              <w:spacing w:before="60" w:after="60"/>
-              <w:rPr>
-                <w:rFonts w:ascii="Arial" w:hAnsi="Arial" w:cs="Arial"/>
-                <w:color w:val="auto"/>
-                <w:sz w:val="20"/>
-                <w:szCs w:val="20"/>
-              </w:rPr>
-            </w:pPr>
-            <w:r>
-              <w:rPr>
-                <w:rFonts w:ascii="Arial" w:hAnsi="Arial" w:cs="Arial"/>
-                <w:color w:val="auto"/>
-                <w:sz w:val="20"/>
-                <w:szCs w:val="20"/>
-              </w:rPr>
-              <w:t>Obrigatório</w:t>
-            </w:r>
-          </w:p>
-        </w:tc>
-        <w:tc>
-          <w:tcPr>
-            <w:tcW w:w="1490" w:type="dxa"/>
-            <w:tcBorders>
-              <w:bottom w:val="single" w:sz="8" w:space="0" w:color="auto"/>
-            </w:tcBorders>
-            <w:shd w:val="clear" w:color="auto" w:fill="B3B3B3"/>
-            <w:vAlign w:val="center"/>
-          </w:tcPr>
-          <w:p>
-            <w:pPr>
-              <w:pStyle w:val="TablesHeader"/>
-              <w:spacing w:before="60" w:after="60"/>
-              <w:rPr>
-                <w:rFonts w:ascii="Arial" w:hAnsi="Arial" w:cs="Arial"/>
-                <w:color w:val="auto"/>
-                <w:sz w:val="20"/>
-                <w:szCs w:val="20"/>
-              </w:rPr>
-            </w:pPr>
-            <w:r>
-              <w:rPr>
-                <w:rFonts w:ascii="Arial" w:hAnsi="Arial" w:cs="Arial"/>
-                <w:color w:val="auto"/>
-                <w:sz w:val="20"/>
-                <w:szCs w:val="20"/>
-              </w:rPr>
-              <w:t>Chave Primária</w:t>
-            </w:r>
-          </w:p>
-        </w:tc>
-        <w:tc>
-          <w:tcPr>
-            <w:tcW w:w="1490" w:type="dxa"/>
-            <w:tcBorders>
-              <w:bottom w:val="single" w:sz="8" w:space="0" w:color="auto"/>
-            </w:tcBorders>
-            <w:shd w:val="clear" w:color="auto" w:fill="B3B3B3"/>
-          </w:tcPr>
-          <w:p>
-            <w:pPr>
-              <w:pStyle w:val="TablesHeader"/>
-              <w:spacing w:before="60" w:after="60"/>
-              <w:rPr>
-                <w:rFonts w:ascii="Arial" w:hAnsi="Arial" w:cs="Arial"/>
-                <w:color w:val="auto"/>
-                <w:sz w:val="20"/>
-                <w:szCs w:val="20"/>
-              </w:rPr>
-            </w:pPr>
-            <w:r>
-              <w:rPr>
-                <w:rFonts w:ascii="Arial" w:hAnsi="Arial" w:cs="Arial"/>
-                <w:color w:val="auto"/>
-                <w:sz w:val="20"/>
-                <w:szCs w:val="20"/>
-              </w:rPr>
-              <w:t>Observações</w:t>
-            </w:r>
-          </w:p>
-        </w:tc>
-      </w:tr>
-      <w:tr>
-        <w:trPr>
-          <w:cantSplit/>
-          <w:jc w:val="center"/>
-        </w:trPr>
-        <w:tc>
-          <w:tcPr>
-            <w:tcW w:w="1250" w:type="dxa"/>
-            <w:tcBorders>
-              <w:bottom w:val="single" w:sz="8" w:space="0" w:color="auto"/>
-            </w:tcBorders>
-            <w:shd w:val="clear" w:color="auto" w:fill="auto"/>
-            <w:vAlign w:val="center"/>
-          </w:tcPr>
-          <w:p>
-            <w:pPr>
-              <w:spacing w:before="60" w:line="240" w:lineRule="auto"/>
-              <w:ind w:left="57"/>
-              <w:jc w:val="left"/>
-              <w:rPr>
-                <w:rFonts w:ascii="Arial" w:hAnsi="Arial" w:cs="Arial"/>
-                <w:szCs w:val="20"/>
-              </w:rPr>
-            </w:pPr>
-            <w:proofErr w:type="spellStart"/>
-            <w:r>
-              <w:rPr>
-                <w:rFonts w:ascii="Arial" w:hAnsi="Arial" w:cs="Arial"/>
-                <w:szCs w:val="20"/>
-              </w:rPr>
-              <w:t>Id</w:t>
-            </w:r>
-            <w:r>
-              <w:rPr>
-                <w:rFonts w:ascii="Arial" w:hAnsi="Arial" w:cs="Arial"/>
-                <w:szCs w:val="20"/>
-              </w:rPr>
-              <w:t>_visitante</w:t>
-            </w:r>
-            <w:proofErr w:type="spellEnd"/>
-          </w:p>
-        </w:tc>
-        <w:tc>
-          <w:tcPr>
-            <w:tcW w:w="2896" w:type="dxa"/>
-            <w:tcBorders>
-              <w:bottom w:val="single" w:sz="8" w:space="0" w:color="auto"/>
-            </w:tcBorders>
-            <w:shd w:val="clear" w:color="auto" w:fill="auto"/>
-            <w:vAlign w:val="center"/>
-          </w:tcPr>
-          <w:p>
-            <w:pPr>
-              <w:spacing w:before="60" w:line="240" w:lineRule="auto"/>
-              <w:ind w:left="57"/>
-              <w:jc w:val="left"/>
-              <w:rPr>
-                <w:rFonts w:ascii="Arial" w:hAnsi="Arial" w:cs="Arial"/>
-                <w:szCs w:val="20"/>
-              </w:rPr>
-            </w:pPr>
-            <w:r>
-              <w:rPr>
-                <w:rFonts w:ascii="Arial" w:hAnsi="Arial" w:cs="Arial"/>
-                <w:szCs w:val="20"/>
-              </w:rPr>
-              <w:t>Identificador visitante</w:t>
-            </w:r>
-          </w:p>
-        </w:tc>
-        <w:tc>
-          <w:tcPr>
-            <w:tcW w:w="2448" w:type="dxa"/>
-            <w:tcBorders>
-              <w:bottom w:val="single" w:sz="8" w:space="0" w:color="auto"/>
-            </w:tcBorders>
-            <w:shd w:val="clear" w:color="auto" w:fill="auto"/>
-            <w:vAlign w:val="center"/>
-          </w:tcPr>
-          <w:p>
-            <w:pPr>
-              <w:spacing w:before="60" w:line="240" w:lineRule="auto"/>
-              <w:ind w:left="57"/>
-              <w:jc w:val="left"/>
-              <w:rPr>
-                <w:rFonts w:ascii="Arial" w:hAnsi="Arial" w:cs="Arial"/>
-                <w:szCs w:val="20"/>
-              </w:rPr>
-            </w:pPr>
-            <w:r>
-              <w:rPr>
-                <w:rFonts w:ascii="Arial" w:hAnsi="Arial" w:cs="Arial"/>
-                <w:szCs w:val="20"/>
-              </w:rPr>
-              <w:t>Mesmo tipo que a coluna alvo</w:t>
-            </w:r>
-          </w:p>
-        </w:tc>
-        <w:tc>
-          <w:tcPr>
-            <w:tcW w:w="1613" w:type="dxa"/>
-            <w:tcBorders>
-              <w:bottom w:val="single" w:sz="8" w:space="0" w:color="auto"/>
-            </w:tcBorders>
-            <w:shd w:val="clear" w:color="auto" w:fill="auto"/>
-            <w:vAlign w:val="center"/>
-          </w:tcPr>
-          <w:p>
-            <w:pPr>
-              <w:spacing w:before="60" w:line="240" w:lineRule="auto"/>
-              <w:ind w:left="57"/>
-              <w:jc w:val="center"/>
-              <w:rPr>
-                <w:rFonts w:ascii="Arial" w:hAnsi="Arial"/>
-                <w:b/>
-                <w:szCs w:val="20"/>
-              </w:rPr>
-            </w:pPr>
-            <w:r>
-              <w:rPr>
-                <w:rFonts w:ascii="Arial" w:hAnsi="Arial"/>
-                <w:b/>
-                <w:szCs w:val="20"/>
-              </w:rPr>
-              <w:t>x</w:t>
-            </w:r>
-          </w:p>
-        </w:tc>
-        <w:tc>
-          <w:tcPr>
-            <w:tcW w:w="1490" w:type="dxa"/>
-            <w:tcBorders>
-              <w:bottom w:val="single" w:sz="8" w:space="0" w:color="auto"/>
-            </w:tcBorders>
-            <w:shd w:val="clear" w:color="auto" w:fill="auto"/>
-            <w:vAlign w:val="center"/>
-          </w:tcPr>
-          <w:p>
-            <w:pPr>
-              <w:spacing w:before="60" w:line="240" w:lineRule="auto"/>
-              <w:ind w:left="57"/>
-              <w:jc w:val="center"/>
-              <w:rPr>
-                <w:rFonts w:ascii="Arial" w:hAnsi="Arial"/>
-                <w:b/>
-                <w:szCs w:val="20"/>
-              </w:rPr>
-            </w:pPr>
-            <w:r>
-              <w:rPr>
-                <w:rFonts w:ascii="Arial" w:hAnsi="Arial"/>
-                <w:b/>
-                <w:szCs w:val="20"/>
-              </w:rPr>
-              <w:t>Sim – faz parte da chave primária</w:t>
-            </w:r>
-          </w:p>
-        </w:tc>
-        <w:tc>
-          <w:tcPr>
-            <w:tcW w:w="1490" w:type="dxa"/>
-            <w:tcBorders>
-              <w:bottom w:val="single" w:sz="8" w:space="0" w:color="auto"/>
-            </w:tcBorders>
-          </w:tcPr>
-          <w:p>
-            <w:pPr>
-              <w:spacing w:before="60" w:line="240" w:lineRule="auto"/>
-              <w:ind w:left="57"/>
-              <w:jc w:val="center"/>
-              <w:rPr>
-                <w:rFonts w:ascii="Arial" w:hAnsi="Arial"/>
-                <w:b/>
-                <w:szCs w:val="20"/>
-              </w:rPr>
-            </w:pPr>
-            <w:r>
-              <w:rPr>
-                <w:rFonts w:ascii="Arial" w:hAnsi="Arial"/>
-                <w:b/>
-                <w:szCs w:val="20"/>
-              </w:rPr>
-              <w:t>Chave primária e chave estrangeira</w:t>
-            </w:r>
-          </w:p>
-        </w:tc>
-      </w:tr>
-      <w:tr>
-        <w:trPr>
-          <w:cantSplit/>
-          <w:trHeight w:val="345"/>
-          <w:jc w:val="center"/>
-        </w:trPr>
-        <w:tc>
-          <w:tcPr>
-            <w:tcW w:w="1250" w:type="dxa"/>
-            <w:tcBorders>
-              <w:bottom w:val="single" w:sz="8" w:space="0" w:color="auto"/>
-            </w:tcBorders>
-            <w:shd w:val="clear" w:color="auto" w:fill="E6E6E6"/>
-            <w:vAlign w:val="center"/>
-          </w:tcPr>
-          <w:p>
-            <w:pPr>
-              <w:spacing w:before="60" w:line="240" w:lineRule="auto"/>
-              <w:ind w:left="57"/>
-              <w:jc w:val="left"/>
-              <w:rPr>
-                <w:rFonts w:ascii="Arial" w:hAnsi="Arial" w:cs="Arial"/>
-                <w:szCs w:val="20"/>
-              </w:rPr>
-            </w:pPr>
-            <w:proofErr w:type="spellStart"/>
-            <w:r>
-              <w:rPr>
-                <w:rFonts w:ascii="Arial" w:hAnsi="Arial" w:cs="Arial"/>
-                <w:szCs w:val="20"/>
-              </w:rPr>
-              <w:t>Id_visita</w:t>
-            </w:r>
-            <w:proofErr w:type="spellEnd"/>
-          </w:p>
-        </w:tc>
-        <w:tc>
-          <w:tcPr>
-            <w:tcW w:w="2896" w:type="dxa"/>
-            <w:tcBorders>
-              <w:bottom w:val="single" w:sz="8" w:space="0" w:color="auto"/>
-            </w:tcBorders>
-            <w:shd w:val="clear" w:color="auto" w:fill="E6E6E6"/>
-            <w:vAlign w:val="center"/>
-          </w:tcPr>
-          <w:p>
-            <w:pPr>
-              <w:spacing w:before="60" w:line="240" w:lineRule="auto"/>
-              <w:ind w:left="57"/>
-              <w:jc w:val="left"/>
-              <w:rPr>
-                <w:rFonts w:ascii="Arial" w:hAnsi="Arial" w:cs="Arial"/>
-                <w:szCs w:val="20"/>
-              </w:rPr>
-            </w:pPr>
-            <w:proofErr w:type="gramStart"/>
-            <w:r>
-              <w:rPr>
-                <w:rFonts w:ascii="Arial" w:hAnsi="Arial" w:cs="Arial"/>
-                <w:szCs w:val="20"/>
-              </w:rPr>
-              <w:t>Identificador visita</w:t>
-            </w:r>
-            <w:proofErr w:type="gramEnd"/>
-          </w:p>
-        </w:tc>
-        <w:tc>
-          <w:tcPr>
-            <w:tcW w:w="2448" w:type="dxa"/>
-            <w:tcBorders>
-              <w:bottom w:val="single" w:sz="8" w:space="0" w:color="auto"/>
-            </w:tcBorders>
-            <w:shd w:val="clear" w:color="auto" w:fill="E6E6E6"/>
-            <w:vAlign w:val="center"/>
-          </w:tcPr>
-          <w:p>
-            <w:pPr>
-              <w:spacing w:before="60" w:line="240" w:lineRule="auto"/>
-              <w:ind w:left="57"/>
-              <w:jc w:val="left"/>
-              <w:rPr>
-                <w:rFonts w:ascii="Arial" w:hAnsi="Arial" w:cs="Arial"/>
-                <w:szCs w:val="20"/>
-              </w:rPr>
-            </w:pPr>
-            <w:r>
-              <w:rPr>
-                <w:rFonts w:ascii="Arial" w:hAnsi="Arial" w:cs="Arial"/>
-                <w:szCs w:val="20"/>
-              </w:rPr>
-              <w:t>Mesmo tipo que a coluna alvo</w:t>
-            </w:r>
-          </w:p>
-        </w:tc>
-        <w:tc>
-          <w:tcPr>
-            <w:tcW w:w="1613" w:type="dxa"/>
-            <w:tcBorders>
-              <w:bottom w:val="single" w:sz="8" w:space="0" w:color="auto"/>
-            </w:tcBorders>
-            <w:shd w:val="clear" w:color="auto" w:fill="E6E6E6"/>
-            <w:vAlign w:val="center"/>
-          </w:tcPr>
-          <w:p>
-            <w:pPr>
-              <w:spacing w:before="60" w:line="240" w:lineRule="auto"/>
-              <w:ind w:left="57"/>
-              <w:jc w:val="center"/>
-              <w:rPr>
-                <w:rFonts w:ascii="Arial" w:hAnsi="Arial"/>
-                <w:b/>
-                <w:szCs w:val="20"/>
-              </w:rPr>
-            </w:pPr>
-            <w:r>
-              <w:rPr>
-                <w:rFonts w:ascii="Arial" w:hAnsi="Arial"/>
-                <w:b/>
-                <w:szCs w:val="20"/>
-              </w:rPr>
-              <w:t>x</w:t>
-            </w:r>
-          </w:p>
-        </w:tc>
-        <w:tc>
-          <w:tcPr>
-            <w:tcW w:w="1490" w:type="dxa"/>
-            <w:tcBorders>
-              <w:bottom w:val="single" w:sz="8" w:space="0" w:color="auto"/>
-            </w:tcBorders>
-            <w:shd w:val="clear" w:color="auto" w:fill="E6E6E6"/>
-            <w:vAlign w:val="center"/>
-          </w:tcPr>
-          <w:p>
-            <w:pPr>
-              <w:spacing w:before="60" w:line="240" w:lineRule="auto"/>
-              <w:ind w:left="57"/>
-              <w:jc w:val="center"/>
-              <w:rPr>
-                <w:rFonts w:ascii="Arial" w:hAnsi="Arial"/>
-                <w:b/>
-                <w:szCs w:val="20"/>
-              </w:rPr>
-            </w:pPr>
-            <w:r>
-              <w:rPr>
-                <w:rFonts w:ascii="Arial" w:hAnsi="Arial"/>
-                <w:b/>
-                <w:szCs w:val="20"/>
-              </w:rPr>
-              <w:t>Sim – faz parte da chave primária</w:t>
-            </w:r>
-          </w:p>
-        </w:tc>
-        <w:tc>
-          <w:tcPr>
-            <w:tcW w:w="1490" w:type="dxa"/>
-            <w:tcBorders>
-              <w:bottom w:val="single" w:sz="8" w:space="0" w:color="auto"/>
-            </w:tcBorders>
-            <w:shd w:val="clear" w:color="auto" w:fill="E6E6E6"/>
-          </w:tcPr>
-          <w:p>
-            <w:pPr>
-              <w:keepNext/>
-              <w:spacing w:before="60" w:line="240" w:lineRule="auto"/>
-              <w:ind w:left="57"/>
-              <w:jc w:val="center"/>
-              <w:rPr>
-                <w:rFonts w:ascii="Arial" w:hAnsi="Arial"/>
-                <w:b/>
-                <w:szCs w:val="20"/>
-              </w:rPr>
-            </w:pPr>
-            <w:r>
-              <w:rPr>
-                <w:rFonts w:ascii="Arial" w:hAnsi="Arial"/>
-                <w:b/>
-                <w:szCs w:val="20"/>
-              </w:rPr>
-              <w:t>Chave primária e chave estrangeira</w:t>
-            </w:r>
-          </w:p>
-        </w:tc>
-      </w:tr>
-    </w:tbl>
-    <w:p>
-      <w:pPr>
-        <w:pStyle w:val="Legenda"/>
-      </w:pPr>
-      <w:r>
-        <w:t xml:space="preserve">Tabela </w:t>
-      </w:r>
-      <w:fldSimple w:instr=" SEQ Tabela \* ARABIC ">
-        <w:r>
-          <w:rPr>
-            <w:noProof/>
-          </w:rPr>
-          <w:t>11</w:t>
-        </w:r>
-      </w:fldSimple>
-      <w:r>
-        <w:t xml:space="preserve"> - Tabela resultante de relacionamento ente visitante e visita</w:t>
-      </w:r>
-    </w:p>
+    <w:p/>
+    <w:p/>
+    <w:p/>
+    <w:p/>
+    <w:p/>
+    <w:p/>
+    <w:p/>
+    <w:p/>
+    <w:p/>
     <w:p/>
     <w:p/>
     <w:p/>
@@ -11085,6 +10282,7 @@
         <w:rPr>
           <w:rFonts w:ascii="Arial" w:hAnsi="Arial" w:cs="Arial"/>
         </w:rPr>
+        <w:lastRenderedPageBreak/>
         <w:t xml:space="preserve">O diagrama de Entidade-Relacionamento apresentado nesta secção </w:t>
       </w:r>
       <w:r>
@@ -11106,6 +10304,12 @@
           <w:sz w:val="24"/>
         </w:rPr>
         <w:instrText xml:space="preserve"> REF _Ref412538355 \h  \* MERGEFORMAT </w:instrText>
+      </w:r>
+      <w:r>
+        <w:rPr>
+          <w:rFonts w:ascii="Arial" w:hAnsi="Arial" w:cs="Arial"/>
+          <w:sz w:val="24"/>
+        </w:rPr>
       </w:r>
       <w:r>
         <w:rPr>
@@ -11183,6 +10387,11 @@
           <w:rFonts w:ascii="Arial" w:hAnsi="Arial" w:cs="Arial"/>
         </w:rPr>
         <w:instrText xml:space="preserve"> \* MERGEFORMAT </w:instrText>
+      </w:r>
+      <w:r>
+        <w:rPr>
+          <w:rFonts w:ascii="Arial" w:hAnsi="Arial" w:cs="Arial"/>
+        </w:rPr>
       </w:r>
       <w:r>
         <w:rPr>
@@ -11232,14 +10441,14 @@
           <w:rFonts w:ascii="Arial" w:hAnsi="Arial" w:cs="Arial"/>
         </w:rPr>
         <w:object w:dxaOrig="9499" w:dyaOrig="7459" w14:anchorId="29E617E5">
-          <v:shape id="_x0000_i1026" type="#_x0000_t75" style="width:398.4pt;height:313.2pt" o:ole="" o:bordertopcolor="this" o:borderleftcolor="this" o:borderbottomcolor="this" o:borderrightcolor="this">
+          <v:shape id="_x0000_i1026" type="#_x0000_t75" style="width:398.25pt;height:313.5pt" o:ole="" o:bordertopcolor="this" o:borderleftcolor="this" o:borderbottomcolor="this" o:borderrightcolor="this">
             <v:imagedata r:id="rId11" o:title=""/>
             <w10:bordertop type="single" width="4"/>
             <w10:borderleft type="single" width="4"/>
             <w10:borderbottom type="single" width="4"/>
             <w10:borderright type="single" width="4"/>
           </v:shape>
-          <o:OLEObject Type="Embed" ProgID="Visio.Drawing.11" ShapeID="_x0000_i1026" DrawAspect="Content" ObjectID="_1744885358" r:id="rId12"/>
+          <o:OLEObject Type="Embed" ProgID="Visio.Drawing.11" ShapeID="_x0000_i1026" DrawAspect="Content" ObjectID="_1746482187" r:id="rId12"/>
         </w:object>
       </w:r>
     </w:p>
@@ -11361,16 +10570,13 @@
       </w:pPr>
       <w:r>
         <w:rPr>
-          <w:rFonts w:ascii="Arial" w:hAnsi="Arial" w:cs="Arial"/>
           <w:noProof/>
-          <w:sz w:val="20"/>
-          <w:szCs w:val="20"/>
         </w:rPr>
         <w:drawing>
-          <wp:inline distT="0" distB="0" distL="0" distR="0" wp14:anchorId="05A0CE6C" wp14:editId="110BCE4E">
-            <wp:extent cx="5349240" cy="6730758"/>
-            <wp:effectExtent l="0" t="0" r="3810" b="0"/>
-            <wp:docPr id="339950565" name="Imagem 2" descr="Uma imagem com diagrama&#10;&#10;Descrição gerada automaticamente"/>
+          <wp:inline distT="0" distB="0" distL="0" distR="0" wp14:anchorId="427E9B19" wp14:editId="265DC67F">
+            <wp:extent cx="5407660" cy="6864997"/>
+            <wp:effectExtent l="0" t="0" r="2540" b="0"/>
+            <wp:docPr id="426210724" name="Imagem 1" descr="Uma imagem com diagrama, desenho, esboço, Desenho de linha&#10;&#10;Descrição gerada automaticamente"/>
             <wp:cNvGraphicFramePr>
               <a:graphicFrameLocks xmlns:a="http://schemas.openxmlformats.org/drawingml/2006/main" noChangeAspect="1"/>
             </wp:cNvGraphicFramePr>
@@ -11378,7 +10584,7 @@
               <a:graphicData uri="http://schemas.openxmlformats.org/drawingml/2006/picture">
                 <pic:pic xmlns:pic="http://schemas.openxmlformats.org/drawingml/2006/picture">
                   <pic:nvPicPr>
-                    <pic:cNvPr id="339950565" name="Imagem 2" descr="Uma imagem com diagrama&#10;&#10;Descrição gerada automaticamente"/>
+                    <pic:cNvPr id="426210724" name="Imagem 1" descr="Uma imagem com diagrama, desenho, esboço, Desenho de linha&#10;&#10;Descrição gerada automaticamente"/>
                     <pic:cNvPicPr/>
                   </pic:nvPicPr>
                   <pic:blipFill>
@@ -11396,7 +10602,7 @@
                   <pic:spPr>
                     <a:xfrm>
                       <a:off x="0" y="0"/>
-                      <a:ext cx="5354331" cy="6737163"/>
+                      <a:ext cx="5416026" cy="6875617"/>
                     </a:xfrm>
                     <a:prstGeom prst="rect">
                       <a:avLst/>
@@ -11507,7 +10713,6 @@
         </w:rPr>
         <w:t xml:space="preserve"> </w:t>
       </w:r>
-      <w:proofErr w:type="gramStart"/>
       <w:r>
         <w:rPr>
           <w:rFonts w:ascii="Arial" w:hAnsi="Arial" w:cs="Arial"/>
@@ -11518,14 +10723,7 @@
         <w:rPr>
           <w:rFonts w:ascii="Arial" w:hAnsi="Arial" w:cs="Arial"/>
         </w:rPr>
-        <w:t>a</w:t>
-      </w:r>
-      <w:proofErr w:type="gramEnd"/>
-      <w:r>
-        <w:rPr>
-          <w:rFonts w:ascii="Arial" w:hAnsi="Arial" w:cs="Arial"/>
-        </w:rPr>
-        <w:t xml:space="preserve"> partir do Mode</w:t>
+        <w:t>a partir do Mode</w:t>
       </w:r>
       <w:r>
         <w:rPr>
@@ -11702,16 +10900,6 @@
     </w:p>
     <w:p>
       <w:pPr>
-        <w:pStyle w:val="Corpodetexto"/>
-        <w:spacing w:line="240" w:lineRule="auto"/>
-        <w:rPr>
-          <w:rFonts w:ascii="Arial" w:hAnsi="Arial" w:cs="Arial"/>
-          <w:highlight w:val="yellow"/>
-        </w:rPr>
-      </w:pPr>
-    </w:p>
-    <w:p>
-      <w:pPr>
         <w:pStyle w:val="Legenda"/>
         <w:spacing w:after="0" w:line="240" w:lineRule="auto"/>
         <w:ind w:left="0"/>
@@ -11721,218 +10909,161 @@
       </w:pPr>
       <w:r>
         <w:rPr>
-          <w:rFonts w:cs="Courier New"/>
+          <w:rFonts w:ascii="Arial" w:hAnsi="Arial" w:cs="Arial"/>
           <w:noProof/>
-          <w:color w:val="FF0000"/>
-          <w:lang w:val="en-US"/>
         </w:rPr>
         <mc:AlternateContent>
           <mc:Choice Requires="wpg">
             <w:drawing>
-              <wp:anchor distT="0" distB="0" distL="0" distR="0" simplePos="0" relativeHeight="251656192" behindDoc="0" locked="0" layoutInCell="1" allowOverlap="1" wp14:anchorId="213C6917" wp14:editId="4E213AA7">
+              <wp:anchor distT="0" distB="0" distL="114300" distR="114300" simplePos="0" relativeHeight="251680768" behindDoc="0" locked="0" layoutInCell="1" allowOverlap="1" wp14:anchorId="14D4E499" wp14:editId="2C6F9C37">
                 <wp:simplePos x="0" y="0"/>
                 <wp:positionH relativeFrom="column">
-                  <wp:posOffset>3492500</wp:posOffset>
+                  <wp:posOffset>1889760</wp:posOffset>
                 </wp:positionH>
                 <wp:positionV relativeFrom="paragraph">
-                  <wp:posOffset>130175</wp:posOffset>
+                  <wp:posOffset>5279390</wp:posOffset>
                 </wp:positionV>
-                <wp:extent cx="1841500" cy="252730"/>
-                <wp:effectExtent l="12065" t="2540" r="3810" b="11430"/>
+                <wp:extent cx="1449481" cy="319405"/>
+                <wp:effectExtent l="0" t="0" r="0" b="4445"/>
                 <wp:wrapNone/>
-                <wp:docPr id="672957205" name="Group 168"/>
-                <wp:cNvGraphicFramePr>
-                  <a:graphicFrameLocks xmlns:a="http://schemas.openxmlformats.org/drawingml/2006/main"/>
-                </wp:cNvGraphicFramePr>
+                <wp:docPr id="1083583645" name="Agrupar 8"/>
+                <wp:cNvGraphicFramePr/>
                 <a:graphic xmlns:a="http://schemas.openxmlformats.org/drawingml/2006/main">
                   <a:graphicData uri="http://schemas.microsoft.com/office/word/2010/wordprocessingGroup">
                     <wpg:wgp>
-                      <wpg:cNvGrpSpPr>
-                        <a:grpSpLocks/>
-                      </wpg:cNvGrpSpPr>
-                      <wpg:grpSpPr bwMode="auto">
-                        <a:xfrm>
+                      <wpg:cNvGrpSpPr/>
+                      <wpg:grpSpPr>
+                        <a:xfrm flipV="1">
                           <a:off x="0" y="0"/>
-                          <a:ext cx="1841500" cy="252730"/>
-                          <a:chOff x="2884" y="308"/>
-                          <a:chExt cx="1593" cy="397"/>
+                          <a:ext cx="1449481" cy="319405"/>
+                          <a:chOff x="0" y="0"/>
+                          <a:chExt cx="1449481" cy="300317"/>
                         </a:xfrm>
                       </wpg:grpSpPr>
-                      <wpg:grpSp>
-                        <wpg:cNvPr id="1281190660" name="Group 169"/>
-                        <wpg:cNvGrpSpPr>
-                          <a:grpSpLocks/>
-                        </wpg:cNvGrpSpPr>
-                        <wpg:grpSpPr bwMode="auto">
-                          <a:xfrm>
-                            <a:off x="2884" y="479"/>
-                            <a:ext cx="340" cy="226"/>
-                            <a:chOff x="2884" y="479"/>
-                            <a:chExt cx="340" cy="226"/>
-                          </a:xfrm>
-                        </wpg:grpSpPr>
-                        <wps:wsp>
-                          <wps:cNvPr id="1296199648" name="Line 170"/>
-                          <wps:cNvCnPr>
-                            <a:cxnSpLocks noChangeShapeType="1"/>
-                          </wps:cNvCnPr>
-                          <wps:spPr bwMode="auto">
-                            <a:xfrm flipV="1">
-                              <a:off x="2884" y="479"/>
-                              <a:ext cx="0" cy="226"/>
-                            </a:xfrm>
-                            <a:prstGeom prst="line">
-                              <a:avLst/>
-                            </a:prstGeom>
-                            <a:noFill/>
-                            <a:ln w="9360">
-                              <a:solidFill>
-                                <a:srgbClr val="000000"/>
-                              </a:solidFill>
-                              <a:miter lim="800000"/>
-                              <a:headEnd/>
-                              <a:tailEnd/>
-                            </a:ln>
-                            <a:effectLst/>
-                            <a:extLst>
-                              <a:ext uri="{909E8E84-426E-40DD-AFC4-6F175D3DCCD1}">
-                                <a14:hiddenFill xmlns:a14="http://schemas.microsoft.com/office/drawing/2010/main">
-                                  <a:noFill/>
-                                </a14:hiddenFill>
-                              </a:ext>
-                              <a:ext uri="{AF507438-7753-43E0-B8FC-AC1667EBCBE1}">
-                                <a14:hiddenEffects xmlns:a14="http://schemas.microsoft.com/office/drawing/2010/main">
-                                  <a:effectLst>
-                                    <a:outerShdw dist="35921" dir="2700000" algn="ctr" rotWithShape="0">
-                                      <a:srgbClr val="808080"/>
-                                    </a:outerShdw>
-                                  </a:effectLst>
-                                </a14:hiddenEffects>
-                              </a:ext>
-                            </a:extLst>
-                          </wps:spPr>
-                          <wps:bodyPr/>
-                        </wps:wsp>
-                        <wps:wsp>
-                          <wps:cNvPr id="207626446" name="Line 171"/>
-                          <wps:cNvCnPr>
-                            <a:cxnSpLocks noChangeShapeType="1"/>
-                          </wps:cNvCnPr>
-                          <wps:spPr bwMode="auto">
-                            <a:xfrm>
-                              <a:off x="2884" y="480"/>
-                              <a:ext cx="340" cy="0"/>
-                            </a:xfrm>
-                            <a:prstGeom prst="line">
-                              <a:avLst/>
-                            </a:prstGeom>
-                            <a:noFill/>
-                            <a:ln w="12700">
-                              <a:solidFill>
-                                <a:srgbClr val="000000"/>
-                              </a:solidFill>
-                              <a:miter lim="800000"/>
-                              <a:headEnd/>
-                              <a:tailEnd type="triangle" w="med" len="med"/>
-                            </a:ln>
-                            <a:effectLst/>
-                            <a:extLst>
-                              <a:ext uri="{909E8E84-426E-40DD-AFC4-6F175D3DCCD1}">
-                                <a14:hiddenFill xmlns:a14="http://schemas.microsoft.com/office/drawing/2010/main">
-                                  <a:noFill/>
-                                </a14:hiddenFill>
-                              </a:ext>
-                              <a:ext uri="{AF507438-7753-43E0-B8FC-AC1667EBCBE1}">
-                                <a14:hiddenEffects xmlns:a14="http://schemas.microsoft.com/office/drawing/2010/main">
-                                  <a:effectLst>
-                                    <a:outerShdw dist="35921" dir="2700000" algn="ctr" rotWithShape="0">
-                                      <a:srgbClr val="808080"/>
-                                    </a:outerShdw>
-                                  </a:effectLst>
-                                </a14:hiddenEffects>
-                              </a:ext>
-                            </a:extLst>
-                          </wps:spPr>
-                          <wps:bodyPr/>
-                        </wps:wsp>
-                      </wpg:grpSp>
                       <wps:wsp>
-                        <wps:cNvPr id="732413720" name="Text Box 172"/>
-                        <wps:cNvSpPr txBox="1">
-                          <a:spLocks noChangeArrowheads="1"/>
-                        </wps:cNvSpPr>
-                        <wps:spPr bwMode="auto">
-                          <a:xfrm>
-                            <a:off x="3282" y="308"/>
-                            <a:ext cx="1195" cy="397"/>
+                        <wps:cNvPr id="366582423" name="Caixa de texto 6"/>
+                        <wps:cNvSpPr txBox="1"/>
+                        <wps:spPr>
+                          <a:xfrm rot="10800000">
+                            <a:off x="452158" y="0"/>
+                            <a:ext cx="997323" cy="300317"/>
                           </a:xfrm>
                           <a:prstGeom prst="rect">
                             <a:avLst/>
                           </a:prstGeom>
                           <a:noFill/>
-                          <a:ln>
+                          <a:ln w="6350">
                             <a:noFill/>
                           </a:ln>
-                          <a:effectLst/>
-                          <a:extLst>
-                            <a:ext uri="{909E8E84-426E-40DD-AFC4-6F175D3DCCD1}">
-                              <a14:hiddenFill xmlns:a14="http://schemas.microsoft.com/office/drawing/2010/main">
-                                <a:solidFill>
-                                  <a:srgbClr val="FFFFFF"/>
-                                </a:solidFill>
-                              </a14:hiddenFill>
-                            </a:ext>
-                            <a:ext uri="{91240B29-F687-4F45-9708-019B960494DF}">
-                              <a14:hiddenLine xmlns:a14="http://schemas.microsoft.com/office/drawing/2010/main" w="9525">
-                                <a:solidFill>
-                                  <a:srgbClr val="000000"/>
-                                </a:solidFill>
-                                <a:round/>
-                                <a:headEnd/>
-                                <a:tailEnd/>
-                              </a14:hiddenLine>
-                            </a:ext>
-                            <a:ext uri="{AF507438-7753-43E0-B8FC-AC1667EBCBE1}">
-                              <a14:hiddenEffects xmlns:a14="http://schemas.microsoft.com/office/drawing/2010/main">
-                                <a:effectLst/>
-                              </a14:hiddenEffects>
-                            </a:ext>
-                          </a:extLst>
                         </wps:spPr>
                         <wps:txbx>
                           <w:txbxContent>
                             <w:p>
                               <w:pPr>
-                                <w:rPr>
-                                  <w:rFonts w:ascii="Arial" w:hAnsi="Arial" w:cs="Arial"/>
-                                  <w:b/>
-                                  <w:szCs w:val="20"/>
-                                </w:rPr>
+                                <w:jc w:val="left"/>
                               </w:pPr>
-                              <w:proofErr w:type="spellStart"/>
                               <w:r>
-                                <w:rPr>
-                                  <w:rFonts w:ascii="Arial" w:hAnsi="Arial" w:cs="Arial"/>
-                                  <w:bCs/>
-                                  <w:szCs w:val="20"/>
-                                </w:rPr>
-                                <w:t>categorias_produtos</w:t>
+                                <w:t>Visita</w:t>
                               </w:r>
-                              <w:proofErr w:type="spellEnd"/>
+                              <w:r>
+                                <w:t>(id)</w:t>
+                              </w:r>
                             </w:p>
                           </w:txbxContent>
                         </wps:txbx>
-                        <wps:bodyPr rot="0" vert="horz" wrap="square" lIns="0" tIns="45720" rIns="0" bIns="45720" anchor="ctr" anchorCtr="0">
+                        <wps:bodyPr rot="0" spcFirstLastPara="0" vertOverflow="overflow" horzOverflow="overflow" vert="horz" wrap="square" lIns="91440" tIns="45720" rIns="91440" bIns="45720" numCol="1" spcCol="0" rtlCol="0" fromWordArt="0" anchor="t" anchorCtr="0" forceAA="0" compatLnSpc="1">
+                          <a:prstTxWarp prst="textNoShape">
+                            <a:avLst/>
+                          </a:prstTxWarp>
                           <a:noAutofit/>
                         </wps:bodyPr>
                       </wps:wsp>
+                      <wpg:grpSp>
+                        <wpg:cNvPr id="1262690744" name="Agrupar 7"/>
+                        <wpg:cNvGrpSpPr/>
+                        <wpg:grpSpPr>
+                          <a:xfrm>
+                            <a:off x="0" y="143435"/>
+                            <a:ext cx="528320" cy="137561"/>
+                            <a:chOff x="0" y="0"/>
+                            <a:chExt cx="528320" cy="137561"/>
+                          </a:xfrm>
+                        </wpg:grpSpPr>
+                        <wps:wsp>
+                          <wps:cNvPr id="274755430" name="Conexão reta 3"/>
+                          <wps:cNvCnPr/>
+                          <wps:spPr>
+                            <a:xfrm flipH="1">
+                              <a:off x="4483" y="0"/>
+                              <a:ext cx="0" cy="137561"/>
+                            </a:xfrm>
+                            <a:prstGeom prst="line">
+                              <a:avLst/>
+                            </a:prstGeom>
+                            <a:ln w="9525">
+                              <a:solidFill>
+                                <a:schemeClr val="tx1"/>
+                              </a:solidFill>
+                            </a:ln>
+                          </wps:spPr>
+                          <wps:style>
+                            <a:lnRef idx="1">
+                              <a:schemeClr val="accent1"/>
+                            </a:lnRef>
+                            <a:fillRef idx="0">
+                              <a:schemeClr val="accent1"/>
+                            </a:fillRef>
+                            <a:effectRef idx="0">
+                              <a:schemeClr val="accent1"/>
+                            </a:effectRef>
+                            <a:fontRef idx="minor">
+                              <a:schemeClr val="tx1"/>
+                            </a:fontRef>
+                          </wps:style>
+                          <wps:bodyPr/>
+                        </wps:wsp>
+                        <wps:wsp>
+                          <wps:cNvPr id="534685526" name="Conexão reta unidirecional 4"/>
+                          <wps:cNvCnPr/>
+                          <wps:spPr>
+                            <a:xfrm>
+                              <a:off x="0" y="0"/>
+                              <a:ext cx="528320" cy="0"/>
+                            </a:xfrm>
+                            <a:prstGeom prst="straightConnector1">
+                              <a:avLst/>
+                            </a:prstGeom>
+                            <a:ln w="9525">
+                              <a:solidFill>
+                                <a:schemeClr val="tx1"/>
+                              </a:solidFill>
+                              <a:tailEnd type="triangle"/>
+                            </a:ln>
+                          </wps:spPr>
+                          <wps:style>
+                            <a:lnRef idx="1">
+                              <a:schemeClr val="accent1"/>
+                            </a:lnRef>
+                            <a:fillRef idx="0">
+                              <a:schemeClr val="accent1"/>
+                            </a:fillRef>
+                            <a:effectRef idx="0">
+                              <a:schemeClr val="accent1"/>
+                            </a:effectRef>
+                            <a:fontRef idx="minor">
+                              <a:schemeClr val="tx1"/>
+                            </a:fontRef>
+                          </wps:style>
+                          <wps:bodyPr/>
+                        </wps:wsp>
+                      </wpg:grpSp>
                     </wpg:wgp>
                   </a:graphicData>
                 </a:graphic>
-                <wp14:sizeRelH relativeFrom="page">
+                <wp14:sizeRelH relativeFrom="margin">
                   <wp14:pctWidth>0</wp14:pctWidth>
                 </wp14:sizeRelH>
-                <wp14:sizeRelV relativeFrom="page">
+                <wp14:sizeRelV relativeFrom="margin">
                   <wp14:pctHeight>0</wp14:pctHeight>
                 </wp14:sizeRelV>
               </wp:anchor>
@@ -11940,45 +11071,40 @@
           </mc:Choice>
           <mc:Fallback>
             <w:pict>
-              <v:group w14:anchorId="213C6917" id="Group 168" o:spid="_x0000_s1026" style="position:absolute;left:0;text-align:left;margin-left:275pt;margin-top:10.25pt;width:145pt;height:19.9pt;z-index:251656192;mso-wrap-distance-left:0;mso-wrap-distance-right:0" coordorigin="2884,308" coordsize="1593,397" o:gfxdata="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">
-                <v:group id="Group 169" o:spid="_x0000_s1027" style="position:absolute;left:2884;top:479;width:340;height:226" coordorigin="2884,479" coordsize="340,226" o:gfxdata="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">
-                  <v:line id="Line 170" o:spid="_x0000_s1028" style="position:absolute;flip:y;visibility:visible;mso-wrap-style:square" from="2884,479" to="2884,705" o:connectortype="straight" o:gfxdata="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" strokeweight=".26mm">
-                    <v:stroke joinstyle="miter"/>
-                  </v:line>
-                  <v:line id="Line 171" o:spid="_x0000_s1029" style="position:absolute;visibility:visible;mso-wrap-style:square" from="2884,480" to="3224,480" o:connectortype="straight" o:gfxdata="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" strokeweight="1pt">
-                    <v:stroke endarrow="block" joinstyle="miter"/>
-                  </v:line>
-                </v:group>
+              <v:group w14:anchorId="14D4E499" id="Agrupar 8" o:spid="_x0000_s1026" style="position:absolute;left:0;text-align:left;margin-left:148.8pt;margin-top:415.7pt;width:114.15pt;height:25.15pt;flip:y;z-index:251680768;mso-width-relative:margin;mso-height-relative:margin" coordsize="14494,3003" o:gfxdata="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">
                 <v:shapetype id="_x0000_t202" coordsize="21600,21600" o:spt="202" path="m,l,21600r21600,l21600,xe">
                   <v:stroke joinstyle="miter"/>
                   <v:path gradientshapeok="t" o:connecttype="rect"/>
                 </v:shapetype>
-                <v:shape id="Text Box 172" o:spid="_x0000_s1030" type="#_x0000_t202" style="position:absolute;left:3282;top:308;width:1195;height:397;visibility:visible;mso-wrap-style:square;v-text-anchor:middle" o:gfxdata="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" filled="f" stroked="f">
-                  <v:stroke joinstyle="round"/>
-                  <v:textbox inset="0,,0">
+                <v:shape id="Caixa de texto 6" o:spid="_x0000_s1027" type="#_x0000_t202" style="position:absolute;left:4521;width:9973;height:3003;rotation:180;visibility:visible;mso-wrap-style:square;v-text-anchor:top" o:gfxdata="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" filled="f" stroked="f" strokeweight=".5pt">
+                  <v:textbox>
                     <w:txbxContent>
                       <w:p>
                         <w:pPr>
-                          <w:rPr>
-                            <w:rFonts w:ascii="Arial" w:hAnsi="Arial" w:cs="Arial"/>
-                            <w:b/>
-                            <w:szCs w:val="20"/>
-                          </w:rPr>
+                          <w:jc w:val="left"/>
                         </w:pPr>
-                        <w:proofErr w:type="spellStart"/>
                         <w:r>
-                          <w:rPr>
-                            <w:rFonts w:ascii="Arial" w:hAnsi="Arial" w:cs="Arial"/>
-                            <w:bCs/>
-                            <w:szCs w:val="20"/>
-                          </w:rPr>
-                          <w:t>categorias_produtos</w:t>
+                          <w:t>Visita</w:t>
                         </w:r>
-                        <w:proofErr w:type="spellEnd"/>
+                        <w:r>
+                          <w:t>(id)</w:t>
+                        </w:r>
                       </w:p>
                     </w:txbxContent>
                   </v:textbox>
                 </v:shape>
+                <v:group id="Agrupar 7" o:spid="_x0000_s1028" style="position:absolute;top:1434;width:5283;height:1375" coordsize="5283,1375" o:gfxdata="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">
+                  <v:line id="Conexão reta 3" o:spid="_x0000_s1029" style="position:absolute;flip:x;visibility:visible;mso-wrap-style:square" from="44,0" to="44,1375" o:connectortype="straight" o:gfxdata="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" strokecolor="black [3213]">
+                    <v:stroke joinstyle="miter"/>
+                  </v:line>
+                  <v:shapetype id="_x0000_t32" coordsize="21600,21600" o:spt="32" o:oned="t" path="m,l21600,21600e" filled="f">
+                    <v:path arrowok="t" fillok="f" o:connecttype="none"/>
+                    <o:lock v:ext="edit" shapetype="t"/>
+                  </v:shapetype>
+                  <v:shape id="Conexão reta unidirecional 4" o:spid="_x0000_s1030" type="#_x0000_t32" style="position:absolute;width:5283;height:0;visibility:visible;mso-wrap-style:square" o:connectortype="straight" o:gfxdata="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" strokecolor="black [3213]">
+                    <v:stroke endarrow="block" joinstyle="miter"/>
+                  </v:shape>
+                </v:group>
               </v:group>
             </w:pict>
           </mc:Fallback>
@@ -11986,216 +11112,167 @@
       </w:r>
       <w:r>
         <w:rPr>
-          <w:rFonts w:cs="Courier New"/>
+          <w:rFonts w:ascii="Arial" w:hAnsi="Arial" w:cs="Arial"/>
           <w:noProof/>
-          <w:color w:val="FF0000"/>
-          <w:lang w:val="en-US"/>
         </w:rPr>
         <mc:AlternateContent>
           <mc:Choice Requires="wpg">
             <w:drawing>
-              <wp:anchor distT="0" distB="0" distL="0" distR="0" simplePos="0" relativeHeight="251657216" behindDoc="0" locked="0" layoutInCell="1" allowOverlap="1" wp14:anchorId="25985C97" wp14:editId="336B2A8F">
+              <wp:anchor distT="0" distB="0" distL="114300" distR="114300" simplePos="0" relativeHeight="251678720" behindDoc="0" locked="0" layoutInCell="1" allowOverlap="1" wp14:anchorId="39DC7CB0" wp14:editId="332E2558">
                 <wp:simplePos x="0" y="0"/>
                 <wp:positionH relativeFrom="column">
-                  <wp:posOffset>2476500</wp:posOffset>
+                  <wp:posOffset>1099185</wp:posOffset>
                 </wp:positionH>
                 <wp:positionV relativeFrom="paragraph">
-                  <wp:posOffset>765810</wp:posOffset>
+                  <wp:posOffset>4755515</wp:posOffset>
                 </wp:positionV>
-                <wp:extent cx="1841500" cy="252730"/>
-                <wp:effectExtent l="15240" t="0" r="635" b="13970"/>
+                <wp:extent cx="1819274" cy="280996"/>
+                <wp:effectExtent l="0" t="0" r="0" b="43180"/>
                 <wp:wrapNone/>
-                <wp:docPr id="1886344665" name="Group 173"/>
-                <wp:cNvGraphicFramePr>
-                  <a:graphicFrameLocks xmlns:a="http://schemas.openxmlformats.org/drawingml/2006/main"/>
-                </wp:cNvGraphicFramePr>
+                <wp:docPr id="443068907" name="Agrupar 8"/>
+                <wp:cNvGraphicFramePr/>
                 <a:graphic xmlns:a="http://schemas.openxmlformats.org/drawingml/2006/main">
                   <a:graphicData uri="http://schemas.microsoft.com/office/word/2010/wordprocessingGroup">
                     <wpg:wgp>
-                      <wpg:cNvGrpSpPr>
-                        <a:grpSpLocks/>
-                      </wpg:cNvGrpSpPr>
-                      <wpg:grpSpPr bwMode="auto">
+                      <wpg:cNvGrpSpPr/>
+                      <wpg:grpSpPr>
                         <a:xfrm>
                           <a:off x="0" y="0"/>
-                          <a:ext cx="1841500" cy="252730"/>
-                          <a:chOff x="2884" y="308"/>
-                          <a:chExt cx="1593" cy="397"/>
+                          <a:ext cx="1819274" cy="280996"/>
+                          <a:chOff x="0" y="0"/>
+                          <a:chExt cx="1819274" cy="280996"/>
                         </a:xfrm>
                       </wpg:grpSpPr>
-                      <wpg:grpSp>
-                        <wpg:cNvPr id="1398866711" name="Group 174"/>
-                        <wpg:cNvGrpSpPr>
-                          <a:grpSpLocks/>
-                        </wpg:cNvGrpSpPr>
-                        <wpg:grpSpPr bwMode="auto">
+                      <wps:wsp>
+                        <wps:cNvPr id="465164343" name="Caixa de texto 6"/>
+                        <wps:cNvSpPr txBox="1"/>
+                        <wps:spPr>
                           <a:xfrm>
-                            <a:off x="2884" y="479"/>
-                            <a:ext cx="340" cy="226"/>
-                            <a:chOff x="2884" y="479"/>
-                            <a:chExt cx="340" cy="226"/>
-                          </a:xfrm>
-                        </wpg:grpSpPr>
-                        <wps:wsp>
-                          <wps:cNvPr id="434883285" name="Line 175"/>
-                          <wps:cNvCnPr>
-                            <a:cxnSpLocks noChangeShapeType="1"/>
-                          </wps:cNvCnPr>
-                          <wps:spPr bwMode="auto">
-                            <a:xfrm flipV="1">
-                              <a:off x="2884" y="479"/>
-                              <a:ext cx="0" cy="226"/>
-                            </a:xfrm>
-                            <a:prstGeom prst="line">
-                              <a:avLst/>
-                            </a:prstGeom>
-                            <a:noFill/>
-                            <a:ln w="9360">
-                              <a:solidFill>
-                                <a:srgbClr val="000000"/>
-                              </a:solidFill>
-                              <a:miter lim="800000"/>
-                              <a:headEnd/>
-                              <a:tailEnd/>
-                            </a:ln>
-                            <a:effectLst/>
-                            <a:extLst>
-                              <a:ext uri="{909E8E84-426E-40DD-AFC4-6F175D3DCCD1}">
-                                <a14:hiddenFill xmlns:a14="http://schemas.microsoft.com/office/drawing/2010/main">
-                                  <a:noFill/>
-                                </a14:hiddenFill>
-                              </a:ext>
-                              <a:ext uri="{AF507438-7753-43E0-B8FC-AC1667EBCBE1}">
-                                <a14:hiddenEffects xmlns:a14="http://schemas.microsoft.com/office/drawing/2010/main">
-                                  <a:effectLst>
-                                    <a:outerShdw dist="35921" dir="2700000" algn="ctr" rotWithShape="0">
-                                      <a:srgbClr val="808080"/>
-                                    </a:outerShdw>
-                                  </a:effectLst>
-                                </a14:hiddenEffects>
-                              </a:ext>
-                            </a:extLst>
-                          </wps:spPr>
-                          <wps:bodyPr/>
-                        </wps:wsp>
-                        <wps:wsp>
-                          <wps:cNvPr id="1256652355" name="Line 176"/>
-                          <wps:cNvCnPr>
-                            <a:cxnSpLocks noChangeShapeType="1"/>
-                          </wps:cNvCnPr>
-                          <wps:spPr bwMode="auto">
-                            <a:xfrm>
-                              <a:off x="2884" y="480"/>
-                              <a:ext cx="340" cy="0"/>
-                            </a:xfrm>
-                            <a:prstGeom prst="line">
-                              <a:avLst/>
-                            </a:prstGeom>
-                            <a:noFill/>
-                            <a:ln w="12700">
-                              <a:solidFill>
-                                <a:srgbClr val="000000"/>
-                              </a:solidFill>
-                              <a:miter lim="800000"/>
-                              <a:headEnd/>
-                              <a:tailEnd type="triangle" w="med" len="med"/>
-                            </a:ln>
-                            <a:effectLst/>
-                            <a:extLst>
-                              <a:ext uri="{909E8E84-426E-40DD-AFC4-6F175D3DCCD1}">
-                                <a14:hiddenFill xmlns:a14="http://schemas.microsoft.com/office/drawing/2010/main">
-                                  <a:noFill/>
-                                </a14:hiddenFill>
-                              </a:ext>
-                              <a:ext uri="{AF507438-7753-43E0-B8FC-AC1667EBCBE1}">
-                                <a14:hiddenEffects xmlns:a14="http://schemas.microsoft.com/office/drawing/2010/main">
-                                  <a:effectLst>
-                                    <a:outerShdw dist="35921" dir="2700000" algn="ctr" rotWithShape="0">
-                                      <a:srgbClr val="808080"/>
-                                    </a:outerShdw>
-                                  </a:effectLst>
-                                </a14:hiddenEffects>
-                              </a:ext>
-                            </a:extLst>
-                          </wps:spPr>
-                          <wps:bodyPr/>
-                        </wps:wsp>
-                      </wpg:grpSp>
-                      <wps:wsp>
-                        <wps:cNvPr id="1495181770" name="Text Box 177"/>
-                        <wps:cNvSpPr txBox="1">
-                          <a:spLocks noChangeArrowheads="1"/>
-                        </wps:cNvSpPr>
-                        <wps:spPr bwMode="auto">
-                          <a:xfrm>
-                            <a:off x="3282" y="308"/>
-                            <a:ext cx="1195" cy="397"/>
+                            <a:off x="451901" y="0"/>
+                            <a:ext cx="1367373" cy="266700"/>
                           </a:xfrm>
                           <a:prstGeom prst="rect">
                             <a:avLst/>
                           </a:prstGeom>
                           <a:noFill/>
-                          <a:ln>
+                          <a:ln w="6350">
                             <a:noFill/>
                           </a:ln>
-                          <a:effectLst/>
-                          <a:extLst>
-                            <a:ext uri="{909E8E84-426E-40DD-AFC4-6F175D3DCCD1}">
-                              <a14:hiddenFill xmlns:a14="http://schemas.microsoft.com/office/drawing/2010/main">
-                                <a:solidFill>
-                                  <a:srgbClr val="FFFFFF"/>
-                                </a:solidFill>
-                              </a14:hiddenFill>
-                            </a:ext>
-                            <a:ext uri="{91240B29-F687-4F45-9708-019B960494DF}">
-                              <a14:hiddenLine xmlns:a14="http://schemas.microsoft.com/office/drawing/2010/main" w="9525">
-                                <a:solidFill>
-                                  <a:srgbClr val="000000"/>
-                                </a:solidFill>
-                                <a:round/>
-                                <a:headEnd/>
-                                <a:tailEnd/>
-                              </a14:hiddenLine>
-                            </a:ext>
-                            <a:ext uri="{AF507438-7753-43E0-B8FC-AC1667EBCBE1}">
-                              <a14:hiddenEffects xmlns:a14="http://schemas.microsoft.com/office/drawing/2010/main">
-                                <a:effectLst/>
-                              </a14:hiddenEffects>
-                            </a:ext>
-                          </a:extLst>
                         </wps:spPr>
                         <wps:txbx>
                           <w:txbxContent>
                             <w:p>
                               <w:pPr>
-                                <w:rPr>
-                                  <w:rFonts w:ascii="Arial" w:hAnsi="Arial" w:cs="Arial"/>
-                                  <w:b/>
-                                  <w:szCs w:val="20"/>
-                                </w:rPr>
+                                <w:jc w:val="left"/>
                               </w:pPr>
                               <w:r>
-                                <w:rPr>
-                                  <w:rFonts w:ascii="Arial" w:hAnsi="Arial" w:cs="Arial"/>
-                                  <w:bCs/>
-                                  <w:szCs w:val="20"/>
-                                </w:rPr>
-                                <w:t>produtos</w:t>
+                                <w:t>Visitante</w:t>
+                              </w:r>
+                              <w:r>
+                                <w:t>(id</w:t>
+                              </w:r>
+                              <w:r>
+                                <w:t>Pessoa</w:t>
+                              </w:r>
+                              <w:r>
+                                <w:t>)</w:t>
                               </w:r>
                             </w:p>
                           </w:txbxContent>
                         </wps:txbx>
-                        <wps:bodyPr rot="0" vert="horz" wrap="square" lIns="0" tIns="45720" rIns="0" bIns="45720" anchor="ctr" anchorCtr="0">
+                        <wps:bodyPr rot="0" spcFirstLastPara="0" vertOverflow="overflow" horzOverflow="overflow" vert="horz" wrap="square" lIns="91440" tIns="45720" rIns="91440" bIns="45720" numCol="1" spcCol="0" rtlCol="0" fromWordArt="0" anchor="t" anchorCtr="0" forceAA="0" compatLnSpc="1">
+                          <a:prstTxWarp prst="textNoShape">
+                            <a:avLst/>
+                          </a:prstTxWarp>
                           <a:noAutofit/>
                         </wps:bodyPr>
                       </wps:wsp>
+                      <wpg:grpSp>
+                        <wpg:cNvPr id="2137528656" name="Agrupar 7"/>
+                        <wpg:cNvGrpSpPr/>
+                        <wpg:grpSpPr>
+                          <a:xfrm>
+                            <a:off x="0" y="143435"/>
+                            <a:ext cx="528320" cy="137561"/>
+                            <a:chOff x="0" y="0"/>
+                            <a:chExt cx="528320" cy="137561"/>
+                          </a:xfrm>
+                        </wpg:grpSpPr>
+                        <wps:wsp>
+                          <wps:cNvPr id="1252717980" name="Conexão reta 3"/>
+                          <wps:cNvCnPr/>
+                          <wps:spPr>
+                            <a:xfrm flipH="1">
+                              <a:off x="4483" y="0"/>
+                              <a:ext cx="0" cy="137561"/>
+                            </a:xfrm>
+                            <a:prstGeom prst="line">
+                              <a:avLst/>
+                            </a:prstGeom>
+                            <a:ln w="9525">
+                              <a:solidFill>
+                                <a:schemeClr val="tx1"/>
+                              </a:solidFill>
+                            </a:ln>
+                          </wps:spPr>
+                          <wps:style>
+                            <a:lnRef idx="1">
+                              <a:schemeClr val="accent1"/>
+                            </a:lnRef>
+                            <a:fillRef idx="0">
+                              <a:schemeClr val="accent1"/>
+                            </a:fillRef>
+                            <a:effectRef idx="0">
+                              <a:schemeClr val="accent1"/>
+                            </a:effectRef>
+                            <a:fontRef idx="minor">
+                              <a:schemeClr val="tx1"/>
+                            </a:fontRef>
+                          </wps:style>
+                          <wps:bodyPr/>
+                        </wps:wsp>
+                        <wps:wsp>
+                          <wps:cNvPr id="775961682" name="Conexão reta unidirecional 4"/>
+                          <wps:cNvCnPr/>
+                          <wps:spPr>
+                            <a:xfrm>
+                              <a:off x="0" y="0"/>
+                              <a:ext cx="528320" cy="0"/>
+                            </a:xfrm>
+                            <a:prstGeom prst="straightConnector1">
+                              <a:avLst/>
+                            </a:prstGeom>
+                            <a:ln w="9525">
+                              <a:solidFill>
+                                <a:schemeClr val="tx1"/>
+                              </a:solidFill>
+                              <a:tailEnd type="triangle"/>
+                            </a:ln>
+                          </wps:spPr>
+                          <wps:style>
+                            <a:lnRef idx="1">
+                              <a:schemeClr val="accent1"/>
+                            </a:lnRef>
+                            <a:fillRef idx="0">
+                              <a:schemeClr val="accent1"/>
+                            </a:fillRef>
+                            <a:effectRef idx="0">
+                              <a:schemeClr val="accent1"/>
+                            </a:effectRef>
+                            <a:fontRef idx="minor">
+                              <a:schemeClr val="tx1"/>
+                            </a:fontRef>
+                          </wps:style>
+                          <wps:bodyPr/>
+                        </wps:wsp>
+                      </wpg:grpSp>
                     </wpg:wgp>
                   </a:graphicData>
                 </a:graphic>
-                <wp14:sizeRelH relativeFrom="page">
+                <wp14:sizeRelH relativeFrom="margin">
                   <wp14:pctWidth>0</wp14:pctWidth>
                 </wp14:sizeRelH>
-                <wp14:sizeRelV relativeFrom="page">
+                <wp14:sizeRelV relativeFrom="margin">
                   <wp14:pctHeight>0</wp14:pctHeight>
                 </wp14:sizeRelV>
               </wp:anchor>
@@ -12203,39 +11280,38 @@
           </mc:Choice>
           <mc:Fallback>
             <w:pict>
-              <v:group w14:anchorId="25985C97" id="Group 173" o:spid="_x0000_s1031" style="position:absolute;left:0;text-align:left;margin-left:195pt;margin-top:60.3pt;width:145pt;height:19.9pt;z-index:251657216;mso-wrap-distance-left:0;mso-wrap-distance-right:0" coordorigin="2884,308" coordsize="1593,397" o:gfxdata="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">
-                <v:group id="Group 174" o:spid="_x0000_s1032" style="position:absolute;left:2884;top:479;width:340;height:226" coordorigin="2884,479" coordsize="340,226" o:gfxdata="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">
-                  <v:line id="Line 175" o:spid="_x0000_s1033" style="position:absolute;flip:y;visibility:visible;mso-wrap-style:square" from="2884,479" to="2884,705" o:connectortype="straight" o:gfxdata="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" strokeweight=".26mm">
-                    <v:stroke joinstyle="miter"/>
-                  </v:line>
-                  <v:line id="Line 176" o:spid="_x0000_s1034" style="position:absolute;visibility:visible;mso-wrap-style:square" from="2884,480" to="3224,480" o:connectortype="straight" o:gfxdata="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" strokeweight="1pt">
-                    <v:stroke endarrow="block" joinstyle="miter"/>
-                  </v:line>
-                </v:group>
-                <v:shape id="Text Box 177" o:spid="_x0000_s1035" type="#_x0000_t202" style="position:absolute;left:3282;top:308;width:1195;height:397;visibility:visible;mso-wrap-style:square;v-text-anchor:middle" o:gfxdata="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" filled="f" stroked="f">
-                  <v:stroke joinstyle="round"/>
-                  <v:textbox inset="0,,0">
+              <v:group w14:anchorId="39DC7CB0" id="_x0000_s1031" style="position:absolute;left:0;text-align:left;margin-left:86.55pt;margin-top:374.45pt;width:143.25pt;height:22.15pt;z-index:251678720;mso-width-relative:margin;mso-height-relative:margin" coordsize="18192,2809" o:gfxdata="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">
+                <v:shape id="Caixa de texto 6" o:spid="_x0000_s1032" type="#_x0000_t202" style="position:absolute;left:4519;width:13673;height:2667;visibility:visible;mso-wrap-style:square;v-text-anchor:top" o:gfxdata="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" filled="f" stroked="f" strokeweight=".5pt">
+                  <v:textbox>
                     <w:txbxContent>
                       <w:p>
                         <w:pPr>
-                          <w:rPr>
-                            <w:rFonts w:ascii="Arial" w:hAnsi="Arial" w:cs="Arial"/>
-                            <w:b/>
-                            <w:szCs w:val="20"/>
-                          </w:rPr>
+                          <w:jc w:val="left"/>
                         </w:pPr>
                         <w:r>
-                          <w:rPr>
-                            <w:rFonts w:ascii="Arial" w:hAnsi="Arial" w:cs="Arial"/>
-                            <w:bCs/>
-                            <w:szCs w:val="20"/>
-                          </w:rPr>
-                          <w:t>produtos</w:t>
+                          <w:t>Visitante</w:t>
+                        </w:r>
+                        <w:r>
+                          <w:t>(id</w:t>
+                        </w:r>
+                        <w:r>
+                          <w:t>Pessoa</w:t>
+                        </w:r>
+                        <w:r>
+                          <w:t>)</w:t>
                         </w:r>
                       </w:p>
                     </w:txbxContent>
                   </v:textbox>
                 </v:shape>
+                <v:group id="Agrupar 7" o:spid="_x0000_s1033" style="position:absolute;top:1434;width:5283;height:1375" coordsize="5283,1375" o:gfxdata="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">
+                  <v:line id="Conexão reta 3" o:spid="_x0000_s1034" style="position:absolute;flip:x;visibility:visible;mso-wrap-style:square" from="44,0" to="44,1375" o:connectortype="straight" o:gfxdata="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" strokecolor="black [3213]">
+                    <v:stroke joinstyle="miter"/>
+                  </v:line>
+                  <v:shape id="Conexão reta unidirecional 4" o:spid="_x0000_s1035" type="#_x0000_t32" style="position:absolute;width:5283;height:0;visibility:visible;mso-wrap-style:square" o:connectortype="straight" o:gfxdata="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" strokecolor="black [3213]">
+                    <v:stroke endarrow="block" joinstyle="miter"/>
+                  </v:shape>
+                </v:group>
               </v:group>
             </w:pict>
           </mc:Fallback>
@@ -12243,216 +11319,161 @@
       </w:r>
       <w:r>
         <w:rPr>
-          <w:rFonts w:cs="Courier New"/>
+          <w:rFonts w:ascii="Arial" w:hAnsi="Arial" w:cs="Arial"/>
           <w:noProof/>
-          <w:color w:val="FF0000"/>
-          <w:lang w:val="en-US"/>
         </w:rPr>
         <mc:AlternateContent>
           <mc:Choice Requires="wpg">
             <w:drawing>
-              <wp:anchor distT="0" distB="0" distL="114300" distR="114300" simplePos="0" relativeHeight="251658240" behindDoc="0" locked="0" layoutInCell="1" allowOverlap="1" wp14:anchorId="6124E066" wp14:editId="2279C187">
+              <wp:anchor distT="0" distB="0" distL="114300" distR="114300" simplePos="0" relativeHeight="251676672" behindDoc="0" locked="0" layoutInCell="1" allowOverlap="1" wp14:anchorId="125FE7E6" wp14:editId="11188D6F">
                 <wp:simplePos x="0" y="0"/>
                 <wp:positionH relativeFrom="column">
-                  <wp:posOffset>1587500</wp:posOffset>
+                  <wp:posOffset>2766060</wp:posOffset>
                 </wp:positionH>
                 <wp:positionV relativeFrom="paragraph">
-                  <wp:posOffset>776605</wp:posOffset>
+                  <wp:posOffset>3298190</wp:posOffset>
                 </wp:positionV>
-                <wp:extent cx="1206500" cy="252730"/>
-                <wp:effectExtent l="12065" t="1270" r="635" b="12700"/>
+                <wp:extent cx="1485900" cy="290195"/>
+                <wp:effectExtent l="0" t="0" r="0" b="33655"/>
                 <wp:wrapNone/>
-                <wp:docPr id="1839038847" name="Group 178"/>
-                <wp:cNvGraphicFramePr>
-                  <a:graphicFrameLocks xmlns:a="http://schemas.openxmlformats.org/drawingml/2006/main"/>
-                </wp:cNvGraphicFramePr>
+                <wp:docPr id="1040083789" name="Agrupar 8"/>
+                <wp:cNvGraphicFramePr/>
                 <a:graphic xmlns:a="http://schemas.openxmlformats.org/drawingml/2006/main">
                   <a:graphicData uri="http://schemas.microsoft.com/office/word/2010/wordprocessingGroup">
                     <wpg:wgp>
-                      <wpg:cNvGrpSpPr>
-                        <a:grpSpLocks/>
-                      </wpg:cNvGrpSpPr>
-                      <wpg:grpSpPr bwMode="auto">
+                      <wpg:cNvGrpSpPr/>
+                      <wpg:grpSpPr>
                         <a:xfrm>
                           <a:off x="0" y="0"/>
-                          <a:ext cx="1206500" cy="252730"/>
-                          <a:chOff x="4334" y="5333"/>
-                          <a:chExt cx="1900" cy="398"/>
+                          <a:ext cx="1485900" cy="290195"/>
+                          <a:chOff x="0" y="0"/>
+                          <a:chExt cx="1485900" cy="290195"/>
                         </a:xfrm>
                       </wpg:grpSpPr>
-                      <wpg:grpSp>
-                        <wpg:cNvPr id="1087674480" name="Group 179"/>
-                        <wpg:cNvGrpSpPr>
-                          <a:grpSpLocks/>
-                        </wpg:cNvGrpSpPr>
-                        <wpg:grpSpPr bwMode="auto">
+                      <wps:wsp>
+                        <wps:cNvPr id="457676101" name="Caixa de texto 6"/>
+                        <wps:cNvSpPr txBox="1"/>
+                        <wps:spPr>
                           <a:xfrm>
-                            <a:off x="4334" y="5504"/>
-                            <a:ext cx="419" cy="227"/>
-                            <a:chOff x="2884" y="479"/>
-                            <a:chExt cx="340" cy="226"/>
-                          </a:xfrm>
-                        </wpg:grpSpPr>
-                        <wps:wsp>
-                          <wps:cNvPr id="841845314" name="Line 180"/>
-                          <wps:cNvCnPr>
-                            <a:cxnSpLocks noChangeShapeType="1"/>
-                          </wps:cNvCnPr>
-                          <wps:spPr bwMode="auto">
-                            <a:xfrm flipV="1">
-                              <a:off x="2884" y="479"/>
-                              <a:ext cx="0" cy="226"/>
-                            </a:xfrm>
-                            <a:prstGeom prst="line">
-                              <a:avLst/>
-                            </a:prstGeom>
-                            <a:noFill/>
-                            <a:ln w="9360">
-                              <a:solidFill>
-                                <a:srgbClr val="000000"/>
-                              </a:solidFill>
-                              <a:miter lim="800000"/>
-                              <a:headEnd/>
-                              <a:tailEnd/>
-                            </a:ln>
-                            <a:effectLst/>
-                            <a:extLst>
-                              <a:ext uri="{909E8E84-426E-40DD-AFC4-6F175D3DCCD1}">
-                                <a14:hiddenFill xmlns:a14="http://schemas.microsoft.com/office/drawing/2010/main">
-                                  <a:noFill/>
-                                </a14:hiddenFill>
-                              </a:ext>
-                              <a:ext uri="{AF507438-7753-43E0-B8FC-AC1667EBCBE1}">
-                                <a14:hiddenEffects xmlns:a14="http://schemas.microsoft.com/office/drawing/2010/main">
-                                  <a:effectLst>
-                                    <a:outerShdw dist="35921" dir="2700000" algn="ctr" rotWithShape="0">
-                                      <a:srgbClr val="808080"/>
-                                    </a:outerShdw>
-                                  </a:effectLst>
-                                </a14:hiddenEffects>
-                              </a:ext>
-                            </a:extLst>
-                          </wps:spPr>
-                          <wps:bodyPr/>
-                        </wps:wsp>
-                        <wps:wsp>
-                          <wps:cNvPr id="1116524609" name="Line 181"/>
-                          <wps:cNvCnPr>
-                            <a:cxnSpLocks noChangeShapeType="1"/>
-                          </wps:cNvCnPr>
-                          <wps:spPr bwMode="auto">
-                            <a:xfrm>
-                              <a:off x="2884" y="480"/>
-                              <a:ext cx="340" cy="0"/>
-                            </a:xfrm>
-                            <a:prstGeom prst="line">
-                              <a:avLst/>
-                            </a:prstGeom>
-                            <a:noFill/>
-                            <a:ln w="12700">
-                              <a:solidFill>
-                                <a:srgbClr val="000000"/>
-                              </a:solidFill>
-                              <a:miter lim="800000"/>
-                              <a:headEnd/>
-                              <a:tailEnd type="triangle" w="med" len="med"/>
-                            </a:ln>
-                            <a:effectLst/>
-                            <a:extLst>
-                              <a:ext uri="{909E8E84-426E-40DD-AFC4-6F175D3DCCD1}">
-                                <a14:hiddenFill xmlns:a14="http://schemas.microsoft.com/office/drawing/2010/main">
-                                  <a:noFill/>
-                                </a14:hiddenFill>
-                              </a:ext>
-                              <a:ext uri="{AF507438-7753-43E0-B8FC-AC1667EBCBE1}">
-                                <a14:hiddenEffects xmlns:a14="http://schemas.microsoft.com/office/drawing/2010/main">
-                                  <a:effectLst>
-                                    <a:outerShdw dist="35921" dir="2700000" algn="ctr" rotWithShape="0">
-                                      <a:srgbClr val="808080"/>
-                                    </a:outerShdw>
-                                  </a:effectLst>
-                                </a14:hiddenEffects>
-                              </a:ext>
-                            </a:extLst>
-                          </wps:spPr>
-                          <wps:bodyPr/>
-                        </wps:wsp>
-                      </wpg:grpSp>
-                      <wps:wsp>
-                        <wps:cNvPr id="831824096" name="Text Box 182"/>
-                        <wps:cNvSpPr txBox="1">
-                          <a:spLocks noChangeArrowheads="1"/>
-                        </wps:cNvSpPr>
-                        <wps:spPr bwMode="auto">
-                          <a:xfrm>
-                            <a:off x="4762" y="5333"/>
-                            <a:ext cx="1472" cy="398"/>
+                            <a:off x="452030" y="0"/>
+                            <a:ext cx="1033870" cy="290195"/>
                           </a:xfrm>
                           <a:prstGeom prst="rect">
                             <a:avLst/>
                           </a:prstGeom>
                           <a:noFill/>
-                          <a:ln>
+                          <a:ln w="6350">
                             <a:noFill/>
                           </a:ln>
-                          <a:effectLst/>
-                          <a:extLst>
-                            <a:ext uri="{909E8E84-426E-40DD-AFC4-6F175D3DCCD1}">
-                              <a14:hiddenFill xmlns:a14="http://schemas.microsoft.com/office/drawing/2010/main">
-                                <a:solidFill>
-                                  <a:srgbClr val="FFFFFF"/>
-                                </a:solidFill>
-                              </a14:hiddenFill>
-                            </a:ext>
-                            <a:ext uri="{91240B29-F687-4F45-9708-019B960494DF}">
-                              <a14:hiddenLine xmlns:a14="http://schemas.microsoft.com/office/drawing/2010/main" w="9525">
-                                <a:solidFill>
-                                  <a:srgbClr val="000000"/>
-                                </a:solidFill>
-                                <a:round/>
-                                <a:headEnd/>
-                                <a:tailEnd/>
-                              </a14:hiddenLine>
-                            </a:ext>
-                            <a:ext uri="{AF507438-7753-43E0-B8FC-AC1667EBCBE1}">
-                              <a14:hiddenEffects xmlns:a14="http://schemas.microsoft.com/office/drawing/2010/main">
-                                <a:effectLst/>
-                              </a14:hiddenEffects>
-                            </a:ext>
-                          </a:extLst>
                         </wps:spPr>
                         <wps:txbx>
                           <w:txbxContent>
                             <w:p>
                               <w:pPr>
-                                <w:rPr>
-                                  <w:rFonts w:ascii="Arial" w:hAnsi="Arial" w:cs="Arial"/>
-                                  <w:b/>
-                                  <w:szCs w:val="20"/>
-                                </w:rPr>
+                                <w:jc w:val="left"/>
                               </w:pPr>
                               <w:r>
-                                <w:rPr>
-                                  <w:rFonts w:ascii="Arial" w:hAnsi="Arial" w:cs="Arial"/>
-                                  <w:bCs/>
-                                  <w:szCs w:val="20"/>
-                                </w:rPr>
-                                <w:t>vendas</w:t>
+                                <w:t>TipoVisita</w:t>
+                              </w:r>
+                              <w:r>
+                                <w:t>(id)</w:t>
                               </w:r>
                             </w:p>
                           </w:txbxContent>
                         </wps:txbx>
-                        <wps:bodyPr rot="0" vert="horz" wrap="square" lIns="0" tIns="45720" rIns="0" bIns="45720" anchor="ctr" anchorCtr="0">
+                        <wps:bodyPr rot="0" spcFirstLastPara="0" vertOverflow="overflow" horzOverflow="overflow" vert="horz" wrap="square" lIns="91440" tIns="45720" rIns="91440" bIns="45720" numCol="1" spcCol="0" rtlCol="0" fromWordArt="0" anchor="t" anchorCtr="0" forceAA="0" compatLnSpc="1">
+                          <a:prstTxWarp prst="textNoShape">
+                            <a:avLst/>
+                          </a:prstTxWarp>
                           <a:noAutofit/>
                         </wps:bodyPr>
                       </wps:wsp>
+                      <wpg:grpSp>
+                        <wpg:cNvPr id="823416088" name="Agrupar 7"/>
+                        <wpg:cNvGrpSpPr/>
+                        <wpg:grpSpPr>
+                          <a:xfrm>
+                            <a:off x="0" y="143435"/>
+                            <a:ext cx="528320" cy="137561"/>
+                            <a:chOff x="0" y="0"/>
+                            <a:chExt cx="528320" cy="137561"/>
+                          </a:xfrm>
+                        </wpg:grpSpPr>
+                        <wps:wsp>
+                          <wps:cNvPr id="801260376" name="Conexão reta 3"/>
+                          <wps:cNvCnPr/>
+                          <wps:spPr>
+                            <a:xfrm flipH="1">
+                              <a:off x="4483" y="0"/>
+                              <a:ext cx="0" cy="137561"/>
+                            </a:xfrm>
+                            <a:prstGeom prst="line">
+                              <a:avLst/>
+                            </a:prstGeom>
+                            <a:ln w="9525">
+                              <a:solidFill>
+                                <a:schemeClr val="tx1"/>
+                              </a:solidFill>
+                            </a:ln>
+                          </wps:spPr>
+                          <wps:style>
+                            <a:lnRef idx="1">
+                              <a:schemeClr val="accent1"/>
+                            </a:lnRef>
+                            <a:fillRef idx="0">
+                              <a:schemeClr val="accent1"/>
+                            </a:fillRef>
+                            <a:effectRef idx="0">
+                              <a:schemeClr val="accent1"/>
+                            </a:effectRef>
+                            <a:fontRef idx="minor">
+                              <a:schemeClr val="tx1"/>
+                            </a:fontRef>
+                          </wps:style>
+                          <wps:bodyPr/>
+                        </wps:wsp>
+                        <wps:wsp>
+                          <wps:cNvPr id="168007382" name="Conexão reta unidirecional 4"/>
+                          <wps:cNvCnPr/>
+                          <wps:spPr>
+                            <a:xfrm>
+                              <a:off x="0" y="0"/>
+                              <a:ext cx="528320" cy="0"/>
+                            </a:xfrm>
+                            <a:prstGeom prst="straightConnector1">
+                              <a:avLst/>
+                            </a:prstGeom>
+                            <a:ln w="9525">
+                              <a:solidFill>
+                                <a:schemeClr val="tx1"/>
+                              </a:solidFill>
+                              <a:tailEnd type="triangle"/>
+                            </a:ln>
+                          </wps:spPr>
+                          <wps:style>
+                            <a:lnRef idx="1">
+                              <a:schemeClr val="accent1"/>
+                            </a:lnRef>
+                            <a:fillRef idx="0">
+                              <a:schemeClr val="accent1"/>
+                            </a:fillRef>
+                            <a:effectRef idx="0">
+                              <a:schemeClr val="accent1"/>
+                            </a:effectRef>
+                            <a:fontRef idx="minor">
+                              <a:schemeClr val="tx1"/>
+                            </a:fontRef>
+                          </wps:style>
+                          <wps:bodyPr/>
+                        </wps:wsp>
+                      </wpg:grpSp>
                     </wpg:wgp>
                   </a:graphicData>
                 </a:graphic>
-                <wp14:sizeRelH relativeFrom="page">
+                <wp14:sizeRelH relativeFrom="margin">
                   <wp14:pctWidth>0</wp14:pctWidth>
                 </wp14:sizeRelH>
-                <wp14:sizeRelV relativeFrom="page">
+                <wp14:sizeRelV relativeFrom="margin">
                   <wp14:pctHeight>0</wp14:pctHeight>
                 </wp14:sizeRelV>
               </wp:anchor>
@@ -12460,39 +11481,32 @@
           </mc:Choice>
           <mc:Fallback>
             <w:pict>
-              <v:group w14:anchorId="6124E066" id="Group 178" o:spid="_x0000_s1036" style="position:absolute;left:0;text-align:left;margin-left:125pt;margin-top:61.15pt;width:95pt;height:19.9pt;z-index:251658240" coordorigin="4334,5333" coordsize="1900,398" o:gfxdata="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">
-                <v:group id="Group 179" o:spid="_x0000_s1037" style="position:absolute;left:4334;top:5504;width:419;height:227" coordorigin="2884,479" coordsize="340,226" o:gfxdata="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">
-                  <v:line id="Line 180" o:spid="_x0000_s1038" style="position:absolute;flip:y;visibility:visible;mso-wrap-style:square" from="2884,479" to="2884,705" o:connectortype="straight" o:gfxdata="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" strokeweight=".26mm">
-                    <v:stroke joinstyle="miter"/>
-                  </v:line>
-                  <v:line id="Line 181" o:spid="_x0000_s1039" style="position:absolute;visibility:visible;mso-wrap-style:square" from="2884,480" to="3224,480" o:connectortype="straight" o:gfxdata="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" strokeweight="1pt">
-                    <v:stroke endarrow="block" joinstyle="miter"/>
-                  </v:line>
-                </v:group>
-                <v:shape id="Text Box 182" o:spid="_x0000_s1040" type="#_x0000_t202" style="position:absolute;left:4762;top:5333;width:1472;height:398;visibility:visible;mso-wrap-style:square;v-text-anchor:middle" o:gfxdata="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" filled="f" stroked="f">
-                  <v:stroke joinstyle="round"/>
-                  <v:textbox inset="0,,0">
+              <v:group w14:anchorId="125FE7E6" id="_x0000_s1036" style="position:absolute;left:0;text-align:left;margin-left:217.8pt;margin-top:259.7pt;width:117pt;height:22.85pt;z-index:251676672;mso-width-relative:margin;mso-height-relative:margin" coordsize="14859,2901" o:gfxdata="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">
+                <v:shape id="Caixa de texto 6" o:spid="_x0000_s1037" type="#_x0000_t202" style="position:absolute;left:4520;width:10339;height:2901;visibility:visible;mso-wrap-style:square;v-text-anchor:top" o:gfxdata="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" filled="f" stroked="f" strokeweight=".5pt">
+                  <v:textbox>
                     <w:txbxContent>
                       <w:p>
                         <w:pPr>
-                          <w:rPr>
-                            <w:rFonts w:ascii="Arial" w:hAnsi="Arial" w:cs="Arial"/>
-                            <w:b/>
-                            <w:szCs w:val="20"/>
-                          </w:rPr>
+                          <w:jc w:val="left"/>
                         </w:pPr>
                         <w:r>
-                          <w:rPr>
-                            <w:rFonts w:ascii="Arial" w:hAnsi="Arial" w:cs="Arial"/>
-                            <w:bCs/>
-                            <w:szCs w:val="20"/>
-                          </w:rPr>
-                          <w:t>vendas</w:t>
+                          <w:t>TipoVisita</w:t>
+                        </w:r>
+                        <w:r>
+                          <w:t>(id)</w:t>
                         </w:r>
                       </w:p>
                     </w:txbxContent>
                   </v:textbox>
                 </v:shape>
+                <v:group id="Agrupar 7" o:spid="_x0000_s1038" style="position:absolute;top:1434;width:5283;height:1375" coordsize="5283,1375" o:gfxdata="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">
+                  <v:line id="Conexão reta 3" o:spid="_x0000_s1039" style="position:absolute;flip:x;visibility:visible;mso-wrap-style:square" from="44,0" to="44,1375" o:connectortype="straight" o:gfxdata="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" strokecolor="black [3213]">
+                    <v:stroke joinstyle="miter"/>
+                  </v:line>
+                  <v:shape id="Conexão reta unidirecional 4" o:spid="_x0000_s1040" type="#_x0000_t32" style="position:absolute;width:5283;height:0;visibility:visible;mso-wrap-style:square" o:connectortype="straight" o:gfxdata="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" strokecolor="black [3213]">
+                    <v:stroke endarrow="block" joinstyle="miter"/>
+                  </v:shape>
+                </v:group>
               </v:group>
             </w:pict>
           </mc:Fallback>
@@ -12504,11 +11518,1575 @@
           <w:noProof/>
         </w:rPr>
         <mc:AlternateContent>
+          <mc:Choice Requires="wpg">
+            <w:drawing>
+              <wp:anchor distT="0" distB="0" distL="114300" distR="114300" simplePos="0" relativeHeight="251674624" behindDoc="0" locked="0" layoutInCell="1" allowOverlap="1" wp14:anchorId="44B8359B" wp14:editId="2E0EB8C3">
+                <wp:simplePos x="0" y="0"/>
+                <wp:positionH relativeFrom="column">
+                  <wp:posOffset>2022325</wp:posOffset>
+                </wp:positionH>
+                <wp:positionV relativeFrom="paragraph">
+                  <wp:posOffset>3783965</wp:posOffset>
+                </wp:positionV>
+                <wp:extent cx="1449481" cy="319405"/>
+                <wp:effectExtent l="0" t="0" r="0" b="4445"/>
+                <wp:wrapNone/>
+                <wp:docPr id="284523335" name="Agrupar 8"/>
+                <wp:cNvGraphicFramePr/>
+                <a:graphic xmlns:a="http://schemas.openxmlformats.org/drawingml/2006/main">
+                  <a:graphicData uri="http://schemas.microsoft.com/office/word/2010/wordprocessingGroup">
+                    <wpg:wgp>
+                      <wpg:cNvGrpSpPr/>
+                      <wpg:grpSpPr>
+                        <a:xfrm flipV="1">
+                          <a:off x="0" y="0"/>
+                          <a:ext cx="1449481" cy="319405"/>
+                          <a:chOff x="0" y="0"/>
+                          <a:chExt cx="1449481" cy="300317"/>
+                        </a:xfrm>
+                      </wpg:grpSpPr>
+                      <wps:wsp>
+                        <wps:cNvPr id="1753112566" name="Caixa de texto 6"/>
+                        <wps:cNvSpPr txBox="1"/>
+                        <wps:spPr>
+                          <a:xfrm rot="10800000">
+                            <a:off x="452158" y="0"/>
+                            <a:ext cx="997323" cy="300317"/>
+                          </a:xfrm>
+                          <a:prstGeom prst="rect">
+                            <a:avLst/>
+                          </a:prstGeom>
+                          <a:noFill/>
+                          <a:ln w="6350">
+                            <a:noFill/>
+                          </a:ln>
+                        </wps:spPr>
+                        <wps:txbx>
+                          <w:txbxContent>
+                            <w:p>
+                              <w:pPr>
+                                <w:jc w:val="left"/>
+                              </w:pPr>
+                              <w:r>
+                                <w:t>Sala</w:t>
+                              </w:r>
+                              <w:r>
+                                <w:t>(id)</w:t>
+                              </w:r>
+                            </w:p>
+                          </w:txbxContent>
+                        </wps:txbx>
+                        <wps:bodyPr rot="0" spcFirstLastPara="0" vertOverflow="overflow" horzOverflow="overflow" vert="horz" wrap="square" lIns="91440" tIns="45720" rIns="91440" bIns="45720" numCol="1" spcCol="0" rtlCol="0" fromWordArt="0" anchor="t" anchorCtr="0" forceAA="0" compatLnSpc="1">
+                          <a:prstTxWarp prst="textNoShape">
+                            <a:avLst/>
+                          </a:prstTxWarp>
+                          <a:noAutofit/>
+                        </wps:bodyPr>
+                      </wps:wsp>
+                      <wpg:grpSp>
+                        <wpg:cNvPr id="610053573" name="Agrupar 7"/>
+                        <wpg:cNvGrpSpPr/>
+                        <wpg:grpSpPr>
+                          <a:xfrm>
+                            <a:off x="0" y="143435"/>
+                            <a:ext cx="528320" cy="137561"/>
+                            <a:chOff x="0" y="0"/>
+                            <a:chExt cx="528320" cy="137561"/>
+                          </a:xfrm>
+                        </wpg:grpSpPr>
+                        <wps:wsp>
+                          <wps:cNvPr id="1545979256" name="Conexão reta 3"/>
+                          <wps:cNvCnPr/>
+                          <wps:spPr>
+                            <a:xfrm flipH="1">
+                              <a:off x="4483" y="0"/>
+                              <a:ext cx="0" cy="137561"/>
+                            </a:xfrm>
+                            <a:prstGeom prst="line">
+                              <a:avLst/>
+                            </a:prstGeom>
+                            <a:ln w="9525">
+                              <a:solidFill>
+                                <a:schemeClr val="tx1"/>
+                              </a:solidFill>
+                            </a:ln>
+                          </wps:spPr>
+                          <wps:style>
+                            <a:lnRef idx="1">
+                              <a:schemeClr val="accent1"/>
+                            </a:lnRef>
+                            <a:fillRef idx="0">
+                              <a:schemeClr val="accent1"/>
+                            </a:fillRef>
+                            <a:effectRef idx="0">
+                              <a:schemeClr val="accent1"/>
+                            </a:effectRef>
+                            <a:fontRef idx="minor">
+                              <a:schemeClr val="tx1"/>
+                            </a:fontRef>
+                          </wps:style>
+                          <wps:bodyPr/>
+                        </wps:wsp>
+                        <wps:wsp>
+                          <wps:cNvPr id="660641727" name="Conexão reta unidirecional 4"/>
+                          <wps:cNvCnPr/>
+                          <wps:spPr>
+                            <a:xfrm>
+                              <a:off x="0" y="0"/>
+                              <a:ext cx="528320" cy="0"/>
+                            </a:xfrm>
+                            <a:prstGeom prst="straightConnector1">
+                              <a:avLst/>
+                            </a:prstGeom>
+                            <a:ln w="9525">
+                              <a:solidFill>
+                                <a:schemeClr val="tx1"/>
+                              </a:solidFill>
+                              <a:tailEnd type="triangle"/>
+                            </a:ln>
+                          </wps:spPr>
+                          <wps:style>
+                            <a:lnRef idx="1">
+                              <a:schemeClr val="accent1"/>
+                            </a:lnRef>
+                            <a:fillRef idx="0">
+                              <a:schemeClr val="accent1"/>
+                            </a:fillRef>
+                            <a:effectRef idx="0">
+                              <a:schemeClr val="accent1"/>
+                            </a:effectRef>
+                            <a:fontRef idx="minor">
+                              <a:schemeClr val="tx1"/>
+                            </a:fontRef>
+                          </wps:style>
+                          <wps:bodyPr/>
+                        </wps:wsp>
+                      </wpg:grpSp>
+                    </wpg:wgp>
+                  </a:graphicData>
+                </a:graphic>
+                <wp14:sizeRelH relativeFrom="margin">
+                  <wp14:pctWidth>0</wp14:pctWidth>
+                </wp14:sizeRelH>
+                <wp14:sizeRelV relativeFrom="margin">
+                  <wp14:pctHeight>0</wp14:pctHeight>
+                </wp14:sizeRelV>
+              </wp:anchor>
+            </w:drawing>
+          </mc:Choice>
+          <mc:Fallback>
+            <w:pict>
+              <v:group w14:anchorId="44B8359B" id="_x0000_s1041" style="position:absolute;left:0;text-align:left;margin-left:159.25pt;margin-top:297.95pt;width:114.15pt;height:25.15pt;flip:y;z-index:251674624;mso-width-relative:margin;mso-height-relative:margin" coordsize="14494,3003" o:gfxdata="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">
+                <v:shape id="Caixa de texto 6" o:spid="_x0000_s1042" type="#_x0000_t202" style="position:absolute;left:4521;width:9973;height:3003;rotation:180;visibility:visible;mso-wrap-style:square;v-text-anchor:top" o:gfxdata="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" filled="f" stroked="f" strokeweight=".5pt">
+                  <v:textbox>
+                    <w:txbxContent>
+                      <w:p>
+                        <w:pPr>
+                          <w:jc w:val="left"/>
+                        </w:pPr>
+                        <w:r>
+                          <w:t>Sala</w:t>
+                        </w:r>
+                        <w:r>
+                          <w:t>(id)</w:t>
+                        </w:r>
+                      </w:p>
+                    </w:txbxContent>
+                  </v:textbox>
+                </v:shape>
+                <v:group id="Agrupar 7" o:spid="_x0000_s1043" style="position:absolute;top:1434;width:5283;height:1375" coordsize="5283,1375" o:gfxdata="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">
+                  <v:line id="Conexão reta 3" o:spid="_x0000_s1044" style="position:absolute;flip:x;visibility:visible;mso-wrap-style:square" from="44,0" to="44,1375" o:connectortype="straight" o:gfxdata="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" strokecolor="black [3213]">
+                    <v:stroke joinstyle="miter"/>
+                  </v:line>
+                  <v:shape id="Conexão reta unidirecional 4" o:spid="_x0000_s1045" type="#_x0000_t32" style="position:absolute;width:5283;height:0;visibility:visible;mso-wrap-style:square" o:connectortype="straight" o:gfxdata="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" strokecolor="black [3213]">
+                    <v:stroke endarrow="block" joinstyle="miter"/>
+                  </v:shape>
+                </v:group>
+              </v:group>
+            </w:pict>
+          </mc:Fallback>
+        </mc:AlternateContent>
+      </w:r>
+      <w:r>
+        <w:rPr>
+          <w:rFonts w:ascii="Arial" w:hAnsi="Arial" w:cs="Arial"/>
+          <w:noProof/>
+        </w:rPr>
+        <mc:AlternateContent>
+          <mc:Choice Requires="wpg">
+            <w:drawing>
+              <wp:anchor distT="0" distB="0" distL="114300" distR="114300" simplePos="0" relativeHeight="251672576" behindDoc="0" locked="0" layoutInCell="1" allowOverlap="1" wp14:anchorId="7A6FEF6E" wp14:editId="555EB7DB">
+                <wp:simplePos x="0" y="0"/>
+                <wp:positionH relativeFrom="column">
+                  <wp:posOffset>822960</wp:posOffset>
+                </wp:positionH>
+                <wp:positionV relativeFrom="paragraph">
+                  <wp:posOffset>1783715</wp:posOffset>
+                </wp:positionV>
+                <wp:extent cx="1828800" cy="280997"/>
+                <wp:effectExtent l="0" t="0" r="0" b="43180"/>
+                <wp:wrapNone/>
+                <wp:docPr id="545184450" name="Agrupar 8"/>
+                <wp:cNvGraphicFramePr/>
+                <a:graphic xmlns:a="http://schemas.openxmlformats.org/drawingml/2006/main">
+                  <a:graphicData uri="http://schemas.microsoft.com/office/word/2010/wordprocessingGroup">
+                    <wpg:wgp>
+                      <wpg:cNvGrpSpPr/>
+                      <wpg:grpSpPr>
+                        <a:xfrm>
+                          <a:off x="0" y="0"/>
+                          <a:ext cx="1828800" cy="280997"/>
+                          <a:chOff x="0" y="-1"/>
+                          <a:chExt cx="1828800" cy="280997"/>
+                        </a:xfrm>
+                      </wpg:grpSpPr>
+                      <wps:wsp>
+                        <wps:cNvPr id="1933913566" name="Caixa de texto 6"/>
+                        <wps:cNvSpPr txBox="1"/>
+                        <wps:spPr>
+                          <a:xfrm>
+                            <a:off x="452030" y="-1"/>
+                            <a:ext cx="1376770" cy="257175"/>
+                          </a:xfrm>
+                          <a:prstGeom prst="rect">
+                            <a:avLst/>
+                          </a:prstGeom>
+                          <a:noFill/>
+                          <a:ln w="6350">
+                            <a:noFill/>
+                          </a:ln>
+                        </wps:spPr>
+                        <wps:txbx>
+                          <w:txbxContent>
+                            <w:p>
+                              <w:pPr>
+                                <w:jc w:val="left"/>
+                              </w:pPr>
+                              <w:r>
+                                <w:t>Visitante</w:t>
+                              </w:r>
+                              <w:r>
+                                <w:t>(</w:t>
+                              </w:r>
+                              <w:r>
+                                <w:t>idPessoa</w:t>
+                              </w:r>
+                              <w:r>
+                                <w:t>)</w:t>
+                              </w:r>
+                            </w:p>
+                          </w:txbxContent>
+                        </wps:txbx>
+                        <wps:bodyPr rot="0" spcFirstLastPara="0" vertOverflow="overflow" horzOverflow="overflow" vert="horz" wrap="square" lIns="91440" tIns="45720" rIns="91440" bIns="45720" numCol="1" spcCol="0" rtlCol="0" fromWordArt="0" anchor="t" anchorCtr="0" forceAA="0" compatLnSpc="1">
+                          <a:prstTxWarp prst="textNoShape">
+                            <a:avLst/>
+                          </a:prstTxWarp>
+                          <a:noAutofit/>
+                        </wps:bodyPr>
+                      </wps:wsp>
+                      <wpg:grpSp>
+                        <wpg:cNvPr id="1510340418" name="Agrupar 7"/>
+                        <wpg:cNvGrpSpPr/>
+                        <wpg:grpSpPr>
+                          <a:xfrm>
+                            <a:off x="0" y="143435"/>
+                            <a:ext cx="528320" cy="137561"/>
+                            <a:chOff x="0" y="0"/>
+                            <a:chExt cx="528320" cy="137561"/>
+                          </a:xfrm>
+                        </wpg:grpSpPr>
+                        <wps:wsp>
+                          <wps:cNvPr id="658087481" name="Conexão reta 3"/>
+                          <wps:cNvCnPr/>
+                          <wps:spPr>
+                            <a:xfrm flipH="1">
+                              <a:off x="4483" y="0"/>
+                              <a:ext cx="0" cy="137561"/>
+                            </a:xfrm>
+                            <a:prstGeom prst="line">
+                              <a:avLst/>
+                            </a:prstGeom>
+                            <a:ln w="9525">
+                              <a:solidFill>
+                                <a:schemeClr val="tx1"/>
+                              </a:solidFill>
+                            </a:ln>
+                          </wps:spPr>
+                          <wps:style>
+                            <a:lnRef idx="1">
+                              <a:schemeClr val="accent1"/>
+                            </a:lnRef>
+                            <a:fillRef idx="0">
+                              <a:schemeClr val="accent1"/>
+                            </a:fillRef>
+                            <a:effectRef idx="0">
+                              <a:schemeClr val="accent1"/>
+                            </a:effectRef>
+                            <a:fontRef idx="minor">
+                              <a:schemeClr val="tx1"/>
+                            </a:fontRef>
+                          </wps:style>
+                          <wps:bodyPr/>
+                        </wps:wsp>
+                        <wps:wsp>
+                          <wps:cNvPr id="1856360389" name="Conexão reta unidirecional 4"/>
+                          <wps:cNvCnPr/>
+                          <wps:spPr>
+                            <a:xfrm>
+                              <a:off x="0" y="0"/>
+                              <a:ext cx="528320" cy="0"/>
+                            </a:xfrm>
+                            <a:prstGeom prst="straightConnector1">
+                              <a:avLst/>
+                            </a:prstGeom>
+                            <a:ln w="9525">
+                              <a:solidFill>
+                                <a:schemeClr val="tx1"/>
+                              </a:solidFill>
+                              <a:tailEnd type="triangle"/>
+                            </a:ln>
+                          </wps:spPr>
+                          <wps:style>
+                            <a:lnRef idx="1">
+                              <a:schemeClr val="accent1"/>
+                            </a:lnRef>
+                            <a:fillRef idx="0">
+                              <a:schemeClr val="accent1"/>
+                            </a:fillRef>
+                            <a:effectRef idx="0">
+                              <a:schemeClr val="accent1"/>
+                            </a:effectRef>
+                            <a:fontRef idx="minor">
+                              <a:schemeClr val="tx1"/>
+                            </a:fontRef>
+                          </wps:style>
+                          <wps:bodyPr/>
+                        </wps:wsp>
+                      </wpg:grpSp>
+                    </wpg:wgp>
+                  </a:graphicData>
+                </a:graphic>
+                <wp14:sizeRelH relativeFrom="margin">
+                  <wp14:pctWidth>0</wp14:pctWidth>
+                </wp14:sizeRelH>
+                <wp14:sizeRelV relativeFrom="margin">
+                  <wp14:pctHeight>0</wp14:pctHeight>
+                </wp14:sizeRelV>
+              </wp:anchor>
+            </w:drawing>
+          </mc:Choice>
+          <mc:Fallback>
+            <w:pict>
+              <v:group w14:anchorId="7A6FEF6E" id="_x0000_s1046" style="position:absolute;left:0;text-align:left;margin-left:64.8pt;margin-top:140.45pt;width:2in;height:22.15pt;z-index:251672576;mso-width-relative:margin;mso-height-relative:margin" coordorigin="" coordsize="18288,2809" o:gfxdata="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">
+                <v:shape id="Caixa de texto 6" o:spid="_x0000_s1047" type="#_x0000_t202" style="position:absolute;left:4520;width:13768;height:2571;visibility:visible;mso-wrap-style:square;v-text-anchor:top" o:gfxdata="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" filled="f" stroked="f" strokeweight=".5pt">
+                  <v:textbox>
+                    <w:txbxContent>
+                      <w:p>
+                        <w:pPr>
+                          <w:jc w:val="left"/>
+                        </w:pPr>
+                        <w:r>
+                          <w:t>Visitante</w:t>
+                        </w:r>
+                        <w:r>
+                          <w:t>(</w:t>
+                        </w:r>
+                        <w:r>
+                          <w:t>idPessoa</w:t>
+                        </w:r>
+                        <w:r>
+                          <w:t>)</w:t>
+                        </w:r>
+                      </w:p>
+                    </w:txbxContent>
+                  </v:textbox>
+                </v:shape>
+                <v:group id="Agrupar 7" o:spid="_x0000_s1048" style="position:absolute;top:1434;width:5283;height:1375" coordsize="5283,1375" o:gfxdata="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">
+                  <v:line id="Conexão reta 3" o:spid="_x0000_s1049" style="position:absolute;flip:x;visibility:visible;mso-wrap-style:square" from="44,0" to="44,1375" o:connectortype="straight" o:gfxdata="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" strokecolor="black [3213]">
+                    <v:stroke joinstyle="miter"/>
+                  </v:line>
+                  <v:shape id="Conexão reta unidirecional 4" o:spid="_x0000_s1050" type="#_x0000_t32" style="position:absolute;width:5283;height:0;visibility:visible;mso-wrap-style:square" o:connectortype="straight" o:gfxdata="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" strokecolor="black [3213]">
+                    <v:stroke endarrow="block" joinstyle="miter"/>
+                  </v:shape>
+                </v:group>
+              </v:group>
+            </w:pict>
+          </mc:Fallback>
+        </mc:AlternateContent>
+      </w:r>
+      <w:r>
+        <w:rPr>
+          <w:rFonts w:ascii="Arial" w:hAnsi="Arial" w:cs="Arial"/>
+          <w:noProof/>
+        </w:rPr>
+        <mc:AlternateContent>
+          <mc:Choice Requires="wpg">
+            <w:drawing>
+              <wp:anchor distT="0" distB="0" distL="114300" distR="114300" simplePos="0" relativeHeight="251668480" behindDoc="0" locked="0" layoutInCell="1" allowOverlap="1" wp14:anchorId="28BC2DE1" wp14:editId="25F1A225">
+                <wp:simplePos x="0" y="0"/>
+                <wp:positionH relativeFrom="column">
+                  <wp:posOffset>794385</wp:posOffset>
+                </wp:positionH>
+                <wp:positionV relativeFrom="paragraph">
+                  <wp:posOffset>1269365</wp:posOffset>
+                </wp:positionV>
+                <wp:extent cx="1304925" cy="299720"/>
+                <wp:effectExtent l="0" t="0" r="0" b="24130"/>
+                <wp:wrapNone/>
+                <wp:docPr id="673900428" name="Agrupar 8"/>
+                <wp:cNvGraphicFramePr/>
+                <a:graphic xmlns:a="http://schemas.openxmlformats.org/drawingml/2006/main">
+                  <a:graphicData uri="http://schemas.microsoft.com/office/word/2010/wordprocessingGroup">
+                    <wpg:wgp>
+                      <wpg:cNvGrpSpPr/>
+                      <wpg:grpSpPr>
+                        <a:xfrm>
+                          <a:off x="0" y="0"/>
+                          <a:ext cx="1304925" cy="299720"/>
+                          <a:chOff x="0" y="0"/>
+                          <a:chExt cx="1304925" cy="299720"/>
+                        </a:xfrm>
+                      </wpg:grpSpPr>
+                      <wps:wsp>
+                        <wps:cNvPr id="279879566" name="Caixa de texto 6"/>
+                        <wps:cNvSpPr txBox="1"/>
+                        <wps:spPr>
+                          <a:xfrm>
+                            <a:off x="452030" y="0"/>
+                            <a:ext cx="852895" cy="299720"/>
+                          </a:xfrm>
+                          <a:prstGeom prst="rect">
+                            <a:avLst/>
+                          </a:prstGeom>
+                          <a:noFill/>
+                          <a:ln w="6350">
+                            <a:noFill/>
+                          </a:ln>
+                        </wps:spPr>
+                        <wps:txbx>
+                          <w:txbxContent>
+                            <w:p>
+                              <w:pPr>
+                                <w:jc w:val="left"/>
+                              </w:pPr>
+                              <w:r>
+                                <w:t>Pessoa</w:t>
+                              </w:r>
+                              <w:r>
+                                <w:t>(id)</w:t>
+                              </w:r>
+                            </w:p>
+                          </w:txbxContent>
+                        </wps:txbx>
+                        <wps:bodyPr rot="0" spcFirstLastPara="0" vertOverflow="overflow" horzOverflow="overflow" vert="horz" wrap="square" lIns="91440" tIns="45720" rIns="91440" bIns="45720" numCol="1" spcCol="0" rtlCol="0" fromWordArt="0" anchor="t" anchorCtr="0" forceAA="0" compatLnSpc="1">
+                          <a:prstTxWarp prst="textNoShape">
+                            <a:avLst/>
+                          </a:prstTxWarp>
+                          <a:noAutofit/>
+                        </wps:bodyPr>
+                      </wps:wsp>
+                      <wpg:grpSp>
+                        <wpg:cNvPr id="1312037900" name="Agrupar 7"/>
+                        <wpg:cNvGrpSpPr/>
+                        <wpg:grpSpPr>
+                          <a:xfrm>
+                            <a:off x="0" y="143435"/>
+                            <a:ext cx="528320" cy="137561"/>
+                            <a:chOff x="0" y="0"/>
+                            <a:chExt cx="528320" cy="137561"/>
+                          </a:xfrm>
+                        </wpg:grpSpPr>
+                        <wps:wsp>
+                          <wps:cNvPr id="975866741" name="Conexão reta 3"/>
+                          <wps:cNvCnPr/>
+                          <wps:spPr>
+                            <a:xfrm flipH="1">
+                              <a:off x="4483" y="0"/>
+                              <a:ext cx="0" cy="137561"/>
+                            </a:xfrm>
+                            <a:prstGeom prst="line">
+                              <a:avLst/>
+                            </a:prstGeom>
+                            <a:ln w="9525">
+                              <a:solidFill>
+                                <a:schemeClr val="tx1"/>
+                              </a:solidFill>
+                            </a:ln>
+                          </wps:spPr>
+                          <wps:style>
+                            <a:lnRef idx="1">
+                              <a:schemeClr val="accent1"/>
+                            </a:lnRef>
+                            <a:fillRef idx="0">
+                              <a:schemeClr val="accent1"/>
+                            </a:fillRef>
+                            <a:effectRef idx="0">
+                              <a:schemeClr val="accent1"/>
+                            </a:effectRef>
+                            <a:fontRef idx="minor">
+                              <a:schemeClr val="tx1"/>
+                            </a:fontRef>
+                          </wps:style>
+                          <wps:bodyPr/>
+                        </wps:wsp>
+                        <wps:wsp>
+                          <wps:cNvPr id="154305991" name="Conexão reta unidirecional 4"/>
+                          <wps:cNvCnPr/>
+                          <wps:spPr>
+                            <a:xfrm>
+                              <a:off x="0" y="0"/>
+                              <a:ext cx="528320" cy="0"/>
+                            </a:xfrm>
+                            <a:prstGeom prst="straightConnector1">
+                              <a:avLst/>
+                            </a:prstGeom>
+                            <a:ln w="9525">
+                              <a:solidFill>
+                                <a:schemeClr val="tx1"/>
+                              </a:solidFill>
+                              <a:tailEnd type="triangle"/>
+                            </a:ln>
+                          </wps:spPr>
+                          <wps:style>
+                            <a:lnRef idx="1">
+                              <a:schemeClr val="accent1"/>
+                            </a:lnRef>
+                            <a:fillRef idx="0">
+                              <a:schemeClr val="accent1"/>
+                            </a:fillRef>
+                            <a:effectRef idx="0">
+                              <a:schemeClr val="accent1"/>
+                            </a:effectRef>
+                            <a:fontRef idx="minor">
+                              <a:schemeClr val="tx1"/>
+                            </a:fontRef>
+                          </wps:style>
+                          <wps:bodyPr/>
+                        </wps:wsp>
+                      </wpg:grpSp>
+                    </wpg:wgp>
+                  </a:graphicData>
+                </a:graphic>
+                <wp14:sizeRelH relativeFrom="margin">
+                  <wp14:pctWidth>0</wp14:pctWidth>
+                </wp14:sizeRelH>
+                <wp14:sizeRelV relativeFrom="margin">
+                  <wp14:pctHeight>0</wp14:pctHeight>
+                </wp14:sizeRelV>
+              </wp:anchor>
+            </w:drawing>
+          </mc:Choice>
+          <mc:Fallback>
+            <w:pict>
+              <v:group w14:anchorId="28BC2DE1" id="_x0000_s1051" style="position:absolute;left:0;text-align:left;margin-left:62.55pt;margin-top:99.95pt;width:102.75pt;height:23.6pt;z-index:251668480;mso-width-relative:margin;mso-height-relative:margin" coordsize="13049,2997" o:gfxdata="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">
+                <v:shape id="Caixa de texto 6" o:spid="_x0000_s1052" type="#_x0000_t202" style="position:absolute;left:4520;width:8529;height:2997;visibility:visible;mso-wrap-style:square;v-text-anchor:top" o:gfxdata="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" filled="f" stroked="f" strokeweight=".5pt">
+                  <v:textbox>
+                    <w:txbxContent>
+                      <w:p>
+                        <w:pPr>
+                          <w:jc w:val="left"/>
+                        </w:pPr>
+                        <w:r>
+                          <w:t>Pessoa</w:t>
+                        </w:r>
+                        <w:r>
+                          <w:t>(id)</w:t>
+                        </w:r>
+                      </w:p>
+                    </w:txbxContent>
+                  </v:textbox>
+                </v:shape>
+                <v:group id="Agrupar 7" o:spid="_x0000_s1053" style="position:absolute;top:1434;width:5283;height:1375" coordsize="5283,1375" o:gfxdata="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">
+                  <v:line id="Conexão reta 3" o:spid="_x0000_s1054" style="position:absolute;flip:x;visibility:visible;mso-wrap-style:square" from="44,0" to="44,1375" o:connectortype="straight" o:gfxdata="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" strokecolor="black [3213]">
+                    <v:stroke joinstyle="miter"/>
+                  </v:line>
+                  <v:shape id="Conexão reta unidirecional 4" o:spid="_x0000_s1055" type="#_x0000_t32" style="position:absolute;width:5283;height:0;visibility:visible;mso-wrap-style:square" o:connectortype="straight" o:gfxdata="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" strokecolor="black [3213]">
+                    <v:stroke endarrow="block" joinstyle="miter"/>
+                  </v:shape>
+                </v:group>
+              </v:group>
+            </w:pict>
+          </mc:Fallback>
+        </mc:AlternateContent>
+      </w:r>
+      <w:r>
+        <w:rPr>
+          <w:rFonts w:ascii="Arial" w:hAnsi="Arial" w:cs="Arial"/>
+          <w:noProof/>
+        </w:rPr>
+        <mc:AlternateContent>
+          <mc:Choice Requires="wpg">
+            <w:drawing>
+              <wp:anchor distT="0" distB="0" distL="114300" distR="114300" simplePos="0" relativeHeight="251670528" behindDoc="0" locked="0" layoutInCell="1" allowOverlap="1" wp14:anchorId="0347E5F1" wp14:editId="470A9FDC">
+                <wp:simplePos x="0" y="0"/>
+                <wp:positionH relativeFrom="column">
+                  <wp:posOffset>584835</wp:posOffset>
+                </wp:positionH>
+                <wp:positionV relativeFrom="paragraph">
+                  <wp:posOffset>802640</wp:posOffset>
+                </wp:positionV>
+                <wp:extent cx="1304925" cy="299720"/>
+                <wp:effectExtent l="0" t="0" r="0" b="24130"/>
+                <wp:wrapNone/>
+                <wp:docPr id="94968488" name="Agrupar 8"/>
+                <wp:cNvGraphicFramePr/>
+                <a:graphic xmlns:a="http://schemas.openxmlformats.org/drawingml/2006/main">
+                  <a:graphicData uri="http://schemas.microsoft.com/office/word/2010/wordprocessingGroup">
+                    <wpg:wgp>
+                      <wpg:cNvGrpSpPr/>
+                      <wpg:grpSpPr>
+                        <a:xfrm>
+                          <a:off x="0" y="0"/>
+                          <a:ext cx="1304925" cy="299720"/>
+                          <a:chOff x="0" y="0"/>
+                          <a:chExt cx="1304925" cy="299720"/>
+                        </a:xfrm>
+                      </wpg:grpSpPr>
+                      <wps:wsp>
+                        <wps:cNvPr id="1533376099" name="Caixa de texto 6"/>
+                        <wps:cNvSpPr txBox="1"/>
+                        <wps:spPr>
+                          <a:xfrm>
+                            <a:off x="452030" y="0"/>
+                            <a:ext cx="852895" cy="299720"/>
+                          </a:xfrm>
+                          <a:prstGeom prst="rect">
+                            <a:avLst/>
+                          </a:prstGeom>
+                          <a:noFill/>
+                          <a:ln w="6350">
+                            <a:noFill/>
+                          </a:ln>
+                        </wps:spPr>
+                        <wps:txbx>
+                          <w:txbxContent>
+                            <w:p>
+                              <w:pPr>
+                                <w:jc w:val="left"/>
+                              </w:pPr>
+                              <w:r>
+                                <w:t>Pessoa</w:t>
+                              </w:r>
+                              <w:r>
+                                <w:t>(id)</w:t>
+                              </w:r>
+                            </w:p>
+                          </w:txbxContent>
+                        </wps:txbx>
+                        <wps:bodyPr rot="0" spcFirstLastPara="0" vertOverflow="overflow" horzOverflow="overflow" vert="horz" wrap="square" lIns="91440" tIns="45720" rIns="91440" bIns="45720" numCol="1" spcCol="0" rtlCol="0" fromWordArt="0" anchor="t" anchorCtr="0" forceAA="0" compatLnSpc="1">
+                          <a:prstTxWarp prst="textNoShape">
+                            <a:avLst/>
+                          </a:prstTxWarp>
+                          <a:noAutofit/>
+                        </wps:bodyPr>
+                      </wps:wsp>
+                      <wpg:grpSp>
+                        <wpg:cNvPr id="979426482" name="Agrupar 7"/>
+                        <wpg:cNvGrpSpPr/>
+                        <wpg:grpSpPr>
+                          <a:xfrm>
+                            <a:off x="0" y="143435"/>
+                            <a:ext cx="528320" cy="137561"/>
+                            <a:chOff x="0" y="0"/>
+                            <a:chExt cx="528320" cy="137561"/>
+                          </a:xfrm>
+                        </wpg:grpSpPr>
+                        <wps:wsp>
+                          <wps:cNvPr id="520074560" name="Conexão reta 3"/>
+                          <wps:cNvCnPr/>
+                          <wps:spPr>
+                            <a:xfrm flipH="1">
+                              <a:off x="4483" y="0"/>
+                              <a:ext cx="0" cy="137561"/>
+                            </a:xfrm>
+                            <a:prstGeom prst="line">
+                              <a:avLst/>
+                            </a:prstGeom>
+                            <a:ln w="9525">
+                              <a:solidFill>
+                                <a:schemeClr val="tx1"/>
+                              </a:solidFill>
+                            </a:ln>
+                          </wps:spPr>
+                          <wps:style>
+                            <a:lnRef idx="1">
+                              <a:schemeClr val="accent1"/>
+                            </a:lnRef>
+                            <a:fillRef idx="0">
+                              <a:schemeClr val="accent1"/>
+                            </a:fillRef>
+                            <a:effectRef idx="0">
+                              <a:schemeClr val="accent1"/>
+                            </a:effectRef>
+                            <a:fontRef idx="minor">
+                              <a:schemeClr val="tx1"/>
+                            </a:fontRef>
+                          </wps:style>
+                          <wps:bodyPr/>
+                        </wps:wsp>
+                        <wps:wsp>
+                          <wps:cNvPr id="463127961" name="Conexão reta unidirecional 4"/>
+                          <wps:cNvCnPr/>
+                          <wps:spPr>
+                            <a:xfrm>
+                              <a:off x="0" y="0"/>
+                              <a:ext cx="528320" cy="0"/>
+                            </a:xfrm>
+                            <a:prstGeom prst="straightConnector1">
+                              <a:avLst/>
+                            </a:prstGeom>
+                            <a:ln w="9525">
+                              <a:solidFill>
+                                <a:schemeClr val="tx1"/>
+                              </a:solidFill>
+                              <a:tailEnd type="triangle"/>
+                            </a:ln>
+                          </wps:spPr>
+                          <wps:style>
+                            <a:lnRef idx="1">
+                              <a:schemeClr val="accent1"/>
+                            </a:lnRef>
+                            <a:fillRef idx="0">
+                              <a:schemeClr val="accent1"/>
+                            </a:fillRef>
+                            <a:effectRef idx="0">
+                              <a:schemeClr val="accent1"/>
+                            </a:effectRef>
+                            <a:fontRef idx="minor">
+                              <a:schemeClr val="tx1"/>
+                            </a:fontRef>
+                          </wps:style>
+                          <wps:bodyPr/>
+                        </wps:wsp>
+                      </wpg:grpSp>
+                    </wpg:wgp>
+                  </a:graphicData>
+                </a:graphic>
+                <wp14:sizeRelH relativeFrom="margin">
+                  <wp14:pctWidth>0</wp14:pctWidth>
+                </wp14:sizeRelH>
+                <wp14:sizeRelV relativeFrom="margin">
+                  <wp14:pctHeight>0</wp14:pctHeight>
+                </wp14:sizeRelV>
+              </wp:anchor>
+            </w:drawing>
+          </mc:Choice>
+          <mc:Fallback>
+            <w:pict>
+              <v:group w14:anchorId="0347E5F1" id="_x0000_s1056" style="position:absolute;left:0;text-align:left;margin-left:46.05pt;margin-top:63.2pt;width:102.75pt;height:23.6pt;z-index:251670528;mso-width-relative:margin;mso-height-relative:margin" coordsize="13049,2997" o:gfxdata="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">
+                <v:shape id="Caixa de texto 6" o:spid="_x0000_s1057" type="#_x0000_t202" style="position:absolute;left:4520;width:8529;height:2997;visibility:visible;mso-wrap-style:square;v-text-anchor:top" o:gfxdata="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" filled="f" stroked="f" strokeweight=".5pt">
+                  <v:textbox>
+                    <w:txbxContent>
+                      <w:p>
+                        <w:pPr>
+                          <w:jc w:val="left"/>
+                        </w:pPr>
+                        <w:r>
+                          <w:t>Pessoa</w:t>
+                        </w:r>
+                        <w:r>
+                          <w:t>(id)</w:t>
+                        </w:r>
+                      </w:p>
+                    </w:txbxContent>
+                  </v:textbox>
+                </v:shape>
+                <v:group id="Agrupar 7" o:spid="_x0000_s1058" style="position:absolute;top:1434;width:5283;height:1375" coordsize="5283,1375" o:gfxdata="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">
+                  <v:line id="Conexão reta 3" o:spid="_x0000_s1059" style="position:absolute;flip:x;visibility:visible;mso-wrap-style:square" from="44,0" to="44,1375" o:connectortype="straight" o:gfxdata="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" strokecolor="black [3213]">
+                    <v:stroke joinstyle="miter"/>
+                  </v:line>
+                  <v:shape id="Conexão reta unidirecional 4" o:spid="_x0000_s1060" type="#_x0000_t32" style="position:absolute;width:5283;height:0;visibility:visible;mso-wrap-style:square" o:connectortype="straight" o:gfxdata="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" strokecolor="black [3213]">
+                    <v:stroke endarrow="block" joinstyle="miter"/>
+                  </v:shape>
+                </v:group>
+              </v:group>
+            </w:pict>
+          </mc:Fallback>
+        </mc:AlternateContent>
+      </w:r>
+      <w:r>
+        <w:rPr>
+          <w:rFonts w:ascii="Arial" w:hAnsi="Arial" w:cs="Arial"/>
+          <w:noProof/>
+        </w:rPr>
+        <mc:AlternateContent>
+          <mc:Choice Requires="wpg">
+            <w:drawing>
+              <wp:anchor distT="0" distB="0" distL="114300" distR="114300" simplePos="0" relativeHeight="251666432" behindDoc="0" locked="0" layoutInCell="1" allowOverlap="1" wp14:anchorId="189AF9BC" wp14:editId="7470383A">
+                <wp:simplePos x="0" y="0"/>
+                <wp:positionH relativeFrom="column">
+                  <wp:posOffset>1343025</wp:posOffset>
+                </wp:positionH>
+                <wp:positionV relativeFrom="paragraph">
+                  <wp:posOffset>3287395</wp:posOffset>
+                </wp:positionV>
+                <wp:extent cx="1449481" cy="300317"/>
+                <wp:effectExtent l="0" t="0" r="0" b="24130"/>
+                <wp:wrapNone/>
+                <wp:docPr id="2002732585" name="Agrupar 8"/>
+                <wp:cNvGraphicFramePr/>
+                <a:graphic xmlns:a="http://schemas.openxmlformats.org/drawingml/2006/main">
+                  <a:graphicData uri="http://schemas.microsoft.com/office/word/2010/wordprocessingGroup">
+                    <wpg:wgp>
+                      <wpg:cNvGrpSpPr/>
+                      <wpg:grpSpPr>
+                        <a:xfrm>
+                          <a:off x="0" y="0"/>
+                          <a:ext cx="1449481" cy="300317"/>
+                          <a:chOff x="0" y="0"/>
+                          <a:chExt cx="1449481" cy="300317"/>
+                        </a:xfrm>
+                      </wpg:grpSpPr>
+                      <wps:wsp>
+                        <wps:cNvPr id="2055623164" name="Caixa de texto 6"/>
+                        <wps:cNvSpPr txBox="1"/>
+                        <wps:spPr>
+                          <a:xfrm>
+                            <a:off x="452158" y="0"/>
+                            <a:ext cx="997323" cy="300317"/>
+                          </a:xfrm>
+                          <a:prstGeom prst="rect">
+                            <a:avLst/>
+                          </a:prstGeom>
+                          <a:noFill/>
+                          <a:ln w="6350">
+                            <a:noFill/>
+                          </a:ln>
+                        </wps:spPr>
+                        <wps:txbx>
+                          <w:txbxContent>
+                            <w:p>
+                              <w:pPr>
+                                <w:jc w:val="left"/>
+                              </w:pPr>
+                              <w:r>
+                                <w:t>Utente</w:t>
+                              </w:r>
+                              <w:r>
+                                <w:t>(id)</w:t>
+                              </w:r>
+                            </w:p>
+                          </w:txbxContent>
+                        </wps:txbx>
+                        <wps:bodyPr rot="0" spcFirstLastPara="0" vertOverflow="overflow" horzOverflow="overflow" vert="horz" wrap="square" lIns="91440" tIns="45720" rIns="91440" bIns="45720" numCol="1" spcCol="0" rtlCol="0" fromWordArt="0" anchor="t" anchorCtr="0" forceAA="0" compatLnSpc="1">
+                          <a:prstTxWarp prst="textNoShape">
+                            <a:avLst/>
+                          </a:prstTxWarp>
+                          <a:noAutofit/>
+                        </wps:bodyPr>
+                      </wps:wsp>
+                      <wpg:grpSp>
+                        <wpg:cNvPr id="901845234" name="Agrupar 7"/>
+                        <wpg:cNvGrpSpPr/>
+                        <wpg:grpSpPr>
+                          <a:xfrm>
+                            <a:off x="0" y="143435"/>
+                            <a:ext cx="528320" cy="137561"/>
+                            <a:chOff x="0" y="0"/>
+                            <a:chExt cx="528320" cy="137561"/>
+                          </a:xfrm>
+                        </wpg:grpSpPr>
+                        <wps:wsp>
+                          <wps:cNvPr id="1396048469" name="Conexão reta 3"/>
+                          <wps:cNvCnPr/>
+                          <wps:spPr>
+                            <a:xfrm flipH="1">
+                              <a:off x="4483" y="0"/>
+                              <a:ext cx="0" cy="137561"/>
+                            </a:xfrm>
+                            <a:prstGeom prst="line">
+                              <a:avLst/>
+                            </a:prstGeom>
+                            <a:ln w="9525">
+                              <a:solidFill>
+                                <a:schemeClr val="tx1"/>
+                              </a:solidFill>
+                            </a:ln>
+                          </wps:spPr>
+                          <wps:style>
+                            <a:lnRef idx="1">
+                              <a:schemeClr val="accent1"/>
+                            </a:lnRef>
+                            <a:fillRef idx="0">
+                              <a:schemeClr val="accent1"/>
+                            </a:fillRef>
+                            <a:effectRef idx="0">
+                              <a:schemeClr val="accent1"/>
+                            </a:effectRef>
+                            <a:fontRef idx="minor">
+                              <a:schemeClr val="tx1"/>
+                            </a:fontRef>
+                          </wps:style>
+                          <wps:bodyPr/>
+                        </wps:wsp>
+                        <wps:wsp>
+                          <wps:cNvPr id="1100311343" name="Conexão reta unidirecional 4"/>
+                          <wps:cNvCnPr/>
+                          <wps:spPr>
+                            <a:xfrm>
+                              <a:off x="0" y="0"/>
+                              <a:ext cx="528320" cy="0"/>
+                            </a:xfrm>
+                            <a:prstGeom prst="straightConnector1">
+                              <a:avLst/>
+                            </a:prstGeom>
+                            <a:ln w="9525">
+                              <a:solidFill>
+                                <a:schemeClr val="tx1"/>
+                              </a:solidFill>
+                              <a:tailEnd type="triangle"/>
+                            </a:ln>
+                          </wps:spPr>
+                          <wps:style>
+                            <a:lnRef idx="1">
+                              <a:schemeClr val="accent1"/>
+                            </a:lnRef>
+                            <a:fillRef idx="0">
+                              <a:schemeClr val="accent1"/>
+                            </a:fillRef>
+                            <a:effectRef idx="0">
+                              <a:schemeClr val="accent1"/>
+                            </a:effectRef>
+                            <a:fontRef idx="minor">
+                              <a:schemeClr val="tx1"/>
+                            </a:fontRef>
+                          </wps:style>
+                          <wps:bodyPr/>
+                        </wps:wsp>
+                      </wpg:grpSp>
+                    </wpg:wgp>
+                  </a:graphicData>
+                </a:graphic>
+                <wp14:sizeRelH relativeFrom="margin">
+                  <wp14:pctWidth>0</wp14:pctWidth>
+                </wp14:sizeRelH>
+              </wp:anchor>
+            </w:drawing>
+          </mc:Choice>
+          <mc:Fallback>
+            <w:pict>
+              <v:group w14:anchorId="189AF9BC" id="_x0000_s1061" style="position:absolute;left:0;text-align:left;margin-left:105.75pt;margin-top:258.85pt;width:114.15pt;height:23.65pt;z-index:251666432;mso-width-relative:margin" coordsize="14494,3003" o:gfxdata="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">
+                <v:shape id="Caixa de texto 6" o:spid="_x0000_s1062" type="#_x0000_t202" style="position:absolute;left:4521;width:9973;height:3003;visibility:visible;mso-wrap-style:square;v-text-anchor:top" o:gfxdata="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" filled="f" stroked="f" strokeweight=".5pt">
+                  <v:textbox>
+                    <w:txbxContent>
+                      <w:p>
+                        <w:pPr>
+                          <w:jc w:val="left"/>
+                        </w:pPr>
+                        <w:r>
+                          <w:t>Utente</w:t>
+                        </w:r>
+                        <w:r>
+                          <w:t>(id)</w:t>
+                        </w:r>
+                      </w:p>
+                    </w:txbxContent>
+                  </v:textbox>
+                </v:shape>
+                <v:group id="Agrupar 7" o:spid="_x0000_s1063" style="position:absolute;top:1434;width:5283;height:1375" coordsize="5283,1375" o:gfxdata="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">
+                  <v:line id="Conexão reta 3" o:spid="_x0000_s1064" style="position:absolute;flip:x;visibility:visible;mso-wrap-style:square" from="44,0" to="44,1375" o:connectortype="straight" o:gfxdata="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" strokecolor="black [3213]">
+                    <v:stroke joinstyle="miter"/>
+                  </v:line>
+                  <v:shape id="Conexão reta unidirecional 4" o:spid="_x0000_s1065" type="#_x0000_t32" style="position:absolute;width:5283;height:0;visibility:visible;mso-wrap-style:square" o:connectortype="straight" o:gfxdata="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" strokecolor="black [3213]">
+                    <v:stroke endarrow="block" joinstyle="miter"/>
+                  </v:shape>
+                </v:group>
+              </v:group>
+            </w:pict>
+          </mc:Fallback>
+        </mc:AlternateContent>
+      </w:r>
+      <w:r>
+        <w:rPr>
+          <w:rFonts w:ascii="Arial" w:hAnsi="Arial" w:cs="Arial"/>
+          <w:noProof/>
+        </w:rPr>
+        <mc:AlternateContent>
+          <mc:Choice Requires="wpg">
+            <w:drawing>
+              <wp:anchor distT="0" distB="0" distL="114300" distR="114300" simplePos="0" relativeHeight="251664384" behindDoc="0" locked="0" layoutInCell="1" allowOverlap="1" wp14:anchorId="5ADA33DA" wp14:editId="3A287023">
+                <wp:simplePos x="0" y="0"/>
+                <wp:positionH relativeFrom="column">
+                  <wp:posOffset>1022985</wp:posOffset>
+                </wp:positionH>
+                <wp:positionV relativeFrom="paragraph">
+                  <wp:posOffset>269240</wp:posOffset>
+                </wp:positionV>
+                <wp:extent cx="1304925" cy="299720"/>
+                <wp:effectExtent l="0" t="0" r="0" b="24130"/>
+                <wp:wrapNone/>
+                <wp:docPr id="1082396251" name="Agrupar 8"/>
+                <wp:cNvGraphicFramePr/>
+                <a:graphic xmlns:a="http://schemas.openxmlformats.org/drawingml/2006/main">
+                  <a:graphicData uri="http://schemas.microsoft.com/office/word/2010/wordprocessingGroup">
+                    <wpg:wgp>
+                      <wpg:cNvGrpSpPr/>
+                      <wpg:grpSpPr>
+                        <a:xfrm>
+                          <a:off x="0" y="0"/>
+                          <a:ext cx="1304925" cy="299720"/>
+                          <a:chOff x="0" y="0"/>
+                          <a:chExt cx="1304925" cy="299720"/>
+                        </a:xfrm>
+                      </wpg:grpSpPr>
+                      <wps:wsp>
+                        <wps:cNvPr id="279752411" name="Caixa de texto 6"/>
+                        <wps:cNvSpPr txBox="1"/>
+                        <wps:spPr>
+                          <a:xfrm>
+                            <a:off x="452030" y="0"/>
+                            <a:ext cx="852895" cy="299720"/>
+                          </a:xfrm>
+                          <a:prstGeom prst="rect">
+                            <a:avLst/>
+                          </a:prstGeom>
+                          <a:noFill/>
+                          <a:ln w="6350">
+                            <a:noFill/>
+                          </a:ln>
+                        </wps:spPr>
+                        <wps:txbx>
+                          <w:txbxContent>
+                            <w:p>
+                              <w:pPr>
+                                <w:jc w:val="left"/>
+                              </w:pPr>
+                              <w:r>
+                                <w:t>Pessoa</w:t>
+                              </w:r>
+                              <w:r>
+                                <w:t>(id)</w:t>
+                              </w:r>
+                            </w:p>
+                          </w:txbxContent>
+                        </wps:txbx>
+                        <wps:bodyPr rot="0" spcFirstLastPara="0" vertOverflow="overflow" horzOverflow="overflow" vert="horz" wrap="square" lIns="91440" tIns="45720" rIns="91440" bIns="45720" numCol="1" spcCol="0" rtlCol="0" fromWordArt="0" anchor="t" anchorCtr="0" forceAA="0" compatLnSpc="1">
+                          <a:prstTxWarp prst="textNoShape">
+                            <a:avLst/>
+                          </a:prstTxWarp>
+                          <a:noAutofit/>
+                        </wps:bodyPr>
+                      </wps:wsp>
+                      <wpg:grpSp>
+                        <wpg:cNvPr id="311177796" name="Agrupar 7"/>
+                        <wpg:cNvGrpSpPr/>
+                        <wpg:grpSpPr>
+                          <a:xfrm>
+                            <a:off x="0" y="143435"/>
+                            <a:ext cx="528320" cy="137561"/>
+                            <a:chOff x="0" y="0"/>
+                            <a:chExt cx="528320" cy="137561"/>
+                          </a:xfrm>
+                        </wpg:grpSpPr>
+                        <wps:wsp>
+                          <wps:cNvPr id="398401311" name="Conexão reta 3"/>
+                          <wps:cNvCnPr/>
+                          <wps:spPr>
+                            <a:xfrm flipH="1">
+                              <a:off x="4483" y="0"/>
+                              <a:ext cx="0" cy="137561"/>
+                            </a:xfrm>
+                            <a:prstGeom prst="line">
+                              <a:avLst/>
+                            </a:prstGeom>
+                            <a:ln w="9525">
+                              <a:solidFill>
+                                <a:schemeClr val="tx1"/>
+                              </a:solidFill>
+                            </a:ln>
+                          </wps:spPr>
+                          <wps:style>
+                            <a:lnRef idx="1">
+                              <a:schemeClr val="accent1"/>
+                            </a:lnRef>
+                            <a:fillRef idx="0">
+                              <a:schemeClr val="accent1"/>
+                            </a:fillRef>
+                            <a:effectRef idx="0">
+                              <a:schemeClr val="accent1"/>
+                            </a:effectRef>
+                            <a:fontRef idx="minor">
+                              <a:schemeClr val="tx1"/>
+                            </a:fontRef>
+                          </wps:style>
+                          <wps:bodyPr/>
+                        </wps:wsp>
+                        <wps:wsp>
+                          <wps:cNvPr id="38496647" name="Conexão reta unidirecional 4"/>
+                          <wps:cNvCnPr/>
+                          <wps:spPr>
+                            <a:xfrm>
+                              <a:off x="0" y="0"/>
+                              <a:ext cx="528320" cy="0"/>
+                            </a:xfrm>
+                            <a:prstGeom prst="straightConnector1">
+                              <a:avLst/>
+                            </a:prstGeom>
+                            <a:ln w="9525">
+                              <a:solidFill>
+                                <a:schemeClr val="tx1"/>
+                              </a:solidFill>
+                              <a:tailEnd type="triangle"/>
+                            </a:ln>
+                          </wps:spPr>
+                          <wps:style>
+                            <a:lnRef idx="1">
+                              <a:schemeClr val="accent1"/>
+                            </a:lnRef>
+                            <a:fillRef idx="0">
+                              <a:schemeClr val="accent1"/>
+                            </a:fillRef>
+                            <a:effectRef idx="0">
+                              <a:schemeClr val="accent1"/>
+                            </a:effectRef>
+                            <a:fontRef idx="minor">
+                              <a:schemeClr val="tx1"/>
+                            </a:fontRef>
+                          </wps:style>
+                          <wps:bodyPr/>
+                        </wps:wsp>
+                      </wpg:grpSp>
+                    </wpg:wgp>
+                  </a:graphicData>
+                </a:graphic>
+                <wp14:sizeRelH relativeFrom="margin">
+                  <wp14:pctWidth>0</wp14:pctWidth>
+                </wp14:sizeRelH>
+                <wp14:sizeRelV relativeFrom="margin">
+                  <wp14:pctHeight>0</wp14:pctHeight>
+                </wp14:sizeRelV>
+              </wp:anchor>
+            </w:drawing>
+          </mc:Choice>
+          <mc:Fallback>
+            <w:pict>
+              <v:group w14:anchorId="5ADA33DA" id="_x0000_s1066" style="position:absolute;left:0;text-align:left;margin-left:80.55pt;margin-top:21.2pt;width:102.75pt;height:23.6pt;z-index:251664384;mso-width-relative:margin;mso-height-relative:margin" coordsize="13049,2997" o:gfxdata="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">
+                <v:shape id="Caixa de texto 6" o:spid="_x0000_s1067" type="#_x0000_t202" style="position:absolute;left:4520;width:8529;height:2997;visibility:visible;mso-wrap-style:square;v-text-anchor:top" o:gfxdata="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" filled="f" stroked="f" strokeweight=".5pt">
+                  <v:textbox>
+                    <w:txbxContent>
+                      <w:p>
+                        <w:pPr>
+                          <w:jc w:val="left"/>
+                        </w:pPr>
+                        <w:r>
+                          <w:t>Pessoa</w:t>
+                        </w:r>
+                        <w:r>
+                          <w:t>(id)</w:t>
+                        </w:r>
+                      </w:p>
+                    </w:txbxContent>
+                  </v:textbox>
+                </v:shape>
+                <v:group id="Agrupar 7" o:spid="_x0000_s1068" style="position:absolute;top:1434;width:5283;height:1375" coordsize="5283,1375" o:gfxdata="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">
+                  <v:line id="Conexão reta 3" o:spid="_x0000_s1069" style="position:absolute;flip:x;visibility:visible;mso-wrap-style:square" from="44,0" to="44,1375" o:connectortype="straight" o:gfxdata="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" strokecolor="black [3213]">
+                    <v:stroke joinstyle="miter"/>
+                  </v:line>
+                  <v:shape id="Conexão reta unidirecional 4" o:spid="_x0000_s1070" type="#_x0000_t32" style="position:absolute;width:5283;height:0;visibility:visible;mso-wrap-style:square" o:connectortype="straight" o:gfxdata="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" strokecolor="black [3213]">
+                    <v:stroke endarrow="block" joinstyle="miter"/>
+                  </v:shape>
+                </v:group>
+              </v:group>
+            </w:pict>
+          </mc:Fallback>
+        </mc:AlternateContent>
+      </w:r>
+      <w:r>
+        <w:rPr>
+          <w:rFonts w:ascii="Arial" w:hAnsi="Arial" w:cs="Arial"/>
+          <w:noProof/>
+        </w:rPr>
+        <mc:AlternateContent>
+          <mc:Choice Requires="wpg">
+            <w:drawing>
+              <wp:anchor distT="0" distB="0" distL="114300" distR="114300" simplePos="0" relativeHeight="251662336" behindDoc="0" locked="0" layoutInCell="1" allowOverlap="1" wp14:anchorId="605A4912" wp14:editId="62D8FCF6">
+                <wp:simplePos x="0" y="0"/>
+                <wp:positionH relativeFrom="column">
+                  <wp:posOffset>2489835</wp:posOffset>
+                </wp:positionH>
+                <wp:positionV relativeFrom="paragraph">
+                  <wp:posOffset>783589</wp:posOffset>
+                </wp:positionV>
+                <wp:extent cx="1676400" cy="352425"/>
+                <wp:effectExtent l="0" t="0" r="0" b="9525"/>
+                <wp:wrapNone/>
+                <wp:docPr id="1615726834" name="Agrupar 8"/>
+                <wp:cNvGraphicFramePr/>
+                <a:graphic xmlns:a="http://schemas.openxmlformats.org/drawingml/2006/main">
+                  <a:graphicData uri="http://schemas.microsoft.com/office/word/2010/wordprocessingGroup">
+                    <wpg:wgp>
+                      <wpg:cNvGrpSpPr/>
+                      <wpg:grpSpPr>
+                        <a:xfrm>
+                          <a:off x="0" y="0"/>
+                          <a:ext cx="1676400" cy="352425"/>
+                          <a:chOff x="0" y="-1"/>
+                          <a:chExt cx="1676400" cy="352425"/>
+                        </a:xfrm>
+                      </wpg:grpSpPr>
+                      <wps:wsp>
+                        <wps:cNvPr id="1391882964" name="Caixa de texto 6"/>
+                        <wps:cNvSpPr txBox="1"/>
+                        <wps:spPr>
+                          <a:xfrm>
+                            <a:off x="451860" y="-1"/>
+                            <a:ext cx="1224540" cy="352425"/>
+                          </a:xfrm>
+                          <a:prstGeom prst="rect">
+                            <a:avLst/>
+                          </a:prstGeom>
+                          <a:solidFill>
+                            <a:schemeClr val="lt1"/>
+                          </a:solidFill>
+                          <a:ln w="6350">
+                            <a:noFill/>
+                          </a:ln>
+                        </wps:spPr>
+                        <wps:txbx>
+                          <w:txbxContent>
+                            <w:p>
+                              <w:pPr>
+                                <w:jc w:val="left"/>
+                              </w:pPr>
+                              <w:r>
+                                <w:t>Acolhimento</w:t>
+                              </w:r>
+                              <w:r>
+                                <w:t>(id)</w:t>
+                              </w:r>
+                            </w:p>
+                          </w:txbxContent>
+                        </wps:txbx>
+                        <wps:bodyPr rot="0" spcFirstLastPara="0" vertOverflow="overflow" horzOverflow="overflow" vert="horz" wrap="square" lIns="91440" tIns="45720" rIns="91440" bIns="45720" numCol="1" spcCol="0" rtlCol="0" fromWordArt="0" anchor="t" anchorCtr="0" forceAA="0" compatLnSpc="1">
+                          <a:prstTxWarp prst="textNoShape">
+                            <a:avLst/>
+                          </a:prstTxWarp>
+                          <a:noAutofit/>
+                        </wps:bodyPr>
+                      </wps:wsp>
+                      <wpg:grpSp>
+                        <wpg:cNvPr id="19819612" name="Agrupar 7"/>
+                        <wpg:cNvGrpSpPr/>
+                        <wpg:grpSpPr>
+                          <a:xfrm>
+                            <a:off x="0" y="143435"/>
+                            <a:ext cx="528320" cy="137561"/>
+                            <a:chOff x="0" y="0"/>
+                            <a:chExt cx="528320" cy="137561"/>
+                          </a:xfrm>
+                        </wpg:grpSpPr>
+                        <wps:wsp>
+                          <wps:cNvPr id="920788706" name="Conexão reta 3"/>
+                          <wps:cNvCnPr/>
+                          <wps:spPr>
+                            <a:xfrm flipH="1">
+                              <a:off x="4483" y="0"/>
+                              <a:ext cx="0" cy="137561"/>
+                            </a:xfrm>
+                            <a:prstGeom prst="line">
+                              <a:avLst/>
+                            </a:prstGeom>
+                            <a:ln w="9525">
+                              <a:solidFill>
+                                <a:schemeClr val="tx1"/>
+                              </a:solidFill>
+                            </a:ln>
+                          </wps:spPr>
+                          <wps:style>
+                            <a:lnRef idx="1">
+                              <a:schemeClr val="accent1"/>
+                            </a:lnRef>
+                            <a:fillRef idx="0">
+                              <a:schemeClr val="accent1"/>
+                            </a:fillRef>
+                            <a:effectRef idx="0">
+                              <a:schemeClr val="accent1"/>
+                            </a:effectRef>
+                            <a:fontRef idx="minor">
+                              <a:schemeClr val="tx1"/>
+                            </a:fontRef>
+                          </wps:style>
+                          <wps:bodyPr/>
+                        </wps:wsp>
+                        <wps:wsp>
+                          <wps:cNvPr id="1572372615" name="Conexão reta unidirecional 4"/>
+                          <wps:cNvCnPr/>
+                          <wps:spPr>
+                            <a:xfrm>
+                              <a:off x="0" y="0"/>
+                              <a:ext cx="528320" cy="0"/>
+                            </a:xfrm>
+                            <a:prstGeom prst="straightConnector1">
+                              <a:avLst/>
+                            </a:prstGeom>
+                            <a:ln w="9525">
+                              <a:solidFill>
+                                <a:schemeClr val="tx1"/>
+                              </a:solidFill>
+                              <a:tailEnd type="triangle"/>
+                            </a:ln>
+                          </wps:spPr>
+                          <wps:style>
+                            <a:lnRef idx="1">
+                              <a:schemeClr val="accent1"/>
+                            </a:lnRef>
+                            <a:fillRef idx="0">
+                              <a:schemeClr val="accent1"/>
+                            </a:fillRef>
+                            <a:effectRef idx="0">
+                              <a:schemeClr val="accent1"/>
+                            </a:effectRef>
+                            <a:fontRef idx="minor">
+                              <a:schemeClr val="tx1"/>
+                            </a:fontRef>
+                          </wps:style>
+                          <wps:bodyPr/>
+                        </wps:wsp>
+                      </wpg:grpSp>
+                    </wpg:wgp>
+                  </a:graphicData>
+                </a:graphic>
+                <wp14:sizeRelH relativeFrom="margin">
+                  <wp14:pctWidth>0</wp14:pctWidth>
+                </wp14:sizeRelH>
+                <wp14:sizeRelV relativeFrom="margin">
+                  <wp14:pctHeight>0</wp14:pctHeight>
+                </wp14:sizeRelV>
+              </wp:anchor>
+            </w:drawing>
+          </mc:Choice>
+          <mc:Fallback>
+            <w:pict>
+              <v:group w14:anchorId="605A4912" id="_x0000_s1071" style="position:absolute;left:0;text-align:left;margin-left:196.05pt;margin-top:61.7pt;width:132pt;height:27.75pt;z-index:251662336;mso-width-relative:margin;mso-height-relative:margin" coordorigin="" coordsize="16764,3524" o:gfxdata="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">
+                <v:shape id="Caixa de texto 6" o:spid="_x0000_s1072" type="#_x0000_t202" style="position:absolute;left:4518;width:12246;height:3524;visibility:visible;mso-wrap-style:square;v-text-anchor:top" o:gfxdata="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" fillcolor="white [3201]" stroked="f" strokeweight=".5pt">
+                  <v:textbox>
+                    <w:txbxContent>
+                      <w:p>
+                        <w:pPr>
+                          <w:jc w:val="left"/>
+                        </w:pPr>
+                        <w:r>
+                          <w:t>Acolhimento</w:t>
+                        </w:r>
+                        <w:r>
+                          <w:t>(id)</w:t>
+                        </w:r>
+                      </w:p>
+                    </w:txbxContent>
+                  </v:textbox>
+                </v:shape>
+                <v:group id="Agrupar 7" o:spid="_x0000_s1073" style="position:absolute;top:1434;width:5283;height:1375" coordsize="5283,1375" o:gfxdata="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">
+                  <v:line id="Conexão reta 3" o:spid="_x0000_s1074" style="position:absolute;flip:x;visibility:visible;mso-wrap-style:square" from="44,0" to="44,1375" o:connectortype="straight" o:gfxdata="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" strokecolor="black [3213]">
+                    <v:stroke joinstyle="miter"/>
+                  </v:line>
+                  <v:shape id="Conexão reta unidirecional 4" o:spid="_x0000_s1075" type="#_x0000_t32" style="position:absolute;width:5283;height:0;visibility:visible;mso-wrap-style:square" o:connectortype="straight" o:gfxdata="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" strokecolor="black [3213]">
+                    <v:stroke endarrow="block" joinstyle="miter"/>
+                  </v:shape>
+                </v:group>
+              </v:group>
+            </w:pict>
+          </mc:Fallback>
+        </mc:AlternateContent>
+      </w:r>
+      <w:r>
+        <w:rPr>
+          <w:rFonts w:ascii="Arial" w:hAnsi="Arial" w:cs="Arial"/>
+          <w:noProof/>
+        </w:rPr>
+        <mc:AlternateContent>
+          <mc:Choice Requires="wpg">
+            <w:drawing>
+              <wp:anchor distT="0" distB="0" distL="114300" distR="114300" simplePos="0" relativeHeight="251660288" behindDoc="0" locked="0" layoutInCell="1" allowOverlap="1" wp14:anchorId="5C278D6B" wp14:editId="4C1D9E8E">
+                <wp:simplePos x="0" y="0"/>
+                <wp:positionH relativeFrom="column">
+                  <wp:posOffset>3185160</wp:posOffset>
+                </wp:positionH>
+                <wp:positionV relativeFrom="paragraph">
+                  <wp:posOffset>269240</wp:posOffset>
+                </wp:positionV>
+                <wp:extent cx="1449481" cy="300317"/>
+                <wp:effectExtent l="0" t="0" r="0" b="24130"/>
+                <wp:wrapNone/>
+                <wp:docPr id="1579668116" name="Agrupar 8"/>
+                <wp:cNvGraphicFramePr/>
+                <a:graphic xmlns:a="http://schemas.openxmlformats.org/drawingml/2006/main">
+                  <a:graphicData uri="http://schemas.microsoft.com/office/word/2010/wordprocessingGroup">
+                    <wpg:wgp>
+                      <wpg:cNvGrpSpPr/>
+                      <wpg:grpSpPr>
+                        <a:xfrm>
+                          <a:off x="0" y="0"/>
+                          <a:ext cx="1449481" cy="300317"/>
+                          <a:chOff x="0" y="0"/>
+                          <a:chExt cx="1449481" cy="300317"/>
+                        </a:xfrm>
+                      </wpg:grpSpPr>
+                      <wps:wsp>
+                        <wps:cNvPr id="2021408700" name="Caixa de texto 6"/>
+                        <wps:cNvSpPr txBox="1"/>
+                        <wps:spPr>
+                          <a:xfrm>
+                            <a:off x="452158" y="0"/>
+                            <a:ext cx="997323" cy="300317"/>
+                          </a:xfrm>
+                          <a:prstGeom prst="rect">
+                            <a:avLst/>
+                          </a:prstGeom>
+                          <a:solidFill>
+                            <a:schemeClr val="lt1"/>
+                          </a:solidFill>
+                          <a:ln w="6350">
+                            <a:noFill/>
+                          </a:ln>
+                        </wps:spPr>
+                        <wps:txbx>
+                          <w:txbxContent>
+                            <w:p>
+                              <w:pPr>
+                                <w:jc w:val="left"/>
+                              </w:pPr>
+                              <w:r>
+                                <w:t>Categoria(id)</w:t>
+                              </w:r>
+                            </w:p>
+                          </w:txbxContent>
+                        </wps:txbx>
+                        <wps:bodyPr rot="0" spcFirstLastPara="0" vertOverflow="overflow" horzOverflow="overflow" vert="horz" wrap="square" lIns="91440" tIns="45720" rIns="91440" bIns="45720" numCol="1" spcCol="0" rtlCol="0" fromWordArt="0" anchor="t" anchorCtr="0" forceAA="0" compatLnSpc="1">
+                          <a:prstTxWarp prst="textNoShape">
+                            <a:avLst/>
+                          </a:prstTxWarp>
+                          <a:noAutofit/>
+                        </wps:bodyPr>
+                      </wps:wsp>
+                      <wpg:grpSp>
+                        <wpg:cNvPr id="1967187678" name="Agrupar 7"/>
+                        <wpg:cNvGrpSpPr/>
+                        <wpg:grpSpPr>
+                          <a:xfrm>
+                            <a:off x="0" y="143435"/>
+                            <a:ext cx="528320" cy="137561"/>
+                            <a:chOff x="0" y="0"/>
+                            <a:chExt cx="528320" cy="137561"/>
+                          </a:xfrm>
+                        </wpg:grpSpPr>
+                        <wps:wsp>
+                          <wps:cNvPr id="1520244670" name="Conexão reta 3"/>
+                          <wps:cNvCnPr/>
+                          <wps:spPr>
+                            <a:xfrm flipH="1">
+                              <a:off x="4483" y="0"/>
+                              <a:ext cx="0" cy="137561"/>
+                            </a:xfrm>
+                            <a:prstGeom prst="line">
+                              <a:avLst/>
+                            </a:prstGeom>
+                            <a:ln w="9525">
+                              <a:solidFill>
+                                <a:schemeClr val="tx1"/>
+                              </a:solidFill>
+                            </a:ln>
+                          </wps:spPr>
+                          <wps:style>
+                            <a:lnRef idx="1">
+                              <a:schemeClr val="accent1"/>
+                            </a:lnRef>
+                            <a:fillRef idx="0">
+                              <a:schemeClr val="accent1"/>
+                            </a:fillRef>
+                            <a:effectRef idx="0">
+                              <a:schemeClr val="accent1"/>
+                            </a:effectRef>
+                            <a:fontRef idx="minor">
+                              <a:schemeClr val="tx1"/>
+                            </a:fontRef>
+                          </wps:style>
+                          <wps:bodyPr/>
+                        </wps:wsp>
+                        <wps:wsp>
+                          <wps:cNvPr id="407478583" name="Conexão reta unidirecional 4"/>
+                          <wps:cNvCnPr/>
+                          <wps:spPr>
+                            <a:xfrm>
+                              <a:off x="0" y="0"/>
+                              <a:ext cx="528320" cy="0"/>
+                            </a:xfrm>
+                            <a:prstGeom prst="straightConnector1">
+                              <a:avLst/>
+                            </a:prstGeom>
+                            <a:ln w="9525">
+                              <a:solidFill>
+                                <a:schemeClr val="tx1"/>
+                              </a:solidFill>
+                              <a:tailEnd type="triangle"/>
+                            </a:ln>
+                          </wps:spPr>
+                          <wps:style>
+                            <a:lnRef idx="1">
+                              <a:schemeClr val="accent1"/>
+                            </a:lnRef>
+                            <a:fillRef idx="0">
+                              <a:schemeClr val="accent1"/>
+                            </a:fillRef>
+                            <a:effectRef idx="0">
+                              <a:schemeClr val="accent1"/>
+                            </a:effectRef>
+                            <a:fontRef idx="minor">
+                              <a:schemeClr val="tx1"/>
+                            </a:fontRef>
+                          </wps:style>
+                          <wps:bodyPr/>
+                        </wps:wsp>
+                      </wpg:grpSp>
+                    </wpg:wgp>
+                  </a:graphicData>
+                </a:graphic>
+                <wp14:sizeRelH relativeFrom="margin">
+                  <wp14:pctWidth>0</wp14:pctWidth>
+                </wp14:sizeRelH>
+              </wp:anchor>
+            </w:drawing>
+          </mc:Choice>
+          <mc:Fallback>
+            <w:pict>
+              <v:group w14:anchorId="5C278D6B" id="_x0000_s1076" style="position:absolute;left:0;text-align:left;margin-left:250.8pt;margin-top:21.2pt;width:114.15pt;height:23.65pt;z-index:251660288;mso-width-relative:margin" coordsize="14494,3003" o:gfxdata="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">
+                <v:shape id="Caixa de texto 6" o:spid="_x0000_s1077" type="#_x0000_t202" style="position:absolute;left:4521;width:9973;height:3003;visibility:visible;mso-wrap-style:square;v-text-anchor:top" o:gfxdata="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" fillcolor="white [3201]" stroked="f" strokeweight=".5pt">
+                  <v:textbox>
+                    <w:txbxContent>
+                      <w:p>
+                        <w:pPr>
+                          <w:jc w:val="left"/>
+                        </w:pPr>
+                        <w:r>
+                          <w:t>Categoria(id)</w:t>
+                        </w:r>
+                      </w:p>
+                    </w:txbxContent>
+                  </v:textbox>
+                </v:shape>
+                <v:group id="Agrupar 7" o:spid="_x0000_s1078" style="position:absolute;top:1434;width:5283;height:1375" coordsize="5283,1375" o:gfxdata="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">
+                  <v:line id="Conexão reta 3" o:spid="_x0000_s1079" style="position:absolute;flip:x;visibility:visible;mso-wrap-style:square" from="44,0" to="44,1375" o:connectortype="straight" o:gfxdata="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" strokecolor="black [3213]">
+                    <v:stroke joinstyle="miter"/>
+                  </v:line>
+                  <v:shape id="Conexão reta unidirecional 4" o:spid="_x0000_s1080" type="#_x0000_t32" style="position:absolute;width:5283;height:0;visibility:visible;mso-wrap-style:square" o:connectortype="straight" o:gfxdata="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" strokecolor="black [3213]">
+                    <v:stroke endarrow="block" joinstyle="miter"/>
+                  </v:shape>
+                </v:group>
+              </v:group>
+            </w:pict>
+          </mc:Fallback>
+        </mc:AlternateContent>
+      </w:r>
+      <w:r>
+        <w:rPr>
+          <w:rFonts w:ascii="Arial" w:hAnsi="Arial" w:cs="Arial"/>
+          <w:noProof/>
+        </w:rPr>
+        <mc:AlternateContent>
           <mc:Choice Requires="wps">
             <w:drawing>
-              <wp:inline distT="0" distB="0" distL="0" distR="0" wp14:anchorId="5EC19733" wp14:editId="181C41FE">
-                <wp:extent cx="6159500" cy="1640205"/>
-                <wp:effectExtent l="11430" t="11430" r="10795" b="5715"/>
+              <wp:inline distT="0" distB="0" distL="0" distR="0" wp14:anchorId="5EC19733" wp14:editId="4087E289">
+                <wp:extent cx="6159500" cy="6162675"/>
+                <wp:effectExtent l="0" t="0" r="12700" b="28575"/>
                 <wp:docPr id="58378271" name="Text Box 167"/>
                 <wp:cNvGraphicFramePr>
                   <a:graphicFrameLocks xmlns:a="http://schemas.openxmlformats.org/drawingml/2006/main"/>
@@ -12522,7 +13100,7 @@
                       <wps:spPr bwMode="auto">
                         <a:xfrm>
                           <a:off x="0" y="0"/>
-                          <a:ext cx="6159500" cy="1640205"/>
+                          <a:ext cx="6159500" cy="6162675"/>
                         </a:xfrm>
                         <a:prstGeom prst="rect">
                           <a:avLst/>
@@ -12542,216 +13120,230 @@
                       <wps:txbx>
                         <w:txbxContent>
                           <w:p>
-                            <w:pPr>
-                              <w:jc w:val="left"/>
-                              <w:rPr>
-                                <w:rFonts w:ascii="Arial" w:hAnsi="Arial" w:cs="Arial"/>
-                              </w:rPr>
-                            </w:pPr>
-                            <w:proofErr w:type="spellStart"/>
                             <w:r>
-                              <w:rPr>
-                                <w:rFonts w:ascii="Arial" w:hAnsi="Arial" w:cs="Arial"/>
-                              </w:rPr>
-                              <w:t>categorias_produtos</w:t>
-                            </w:r>
-                            <w:proofErr w:type="spellEnd"/>
-                            <w:r>
-                              <w:rPr>
-                                <w:rFonts w:ascii="Arial" w:hAnsi="Arial" w:cs="Arial"/>
-                              </w:rPr>
-                              <w:t xml:space="preserve"> (</w:t>
+                              <w:t>Pessoa(</w:t>
                             </w:r>
                             <w:r>
                               <w:rPr>
-                                <w:rFonts w:ascii="Arial" w:hAnsi="Arial" w:cs="Arial"/>
                                 <w:b/>
                                 <w:bCs/>
-                                <w:sz w:val="24"/>
+                              </w:rPr>
+                              <w:t>id</w:t>
+                            </w:r>
+                            <w:r>
+                              <w:t>, pnome, apelido, genero, dtaNascimento)</w:t>
+                            </w:r>
+                          </w:p>
+                          <w:p/>
+                          <w:p>
+                            <w:r>
+                              <w:t>Funcionario(</w:t>
+                            </w:r>
+                            <w:r>
+                              <w:rPr>
+                                <w:b/>
+                                <w:bCs/>
+                                <w:i/>
+                                <w:iCs/>
+                                <w:u w:val="single"/>
+                              </w:rPr>
+                              <w:t>idPessoa</w:t>
+                            </w:r>
+                            <w:r>
+                              <w:t xml:space="preserve">, salario, </w:t>
+                            </w:r>
+                            <w:r>
+                              <w:t>dtaContrato</w:t>
+                            </w:r>
+                            <w:r>
+                              <w:rPr>
+                                <w:i/>
+                                <w:iCs/>
+                              </w:rPr>
+                              <w:t>, idCategoria</w:t>
+                            </w:r>
+                            <w:r>
+                              <w:t>)</w:t>
+                            </w:r>
+                          </w:p>
+                          <w:p/>
+                          <w:p>
+                            <w:r>
+                              <w:t>Utente(</w:t>
+                            </w:r>
+                            <w:r>
+                              <w:rPr>
+                                <w:b/>
+                                <w:bCs/>
+                                <w:i/>
+                                <w:iCs/>
+                                <w:u w:val="single"/>
+                              </w:rPr>
+                              <w:t>idPessoa</w:t>
+                            </w:r>
+                            <w:r>
+                              <w:t xml:space="preserve">, dtaEntrada, </w:t>
+                            </w:r>
+                            <w:r>
+                              <w:rPr>
+                                <w:i/>
+                                <w:iCs/>
+                              </w:rPr>
+                              <w:t>idAcolhimento</w:t>
+                            </w:r>
+                            <w:r>
+                              <w:t>)</w:t>
+                            </w:r>
+                          </w:p>
+                          <w:p/>
+                          <w:p>
+                            <w:r>
+                              <w:t>Visitante(</w:t>
+                            </w:r>
+                            <w:r>
+                              <w:rPr>
+                                <w:b/>
+                                <w:bCs/>
+                                <w:i/>
+                                <w:iCs/>
+                                <w:u w:val="single"/>
+                              </w:rPr>
+                              <w:t>idPessoa</w:t>
+                            </w:r>
+                            <w:r>
+                              <w:t>, parentesco)</w:t>
+                            </w:r>
+                          </w:p>
+                          <w:p/>
+                          <w:p>
+                            <w:r>
+                              <w:t>Contacto(</w:t>
+                            </w:r>
+                            <w:r>
+                              <w:rPr>
+                                <w:b/>
+                                <w:bCs/>
+                                <w:u w:val="single"/>
+                              </w:rPr>
+                              <w:t>idVisitante</w:t>
+                            </w:r>
+                            <w:r>
+                              <w:t>, telemovel)</w:t>
+                            </w:r>
+                          </w:p>
+                          <w:p/>
+                          <w:p>
+                            <w:r>
+                              <w:t>Categoria(</w:t>
+                            </w:r>
+                            <w:r>
+                              <w:rPr>
+                                <w:b/>
+                                <w:bCs/>
                                 <w:u w:val="single"/>
                               </w:rPr>
                               <w:t>id</w:t>
                             </w:r>
                             <w:r>
-                              <w:rPr>
-                                <w:rFonts w:ascii="Arial" w:hAnsi="Arial" w:cs="Arial"/>
-                              </w:rPr>
-                              <w:t xml:space="preserve">, nome, </w:t>
+                              <w:t>, funcao)</w:t>
                             </w:r>
-                            <w:proofErr w:type="spellStart"/>
+                          </w:p>
+                          <w:p/>
+                          <w:p>
                             <w:r>
-                              <w:rPr>
-                                <w:rFonts w:ascii="Arial" w:hAnsi="Arial" w:cs="Arial"/>
-                              </w:rPr>
-                              <w:t>obs</w:t>
-                            </w:r>
-                            <w:proofErr w:type="spellEnd"/>
-                            <w:r>
-                              <w:rPr>
-                                <w:rFonts w:ascii="Arial" w:hAnsi="Arial" w:cs="Arial"/>
-                              </w:rPr>
-                              <w:t>)</w:t>
+                              <w:t>Acolhimento(</w:t>
                             </w:r>
                             <w:r>
                               <w:rPr>
-                                <w:rFonts w:ascii="Arial" w:hAnsi="Arial" w:cs="Arial"/>
-                              </w:rPr>
-                              <w:t xml:space="preserve"> </w:t>
-                            </w:r>
-                          </w:p>
-                          <w:p>
-                            <w:pPr>
-                              <w:pStyle w:val="Legenda"/>
-                              <w:ind w:left="0"/>
-                              <w:jc w:val="left"/>
-                              <w:rPr>
-                                <w:rFonts w:ascii="Arial" w:hAnsi="Arial" w:cs="Arial"/>
-                                <w:iCs/>
-                              </w:rPr>
-                            </w:pPr>
-                            <w:r>
-                              <w:rPr>
-                                <w:rFonts w:ascii="Arial" w:hAnsi="Arial" w:cs="Arial"/>
-                              </w:rPr>
-                              <w:t>produtos (</w:t>
-                            </w:r>
-                            <w:r>
-                              <w:rPr>
-                                <w:rFonts w:ascii="Arial" w:hAnsi="Arial" w:cs="Arial"/>
                                 <w:b/>
                                 <w:bCs/>
-                                <w:sz w:val="24"/>
-                                <w:szCs w:val="24"/>
                                 <w:u w:val="single"/>
                               </w:rPr>
                               <w:t>id</w:t>
                             </w:r>
                             <w:r>
-                              <w:rPr>
-                                <w:rFonts w:ascii="Arial" w:hAnsi="Arial" w:cs="Arial"/>
-                              </w:rPr>
-                              <w:t xml:space="preserve">, nome, </w:t>
+                              <w:t>, delegacao, descricao)</w:t>
+                            </w:r>
+                          </w:p>
+                          <w:p/>
+                          <w:p>
+                            <w:r>
+                              <w:t>Visita(</w:t>
                             </w:r>
                             <w:r>
                               <w:rPr>
-                                <w:rFonts w:ascii="Arial" w:hAnsi="Arial" w:cs="Arial"/>
-                                <w:iCs/>
-                              </w:rPr>
-                              <w:t xml:space="preserve">marca, cod_barras, obs, preco, </w:t>
-                            </w:r>
-                            <w:r>
-                              <w:rPr>
-                                <w:rFonts w:ascii="Arial" w:hAnsi="Arial" w:cs="Arial"/>
-                                <w:i/>
-                              </w:rPr>
-                              <w:t>id_categoria</w:t>
-                            </w:r>
-                            <w:r>
-                              <w:rPr>
-                                <w:rFonts w:ascii="Arial" w:hAnsi="Arial" w:cs="Arial"/>
-                                <w:iCs/>
-                              </w:rPr>
-                              <w:t>)</w:t>
-                            </w:r>
-                          </w:p>
-                          <w:p>
-                            <w:pPr>
-                              <w:jc w:val="left"/>
-                            </w:pPr>
-                          </w:p>
-                          <w:p>
-                            <w:pPr>
-                              <w:pStyle w:val="Legenda"/>
-                              <w:spacing w:after="0"/>
-                              <w:ind w:left="0"/>
-                              <w:jc w:val="left"/>
-                              <w:rPr>
-                                <w:rFonts w:ascii="Arial" w:hAnsi="Arial" w:cs="Arial"/>
-                                <w:iCs/>
-                              </w:rPr>
-                            </w:pPr>
-                            <w:r>
-                              <w:rPr>
-                                <w:rFonts w:ascii="Arial" w:hAnsi="Arial" w:cs="Arial"/>
-                              </w:rPr>
-                              <w:t>produtos_vendidos (</w:t>
-                            </w:r>
-                            <w:r>
-                              <w:rPr>
-                                <w:rFonts w:ascii="Arial" w:hAnsi="Arial" w:cs="Arial"/>
                                 <w:b/>
                                 <w:bCs/>
-                                <w:i/>
-                                <w:iCs/>
-                                <w:sz w:val="24"/>
-                                <w:szCs w:val="24"/>
-                                <w:u w:val="single"/>
-                              </w:rPr>
-                              <w:t>id_venda</w:t>
-                            </w:r>
-                            <w:r>
-                              <w:rPr>
-                                <w:rFonts w:ascii="Arial" w:hAnsi="Arial" w:cs="Arial"/>
-                                <w:b/>
-                                <w:bCs/>
-                              </w:rPr>
-                              <w:t xml:space="preserve">, </w:t>
-                            </w:r>
-                            <w:r>
-                              <w:rPr>
-                                <w:rFonts w:ascii="Arial" w:hAnsi="Arial" w:cs="Arial"/>
-                                <w:b/>
-                                <w:bCs/>
-                                <w:i/>
-                                <w:iCs/>
-                                <w:sz w:val="24"/>
-                                <w:szCs w:val="24"/>
-                                <w:u w:val="single"/>
-                              </w:rPr>
-                              <w:t>id_produto</w:t>
-                            </w:r>
-                            <w:r>
-                              <w:rPr>
-                                <w:rFonts w:ascii="Arial" w:hAnsi="Arial" w:cs="Arial"/>
-                              </w:rPr>
-                              <w:t>, preco_unitario, numero_unidades)</w:t>
-                            </w:r>
-                          </w:p>
-                          <w:p>
-                            <w:pPr>
-                              <w:pStyle w:val="Legenda"/>
-                              <w:ind w:left="0"/>
-                              <w:jc w:val="left"/>
-                              <w:rPr>
-                                <w:rFonts w:ascii="Arial" w:hAnsi="Arial" w:cs="Arial"/>
-                                <w:iCs/>
-                              </w:rPr>
-                            </w:pPr>
-                            <w:r>
-                              <w:rPr>
-                                <w:rFonts w:ascii="Arial" w:hAnsi="Arial" w:cs="Arial"/>
-                              </w:rPr>
-                              <w:t>vendas (</w:t>
-                            </w:r>
-                            <w:r>
-                              <w:rPr>
-                                <w:rFonts w:ascii="Arial" w:hAnsi="Arial" w:cs="Arial"/>
-                                <w:b/>
-                                <w:bCs/>
-                                <w:sz w:val="24"/>
-                                <w:szCs w:val="24"/>
                                 <w:u w:val="single"/>
                               </w:rPr>
                               <w:t>id</w:t>
                             </w:r>
                             <w:r>
+                              <w:t xml:space="preserve">, dtaVisita, </w:t>
+                            </w:r>
+                            <w:r>
                               <w:rPr>
-                                <w:rFonts w:ascii="Arial" w:hAnsi="Arial" w:cs="Arial"/>
+                                <w:i/>
+                                <w:iCs/>
                               </w:rPr>
-                              <w:t>, data, obs)</w:t>
+                              <w:t>idUtente, idSala, idTipoVisita</w:t>
+                            </w:r>
+                            <w:r>
+                              <w:t>)</w:t>
                             </w:r>
                           </w:p>
                           <w:p/>
+                          <w:p>
+                            <w:r>
+                              <w:t>TipoVisita(</w:t>
+                            </w:r>
+                            <w:r>
+                              <w:rPr>
+                                <w:b/>
+                                <w:bCs/>
+                                <w:u w:val="single"/>
+                              </w:rPr>
+                              <w:t>id</w:t>
+                            </w:r>
+                            <w:r>
+                              <w:t>, tipo, descricao)</w:t>
+                            </w:r>
+                          </w:p>
+                          <w:p/>
+                          <w:p>
+                            <w:r>
+                              <w:t xml:space="preserve">Sala(id, </w:t>
+                            </w:r>
+                            <w:r>
+                              <w:t>edifício, andar, sede</w:t>
+                            </w:r>
+                            <w:r>
+                              <w:t>)</w:t>
+                            </w:r>
+                          </w:p>
+                          <w:p/>
+                          <w:p>
+                            <w:r>
+                              <w:t>VisitanteVisita(</w:t>
+                            </w:r>
+                            <w:r>
+                              <w:rPr>
+                                <w:b/>
+                                <w:bCs/>
+                                <w:u w:val="single"/>
+                              </w:rPr>
+                              <w:t>idVisitante, idVisita</w:t>
+                            </w:r>
+                            <w:r>
+                              <w:t>)</w:t>
+                            </w:r>
+                          </w:p>
+                          <w:p/>
+                          <w:p>
+                            <w:r>
+                              <w:t>Vista idade para calcular idade de Pessoa</w:t>
+                            </w:r>
+                          </w:p>
                         </w:txbxContent>
                       </wps:txbx>
                       <wps:bodyPr rot="0" vert="horz" wrap="square" lIns="91440" tIns="45720" rIns="91440" bIns="45720" anchor="t" anchorCtr="0" upright="1">
@@ -12765,220 +13357,234 @@
           </mc:Choice>
           <mc:Fallback>
             <w:pict>
-              <v:shape w14:anchorId="5EC19733" id="Text Box 167" o:spid="_x0000_s1041" type="#_x0000_t202" style="width:485pt;height:129.15pt;visibility:visible;mso-wrap-style:square;mso-left-percent:-10001;mso-top-percent:-10001;mso-position-horizontal:absolute;mso-position-horizontal-relative:char;mso-position-vertical:absolute;mso-position-vertical-relative:line;mso-left-percent:-10001;mso-top-percent:-10001;v-text-anchor:top" o:gfxdata="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">
+              <v:shape w14:anchorId="5EC19733" id="Text Box 167" o:spid="_x0000_s1081" type="#_x0000_t202" style="width:485pt;height:485.25pt;visibility:visible;mso-wrap-style:square;mso-left-percent:-10001;mso-top-percent:-10001;mso-position-horizontal:absolute;mso-position-horizontal-relative:char;mso-position-vertical:absolute;mso-position-vertical-relative:line;mso-left-percent:-10001;mso-top-percent:-10001;v-text-anchor:top" o:gfxdata="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">
                 <v:textbox>
                   <w:txbxContent>
                     <w:p>
-                      <w:pPr>
-                        <w:jc w:val="left"/>
-                        <w:rPr>
-                          <w:rFonts w:ascii="Arial" w:hAnsi="Arial" w:cs="Arial"/>
-                        </w:rPr>
-                      </w:pPr>
-                      <w:proofErr w:type="spellStart"/>
                       <w:r>
-                        <w:rPr>
-                          <w:rFonts w:ascii="Arial" w:hAnsi="Arial" w:cs="Arial"/>
-                        </w:rPr>
-                        <w:t>categorias_produtos</w:t>
-                      </w:r>
-                      <w:proofErr w:type="spellEnd"/>
-                      <w:r>
-                        <w:rPr>
-                          <w:rFonts w:ascii="Arial" w:hAnsi="Arial" w:cs="Arial"/>
-                        </w:rPr>
-                        <w:t xml:space="preserve"> (</w:t>
+                        <w:t>Pessoa(</w:t>
                       </w:r>
                       <w:r>
                         <w:rPr>
-                          <w:rFonts w:ascii="Arial" w:hAnsi="Arial" w:cs="Arial"/>
                           <w:b/>
                           <w:bCs/>
-                          <w:sz w:val="24"/>
+                        </w:rPr>
+                        <w:t>id</w:t>
+                      </w:r>
+                      <w:r>
+                        <w:t>, pnome, apelido, genero, dtaNascimento)</w:t>
+                      </w:r>
+                    </w:p>
+                    <w:p/>
+                    <w:p>
+                      <w:r>
+                        <w:t>Funcionario(</w:t>
+                      </w:r>
+                      <w:r>
+                        <w:rPr>
+                          <w:b/>
+                          <w:bCs/>
+                          <w:i/>
+                          <w:iCs/>
+                          <w:u w:val="single"/>
+                        </w:rPr>
+                        <w:t>idPessoa</w:t>
+                      </w:r>
+                      <w:r>
+                        <w:t xml:space="preserve">, salario, </w:t>
+                      </w:r>
+                      <w:r>
+                        <w:t>dtaContrato</w:t>
+                      </w:r>
+                      <w:r>
+                        <w:rPr>
+                          <w:i/>
+                          <w:iCs/>
+                        </w:rPr>
+                        <w:t>, idCategoria</w:t>
+                      </w:r>
+                      <w:r>
+                        <w:t>)</w:t>
+                      </w:r>
+                    </w:p>
+                    <w:p/>
+                    <w:p>
+                      <w:r>
+                        <w:t>Utente(</w:t>
+                      </w:r>
+                      <w:r>
+                        <w:rPr>
+                          <w:b/>
+                          <w:bCs/>
+                          <w:i/>
+                          <w:iCs/>
+                          <w:u w:val="single"/>
+                        </w:rPr>
+                        <w:t>idPessoa</w:t>
+                      </w:r>
+                      <w:r>
+                        <w:t xml:space="preserve">, dtaEntrada, </w:t>
+                      </w:r>
+                      <w:r>
+                        <w:rPr>
+                          <w:i/>
+                          <w:iCs/>
+                        </w:rPr>
+                        <w:t>idAcolhimento</w:t>
+                      </w:r>
+                      <w:r>
+                        <w:t>)</w:t>
+                      </w:r>
+                    </w:p>
+                    <w:p/>
+                    <w:p>
+                      <w:r>
+                        <w:t>Visitante(</w:t>
+                      </w:r>
+                      <w:r>
+                        <w:rPr>
+                          <w:b/>
+                          <w:bCs/>
+                          <w:i/>
+                          <w:iCs/>
+                          <w:u w:val="single"/>
+                        </w:rPr>
+                        <w:t>idPessoa</w:t>
+                      </w:r>
+                      <w:r>
+                        <w:t>, parentesco)</w:t>
+                      </w:r>
+                    </w:p>
+                    <w:p/>
+                    <w:p>
+                      <w:r>
+                        <w:t>Contacto(</w:t>
+                      </w:r>
+                      <w:r>
+                        <w:rPr>
+                          <w:b/>
+                          <w:bCs/>
+                          <w:u w:val="single"/>
+                        </w:rPr>
+                        <w:t>idVisitante</w:t>
+                      </w:r>
+                      <w:r>
+                        <w:t>, telemovel)</w:t>
+                      </w:r>
+                    </w:p>
+                    <w:p/>
+                    <w:p>
+                      <w:r>
+                        <w:t>Categoria(</w:t>
+                      </w:r>
+                      <w:r>
+                        <w:rPr>
+                          <w:b/>
+                          <w:bCs/>
                           <w:u w:val="single"/>
                         </w:rPr>
                         <w:t>id</w:t>
                       </w:r>
                       <w:r>
-                        <w:rPr>
-                          <w:rFonts w:ascii="Arial" w:hAnsi="Arial" w:cs="Arial"/>
-                        </w:rPr>
-                        <w:t xml:space="preserve">, nome, </w:t>
+                        <w:t>, funcao)</w:t>
                       </w:r>
-                      <w:proofErr w:type="spellStart"/>
+                    </w:p>
+                    <w:p/>
+                    <w:p>
                       <w:r>
-                        <w:rPr>
-                          <w:rFonts w:ascii="Arial" w:hAnsi="Arial" w:cs="Arial"/>
-                        </w:rPr>
-                        <w:t>obs</w:t>
-                      </w:r>
-                      <w:proofErr w:type="spellEnd"/>
-                      <w:r>
-                        <w:rPr>
-                          <w:rFonts w:ascii="Arial" w:hAnsi="Arial" w:cs="Arial"/>
-                        </w:rPr>
-                        <w:t>)</w:t>
+                        <w:t>Acolhimento(</w:t>
                       </w:r>
                       <w:r>
                         <w:rPr>
-                          <w:rFonts w:ascii="Arial" w:hAnsi="Arial" w:cs="Arial"/>
-                        </w:rPr>
-                        <w:t xml:space="preserve"> </w:t>
-                      </w:r>
-                    </w:p>
-                    <w:p>
-                      <w:pPr>
-                        <w:pStyle w:val="Legenda"/>
-                        <w:ind w:left="0"/>
-                        <w:jc w:val="left"/>
-                        <w:rPr>
-                          <w:rFonts w:ascii="Arial" w:hAnsi="Arial" w:cs="Arial"/>
-                          <w:iCs/>
-                        </w:rPr>
-                      </w:pPr>
-                      <w:r>
-                        <w:rPr>
-                          <w:rFonts w:ascii="Arial" w:hAnsi="Arial" w:cs="Arial"/>
-                        </w:rPr>
-                        <w:t>produtos (</w:t>
-                      </w:r>
-                      <w:r>
-                        <w:rPr>
-                          <w:rFonts w:ascii="Arial" w:hAnsi="Arial" w:cs="Arial"/>
                           <w:b/>
                           <w:bCs/>
-                          <w:sz w:val="24"/>
-                          <w:szCs w:val="24"/>
                           <w:u w:val="single"/>
                         </w:rPr>
                         <w:t>id</w:t>
                       </w:r>
                       <w:r>
-                        <w:rPr>
-                          <w:rFonts w:ascii="Arial" w:hAnsi="Arial" w:cs="Arial"/>
-                        </w:rPr>
-                        <w:t xml:space="preserve">, nome, </w:t>
+                        <w:t>, delegacao, descricao)</w:t>
+                      </w:r>
+                    </w:p>
+                    <w:p/>
+                    <w:p>
+                      <w:r>
+                        <w:t>Visita(</w:t>
                       </w:r>
                       <w:r>
                         <w:rPr>
-                          <w:rFonts w:ascii="Arial" w:hAnsi="Arial" w:cs="Arial"/>
-                          <w:iCs/>
-                        </w:rPr>
-                        <w:t xml:space="preserve">marca, cod_barras, obs, preco, </w:t>
-                      </w:r>
-                      <w:r>
-                        <w:rPr>
-                          <w:rFonts w:ascii="Arial" w:hAnsi="Arial" w:cs="Arial"/>
-                          <w:i/>
-                        </w:rPr>
-                        <w:t>id_categoria</w:t>
-                      </w:r>
-                      <w:r>
-                        <w:rPr>
-                          <w:rFonts w:ascii="Arial" w:hAnsi="Arial" w:cs="Arial"/>
-                          <w:iCs/>
-                        </w:rPr>
-                        <w:t>)</w:t>
-                      </w:r>
-                    </w:p>
-                    <w:p>
-                      <w:pPr>
-                        <w:jc w:val="left"/>
-                      </w:pPr>
-                    </w:p>
-                    <w:p>
-                      <w:pPr>
-                        <w:pStyle w:val="Legenda"/>
-                        <w:spacing w:after="0"/>
-                        <w:ind w:left="0"/>
-                        <w:jc w:val="left"/>
-                        <w:rPr>
-                          <w:rFonts w:ascii="Arial" w:hAnsi="Arial" w:cs="Arial"/>
-                          <w:iCs/>
-                        </w:rPr>
-                      </w:pPr>
-                      <w:r>
-                        <w:rPr>
-                          <w:rFonts w:ascii="Arial" w:hAnsi="Arial" w:cs="Arial"/>
-                        </w:rPr>
-                        <w:t>produtos_vendidos (</w:t>
-                      </w:r>
-                      <w:r>
-                        <w:rPr>
-                          <w:rFonts w:ascii="Arial" w:hAnsi="Arial" w:cs="Arial"/>
                           <w:b/>
                           <w:bCs/>
-                          <w:i/>
-                          <w:iCs/>
-                          <w:sz w:val="24"/>
-                          <w:szCs w:val="24"/>
-                          <w:u w:val="single"/>
-                        </w:rPr>
-                        <w:t>id_venda</w:t>
-                      </w:r>
-                      <w:r>
-                        <w:rPr>
-                          <w:rFonts w:ascii="Arial" w:hAnsi="Arial" w:cs="Arial"/>
-                          <w:b/>
-                          <w:bCs/>
-                        </w:rPr>
-                        <w:t xml:space="preserve">, </w:t>
-                      </w:r>
-                      <w:r>
-                        <w:rPr>
-                          <w:rFonts w:ascii="Arial" w:hAnsi="Arial" w:cs="Arial"/>
-                          <w:b/>
-                          <w:bCs/>
-                          <w:i/>
-                          <w:iCs/>
-                          <w:sz w:val="24"/>
-                          <w:szCs w:val="24"/>
-                          <w:u w:val="single"/>
-                        </w:rPr>
-                        <w:t>id_produto</w:t>
-                      </w:r>
-                      <w:r>
-                        <w:rPr>
-                          <w:rFonts w:ascii="Arial" w:hAnsi="Arial" w:cs="Arial"/>
-                        </w:rPr>
-                        <w:t>, preco_unitario, numero_unidades)</w:t>
-                      </w:r>
-                    </w:p>
-                    <w:p>
-                      <w:pPr>
-                        <w:pStyle w:val="Legenda"/>
-                        <w:ind w:left="0"/>
-                        <w:jc w:val="left"/>
-                        <w:rPr>
-                          <w:rFonts w:ascii="Arial" w:hAnsi="Arial" w:cs="Arial"/>
-                          <w:iCs/>
-                        </w:rPr>
-                      </w:pPr>
-                      <w:r>
-                        <w:rPr>
-                          <w:rFonts w:ascii="Arial" w:hAnsi="Arial" w:cs="Arial"/>
-                        </w:rPr>
-                        <w:t>vendas (</w:t>
-                      </w:r>
-                      <w:r>
-                        <w:rPr>
-                          <w:rFonts w:ascii="Arial" w:hAnsi="Arial" w:cs="Arial"/>
-                          <w:b/>
-                          <w:bCs/>
-                          <w:sz w:val="24"/>
-                          <w:szCs w:val="24"/>
                           <w:u w:val="single"/>
                         </w:rPr>
                         <w:t>id</w:t>
                       </w:r>
                       <w:r>
+                        <w:t xml:space="preserve">, dtaVisita, </w:t>
+                      </w:r>
+                      <w:r>
                         <w:rPr>
-                          <w:rFonts w:ascii="Arial" w:hAnsi="Arial" w:cs="Arial"/>
+                          <w:i/>
+                          <w:iCs/>
                         </w:rPr>
-                        <w:t>, data, obs)</w:t>
+                        <w:t>idUtente, idSala, idTipoVisita</w:t>
+                      </w:r>
+                      <w:r>
+                        <w:t>)</w:t>
                       </w:r>
                     </w:p>
                     <w:p/>
+                    <w:p>
+                      <w:r>
+                        <w:t>TipoVisita(</w:t>
+                      </w:r>
+                      <w:r>
+                        <w:rPr>
+                          <w:b/>
+                          <w:bCs/>
+                          <w:u w:val="single"/>
+                        </w:rPr>
+                        <w:t>id</w:t>
+                      </w:r>
+                      <w:r>
+                        <w:t>, tipo, descricao)</w:t>
+                      </w:r>
+                    </w:p>
+                    <w:p/>
+                    <w:p>
+                      <w:r>
+                        <w:t xml:space="preserve">Sala(id, </w:t>
+                      </w:r>
+                      <w:r>
+                        <w:t>edifício, andar, sede</w:t>
+                      </w:r>
+                      <w:r>
+                        <w:t>)</w:t>
+                      </w:r>
+                    </w:p>
+                    <w:p/>
+                    <w:p>
+                      <w:r>
+                        <w:t>VisitanteVisita(</w:t>
+                      </w:r>
+                      <w:r>
+                        <w:rPr>
+                          <w:b/>
+                          <w:bCs/>
+                          <w:u w:val="single"/>
+                        </w:rPr>
+                        <w:t>idVisitante, idVisita</w:t>
+                      </w:r>
+                      <w:r>
+                        <w:t>)</w:t>
+                      </w:r>
+                    </w:p>
+                    <w:p/>
+                    <w:p>
+                      <w:r>
+                        <w:t>Vista idade para calcular idade de Pessoa</w:t>
+                      </w:r>
+                    </w:p>
                   </w:txbxContent>
                 </v:textbox>
                 <w10:anchorlock/>
@@ -13245,73 +13851,73 @@
         </w:rPr>
       </w:pPr>
     </w:p>
-    <w:bookmarkStart w:id="77" w:name="_MON_1454409698"/>
-    <w:bookmarkStart w:id="78" w:name="_MON_1454410028"/>
-    <w:bookmarkStart w:id="79" w:name="_MON_1454410153"/>
-    <w:bookmarkStart w:id="80" w:name="_MON_1454410188"/>
-    <w:bookmarkStart w:id="81" w:name="_MON_1454410708"/>
-    <w:bookmarkStart w:id="82" w:name="_MON_1454411796"/>
-    <w:bookmarkStart w:id="83" w:name="_MON_1454414002"/>
-    <w:bookmarkStart w:id="84" w:name="_MON_1454414522"/>
-    <w:bookmarkStart w:id="85" w:name="_MON_1454415117"/>
-    <w:bookmarkStart w:id="86" w:name="_MON_1454416232"/>
-    <w:bookmarkStart w:id="87" w:name="_MON_1454416241"/>
-    <w:bookmarkStart w:id="88" w:name="_MON_1454416249"/>
-    <w:bookmarkStart w:id="89" w:name="_MON_1454416257"/>
-    <w:bookmarkStart w:id="90" w:name="_MON_1454416268"/>
-    <w:bookmarkStart w:id="91" w:name="_MON_1454416276"/>
-    <w:bookmarkStart w:id="92" w:name="_MON_1454416288"/>
-    <w:bookmarkStart w:id="93" w:name="_MON_1454416508"/>
-    <w:bookmarkStart w:id="94" w:name="_MON_1454416809"/>
-    <w:bookmarkStart w:id="95" w:name="_MON_1454416822"/>
-    <w:bookmarkStart w:id="96" w:name="_MON_1454416839"/>
-    <w:bookmarkStart w:id="97" w:name="_MON_1454416853"/>
-    <w:bookmarkStart w:id="98" w:name="_MON_1454416865"/>
-    <w:bookmarkStart w:id="99" w:name="_MON_1454416899"/>
-    <w:bookmarkStart w:id="100" w:name="_MON_1454416910"/>
-    <w:bookmarkStart w:id="101" w:name="_MON_1454416922"/>
-    <w:bookmarkStart w:id="102" w:name="_MON_1454417304"/>
-    <w:bookmarkStart w:id="103" w:name="_MON_1454417326"/>
-    <w:bookmarkStart w:id="104" w:name="_MON_1454417378"/>
-    <w:bookmarkStart w:id="105" w:name="_MON_1454417410"/>
-    <w:bookmarkStart w:id="106" w:name="_MON_1454418610"/>
-    <w:bookmarkStart w:id="107" w:name="_MON_1454418700"/>
-    <w:bookmarkStart w:id="108" w:name="_MON_1454418789"/>
-    <w:bookmarkStart w:id="109" w:name="_MON_1454418800"/>
-    <w:bookmarkStart w:id="110" w:name="_MON_1454419345"/>
-    <w:bookmarkStart w:id="111" w:name="_MON_1454751447"/>
-    <w:bookmarkStart w:id="112" w:name="_MON_1454751497"/>
-    <w:bookmarkStart w:id="113" w:name="_MON_1454758439"/>
-    <w:bookmarkStart w:id="114" w:name="_MON_1454760289"/>
-    <w:bookmarkStart w:id="115" w:name="_MON_1454760733"/>
-    <w:bookmarkStart w:id="116" w:name="_MON_1454761960"/>
-    <w:bookmarkStart w:id="117" w:name="_MON_1454763083"/>
-    <w:bookmarkStart w:id="118" w:name="_MON_1454763178"/>
-    <w:bookmarkStart w:id="119" w:name="_MON_1454769429"/>
-    <w:bookmarkStart w:id="120" w:name="_MON_1454769519"/>
-    <w:bookmarkStart w:id="121" w:name="_MON_1485944193"/>
-    <w:bookmarkStart w:id="122" w:name="_MON_1485944257"/>
-    <w:bookmarkStart w:id="123" w:name="_MON_1485944301"/>
-    <w:bookmarkStart w:id="124" w:name="_MON_1485944304"/>
-    <w:bookmarkStart w:id="125" w:name="_MON_1485944872"/>
-    <w:bookmarkStart w:id="126" w:name="_MON_1485944890"/>
-    <w:bookmarkStart w:id="127" w:name="_MON_1485945089"/>
-    <w:bookmarkStart w:id="128" w:name="_MON_1486294972"/>
-    <w:bookmarkStart w:id="129" w:name="_MON_1486294996"/>
-    <w:bookmarkStart w:id="130" w:name="_MON_1486472203"/>
-    <w:bookmarkStart w:id="131" w:name="_MON_1522520843"/>
-    <w:bookmarkStart w:id="132" w:name="_MON_1551594762"/>
-    <w:bookmarkStart w:id="133" w:name="_MON_1551594892"/>
-    <w:bookmarkStart w:id="134" w:name="_MON_1551595043"/>
-    <w:bookmarkStart w:id="135" w:name="_MON_1551595081"/>
-    <w:bookmarkStart w:id="136" w:name="_MON_1551595117"/>
-    <w:bookmarkStart w:id="137" w:name="_MON_1551595128"/>
-    <w:bookmarkStart w:id="138" w:name="_MON_1551595426"/>
-    <w:bookmarkStart w:id="139" w:name="_MON_1551595433"/>
-    <w:bookmarkStart w:id="140" w:name="_MON_1552760347"/>
-    <w:bookmarkStart w:id="141" w:name="_MON_1552760376"/>
-    <w:bookmarkStart w:id="142" w:name="_MON_1454409422"/>
-    <w:bookmarkStart w:id="143" w:name="_MON_1454409504"/>
+    <w:bookmarkStart w:id="77" w:name="_MON_1454410153"/>
+    <w:bookmarkStart w:id="78" w:name="_MON_1454410188"/>
+    <w:bookmarkStart w:id="79" w:name="_MON_1454410708"/>
+    <w:bookmarkStart w:id="80" w:name="_MON_1454411796"/>
+    <w:bookmarkStart w:id="81" w:name="_MON_1454414002"/>
+    <w:bookmarkStart w:id="82" w:name="_MON_1454414522"/>
+    <w:bookmarkStart w:id="83" w:name="_MON_1454415117"/>
+    <w:bookmarkStart w:id="84" w:name="_MON_1454416232"/>
+    <w:bookmarkStart w:id="85" w:name="_MON_1454416241"/>
+    <w:bookmarkStart w:id="86" w:name="_MON_1454416249"/>
+    <w:bookmarkStart w:id="87" w:name="_MON_1454416257"/>
+    <w:bookmarkStart w:id="88" w:name="_MON_1454416268"/>
+    <w:bookmarkStart w:id="89" w:name="_MON_1454416276"/>
+    <w:bookmarkStart w:id="90" w:name="_MON_1454416288"/>
+    <w:bookmarkStart w:id="91" w:name="_MON_1454416508"/>
+    <w:bookmarkStart w:id="92" w:name="_MON_1454416809"/>
+    <w:bookmarkStart w:id="93" w:name="_MON_1454416822"/>
+    <w:bookmarkStart w:id="94" w:name="_MON_1454416839"/>
+    <w:bookmarkStart w:id="95" w:name="_MON_1454416853"/>
+    <w:bookmarkStart w:id="96" w:name="_MON_1454416865"/>
+    <w:bookmarkStart w:id="97" w:name="_MON_1454416899"/>
+    <w:bookmarkStart w:id="98" w:name="_MON_1454416910"/>
+    <w:bookmarkStart w:id="99" w:name="_MON_1454416922"/>
+    <w:bookmarkStart w:id="100" w:name="_MON_1454417304"/>
+    <w:bookmarkStart w:id="101" w:name="_MON_1454417326"/>
+    <w:bookmarkStart w:id="102" w:name="_MON_1454417378"/>
+    <w:bookmarkStart w:id="103" w:name="_MON_1454417410"/>
+    <w:bookmarkStart w:id="104" w:name="_MON_1454418610"/>
+    <w:bookmarkStart w:id="105" w:name="_MON_1454418700"/>
+    <w:bookmarkStart w:id="106" w:name="_MON_1454418789"/>
+    <w:bookmarkStart w:id="107" w:name="_MON_1454418800"/>
+    <w:bookmarkStart w:id="108" w:name="_MON_1454419345"/>
+    <w:bookmarkStart w:id="109" w:name="_MON_1454751447"/>
+    <w:bookmarkStart w:id="110" w:name="_MON_1454751497"/>
+    <w:bookmarkStart w:id="111" w:name="_MON_1454758439"/>
+    <w:bookmarkStart w:id="112" w:name="_MON_1454760289"/>
+    <w:bookmarkStart w:id="113" w:name="_MON_1454760733"/>
+    <w:bookmarkStart w:id="114" w:name="_MON_1454761960"/>
+    <w:bookmarkStart w:id="115" w:name="_MON_1454763083"/>
+    <w:bookmarkStart w:id="116" w:name="_MON_1454763178"/>
+    <w:bookmarkStart w:id="117" w:name="_MON_1454769429"/>
+    <w:bookmarkStart w:id="118" w:name="_MON_1454769519"/>
+    <w:bookmarkStart w:id="119" w:name="_MON_1485944193"/>
+    <w:bookmarkStart w:id="120" w:name="_MON_1485944257"/>
+    <w:bookmarkStart w:id="121" w:name="_MON_1485944301"/>
+    <w:bookmarkStart w:id="122" w:name="_MON_1485944304"/>
+    <w:bookmarkStart w:id="123" w:name="_MON_1485944872"/>
+    <w:bookmarkStart w:id="124" w:name="_MON_1485944890"/>
+    <w:bookmarkStart w:id="125" w:name="_MON_1485945089"/>
+    <w:bookmarkStart w:id="126" w:name="_MON_1486294972"/>
+    <w:bookmarkStart w:id="127" w:name="_MON_1486294996"/>
+    <w:bookmarkStart w:id="128" w:name="_MON_1486472203"/>
+    <w:bookmarkStart w:id="129" w:name="_MON_1522520843"/>
+    <w:bookmarkStart w:id="130" w:name="_MON_1551594762"/>
+    <w:bookmarkStart w:id="131" w:name="_MON_1551594892"/>
+    <w:bookmarkStart w:id="132" w:name="_MON_1551595043"/>
+    <w:bookmarkStart w:id="133" w:name="_MON_1551595081"/>
+    <w:bookmarkStart w:id="134" w:name="_MON_1551595117"/>
+    <w:bookmarkStart w:id="135" w:name="_MON_1551595128"/>
+    <w:bookmarkStart w:id="136" w:name="_MON_1551595426"/>
+    <w:bookmarkStart w:id="137" w:name="_MON_1551595433"/>
+    <w:bookmarkStart w:id="138" w:name="_MON_1552760347"/>
+    <w:bookmarkStart w:id="139" w:name="_MON_1552760376"/>
+    <w:bookmarkStart w:id="140" w:name="_MON_1454409422"/>
+    <w:bookmarkStart w:id="141" w:name="_MON_1454409504"/>
+    <w:bookmarkStart w:id="142" w:name="_MON_1454409591"/>
+    <w:bookmarkStart w:id="143" w:name="_MON_1454409698"/>
     <w:bookmarkEnd w:id="77"/>
     <w:bookmarkEnd w:id="78"/>
     <w:bookmarkEnd w:id="79"/>
@@ -13379,7 +13985,7 @@
     <w:bookmarkEnd w:id="141"/>
     <w:bookmarkEnd w:id="142"/>
     <w:bookmarkEnd w:id="143"/>
-    <w:bookmarkStart w:id="144" w:name="_MON_1454409591"/>
+    <w:bookmarkStart w:id="144" w:name="_MON_1454410028"/>
     <w:bookmarkEnd w:id="144"/>
     <w:p>
       <w:pPr>
@@ -13399,10 +14005,10 @@
           <w:szCs w:val="18"/>
         </w:rPr>
         <w:object w:dxaOrig="8408" w:dyaOrig="1390" w14:anchorId="65EE5857">
-          <v:shape id="_x0000_i1027" type="#_x0000_t75" style="width:443.4pt;height:73.2pt" o:ole="">
+          <v:shape id="_x0000_i1027" type="#_x0000_t75" style="width:443.25pt;height:73.5pt" o:ole="">
             <v:imagedata r:id="rId15" o:title=""/>
           </v:shape>
-          <o:OLEObject Type="Embed" ProgID="Excel.Sheet.8" ShapeID="_x0000_i1027" DrawAspect="Content" ObjectID="_1744885359" r:id="rId16"/>
+          <o:OLEObject Type="Embed" ProgID="Excel.Sheet.8" ShapeID="_x0000_i1027" DrawAspect="Content" ObjectID="_1746482188" r:id="rId16"/>
         </w:object>
       </w:r>
     </w:p>
@@ -13554,7 +14160,7 @@
       <w:bookmarkEnd w:id="148"/>
       <w:r>
         <w:pict w14:anchorId="03BFE93C">
-          <v:shape id="_x0000_i1028" type="#_x0000_t75" style="width:463.2pt;height:132pt">
+          <v:shape id="_x0000_i1028" type="#_x0000_t75" style="width:462.75pt;height:132pt">
             <v:imagedata r:id="rId17" o:title=""/>
           </v:shape>
         </w:pict>
@@ -13973,64 +14579,25 @@
                 <w:sz w:val="20"/>
                 <w:szCs w:val="20"/>
               </w:rPr>
-              <w:t xml:space="preserve">SELECT </w:t>
-            </w:r>
-            <w:proofErr w:type="spellStart"/>
-            <w:proofErr w:type="gramStart"/>
-            <w:r>
+              <w:t xml:space="preserve">SELECT c.nome AS "Categoria", </w:t>
+            </w:r>
+          </w:p>
+          <w:p>
+            <w:pPr>
               <w:rPr>
                 <w:rFonts w:ascii="Courier New" w:hAnsi="Courier New" w:cs="Courier New"/>
                 <w:sz w:val="20"/>
                 <w:szCs w:val="20"/>
               </w:rPr>
-              <w:t>c.nome</w:t>
-            </w:r>
-            <w:proofErr w:type="spellEnd"/>
-            <w:proofErr w:type="gramEnd"/>
+            </w:pPr>
             <w:r>
               <w:rPr>
                 <w:rFonts w:ascii="Courier New" w:hAnsi="Courier New" w:cs="Courier New"/>
                 <w:sz w:val="20"/>
                 <w:szCs w:val="20"/>
               </w:rPr>
-              <w:t xml:space="preserve"> AS "Categoria", </w:t>
-            </w:r>
-          </w:p>
-          <w:p>
-            <w:pPr>
-              <w:rPr>
-                <w:rFonts w:ascii="Courier New" w:hAnsi="Courier New" w:cs="Courier New"/>
-                <w:sz w:val="20"/>
-                <w:szCs w:val="20"/>
-              </w:rPr>
-            </w:pPr>
-            <w:r>
-              <w:rPr>
-                <w:rFonts w:ascii="Courier New" w:hAnsi="Courier New" w:cs="Courier New"/>
-                <w:sz w:val="20"/>
-                <w:szCs w:val="20"/>
-              </w:rPr>
-              <w:t xml:space="preserve">       </w:t>
-            </w:r>
-            <w:proofErr w:type="spellStart"/>
-            <w:r>
-              <w:rPr>
-                <w:rFonts w:ascii="Courier New" w:hAnsi="Courier New" w:cs="Courier New"/>
-                <w:sz w:val="20"/>
-                <w:szCs w:val="20"/>
-              </w:rPr>
-              <w:t>p.cod_barras</w:t>
-            </w:r>
-            <w:proofErr w:type="spellEnd"/>
-            <w:r>
-              <w:rPr>
-                <w:rFonts w:ascii="Courier New" w:hAnsi="Courier New" w:cs="Courier New"/>
-                <w:sz w:val="20"/>
-                <w:szCs w:val="20"/>
-              </w:rPr>
-              <w:t xml:space="preserve"> AS "</w:t>
-            </w:r>
-            <w:proofErr w:type="spellStart"/>
+              <w:t xml:space="preserve">       p.cod_barras AS "</w:t>
+            </w:r>
             <w:r>
               <w:rPr>
                 <w:rFonts w:ascii="Courier New" w:hAnsi="Courier New" w:cs="Courier New"/>
@@ -14047,116 +14614,109 @@
                 <w:sz w:val="20"/>
                 <w:szCs w:val="20"/>
               </w:rPr>
-              <w:t>digo</w:t>
-            </w:r>
-            <w:proofErr w:type="spellEnd"/>
-            <w:r>
+              <w:t>digo de barras",</w:t>
+            </w:r>
+          </w:p>
+          <w:p>
+            <w:pPr>
               <w:rPr>
                 <w:rFonts w:ascii="Courier New" w:hAnsi="Courier New" w:cs="Courier New"/>
                 <w:sz w:val="20"/>
                 <w:szCs w:val="20"/>
               </w:rPr>
-              <w:t xml:space="preserve"> de barras",</w:t>
-            </w:r>
-          </w:p>
-          <w:p>
-            <w:pPr>
+            </w:pPr>
+            <w:r>
               <w:rPr>
                 <w:rFonts w:ascii="Courier New" w:hAnsi="Courier New" w:cs="Courier New"/>
                 <w:sz w:val="20"/>
                 <w:szCs w:val="20"/>
               </w:rPr>
-            </w:pPr>
-            <w:r>
+              <w:t xml:space="preserve">       p.nome AS "Nome do Produto",</w:t>
+            </w:r>
+          </w:p>
+          <w:p>
+            <w:pPr>
               <w:rPr>
                 <w:rFonts w:ascii="Courier New" w:hAnsi="Courier New" w:cs="Courier New"/>
                 <w:sz w:val="20"/>
                 <w:szCs w:val="20"/>
               </w:rPr>
-              <w:t xml:space="preserve">       </w:t>
-            </w:r>
-            <w:proofErr w:type="spellStart"/>
-            <w:proofErr w:type="gramStart"/>
+            </w:pPr>
             <w:r>
               <w:rPr>
                 <w:rFonts w:ascii="Courier New" w:hAnsi="Courier New" w:cs="Courier New"/>
                 <w:sz w:val="20"/>
                 <w:szCs w:val="20"/>
               </w:rPr>
-              <w:t>p.nome</w:t>
-            </w:r>
-            <w:proofErr w:type="spellEnd"/>
-            <w:proofErr w:type="gramEnd"/>
-            <w:r>
+              <w:t xml:space="preserve">       pv. numero_unidades AS "Unidades compradas",</w:t>
+            </w:r>
+          </w:p>
+          <w:p>
+            <w:pPr>
               <w:rPr>
                 <w:rFonts w:ascii="Courier New" w:hAnsi="Courier New" w:cs="Courier New"/>
                 <w:sz w:val="20"/>
                 <w:szCs w:val="20"/>
               </w:rPr>
-              <w:t xml:space="preserve"> AS "Nome do Produto",</w:t>
-            </w:r>
-          </w:p>
-          <w:p>
-            <w:pPr>
+            </w:pPr>
+            <w:r>
               <w:rPr>
                 <w:rFonts w:ascii="Courier New" w:hAnsi="Courier New" w:cs="Courier New"/>
                 <w:sz w:val="20"/>
                 <w:szCs w:val="20"/>
               </w:rPr>
-            </w:pPr>
-            <w:r>
+              <w:t xml:space="preserve">       pv.numero_unidades*pv.preco_unitario AS "A pagar"</w:t>
+            </w:r>
+          </w:p>
+          <w:p>
+            <w:pPr>
               <w:rPr>
                 <w:rFonts w:ascii="Courier New" w:hAnsi="Courier New" w:cs="Courier New"/>
                 <w:sz w:val="20"/>
                 <w:szCs w:val="20"/>
               </w:rPr>
-              <w:t xml:space="preserve">       </w:t>
-            </w:r>
-            <w:proofErr w:type="spellStart"/>
+            </w:pPr>
             <w:r>
               <w:rPr>
                 <w:rFonts w:ascii="Courier New" w:hAnsi="Courier New" w:cs="Courier New"/>
                 <w:sz w:val="20"/>
                 <w:szCs w:val="20"/>
               </w:rPr>
-              <w:t>pv</w:t>
-            </w:r>
-            <w:proofErr w:type="spellEnd"/>
-            <w:r>
+              <w:t xml:space="preserve">FROM produtos p </w:t>
+            </w:r>
+          </w:p>
+          <w:p>
+            <w:pPr>
               <w:rPr>
                 <w:rFonts w:ascii="Courier New" w:hAnsi="Courier New" w:cs="Courier New"/>
                 <w:sz w:val="20"/>
                 <w:szCs w:val="20"/>
               </w:rPr>
-              <w:t xml:space="preserve">. </w:t>
-            </w:r>
-            <w:proofErr w:type="spellStart"/>
-            <w:proofErr w:type="gramStart"/>
+            </w:pPr>
             <w:r>
               <w:rPr>
                 <w:rFonts w:ascii="Courier New" w:hAnsi="Courier New" w:cs="Courier New"/>
                 <w:sz w:val="20"/>
                 <w:szCs w:val="20"/>
               </w:rPr>
-              <w:t>numero</w:t>
-            </w:r>
-            <w:proofErr w:type="gramEnd"/>
-            <w:r>
+              <w:t xml:space="preserve">     JOIN categorias_produtos c ON c.id = p.id_categoria</w:t>
+            </w:r>
+          </w:p>
+          <w:p>
+            <w:pPr>
               <w:rPr>
                 <w:rFonts w:ascii="Courier New" w:hAnsi="Courier New" w:cs="Courier New"/>
                 <w:sz w:val="20"/>
                 <w:szCs w:val="20"/>
               </w:rPr>
-              <w:t>_unidades</w:t>
-            </w:r>
-            <w:proofErr w:type="spellEnd"/>
+            </w:pPr>
             <w:r>
               <w:rPr>
                 <w:rFonts w:ascii="Courier New" w:hAnsi="Courier New" w:cs="Courier New"/>
                 <w:sz w:val="20"/>
                 <w:szCs w:val="20"/>
               </w:rPr>
-              <w:t xml:space="preserve"> AS "Unidades compradas",</w:t>
+              <w:t xml:space="preserve">     JOIN produtos_vendidos pv ON pv.id_produto=p.id</w:t>
             </w:r>
           </w:p>
           <w:p>
@@ -14165,6 +14725,7 @@
                 <w:rFonts w:ascii="Courier New" w:hAnsi="Courier New" w:cs="Courier New"/>
                 <w:sz w:val="20"/>
                 <w:szCs w:val="20"/>
+                <w:lang w:val="en-GB"/>
               </w:rPr>
             </w:pPr>
             <w:r>
@@ -14173,265 +14734,17 @@
                 <w:sz w:val="20"/>
                 <w:szCs w:val="20"/>
               </w:rPr>
-              <w:t xml:space="preserve">       </w:t>
-            </w:r>
-            <w:proofErr w:type="spellStart"/>
-            <w:proofErr w:type="gramStart"/>
+              <w:t xml:space="preserve">     </w:t>
+            </w:r>
             <w:r>
               <w:rPr>
                 <w:rFonts w:ascii="Courier New" w:hAnsi="Courier New" w:cs="Courier New"/>
                 <w:sz w:val="20"/>
                 <w:szCs w:val="20"/>
-              </w:rPr>
-              <w:t>pv.numero</w:t>
-            </w:r>
-            <w:proofErr w:type="gramEnd"/>
-            <w:r>
-              <w:rPr>
-                <w:rFonts w:ascii="Courier New" w:hAnsi="Courier New" w:cs="Courier New"/>
-                <w:sz w:val="20"/>
-                <w:szCs w:val="20"/>
-              </w:rPr>
-              <w:t>_unidades</w:t>
-            </w:r>
-            <w:proofErr w:type="spellEnd"/>
-            <w:r>
-              <w:rPr>
-                <w:rFonts w:ascii="Courier New" w:hAnsi="Courier New" w:cs="Courier New"/>
-                <w:sz w:val="20"/>
-                <w:szCs w:val="20"/>
-              </w:rPr>
-              <w:t>*</w:t>
-            </w:r>
-            <w:proofErr w:type="spellStart"/>
-            <w:r>
-              <w:rPr>
-                <w:rFonts w:ascii="Courier New" w:hAnsi="Courier New" w:cs="Courier New"/>
-                <w:sz w:val="20"/>
-                <w:szCs w:val="20"/>
-              </w:rPr>
-              <w:t>pv.preco_unitario</w:t>
-            </w:r>
-            <w:proofErr w:type="spellEnd"/>
-            <w:r>
-              <w:rPr>
-                <w:rFonts w:ascii="Courier New" w:hAnsi="Courier New" w:cs="Courier New"/>
-                <w:sz w:val="20"/>
-                <w:szCs w:val="20"/>
-              </w:rPr>
-              <w:t xml:space="preserve"> AS "A pagar"</w:t>
-            </w:r>
-          </w:p>
-          <w:p>
-            <w:pPr>
-              <w:rPr>
-                <w:rFonts w:ascii="Courier New" w:hAnsi="Courier New" w:cs="Courier New"/>
-                <w:sz w:val="20"/>
-                <w:szCs w:val="20"/>
-              </w:rPr>
-            </w:pPr>
-            <w:r>
-              <w:rPr>
-                <w:rFonts w:ascii="Courier New" w:hAnsi="Courier New" w:cs="Courier New"/>
-                <w:sz w:val="20"/>
-                <w:szCs w:val="20"/>
-              </w:rPr>
-              <w:t xml:space="preserve">FROM produtos p </w:t>
-            </w:r>
-          </w:p>
-          <w:p>
-            <w:pPr>
-              <w:rPr>
-                <w:rFonts w:ascii="Courier New" w:hAnsi="Courier New" w:cs="Courier New"/>
-                <w:sz w:val="20"/>
-                <w:szCs w:val="20"/>
-              </w:rPr>
-            </w:pPr>
-            <w:r>
-              <w:rPr>
-                <w:rFonts w:ascii="Courier New" w:hAnsi="Courier New" w:cs="Courier New"/>
-                <w:sz w:val="20"/>
-                <w:szCs w:val="20"/>
-              </w:rPr>
-              <w:t xml:space="preserve">     JOIN </w:t>
-            </w:r>
-            <w:proofErr w:type="spellStart"/>
-            <w:r>
-              <w:rPr>
-                <w:rFonts w:ascii="Courier New" w:hAnsi="Courier New" w:cs="Courier New"/>
-                <w:sz w:val="20"/>
-                <w:szCs w:val="20"/>
-              </w:rPr>
-              <w:t>categorias_produtos</w:t>
-            </w:r>
-            <w:proofErr w:type="spellEnd"/>
-            <w:r>
-              <w:rPr>
-                <w:rFonts w:ascii="Courier New" w:hAnsi="Courier New" w:cs="Courier New"/>
-                <w:sz w:val="20"/>
-                <w:szCs w:val="20"/>
-              </w:rPr>
-              <w:t xml:space="preserve"> </w:t>
-            </w:r>
-            <w:proofErr w:type="gramStart"/>
-            <w:r>
-              <w:rPr>
-                <w:rFonts w:ascii="Courier New" w:hAnsi="Courier New" w:cs="Courier New"/>
-                <w:sz w:val="20"/>
-                <w:szCs w:val="20"/>
-              </w:rPr>
-              <w:t>c</w:t>
-            </w:r>
-            <w:proofErr w:type="gramEnd"/>
-            <w:r>
-              <w:rPr>
-                <w:rFonts w:ascii="Courier New" w:hAnsi="Courier New" w:cs="Courier New"/>
-                <w:sz w:val="20"/>
-                <w:szCs w:val="20"/>
-              </w:rPr>
-              <w:t xml:space="preserve"> ON c.id = </w:t>
-            </w:r>
-            <w:proofErr w:type="spellStart"/>
-            <w:r>
-              <w:rPr>
-                <w:rFonts w:ascii="Courier New" w:hAnsi="Courier New" w:cs="Courier New"/>
-                <w:sz w:val="20"/>
-                <w:szCs w:val="20"/>
-              </w:rPr>
-              <w:t>p.id_categoria</w:t>
-            </w:r>
-            <w:proofErr w:type="spellEnd"/>
-          </w:p>
-          <w:p>
-            <w:pPr>
-              <w:rPr>
-                <w:rFonts w:ascii="Courier New" w:hAnsi="Courier New" w:cs="Courier New"/>
-                <w:sz w:val="20"/>
-                <w:szCs w:val="20"/>
-              </w:rPr>
-            </w:pPr>
-            <w:r>
-              <w:rPr>
-                <w:rFonts w:ascii="Courier New" w:hAnsi="Courier New" w:cs="Courier New"/>
-                <w:sz w:val="20"/>
-                <w:szCs w:val="20"/>
-              </w:rPr>
-              <w:t xml:space="preserve">     JOIN </w:t>
-            </w:r>
-            <w:proofErr w:type="spellStart"/>
-            <w:r>
-              <w:rPr>
-                <w:rFonts w:ascii="Courier New" w:hAnsi="Courier New" w:cs="Courier New"/>
-                <w:sz w:val="20"/>
-                <w:szCs w:val="20"/>
-              </w:rPr>
-              <w:t>produtos_vendidos</w:t>
-            </w:r>
-            <w:proofErr w:type="spellEnd"/>
-            <w:r>
-              <w:rPr>
-                <w:rFonts w:ascii="Courier New" w:hAnsi="Courier New" w:cs="Courier New"/>
-                <w:sz w:val="20"/>
-                <w:szCs w:val="20"/>
-              </w:rPr>
-              <w:t xml:space="preserve"> </w:t>
-            </w:r>
-            <w:proofErr w:type="spellStart"/>
-            <w:r>
-              <w:rPr>
-                <w:rFonts w:ascii="Courier New" w:hAnsi="Courier New" w:cs="Courier New"/>
-                <w:sz w:val="20"/>
-                <w:szCs w:val="20"/>
-              </w:rPr>
-              <w:t>pv</w:t>
-            </w:r>
-            <w:proofErr w:type="spellEnd"/>
-            <w:r>
-              <w:rPr>
-                <w:rFonts w:ascii="Courier New" w:hAnsi="Courier New" w:cs="Courier New"/>
-                <w:sz w:val="20"/>
-                <w:szCs w:val="20"/>
-              </w:rPr>
-              <w:t xml:space="preserve"> ON pv.id_produto=p.id</w:t>
-            </w:r>
-          </w:p>
-          <w:p>
-            <w:pPr>
-              <w:rPr>
-                <w:rFonts w:ascii="Courier New" w:hAnsi="Courier New" w:cs="Courier New"/>
-                <w:sz w:val="20"/>
-                <w:szCs w:val="20"/>
                 <w:lang w:val="en-GB"/>
               </w:rPr>
-            </w:pPr>
-            <w:r>
-              <w:rPr>
-                <w:rFonts w:ascii="Courier New" w:hAnsi="Courier New" w:cs="Courier New"/>
-                <w:sz w:val="20"/>
-                <w:szCs w:val="20"/>
-              </w:rPr>
-              <w:t xml:space="preserve">     </w:t>
-            </w:r>
-            <w:r>
-              <w:rPr>
-                <w:rFonts w:ascii="Courier New" w:hAnsi="Courier New" w:cs="Courier New"/>
-                <w:sz w:val="20"/>
-                <w:szCs w:val="20"/>
-                <w:lang w:val="en-GB"/>
-              </w:rPr>
-              <w:t xml:space="preserve">JOIN </w:t>
-            </w:r>
-            <w:proofErr w:type="spellStart"/>
-            <w:r>
-              <w:rPr>
-                <w:rFonts w:ascii="Courier New" w:hAnsi="Courier New" w:cs="Courier New"/>
-                <w:sz w:val="20"/>
-                <w:szCs w:val="20"/>
-                <w:lang w:val="en-GB"/>
-              </w:rPr>
-              <w:t>vendas</w:t>
-            </w:r>
-            <w:proofErr w:type="spellEnd"/>
-            <w:r>
-              <w:rPr>
-                <w:rFonts w:ascii="Courier New" w:hAnsi="Courier New" w:cs="Courier New"/>
-                <w:sz w:val="20"/>
-                <w:szCs w:val="20"/>
-                <w:lang w:val="en-GB"/>
-              </w:rPr>
-              <w:t xml:space="preserve"> v ON </w:t>
-            </w:r>
-            <w:proofErr w:type="gramStart"/>
-            <w:r>
-              <w:rPr>
-                <w:rFonts w:ascii="Courier New" w:hAnsi="Courier New" w:cs="Courier New"/>
-                <w:sz w:val="20"/>
-                <w:szCs w:val="20"/>
-                <w:lang w:val="en-GB"/>
-              </w:rPr>
-              <w:t>v.id=</w:t>
-            </w:r>
-            <w:proofErr w:type="spellStart"/>
-            <w:r>
-              <w:rPr>
-                <w:rFonts w:ascii="Courier New" w:hAnsi="Courier New" w:cs="Courier New"/>
-                <w:sz w:val="20"/>
-                <w:szCs w:val="20"/>
-                <w:lang w:val="en-GB"/>
-              </w:rPr>
-              <w:t>pv.id</w:t>
-            </w:r>
-            <w:proofErr w:type="gramEnd"/>
-            <w:r>
-              <w:rPr>
-                <w:rFonts w:ascii="Courier New" w:hAnsi="Courier New" w:cs="Courier New"/>
-                <w:sz w:val="20"/>
-                <w:szCs w:val="20"/>
-                <w:lang w:val="en-GB"/>
-              </w:rPr>
-              <w:t>_venda</w:t>
-            </w:r>
-            <w:proofErr w:type="spellEnd"/>
+              <w:t>JOIN vendas v ON v.id=pv.id_venda</w:t>
+            </w:r>
           </w:p>
           <w:p>
             <w:pPr>
@@ -14504,10 +14817,10 @@
                 <w:rFonts w:ascii="Arial" w:hAnsi="Arial" w:cs="Arial"/>
               </w:rPr>
               <w:object w:dxaOrig="9672" w:dyaOrig="984" w14:anchorId="74635E49">
-                <v:shape id="_x0000_i1029" type="#_x0000_t75" style="width:483.6pt;height:49.2pt" o:ole="">
+                <v:shape id="_x0000_i1029" type="#_x0000_t75" style="width:483.75pt;height:49.5pt" o:ole="">
                   <v:imagedata r:id="rId18" o:title=""/>
                 </v:shape>
-                <o:OLEObject Type="Embed" ProgID="PBrush" ShapeID="_x0000_i1029" DrawAspect="Content" ObjectID="_1744885360" r:id="rId19"/>
+                <o:OLEObject Type="Embed" ProgID="PBrush" ShapeID="_x0000_i1029" DrawAspect="Content" ObjectID="_1746482189" r:id="rId19"/>
               </w:object>
             </w:r>
           </w:p>
@@ -14603,14 +14916,12 @@
       </w:r>
       <w:bookmarkEnd w:id="160"/>
       <w:bookmarkEnd w:id="161"/>
-      <w:proofErr w:type="spellStart"/>
       <w:r>
         <w:rPr>
           <w:rFonts w:ascii="Arial" w:hAnsi="Arial" w:cs="Arial"/>
         </w:rPr>
         <w:t>Triggers</w:t>
       </w:r>
-      <w:proofErr w:type="spellEnd"/>
     </w:p>
     <w:p>
       <w:pPr>
@@ -14624,7 +14935,6 @@
       <w:r>
         <w:t xml:space="preserve">os </w:t>
       </w:r>
-      <w:proofErr w:type="spellStart"/>
       <w:r>
         <w:rPr>
           <w:i/>
@@ -14632,7 +14942,6 @@
         </w:rPr>
         <w:t>triggers</w:t>
       </w:r>
-      <w:proofErr w:type="spellEnd"/>
       <w:r>
         <w:t xml:space="preserve"> criados.</w:t>
       </w:r>
@@ -14726,7 +15035,6 @@
               </w:rPr>
               <w:t xml:space="preserve">CREATE TRIGGER </w:t>
             </w:r>
-            <w:proofErr w:type="spellStart"/>
             <w:r>
               <w:rPr>
                 <w:rFonts w:ascii="Courier New" w:hAnsi="Courier New" w:cs="Courier New"/>
@@ -14736,7 +15044,6 @@
               </w:rPr>
               <w:t>TR_INSERT_</w:t>
             </w:r>
-            <w:proofErr w:type="gramStart"/>
             <w:r>
               <w:rPr>
                 <w:rFonts w:ascii="Courier New" w:hAnsi="Courier New" w:cs="Courier New"/>
@@ -14746,8 +15053,6 @@
               </w:rPr>
               <w:t>dtaVenda</w:t>
             </w:r>
-            <w:proofErr w:type="spellEnd"/>
-            <w:proofErr w:type="gramEnd"/>
           </w:p>
           <w:p>
             <w:pPr>
@@ -14774,9 +15079,8 @@
                 <w:szCs w:val="20"/>
                 <w:lang w:val="en-US"/>
               </w:rPr>
-              <w:t xml:space="preserve">ON </w:t>
-            </w:r>
-            <w:proofErr w:type="spellStart"/>
+              <w:t>ON Venda</w:t>
+            </w:r>
             <w:r>
               <w:rPr>
                 <w:rFonts w:ascii="Courier New" w:hAnsi="Courier New" w:cs="Courier New"/>
@@ -14784,66 +15088,65 @@
                 <w:szCs w:val="20"/>
                 <w:lang w:val="en-US"/>
               </w:rPr>
-              <w:t>Venda</w:t>
-            </w:r>
-            <w:r>
+              <w:t>s</w:t>
+            </w:r>
+          </w:p>
+          <w:p>
+            <w:pPr>
               <w:rPr>
                 <w:rFonts w:ascii="Courier New" w:hAnsi="Courier New" w:cs="Courier New"/>
                 <w:sz w:val="20"/>
                 <w:szCs w:val="20"/>
                 <w:lang w:val="en-US"/>
               </w:rPr>
-              <w:t>s</w:t>
-            </w:r>
-            <w:proofErr w:type="spellEnd"/>
-          </w:p>
-          <w:p>
-            <w:pPr>
+            </w:pPr>
+            <w:r>
               <w:rPr>
                 <w:rFonts w:ascii="Courier New" w:hAnsi="Courier New" w:cs="Courier New"/>
                 <w:sz w:val="20"/>
                 <w:szCs w:val="20"/>
                 <w:lang w:val="en-US"/>
               </w:rPr>
-            </w:pPr>
-            <w:r>
+              <w:t>FOR EACH ROW</w:t>
+            </w:r>
+          </w:p>
+          <w:p>
+            <w:pPr>
               <w:rPr>
                 <w:rFonts w:ascii="Courier New" w:hAnsi="Courier New" w:cs="Courier New"/>
                 <w:sz w:val="20"/>
                 <w:szCs w:val="20"/>
                 <w:lang w:val="en-US"/>
               </w:rPr>
-              <w:t>FOR EACH ROW</w:t>
-            </w:r>
-          </w:p>
-          <w:p>
-            <w:pPr>
+            </w:pPr>
+            <w:r>
               <w:rPr>
                 <w:rFonts w:ascii="Courier New" w:hAnsi="Courier New" w:cs="Courier New"/>
                 <w:sz w:val="20"/>
                 <w:szCs w:val="20"/>
                 <w:lang w:val="en-US"/>
               </w:rPr>
-            </w:pPr>
-            <w:r>
+              <w:t xml:space="preserve">       BEGIN</w:t>
+            </w:r>
+          </w:p>
+          <w:p>
+            <w:pPr>
               <w:rPr>
                 <w:rFonts w:ascii="Courier New" w:hAnsi="Courier New" w:cs="Courier New"/>
                 <w:sz w:val="20"/>
                 <w:szCs w:val="20"/>
                 <w:lang w:val="en-US"/>
               </w:rPr>
-              <w:t xml:space="preserve">       BEGIN</w:t>
-            </w:r>
-          </w:p>
-          <w:p>
-            <w:pPr>
+            </w:pPr>
+            <w:r>
               <w:rPr>
                 <w:rFonts w:ascii="Courier New" w:hAnsi="Courier New" w:cs="Courier New"/>
                 <w:sz w:val="20"/>
                 <w:szCs w:val="20"/>
                 <w:lang w:val="en-US"/>
               </w:rPr>
-            </w:pPr>
+              <w:t xml:space="preserve">           IF </w:t>
+            </w:r>
             <w:r>
               <w:rPr>
                 <w:rFonts w:ascii="Courier New" w:hAnsi="Courier New" w:cs="Courier New"/>
@@ -14851,9 +15154,8 @@
                 <w:szCs w:val="20"/>
                 <w:lang w:val="en-US"/>
               </w:rPr>
-              <w:t xml:space="preserve">           IF </w:t>
-            </w:r>
-            <w:proofErr w:type="spellStart"/>
+              <w:t>NEW.</w:t>
+            </w:r>
             <w:r>
               <w:rPr>
                 <w:rFonts w:ascii="Courier New" w:hAnsi="Courier New" w:cs="Courier New"/>
@@ -14861,18 +15163,18 @@
                 <w:szCs w:val="20"/>
                 <w:lang w:val="en-US"/>
               </w:rPr>
-              <w:t>NEW.</w:t>
-            </w:r>
-            <w:r>
+              <w:t>data&gt;curdate()  THEN</w:t>
+            </w:r>
+          </w:p>
+          <w:p>
+            <w:pPr>
               <w:rPr>
                 <w:rFonts w:ascii="Courier New" w:hAnsi="Courier New" w:cs="Courier New"/>
                 <w:sz w:val="20"/>
                 <w:szCs w:val="20"/>
                 <w:lang w:val="en-US"/>
               </w:rPr>
-              <w:t>data</w:t>
-            </w:r>
-            <w:proofErr w:type="spellEnd"/>
+            </w:pPr>
             <w:r>
               <w:rPr>
                 <w:rFonts w:ascii="Courier New" w:hAnsi="Courier New" w:cs="Courier New"/>
@@ -14880,10 +15182,8 @@
                 <w:szCs w:val="20"/>
                 <w:lang w:val="en-US"/>
               </w:rPr>
-              <w:t>&gt;</w:t>
-            </w:r>
-            <w:proofErr w:type="spellStart"/>
-            <w:proofErr w:type="gramStart"/>
+              <w:t xml:space="preserve">              </w:t>
+            </w:r>
             <w:r>
               <w:rPr>
                 <w:rFonts w:ascii="Courier New" w:hAnsi="Courier New" w:cs="Courier New"/>
@@ -14891,78 +15191,8 @@
                 <w:szCs w:val="20"/>
                 <w:lang w:val="en-US"/>
               </w:rPr>
-              <w:t>curdate</w:t>
-            </w:r>
-            <w:proofErr w:type="spellEnd"/>
-            <w:r>
-              <w:rPr>
-                <w:rFonts w:ascii="Courier New" w:hAnsi="Courier New" w:cs="Courier New"/>
-                <w:sz w:val="20"/>
-                <w:szCs w:val="20"/>
-                <w:lang w:val="en-US"/>
-              </w:rPr>
-              <w:t>(</w:t>
-            </w:r>
-            <w:proofErr w:type="gramEnd"/>
-            <w:r>
-              <w:rPr>
-                <w:rFonts w:ascii="Courier New" w:hAnsi="Courier New" w:cs="Courier New"/>
-                <w:sz w:val="20"/>
-                <w:szCs w:val="20"/>
-                <w:lang w:val="en-US"/>
-              </w:rPr>
-              <w:t>)  THEN</w:t>
-            </w:r>
-          </w:p>
-          <w:p>
-            <w:pPr>
-              <w:rPr>
-                <w:rFonts w:ascii="Courier New" w:hAnsi="Courier New" w:cs="Courier New"/>
-                <w:sz w:val="20"/>
-                <w:szCs w:val="20"/>
-                <w:lang w:val="en-US"/>
-              </w:rPr>
-            </w:pPr>
-            <w:r>
-              <w:rPr>
-                <w:rFonts w:ascii="Courier New" w:hAnsi="Courier New" w:cs="Courier New"/>
-                <w:sz w:val="20"/>
-                <w:szCs w:val="20"/>
-                <w:lang w:val="en-US"/>
-              </w:rPr>
-              <w:t xml:space="preserve">              </w:t>
-            </w:r>
-            <w:r>
-              <w:rPr>
-                <w:rFonts w:ascii="Courier New" w:hAnsi="Courier New" w:cs="Courier New"/>
-                <w:sz w:val="20"/>
-                <w:szCs w:val="20"/>
-                <w:lang w:val="en-US"/>
-              </w:rPr>
-              <w:t xml:space="preserve">SIGNAL SQLSTATE '45000' SET MESSAGE_TEXT = "Data </w:t>
-            </w:r>
-            <w:proofErr w:type="spellStart"/>
-            <w:r>
-              <w:rPr>
-                <w:rFonts w:ascii="Courier New" w:hAnsi="Courier New" w:cs="Courier New"/>
-                <w:sz w:val="20"/>
-                <w:szCs w:val="20"/>
-                <w:lang w:val="en-US"/>
-              </w:rPr>
-              <w:t>inválida</w:t>
-            </w:r>
-            <w:proofErr w:type="spellEnd"/>
-            <w:proofErr w:type="gramStart"/>
-            <w:r>
-              <w:rPr>
-                <w:rFonts w:ascii="Courier New" w:hAnsi="Courier New" w:cs="Courier New"/>
-                <w:sz w:val="20"/>
-                <w:szCs w:val="20"/>
-                <w:lang w:val="en-US"/>
-              </w:rPr>
-              <w:t>";</w:t>
-            </w:r>
-            <w:proofErr w:type="gramEnd"/>
+              <w:t>SIGNAL SQLSTATE '45000' SET MESSAGE_TEXT = "Data inválida";</w:t>
+            </w:r>
           </w:p>
           <w:p>
             <w:pPr>
@@ -15060,7 +15290,6 @@
               </w:rPr>
               <w:t xml:space="preserve">O </w:t>
             </w:r>
-            <w:proofErr w:type="spellStart"/>
             <w:r>
               <w:rPr>
                 <w:rFonts w:ascii="Arial" w:hAnsi="Arial" w:cs="Arial"/>
@@ -15069,7 +15298,6 @@
               </w:rPr>
               <w:t>trigger</w:t>
             </w:r>
-            <w:proofErr w:type="spellEnd"/>
             <w:r>
               <w:rPr>
                 <w:rFonts w:ascii="Arial" w:hAnsi="Arial" w:cs="Arial"/>
@@ -15249,23 +15477,7 @@
           <w:rFonts w:ascii="Arial" w:hAnsi="Arial" w:cs="Arial"/>
           <w:lang w:val="en-GB"/>
         </w:rPr>
-        <w:t xml:space="preserve">, R. </w:t>
-      </w:r>
-      <w:proofErr w:type="spellStart"/>
-      <w:r>
-        <w:rPr>
-          <w:rFonts w:ascii="Arial" w:hAnsi="Arial" w:cs="Arial"/>
-          <w:lang w:val="en-GB"/>
-        </w:rPr>
-        <w:t>Elmasri</w:t>
-      </w:r>
-      <w:proofErr w:type="spellEnd"/>
-      <w:r>
-        <w:rPr>
-          <w:rFonts w:ascii="Arial" w:hAnsi="Arial" w:cs="Arial"/>
-          <w:lang w:val="en-GB"/>
-        </w:rPr>
-        <w:t xml:space="preserve"> &amp; S. B. Navathe, Addison Wesley Pub. Co.</w:t>
+        <w:t>, R. Elmasri &amp; S. B. Navathe, Addison Wesley Pub. Co.</w:t>
       </w:r>
     </w:p>
     <w:p>
@@ -15302,23 +15514,7 @@
           <w:rFonts w:ascii="Arial" w:hAnsi="Arial" w:cs="Arial"/>
           <w:lang w:val="en-GB"/>
         </w:rPr>
-        <w:t xml:space="preserve"> (6.ª </w:t>
-      </w:r>
-      <w:proofErr w:type="spellStart"/>
-      <w:r>
-        <w:rPr>
-          <w:rFonts w:ascii="Arial" w:hAnsi="Arial" w:cs="Arial"/>
-          <w:lang w:val="en-GB"/>
-        </w:rPr>
-        <w:t>edição</w:t>
-      </w:r>
-      <w:proofErr w:type="spellEnd"/>
-      <w:r>
-        <w:rPr>
-          <w:rFonts w:ascii="Arial" w:hAnsi="Arial" w:cs="Arial"/>
-          <w:lang w:val="en-GB"/>
-        </w:rPr>
-        <w:t>), L. Damas, FCA, 2005</w:t>
+        <w:t xml:space="preserve"> (6.ª edição), L. Damas, FCA, 2005</w:t>
       </w:r>
     </w:p>
     <w:p>
@@ -15606,23 +15802,13 @@
         <w:szCs w:val="16"/>
       </w:rPr>
     </w:pPr>
-    <w:proofErr w:type="spellStart"/>
     <w:r>
       <w:rPr>
         <w:rFonts w:ascii="Arial" w:hAnsi="Arial" w:cs="Arial"/>
         <w:sz w:val="16"/>
         <w:szCs w:val="16"/>
       </w:rPr>
-      <w:t>TeSP</w:t>
-    </w:r>
-    <w:proofErr w:type="spellEnd"/>
-    <w:r>
-      <w:rPr>
-        <w:rFonts w:ascii="Arial" w:hAnsi="Arial" w:cs="Arial"/>
-        <w:sz w:val="16"/>
-        <w:szCs w:val="16"/>
-      </w:rPr>
-      <w:t xml:space="preserve"> </w:t>
+      <w:t xml:space="preserve">TeSP </w:t>
     </w:r>
     <w:r>
       <w:rPr>

--- a/DOCS/CDBD_22_2023_ProjetO.docx
+++ b/DOCS/CDBD_22_2023_ProjetO.docx
@@ -1,6 +1,6 @@
 
 <file path=word/document.xml><?xml version="1.0" encoding="utf-8"?>
-<w:document xmlns:wpc="http://schemas.microsoft.com/office/word/2010/wordprocessingCanvas" xmlns:cx="http://schemas.microsoft.com/office/drawing/2014/chartex" xmlns:cx1="http://schemas.microsoft.com/office/drawing/2015/9/8/chartex" xmlns:cx2="http://schemas.microsoft.com/office/drawing/2015/10/21/chartex" xmlns:cx3="http://schemas.microsoft.com/office/drawing/2016/5/9/chartex" xmlns:cx4="http://schemas.microsoft.com/office/drawing/2016/5/10/chartex" xmlns:cx5="http://schemas.microsoft.com/office/drawing/2016/5/11/chartex" xmlns:cx6="http://schemas.microsoft.com/office/drawing/2016/5/12/chartex" xmlns:cx7="http://schemas.microsoft.com/office/drawing/2016/5/13/chartex" xmlns:cx8="http://schemas.microsoft.com/office/drawing/2016/5/14/chartex" xmlns:mc="http://schemas.openxmlformats.org/markup-compatibility/2006" xmlns:aink="http://schemas.microsoft.com/office/drawing/2016/ink" xmlns:am3d="http://schemas.microsoft.com/office/drawing/2017/model3d" xmlns:o="urn:schemas-microsoft-com:office:office" xmlns:oel="http://schemas.microsoft.com/office/2019/extlst" xmlns:r="http://schemas.openxmlformats.org/officeDocument/2006/relationships" xmlns:m="http://schemas.openxmlformats.org/officeDocument/2006/math" xmlns:v="urn:schemas-microsoft-com:vml" xmlns:wp14="http://schemas.microsoft.com/office/word/2010/wordprocessingDrawing" xmlns:wp="http://schemas.openxmlformats.org/drawingml/2006/wordprocessingDrawing" xmlns:w10="urn:schemas-microsoft-com:office:word" xmlns:w="http://schemas.openxmlformats.org/wordprocessingml/2006/main" xmlns:w14="http://schemas.microsoft.com/office/word/2010/wordml" xmlns:w15="http://schemas.microsoft.com/office/word/2012/wordml" xmlns:w16cex="http://schemas.microsoft.com/office/word/2018/wordml/cex" xmlns:w16cid="http://schemas.microsoft.com/office/word/2016/wordml/cid" xmlns:w16="http://schemas.microsoft.com/office/word/2018/wordml" xmlns:w16du="http://schemas.microsoft.com/office/word/2023/wordml/word16du" xmlns:w16sdtdh="http://schemas.microsoft.com/office/word/2020/wordml/sdtdatahash" xmlns:w16se="http://schemas.microsoft.com/office/word/2015/wordml/symex" xmlns:wpg="http://schemas.microsoft.com/office/word/2010/wordprocessingGroup" xmlns:wpi="http://schemas.microsoft.com/office/word/2010/wordprocessingInk" xmlns:wne="http://schemas.microsoft.com/office/word/2006/wordml" xmlns:wps="http://schemas.microsoft.com/office/word/2010/wordprocessingShape" mc:Ignorable="w14 w15 w16se w16cid w16 w16cex w16sdtdh wp14">
+<w:document xmlns:wpc="http://schemas.microsoft.com/office/word/2010/wordprocessingCanvas" xmlns:cx="http://schemas.microsoft.com/office/drawing/2014/chartex" xmlns:cx1="http://schemas.microsoft.com/office/drawing/2015/9/8/chartex" xmlns:cx2="http://schemas.microsoft.com/office/drawing/2015/10/21/chartex" xmlns:cx3="http://schemas.microsoft.com/office/drawing/2016/5/9/chartex" xmlns:cx4="http://schemas.microsoft.com/office/drawing/2016/5/10/chartex" xmlns:cx5="http://schemas.microsoft.com/office/drawing/2016/5/11/chartex" xmlns:cx6="http://schemas.microsoft.com/office/drawing/2016/5/12/chartex" xmlns:cx7="http://schemas.microsoft.com/office/drawing/2016/5/13/chartex" xmlns:cx8="http://schemas.microsoft.com/office/drawing/2016/5/14/chartex" xmlns:mc="http://schemas.openxmlformats.org/markup-compatibility/2006" xmlns:aink="http://schemas.microsoft.com/office/drawing/2016/ink" xmlns:am3d="http://schemas.microsoft.com/office/drawing/2017/model3d" xmlns:o="urn:schemas-microsoft-com:office:office" xmlns:oel="http://schemas.microsoft.com/office/2019/extlst" xmlns:r="http://schemas.openxmlformats.org/officeDocument/2006/relationships" xmlns:m="http://schemas.openxmlformats.org/officeDocument/2006/math" xmlns:v="urn:schemas-microsoft-com:vml" xmlns:wp14="http://schemas.microsoft.com/office/word/2010/wordprocessingDrawing" xmlns:wp="http://schemas.openxmlformats.org/drawingml/2006/wordprocessingDrawing" xmlns:w10="urn:schemas-microsoft-com:office:word" xmlns:w="http://schemas.openxmlformats.org/wordprocessingml/2006/main" xmlns:w14="http://schemas.microsoft.com/office/word/2010/wordml" xmlns:w15="http://schemas.microsoft.com/office/word/2012/wordml" xmlns:w16cex="http://schemas.microsoft.com/office/word/2018/wordml/cex" xmlns:w16cid="http://schemas.microsoft.com/office/word/2016/wordml/cid" xmlns:w16="http://schemas.microsoft.com/office/word/2018/wordml" xmlns:w16sdtdh="http://schemas.microsoft.com/office/word/2020/wordml/sdtdatahash" xmlns:w16se="http://schemas.microsoft.com/office/word/2015/wordml/symex" xmlns:wpg="http://schemas.microsoft.com/office/word/2010/wordprocessingGroup" xmlns:wpi="http://schemas.microsoft.com/office/word/2010/wordprocessingInk" xmlns:wne="http://schemas.microsoft.com/office/word/2006/wordml" xmlns:wps="http://schemas.microsoft.com/office/word/2010/wordprocessingShape" mc:Ignorable="w14 w15 w16se w16cid w16 w16cex w16sdtdh wp14">
   <w:body>
     <w:tbl>
       <w:tblPr>
@@ -67,10 +67,10 @@
                   <v:path o:extrusionok="f" gradientshapeok="t" o:connecttype="rect"/>
                   <o:lock v:ext="edit" aspectratio="t"/>
                 </v:shapetype>
-                <v:shape id="_x0000_i1025" type="#_x0000_t75" style="width:149.25pt;height:36pt" o:ole="">
+                <v:shape id="_x0000_i1025" type="#_x0000_t75" style="width:148.9pt;height:36pt" o:ole="">
                   <v:imagedata r:id="rId8" o:title=""/>
                 </v:shape>
-                <o:OLEObject Type="Embed" ProgID="PBrush" ShapeID="_x0000_i1025" DrawAspect="Content" ObjectID="_1746482186" r:id="rId9"/>
+                <o:OLEObject Type="Embed" ProgID="PBrush" ShapeID="_x0000_i1025" DrawAspect="Content" ObjectID="_1747760913" r:id="rId9"/>
               </w:object>
             </w:r>
           </w:p>
@@ -10245,6 +10245,7 @@
     <w:p/>
     <w:p/>
     <w:p/>
+    <w:p/>
     <w:p>
       <w:pPr>
         <w:pStyle w:val="EstiloTtulo2Esquerda"/>
@@ -10263,6 +10264,7 @@
         <w:rPr>
           <w:rFonts w:ascii="Arial" w:hAnsi="Arial" w:cs="Arial"/>
         </w:rPr>
+        <w:lastRenderedPageBreak/>
         <w:t>3.2 Diagrama de Entidade-Relacionamento</w:t>
       </w:r>
       <w:bookmarkEnd w:id="68"/>
@@ -10282,7 +10284,6 @@
         <w:rPr>
           <w:rFonts w:ascii="Arial" w:hAnsi="Arial" w:cs="Arial"/>
         </w:rPr>
-        <w:lastRenderedPageBreak/>
         <w:t xml:space="preserve">O diagrama de Entidade-Relacionamento apresentado nesta secção </w:t>
       </w:r>
       <w:r>
@@ -10441,14 +10442,14 @@
           <w:rFonts w:ascii="Arial" w:hAnsi="Arial" w:cs="Arial"/>
         </w:rPr>
         <w:object w:dxaOrig="9499" w:dyaOrig="7459" w14:anchorId="29E617E5">
-          <v:shape id="_x0000_i1026" type="#_x0000_t75" style="width:398.25pt;height:313.5pt" o:ole="" o:bordertopcolor="this" o:borderleftcolor="this" o:borderbottomcolor="this" o:borderrightcolor="this">
+          <v:shape id="_x0000_i1026" type="#_x0000_t75" style="width:398.75pt;height:313.65pt" o:ole="" o:bordertopcolor="this" o:borderleftcolor="this" o:borderbottomcolor="this" o:borderrightcolor="this">
             <v:imagedata r:id="rId11" o:title=""/>
             <w10:bordertop type="single" width="4"/>
             <w10:borderleft type="single" width="4"/>
             <w10:borderbottom type="single" width="4"/>
             <w10:borderright type="single" width="4"/>
           </v:shape>
-          <o:OLEObject Type="Embed" ProgID="Visio.Drawing.11" ShapeID="_x0000_i1026" DrawAspect="Content" ObjectID="_1746482187" r:id="rId12"/>
+          <o:OLEObject Type="Embed" ProgID="Visio.Drawing.11" ShapeID="_x0000_i1026" DrawAspect="Content" ObjectID="_1747760914" r:id="rId12"/>
         </w:object>
       </w:r>
     </w:p>
@@ -10624,6 +10625,12 @@
           <w:sz w:val="20"/>
           <w:szCs w:val="20"/>
         </w:rPr>
+        <w:sectPr>
+          <w:pgSz w:w="11906" w:h="16838"/>
+          <w:pgMar w:top="567" w:right="567" w:bottom="567" w:left="567" w:header="709" w:footer="709" w:gutter="0"/>
+          <w:cols w:space="708"/>
+          <w:docGrid w:linePitch="360"/>
+        </w:sectPr>
       </w:pPr>
       <w:r>
         <w:t xml:space="preserve">Figura </w:t>
@@ -10642,16 +10649,6 @@
       <w:r>
         <w:t>Diagrama de Entidade-Relacionamento da base de dados</w:t>
       </w:r>
-    </w:p>
-    <w:p>
-      <w:pPr>
-        <w:sectPr>
-          <w:pgSz w:w="11906" w:h="16838"/>
-          <w:pgMar w:top="567" w:right="567" w:bottom="567" w:left="567" w:header="709" w:footer="709" w:gutter="0"/>
-          <w:cols w:space="708"/>
-          <w:docGrid w:linePitch="360"/>
-        </w:sectPr>
-      </w:pPr>
     </w:p>
     <w:p>
       <w:pPr>
@@ -13851,73 +13848,73 @@
         </w:rPr>
       </w:pPr>
     </w:p>
-    <w:bookmarkStart w:id="77" w:name="_MON_1454410153"/>
-    <w:bookmarkStart w:id="78" w:name="_MON_1454410188"/>
-    <w:bookmarkStart w:id="79" w:name="_MON_1454410708"/>
-    <w:bookmarkStart w:id="80" w:name="_MON_1454411796"/>
-    <w:bookmarkStart w:id="81" w:name="_MON_1454414002"/>
-    <w:bookmarkStart w:id="82" w:name="_MON_1454414522"/>
-    <w:bookmarkStart w:id="83" w:name="_MON_1454415117"/>
-    <w:bookmarkStart w:id="84" w:name="_MON_1454416232"/>
-    <w:bookmarkStart w:id="85" w:name="_MON_1454416241"/>
-    <w:bookmarkStart w:id="86" w:name="_MON_1454416249"/>
-    <w:bookmarkStart w:id="87" w:name="_MON_1454416257"/>
-    <w:bookmarkStart w:id="88" w:name="_MON_1454416268"/>
-    <w:bookmarkStart w:id="89" w:name="_MON_1454416276"/>
-    <w:bookmarkStart w:id="90" w:name="_MON_1454416288"/>
-    <w:bookmarkStart w:id="91" w:name="_MON_1454416508"/>
-    <w:bookmarkStart w:id="92" w:name="_MON_1454416809"/>
-    <w:bookmarkStart w:id="93" w:name="_MON_1454416822"/>
-    <w:bookmarkStart w:id="94" w:name="_MON_1454416839"/>
-    <w:bookmarkStart w:id="95" w:name="_MON_1454416853"/>
-    <w:bookmarkStart w:id="96" w:name="_MON_1454416865"/>
-    <w:bookmarkStart w:id="97" w:name="_MON_1454416899"/>
-    <w:bookmarkStart w:id="98" w:name="_MON_1454416910"/>
-    <w:bookmarkStart w:id="99" w:name="_MON_1454416922"/>
-    <w:bookmarkStart w:id="100" w:name="_MON_1454417304"/>
-    <w:bookmarkStart w:id="101" w:name="_MON_1454417326"/>
-    <w:bookmarkStart w:id="102" w:name="_MON_1454417378"/>
-    <w:bookmarkStart w:id="103" w:name="_MON_1454417410"/>
-    <w:bookmarkStart w:id="104" w:name="_MON_1454418610"/>
-    <w:bookmarkStart w:id="105" w:name="_MON_1454418700"/>
-    <w:bookmarkStart w:id="106" w:name="_MON_1454418789"/>
-    <w:bookmarkStart w:id="107" w:name="_MON_1454418800"/>
-    <w:bookmarkStart w:id="108" w:name="_MON_1454419345"/>
-    <w:bookmarkStart w:id="109" w:name="_MON_1454751447"/>
-    <w:bookmarkStart w:id="110" w:name="_MON_1454751497"/>
-    <w:bookmarkStart w:id="111" w:name="_MON_1454758439"/>
-    <w:bookmarkStart w:id="112" w:name="_MON_1454760289"/>
-    <w:bookmarkStart w:id="113" w:name="_MON_1454760733"/>
-    <w:bookmarkStart w:id="114" w:name="_MON_1454761960"/>
-    <w:bookmarkStart w:id="115" w:name="_MON_1454763083"/>
-    <w:bookmarkStart w:id="116" w:name="_MON_1454763178"/>
-    <w:bookmarkStart w:id="117" w:name="_MON_1454769429"/>
-    <w:bookmarkStart w:id="118" w:name="_MON_1454769519"/>
-    <w:bookmarkStart w:id="119" w:name="_MON_1485944193"/>
-    <w:bookmarkStart w:id="120" w:name="_MON_1485944257"/>
-    <w:bookmarkStart w:id="121" w:name="_MON_1485944301"/>
-    <w:bookmarkStart w:id="122" w:name="_MON_1485944304"/>
-    <w:bookmarkStart w:id="123" w:name="_MON_1485944872"/>
-    <w:bookmarkStart w:id="124" w:name="_MON_1485944890"/>
-    <w:bookmarkStart w:id="125" w:name="_MON_1485945089"/>
-    <w:bookmarkStart w:id="126" w:name="_MON_1486294972"/>
-    <w:bookmarkStart w:id="127" w:name="_MON_1486294996"/>
-    <w:bookmarkStart w:id="128" w:name="_MON_1486472203"/>
-    <w:bookmarkStart w:id="129" w:name="_MON_1522520843"/>
-    <w:bookmarkStart w:id="130" w:name="_MON_1551594762"/>
-    <w:bookmarkStart w:id="131" w:name="_MON_1551594892"/>
-    <w:bookmarkStart w:id="132" w:name="_MON_1551595043"/>
-    <w:bookmarkStart w:id="133" w:name="_MON_1551595081"/>
-    <w:bookmarkStart w:id="134" w:name="_MON_1551595117"/>
-    <w:bookmarkStart w:id="135" w:name="_MON_1551595128"/>
-    <w:bookmarkStart w:id="136" w:name="_MON_1551595426"/>
-    <w:bookmarkStart w:id="137" w:name="_MON_1551595433"/>
-    <w:bookmarkStart w:id="138" w:name="_MON_1552760347"/>
-    <w:bookmarkStart w:id="139" w:name="_MON_1552760376"/>
-    <w:bookmarkStart w:id="140" w:name="_MON_1454409422"/>
-    <w:bookmarkStart w:id="141" w:name="_MON_1454409504"/>
-    <w:bookmarkStart w:id="142" w:name="_MON_1454409591"/>
-    <w:bookmarkStart w:id="143" w:name="_MON_1454409698"/>
+    <w:bookmarkStart w:id="77" w:name="_MON_1454410188"/>
+    <w:bookmarkStart w:id="78" w:name="_MON_1454410708"/>
+    <w:bookmarkStart w:id="79" w:name="_MON_1454411796"/>
+    <w:bookmarkStart w:id="80" w:name="_MON_1454414002"/>
+    <w:bookmarkStart w:id="81" w:name="_MON_1454414522"/>
+    <w:bookmarkStart w:id="82" w:name="_MON_1454415117"/>
+    <w:bookmarkStart w:id="83" w:name="_MON_1454416232"/>
+    <w:bookmarkStart w:id="84" w:name="_MON_1454416241"/>
+    <w:bookmarkStart w:id="85" w:name="_MON_1454416249"/>
+    <w:bookmarkStart w:id="86" w:name="_MON_1454416257"/>
+    <w:bookmarkStart w:id="87" w:name="_MON_1454416268"/>
+    <w:bookmarkStart w:id="88" w:name="_MON_1454416276"/>
+    <w:bookmarkStart w:id="89" w:name="_MON_1454416288"/>
+    <w:bookmarkStart w:id="90" w:name="_MON_1454416508"/>
+    <w:bookmarkStart w:id="91" w:name="_MON_1454416809"/>
+    <w:bookmarkStart w:id="92" w:name="_MON_1454416822"/>
+    <w:bookmarkStart w:id="93" w:name="_MON_1454416839"/>
+    <w:bookmarkStart w:id="94" w:name="_MON_1454416853"/>
+    <w:bookmarkStart w:id="95" w:name="_MON_1454416865"/>
+    <w:bookmarkStart w:id="96" w:name="_MON_1454416899"/>
+    <w:bookmarkStart w:id="97" w:name="_MON_1454416910"/>
+    <w:bookmarkStart w:id="98" w:name="_MON_1454416922"/>
+    <w:bookmarkStart w:id="99" w:name="_MON_1454417304"/>
+    <w:bookmarkStart w:id="100" w:name="_MON_1454417326"/>
+    <w:bookmarkStart w:id="101" w:name="_MON_1454417378"/>
+    <w:bookmarkStart w:id="102" w:name="_MON_1454417410"/>
+    <w:bookmarkStart w:id="103" w:name="_MON_1454418610"/>
+    <w:bookmarkStart w:id="104" w:name="_MON_1454418700"/>
+    <w:bookmarkStart w:id="105" w:name="_MON_1454418789"/>
+    <w:bookmarkStart w:id="106" w:name="_MON_1454418800"/>
+    <w:bookmarkStart w:id="107" w:name="_MON_1454419345"/>
+    <w:bookmarkStart w:id="108" w:name="_MON_1454751447"/>
+    <w:bookmarkStart w:id="109" w:name="_MON_1454751497"/>
+    <w:bookmarkStart w:id="110" w:name="_MON_1454758439"/>
+    <w:bookmarkStart w:id="111" w:name="_MON_1454760289"/>
+    <w:bookmarkStart w:id="112" w:name="_MON_1454760733"/>
+    <w:bookmarkStart w:id="113" w:name="_MON_1454761960"/>
+    <w:bookmarkStart w:id="114" w:name="_MON_1454763083"/>
+    <w:bookmarkStart w:id="115" w:name="_MON_1454763178"/>
+    <w:bookmarkStart w:id="116" w:name="_MON_1454769429"/>
+    <w:bookmarkStart w:id="117" w:name="_MON_1454769519"/>
+    <w:bookmarkStart w:id="118" w:name="_MON_1485944193"/>
+    <w:bookmarkStart w:id="119" w:name="_MON_1485944257"/>
+    <w:bookmarkStart w:id="120" w:name="_MON_1485944301"/>
+    <w:bookmarkStart w:id="121" w:name="_MON_1485944304"/>
+    <w:bookmarkStart w:id="122" w:name="_MON_1485944872"/>
+    <w:bookmarkStart w:id="123" w:name="_MON_1485944890"/>
+    <w:bookmarkStart w:id="124" w:name="_MON_1485945089"/>
+    <w:bookmarkStart w:id="125" w:name="_MON_1486294972"/>
+    <w:bookmarkStart w:id="126" w:name="_MON_1486294996"/>
+    <w:bookmarkStart w:id="127" w:name="_MON_1486472203"/>
+    <w:bookmarkStart w:id="128" w:name="_MON_1522520843"/>
+    <w:bookmarkStart w:id="129" w:name="_MON_1551594762"/>
+    <w:bookmarkStart w:id="130" w:name="_MON_1551594892"/>
+    <w:bookmarkStart w:id="131" w:name="_MON_1551595043"/>
+    <w:bookmarkStart w:id="132" w:name="_MON_1551595081"/>
+    <w:bookmarkStart w:id="133" w:name="_MON_1551595117"/>
+    <w:bookmarkStart w:id="134" w:name="_MON_1551595128"/>
+    <w:bookmarkStart w:id="135" w:name="_MON_1551595426"/>
+    <w:bookmarkStart w:id="136" w:name="_MON_1551595433"/>
+    <w:bookmarkStart w:id="137" w:name="_MON_1552760347"/>
+    <w:bookmarkStart w:id="138" w:name="_MON_1552760376"/>
+    <w:bookmarkStart w:id="139" w:name="_MON_1454409422"/>
+    <w:bookmarkStart w:id="140" w:name="_MON_1454409504"/>
+    <w:bookmarkStart w:id="141" w:name="_MON_1454409591"/>
+    <w:bookmarkStart w:id="142" w:name="_MON_1454409698"/>
+    <w:bookmarkStart w:id="143" w:name="_MON_1454410028"/>
     <w:bookmarkEnd w:id="77"/>
     <w:bookmarkEnd w:id="78"/>
     <w:bookmarkEnd w:id="79"/>
@@ -13985,7 +13982,7 @@
     <w:bookmarkEnd w:id="141"/>
     <w:bookmarkEnd w:id="142"/>
     <w:bookmarkEnd w:id="143"/>
-    <w:bookmarkStart w:id="144" w:name="_MON_1454410028"/>
+    <w:bookmarkStart w:id="144" w:name="_MON_1454410153"/>
     <w:bookmarkEnd w:id="144"/>
     <w:p>
       <w:pPr>
@@ -14005,10 +14002,10 @@
           <w:szCs w:val="18"/>
         </w:rPr>
         <w:object w:dxaOrig="8408" w:dyaOrig="1390" w14:anchorId="65EE5857">
-          <v:shape id="_x0000_i1027" type="#_x0000_t75" style="width:443.25pt;height:73.5pt" o:ole="">
+          <v:shape id="_x0000_i1027" type="#_x0000_t75" style="width:442.9pt;height:73.65pt" o:ole="">
             <v:imagedata r:id="rId15" o:title=""/>
           </v:shape>
-          <o:OLEObject Type="Embed" ProgID="Excel.Sheet.8" ShapeID="_x0000_i1027" DrawAspect="Content" ObjectID="_1746482188" r:id="rId16"/>
+          <o:OLEObject Type="Embed" ProgID="Excel.Sheet.8" ShapeID="_x0000_i1027" DrawAspect="Content" ObjectID="_1747760915" r:id="rId16"/>
         </w:object>
       </w:r>
     </w:p>
@@ -14160,7 +14157,7 @@
       <w:bookmarkEnd w:id="148"/>
       <w:r>
         <w:pict w14:anchorId="03BFE93C">
-          <v:shape id="_x0000_i1028" type="#_x0000_t75" style="width:462.75pt;height:132pt">
+          <v:shape id="_x0000_i1028" type="#_x0000_t75" style="width:463.1pt;height:132pt">
             <v:imagedata r:id="rId17" o:title=""/>
           </v:shape>
         </w:pict>
@@ -14817,10 +14814,10 @@
                 <w:rFonts w:ascii="Arial" w:hAnsi="Arial" w:cs="Arial"/>
               </w:rPr>
               <w:object w:dxaOrig="9672" w:dyaOrig="984" w14:anchorId="74635E49">
-                <v:shape id="_x0000_i1029" type="#_x0000_t75" style="width:483.75pt;height:49.5pt" o:ole="">
+                <v:shape id="_x0000_i1029" type="#_x0000_t75" style="width:483.8pt;height:49.65pt" o:ole="">
                   <v:imagedata r:id="rId18" o:title=""/>
                 </v:shape>
-                <o:OLEObject Type="Embed" ProgID="PBrush" ShapeID="_x0000_i1029" DrawAspect="Content" ObjectID="_1746482189" r:id="rId19"/>
+                <o:OLEObject Type="Embed" ProgID="PBrush" ShapeID="_x0000_i1029" DrawAspect="Content" ObjectID="_1747760916" r:id="rId19"/>
               </w:object>
             </w:r>
           </w:p>
@@ -15767,7 +15764,7 @@
 </file>
 
 <file path=word/endnotes.xml><?xml version="1.0" encoding="utf-8"?>
-<w:endnotes xmlns:wpc="http://schemas.microsoft.com/office/word/2010/wordprocessingCanvas" xmlns:cx="http://schemas.microsoft.com/office/drawing/2014/chartex" xmlns:cx1="http://schemas.microsoft.com/office/drawing/2015/9/8/chartex" xmlns:cx2="http://schemas.microsoft.com/office/drawing/2015/10/21/chartex" xmlns:cx3="http://schemas.microsoft.com/office/drawing/2016/5/9/chartex" xmlns:cx4="http://schemas.microsoft.com/office/drawing/2016/5/10/chartex" xmlns:cx5="http://schemas.microsoft.com/office/drawing/2016/5/11/chartex" xmlns:cx6="http://schemas.microsoft.com/office/drawing/2016/5/12/chartex" xmlns:cx7="http://schemas.microsoft.com/office/drawing/2016/5/13/chartex" xmlns:cx8="http://schemas.microsoft.com/office/drawing/2016/5/14/chartex" xmlns:mc="http://schemas.openxmlformats.org/markup-compatibility/2006" xmlns:aink="http://schemas.microsoft.com/office/drawing/2016/ink" xmlns:am3d="http://schemas.microsoft.com/office/drawing/2017/model3d" xmlns:o="urn:schemas-microsoft-com:office:office" xmlns:oel="http://schemas.microsoft.com/office/2019/extlst" xmlns:r="http://schemas.openxmlformats.org/officeDocument/2006/relationships" xmlns:m="http://schemas.openxmlformats.org/officeDocument/2006/math" xmlns:v="urn:schemas-microsoft-com:vml" xmlns:wp14="http://schemas.microsoft.com/office/word/2010/wordprocessingDrawing" xmlns:wp="http://schemas.openxmlformats.org/drawingml/2006/wordprocessingDrawing" xmlns:w10="urn:schemas-microsoft-com:office:word" xmlns:w="http://schemas.openxmlformats.org/wordprocessingml/2006/main" xmlns:w14="http://schemas.microsoft.com/office/word/2010/wordml" xmlns:w15="http://schemas.microsoft.com/office/word/2012/wordml" xmlns:w16cex="http://schemas.microsoft.com/office/word/2018/wordml/cex" xmlns:w16cid="http://schemas.microsoft.com/office/word/2016/wordml/cid" xmlns:w16="http://schemas.microsoft.com/office/word/2018/wordml" xmlns:w16du="http://schemas.microsoft.com/office/word/2023/wordml/word16du" xmlns:w16sdtdh="http://schemas.microsoft.com/office/word/2020/wordml/sdtdatahash" xmlns:w16se="http://schemas.microsoft.com/office/word/2015/wordml/symex" xmlns:wpg="http://schemas.microsoft.com/office/word/2010/wordprocessingGroup" xmlns:wpi="http://schemas.microsoft.com/office/word/2010/wordprocessingInk" xmlns:wne="http://schemas.microsoft.com/office/word/2006/wordml" xmlns:wps="http://schemas.microsoft.com/office/word/2010/wordprocessingShape" mc:Ignorable="w14 w15 w16se w16cid w16 w16cex w16sdtdh wp14">
+<w:endnotes xmlns:wpc="http://schemas.microsoft.com/office/word/2010/wordprocessingCanvas" xmlns:cx="http://schemas.microsoft.com/office/drawing/2014/chartex" xmlns:cx1="http://schemas.microsoft.com/office/drawing/2015/9/8/chartex" xmlns:cx2="http://schemas.microsoft.com/office/drawing/2015/10/21/chartex" xmlns:cx3="http://schemas.microsoft.com/office/drawing/2016/5/9/chartex" xmlns:cx4="http://schemas.microsoft.com/office/drawing/2016/5/10/chartex" xmlns:cx5="http://schemas.microsoft.com/office/drawing/2016/5/11/chartex" xmlns:cx6="http://schemas.microsoft.com/office/drawing/2016/5/12/chartex" xmlns:cx7="http://schemas.microsoft.com/office/drawing/2016/5/13/chartex" xmlns:cx8="http://schemas.microsoft.com/office/drawing/2016/5/14/chartex" xmlns:mc="http://schemas.openxmlformats.org/markup-compatibility/2006" xmlns:aink="http://schemas.microsoft.com/office/drawing/2016/ink" xmlns:am3d="http://schemas.microsoft.com/office/drawing/2017/model3d" xmlns:o="urn:schemas-microsoft-com:office:office" xmlns:oel="http://schemas.microsoft.com/office/2019/extlst" xmlns:r="http://schemas.openxmlformats.org/officeDocument/2006/relationships" xmlns:m="http://schemas.openxmlformats.org/officeDocument/2006/math" xmlns:v="urn:schemas-microsoft-com:vml" xmlns:wp14="http://schemas.microsoft.com/office/word/2010/wordprocessingDrawing" xmlns:wp="http://schemas.openxmlformats.org/drawingml/2006/wordprocessingDrawing" xmlns:w10="urn:schemas-microsoft-com:office:word" xmlns:w="http://schemas.openxmlformats.org/wordprocessingml/2006/main" xmlns:w14="http://schemas.microsoft.com/office/word/2010/wordml" xmlns:w15="http://schemas.microsoft.com/office/word/2012/wordml" xmlns:w16cex="http://schemas.microsoft.com/office/word/2018/wordml/cex" xmlns:w16cid="http://schemas.microsoft.com/office/word/2016/wordml/cid" xmlns:w16="http://schemas.microsoft.com/office/word/2018/wordml" xmlns:w16sdtdh="http://schemas.microsoft.com/office/word/2020/wordml/sdtdatahash" xmlns:w16se="http://schemas.microsoft.com/office/word/2015/wordml/symex" xmlns:wpg="http://schemas.microsoft.com/office/word/2010/wordprocessingGroup" xmlns:wpi="http://schemas.microsoft.com/office/word/2010/wordprocessingInk" xmlns:wne="http://schemas.microsoft.com/office/word/2006/wordml" xmlns:wps="http://schemas.microsoft.com/office/word/2010/wordprocessingShape" mc:Ignorable="w14 w15 w16se w16cid w16 w16cex w16sdtdh wp14">
   <w:endnote w:type="separator" w:id="-1">
     <w:p>
       <w:r>
@@ -15786,7 +15783,7 @@
 </file>
 
 <file path=word/footer1.xml><?xml version="1.0" encoding="utf-8"?>
-<w:ftr xmlns:wpc="http://schemas.microsoft.com/office/word/2010/wordprocessingCanvas" xmlns:cx="http://schemas.microsoft.com/office/drawing/2014/chartex" xmlns:cx1="http://schemas.microsoft.com/office/drawing/2015/9/8/chartex" xmlns:cx2="http://schemas.microsoft.com/office/drawing/2015/10/21/chartex" xmlns:cx3="http://schemas.microsoft.com/office/drawing/2016/5/9/chartex" xmlns:cx4="http://schemas.microsoft.com/office/drawing/2016/5/10/chartex" xmlns:cx5="http://schemas.microsoft.com/office/drawing/2016/5/11/chartex" xmlns:cx6="http://schemas.microsoft.com/office/drawing/2016/5/12/chartex" xmlns:cx7="http://schemas.microsoft.com/office/drawing/2016/5/13/chartex" xmlns:cx8="http://schemas.microsoft.com/office/drawing/2016/5/14/chartex" xmlns:mc="http://schemas.openxmlformats.org/markup-compatibility/2006" xmlns:aink="http://schemas.microsoft.com/office/drawing/2016/ink" xmlns:am3d="http://schemas.microsoft.com/office/drawing/2017/model3d" xmlns:o="urn:schemas-microsoft-com:office:office" xmlns:oel="http://schemas.microsoft.com/office/2019/extlst" xmlns:r="http://schemas.openxmlformats.org/officeDocument/2006/relationships" xmlns:m="http://schemas.openxmlformats.org/officeDocument/2006/math" xmlns:v="urn:schemas-microsoft-com:vml" xmlns:wp14="http://schemas.microsoft.com/office/word/2010/wordprocessingDrawing" xmlns:wp="http://schemas.openxmlformats.org/drawingml/2006/wordprocessingDrawing" xmlns:w10="urn:schemas-microsoft-com:office:word" xmlns:w="http://schemas.openxmlformats.org/wordprocessingml/2006/main" xmlns:w14="http://schemas.microsoft.com/office/word/2010/wordml" xmlns:w15="http://schemas.microsoft.com/office/word/2012/wordml" xmlns:w16cex="http://schemas.microsoft.com/office/word/2018/wordml/cex" xmlns:w16cid="http://schemas.microsoft.com/office/word/2016/wordml/cid" xmlns:w16="http://schemas.microsoft.com/office/word/2018/wordml" xmlns:w16du="http://schemas.microsoft.com/office/word/2023/wordml/word16du" xmlns:w16sdtdh="http://schemas.microsoft.com/office/word/2020/wordml/sdtdatahash" xmlns:w16se="http://schemas.microsoft.com/office/word/2015/wordml/symex" xmlns:wpg="http://schemas.microsoft.com/office/word/2010/wordprocessingGroup" xmlns:wpi="http://schemas.microsoft.com/office/word/2010/wordprocessingInk" xmlns:wne="http://schemas.microsoft.com/office/word/2006/wordml" xmlns:wps="http://schemas.microsoft.com/office/word/2010/wordprocessingShape" mc:Ignorable="w14 w15 w16se w16cid w16 w16cex w16sdtdh wp14">
+<w:ftr xmlns:wpc="http://schemas.microsoft.com/office/word/2010/wordprocessingCanvas" xmlns:cx="http://schemas.microsoft.com/office/drawing/2014/chartex" xmlns:cx1="http://schemas.microsoft.com/office/drawing/2015/9/8/chartex" xmlns:cx2="http://schemas.microsoft.com/office/drawing/2015/10/21/chartex" xmlns:cx3="http://schemas.microsoft.com/office/drawing/2016/5/9/chartex" xmlns:cx4="http://schemas.microsoft.com/office/drawing/2016/5/10/chartex" xmlns:cx5="http://schemas.microsoft.com/office/drawing/2016/5/11/chartex" xmlns:cx6="http://schemas.microsoft.com/office/drawing/2016/5/12/chartex" xmlns:cx7="http://schemas.microsoft.com/office/drawing/2016/5/13/chartex" xmlns:cx8="http://schemas.microsoft.com/office/drawing/2016/5/14/chartex" xmlns:mc="http://schemas.openxmlformats.org/markup-compatibility/2006" xmlns:aink="http://schemas.microsoft.com/office/drawing/2016/ink" xmlns:am3d="http://schemas.microsoft.com/office/drawing/2017/model3d" xmlns:o="urn:schemas-microsoft-com:office:office" xmlns:oel="http://schemas.microsoft.com/office/2019/extlst" xmlns:r="http://schemas.openxmlformats.org/officeDocument/2006/relationships" xmlns:m="http://schemas.openxmlformats.org/officeDocument/2006/math" xmlns:v="urn:schemas-microsoft-com:vml" xmlns:wp14="http://schemas.microsoft.com/office/word/2010/wordprocessingDrawing" xmlns:wp="http://schemas.openxmlformats.org/drawingml/2006/wordprocessingDrawing" xmlns:w10="urn:schemas-microsoft-com:office:word" xmlns:w="http://schemas.openxmlformats.org/wordprocessingml/2006/main" xmlns:w14="http://schemas.microsoft.com/office/word/2010/wordml" xmlns:w15="http://schemas.microsoft.com/office/word/2012/wordml" xmlns:w16cex="http://schemas.microsoft.com/office/word/2018/wordml/cex" xmlns:w16cid="http://schemas.microsoft.com/office/word/2016/wordml/cid" xmlns:w16="http://schemas.microsoft.com/office/word/2018/wordml" xmlns:w16sdtdh="http://schemas.microsoft.com/office/word/2020/wordml/sdtdatahash" xmlns:w16se="http://schemas.microsoft.com/office/word/2015/wordml/symex" xmlns:wpg="http://schemas.microsoft.com/office/word/2010/wordprocessingGroup" xmlns:wpi="http://schemas.microsoft.com/office/word/2010/wordprocessingInk" xmlns:wne="http://schemas.microsoft.com/office/word/2006/wordml" xmlns:wps="http://schemas.microsoft.com/office/word/2010/wordprocessingShape" mc:Ignorable="w14 w15 w16se w16cid w16 w16cex w16sdtdh wp14">
   <w:p>
     <w:pPr>
       <w:pBdr>
@@ -15990,7 +15987,7 @@
 </file>
 
 <file path=word/footnotes.xml><?xml version="1.0" encoding="utf-8"?>
-<w:footnotes xmlns:wpc="http://schemas.microsoft.com/office/word/2010/wordprocessingCanvas" xmlns:cx="http://schemas.microsoft.com/office/drawing/2014/chartex" xmlns:cx1="http://schemas.microsoft.com/office/drawing/2015/9/8/chartex" xmlns:cx2="http://schemas.microsoft.com/office/drawing/2015/10/21/chartex" xmlns:cx3="http://schemas.microsoft.com/office/drawing/2016/5/9/chartex" xmlns:cx4="http://schemas.microsoft.com/office/drawing/2016/5/10/chartex" xmlns:cx5="http://schemas.microsoft.com/office/drawing/2016/5/11/chartex" xmlns:cx6="http://schemas.microsoft.com/office/drawing/2016/5/12/chartex" xmlns:cx7="http://schemas.microsoft.com/office/drawing/2016/5/13/chartex" xmlns:cx8="http://schemas.microsoft.com/office/drawing/2016/5/14/chartex" xmlns:mc="http://schemas.openxmlformats.org/markup-compatibility/2006" xmlns:aink="http://schemas.microsoft.com/office/drawing/2016/ink" xmlns:am3d="http://schemas.microsoft.com/office/drawing/2017/model3d" xmlns:o="urn:schemas-microsoft-com:office:office" xmlns:oel="http://schemas.microsoft.com/office/2019/extlst" xmlns:r="http://schemas.openxmlformats.org/officeDocument/2006/relationships" xmlns:m="http://schemas.openxmlformats.org/officeDocument/2006/math" xmlns:v="urn:schemas-microsoft-com:vml" xmlns:wp14="http://schemas.microsoft.com/office/word/2010/wordprocessingDrawing" xmlns:wp="http://schemas.openxmlformats.org/drawingml/2006/wordprocessingDrawing" xmlns:w10="urn:schemas-microsoft-com:office:word" xmlns:w="http://schemas.openxmlformats.org/wordprocessingml/2006/main" xmlns:w14="http://schemas.microsoft.com/office/word/2010/wordml" xmlns:w15="http://schemas.microsoft.com/office/word/2012/wordml" xmlns:w16cex="http://schemas.microsoft.com/office/word/2018/wordml/cex" xmlns:w16cid="http://schemas.microsoft.com/office/word/2016/wordml/cid" xmlns:w16="http://schemas.microsoft.com/office/word/2018/wordml" xmlns:w16du="http://schemas.microsoft.com/office/word/2023/wordml/word16du" xmlns:w16sdtdh="http://schemas.microsoft.com/office/word/2020/wordml/sdtdatahash" xmlns:w16se="http://schemas.microsoft.com/office/word/2015/wordml/symex" xmlns:wpg="http://schemas.microsoft.com/office/word/2010/wordprocessingGroup" xmlns:wpi="http://schemas.microsoft.com/office/word/2010/wordprocessingInk" xmlns:wne="http://schemas.microsoft.com/office/word/2006/wordml" xmlns:wps="http://schemas.microsoft.com/office/word/2010/wordprocessingShape" mc:Ignorable="w14 w15 w16se w16cid w16 w16cex w16sdtdh wp14">
+<w:footnotes xmlns:wpc="http://schemas.microsoft.com/office/word/2010/wordprocessingCanvas" xmlns:cx="http://schemas.microsoft.com/office/drawing/2014/chartex" xmlns:cx1="http://schemas.microsoft.com/office/drawing/2015/9/8/chartex" xmlns:cx2="http://schemas.microsoft.com/office/drawing/2015/10/21/chartex" xmlns:cx3="http://schemas.microsoft.com/office/drawing/2016/5/9/chartex" xmlns:cx4="http://schemas.microsoft.com/office/drawing/2016/5/10/chartex" xmlns:cx5="http://schemas.microsoft.com/office/drawing/2016/5/11/chartex" xmlns:cx6="http://schemas.microsoft.com/office/drawing/2016/5/12/chartex" xmlns:cx7="http://schemas.microsoft.com/office/drawing/2016/5/13/chartex" xmlns:cx8="http://schemas.microsoft.com/office/drawing/2016/5/14/chartex" xmlns:mc="http://schemas.openxmlformats.org/markup-compatibility/2006" xmlns:aink="http://schemas.microsoft.com/office/drawing/2016/ink" xmlns:am3d="http://schemas.microsoft.com/office/drawing/2017/model3d" xmlns:o="urn:schemas-microsoft-com:office:office" xmlns:oel="http://schemas.microsoft.com/office/2019/extlst" xmlns:r="http://schemas.openxmlformats.org/officeDocument/2006/relationships" xmlns:m="http://schemas.openxmlformats.org/officeDocument/2006/math" xmlns:v="urn:schemas-microsoft-com:vml" xmlns:wp14="http://schemas.microsoft.com/office/word/2010/wordprocessingDrawing" xmlns:wp="http://schemas.openxmlformats.org/drawingml/2006/wordprocessingDrawing" xmlns:w10="urn:schemas-microsoft-com:office:word" xmlns:w="http://schemas.openxmlformats.org/wordprocessingml/2006/main" xmlns:w14="http://schemas.microsoft.com/office/word/2010/wordml" xmlns:w15="http://schemas.microsoft.com/office/word/2012/wordml" xmlns:w16cex="http://schemas.microsoft.com/office/word/2018/wordml/cex" xmlns:w16cid="http://schemas.microsoft.com/office/word/2016/wordml/cid" xmlns:w16="http://schemas.microsoft.com/office/word/2018/wordml" xmlns:w16sdtdh="http://schemas.microsoft.com/office/word/2020/wordml/sdtdatahash" xmlns:w16se="http://schemas.microsoft.com/office/word/2015/wordml/symex" xmlns:wpg="http://schemas.microsoft.com/office/word/2010/wordprocessingGroup" xmlns:wpi="http://schemas.microsoft.com/office/word/2010/wordprocessingInk" xmlns:wne="http://schemas.microsoft.com/office/word/2006/wordml" xmlns:wps="http://schemas.microsoft.com/office/word/2010/wordprocessingShape" mc:Ignorable="w14 w15 w16se w16cid w16 w16cex w16sdtdh wp14">
   <w:footnote w:type="separator" w:id="-1">
     <w:p>
       <w:r>
@@ -16009,7 +16006,7 @@
 </file>
 
 <file path=word/header1.xml><?xml version="1.0" encoding="utf-8"?>
-<w:hdr xmlns:wpc="http://schemas.microsoft.com/office/word/2010/wordprocessingCanvas" xmlns:cx="http://schemas.microsoft.com/office/drawing/2014/chartex" xmlns:cx1="http://schemas.microsoft.com/office/drawing/2015/9/8/chartex" xmlns:cx2="http://schemas.microsoft.com/office/drawing/2015/10/21/chartex" xmlns:cx3="http://schemas.microsoft.com/office/drawing/2016/5/9/chartex" xmlns:cx4="http://schemas.microsoft.com/office/drawing/2016/5/10/chartex" xmlns:cx5="http://schemas.microsoft.com/office/drawing/2016/5/11/chartex" xmlns:cx6="http://schemas.microsoft.com/office/drawing/2016/5/12/chartex" xmlns:cx7="http://schemas.microsoft.com/office/drawing/2016/5/13/chartex" xmlns:cx8="http://schemas.microsoft.com/office/drawing/2016/5/14/chartex" xmlns:mc="http://schemas.openxmlformats.org/markup-compatibility/2006" xmlns:aink="http://schemas.microsoft.com/office/drawing/2016/ink" xmlns:am3d="http://schemas.microsoft.com/office/drawing/2017/model3d" xmlns:o="urn:schemas-microsoft-com:office:office" xmlns:oel="http://schemas.microsoft.com/office/2019/extlst" xmlns:r="http://schemas.openxmlformats.org/officeDocument/2006/relationships" xmlns:m="http://schemas.openxmlformats.org/officeDocument/2006/math" xmlns:v="urn:schemas-microsoft-com:vml" xmlns:wp14="http://schemas.microsoft.com/office/word/2010/wordprocessingDrawing" xmlns:wp="http://schemas.openxmlformats.org/drawingml/2006/wordprocessingDrawing" xmlns:w10="urn:schemas-microsoft-com:office:word" xmlns:w="http://schemas.openxmlformats.org/wordprocessingml/2006/main" xmlns:w14="http://schemas.microsoft.com/office/word/2010/wordml" xmlns:w15="http://schemas.microsoft.com/office/word/2012/wordml" xmlns:w16cex="http://schemas.microsoft.com/office/word/2018/wordml/cex" xmlns:w16cid="http://schemas.microsoft.com/office/word/2016/wordml/cid" xmlns:w16="http://schemas.microsoft.com/office/word/2018/wordml" xmlns:w16du="http://schemas.microsoft.com/office/word/2023/wordml/word16du" xmlns:w16sdtdh="http://schemas.microsoft.com/office/word/2020/wordml/sdtdatahash" xmlns:w16se="http://schemas.microsoft.com/office/word/2015/wordml/symex" xmlns:wpg="http://schemas.microsoft.com/office/word/2010/wordprocessingGroup" xmlns:wpi="http://schemas.microsoft.com/office/word/2010/wordprocessingInk" xmlns:wne="http://schemas.microsoft.com/office/word/2006/wordml" xmlns:wps="http://schemas.microsoft.com/office/word/2010/wordprocessingShape" mc:Ignorable="w14 w15 w16se w16cid w16 w16cex w16sdtdh wp14">
+<w:hdr xmlns:wpc="http://schemas.microsoft.com/office/word/2010/wordprocessingCanvas" xmlns:cx="http://schemas.microsoft.com/office/drawing/2014/chartex" xmlns:cx1="http://schemas.microsoft.com/office/drawing/2015/9/8/chartex" xmlns:cx2="http://schemas.microsoft.com/office/drawing/2015/10/21/chartex" xmlns:cx3="http://schemas.microsoft.com/office/drawing/2016/5/9/chartex" xmlns:cx4="http://schemas.microsoft.com/office/drawing/2016/5/10/chartex" xmlns:cx5="http://schemas.microsoft.com/office/drawing/2016/5/11/chartex" xmlns:cx6="http://schemas.microsoft.com/office/drawing/2016/5/12/chartex" xmlns:cx7="http://schemas.microsoft.com/office/drawing/2016/5/13/chartex" xmlns:cx8="http://schemas.microsoft.com/office/drawing/2016/5/14/chartex" xmlns:mc="http://schemas.openxmlformats.org/markup-compatibility/2006" xmlns:aink="http://schemas.microsoft.com/office/drawing/2016/ink" xmlns:am3d="http://schemas.microsoft.com/office/drawing/2017/model3d" xmlns:o="urn:schemas-microsoft-com:office:office" xmlns:oel="http://schemas.microsoft.com/office/2019/extlst" xmlns:r="http://schemas.openxmlformats.org/officeDocument/2006/relationships" xmlns:m="http://schemas.openxmlformats.org/officeDocument/2006/math" xmlns:v="urn:schemas-microsoft-com:vml" xmlns:wp14="http://schemas.microsoft.com/office/word/2010/wordprocessingDrawing" xmlns:wp="http://schemas.openxmlformats.org/drawingml/2006/wordprocessingDrawing" xmlns:w10="urn:schemas-microsoft-com:office:word" xmlns:w="http://schemas.openxmlformats.org/wordprocessingml/2006/main" xmlns:w14="http://schemas.microsoft.com/office/word/2010/wordml" xmlns:w15="http://schemas.microsoft.com/office/word/2012/wordml" xmlns:w16cex="http://schemas.microsoft.com/office/word/2018/wordml/cex" xmlns:w16cid="http://schemas.microsoft.com/office/word/2016/wordml/cid" xmlns:w16="http://schemas.microsoft.com/office/word/2018/wordml" xmlns:w16sdtdh="http://schemas.microsoft.com/office/word/2020/wordml/sdtdatahash" xmlns:w16se="http://schemas.microsoft.com/office/word/2015/wordml/symex" xmlns:wpg="http://schemas.microsoft.com/office/word/2010/wordprocessingGroup" xmlns:wpi="http://schemas.microsoft.com/office/word/2010/wordprocessingInk" xmlns:wne="http://schemas.microsoft.com/office/word/2006/wordml" xmlns:wps="http://schemas.microsoft.com/office/word/2010/wordprocessingShape" mc:Ignorable="w14 w15 w16se w16cid w16 w16cex w16sdtdh wp14">
   <w:p>
     <w:pPr>
       <w:pStyle w:val="Cabealho"/>
@@ -16046,7 +16043,7 @@
 </file>
 
 <file path=word/numbering.xml><?xml version="1.0" encoding="utf-8"?>
-<w:numbering xmlns:wpc="http://schemas.microsoft.com/office/word/2010/wordprocessingCanvas" xmlns:cx="http://schemas.microsoft.com/office/drawing/2014/chartex" xmlns:cx1="http://schemas.microsoft.com/office/drawing/2015/9/8/chartex" xmlns:cx2="http://schemas.microsoft.com/office/drawing/2015/10/21/chartex" xmlns:cx3="http://schemas.microsoft.com/office/drawing/2016/5/9/chartex" xmlns:cx4="http://schemas.microsoft.com/office/drawing/2016/5/10/chartex" xmlns:cx5="http://schemas.microsoft.com/office/drawing/2016/5/11/chartex" xmlns:cx6="http://schemas.microsoft.com/office/drawing/2016/5/12/chartex" xmlns:cx7="http://schemas.microsoft.com/office/drawing/2016/5/13/chartex" xmlns:cx8="http://schemas.microsoft.com/office/drawing/2016/5/14/chartex" xmlns:mc="http://schemas.openxmlformats.org/markup-compatibility/2006" xmlns:aink="http://schemas.microsoft.com/office/drawing/2016/ink" xmlns:am3d="http://schemas.microsoft.com/office/drawing/2017/model3d" xmlns:o="urn:schemas-microsoft-com:office:office" xmlns:oel="http://schemas.microsoft.com/office/2019/extlst" xmlns:r="http://schemas.openxmlformats.org/officeDocument/2006/relationships" xmlns:m="http://schemas.openxmlformats.org/officeDocument/2006/math" xmlns:v="urn:schemas-microsoft-com:vml" xmlns:wp14="http://schemas.microsoft.com/office/word/2010/wordprocessingDrawing" xmlns:wp="http://schemas.openxmlformats.org/drawingml/2006/wordprocessingDrawing" xmlns:w10="urn:schemas-microsoft-com:office:word" xmlns:w="http://schemas.openxmlformats.org/wordprocessingml/2006/main" xmlns:w14="http://schemas.microsoft.com/office/word/2010/wordml" xmlns:w15="http://schemas.microsoft.com/office/word/2012/wordml" xmlns:w16cex="http://schemas.microsoft.com/office/word/2018/wordml/cex" xmlns:w16cid="http://schemas.microsoft.com/office/word/2016/wordml/cid" xmlns:w16="http://schemas.microsoft.com/office/word/2018/wordml" xmlns:w16du="http://schemas.microsoft.com/office/word/2023/wordml/word16du" xmlns:w16sdtdh="http://schemas.microsoft.com/office/word/2020/wordml/sdtdatahash" xmlns:w16se="http://schemas.microsoft.com/office/word/2015/wordml/symex" xmlns:wpg="http://schemas.microsoft.com/office/word/2010/wordprocessingGroup" xmlns:wpi="http://schemas.microsoft.com/office/word/2010/wordprocessingInk" xmlns:wne="http://schemas.microsoft.com/office/word/2006/wordml" xmlns:wps="http://schemas.microsoft.com/office/word/2010/wordprocessingShape" mc:Ignorable="w14 w15 w16se w16cid w16 w16cex w16sdtdh wp14">
+<w:numbering xmlns:wpc="http://schemas.microsoft.com/office/word/2010/wordprocessingCanvas" xmlns:cx="http://schemas.microsoft.com/office/drawing/2014/chartex" xmlns:cx1="http://schemas.microsoft.com/office/drawing/2015/9/8/chartex" xmlns:cx2="http://schemas.microsoft.com/office/drawing/2015/10/21/chartex" xmlns:cx3="http://schemas.microsoft.com/office/drawing/2016/5/9/chartex" xmlns:cx4="http://schemas.microsoft.com/office/drawing/2016/5/10/chartex" xmlns:cx5="http://schemas.microsoft.com/office/drawing/2016/5/11/chartex" xmlns:cx6="http://schemas.microsoft.com/office/drawing/2016/5/12/chartex" xmlns:cx7="http://schemas.microsoft.com/office/drawing/2016/5/13/chartex" xmlns:cx8="http://schemas.microsoft.com/office/drawing/2016/5/14/chartex" xmlns:mc="http://schemas.openxmlformats.org/markup-compatibility/2006" xmlns:aink="http://schemas.microsoft.com/office/drawing/2016/ink" xmlns:am3d="http://schemas.microsoft.com/office/drawing/2017/model3d" xmlns:o="urn:schemas-microsoft-com:office:office" xmlns:oel="http://schemas.microsoft.com/office/2019/extlst" xmlns:r="http://schemas.openxmlformats.org/officeDocument/2006/relationships" xmlns:m="http://schemas.openxmlformats.org/officeDocument/2006/math" xmlns:v="urn:schemas-microsoft-com:vml" xmlns:wp14="http://schemas.microsoft.com/office/word/2010/wordprocessingDrawing" xmlns:wp="http://schemas.openxmlformats.org/drawingml/2006/wordprocessingDrawing" xmlns:w10="urn:schemas-microsoft-com:office:word" xmlns:w="http://schemas.openxmlformats.org/wordprocessingml/2006/main" xmlns:w14="http://schemas.microsoft.com/office/word/2010/wordml" xmlns:w15="http://schemas.microsoft.com/office/word/2012/wordml" xmlns:w16cex="http://schemas.microsoft.com/office/word/2018/wordml/cex" xmlns:w16cid="http://schemas.microsoft.com/office/word/2016/wordml/cid" xmlns:w16="http://schemas.microsoft.com/office/word/2018/wordml" xmlns:w16sdtdh="http://schemas.microsoft.com/office/word/2020/wordml/sdtdatahash" xmlns:w16se="http://schemas.microsoft.com/office/word/2015/wordml/symex" xmlns:wpg="http://schemas.microsoft.com/office/word/2010/wordprocessingGroup" xmlns:wpi="http://schemas.microsoft.com/office/word/2010/wordprocessingInk" xmlns:wne="http://schemas.microsoft.com/office/word/2006/wordml" xmlns:wps="http://schemas.microsoft.com/office/word/2010/wordprocessingShape" mc:Ignorable="w14 w15 w16se w16cid w16 w16cex w16sdtdh wp14">
   <w:abstractNum w:abstractNumId="0" w15:restartNumberingAfterBreak="0">
     <w:nsid w:val="FFFFFF89"/>
     <w:multiLevelType w:val="singleLevel"/>

--- a/DOCS/CDBD_22_2023_ProjetO.docx
+++ b/DOCS/CDBD_22_2023_ProjetO.docx
@@ -70,7 +70,7 @@
                 <v:shape id="_x0000_i1025" type="#_x0000_t75" style="width:148.9pt;height:36pt" o:ole="">
                   <v:imagedata r:id="rId8" o:title=""/>
                 </v:shape>
-                <o:OLEObject Type="Embed" ProgID="PBrush" ShapeID="_x0000_i1025" DrawAspect="Content" ObjectID="_1747760913" r:id="rId9"/>
+                <o:OLEObject Type="Embed" ProgID="PBrush" ShapeID="_x0000_i1025" DrawAspect="Content" ObjectID="_1748694650" r:id="rId9"/>
               </w:object>
             </w:r>
           </w:p>
@@ -1854,7 +1854,21 @@
         <w:rPr>
           <w:rFonts w:ascii="Arial" w:hAnsi="Arial" w:cs="Arial"/>
         </w:rPr>
-        <w:t>Visita, Categoria de Funcionário, Acolhimento, tipoVisita e sala.</w:t>
+        <w:t xml:space="preserve">Visita, Categoria de Funcionário, Acolhimento, </w:t>
+      </w:r>
+      <w:proofErr w:type="spellStart"/>
+      <w:r>
+        <w:rPr>
+          <w:rFonts w:ascii="Arial" w:hAnsi="Arial" w:cs="Arial"/>
+        </w:rPr>
+        <w:t>tipoVisita</w:t>
+      </w:r>
+      <w:proofErr w:type="spellEnd"/>
+      <w:r>
+        <w:rPr>
+          <w:rFonts w:ascii="Arial" w:hAnsi="Arial" w:cs="Arial"/>
+        </w:rPr>
+        <w:t xml:space="preserve"> e sala.</w:t>
       </w:r>
     </w:p>
     <w:p>
@@ -2087,13 +2101,27 @@
         <w:rPr>
           <w:rFonts w:ascii="Arial" w:hAnsi="Arial"/>
         </w:rPr>
-        <w:t xml:space="preserve">e responder com clareza a </w:t>
-      </w:r>
+        <w:t xml:space="preserve">e responder com clareza </w:t>
+      </w:r>
+      <w:proofErr w:type="gramStart"/>
       <w:r>
         <w:rPr>
           <w:rFonts w:ascii="Arial" w:hAnsi="Arial"/>
         </w:rPr>
-        <w:t>às seguintes questões:</w:t>
+        <w:t xml:space="preserve">a </w:t>
+      </w:r>
+      <w:r>
+        <w:rPr>
+          <w:rFonts w:ascii="Arial" w:hAnsi="Arial"/>
+        </w:rPr>
+        <w:t>às</w:t>
+      </w:r>
+      <w:proofErr w:type="gramEnd"/>
+      <w:r>
+        <w:rPr>
+          <w:rFonts w:ascii="Arial" w:hAnsi="Arial"/>
+        </w:rPr>
+        <w:t xml:space="preserve"> seguintes questões:</w:t>
       </w:r>
     </w:p>
     <w:p>
@@ -2141,11 +2169,27 @@
           <w:b/>
           <w:bCs/>
         </w:rPr>
-        <w:t>Q2:</w:t>
+        <w:t>Q</w:t>
       </w:r>
       <w:r>
         <w:rPr>
           <w:rFonts w:ascii="Arial" w:hAnsi="Arial"/>
+          <w:b/>
+          <w:bCs/>
+        </w:rPr>
+        <w:t>2</w:t>
+      </w:r>
+      <w:r>
+        <w:rPr>
+          <w:rFonts w:ascii="Arial" w:hAnsi="Arial"/>
+          <w:b/>
+          <w:bCs/>
+        </w:rPr>
+        <w:t>:</w:t>
+      </w:r>
+      <w:r>
+        <w:rPr>
+          <w:rFonts w:ascii="Arial" w:hAnsi="Arial"/>
         </w:rPr>
         <w:t xml:space="preserve"> </w:t>
       </w:r>
@@ -2153,7 +2197,13 @@
         <w:rPr>
           <w:rFonts w:ascii="Arial" w:hAnsi="Arial"/>
         </w:rPr>
-        <w:t>Quais visitas ocorreram no último mês?</w:t>
+        <w:t>Quais</w:t>
+      </w:r>
+      <w:r>
+        <w:rPr>
+          <w:rFonts w:ascii="Arial" w:hAnsi="Arial"/>
+        </w:rPr>
+        <w:t xml:space="preserve"> funcionários são também visitantes de utentes?</w:t>
       </w:r>
     </w:p>
     <w:p>
@@ -2171,11 +2221,26 @@
           <w:b/>
           <w:bCs/>
         </w:rPr>
-        <w:t>Q3:</w:t>
+        <w:t>Q</w:t>
       </w:r>
       <w:r>
         <w:rPr>
           <w:rFonts w:ascii="Arial" w:hAnsi="Arial"/>
+          <w:b/>
+          <w:bCs/>
+        </w:rPr>
+        <w:t>3</w:t>
+      </w:r>
+      <w:r>
+        <w:rPr>
+          <w:b/>
+          <w:bCs/>
+        </w:rPr>
+        <w:t>:</w:t>
+      </w:r>
+      <w:r>
+        <w:rPr>
+          <w:rFonts w:ascii="Arial" w:hAnsi="Arial"/>
         </w:rPr>
         <w:t xml:space="preserve"> </w:t>
       </w:r>
@@ -2183,13 +2248,13 @@
         <w:rPr>
           <w:rFonts w:ascii="Arial" w:hAnsi="Arial"/>
         </w:rPr>
-        <w:t>Quais</w:t>
+        <w:t xml:space="preserve">Que </w:t>
       </w:r>
       <w:r>
         <w:rPr>
           <w:rFonts w:ascii="Arial" w:hAnsi="Arial"/>
         </w:rPr>
-        <w:t xml:space="preserve"> funcionários são também visitantes de utentes?</w:t>
+        <w:t>utentes receberam visitas em determinada data?</w:t>
       </w:r>
     </w:p>
     <w:p>
@@ -2207,13 +2272,22 @@
           <w:b/>
           <w:bCs/>
         </w:rPr>
-        <w:t>Q4</w:t>
-      </w:r>
-      <w:r>
-        <w:rPr>
+        <w:t>Q</w:t>
+      </w:r>
+      <w:r>
+        <w:rPr>
+          <w:rFonts w:ascii="Arial" w:hAnsi="Arial"/>
           <w:b/>
           <w:bCs/>
         </w:rPr>
+        <w:t>4</w:t>
+      </w:r>
+      <w:r>
+        <w:rPr>
+          <w:rFonts w:ascii="Arial" w:hAnsi="Arial"/>
+          <w:b/>
+          <w:bCs/>
+        </w:rPr>
         <w:t>:</w:t>
       </w:r>
       <w:r>
@@ -2226,13 +2300,7 @@
         <w:rPr>
           <w:rFonts w:ascii="Arial" w:hAnsi="Arial"/>
         </w:rPr>
-        <w:t xml:space="preserve">Que </w:t>
-      </w:r>
-      <w:r>
-        <w:rPr>
-          <w:rFonts w:ascii="Arial" w:hAnsi="Arial"/>
-        </w:rPr>
-        <w:t>utentes receberam visitas em determinada data?</w:t>
+        <w:t>Quantas salas existem para realização de visitas na instituição?</w:t>
       </w:r>
     </w:p>
     <w:p>
@@ -2250,19 +2318,35 @@
           <w:b/>
           <w:bCs/>
         </w:rPr>
-        <w:t>Q5:</w:t>
+        <w:t>Q</w:t>
       </w:r>
       <w:r>
         <w:rPr>
           <w:rFonts w:ascii="Arial" w:hAnsi="Arial"/>
-        </w:rPr>
-        <w:t xml:space="preserve"> </w:t>
+          <w:b/>
+          <w:bCs/>
+        </w:rPr>
+        <w:t>5</w:t>
       </w:r>
       <w:r>
         <w:rPr>
           <w:rFonts w:ascii="Arial" w:hAnsi="Arial"/>
-        </w:rPr>
-        <w:t>Quantas salas existem para realização de visitas na instituição?</w:t>
+          <w:b/>
+          <w:bCs/>
+        </w:rPr>
+        <w:t>:</w:t>
+      </w:r>
+      <w:r>
+        <w:rPr>
+          <w:rFonts w:ascii="Arial" w:hAnsi="Arial"/>
+        </w:rPr>
+        <w:t xml:space="preserve"> Qual a função de cada um dos funcionários</w:t>
+      </w:r>
+      <w:r>
+        <w:rPr>
+          <w:rFonts w:ascii="Arial" w:hAnsi="Arial"/>
+        </w:rPr>
+        <w:t>?</w:t>
       </w:r>
     </w:p>
     <w:p>
@@ -2280,37 +2364,23 @@
           <w:b/>
           <w:bCs/>
         </w:rPr>
-        <w:t>Q6:</w:t>
-      </w:r>
-      <w:r>
-        <w:rPr>
-          <w:rFonts w:ascii="Arial" w:hAnsi="Arial"/>
-        </w:rPr>
-        <w:t xml:space="preserve"> Qual a função de cada um dos funcionários</w:t>
-      </w:r>
-      <w:r>
-        <w:rPr>
-          <w:rFonts w:ascii="Arial" w:hAnsi="Arial"/>
-        </w:rPr>
-        <w:t>?</w:t>
-      </w:r>
-    </w:p>
-    <w:p>
-      <w:pPr>
-        <w:autoSpaceDE w:val="0"/>
-        <w:spacing w:before="120" w:line="240" w:lineRule="auto"/>
-        <w:ind w:firstLine="360"/>
-        <w:rPr>
-          <w:rFonts w:ascii="Arial" w:hAnsi="Arial"/>
-        </w:rPr>
-      </w:pPr>
+        <w:t>Q</w:t>
+      </w:r>
       <w:r>
         <w:rPr>
           <w:rFonts w:ascii="Arial" w:hAnsi="Arial"/>
           <w:b/>
           <w:bCs/>
         </w:rPr>
-        <w:t>Q7:</w:t>
+        <w:t>6</w:t>
+      </w:r>
+      <w:r>
+        <w:rPr>
+          <w:rFonts w:ascii="Arial" w:hAnsi="Arial"/>
+          <w:b/>
+          <w:bCs/>
+        </w:rPr>
+        <w:t>:</w:t>
       </w:r>
       <w:r>
         <w:rPr>
@@ -3008,6 +3078,7 @@
                 <w:szCs w:val="20"/>
               </w:rPr>
             </w:pPr>
+            <w:proofErr w:type="spellStart"/>
             <w:r>
               <w:rPr>
                 <w:rFonts w:ascii="Arial" w:hAnsi="Arial" w:cs="Arial"/>
@@ -3015,6 +3086,7 @@
               </w:rPr>
               <w:t>Pnome</w:t>
             </w:r>
+            <w:proofErr w:type="spellEnd"/>
           </w:p>
         </w:tc>
         <w:tc>
@@ -3062,12 +3134,21 @@
                 <w:szCs w:val="20"/>
               </w:rPr>
             </w:pPr>
-            <w:r>
-              <w:rPr>
-                <w:rFonts w:ascii="Arial" w:hAnsi="Arial" w:cs="Arial"/>
-                <w:szCs w:val="20"/>
-              </w:rPr>
-              <w:t>VARCHAR(15)</w:t>
+            <w:proofErr w:type="gramStart"/>
+            <w:r>
+              <w:rPr>
+                <w:rFonts w:ascii="Arial" w:hAnsi="Arial" w:cs="Arial"/>
+                <w:szCs w:val="20"/>
+              </w:rPr>
+              <w:t>VARCHAR(</w:t>
+            </w:r>
+            <w:proofErr w:type="gramEnd"/>
+            <w:r>
+              <w:rPr>
+                <w:rFonts w:ascii="Arial" w:hAnsi="Arial" w:cs="Arial"/>
+                <w:szCs w:val="20"/>
+              </w:rPr>
+              <w:t>15)</w:t>
             </w:r>
             <w:r>
               <w:rPr>
@@ -3209,12 +3290,21 @@
                 <w:szCs w:val="20"/>
               </w:rPr>
             </w:pPr>
-            <w:r>
-              <w:rPr>
-                <w:rFonts w:ascii="Arial" w:hAnsi="Arial" w:cs="Arial"/>
-                <w:szCs w:val="20"/>
-              </w:rPr>
-              <w:t>VARCHAR(15)</w:t>
+            <w:proofErr w:type="gramStart"/>
+            <w:r>
+              <w:rPr>
+                <w:rFonts w:ascii="Arial" w:hAnsi="Arial" w:cs="Arial"/>
+                <w:szCs w:val="20"/>
+              </w:rPr>
+              <w:t>VARCHAR(</w:t>
+            </w:r>
+            <w:proofErr w:type="gramEnd"/>
+            <w:r>
+              <w:rPr>
+                <w:rFonts w:ascii="Arial" w:hAnsi="Arial" w:cs="Arial"/>
+                <w:szCs w:val="20"/>
+              </w:rPr>
+              <w:t>15)</w:t>
             </w:r>
           </w:p>
         </w:tc>
@@ -3284,6 +3374,7 @@
                 <w:szCs w:val="20"/>
               </w:rPr>
             </w:pPr>
+            <w:proofErr w:type="spellStart"/>
             <w:r>
               <w:rPr>
                 <w:rFonts w:ascii="Arial" w:hAnsi="Arial" w:cs="Arial"/>
@@ -3291,6 +3382,7 @@
               </w:rPr>
               <w:t>DtaNascimento</w:t>
             </w:r>
+            <w:proofErr w:type="spellEnd"/>
           </w:p>
         </w:tc>
         <w:tc>
@@ -3829,6 +3921,7 @@
                 <w:szCs w:val="20"/>
               </w:rPr>
             </w:pPr>
+            <w:proofErr w:type="spellStart"/>
             <w:r>
               <w:rPr>
                 <w:rFonts w:ascii="Arial" w:hAnsi="Arial" w:cs="Arial"/>
@@ -3850,6 +3943,7 @@
               </w:rPr>
               <w:t>Pessoa</w:t>
             </w:r>
+            <w:proofErr w:type="spellEnd"/>
           </w:p>
         </w:tc>
         <w:tc>
@@ -3993,6 +4087,7 @@
                 <w:szCs w:val="20"/>
               </w:rPr>
             </w:pPr>
+            <w:proofErr w:type="gramStart"/>
             <w:r>
               <w:rPr>
                 <w:rFonts w:ascii="Arial" w:hAnsi="Arial" w:cs="Arial"/>
@@ -4000,6 +4095,7 @@
               </w:rPr>
               <w:t>Salario</w:t>
             </w:r>
+            <w:proofErr w:type="gramEnd"/>
           </w:p>
         </w:tc>
         <w:tc>
@@ -4043,6 +4139,7 @@
                 <w:szCs w:val="20"/>
               </w:rPr>
             </w:pPr>
+            <w:proofErr w:type="spellStart"/>
             <w:r>
               <w:rPr>
                 <w:rFonts w:ascii="Arial" w:hAnsi="Arial" w:cs="Arial"/>
@@ -4050,6 +4147,7 @@
               </w:rPr>
               <w:t>Float</w:t>
             </w:r>
+            <w:proofErr w:type="spellEnd"/>
           </w:p>
         </w:tc>
         <w:tc>
@@ -4123,6 +4221,7 @@
               </w:rPr>
             </w:pPr>
             <w:bookmarkStart w:id="64" w:name="_Hlk134018985"/>
+            <w:proofErr w:type="spellStart"/>
             <w:r>
               <w:rPr>
                 <w:rFonts w:ascii="Arial" w:hAnsi="Arial" w:cs="Arial"/>
@@ -4130,6 +4229,7 @@
               </w:rPr>
               <w:t>idCategoria</w:t>
             </w:r>
+            <w:proofErr w:type="spellEnd"/>
           </w:p>
         </w:tc>
         <w:tc>
@@ -4260,6 +4360,7 @@
                 <w:szCs w:val="20"/>
               </w:rPr>
             </w:pPr>
+            <w:proofErr w:type="spellStart"/>
             <w:r>
               <w:rPr>
                 <w:rFonts w:ascii="Arial" w:hAnsi="Arial" w:cs="Arial"/>
@@ -4267,6 +4368,7 @@
               </w:rPr>
               <w:t>dtaContrato</w:t>
             </w:r>
+            <w:proofErr w:type="spellEnd"/>
           </w:p>
         </w:tc>
         <w:tc>
@@ -4386,6 +4488,7 @@
                 <w:szCs w:val="20"/>
               </w:rPr>
             </w:pPr>
+            <w:proofErr w:type="spellStart"/>
             <w:r>
               <w:rPr>
                 <w:rFonts w:ascii="Arial" w:hAnsi="Arial" w:cs="Arial"/>
@@ -4393,6 +4496,7 @@
               </w:rPr>
               <w:t>idPessoa</w:t>
             </w:r>
+            <w:proofErr w:type="spellEnd"/>
           </w:p>
         </w:tc>
         <w:tc>
@@ -4566,6 +4670,7 @@
                 <w:color w:val="FFFFFF"/>
               </w:rPr>
             </w:pPr>
+            <w:proofErr w:type="gramStart"/>
             <w:r>
               <w:rPr>
                 <w:rFonts w:ascii="Arial" w:hAnsi="Arial" w:cs="Arial"/>
@@ -4596,7 +4701,16 @@
                 <w:b/>
                 <w:color w:val="FFFFFF"/>
               </w:rPr>
-              <w:t>Pessoa-&gt;Utente</w:t>
+              <w:t>Pessoa</w:t>
+            </w:r>
+            <w:proofErr w:type="gramEnd"/>
+            <w:r>
+              <w:rPr>
+                <w:rFonts w:ascii="Arial" w:hAnsi="Arial" w:cs="Arial"/>
+                <w:b/>
+                <w:color w:val="FFFFFF"/>
+              </w:rPr>
+              <w:t>-&gt;Utente</w:t>
             </w:r>
           </w:p>
         </w:tc>
@@ -4954,6 +5068,7 @@
                 <w:szCs w:val="20"/>
               </w:rPr>
             </w:pPr>
+            <w:proofErr w:type="spellStart"/>
             <w:r>
               <w:rPr>
                 <w:rFonts w:ascii="Arial" w:hAnsi="Arial" w:cs="Arial"/>
@@ -4961,6 +5076,7 @@
               </w:rPr>
               <w:t>dtaEntrada</w:t>
             </w:r>
+            <w:proofErr w:type="spellEnd"/>
           </w:p>
         </w:tc>
         <w:tc>
@@ -5082,6 +5198,7 @@
                 <w:szCs w:val="20"/>
               </w:rPr>
             </w:pPr>
+            <w:proofErr w:type="spellStart"/>
             <w:r>
               <w:rPr>
                 <w:rFonts w:ascii="Arial" w:hAnsi="Arial" w:cs="Arial"/>
@@ -5089,6 +5206,7 @@
               </w:rPr>
               <w:t>idAcolhimento</w:t>
             </w:r>
+            <w:proofErr w:type="spellEnd"/>
           </w:p>
         </w:tc>
         <w:tc>
@@ -5218,6 +5336,7 @@
                 <w:szCs w:val="20"/>
               </w:rPr>
             </w:pPr>
+            <w:proofErr w:type="spellStart"/>
             <w:r>
               <w:rPr>
                 <w:rFonts w:ascii="Arial" w:hAnsi="Arial" w:cs="Arial"/>
@@ -5225,6 +5344,7 @@
               </w:rPr>
               <w:t>idPessoa</w:t>
             </w:r>
+            <w:proofErr w:type="spellEnd"/>
           </w:p>
         </w:tc>
         <w:tc>
@@ -5743,6 +5863,7 @@
                 <w:szCs w:val="20"/>
               </w:rPr>
             </w:pPr>
+            <w:proofErr w:type="spellStart"/>
             <w:r>
               <w:rPr>
                 <w:rFonts w:ascii="Arial" w:hAnsi="Arial" w:cs="Arial"/>
@@ -5750,6 +5871,7 @@
               </w:rPr>
               <w:t>idPessoa</w:t>
             </w:r>
+            <w:proofErr w:type="spellEnd"/>
           </w:p>
         </w:tc>
         <w:tc>
@@ -6344,12 +6466,21 @@
                 <w:szCs w:val="20"/>
               </w:rPr>
             </w:pPr>
-            <w:r>
-              <w:rPr>
-                <w:rFonts w:ascii="Arial" w:hAnsi="Arial" w:cs="Arial"/>
-                <w:szCs w:val="20"/>
-              </w:rPr>
-              <w:t>VARCHAR(150)</w:t>
+            <w:proofErr w:type="gramStart"/>
+            <w:r>
+              <w:rPr>
+                <w:rFonts w:ascii="Arial" w:hAnsi="Arial" w:cs="Arial"/>
+                <w:szCs w:val="20"/>
+              </w:rPr>
+              <w:t>VARCHAR(</w:t>
+            </w:r>
+            <w:proofErr w:type="gramEnd"/>
+            <w:r>
+              <w:rPr>
+                <w:rFonts w:ascii="Arial" w:hAnsi="Arial" w:cs="Arial"/>
+                <w:szCs w:val="20"/>
+              </w:rPr>
+              <w:t>150)</w:t>
             </w:r>
           </w:p>
         </w:tc>
@@ -7185,6 +7316,7 @@
                 <w:szCs w:val="20"/>
               </w:rPr>
             </w:pPr>
+            <w:proofErr w:type="gramStart"/>
             <w:r>
               <w:rPr>
                 <w:rFonts w:ascii="Arial" w:hAnsi="Arial" w:cs="Arial"/>
@@ -7192,6 +7324,7 @@
               </w:rPr>
               <w:t>VARCHAR(</w:t>
             </w:r>
+            <w:proofErr w:type="gramEnd"/>
             <w:r>
               <w:rPr>
                 <w:rFonts w:ascii="Arial" w:hAnsi="Arial" w:cs="Arial"/>
@@ -7328,6 +7461,7 @@
               </w:rPr>
             </w:pPr>
             <w:bookmarkStart w:id="67" w:name="_Hlk134018996"/>
+            <w:proofErr w:type="gramStart"/>
             <w:r>
               <w:rPr>
                 <w:rFonts w:ascii="Arial" w:hAnsi="Arial" w:cs="Arial"/>
@@ -7360,6 +7494,7 @@
               </w:rPr>
               <w:t>Visita</w:t>
             </w:r>
+            <w:proofErr w:type="gramEnd"/>
           </w:p>
         </w:tc>
       </w:tr>
@@ -7723,6 +7858,7 @@
                 <w:szCs w:val="20"/>
               </w:rPr>
             </w:pPr>
+            <w:proofErr w:type="spellStart"/>
             <w:r>
               <w:rPr>
                 <w:rFonts w:ascii="Arial" w:hAnsi="Arial" w:cs="Arial"/>
@@ -7730,6 +7866,7 @@
               </w:rPr>
               <w:t>dtaVisita</w:t>
             </w:r>
+            <w:proofErr w:type="spellEnd"/>
           </w:p>
         </w:tc>
         <w:tc>
@@ -7852,6 +7989,7 @@
                 <w:szCs w:val="20"/>
               </w:rPr>
             </w:pPr>
+            <w:proofErr w:type="spellStart"/>
             <w:r>
               <w:rPr>
                 <w:rFonts w:ascii="Arial" w:hAnsi="Arial" w:cs="Arial"/>
@@ -7859,6 +7997,7 @@
               </w:rPr>
               <w:t>idTipo</w:t>
             </w:r>
+            <w:proofErr w:type="spellEnd"/>
           </w:p>
         </w:tc>
         <w:tc>
@@ -7988,6 +8127,7 @@
                 <w:szCs w:val="20"/>
               </w:rPr>
             </w:pPr>
+            <w:proofErr w:type="spellStart"/>
             <w:r>
               <w:rPr>
                 <w:rFonts w:ascii="Arial" w:hAnsi="Arial" w:cs="Arial"/>
@@ -7995,6 +8135,7 @@
               </w:rPr>
               <w:t>idSala</w:t>
             </w:r>
+            <w:proofErr w:type="spellEnd"/>
           </w:p>
         </w:tc>
         <w:tc>
@@ -8116,6 +8257,7 @@
                 <w:szCs w:val="20"/>
               </w:rPr>
             </w:pPr>
+            <w:proofErr w:type="spellStart"/>
             <w:r>
               <w:rPr>
                 <w:rFonts w:ascii="Arial" w:hAnsi="Arial" w:cs="Arial"/>
@@ -8123,6 +8265,7 @@
               </w:rPr>
               <w:t>idUtente</w:t>
             </w:r>
+            <w:proofErr w:type="spellEnd"/>
           </w:p>
         </w:tc>
         <w:tc>
@@ -8844,12 +8987,21 @@
                 <w:highlight w:val="red"/>
               </w:rPr>
             </w:pPr>
-            <w:r>
-              <w:rPr>
-                <w:rFonts w:ascii="Arial" w:hAnsi="Arial" w:cs="Arial"/>
-                <w:szCs w:val="20"/>
-              </w:rPr>
-              <w:t>VARCHAR(250)</w:t>
+            <w:proofErr w:type="gramStart"/>
+            <w:r>
+              <w:rPr>
+                <w:rFonts w:ascii="Arial" w:hAnsi="Arial" w:cs="Arial"/>
+                <w:szCs w:val="20"/>
+              </w:rPr>
+              <w:t>VARCHAR(</w:t>
+            </w:r>
+            <w:proofErr w:type="gramEnd"/>
+            <w:r>
+              <w:rPr>
+                <w:rFonts w:ascii="Arial" w:hAnsi="Arial" w:cs="Arial"/>
+                <w:szCs w:val="20"/>
+              </w:rPr>
+              <w:t>250)</w:t>
             </w:r>
           </w:p>
         </w:tc>
@@ -9933,6 +10085,7 @@
                 <w:szCs w:val="20"/>
               </w:rPr>
             </w:pPr>
+            <w:proofErr w:type="spellStart"/>
             <w:r>
               <w:rPr>
                 <w:rFonts w:ascii="Arial" w:hAnsi="Arial" w:cs="Arial"/>
@@ -9954,6 +10107,7 @@
               </w:rPr>
               <w:t>tante</w:t>
             </w:r>
+            <w:proofErr w:type="spellEnd"/>
           </w:p>
         </w:tc>
         <w:tc>
@@ -10146,8 +10300,18 @@
                 <w:szCs w:val="20"/>
               </w:rPr>
             </w:pPr>
-            <w:r>
-              <w:t>Varchar(15)</w:t>
+            <w:proofErr w:type="spellStart"/>
+            <w:proofErr w:type="gramStart"/>
+            <w:r>
+              <w:t>Varchar</w:t>
+            </w:r>
+            <w:proofErr w:type="spellEnd"/>
+            <w:r>
+              <w:t>(</w:t>
+            </w:r>
+            <w:proofErr w:type="gramEnd"/>
+            <w:r>
+              <w:t>15)</w:t>
             </w:r>
           </w:p>
         </w:tc>
@@ -10230,7 +10394,15 @@
         </w:r>
       </w:fldSimple>
       <w:r>
-        <w:t xml:space="preserve"> - Tabela de dados multi - valor Contacto</w:t>
+        <w:t xml:space="preserve"> - Tabela de dados </w:t>
+      </w:r>
+      <w:proofErr w:type="spellStart"/>
+      <w:r>
+        <w:t>multi</w:t>
+      </w:r>
+      <w:proofErr w:type="spellEnd"/>
+      <w:r>
+        <w:t xml:space="preserve"> - valor Contacto</w:t>
       </w:r>
     </w:p>
     <w:p/>
@@ -10449,7 +10621,7 @@
             <w10:borderbottom type="single" width="4"/>
             <w10:borderright type="single" width="4"/>
           </v:shape>
-          <o:OLEObject Type="Embed" ProgID="Visio.Drawing.11" ShapeID="_x0000_i1026" DrawAspect="Content" ObjectID="_1747760914" r:id="rId12"/>
+          <o:OLEObject Type="Embed" ProgID="Visio.Drawing.11" ShapeID="_x0000_i1026" DrawAspect="Content" ObjectID="_1748694651" r:id="rId12"/>
         </w:object>
       </w:r>
     </w:p>
@@ -10710,6 +10882,7 @@
         </w:rPr>
         <w:t xml:space="preserve"> </w:t>
       </w:r>
+      <w:proofErr w:type="gramStart"/>
       <w:r>
         <w:rPr>
           <w:rFonts w:ascii="Arial" w:hAnsi="Arial" w:cs="Arial"/>
@@ -10720,7 +10893,14 @@
         <w:rPr>
           <w:rFonts w:ascii="Arial" w:hAnsi="Arial" w:cs="Arial"/>
         </w:rPr>
-        <w:t>a partir do Mode</w:t>
+        <w:t>a</w:t>
+      </w:r>
+      <w:proofErr w:type="gramEnd"/>
+      <w:r>
+        <w:rPr>
+          <w:rFonts w:ascii="Arial" w:hAnsi="Arial" w:cs="Arial"/>
+        </w:rPr>
+        <w:t xml:space="preserve"> partir do Mode</w:t>
       </w:r>
       <w:r>
         <w:rPr>
@@ -11166,11 +11346,16 @@
                                 <w:t>Visitante</w:t>
                               </w:r>
                               <w:r>
-                                <w:t>(id</w:t>
+                                <w:t>(</w:t>
+                              </w:r>
+                              <w:proofErr w:type="spellStart"/>
+                              <w:r>
+                                <w:t>id</w:t>
                               </w:r>
                               <w:r>
                                 <w:t>Pessoa</w:t>
                               </w:r>
+                              <w:proofErr w:type="spellEnd"/>
                               <w:r>
                                 <w:t>)</w:t>
                               </w:r>
@@ -11289,11 +11474,16 @@
                           <w:t>Visitante</w:t>
                         </w:r>
                         <w:r>
-                          <w:t>(id</w:t>
+                          <w:t>(</w:t>
+                        </w:r>
+                        <w:proofErr w:type="spellStart"/>
+                        <w:r>
+                          <w:t>id</w:t>
                         </w:r>
                         <w:r>
                           <w:t>Pessoa</w:t>
                         </w:r>
+                        <w:proofErr w:type="spellEnd"/>
                         <w:r>
                           <w:t>)</w:t>
                         </w:r>
@@ -11369,9 +11559,11 @@
                               <w:pPr>
                                 <w:jc w:val="left"/>
                               </w:pPr>
+                              <w:proofErr w:type="spellStart"/>
                               <w:r>
                                 <w:t>TipoVisita</w:t>
                               </w:r>
+                              <w:proofErr w:type="spellEnd"/>
                               <w:r>
                                 <w:t>(id)</w:t>
                               </w:r>
@@ -11486,9 +11678,11 @@
                         <w:pPr>
                           <w:jc w:val="left"/>
                         </w:pPr>
+                        <w:proofErr w:type="spellStart"/>
                         <w:r>
                           <w:t>TipoVisita</w:t>
                         </w:r>
+                        <w:proofErr w:type="spellEnd"/>
                         <w:r>
                           <w:t>(id)</w:t>
                         </w:r>
@@ -11765,9 +11959,11 @@
                               <w:r>
                                 <w:t>(</w:t>
                               </w:r>
+                              <w:proofErr w:type="spellStart"/>
                               <w:r>
                                 <w:t>idPessoa</w:t>
                               </w:r>
+                              <w:proofErr w:type="spellEnd"/>
                               <w:r>
                                 <w:t>)</w:t>
                               </w:r>
@@ -11888,9 +12084,11 @@
                         <w:r>
                           <w:t>(</w:t>
                         </w:r>
+                        <w:proofErr w:type="spellStart"/>
                         <w:r>
                           <w:t>idPessoa</w:t>
                         </w:r>
+                        <w:proofErr w:type="spellEnd"/>
                         <w:r>
                           <w:t>)</w:t>
                         </w:r>
@@ -13117,9 +13315,11 @@
                       <wps:txbx>
                         <w:txbxContent>
                           <w:p>
+                            <w:proofErr w:type="gramStart"/>
                             <w:r>
                               <w:t>Pessoa(</w:t>
                             </w:r>
+                            <w:proofErr w:type="gramEnd"/>
                             <w:r>
                               <w:rPr>
                                 <w:b/>
@@ -13128,14 +13328,46 @@
                               <w:t>id</w:t>
                             </w:r>
                             <w:r>
-                              <w:t>, pnome, apelido, genero, dtaNascimento)</w:t>
+                              <w:t xml:space="preserve">, </w:t>
+                            </w:r>
+                            <w:proofErr w:type="spellStart"/>
+                            <w:r>
+                              <w:t>pnome</w:t>
+                            </w:r>
+                            <w:proofErr w:type="spellEnd"/>
+                            <w:r>
+                              <w:t xml:space="preserve">, apelido, </w:t>
+                            </w:r>
+                            <w:proofErr w:type="spellStart"/>
+                            <w:r>
+                              <w:t>genero</w:t>
+                            </w:r>
+                            <w:proofErr w:type="spellEnd"/>
+                            <w:r>
+                              <w:t xml:space="preserve">, </w:t>
+                            </w:r>
+                            <w:proofErr w:type="spellStart"/>
+                            <w:r>
+                              <w:t>dtaNascimento</w:t>
+                            </w:r>
+                            <w:proofErr w:type="spellEnd"/>
+                            <w:r>
+                              <w:t>)</w:t>
                             </w:r>
                           </w:p>
                           <w:p/>
                           <w:p>
+                            <w:proofErr w:type="spellStart"/>
+                            <w:proofErr w:type="gramStart"/>
                             <w:r>
-                              <w:t>Funcionario(</w:t>
+                              <w:t>Funcionario</w:t>
                             </w:r>
+                            <w:proofErr w:type="spellEnd"/>
+                            <w:r>
+                              <w:t>(</w:t>
+                            </w:r>
+                            <w:proofErr w:type="spellStart"/>
+                            <w:proofErr w:type="gramEnd"/>
                             <w:r>
                               <w:rPr>
                                 <w:b/>
@@ -13146,28 +13378,43 @@
                               </w:rPr>
                               <w:t>idPessoa</w:t>
                             </w:r>
+                            <w:proofErr w:type="spellEnd"/>
                             <w:r>
                               <w:t xml:space="preserve">, salario, </w:t>
                             </w:r>
+                            <w:proofErr w:type="spellStart"/>
                             <w:r>
                               <w:t>dtaContrato</w:t>
                             </w:r>
+                            <w:proofErr w:type="spellEnd"/>
                             <w:r>
                               <w:rPr>
                                 <w:i/>
                                 <w:iCs/>
                               </w:rPr>
-                              <w:t>, idCategoria</w:t>
+                              <w:t xml:space="preserve">, </w:t>
                             </w:r>
+                            <w:proofErr w:type="spellStart"/>
+                            <w:r>
+                              <w:rPr>
+                                <w:i/>
+                                <w:iCs/>
+                              </w:rPr>
+                              <w:t>idCategoria</w:t>
+                            </w:r>
+                            <w:proofErr w:type="spellEnd"/>
                             <w:r>
                               <w:t>)</w:t>
                             </w:r>
                           </w:p>
                           <w:p/>
                           <w:p>
+                            <w:proofErr w:type="gramStart"/>
                             <w:r>
                               <w:t>Utente(</w:t>
                             </w:r>
+                            <w:proofErr w:type="spellStart"/>
+                            <w:proofErr w:type="gramEnd"/>
                             <w:r>
                               <w:rPr>
                                 <w:b/>
@@ -13178,9 +13425,19 @@
                               </w:rPr>
                               <w:t>idPessoa</w:t>
                             </w:r>
+                            <w:proofErr w:type="spellEnd"/>
                             <w:r>
-                              <w:t xml:space="preserve">, dtaEntrada, </w:t>
+                              <w:t xml:space="preserve">, </w:t>
                             </w:r>
+                            <w:proofErr w:type="spellStart"/>
+                            <w:r>
+                              <w:t>dtaEntrada</w:t>
+                            </w:r>
+                            <w:proofErr w:type="spellEnd"/>
+                            <w:r>
+                              <w:t xml:space="preserve">, </w:t>
+                            </w:r>
+                            <w:proofErr w:type="spellStart"/>
                             <w:r>
                               <w:rPr>
                                 <w:i/>
@@ -13188,15 +13445,19 @@
                               </w:rPr>
                               <w:t>idAcolhimento</w:t>
                             </w:r>
+                            <w:proofErr w:type="spellEnd"/>
                             <w:r>
                               <w:t>)</w:t>
                             </w:r>
                           </w:p>
                           <w:p/>
                           <w:p>
+                            <w:proofErr w:type="gramStart"/>
                             <w:r>
                               <w:t>Visitante(</w:t>
                             </w:r>
+                            <w:proofErr w:type="spellStart"/>
+                            <w:proofErr w:type="gramEnd"/>
                             <w:r>
                               <w:rPr>
                                 <w:b/>
@@ -13207,15 +13468,19 @@
                               </w:rPr>
                               <w:t>idPessoa</w:t>
                             </w:r>
+                            <w:proofErr w:type="spellEnd"/>
                             <w:r>
                               <w:t>, parentesco)</w:t>
                             </w:r>
                           </w:p>
                           <w:p/>
                           <w:p>
+                            <w:proofErr w:type="gramStart"/>
                             <w:r>
                               <w:t>Contacto(</w:t>
                             </w:r>
+                            <w:proofErr w:type="spellStart"/>
+                            <w:proofErr w:type="gramEnd"/>
                             <w:r>
                               <w:rPr>
                                 <w:b/>
@@ -13224,15 +13489,26 @@
                               </w:rPr>
                               <w:t>idVisitante</w:t>
                             </w:r>
+                            <w:proofErr w:type="spellEnd"/>
                             <w:r>
-                              <w:t>, telemovel)</w:t>
+                              <w:t xml:space="preserve">, </w:t>
+                            </w:r>
+                            <w:proofErr w:type="spellStart"/>
+                            <w:r>
+                              <w:t>telemovel</w:t>
+                            </w:r>
+                            <w:proofErr w:type="spellEnd"/>
+                            <w:r>
+                              <w:t>)</w:t>
                             </w:r>
                           </w:p>
                           <w:p/>
                           <w:p>
+                            <w:proofErr w:type="gramStart"/>
                             <w:r>
                               <w:t>Categoria(</w:t>
                             </w:r>
+                            <w:proofErr w:type="gramEnd"/>
                             <w:r>
                               <w:rPr>
                                 <w:b/>
@@ -13242,14 +13518,24 @@
                               <w:t>id</w:t>
                             </w:r>
                             <w:r>
-                              <w:t>, funcao)</w:t>
+                              <w:t xml:space="preserve">, </w:t>
+                            </w:r>
+                            <w:proofErr w:type="spellStart"/>
+                            <w:r>
+                              <w:t>funcao</w:t>
+                            </w:r>
+                            <w:proofErr w:type="spellEnd"/>
+                            <w:r>
+                              <w:t>)</w:t>
                             </w:r>
                           </w:p>
                           <w:p/>
                           <w:p>
+                            <w:proofErr w:type="gramStart"/>
                             <w:r>
                               <w:t>Acolhimento(</w:t>
                             </w:r>
+                            <w:proofErr w:type="gramEnd"/>
                             <w:r>
                               <w:rPr>
                                 <w:b/>
@@ -13259,14 +13545,32 @@
                               <w:t>id</w:t>
                             </w:r>
                             <w:r>
-                              <w:t>, delegacao, descricao)</w:t>
+                              <w:t xml:space="preserve">, </w:t>
+                            </w:r>
+                            <w:proofErr w:type="spellStart"/>
+                            <w:r>
+                              <w:t>delegacao</w:t>
+                            </w:r>
+                            <w:proofErr w:type="spellEnd"/>
+                            <w:r>
+                              <w:t xml:space="preserve">, </w:t>
+                            </w:r>
+                            <w:proofErr w:type="spellStart"/>
+                            <w:r>
+                              <w:t>descricao</w:t>
+                            </w:r>
+                            <w:proofErr w:type="spellEnd"/>
+                            <w:r>
+                              <w:t>)</w:t>
                             </w:r>
                           </w:p>
                           <w:p/>
                           <w:p>
+                            <w:proofErr w:type="gramStart"/>
                             <w:r>
                               <w:t>Visita(</w:t>
                             </w:r>
+                            <w:proofErr w:type="gramEnd"/>
                             <w:r>
                               <w:rPr>
                                 <w:b/>
@@ -13276,24 +13580,73 @@
                               <w:t>id</w:t>
                             </w:r>
                             <w:r>
-                              <w:t xml:space="preserve">, dtaVisita, </w:t>
+                              <w:t xml:space="preserve">, </w:t>
                             </w:r>
+                            <w:proofErr w:type="spellStart"/>
+                            <w:r>
+                              <w:t>dtaVisita</w:t>
+                            </w:r>
+                            <w:proofErr w:type="spellEnd"/>
+                            <w:r>
+                              <w:t xml:space="preserve">, </w:t>
+                            </w:r>
+                            <w:proofErr w:type="spellStart"/>
                             <w:r>
                               <w:rPr>
                                 <w:i/>
                                 <w:iCs/>
                               </w:rPr>
-                              <w:t>idUtente, idSala, idTipoVisita</w:t>
+                              <w:t>idUtente</w:t>
                             </w:r>
+                            <w:proofErr w:type="spellEnd"/>
+                            <w:r>
+                              <w:rPr>
+                                <w:i/>
+                                <w:iCs/>
+                              </w:rPr>
+                              <w:t xml:space="preserve">, </w:t>
+                            </w:r>
+                            <w:proofErr w:type="spellStart"/>
+                            <w:r>
+                              <w:rPr>
+                                <w:i/>
+                                <w:iCs/>
+                              </w:rPr>
+                              <w:t>idSala</w:t>
+                            </w:r>
+                            <w:proofErr w:type="spellEnd"/>
+                            <w:r>
+                              <w:rPr>
+                                <w:i/>
+                                <w:iCs/>
+                              </w:rPr>
+                              <w:t xml:space="preserve">, </w:t>
+                            </w:r>
+                            <w:proofErr w:type="spellStart"/>
+                            <w:r>
+                              <w:rPr>
+                                <w:i/>
+                                <w:iCs/>
+                              </w:rPr>
+                              <w:t>idTipoVisita</w:t>
+                            </w:r>
+                            <w:proofErr w:type="spellEnd"/>
                             <w:r>
                               <w:t>)</w:t>
                             </w:r>
                           </w:p>
                           <w:p/>
                           <w:p>
+                            <w:proofErr w:type="spellStart"/>
+                            <w:proofErr w:type="gramStart"/>
                             <w:r>
-                              <w:t>TipoVisita(</w:t>
+                              <w:t>TipoVisita</w:t>
                             </w:r>
+                            <w:proofErr w:type="spellEnd"/>
+                            <w:r>
+                              <w:t>(</w:t>
+                            </w:r>
+                            <w:proofErr w:type="gramEnd"/>
                             <w:r>
                               <w:rPr>
                                 <w:b/>
@@ -13303,13 +13656,26 @@
                               <w:t>id</w:t>
                             </w:r>
                             <w:r>
-                              <w:t>, tipo, descricao)</w:t>
+                              <w:t xml:space="preserve">, tipo, </w:t>
+                            </w:r>
+                            <w:proofErr w:type="spellStart"/>
+                            <w:r>
+                              <w:t>descricao</w:t>
+                            </w:r>
+                            <w:proofErr w:type="spellEnd"/>
+                            <w:r>
+                              <w:t>)</w:t>
                             </w:r>
                           </w:p>
                           <w:p/>
                           <w:p>
+                            <w:proofErr w:type="gramStart"/>
                             <w:r>
-                              <w:t xml:space="preserve">Sala(id, </w:t>
+                              <w:t>Sala(</w:t>
+                            </w:r>
+                            <w:proofErr w:type="gramEnd"/>
+                            <w:r>
+                              <w:t xml:space="preserve">id, </w:t>
                             </w:r>
                             <w:r>
                               <w:t>edifício, andar, sede</w:t>
@@ -13320,17 +13686,44 @@
                           </w:p>
                           <w:p/>
                           <w:p>
+                            <w:proofErr w:type="spellStart"/>
+                            <w:proofErr w:type="gramStart"/>
                             <w:r>
-                              <w:t>VisitanteVisita(</w:t>
+                              <w:t>VisitanteVisita</w:t>
                             </w:r>
+                            <w:proofErr w:type="spellEnd"/>
+                            <w:r>
+                              <w:t>(</w:t>
+                            </w:r>
+                            <w:proofErr w:type="spellStart"/>
+                            <w:proofErr w:type="gramEnd"/>
                             <w:r>
                               <w:rPr>
                                 <w:b/>
                                 <w:bCs/>
                                 <w:u w:val="single"/>
                               </w:rPr>
-                              <w:t>idVisitante, idVisita</w:t>
+                              <w:t>idVisitante</w:t>
                             </w:r>
+                            <w:proofErr w:type="spellEnd"/>
+                            <w:r>
+                              <w:rPr>
+                                <w:b/>
+                                <w:bCs/>
+                                <w:u w:val="single"/>
+                              </w:rPr>
+                              <w:t xml:space="preserve">, </w:t>
+                            </w:r>
+                            <w:proofErr w:type="spellStart"/>
+                            <w:r>
+                              <w:rPr>
+                                <w:b/>
+                                <w:bCs/>
+                                <w:u w:val="single"/>
+                              </w:rPr>
+                              <w:t>idVisita</w:t>
+                            </w:r>
+                            <w:proofErr w:type="spellEnd"/>
                             <w:r>
                               <w:t>)</w:t>
                             </w:r>
@@ -13358,9 +13751,11 @@
                 <v:textbox>
                   <w:txbxContent>
                     <w:p>
+                      <w:proofErr w:type="gramStart"/>
                       <w:r>
                         <w:t>Pessoa(</w:t>
                       </w:r>
+                      <w:proofErr w:type="gramEnd"/>
                       <w:r>
                         <w:rPr>
                           <w:b/>
@@ -13369,14 +13764,46 @@
                         <w:t>id</w:t>
                       </w:r>
                       <w:r>
-                        <w:t>, pnome, apelido, genero, dtaNascimento)</w:t>
+                        <w:t xml:space="preserve">, </w:t>
+                      </w:r>
+                      <w:proofErr w:type="spellStart"/>
+                      <w:r>
+                        <w:t>pnome</w:t>
+                      </w:r>
+                      <w:proofErr w:type="spellEnd"/>
+                      <w:r>
+                        <w:t xml:space="preserve">, apelido, </w:t>
+                      </w:r>
+                      <w:proofErr w:type="spellStart"/>
+                      <w:r>
+                        <w:t>genero</w:t>
+                      </w:r>
+                      <w:proofErr w:type="spellEnd"/>
+                      <w:r>
+                        <w:t xml:space="preserve">, </w:t>
+                      </w:r>
+                      <w:proofErr w:type="spellStart"/>
+                      <w:r>
+                        <w:t>dtaNascimento</w:t>
+                      </w:r>
+                      <w:proofErr w:type="spellEnd"/>
+                      <w:r>
+                        <w:t>)</w:t>
                       </w:r>
                     </w:p>
                     <w:p/>
                     <w:p>
+                      <w:proofErr w:type="spellStart"/>
+                      <w:proofErr w:type="gramStart"/>
                       <w:r>
-                        <w:t>Funcionario(</w:t>
+                        <w:t>Funcionario</w:t>
                       </w:r>
+                      <w:proofErr w:type="spellEnd"/>
+                      <w:r>
+                        <w:t>(</w:t>
+                      </w:r>
+                      <w:proofErr w:type="spellStart"/>
+                      <w:proofErr w:type="gramEnd"/>
                       <w:r>
                         <w:rPr>
                           <w:b/>
@@ -13387,28 +13814,43 @@
                         </w:rPr>
                         <w:t>idPessoa</w:t>
                       </w:r>
+                      <w:proofErr w:type="spellEnd"/>
                       <w:r>
                         <w:t xml:space="preserve">, salario, </w:t>
                       </w:r>
+                      <w:proofErr w:type="spellStart"/>
                       <w:r>
                         <w:t>dtaContrato</w:t>
                       </w:r>
+                      <w:proofErr w:type="spellEnd"/>
                       <w:r>
                         <w:rPr>
                           <w:i/>
                           <w:iCs/>
                         </w:rPr>
-                        <w:t>, idCategoria</w:t>
+                        <w:t xml:space="preserve">, </w:t>
                       </w:r>
+                      <w:proofErr w:type="spellStart"/>
+                      <w:r>
+                        <w:rPr>
+                          <w:i/>
+                          <w:iCs/>
+                        </w:rPr>
+                        <w:t>idCategoria</w:t>
+                      </w:r>
+                      <w:proofErr w:type="spellEnd"/>
                       <w:r>
                         <w:t>)</w:t>
                       </w:r>
                     </w:p>
                     <w:p/>
                     <w:p>
+                      <w:proofErr w:type="gramStart"/>
                       <w:r>
                         <w:t>Utente(</w:t>
                       </w:r>
+                      <w:proofErr w:type="spellStart"/>
+                      <w:proofErr w:type="gramEnd"/>
                       <w:r>
                         <w:rPr>
                           <w:b/>
@@ -13419,9 +13861,19 @@
                         </w:rPr>
                         <w:t>idPessoa</w:t>
                       </w:r>
+                      <w:proofErr w:type="spellEnd"/>
                       <w:r>
-                        <w:t xml:space="preserve">, dtaEntrada, </w:t>
+                        <w:t xml:space="preserve">, </w:t>
                       </w:r>
+                      <w:proofErr w:type="spellStart"/>
+                      <w:r>
+                        <w:t>dtaEntrada</w:t>
+                      </w:r>
+                      <w:proofErr w:type="spellEnd"/>
+                      <w:r>
+                        <w:t xml:space="preserve">, </w:t>
+                      </w:r>
+                      <w:proofErr w:type="spellStart"/>
                       <w:r>
                         <w:rPr>
                           <w:i/>
@@ -13429,15 +13881,19 @@
                         </w:rPr>
                         <w:t>idAcolhimento</w:t>
                       </w:r>
+                      <w:proofErr w:type="spellEnd"/>
                       <w:r>
                         <w:t>)</w:t>
                       </w:r>
                     </w:p>
                     <w:p/>
                     <w:p>
+                      <w:proofErr w:type="gramStart"/>
                       <w:r>
                         <w:t>Visitante(</w:t>
                       </w:r>
+                      <w:proofErr w:type="spellStart"/>
+                      <w:proofErr w:type="gramEnd"/>
                       <w:r>
                         <w:rPr>
                           <w:b/>
@@ -13448,15 +13904,19 @@
                         </w:rPr>
                         <w:t>idPessoa</w:t>
                       </w:r>
+                      <w:proofErr w:type="spellEnd"/>
                       <w:r>
                         <w:t>, parentesco)</w:t>
                       </w:r>
                     </w:p>
                     <w:p/>
                     <w:p>
+                      <w:proofErr w:type="gramStart"/>
                       <w:r>
                         <w:t>Contacto(</w:t>
                       </w:r>
+                      <w:proofErr w:type="spellStart"/>
+                      <w:proofErr w:type="gramEnd"/>
                       <w:r>
                         <w:rPr>
                           <w:b/>
@@ -13465,15 +13925,26 @@
                         </w:rPr>
                         <w:t>idVisitante</w:t>
                       </w:r>
+                      <w:proofErr w:type="spellEnd"/>
                       <w:r>
-                        <w:t>, telemovel)</w:t>
+                        <w:t xml:space="preserve">, </w:t>
+                      </w:r>
+                      <w:proofErr w:type="spellStart"/>
+                      <w:r>
+                        <w:t>telemovel</w:t>
+                      </w:r>
+                      <w:proofErr w:type="spellEnd"/>
+                      <w:r>
+                        <w:t>)</w:t>
                       </w:r>
                     </w:p>
                     <w:p/>
                     <w:p>
+                      <w:proofErr w:type="gramStart"/>
                       <w:r>
                         <w:t>Categoria(</w:t>
                       </w:r>
+                      <w:proofErr w:type="gramEnd"/>
                       <w:r>
                         <w:rPr>
                           <w:b/>
@@ -13483,14 +13954,24 @@
                         <w:t>id</w:t>
                       </w:r>
                       <w:r>
-                        <w:t>, funcao)</w:t>
+                        <w:t xml:space="preserve">, </w:t>
+                      </w:r>
+                      <w:proofErr w:type="spellStart"/>
+                      <w:r>
+                        <w:t>funcao</w:t>
+                      </w:r>
+                      <w:proofErr w:type="spellEnd"/>
+                      <w:r>
+                        <w:t>)</w:t>
                       </w:r>
                     </w:p>
                     <w:p/>
                     <w:p>
+                      <w:proofErr w:type="gramStart"/>
                       <w:r>
                         <w:t>Acolhimento(</w:t>
                       </w:r>
+                      <w:proofErr w:type="gramEnd"/>
                       <w:r>
                         <w:rPr>
                           <w:b/>
@@ -13500,14 +13981,32 @@
                         <w:t>id</w:t>
                       </w:r>
                       <w:r>
-                        <w:t>, delegacao, descricao)</w:t>
+                        <w:t xml:space="preserve">, </w:t>
+                      </w:r>
+                      <w:proofErr w:type="spellStart"/>
+                      <w:r>
+                        <w:t>delegacao</w:t>
+                      </w:r>
+                      <w:proofErr w:type="spellEnd"/>
+                      <w:r>
+                        <w:t xml:space="preserve">, </w:t>
+                      </w:r>
+                      <w:proofErr w:type="spellStart"/>
+                      <w:r>
+                        <w:t>descricao</w:t>
+                      </w:r>
+                      <w:proofErr w:type="spellEnd"/>
+                      <w:r>
+                        <w:t>)</w:t>
                       </w:r>
                     </w:p>
                     <w:p/>
                     <w:p>
+                      <w:proofErr w:type="gramStart"/>
                       <w:r>
                         <w:t>Visita(</w:t>
                       </w:r>
+                      <w:proofErr w:type="gramEnd"/>
                       <w:r>
                         <w:rPr>
                           <w:b/>
@@ -13517,24 +14016,73 @@
                         <w:t>id</w:t>
                       </w:r>
                       <w:r>
-                        <w:t xml:space="preserve">, dtaVisita, </w:t>
+                        <w:t xml:space="preserve">, </w:t>
                       </w:r>
+                      <w:proofErr w:type="spellStart"/>
+                      <w:r>
+                        <w:t>dtaVisita</w:t>
+                      </w:r>
+                      <w:proofErr w:type="spellEnd"/>
+                      <w:r>
+                        <w:t xml:space="preserve">, </w:t>
+                      </w:r>
+                      <w:proofErr w:type="spellStart"/>
                       <w:r>
                         <w:rPr>
                           <w:i/>
                           <w:iCs/>
                         </w:rPr>
-                        <w:t>idUtente, idSala, idTipoVisita</w:t>
+                        <w:t>idUtente</w:t>
                       </w:r>
+                      <w:proofErr w:type="spellEnd"/>
+                      <w:r>
+                        <w:rPr>
+                          <w:i/>
+                          <w:iCs/>
+                        </w:rPr>
+                        <w:t xml:space="preserve">, </w:t>
+                      </w:r>
+                      <w:proofErr w:type="spellStart"/>
+                      <w:r>
+                        <w:rPr>
+                          <w:i/>
+                          <w:iCs/>
+                        </w:rPr>
+                        <w:t>idSala</w:t>
+                      </w:r>
+                      <w:proofErr w:type="spellEnd"/>
+                      <w:r>
+                        <w:rPr>
+                          <w:i/>
+                          <w:iCs/>
+                        </w:rPr>
+                        <w:t xml:space="preserve">, </w:t>
+                      </w:r>
+                      <w:proofErr w:type="spellStart"/>
+                      <w:r>
+                        <w:rPr>
+                          <w:i/>
+                          <w:iCs/>
+                        </w:rPr>
+                        <w:t>idTipoVisita</w:t>
+                      </w:r>
+                      <w:proofErr w:type="spellEnd"/>
                       <w:r>
                         <w:t>)</w:t>
                       </w:r>
                     </w:p>
                     <w:p/>
                     <w:p>
+                      <w:proofErr w:type="spellStart"/>
+                      <w:proofErr w:type="gramStart"/>
                       <w:r>
-                        <w:t>TipoVisita(</w:t>
+                        <w:t>TipoVisita</w:t>
                       </w:r>
+                      <w:proofErr w:type="spellEnd"/>
+                      <w:r>
+                        <w:t>(</w:t>
+                      </w:r>
+                      <w:proofErr w:type="gramEnd"/>
                       <w:r>
                         <w:rPr>
                           <w:b/>
@@ -13544,13 +14092,26 @@
                         <w:t>id</w:t>
                       </w:r>
                       <w:r>
-                        <w:t>, tipo, descricao)</w:t>
+                        <w:t xml:space="preserve">, tipo, </w:t>
+                      </w:r>
+                      <w:proofErr w:type="spellStart"/>
+                      <w:r>
+                        <w:t>descricao</w:t>
+                      </w:r>
+                      <w:proofErr w:type="spellEnd"/>
+                      <w:r>
+                        <w:t>)</w:t>
                       </w:r>
                     </w:p>
                     <w:p/>
                     <w:p>
+                      <w:proofErr w:type="gramStart"/>
                       <w:r>
-                        <w:t xml:space="preserve">Sala(id, </w:t>
+                        <w:t>Sala(</w:t>
+                      </w:r>
+                      <w:proofErr w:type="gramEnd"/>
+                      <w:r>
+                        <w:t xml:space="preserve">id, </w:t>
                       </w:r>
                       <w:r>
                         <w:t>edifício, andar, sede</w:t>
@@ -13561,17 +14122,44 @@
                     </w:p>
                     <w:p/>
                     <w:p>
+                      <w:proofErr w:type="spellStart"/>
+                      <w:proofErr w:type="gramStart"/>
                       <w:r>
-                        <w:t>VisitanteVisita(</w:t>
+                        <w:t>VisitanteVisita</w:t>
                       </w:r>
+                      <w:proofErr w:type="spellEnd"/>
+                      <w:r>
+                        <w:t>(</w:t>
+                      </w:r>
+                      <w:proofErr w:type="spellStart"/>
+                      <w:proofErr w:type="gramEnd"/>
                       <w:r>
                         <w:rPr>
                           <w:b/>
                           <w:bCs/>
                           <w:u w:val="single"/>
                         </w:rPr>
-                        <w:t>idVisitante, idVisita</w:t>
+                        <w:t>idVisitante</w:t>
                       </w:r>
+                      <w:proofErr w:type="spellEnd"/>
+                      <w:r>
+                        <w:rPr>
+                          <w:b/>
+                          <w:bCs/>
+                          <w:u w:val="single"/>
+                        </w:rPr>
+                        <w:t xml:space="preserve">, </w:t>
+                      </w:r>
+                      <w:proofErr w:type="spellStart"/>
+                      <w:r>
+                        <w:rPr>
+                          <w:b/>
+                          <w:bCs/>
+                          <w:u w:val="single"/>
+                        </w:rPr>
+                        <w:t>idVisita</w:t>
+                      </w:r>
+                      <w:proofErr w:type="spellEnd"/>
                       <w:r>
                         <w:t>)</w:t>
                       </w:r>
@@ -13848,73 +14436,73 @@
         </w:rPr>
       </w:pPr>
     </w:p>
-    <w:bookmarkStart w:id="77" w:name="_MON_1454410188"/>
-    <w:bookmarkStart w:id="78" w:name="_MON_1454410708"/>
-    <w:bookmarkStart w:id="79" w:name="_MON_1454411796"/>
-    <w:bookmarkStart w:id="80" w:name="_MON_1454414002"/>
-    <w:bookmarkStart w:id="81" w:name="_MON_1454414522"/>
-    <w:bookmarkStart w:id="82" w:name="_MON_1454415117"/>
-    <w:bookmarkStart w:id="83" w:name="_MON_1454416232"/>
-    <w:bookmarkStart w:id="84" w:name="_MON_1454416241"/>
-    <w:bookmarkStart w:id="85" w:name="_MON_1454416249"/>
-    <w:bookmarkStart w:id="86" w:name="_MON_1454416257"/>
-    <w:bookmarkStart w:id="87" w:name="_MON_1454416268"/>
-    <w:bookmarkStart w:id="88" w:name="_MON_1454416276"/>
-    <w:bookmarkStart w:id="89" w:name="_MON_1454416288"/>
-    <w:bookmarkStart w:id="90" w:name="_MON_1454416508"/>
-    <w:bookmarkStart w:id="91" w:name="_MON_1454416809"/>
-    <w:bookmarkStart w:id="92" w:name="_MON_1454416822"/>
-    <w:bookmarkStart w:id="93" w:name="_MON_1454416839"/>
-    <w:bookmarkStart w:id="94" w:name="_MON_1454416853"/>
-    <w:bookmarkStart w:id="95" w:name="_MON_1454416865"/>
-    <w:bookmarkStart w:id="96" w:name="_MON_1454416899"/>
-    <w:bookmarkStart w:id="97" w:name="_MON_1454416910"/>
-    <w:bookmarkStart w:id="98" w:name="_MON_1454416922"/>
-    <w:bookmarkStart w:id="99" w:name="_MON_1454417304"/>
-    <w:bookmarkStart w:id="100" w:name="_MON_1454417326"/>
-    <w:bookmarkStart w:id="101" w:name="_MON_1454417378"/>
-    <w:bookmarkStart w:id="102" w:name="_MON_1454417410"/>
-    <w:bookmarkStart w:id="103" w:name="_MON_1454418610"/>
-    <w:bookmarkStart w:id="104" w:name="_MON_1454418700"/>
-    <w:bookmarkStart w:id="105" w:name="_MON_1454418789"/>
-    <w:bookmarkStart w:id="106" w:name="_MON_1454418800"/>
-    <w:bookmarkStart w:id="107" w:name="_MON_1454419345"/>
-    <w:bookmarkStart w:id="108" w:name="_MON_1454751447"/>
-    <w:bookmarkStart w:id="109" w:name="_MON_1454751497"/>
-    <w:bookmarkStart w:id="110" w:name="_MON_1454758439"/>
-    <w:bookmarkStart w:id="111" w:name="_MON_1454760289"/>
-    <w:bookmarkStart w:id="112" w:name="_MON_1454760733"/>
-    <w:bookmarkStart w:id="113" w:name="_MON_1454761960"/>
-    <w:bookmarkStart w:id="114" w:name="_MON_1454763083"/>
-    <w:bookmarkStart w:id="115" w:name="_MON_1454763178"/>
-    <w:bookmarkStart w:id="116" w:name="_MON_1454769429"/>
-    <w:bookmarkStart w:id="117" w:name="_MON_1454769519"/>
-    <w:bookmarkStart w:id="118" w:name="_MON_1485944193"/>
-    <w:bookmarkStart w:id="119" w:name="_MON_1485944257"/>
-    <w:bookmarkStart w:id="120" w:name="_MON_1485944301"/>
-    <w:bookmarkStart w:id="121" w:name="_MON_1485944304"/>
-    <w:bookmarkStart w:id="122" w:name="_MON_1485944872"/>
-    <w:bookmarkStart w:id="123" w:name="_MON_1485944890"/>
-    <w:bookmarkStart w:id="124" w:name="_MON_1485945089"/>
-    <w:bookmarkStart w:id="125" w:name="_MON_1486294972"/>
-    <w:bookmarkStart w:id="126" w:name="_MON_1486294996"/>
-    <w:bookmarkStart w:id="127" w:name="_MON_1486472203"/>
-    <w:bookmarkStart w:id="128" w:name="_MON_1522520843"/>
-    <w:bookmarkStart w:id="129" w:name="_MON_1551594762"/>
-    <w:bookmarkStart w:id="130" w:name="_MON_1551594892"/>
-    <w:bookmarkStart w:id="131" w:name="_MON_1551595043"/>
-    <w:bookmarkStart w:id="132" w:name="_MON_1551595081"/>
-    <w:bookmarkStart w:id="133" w:name="_MON_1551595117"/>
-    <w:bookmarkStart w:id="134" w:name="_MON_1551595128"/>
-    <w:bookmarkStart w:id="135" w:name="_MON_1551595426"/>
-    <w:bookmarkStart w:id="136" w:name="_MON_1551595433"/>
-    <w:bookmarkStart w:id="137" w:name="_MON_1552760347"/>
-    <w:bookmarkStart w:id="138" w:name="_MON_1552760376"/>
-    <w:bookmarkStart w:id="139" w:name="_MON_1454409422"/>
-    <w:bookmarkStart w:id="140" w:name="_MON_1454409504"/>
-    <w:bookmarkStart w:id="141" w:name="_MON_1454409591"/>
-    <w:bookmarkStart w:id="142" w:name="_MON_1454409698"/>
-    <w:bookmarkStart w:id="143" w:name="_MON_1454410028"/>
+    <w:bookmarkStart w:id="77" w:name="_MON_1454410708"/>
+    <w:bookmarkStart w:id="78" w:name="_MON_1454411796"/>
+    <w:bookmarkStart w:id="79" w:name="_MON_1454414002"/>
+    <w:bookmarkStart w:id="80" w:name="_MON_1454414522"/>
+    <w:bookmarkStart w:id="81" w:name="_MON_1454415117"/>
+    <w:bookmarkStart w:id="82" w:name="_MON_1454416232"/>
+    <w:bookmarkStart w:id="83" w:name="_MON_1454416241"/>
+    <w:bookmarkStart w:id="84" w:name="_MON_1454416249"/>
+    <w:bookmarkStart w:id="85" w:name="_MON_1454416257"/>
+    <w:bookmarkStart w:id="86" w:name="_MON_1454416268"/>
+    <w:bookmarkStart w:id="87" w:name="_MON_1454416276"/>
+    <w:bookmarkStart w:id="88" w:name="_MON_1454416288"/>
+    <w:bookmarkStart w:id="89" w:name="_MON_1454416508"/>
+    <w:bookmarkStart w:id="90" w:name="_MON_1454416809"/>
+    <w:bookmarkStart w:id="91" w:name="_MON_1454416822"/>
+    <w:bookmarkStart w:id="92" w:name="_MON_1454416839"/>
+    <w:bookmarkStart w:id="93" w:name="_MON_1454416853"/>
+    <w:bookmarkStart w:id="94" w:name="_MON_1454416865"/>
+    <w:bookmarkStart w:id="95" w:name="_MON_1454416899"/>
+    <w:bookmarkStart w:id="96" w:name="_MON_1454416910"/>
+    <w:bookmarkStart w:id="97" w:name="_MON_1454416922"/>
+    <w:bookmarkStart w:id="98" w:name="_MON_1454417304"/>
+    <w:bookmarkStart w:id="99" w:name="_MON_1454417326"/>
+    <w:bookmarkStart w:id="100" w:name="_MON_1454417378"/>
+    <w:bookmarkStart w:id="101" w:name="_MON_1454417410"/>
+    <w:bookmarkStart w:id="102" w:name="_MON_1454418610"/>
+    <w:bookmarkStart w:id="103" w:name="_MON_1454418700"/>
+    <w:bookmarkStart w:id="104" w:name="_MON_1454418789"/>
+    <w:bookmarkStart w:id="105" w:name="_MON_1454418800"/>
+    <w:bookmarkStart w:id="106" w:name="_MON_1454419345"/>
+    <w:bookmarkStart w:id="107" w:name="_MON_1454751447"/>
+    <w:bookmarkStart w:id="108" w:name="_MON_1454751497"/>
+    <w:bookmarkStart w:id="109" w:name="_MON_1454758439"/>
+    <w:bookmarkStart w:id="110" w:name="_MON_1454760289"/>
+    <w:bookmarkStart w:id="111" w:name="_MON_1454760733"/>
+    <w:bookmarkStart w:id="112" w:name="_MON_1454761960"/>
+    <w:bookmarkStart w:id="113" w:name="_MON_1454763083"/>
+    <w:bookmarkStart w:id="114" w:name="_MON_1454763178"/>
+    <w:bookmarkStart w:id="115" w:name="_MON_1454769429"/>
+    <w:bookmarkStart w:id="116" w:name="_MON_1454769519"/>
+    <w:bookmarkStart w:id="117" w:name="_MON_1485944193"/>
+    <w:bookmarkStart w:id="118" w:name="_MON_1485944257"/>
+    <w:bookmarkStart w:id="119" w:name="_MON_1485944301"/>
+    <w:bookmarkStart w:id="120" w:name="_MON_1485944304"/>
+    <w:bookmarkStart w:id="121" w:name="_MON_1485944872"/>
+    <w:bookmarkStart w:id="122" w:name="_MON_1485944890"/>
+    <w:bookmarkStart w:id="123" w:name="_MON_1485945089"/>
+    <w:bookmarkStart w:id="124" w:name="_MON_1486294972"/>
+    <w:bookmarkStart w:id="125" w:name="_MON_1486294996"/>
+    <w:bookmarkStart w:id="126" w:name="_MON_1486472203"/>
+    <w:bookmarkStart w:id="127" w:name="_MON_1522520843"/>
+    <w:bookmarkStart w:id="128" w:name="_MON_1551594762"/>
+    <w:bookmarkStart w:id="129" w:name="_MON_1551594892"/>
+    <w:bookmarkStart w:id="130" w:name="_MON_1551595043"/>
+    <w:bookmarkStart w:id="131" w:name="_MON_1551595081"/>
+    <w:bookmarkStart w:id="132" w:name="_MON_1551595117"/>
+    <w:bookmarkStart w:id="133" w:name="_MON_1551595128"/>
+    <w:bookmarkStart w:id="134" w:name="_MON_1551595426"/>
+    <w:bookmarkStart w:id="135" w:name="_MON_1551595433"/>
+    <w:bookmarkStart w:id="136" w:name="_MON_1552760347"/>
+    <w:bookmarkStart w:id="137" w:name="_MON_1552760376"/>
+    <w:bookmarkStart w:id="138" w:name="_MON_1454409422"/>
+    <w:bookmarkStart w:id="139" w:name="_MON_1454409504"/>
+    <w:bookmarkStart w:id="140" w:name="_MON_1454409591"/>
+    <w:bookmarkStart w:id="141" w:name="_MON_1454409698"/>
+    <w:bookmarkStart w:id="142" w:name="_MON_1454410028"/>
+    <w:bookmarkStart w:id="143" w:name="_MON_1454410153"/>
     <w:bookmarkEnd w:id="77"/>
     <w:bookmarkEnd w:id="78"/>
     <w:bookmarkEnd w:id="79"/>
@@ -13982,7 +14570,7 @@
     <w:bookmarkEnd w:id="141"/>
     <w:bookmarkEnd w:id="142"/>
     <w:bookmarkEnd w:id="143"/>
-    <w:bookmarkStart w:id="144" w:name="_MON_1454410153"/>
+    <w:bookmarkStart w:id="144" w:name="_MON_1454410188"/>
     <w:bookmarkEnd w:id="144"/>
     <w:p>
       <w:pPr>
@@ -14001,11 +14589,11 @@
           <w:sz w:val="18"/>
           <w:szCs w:val="18"/>
         </w:rPr>
-        <w:object w:dxaOrig="8408" w:dyaOrig="1390" w14:anchorId="65EE5857">
-          <v:shape id="_x0000_i1027" type="#_x0000_t75" style="width:442.9pt;height:73.65pt" o:ole="">
+        <w:object w:dxaOrig="8457" w:dyaOrig="939" w14:anchorId="65EE5857">
+          <v:shape id="_x0000_i1042" type="#_x0000_t75" style="width:445.65pt;height:49.65pt" o:ole="">
             <v:imagedata r:id="rId15" o:title=""/>
           </v:shape>
-          <o:OLEObject Type="Embed" ProgID="Excel.Sheet.8" ShapeID="_x0000_i1027" DrawAspect="Content" ObjectID="_1747760915" r:id="rId16"/>
+          <o:OLEObject Type="Embed" ProgID="Excel.Sheet.8" ShapeID="_x0000_i1042" DrawAspect="Content" ObjectID="_1748694652" r:id="rId16"/>
         </w:object>
       </w:r>
     </w:p>
@@ -14116,7 +14704,7 @@
           <w:sz w:val="20"/>
           <w:szCs w:val="20"/>
         </w:rPr>
-        <w:t>CLIENTE</w:t>
+        <w:t>DIRETOR</w:t>
       </w:r>
       <w:r>
         <w:rPr>
@@ -14143,24 +14731,32 @@
         </w:rPr>
       </w:pPr>
     </w:p>
+    <w:bookmarkStart w:id="145" w:name="_MON_1551595104"/>
+    <w:bookmarkStart w:id="146" w:name="_MON_1551595448"/>
+    <w:bookmarkStart w:id="147" w:name="_MON_1551595472"/>
+    <w:bookmarkStart w:id="148" w:name="_MON_1551595548"/>
+    <w:bookmarkEnd w:id="145"/>
+    <w:bookmarkEnd w:id="146"/>
+    <w:bookmarkEnd w:id="147"/>
+    <w:bookmarkEnd w:id="148"/>
+    <w:bookmarkStart w:id="149" w:name="_MON_1748694461"/>
+    <w:bookmarkEnd w:id="149"/>
     <w:p>
       <w:pPr>
         <w:jc w:val="center"/>
       </w:pPr>
-      <w:bookmarkStart w:id="145" w:name="_MON_1551595104"/>
-      <w:bookmarkStart w:id="146" w:name="_MON_1551595448"/>
-      <w:bookmarkStart w:id="147" w:name="_MON_1551595472"/>
-      <w:bookmarkStart w:id="148" w:name="_MON_1551595548"/>
-      <w:bookmarkEnd w:id="145"/>
-      <w:bookmarkEnd w:id="146"/>
-      <w:bookmarkEnd w:id="147"/>
-      <w:bookmarkEnd w:id="148"/>
-      <w:r>
-        <w:pict w14:anchorId="03BFE93C">
-          <v:shape id="_x0000_i1028" type="#_x0000_t75" style="width:463.1pt;height:132pt">
+      <w:r>
+        <w:rPr>
+          <w:rFonts w:ascii="Arial" w:hAnsi="Arial" w:cs="Arial"/>
+          <w:sz w:val="18"/>
+          <w:szCs w:val="18"/>
+        </w:rPr>
+        <w:object w:dxaOrig="8457" w:dyaOrig="896" w14:anchorId="3888B535">
+          <v:shape id="_x0000_i1054" type="#_x0000_t75" style="width:445.65pt;height:47.45pt" o:ole="">
             <v:imagedata r:id="rId17" o:title=""/>
           </v:shape>
-        </w:pict>
+          <o:OLEObject Type="Embed" ProgID="Excel.Sheet.8" ShapeID="_x0000_i1054" DrawAspect="Content" ObjectID="_1748694653" r:id="rId18"/>
+        </w:object>
       </w:r>
     </w:p>
     <w:p>
@@ -14262,7 +14858,7 @@
           <w:sz w:val="20"/>
           <w:szCs w:val="20"/>
         </w:rPr>
-        <w:t>VENDEDOR</w:t>
+        <w:t>TASOCIAL</w:t>
       </w:r>
       <w:r>
         <w:rPr>
@@ -14287,8 +14883,8 @@
           <w:highlight w:val="red"/>
         </w:rPr>
       </w:pPr>
-      <w:bookmarkStart w:id="149" w:name="_Toc57720300"/>
-      <w:bookmarkStart w:id="150" w:name="_Toc86085542"/>
+      <w:bookmarkStart w:id="150" w:name="_Toc57720300"/>
+      <w:bookmarkStart w:id="151" w:name="_Toc86085542"/>
     </w:p>
     <w:p>
       <w:pPr>
@@ -14320,9 +14916,9 @@
           <w:rFonts w:ascii="Arial" w:hAnsi="Arial" w:cs="Arial"/>
         </w:rPr>
       </w:pPr>
-      <w:bookmarkStart w:id="151" w:name="_Toc41937242"/>
-      <w:bookmarkStart w:id="152" w:name="_Toc130756401"/>
-      <w:bookmarkStart w:id="153" w:name="_Toc130756419"/>
+      <w:bookmarkStart w:id="152" w:name="_Toc41937242"/>
+      <w:bookmarkStart w:id="153" w:name="_Toc130756401"/>
+      <w:bookmarkStart w:id="154" w:name="_Toc130756419"/>
       <w:r>
         <w:rPr>
           <w:rFonts w:ascii="Arial" w:hAnsi="Arial" w:cs="Arial"/>
@@ -14342,9 +14938,9 @@
         </w:rPr>
         <w:t>Consultas à base de dados</w:t>
       </w:r>
-      <w:bookmarkEnd w:id="151"/>
       <w:bookmarkEnd w:id="152"/>
       <w:bookmarkEnd w:id="153"/>
+      <w:bookmarkEnd w:id="154"/>
     </w:p>
     <w:p>
       <w:pPr>
@@ -14387,9 +14983,9 @@
           <w:bCs w:val="0"/>
         </w:rPr>
       </w:pPr>
-      <w:bookmarkStart w:id="154" w:name="_Toc41937243"/>
-      <w:bookmarkStart w:id="155" w:name="_Toc130756402"/>
-      <w:bookmarkStart w:id="156" w:name="_Toc130756420"/>
+      <w:bookmarkStart w:id="155" w:name="_Toc41937243"/>
+      <w:bookmarkStart w:id="156" w:name="_Toc130756402"/>
+      <w:bookmarkStart w:id="157" w:name="_Toc130756420"/>
       <w:r>
         <w:rPr>
           <w:rFonts w:ascii="Arial" w:hAnsi="Arial" w:cs="Arial"/>
@@ -14431,9 +15027,9 @@
         </w:rPr>
         <w:t>.</w:t>
       </w:r>
-      <w:bookmarkEnd w:id="154"/>
       <w:bookmarkEnd w:id="155"/>
       <w:bookmarkEnd w:id="156"/>
+      <w:bookmarkEnd w:id="157"/>
     </w:p>
     <w:p>
       <w:pPr>
@@ -14476,8 +15072,8 @@
           <w:bookmarkEnd w:id="4"/>
           <w:bookmarkEnd w:id="5"/>
           <w:bookmarkEnd w:id="6"/>
-          <w:bookmarkEnd w:id="149"/>
           <w:bookmarkEnd w:id="150"/>
+          <w:bookmarkEnd w:id="151"/>
           <w:p>
             <w:pPr>
               <w:tabs>
@@ -14576,25 +15172,64 @@
                 <w:sz w:val="20"/>
                 <w:szCs w:val="20"/>
               </w:rPr>
-              <w:t xml:space="preserve">SELECT c.nome AS "Categoria", </w:t>
-            </w:r>
-          </w:p>
-          <w:p>
-            <w:pPr>
+              <w:t xml:space="preserve">SELECT </w:t>
+            </w:r>
+            <w:proofErr w:type="spellStart"/>
+            <w:proofErr w:type="gramStart"/>
+            <w:r>
               <w:rPr>
                 <w:rFonts w:ascii="Courier New" w:hAnsi="Courier New" w:cs="Courier New"/>
                 <w:sz w:val="20"/>
                 <w:szCs w:val="20"/>
               </w:rPr>
-            </w:pPr>
+              <w:t>c.nome</w:t>
+            </w:r>
+            <w:proofErr w:type="spellEnd"/>
+            <w:proofErr w:type="gramEnd"/>
             <w:r>
               <w:rPr>
                 <w:rFonts w:ascii="Courier New" w:hAnsi="Courier New" w:cs="Courier New"/>
                 <w:sz w:val="20"/>
                 <w:szCs w:val="20"/>
               </w:rPr>
-              <w:t xml:space="preserve">       p.cod_barras AS "</w:t>
-            </w:r>
+              <w:t xml:space="preserve"> AS "Categoria", </w:t>
+            </w:r>
+          </w:p>
+          <w:p>
+            <w:pPr>
+              <w:rPr>
+                <w:rFonts w:ascii="Courier New" w:hAnsi="Courier New" w:cs="Courier New"/>
+                <w:sz w:val="20"/>
+                <w:szCs w:val="20"/>
+              </w:rPr>
+            </w:pPr>
+            <w:r>
+              <w:rPr>
+                <w:rFonts w:ascii="Courier New" w:hAnsi="Courier New" w:cs="Courier New"/>
+                <w:sz w:val="20"/>
+                <w:szCs w:val="20"/>
+              </w:rPr>
+              <w:t xml:space="preserve">       </w:t>
+            </w:r>
+            <w:proofErr w:type="spellStart"/>
+            <w:r>
+              <w:rPr>
+                <w:rFonts w:ascii="Courier New" w:hAnsi="Courier New" w:cs="Courier New"/>
+                <w:sz w:val="20"/>
+                <w:szCs w:val="20"/>
+              </w:rPr>
+              <w:t>p.cod_barras</w:t>
+            </w:r>
+            <w:proofErr w:type="spellEnd"/>
+            <w:r>
+              <w:rPr>
+                <w:rFonts w:ascii="Courier New" w:hAnsi="Courier New" w:cs="Courier New"/>
+                <w:sz w:val="20"/>
+                <w:szCs w:val="20"/>
+              </w:rPr>
+              <w:t xml:space="preserve"> AS "</w:t>
+            </w:r>
+            <w:proofErr w:type="spellStart"/>
             <w:r>
               <w:rPr>
                 <w:rFonts w:ascii="Courier New" w:hAnsi="Courier New" w:cs="Courier New"/>
@@ -14611,74 +15246,195 @@
                 <w:sz w:val="20"/>
                 <w:szCs w:val="20"/>
               </w:rPr>
-              <w:t>digo de barras",</w:t>
-            </w:r>
-          </w:p>
-          <w:p>
-            <w:pPr>
+              <w:t>digo</w:t>
+            </w:r>
+            <w:proofErr w:type="spellEnd"/>
+            <w:r>
               <w:rPr>
                 <w:rFonts w:ascii="Courier New" w:hAnsi="Courier New" w:cs="Courier New"/>
                 <w:sz w:val="20"/>
                 <w:szCs w:val="20"/>
               </w:rPr>
-            </w:pPr>
-            <w:r>
+              <w:t xml:space="preserve"> de barras",</w:t>
+            </w:r>
+          </w:p>
+          <w:p>
+            <w:pPr>
               <w:rPr>
                 <w:rFonts w:ascii="Courier New" w:hAnsi="Courier New" w:cs="Courier New"/>
                 <w:sz w:val="20"/>
                 <w:szCs w:val="20"/>
               </w:rPr>
-              <w:t xml:space="preserve">       p.nome AS "Nome do Produto",</w:t>
-            </w:r>
-          </w:p>
-          <w:p>
-            <w:pPr>
+            </w:pPr>
+            <w:r>
               <w:rPr>
                 <w:rFonts w:ascii="Courier New" w:hAnsi="Courier New" w:cs="Courier New"/>
                 <w:sz w:val="20"/>
                 <w:szCs w:val="20"/>
               </w:rPr>
-            </w:pPr>
+              <w:t xml:space="preserve">       </w:t>
+            </w:r>
+            <w:proofErr w:type="spellStart"/>
+            <w:proofErr w:type="gramStart"/>
             <w:r>
               <w:rPr>
                 <w:rFonts w:ascii="Courier New" w:hAnsi="Courier New" w:cs="Courier New"/>
                 <w:sz w:val="20"/>
                 <w:szCs w:val="20"/>
               </w:rPr>
-              <w:t xml:space="preserve">       pv. numero_unidades AS "Unidades compradas",</w:t>
-            </w:r>
-          </w:p>
-          <w:p>
-            <w:pPr>
+              <w:t>p.nome</w:t>
+            </w:r>
+            <w:proofErr w:type="spellEnd"/>
+            <w:proofErr w:type="gramEnd"/>
+            <w:r>
               <w:rPr>
                 <w:rFonts w:ascii="Courier New" w:hAnsi="Courier New" w:cs="Courier New"/>
                 <w:sz w:val="20"/>
                 <w:szCs w:val="20"/>
               </w:rPr>
-            </w:pPr>
-            <w:r>
+              <w:t xml:space="preserve"> AS "Nome do Produto",</w:t>
+            </w:r>
+          </w:p>
+          <w:p>
+            <w:pPr>
               <w:rPr>
                 <w:rFonts w:ascii="Courier New" w:hAnsi="Courier New" w:cs="Courier New"/>
                 <w:sz w:val="20"/>
                 <w:szCs w:val="20"/>
               </w:rPr>
-              <w:t xml:space="preserve">       pv.numero_unidades*pv.preco_unitario AS "A pagar"</w:t>
-            </w:r>
-          </w:p>
-          <w:p>
-            <w:pPr>
+            </w:pPr>
+            <w:r>
               <w:rPr>
                 <w:rFonts w:ascii="Courier New" w:hAnsi="Courier New" w:cs="Courier New"/>
                 <w:sz w:val="20"/>
                 <w:szCs w:val="20"/>
               </w:rPr>
-            </w:pPr>
+              <w:t xml:space="preserve">       </w:t>
+            </w:r>
+            <w:proofErr w:type="spellStart"/>
             <w:r>
               <w:rPr>
                 <w:rFonts w:ascii="Courier New" w:hAnsi="Courier New" w:cs="Courier New"/>
                 <w:sz w:val="20"/>
                 <w:szCs w:val="20"/>
               </w:rPr>
+              <w:t>pv</w:t>
+            </w:r>
+            <w:proofErr w:type="spellEnd"/>
+            <w:r>
+              <w:rPr>
+                <w:rFonts w:ascii="Courier New" w:hAnsi="Courier New" w:cs="Courier New"/>
+                <w:sz w:val="20"/>
+                <w:szCs w:val="20"/>
+              </w:rPr>
+              <w:t xml:space="preserve">. </w:t>
+            </w:r>
+            <w:proofErr w:type="spellStart"/>
+            <w:proofErr w:type="gramStart"/>
+            <w:r>
+              <w:rPr>
+                <w:rFonts w:ascii="Courier New" w:hAnsi="Courier New" w:cs="Courier New"/>
+                <w:sz w:val="20"/>
+                <w:szCs w:val="20"/>
+              </w:rPr>
+              <w:t>numero</w:t>
+            </w:r>
+            <w:proofErr w:type="gramEnd"/>
+            <w:r>
+              <w:rPr>
+                <w:rFonts w:ascii="Courier New" w:hAnsi="Courier New" w:cs="Courier New"/>
+                <w:sz w:val="20"/>
+                <w:szCs w:val="20"/>
+              </w:rPr>
+              <w:t>_unidades</w:t>
+            </w:r>
+            <w:proofErr w:type="spellEnd"/>
+            <w:r>
+              <w:rPr>
+                <w:rFonts w:ascii="Courier New" w:hAnsi="Courier New" w:cs="Courier New"/>
+                <w:sz w:val="20"/>
+                <w:szCs w:val="20"/>
+              </w:rPr>
+              <w:t xml:space="preserve"> AS "Unidades compradas",</w:t>
+            </w:r>
+          </w:p>
+          <w:p>
+            <w:pPr>
+              <w:rPr>
+                <w:rFonts w:ascii="Courier New" w:hAnsi="Courier New" w:cs="Courier New"/>
+                <w:sz w:val="20"/>
+                <w:szCs w:val="20"/>
+              </w:rPr>
+            </w:pPr>
+            <w:r>
+              <w:rPr>
+                <w:rFonts w:ascii="Courier New" w:hAnsi="Courier New" w:cs="Courier New"/>
+                <w:sz w:val="20"/>
+                <w:szCs w:val="20"/>
+              </w:rPr>
+              <w:t xml:space="preserve">       </w:t>
+            </w:r>
+            <w:proofErr w:type="spellStart"/>
+            <w:proofErr w:type="gramStart"/>
+            <w:r>
+              <w:rPr>
+                <w:rFonts w:ascii="Courier New" w:hAnsi="Courier New" w:cs="Courier New"/>
+                <w:sz w:val="20"/>
+                <w:szCs w:val="20"/>
+              </w:rPr>
+              <w:t>pv.numero</w:t>
+            </w:r>
+            <w:proofErr w:type="gramEnd"/>
+            <w:r>
+              <w:rPr>
+                <w:rFonts w:ascii="Courier New" w:hAnsi="Courier New" w:cs="Courier New"/>
+                <w:sz w:val="20"/>
+                <w:szCs w:val="20"/>
+              </w:rPr>
+              <w:t>_unidades</w:t>
+            </w:r>
+            <w:proofErr w:type="spellEnd"/>
+            <w:r>
+              <w:rPr>
+                <w:rFonts w:ascii="Courier New" w:hAnsi="Courier New" w:cs="Courier New"/>
+                <w:sz w:val="20"/>
+                <w:szCs w:val="20"/>
+              </w:rPr>
+              <w:t>*</w:t>
+            </w:r>
+            <w:proofErr w:type="spellStart"/>
+            <w:r>
+              <w:rPr>
+                <w:rFonts w:ascii="Courier New" w:hAnsi="Courier New" w:cs="Courier New"/>
+                <w:sz w:val="20"/>
+                <w:szCs w:val="20"/>
+              </w:rPr>
+              <w:t>pv.preco_unitario</w:t>
+            </w:r>
+            <w:proofErr w:type="spellEnd"/>
+            <w:r>
+              <w:rPr>
+                <w:rFonts w:ascii="Courier New" w:hAnsi="Courier New" w:cs="Courier New"/>
+                <w:sz w:val="20"/>
+                <w:szCs w:val="20"/>
+              </w:rPr>
+              <w:t xml:space="preserve"> AS "A pagar"</w:t>
+            </w:r>
+          </w:p>
+          <w:p>
+            <w:pPr>
+              <w:rPr>
+                <w:rFonts w:ascii="Courier New" w:hAnsi="Courier New" w:cs="Courier New"/>
+                <w:sz w:val="20"/>
+                <w:szCs w:val="20"/>
+              </w:rPr>
+            </w:pPr>
+            <w:r>
+              <w:rPr>
+                <w:rFonts w:ascii="Courier New" w:hAnsi="Courier New" w:cs="Courier New"/>
+                <w:sz w:val="20"/>
+                <w:szCs w:val="20"/>
+              </w:rPr>
               <w:t xml:space="preserve">FROM produtos p </w:t>
             </w:r>
           </w:p>
@@ -14696,32 +15452,114 @@
                 <w:sz w:val="20"/>
                 <w:szCs w:val="20"/>
               </w:rPr>
-              <w:t xml:space="preserve">     JOIN categorias_produtos c ON c.id = p.id_categoria</w:t>
-            </w:r>
-          </w:p>
-          <w:p>
-            <w:pPr>
+              <w:t xml:space="preserve">     JOIN </w:t>
+            </w:r>
+            <w:proofErr w:type="spellStart"/>
+            <w:r>
               <w:rPr>
                 <w:rFonts w:ascii="Courier New" w:hAnsi="Courier New" w:cs="Courier New"/>
                 <w:sz w:val="20"/>
                 <w:szCs w:val="20"/>
               </w:rPr>
-            </w:pPr>
+              <w:t>categorias_produtos</w:t>
+            </w:r>
+            <w:proofErr w:type="spellEnd"/>
             <w:r>
               <w:rPr>
                 <w:rFonts w:ascii="Courier New" w:hAnsi="Courier New" w:cs="Courier New"/>
                 <w:sz w:val="20"/>
                 <w:szCs w:val="20"/>
               </w:rPr>
-              <w:t xml:space="preserve">     JOIN produtos_vendidos pv ON pv.id_produto=p.id</w:t>
-            </w:r>
-          </w:p>
-          <w:p>
-            <w:pPr>
+              <w:t xml:space="preserve"> </w:t>
+            </w:r>
+            <w:proofErr w:type="gramStart"/>
+            <w:r>
               <w:rPr>
                 <w:rFonts w:ascii="Courier New" w:hAnsi="Courier New" w:cs="Courier New"/>
                 <w:sz w:val="20"/>
                 <w:szCs w:val="20"/>
+              </w:rPr>
+              <w:t>c</w:t>
+            </w:r>
+            <w:proofErr w:type="gramEnd"/>
+            <w:r>
+              <w:rPr>
+                <w:rFonts w:ascii="Courier New" w:hAnsi="Courier New" w:cs="Courier New"/>
+                <w:sz w:val="20"/>
+                <w:szCs w:val="20"/>
+              </w:rPr>
+              <w:t xml:space="preserve"> ON c.id = </w:t>
+            </w:r>
+            <w:proofErr w:type="spellStart"/>
+            <w:r>
+              <w:rPr>
+                <w:rFonts w:ascii="Courier New" w:hAnsi="Courier New" w:cs="Courier New"/>
+                <w:sz w:val="20"/>
+                <w:szCs w:val="20"/>
+              </w:rPr>
+              <w:t>p.id_categoria</w:t>
+            </w:r>
+            <w:proofErr w:type="spellEnd"/>
+          </w:p>
+          <w:p>
+            <w:pPr>
+              <w:rPr>
+                <w:rFonts w:ascii="Courier New" w:hAnsi="Courier New" w:cs="Courier New"/>
+                <w:sz w:val="20"/>
+                <w:szCs w:val="20"/>
+              </w:rPr>
+            </w:pPr>
+            <w:r>
+              <w:rPr>
+                <w:rFonts w:ascii="Courier New" w:hAnsi="Courier New" w:cs="Courier New"/>
+                <w:sz w:val="20"/>
+                <w:szCs w:val="20"/>
+              </w:rPr>
+              <w:t xml:space="preserve">     JOIN </w:t>
+            </w:r>
+            <w:proofErr w:type="spellStart"/>
+            <w:r>
+              <w:rPr>
+                <w:rFonts w:ascii="Courier New" w:hAnsi="Courier New" w:cs="Courier New"/>
+                <w:sz w:val="20"/>
+                <w:szCs w:val="20"/>
+              </w:rPr>
+              <w:t>produtos_vendidos</w:t>
+            </w:r>
+            <w:proofErr w:type="spellEnd"/>
+            <w:r>
+              <w:rPr>
+                <w:rFonts w:ascii="Courier New" w:hAnsi="Courier New" w:cs="Courier New"/>
+                <w:sz w:val="20"/>
+                <w:szCs w:val="20"/>
+              </w:rPr>
+              <w:t xml:space="preserve"> </w:t>
+            </w:r>
+            <w:proofErr w:type="spellStart"/>
+            <w:r>
+              <w:rPr>
+                <w:rFonts w:ascii="Courier New" w:hAnsi="Courier New" w:cs="Courier New"/>
+                <w:sz w:val="20"/>
+                <w:szCs w:val="20"/>
+              </w:rPr>
+              <w:t>pv</w:t>
+            </w:r>
+            <w:proofErr w:type="spellEnd"/>
+            <w:r>
+              <w:rPr>
+                <w:rFonts w:ascii="Courier New" w:hAnsi="Courier New" w:cs="Courier New"/>
+                <w:sz w:val="20"/>
+                <w:szCs w:val="20"/>
+              </w:rPr>
+              <w:t xml:space="preserve"> ON pv.id_produto=p.id</w:t>
+            </w:r>
+          </w:p>
+          <w:p>
+            <w:pPr>
+              <w:rPr>
+                <w:rFonts w:ascii="Courier New" w:hAnsi="Courier New" w:cs="Courier New"/>
+                <w:sz w:val="20"/>
+                <w:szCs w:val="20"/>
                 <w:lang w:val="en-GB"/>
               </w:rPr>
             </w:pPr>
@@ -14740,8 +15578,59 @@
                 <w:szCs w:val="20"/>
                 <w:lang w:val="en-GB"/>
               </w:rPr>
-              <w:t>JOIN vendas v ON v.id=pv.id_venda</w:t>
-            </w:r>
+              <w:t xml:space="preserve">JOIN </w:t>
+            </w:r>
+            <w:proofErr w:type="spellStart"/>
+            <w:r>
+              <w:rPr>
+                <w:rFonts w:ascii="Courier New" w:hAnsi="Courier New" w:cs="Courier New"/>
+                <w:sz w:val="20"/>
+                <w:szCs w:val="20"/>
+                <w:lang w:val="en-GB"/>
+              </w:rPr>
+              <w:t>vendas</w:t>
+            </w:r>
+            <w:proofErr w:type="spellEnd"/>
+            <w:r>
+              <w:rPr>
+                <w:rFonts w:ascii="Courier New" w:hAnsi="Courier New" w:cs="Courier New"/>
+                <w:sz w:val="20"/>
+                <w:szCs w:val="20"/>
+                <w:lang w:val="en-GB"/>
+              </w:rPr>
+              <w:t xml:space="preserve"> v ON </w:t>
+            </w:r>
+            <w:proofErr w:type="gramStart"/>
+            <w:r>
+              <w:rPr>
+                <w:rFonts w:ascii="Courier New" w:hAnsi="Courier New" w:cs="Courier New"/>
+                <w:sz w:val="20"/>
+                <w:szCs w:val="20"/>
+                <w:lang w:val="en-GB"/>
+              </w:rPr>
+              <w:t>v.id=</w:t>
+            </w:r>
+            <w:proofErr w:type="spellStart"/>
+            <w:r>
+              <w:rPr>
+                <w:rFonts w:ascii="Courier New" w:hAnsi="Courier New" w:cs="Courier New"/>
+                <w:sz w:val="20"/>
+                <w:szCs w:val="20"/>
+                <w:lang w:val="en-GB"/>
+              </w:rPr>
+              <w:t>pv.id</w:t>
+            </w:r>
+            <w:proofErr w:type="gramEnd"/>
+            <w:r>
+              <w:rPr>
+                <w:rFonts w:ascii="Courier New" w:hAnsi="Courier New" w:cs="Courier New"/>
+                <w:sz w:val="20"/>
+                <w:szCs w:val="20"/>
+                <w:lang w:val="en-GB"/>
+              </w:rPr>
+              <w:t>_venda</w:t>
+            </w:r>
+            <w:proofErr w:type="spellEnd"/>
           </w:p>
           <w:p>
             <w:pPr>
@@ -14815,9 +15704,9 @@
               </w:rPr>
               <w:object w:dxaOrig="9672" w:dyaOrig="984" w14:anchorId="74635E49">
                 <v:shape id="_x0000_i1029" type="#_x0000_t75" style="width:483.8pt;height:49.65pt" o:ole="">
-                  <v:imagedata r:id="rId18" o:title=""/>
+                  <v:imagedata r:id="rId19" o:title=""/>
                 </v:shape>
-                <o:OLEObject Type="Embed" ProgID="PBrush" ShapeID="_x0000_i1029" DrawAspect="Content" ObjectID="_1747760916" r:id="rId19"/>
+                <o:OLEObject Type="Embed" ProgID="PBrush" ShapeID="_x0000_i1029" DrawAspect="Content" ObjectID="_1748694654" r:id="rId20"/>
               </w:object>
             </w:r>
           </w:p>
@@ -14852,9 +15741,9 @@
           <w:bCs w:val="0"/>
         </w:rPr>
       </w:pPr>
-      <w:bookmarkStart w:id="157" w:name="_Toc41937244"/>
-      <w:bookmarkStart w:id="158" w:name="_Toc130756403"/>
-      <w:bookmarkStart w:id="159" w:name="_Toc130756421"/>
+      <w:bookmarkStart w:id="158" w:name="_Toc41937244"/>
+      <w:bookmarkStart w:id="159" w:name="_Toc130756403"/>
+      <w:bookmarkStart w:id="160" w:name="_Toc130756421"/>
       <w:r>
         <w:rPr>
           <w:rFonts w:ascii="Arial" w:hAnsi="Arial" w:cs="Arial"/>
@@ -14872,9 +15761,9 @@
         </w:rPr>
         <w:t>...</w:t>
       </w:r>
-      <w:bookmarkEnd w:id="157"/>
       <w:bookmarkEnd w:id="158"/>
       <w:bookmarkEnd w:id="159"/>
+      <w:bookmarkEnd w:id="160"/>
     </w:p>
     <w:p>
       <w:pPr>
@@ -14895,9 +15784,9 @@
         </w:rPr>
         <w:br w:type="page"/>
       </w:r>
-      <w:bookmarkStart w:id="160" w:name="_Toc130756404"/>
-      <w:bookmarkStart w:id="161" w:name="_Toc130756422"/>
-      <w:bookmarkStart w:id="162" w:name="_Toc41937245"/>
+      <w:bookmarkStart w:id="161" w:name="_Toc130756404"/>
+      <w:bookmarkStart w:id="162" w:name="_Toc130756422"/>
+      <w:bookmarkStart w:id="163" w:name="_Toc41937245"/>
       <w:r>
         <w:rPr>
           <w:rFonts w:ascii="Arial" w:hAnsi="Arial" w:cs="Arial"/>
@@ -14911,14 +15800,16 @@
         </w:rPr>
         <w:t xml:space="preserve">. </w:t>
       </w:r>
-      <w:bookmarkEnd w:id="160"/>
       <w:bookmarkEnd w:id="161"/>
+      <w:bookmarkEnd w:id="162"/>
+      <w:proofErr w:type="spellStart"/>
       <w:r>
         <w:rPr>
           <w:rFonts w:ascii="Arial" w:hAnsi="Arial" w:cs="Arial"/>
         </w:rPr>
         <w:t>Triggers</w:t>
       </w:r>
+      <w:proofErr w:type="spellEnd"/>
     </w:p>
     <w:p>
       <w:pPr>
@@ -14932,6 +15823,7 @@
       <w:r>
         <w:t xml:space="preserve">os </w:t>
       </w:r>
+      <w:proofErr w:type="spellStart"/>
       <w:r>
         <w:rPr>
           <w:i/>
@@ -14939,6 +15831,7 @@
         </w:rPr>
         <w:t>triggers</w:t>
       </w:r>
+      <w:proofErr w:type="spellEnd"/>
       <w:r>
         <w:t xml:space="preserve"> criados.</w:t>
       </w:r>
@@ -15032,6 +15925,7 @@
               </w:rPr>
               <w:t xml:space="preserve">CREATE TRIGGER </w:t>
             </w:r>
+            <w:proofErr w:type="spellStart"/>
             <w:r>
               <w:rPr>
                 <w:rFonts w:ascii="Courier New" w:hAnsi="Courier New" w:cs="Courier New"/>
@@ -15041,6 +15935,7 @@
               </w:rPr>
               <w:t>TR_INSERT_</w:t>
             </w:r>
+            <w:proofErr w:type="gramStart"/>
             <w:r>
               <w:rPr>
                 <w:rFonts w:ascii="Courier New" w:hAnsi="Courier New" w:cs="Courier New"/>
@@ -15050,6 +15945,8 @@
               </w:rPr>
               <w:t>dtaVenda</w:t>
             </w:r>
+            <w:proofErr w:type="spellEnd"/>
+            <w:proofErr w:type="gramEnd"/>
           </w:p>
           <w:p>
             <w:pPr>
@@ -15076,8 +15973,9 @@
                 <w:szCs w:val="20"/>
                 <w:lang w:val="en-US"/>
               </w:rPr>
-              <w:t>ON Venda</w:t>
-            </w:r>
+              <w:t xml:space="preserve">ON </w:t>
+            </w:r>
+            <w:proofErr w:type="spellStart"/>
             <w:r>
               <w:rPr>
                 <w:rFonts w:ascii="Courier New" w:hAnsi="Courier New" w:cs="Courier New"/>
@@ -15085,8 +15983,18 @@
                 <w:szCs w:val="20"/>
                 <w:lang w:val="en-US"/>
               </w:rPr>
+              <w:t>Venda</w:t>
+            </w:r>
+            <w:r>
+              <w:rPr>
+                <w:rFonts w:ascii="Courier New" w:hAnsi="Courier New" w:cs="Courier New"/>
+                <w:sz w:val="20"/>
+                <w:szCs w:val="20"/>
+                <w:lang w:val="en-US"/>
+              </w:rPr>
               <w:t>s</w:t>
             </w:r>
+            <w:proofErr w:type="spellEnd"/>
           </w:p>
           <w:p>
             <w:pPr>
@@ -15144,6 +16052,7 @@
               </w:rPr>
               <w:t xml:space="preserve">           IF </w:t>
             </w:r>
+            <w:proofErr w:type="spellStart"/>
             <w:r>
               <w:rPr>
                 <w:rFonts w:ascii="Courier New" w:hAnsi="Courier New" w:cs="Courier New"/>
@@ -15160,18 +16069,20 @@
                 <w:szCs w:val="20"/>
                 <w:lang w:val="en-US"/>
               </w:rPr>
-              <w:t>data&gt;curdate()  THEN</w:t>
-            </w:r>
-          </w:p>
-          <w:p>
-            <w:pPr>
+              <w:t>data</w:t>
+            </w:r>
+            <w:proofErr w:type="spellEnd"/>
+            <w:r>
               <w:rPr>
                 <w:rFonts w:ascii="Courier New" w:hAnsi="Courier New" w:cs="Courier New"/>
                 <w:sz w:val="20"/>
                 <w:szCs w:val="20"/>
                 <w:lang w:val="en-US"/>
               </w:rPr>
-            </w:pPr>
+              <w:t>&gt;</w:t>
+            </w:r>
+            <w:proofErr w:type="spellStart"/>
+            <w:proofErr w:type="gramStart"/>
             <w:r>
               <w:rPr>
                 <w:rFonts w:ascii="Courier New" w:hAnsi="Courier New" w:cs="Courier New"/>
@@ -15179,6 +16090,45 @@
                 <w:szCs w:val="20"/>
                 <w:lang w:val="en-US"/>
               </w:rPr>
+              <w:t>curdate</w:t>
+            </w:r>
+            <w:proofErr w:type="spellEnd"/>
+            <w:r>
+              <w:rPr>
+                <w:rFonts w:ascii="Courier New" w:hAnsi="Courier New" w:cs="Courier New"/>
+                <w:sz w:val="20"/>
+                <w:szCs w:val="20"/>
+                <w:lang w:val="en-US"/>
+              </w:rPr>
+              <w:t>(</w:t>
+            </w:r>
+            <w:proofErr w:type="gramEnd"/>
+            <w:r>
+              <w:rPr>
+                <w:rFonts w:ascii="Courier New" w:hAnsi="Courier New" w:cs="Courier New"/>
+                <w:sz w:val="20"/>
+                <w:szCs w:val="20"/>
+                <w:lang w:val="en-US"/>
+              </w:rPr>
+              <w:t>)  THEN</w:t>
+            </w:r>
+          </w:p>
+          <w:p>
+            <w:pPr>
+              <w:rPr>
+                <w:rFonts w:ascii="Courier New" w:hAnsi="Courier New" w:cs="Courier New"/>
+                <w:sz w:val="20"/>
+                <w:szCs w:val="20"/>
+                <w:lang w:val="en-US"/>
+              </w:rPr>
+            </w:pPr>
+            <w:r>
+              <w:rPr>
+                <w:rFonts w:ascii="Courier New" w:hAnsi="Courier New" w:cs="Courier New"/>
+                <w:sz w:val="20"/>
+                <w:szCs w:val="20"/>
+                <w:lang w:val="en-US"/>
+              </w:rPr>
               <w:t xml:space="preserve">              </w:t>
             </w:r>
             <w:r>
@@ -15188,8 +16138,30 @@
                 <w:szCs w:val="20"/>
                 <w:lang w:val="en-US"/>
               </w:rPr>
-              <w:t>SIGNAL SQLSTATE '45000' SET MESSAGE_TEXT = "Data inválida";</w:t>
-            </w:r>
+              <w:t xml:space="preserve">SIGNAL SQLSTATE '45000' SET MESSAGE_TEXT = "Data </w:t>
+            </w:r>
+            <w:proofErr w:type="spellStart"/>
+            <w:r>
+              <w:rPr>
+                <w:rFonts w:ascii="Courier New" w:hAnsi="Courier New" w:cs="Courier New"/>
+                <w:sz w:val="20"/>
+                <w:szCs w:val="20"/>
+                <w:lang w:val="en-US"/>
+              </w:rPr>
+              <w:t>inválida</w:t>
+            </w:r>
+            <w:proofErr w:type="spellEnd"/>
+            <w:proofErr w:type="gramStart"/>
+            <w:r>
+              <w:rPr>
+                <w:rFonts w:ascii="Courier New" w:hAnsi="Courier New" w:cs="Courier New"/>
+                <w:sz w:val="20"/>
+                <w:szCs w:val="20"/>
+                <w:lang w:val="en-US"/>
+              </w:rPr>
+              <w:t>";</w:t>
+            </w:r>
+            <w:proofErr w:type="gramEnd"/>
           </w:p>
           <w:p>
             <w:pPr>
@@ -15287,6 +16259,7 @@
               </w:rPr>
               <w:t xml:space="preserve">O </w:t>
             </w:r>
+            <w:proofErr w:type="spellStart"/>
             <w:r>
               <w:rPr>
                 <w:rFonts w:ascii="Arial" w:hAnsi="Arial" w:cs="Arial"/>
@@ -15295,6 +16268,7 @@
               </w:rPr>
               <w:t>trigger</w:t>
             </w:r>
+            <w:proofErr w:type="spellEnd"/>
             <w:r>
               <w:rPr>
                 <w:rFonts w:ascii="Arial" w:hAnsi="Arial" w:cs="Arial"/>
@@ -15338,8 +16312,8 @@
           <w:rFonts w:ascii="Arial" w:hAnsi="Arial" w:cs="Arial"/>
         </w:rPr>
       </w:pPr>
-      <w:bookmarkStart w:id="163" w:name="_Toc130756405"/>
-      <w:bookmarkStart w:id="164" w:name="_Toc130756423"/>
+      <w:bookmarkStart w:id="164" w:name="_Toc130756405"/>
+      <w:bookmarkStart w:id="165" w:name="_Toc130756423"/>
       <w:r>
         <w:rPr>
           <w:rFonts w:ascii="Arial" w:hAnsi="Arial" w:cs="Arial"/>
@@ -15353,9 +16327,9 @@
         </w:rPr>
         <w:t>. Referências</w:t>
       </w:r>
-      <w:bookmarkEnd w:id="162"/>
       <w:bookmarkEnd w:id="163"/>
       <w:bookmarkEnd w:id="164"/>
+      <w:bookmarkEnd w:id="165"/>
     </w:p>
     <w:p>
       <w:pPr>
@@ -15474,7 +16448,23 @@
           <w:rFonts w:ascii="Arial" w:hAnsi="Arial" w:cs="Arial"/>
           <w:lang w:val="en-GB"/>
         </w:rPr>
-        <w:t>, R. Elmasri &amp; S. B. Navathe, Addison Wesley Pub. Co.</w:t>
+        <w:t xml:space="preserve">, R. </w:t>
+      </w:r>
+      <w:proofErr w:type="spellStart"/>
+      <w:r>
+        <w:rPr>
+          <w:rFonts w:ascii="Arial" w:hAnsi="Arial" w:cs="Arial"/>
+          <w:lang w:val="en-GB"/>
+        </w:rPr>
+        <w:t>Elmasri</w:t>
+      </w:r>
+      <w:proofErr w:type="spellEnd"/>
+      <w:r>
+        <w:rPr>
+          <w:rFonts w:ascii="Arial" w:hAnsi="Arial" w:cs="Arial"/>
+          <w:lang w:val="en-GB"/>
+        </w:rPr>
+        <w:t xml:space="preserve"> &amp; S. B. Navathe, Addison Wesley Pub. Co.</w:t>
       </w:r>
     </w:p>
     <w:p>
@@ -15511,7 +16501,23 @@
           <w:rFonts w:ascii="Arial" w:hAnsi="Arial" w:cs="Arial"/>
           <w:lang w:val="en-GB"/>
         </w:rPr>
-        <w:t xml:space="preserve"> (6.ª edição), L. Damas, FCA, 2005</w:t>
+        <w:t xml:space="preserve"> (6.ª </w:t>
+      </w:r>
+      <w:proofErr w:type="spellStart"/>
+      <w:r>
+        <w:rPr>
+          <w:rFonts w:ascii="Arial" w:hAnsi="Arial" w:cs="Arial"/>
+          <w:lang w:val="en-GB"/>
+        </w:rPr>
+        <w:t>edição</w:t>
+      </w:r>
+      <w:proofErr w:type="spellEnd"/>
+      <w:r>
+        <w:rPr>
+          <w:rFonts w:ascii="Arial" w:hAnsi="Arial" w:cs="Arial"/>
+          <w:lang w:val="en-GB"/>
+        </w:rPr>
+        <w:t>), L. Damas, FCA, 2005</w:t>
       </w:r>
     </w:p>
     <w:p>
@@ -15799,13 +16805,23 @@
         <w:szCs w:val="16"/>
       </w:rPr>
     </w:pPr>
+    <w:proofErr w:type="spellStart"/>
     <w:r>
       <w:rPr>
         <w:rFonts w:ascii="Arial" w:hAnsi="Arial" w:cs="Arial"/>
         <w:sz w:val="16"/>
         <w:szCs w:val="16"/>
       </w:rPr>
-      <w:t xml:space="preserve">TeSP </w:t>
+      <w:t>TeSP</w:t>
+    </w:r>
+    <w:proofErr w:type="spellEnd"/>
+    <w:r>
+      <w:rPr>
+        <w:rFonts w:ascii="Arial" w:hAnsi="Arial" w:cs="Arial"/>
+        <w:sz w:val="16"/>
+        <w:szCs w:val="16"/>
+      </w:rPr>
+      <w:t xml:space="preserve"> </w:t>
     </w:r>
     <w:r>
       <w:rPr>

--- a/DOCS/CDBD_22_2023_ProjetO.docx
+++ b/DOCS/CDBD_22_2023_ProjetO.docx
@@ -70,7 +70,7 @@
                 <v:shape id="_x0000_i1025" type="#_x0000_t75" style="width:148.9pt;height:36pt" o:ole="">
                   <v:imagedata r:id="rId8" o:title=""/>
                 </v:shape>
-                <o:OLEObject Type="Embed" ProgID="PBrush" ShapeID="_x0000_i1025" DrawAspect="Content" ObjectID="_1748694650" r:id="rId9"/>
+                <o:OLEObject Type="Embed" ProgID="PBrush" ShapeID="_x0000_i1025" DrawAspect="Content" ObjectID="_1748730954" r:id="rId9"/>
               </w:object>
             </w:r>
           </w:p>
@@ -3628,14 +3628,27 @@
       <w:r>
         <w:t xml:space="preserve">Tabela </w:t>
       </w:r>
-      <w:fldSimple w:instr=" SEQ Tabela \* ARABIC ">
-        <w:r>
-          <w:rPr>
-            <w:noProof/>
-          </w:rPr>
-          <w:t>1</w:t>
-        </w:r>
-      </w:fldSimple>
+      <w:r>
+        <w:fldChar w:fldCharType="begin"/>
+      </w:r>
+      <w:r>
+        <w:instrText xml:space="preserve"> SEQ Tabela \* ARABIC </w:instrText>
+      </w:r>
+      <w:r>
+        <w:fldChar w:fldCharType="separate"/>
+      </w:r>
+      <w:r>
+        <w:rPr>
+          <w:noProof/>
+        </w:rPr>
+        <w:t>1</w:t>
+      </w:r>
+      <w:r>
+        <w:rPr>
+          <w:noProof/>
+        </w:rPr>
+        <w:fldChar w:fldCharType="end"/>
+      </w:r>
       <w:r>
         <w:t xml:space="preserve"> – Entidade Pessoa</w:t>
       </w:r>
@@ -4608,14 +4621,27 @@
       <w:r>
         <w:t xml:space="preserve">Tabela </w:t>
       </w:r>
-      <w:fldSimple w:instr=" SEQ Tabela \* ARABIC ">
-        <w:r>
-          <w:rPr>
-            <w:noProof/>
-          </w:rPr>
-          <w:t>2</w:t>
-        </w:r>
-      </w:fldSimple>
+      <w:r>
+        <w:fldChar w:fldCharType="begin"/>
+      </w:r>
+      <w:r>
+        <w:instrText xml:space="preserve"> SEQ Tabela \* ARABIC </w:instrText>
+      </w:r>
+      <w:r>
+        <w:fldChar w:fldCharType="separate"/>
+      </w:r>
+      <w:r>
+        <w:rPr>
+          <w:noProof/>
+        </w:rPr>
+        <w:t>2</w:t>
+      </w:r>
+      <w:r>
+        <w:rPr>
+          <w:noProof/>
+        </w:rPr>
+        <w:fldChar w:fldCharType="end"/>
+      </w:r>
       <w:r>
         <w:t xml:space="preserve"> - Entidade Funcionário</w:t>
       </w:r>
@@ -5453,14 +5479,27 @@
       <w:r>
         <w:t xml:space="preserve">Tabela </w:t>
       </w:r>
-      <w:fldSimple w:instr=" SEQ Tabela \* ARABIC ">
-        <w:r>
-          <w:rPr>
-            <w:noProof/>
-          </w:rPr>
-          <w:t>3</w:t>
-        </w:r>
-      </w:fldSimple>
+      <w:r>
+        <w:fldChar w:fldCharType="begin"/>
+      </w:r>
+      <w:r>
+        <w:instrText xml:space="preserve"> SEQ Tabela \* ARABIC </w:instrText>
+      </w:r>
+      <w:r>
+        <w:fldChar w:fldCharType="separate"/>
+      </w:r>
+      <w:r>
+        <w:rPr>
+          <w:noProof/>
+        </w:rPr>
+        <w:t>3</w:t>
+      </w:r>
+      <w:r>
+        <w:rPr>
+          <w:noProof/>
+        </w:rPr>
+        <w:fldChar w:fldCharType="end"/>
+      </w:r>
       <w:r>
         <w:t xml:space="preserve"> - Entidade Utente</w:t>
       </w:r>
@@ -5989,14 +6028,27 @@
       <w:r>
         <w:t xml:space="preserve">Tabela </w:t>
       </w:r>
-      <w:fldSimple w:instr=" SEQ Tabela \* ARABIC ">
-        <w:r>
-          <w:rPr>
-            <w:noProof/>
-          </w:rPr>
-          <w:t>4</w:t>
-        </w:r>
-      </w:fldSimple>
+      <w:r>
+        <w:fldChar w:fldCharType="begin"/>
+      </w:r>
+      <w:r>
+        <w:instrText xml:space="preserve"> SEQ Tabela \* ARABIC </w:instrText>
+      </w:r>
+      <w:r>
+        <w:fldChar w:fldCharType="separate"/>
+      </w:r>
+      <w:r>
+        <w:rPr>
+          <w:noProof/>
+        </w:rPr>
+        <w:t>4</w:t>
+      </w:r>
+      <w:r>
+        <w:rPr>
+          <w:noProof/>
+        </w:rPr>
+        <w:fldChar w:fldCharType="end"/>
+      </w:r>
       <w:r>
         <w:t xml:space="preserve"> - Entidade Visitante</w:t>
       </w:r>
@@ -6540,14 +6592,27 @@
       <w:r>
         <w:t xml:space="preserve">Tabela </w:t>
       </w:r>
-      <w:fldSimple w:instr=" SEQ Tabela \* ARABIC ">
-        <w:r>
-          <w:rPr>
-            <w:noProof/>
-          </w:rPr>
-          <w:t>5</w:t>
-        </w:r>
-      </w:fldSimple>
+      <w:r>
+        <w:fldChar w:fldCharType="begin"/>
+      </w:r>
+      <w:r>
+        <w:instrText xml:space="preserve"> SEQ Tabela \* ARABIC </w:instrText>
+      </w:r>
+      <w:r>
+        <w:fldChar w:fldCharType="separate"/>
+      </w:r>
+      <w:r>
+        <w:rPr>
+          <w:noProof/>
+        </w:rPr>
+        <w:t>5</w:t>
+      </w:r>
+      <w:r>
+        <w:rPr>
+          <w:noProof/>
+        </w:rPr>
+        <w:fldChar w:fldCharType="end"/>
+      </w:r>
       <w:r>
         <w:t xml:space="preserve"> - Entidade Categoria</w:t>
       </w:r>
@@ -7398,14 +7463,27 @@
       <w:r>
         <w:t xml:space="preserve">Tabela </w:t>
       </w:r>
-      <w:fldSimple w:instr=" SEQ Tabela \* ARABIC ">
-        <w:r>
-          <w:rPr>
-            <w:noProof/>
-          </w:rPr>
-          <w:t>6</w:t>
-        </w:r>
-      </w:fldSimple>
+      <w:r>
+        <w:fldChar w:fldCharType="begin"/>
+      </w:r>
+      <w:r>
+        <w:instrText xml:space="preserve"> SEQ Tabela \* ARABIC </w:instrText>
+      </w:r>
+      <w:r>
+        <w:fldChar w:fldCharType="separate"/>
+      </w:r>
+      <w:r>
+        <w:rPr>
+          <w:noProof/>
+        </w:rPr>
+        <w:t>6</w:t>
+      </w:r>
+      <w:r>
+        <w:rPr>
+          <w:noProof/>
+        </w:rPr>
+        <w:fldChar w:fldCharType="end"/>
+      </w:r>
       <w:r>
         <w:t xml:space="preserve"> - Entidade Sala</w:t>
       </w:r>
@@ -8375,14 +8453,27 @@
       <w:r>
         <w:t xml:space="preserve">Tabela </w:t>
       </w:r>
-      <w:fldSimple w:instr=" SEQ Tabela \* ARABIC ">
-        <w:r>
-          <w:rPr>
-            <w:noProof/>
-          </w:rPr>
-          <w:t>7</w:t>
-        </w:r>
-      </w:fldSimple>
+      <w:r>
+        <w:fldChar w:fldCharType="begin"/>
+      </w:r>
+      <w:r>
+        <w:instrText xml:space="preserve"> SEQ Tabela \* ARABIC </w:instrText>
+      </w:r>
+      <w:r>
+        <w:fldChar w:fldCharType="separate"/>
+      </w:r>
+      <w:r>
+        <w:rPr>
+          <w:noProof/>
+        </w:rPr>
+        <w:t>7</w:t>
+      </w:r>
+      <w:r>
+        <w:rPr>
+          <w:noProof/>
+        </w:rPr>
+        <w:fldChar w:fldCharType="end"/>
+      </w:r>
       <w:r>
         <w:t xml:space="preserve"> - Entidade Visita</w:t>
       </w:r>
@@ -9065,14 +9156,27 @@
       <w:r>
         <w:t xml:space="preserve">Tabela </w:t>
       </w:r>
-      <w:fldSimple w:instr=" SEQ Tabela \* ARABIC ">
-        <w:r>
-          <w:rPr>
-            <w:noProof/>
-          </w:rPr>
-          <w:t>8</w:t>
-        </w:r>
-      </w:fldSimple>
+      <w:r>
+        <w:fldChar w:fldCharType="begin"/>
+      </w:r>
+      <w:r>
+        <w:instrText xml:space="preserve"> SEQ Tabela \* ARABIC </w:instrText>
+      </w:r>
+      <w:r>
+        <w:fldChar w:fldCharType="separate"/>
+      </w:r>
+      <w:r>
+        <w:rPr>
+          <w:noProof/>
+        </w:rPr>
+        <w:t>8</w:t>
+      </w:r>
+      <w:r>
+        <w:rPr>
+          <w:noProof/>
+        </w:rPr>
+        <w:fldChar w:fldCharType="end"/>
+      </w:r>
       <w:r>
         <w:t xml:space="preserve"> - Entidade Tipo</w:t>
       </w:r>
@@ -9803,14 +9907,27 @@
       <w:r>
         <w:t xml:space="preserve">Tabela </w:t>
       </w:r>
-      <w:fldSimple w:instr=" SEQ Tabela \* ARABIC ">
-        <w:r>
-          <w:rPr>
-            <w:noProof/>
-          </w:rPr>
-          <w:t>9</w:t>
-        </w:r>
-      </w:fldSimple>
+      <w:r>
+        <w:fldChar w:fldCharType="begin"/>
+      </w:r>
+      <w:r>
+        <w:instrText xml:space="preserve"> SEQ Tabela \* ARABIC </w:instrText>
+      </w:r>
+      <w:r>
+        <w:fldChar w:fldCharType="separate"/>
+      </w:r>
+      <w:r>
+        <w:rPr>
+          <w:noProof/>
+        </w:rPr>
+        <w:t>9</w:t>
+      </w:r>
+      <w:r>
+        <w:rPr>
+          <w:noProof/>
+        </w:rPr>
+        <w:fldChar w:fldCharType="end"/>
+      </w:r>
       <w:r>
         <w:t xml:space="preserve"> - Entidade Acolhimento</w:t>
       </w:r>
@@ -10385,14 +10502,27 @@
       <w:r>
         <w:t xml:space="preserve">Tabela </w:t>
       </w:r>
-      <w:fldSimple w:instr=" SEQ Tabela \* ARABIC ">
-        <w:r>
-          <w:rPr>
-            <w:noProof/>
-          </w:rPr>
-          <w:t>10</w:t>
-        </w:r>
-      </w:fldSimple>
+      <w:r>
+        <w:fldChar w:fldCharType="begin"/>
+      </w:r>
+      <w:r>
+        <w:instrText xml:space="preserve"> SEQ Tabela \* ARABIC </w:instrText>
+      </w:r>
+      <w:r>
+        <w:fldChar w:fldCharType="separate"/>
+      </w:r>
+      <w:r>
+        <w:rPr>
+          <w:noProof/>
+        </w:rPr>
+        <w:t>10</w:t>
+      </w:r>
+      <w:r>
+        <w:rPr>
+          <w:noProof/>
+        </w:rPr>
+        <w:fldChar w:fldCharType="end"/>
+      </w:r>
       <w:r>
         <w:t xml:space="preserve"> - Tabela de dados </w:t>
       </w:r>
@@ -10621,7 +10751,7 @@
             <w10:borderbottom type="single" width="4"/>
             <w10:borderright type="single" width="4"/>
           </v:shape>
-          <o:OLEObject Type="Embed" ProgID="Visio.Drawing.11" ShapeID="_x0000_i1026" DrawAspect="Content" ObjectID="_1748694651" r:id="rId12"/>
+          <o:OLEObject Type="Embed" ProgID="Visio.Drawing.11" ShapeID="_x0000_i1026" DrawAspect="Content" ObjectID="_1748730955" r:id="rId12"/>
         </w:object>
       </w:r>
     </w:p>
@@ -10807,14 +10937,27 @@
       <w:r>
         <w:t xml:space="preserve">Figura </w:t>
       </w:r>
-      <w:fldSimple w:instr=" SEQ Figura \* ARABIC ">
-        <w:r>
-          <w:rPr>
-            <w:noProof/>
-          </w:rPr>
-          <w:t>2</w:t>
-        </w:r>
-      </w:fldSimple>
+      <w:r>
+        <w:fldChar w:fldCharType="begin"/>
+      </w:r>
+      <w:r>
+        <w:instrText xml:space="preserve"> SEQ Figura \* ARABIC </w:instrText>
+      </w:r>
+      <w:r>
+        <w:fldChar w:fldCharType="separate"/>
+      </w:r>
+      <w:r>
+        <w:rPr>
+          <w:noProof/>
+        </w:rPr>
+        <w:t>2</w:t>
+      </w:r>
+      <w:r>
+        <w:rPr>
+          <w:noProof/>
+        </w:rPr>
+        <w:fldChar w:fldCharType="end"/>
+      </w:r>
       <w:r>
         <w:t xml:space="preserve"> - </w:t>
       </w:r>
@@ -11092,13 +11235,1789 @@
         <mc:AlternateContent>
           <mc:Choice Requires="wpg">
             <w:drawing>
-              <wp:anchor distT="0" distB="0" distL="114300" distR="114300" simplePos="0" relativeHeight="251680768" behindDoc="0" locked="0" layoutInCell="1" allowOverlap="1" wp14:anchorId="14D4E499" wp14:editId="2C6F9C37">
+              <wp:anchor distT="0" distB="0" distL="114300" distR="114300" simplePos="0" relativeHeight="251676672" behindDoc="0" locked="0" layoutInCell="1" allowOverlap="1" wp14:anchorId="125FE7E6" wp14:editId="1EE4E87A">
                 <wp:simplePos x="0" y="0"/>
                 <wp:positionH relativeFrom="column">
-                  <wp:posOffset>1889760</wp:posOffset>
+                  <wp:posOffset>2647892</wp:posOffset>
                 </wp:positionH>
                 <wp:positionV relativeFrom="paragraph">
-                  <wp:posOffset>5279390</wp:posOffset>
+                  <wp:posOffset>2916381</wp:posOffset>
+                </wp:positionV>
+                <wp:extent cx="1485900" cy="290195"/>
+                <wp:effectExtent l="0" t="0" r="0" b="33655"/>
+                <wp:wrapNone/>
+                <wp:docPr id="1040083789" name="Agrupar 8"/>
+                <wp:cNvGraphicFramePr/>
+                <a:graphic xmlns:a="http://schemas.openxmlformats.org/drawingml/2006/main">
+                  <a:graphicData uri="http://schemas.microsoft.com/office/word/2010/wordprocessingGroup">
+                    <wpg:wgp>
+                      <wpg:cNvGrpSpPr/>
+                      <wpg:grpSpPr>
+                        <a:xfrm>
+                          <a:off x="0" y="0"/>
+                          <a:ext cx="1485900" cy="290195"/>
+                          <a:chOff x="0" y="0"/>
+                          <a:chExt cx="1485900" cy="290195"/>
+                        </a:xfrm>
+                      </wpg:grpSpPr>
+                      <wps:wsp>
+                        <wps:cNvPr id="457676101" name="Caixa de texto 6"/>
+                        <wps:cNvSpPr txBox="1"/>
+                        <wps:spPr>
+                          <a:xfrm>
+                            <a:off x="452030" y="0"/>
+                            <a:ext cx="1033870" cy="290195"/>
+                          </a:xfrm>
+                          <a:prstGeom prst="rect">
+                            <a:avLst/>
+                          </a:prstGeom>
+                          <a:noFill/>
+                          <a:ln w="6350">
+                            <a:noFill/>
+                          </a:ln>
+                        </wps:spPr>
+                        <wps:txbx>
+                          <w:txbxContent>
+                            <w:p>
+                              <w:pPr>
+                                <w:jc w:val="left"/>
+                              </w:pPr>
+                              <w:proofErr w:type="spellStart"/>
+                              <w:r>
+                                <w:t>TipoVisita</w:t>
+                              </w:r>
+                              <w:proofErr w:type="spellEnd"/>
+                              <w:r>
+                                <w:t>(id)</w:t>
+                              </w:r>
+                            </w:p>
+                          </w:txbxContent>
+                        </wps:txbx>
+                        <wps:bodyPr rot="0" spcFirstLastPara="0" vertOverflow="overflow" horzOverflow="overflow" vert="horz" wrap="square" lIns="91440" tIns="45720" rIns="91440" bIns="45720" numCol="1" spcCol="0" rtlCol="0" fromWordArt="0" anchor="t" anchorCtr="0" forceAA="0" compatLnSpc="1">
+                          <a:prstTxWarp prst="textNoShape">
+                            <a:avLst/>
+                          </a:prstTxWarp>
+                          <a:noAutofit/>
+                        </wps:bodyPr>
+                      </wps:wsp>
+                      <wpg:grpSp>
+                        <wpg:cNvPr id="823416088" name="Agrupar 7"/>
+                        <wpg:cNvGrpSpPr/>
+                        <wpg:grpSpPr>
+                          <a:xfrm>
+                            <a:off x="0" y="143435"/>
+                            <a:ext cx="528320" cy="137561"/>
+                            <a:chOff x="0" y="0"/>
+                            <a:chExt cx="528320" cy="137561"/>
+                          </a:xfrm>
+                        </wpg:grpSpPr>
+                        <wps:wsp>
+                          <wps:cNvPr id="801260376" name="Conexão reta 3"/>
+                          <wps:cNvCnPr/>
+                          <wps:spPr>
+                            <a:xfrm flipH="1">
+                              <a:off x="4483" y="0"/>
+                              <a:ext cx="0" cy="137561"/>
+                            </a:xfrm>
+                            <a:prstGeom prst="line">
+                              <a:avLst/>
+                            </a:prstGeom>
+                            <a:ln w="9525">
+                              <a:solidFill>
+                                <a:schemeClr val="tx1"/>
+                              </a:solidFill>
+                            </a:ln>
+                          </wps:spPr>
+                          <wps:style>
+                            <a:lnRef idx="1">
+                              <a:schemeClr val="accent1"/>
+                            </a:lnRef>
+                            <a:fillRef idx="0">
+                              <a:schemeClr val="accent1"/>
+                            </a:fillRef>
+                            <a:effectRef idx="0">
+                              <a:schemeClr val="accent1"/>
+                            </a:effectRef>
+                            <a:fontRef idx="minor">
+                              <a:schemeClr val="tx1"/>
+                            </a:fontRef>
+                          </wps:style>
+                          <wps:bodyPr/>
+                        </wps:wsp>
+                        <wps:wsp>
+                          <wps:cNvPr id="168007382" name="Conexão reta unidirecional 4"/>
+                          <wps:cNvCnPr/>
+                          <wps:spPr>
+                            <a:xfrm>
+                              <a:off x="0" y="0"/>
+                              <a:ext cx="528320" cy="0"/>
+                            </a:xfrm>
+                            <a:prstGeom prst="straightConnector1">
+                              <a:avLst/>
+                            </a:prstGeom>
+                            <a:ln w="9525">
+                              <a:solidFill>
+                                <a:schemeClr val="tx1"/>
+                              </a:solidFill>
+                              <a:tailEnd type="triangle"/>
+                            </a:ln>
+                          </wps:spPr>
+                          <wps:style>
+                            <a:lnRef idx="1">
+                              <a:schemeClr val="accent1"/>
+                            </a:lnRef>
+                            <a:fillRef idx="0">
+                              <a:schemeClr val="accent1"/>
+                            </a:fillRef>
+                            <a:effectRef idx="0">
+                              <a:schemeClr val="accent1"/>
+                            </a:effectRef>
+                            <a:fontRef idx="minor">
+                              <a:schemeClr val="tx1"/>
+                            </a:fontRef>
+                          </wps:style>
+                          <wps:bodyPr/>
+                        </wps:wsp>
+                      </wpg:grpSp>
+                    </wpg:wgp>
+                  </a:graphicData>
+                </a:graphic>
+                <wp14:sizeRelH relativeFrom="margin">
+                  <wp14:pctWidth>0</wp14:pctWidth>
+                </wp14:sizeRelH>
+                <wp14:sizeRelV relativeFrom="margin">
+                  <wp14:pctHeight>0</wp14:pctHeight>
+                </wp14:sizeRelV>
+              </wp:anchor>
+            </w:drawing>
+          </mc:Choice>
+          <mc:Fallback>
+            <w:pict>
+              <v:group w14:anchorId="125FE7E6" id="Agrupar 8" o:spid="_x0000_s1026" style="position:absolute;left:0;text-align:left;margin-left:208.5pt;margin-top:229.65pt;width:117pt;height:22.85pt;z-index:251676672;mso-width-relative:margin;mso-height-relative:margin" coordsize="14859,2901" o:gfxdata="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">
+                <v:shapetype id="_x0000_t202" coordsize="21600,21600" o:spt="202" path="m,l,21600r21600,l21600,xe">
+                  <v:stroke joinstyle="miter"/>
+                  <v:path gradientshapeok="t" o:connecttype="rect"/>
+                </v:shapetype>
+                <v:shape id="Caixa de texto 6" o:spid="_x0000_s1027" type="#_x0000_t202" style="position:absolute;left:4520;width:10339;height:2901;visibility:visible;mso-wrap-style:square;v-text-anchor:top" o:gfxdata="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" filled="f" stroked="f" strokeweight=".5pt">
+                  <v:textbox>
+                    <w:txbxContent>
+                      <w:p>
+                        <w:pPr>
+                          <w:jc w:val="left"/>
+                        </w:pPr>
+                        <w:proofErr w:type="spellStart"/>
+                        <w:r>
+                          <w:t>TipoVisita</w:t>
+                        </w:r>
+                        <w:proofErr w:type="spellEnd"/>
+                        <w:r>
+                          <w:t>(id)</w:t>
+                        </w:r>
+                      </w:p>
+                    </w:txbxContent>
+                  </v:textbox>
+                </v:shape>
+                <v:group id="Agrupar 7" o:spid="_x0000_s1028" style="position:absolute;top:1434;width:5283;height:1375" coordsize="5283,1375" o:gfxdata="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">
+                  <v:line id="Conexão reta 3" o:spid="_x0000_s1029" style="position:absolute;flip:x;visibility:visible;mso-wrap-style:square" from="44,0" to="44,1375" o:connectortype="straight" o:gfxdata="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" strokecolor="black [3213]">
+                    <v:stroke joinstyle="miter"/>
+                  </v:line>
+                  <v:shapetype id="_x0000_t32" coordsize="21600,21600" o:spt="32" o:oned="t" path="m,l21600,21600e" filled="f">
+                    <v:path arrowok="t" fillok="f" o:connecttype="none"/>
+                    <o:lock v:ext="edit" shapetype="t"/>
+                  </v:shapetype>
+                  <v:shape id="Conexão reta unidirecional 4" o:spid="_x0000_s1030" type="#_x0000_t32" style="position:absolute;width:5283;height:0;visibility:visible;mso-wrap-style:square" o:connectortype="straight" o:gfxdata="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" strokecolor="black [3213]">
+                    <v:stroke endarrow="block" joinstyle="miter"/>
+                  </v:shape>
+                </v:group>
+              </v:group>
+            </w:pict>
+          </mc:Fallback>
+        </mc:AlternateContent>
+      </w:r>
+      <w:r>
+        <w:rPr>
+          <w:rFonts w:ascii="Arial" w:hAnsi="Arial" w:cs="Arial"/>
+          <w:noProof/>
+        </w:rPr>
+        <mc:AlternateContent>
+          <mc:Choice Requires="wpg">
+            <w:drawing>
+              <wp:anchor distT="0" distB="0" distL="114300" distR="114300" simplePos="0" relativeHeight="251672576" behindDoc="0" locked="0" layoutInCell="1" allowOverlap="1" wp14:anchorId="7A6FEF6E" wp14:editId="140081E3">
+                <wp:simplePos x="0" y="0"/>
+                <wp:positionH relativeFrom="column">
+                  <wp:posOffset>871451</wp:posOffset>
+                </wp:positionH>
+                <wp:positionV relativeFrom="paragraph">
+                  <wp:posOffset>1617461</wp:posOffset>
+                </wp:positionV>
+                <wp:extent cx="1828800" cy="280997"/>
+                <wp:effectExtent l="0" t="0" r="0" b="43180"/>
+                <wp:wrapNone/>
+                <wp:docPr id="545184450" name="Agrupar 8"/>
+                <wp:cNvGraphicFramePr/>
+                <a:graphic xmlns:a="http://schemas.openxmlformats.org/drawingml/2006/main">
+                  <a:graphicData uri="http://schemas.microsoft.com/office/word/2010/wordprocessingGroup">
+                    <wpg:wgp>
+                      <wpg:cNvGrpSpPr/>
+                      <wpg:grpSpPr>
+                        <a:xfrm>
+                          <a:off x="0" y="0"/>
+                          <a:ext cx="1828800" cy="280997"/>
+                          <a:chOff x="0" y="-1"/>
+                          <a:chExt cx="1828800" cy="280997"/>
+                        </a:xfrm>
+                      </wpg:grpSpPr>
+                      <wps:wsp>
+                        <wps:cNvPr id="1933913566" name="Caixa de texto 6"/>
+                        <wps:cNvSpPr txBox="1"/>
+                        <wps:spPr>
+                          <a:xfrm>
+                            <a:off x="452030" y="-1"/>
+                            <a:ext cx="1376770" cy="257175"/>
+                          </a:xfrm>
+                          <a:prstGeom prst="rect">
+                            <a:avLst/>
+                          </a:prstGeom>
+                          <a:noFill/>
+                          <a:ln w="6350">
+                            <a:noFill/>
+                          </a:ln>
+                        </wps:spPr>
+                        <wps:txbx>
+                          <w:txbxContent>
+                            <w:p>
+                              <w:pPr>
+                                <w:jc w:val="left"/>
+                              </w:pPr>
+                              <w:r>
+                                <w:t>Visitante</w:t>
+                              </w:r>
+                              <w:r>
+                                <w:t>(</w:t>
+                              </w:r>
+                              <w:proofErr w:type="spellStart"/>
+                              <w:r>
+                                <w:t>idPessoa</w:t>
+                              </w:r>
+                              <w:proofErr w:type="spellEnd"/>
+                              <w:r>
+                                <w:t>)</w:t>
+                              </w:r>
+                            </w:p>
+                          </w:txbxContent>
+                        </wps:txbx>
+                        <wps:bodyPr rot="0" spcFirstLastPara="0" vertOverflow="overflow" horzOverflow="overflow" vert="horz" wrap="square" lIns="91440" tIns="45720" rIns="91440" bIns="45720" numCol="1" spcCol="0" rtlCol="0" fromWordArt="0" anchor="t" anchorCtr="0" forceAA="0" compatLnSpc="1">
+                          <a:prstTxWarp prst="textNoShape">
+                            <a:avLst/>
+                          </a:prstTxWarp>
+                          <a:noAutofit/>
+                        </wps:bodyPr>
+                      </wps:wsp>
+                      <wpg:grpSp>
+                        <wpg:cNvPr id="1510340418" name="Agrupar 7"/>
+                        <wpg:cNvGrpSpPr/>
+                        <wpg:grpSpPr>
+                          <a:xfrm>
+                            <a:off x="0" y="143435"/>
+                            <a:ext cx="528320" cy="137561"/>
+                            <a:chOff x="0" y="0"/>
+                            <a:chExt cx="528320" cy="137561"/>
+                          </a:xfrm>
+                        </wpg:grpSpPr>
+                        <wps:wsp>
+                          <wps:cNvPr id="658087481" name="Conexão reta 3"/>
+                          <wps:cNvCnPr/>
+                          <wps:spPr>
+                            <a:xfrm flipH="1">
+                              <a:off x="4483" y="0"/>
+                              <a:ext cx="0" cy="137561"/>
+                            </a:xfrm>
+                            <a:prstGeom prst="line">
+                              <a:avLst/>
+                            </a:prstGeom>
+                            <a:ln w="9525">
+                              <a:solidFill>
+                                <a:schemeClr val="tx1"/>
+                              </a:solidFill>
+                            </a:ln>
+                          </wps:spPr>
+                          <wps:style>
+                            <a:lnRef idx="1">
+                              <a:schemeClr val="accent1"/>
+                            </a:lnRef>
+                            <a:fillRef idx="0">
+                              <a:schemeClr val="accent1"/>
+                            </a:fillRef>
+                            <a:effectRef idx="0">
+                              <a:schemeClr val="accent1"/>
+                            </a:effectRef>
+                            <a:fontRef idx="minor">
+                              <a:schemeClr val="tx1"/>
+                            </a:fontRef>
+                          </wps:style>
+                          <wps:bodyPr/>
+                        </wps:wsp>
+                        <wps:wsp>
+                          <wps:cNvPr id="1856360389" name="Conexão reta unidirecional 4"/>
+                          <wps:cNvCnPr/>
+                          <wps:spPr>
+                            <a:xfrm>
+                              <a:off x="0" y="0"/>
+                              <a:ext cx="528320" cy="0"/>
+                            </a:xfrm>
+                            <a:prstGeom prst="straightConnector1">
+                              <a:avLst/>
+                            </a:prstGeom>
+                            <a:ln w="9525">
+                              <a:solidFill>
+                                <a:schemeClr val="tx1"/>
+                              </a:solidFill>
+                              <a:tailEnd type="triangle"/>
+                            </a:ln>
+                          </wps:spPr>
+                          <wps:style>
+                            <a:lnRef idx="1">
+                              <a:schemeClr val="accent1"/>
+                            </a:lnRef>
+                            <a:fillRef idx="0">
+                              <a:schemeClr val="accent1"/>
+                            </a:fillRef>
+                            <a:effectRef idx="0">
+                              <a:schemeClr val="accent1"/>
+                            </a:effectRef>
+                            <a:fontRef idx="minor">
+                              <a:schemeClr val="tx1"/>
+                            </a:fontRef>
+                          </wps:style>
+                          <wps:bodyPr/>
+                        </wps:wsp>
+                      </wpg:grpSp>
+                    </wpg:wgp>
+                  </a:graphicData>
+                </a:graphic>
+                <wp14:sizeRelH relativeFrom="margin">
+                  <wp14:pctWidth>0</wp14:pctWidth>
+                </wp14:sizeRelH>
+                <wp14:sizeRelV relativeFrom="margin">
+                  <wp14:pctHeight>0</wp14:pctHeight>
+                </wp14:sizeRelV>
+              </wp:anchor>
+            </w:drawing>
+          </mc:Choice>
+          <mc:Fallback>
+            <w:pict>
+              <v:group w14:anchorId="7A6FEF6E" id="_x0000_s1031" style="position:absolute;left:0;text-align:left;margin-left:68.6pt;margin-top:127.35pt;width:2in;height:22.15pt;z-index:251672576;mso-width-relative:margin;mso-height-relative:margin" coordorigin="" coordsize="18288,2809" o:gfxdata="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">
+                <v:shape id="Caixa de texto 6" o:spid="_x0000_s1032" type="#_x0000_t202" style="position:absolute;left:4520;width:13768;height:2571;visibility:visible;mso-wrap-style:square;v-text-anchor:top" o:gfxdata="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" filled="f" stroked="f" strokeweight=".5pt">
+                  <v:textbox>
+                    <w:txbxContent>
+                      <w:p>
+                        <w:pPr>
+                          <w:jc w:val="left"/>
+                        </w:pPr>
+                        <w:r>
+                          <w:t>Visitante</w:t>
+                        </w:r>
+                        <w:r>
+                          <w:t>(</w:t>
+                        </w:r>
+                        <w:proofErr w:type="spellStart"/>
+                        <w:r>
+                          <w:t>idPessoa</w:t>
+                        </w:r>
+                        <w:proofErr w:type="spellEnd"/>
+                        <w:r>
+                          <w:t>)</w:t>
+                        </w:r>
+                      </w:p>
+                    </w:txbxContent>
+                  </v:textbox>
+                </v:shape>
+                <v:group id="Agrupar 7" o:spid="_x0000_s1033" style="position:absolute;top:1434;width:5283;height:1375" coordsize="5283,1375" o:gfxdata="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">
+                  <v:line id="Conexão reta 3" o:spid="_x0000_s1034" style="position:absolute;flip:x;visibility:visible;mso-wrap-style:square" from="44,0" to="44,1375" o:connectortype="straight" o:gfxdata="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" strokecolor="black [3213]">
+                    <v:stroke joinstyle="miter"/>
+                  </v:line>
+                  <v:shape id="Conexão reta unidirecional 4" o:spid="_x0000_s1035" type="#_x0000_t32" style="position:absolute;width:5283;height:0;visibility:visible;mso-wrap-style:square" o:connectortype="straight" o:gfxdata="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" strokecolor="black [3213]">
+                    <v:stroke endarrow="block" joinstyle="miter"/>
+                  </v:shape>
+                </v:group>
+              </v:group>
+            </w:pict>
+          </mc:Fallback>
+        </mc:AlternateContent>
+      </w:r>
+      <w:r>
+        <w:rPr>
+          <w:rFonts w:ascii="Arial" w:hAnsi="Arial" w:cs="Arial"/>
+          <w:noProof/>
+        </w:rPr>
+        <mc:AlternateContent>
+          <mc:Choice Requires="wpg">
+            <w:drawing>
+              <wp:anchor distT="0" distB="0" distL="114300" distR="114300" simplePos="0" relativeHeight="251668480" behindDoc="0" locked="0" layoutInCell="1" allowOverlap="1" wp14:anchorId="28BC2DE1" wp14:editId="299F05E9">
+                <wp:simplePos x="0" y="0"/>
+                <wp:positionH relativeFrom="column">
+                  <wp:posOffset>725113</wp:posOffset>
+                </wp:positionH>
+                <wp:positionV relativeFrom="paragraph">
+                  <wp:posOffset>1089256</wp:posOffset>
+                </wp:positionV>
+                <wp:extent cx="1304925" cy="299720"/>
+                <wp:effectExtent l="0" t="0" r="0" b="24130"/>
+                <wp:wrapNone/>
+                <wp:docPr id="673900428" name="Agrupar 8"/>
+                <wp:cNvGraphicFramePr/>
+                <a:graphic xmlns:a="http://schemas.openxmlformats.org/drawingml/2006/main">
+                  <a:graphicData uri="http://schemas.microsoft.com/office/word/2010/wordprocessingGroup">
+                    <wpg:wgp>
+                      <wpg:cNvGrpSpPr/>
+                      <wpg:grpSpPr>
+                        <a:xfrm>
+                          <a:off x="0" y="0"/>
+                          <a:ext cx="1304925" cy="299720"/>
+                          <a:chOff x="0" y="0"/>
+                          <a:chExt cx="1304925" cy="299720"/>
+                        </a:xfrm>
+                      </wpg:grpSpPr>
+                      <wps:wsp>
+                        <wps:cNvPr id="279879566" name="Caixa de texto 6"/>
+                        <wps:cNvSpPr txBox="1"/>
+                        <wps:spPr>
+                          <a:xfrm>
+                            <a:off x="452030" y="0"/>
+                            <a:ext cx="852895" cy="299720"/>
+                          </a:xfrm>
+                          <a:prstGeom prst="rect">
+                            <a:avLst/>
+                          </a:prstGeom>
+                          <a:noFill/>
+                          <a:ln w="6350">
+                            <a:noFill/>
+                          </a:ln>
+                        </wps:spPr>
+                        <wps:txbx>
+                          <w:txbxContent>
+                            <w:p>
+                              <w:pPr>
+                                <w:jc w:val="left"/>
+                              </w:pPr>
+                              <w:r>
+                                <w:t>Pessoa</w:t>
+                              </w:r>
+                              <w:r>
+                                <w:t>(id)</w:t>
+                              </w:r>
+                            </w:p>
+                          </w:txbxContent>
+                        </wps:txbx>
+                        <wps:bodyPr rot="0" spcFirstLastPara="0" vertOverflow="overflow" horzOverflow="overflow" vert="horz" wrap="square" lIns="91440" tIns="45720" rIns="91440" bIns="45720" numCol="1" spcCol="0" rtlCol="0" fromWordArt="0" anchor="t" anchorCtr="0" forceAA="0" compatLnSpc="1">
+                          <a:prstTxWarp prst="textNoShape">
+                            <a:avLst/>
+                          </a:prstTxWarp>
+                          <a:noAutofit/>
+                        </wps:bodyPr>
+                      </wps:wsp>
+                      <wpg:grpSp>
+                        <wpg:cNvPr id="1312037900" name="Agrupar 7"/>
+                        <wpg:cNvGrpSpPr/>
+                        <wpg:grpSpPr>
+                          <a:xfrm>
+                            <a:off x="0" y="143435"/>
+                            <a:ext cx="528320" cy="137561"/>
+                            <a:chOff x="0" y="0"/>
+                            <a:chExt cx="528320" cy="137561"/>
+                          </a:xfrm>
+                        </wpg:grpSpPr>
+                        <wps:wsp>
+                          <wps:cNvPr id="975866741" name="Conexão reta 3"/>
+                          <wps:cNvCnPr/>
+                          <wps:spPr>
+                            <a:xfrm flipH="1">
+                              <a:off x="4483" y="0"/>
+                              <a:ext cx="0" cy="137561"/>
+                            </a:xfrm>
+                            <a:prstGeom prst="line">
+                              <a:avLst/>
+                            </a:prstGeom>
+                            <a:ln w="9525">
+                              <a:solidFill>
+                                <a:schemeClr val="tx1"/>
+                              </a:solidFill>
+                            </a:ln>
+                          </wps:spPr>
+                          <wps:style>
+                            <a:lnRef idx="1">
+                              <a:schemeClr val="accent1"/>
+                            </a:lnRef>
+                            <a:fillRef idx="0">
+                              <a:schemeClr val="accent1"/>
+                            </a:fillRef>
+                            <a:effectRef idx="0">
+                              <a:schemeClr val="accent1"/>
+                            </a:effectRef>
+                            <a:fontRef idx="minor">
+                              <a:schemeClr val="tx1"/>
+                            </a:fontRef>
+                          </wps:style>
+                          <wps:bodyPr/>
+                        </wps:wsp>
+                        <wps:wsp>
+                          <wps:cNvPr id="154305991" name="Conexão reta unidirecional 4"/>
+                          <wps:cNvCnPr/>
+                          <wps:spPr>
+                            <a:xfrm>
+                              <a:off x="0" y="0"/>
+                              <a:ext cx="528320" cy="0"/>
+                            </a:xfrm>
+                            <a:prstGeom prst="straightConnector1">
+                              <a:avLst/>
+                            </a:prstGeom>
+                            <a:ln w="9525">
+                              <a:solidFill>
+                                <a:schemeClr val="tx1"/>
+                              </a:solidFill>
+                              <a:tailEnd type="triangle"/>
+                            </a:ln>
+                          </wps:spPr>
+                          <wps:style>
+                            <a:lnRef idx="1">
+                              <a:schemeClr val="accent1"/>
+                            </a:lnRef>
+                            <a:fillRef idx="0">
+                              <a:schemeClr val="accent1"/>
+                            </a:fillRef>
+                            <a:effectRef idx="0">
+                              <a:schemeClr val="accent1"/>
+                            </a:effectRef>
+                            <a:fontRef idx="minor">
+                              <a:schemeClr val="tx1"/>
+                            </a:fontRef>
+                          </wps:style>
+                          <wps:bodyPr/>
+                        </wps:wsp>
+                      </wpg:grpSp>
+                    </wpg:wgp>
+                  </a:graphicData>
+                </a:graphic>
+                <wp14:sizeRelH relativeFrom="margin">
+                  <wp14:pctWidth>0</wp14:pctWidth>
+                </wp14:sizeRelH>
+                <wp14:sizeRelV relativeFrom="margin">
+                  <wp14:pctHeight>0</wp14:pctHeight>
+                </wp14:sizeRelV>
+              </wp:anchor>
+            </w:drawing>
+          </mc:Choice>
+          <mc:Fallback>
+            <w:pict>
+              <v:group w14:anchorId="28BC2DE1" id="_x0000_s1036" style="position:absolute;left:0;text-align:left;margin-left:57.1pt;margin-top:85.75pt;width:102.75pt;height:23.6pt;z-index:251668480;mso-width-relative:margin;mso-height-relative:margin" coordsize="13049,2997" o:gfxdata="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">
+                <v:shape id="Caixa de texto 6" o:spid="_x0000_s1037" type="#_x0000_t202" style="position:absolute;left:4520;width:8529;height:2997;visibility:visible;mso-wrap-style:square;v-text-anchor:top" o:gfxdata="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" filled="f" stroked="f" strokeweight=".5pt">
+                  <v:textbox>
+                    <w:txbxContent>
+                      <w:p>
+                        <w:pPr>
+                          <w:jc w:val="left"/>
+                        </w:pPr>
+                        <w:r>
+                          <w:t>Pessoa</w:t>
+                        </w:r>
+                        <w:r>
+                          <w:t>(id)</w:t>
+                        </w:r>
+                      </w:p>
+                    </w:txbxContent>
+                  </v:textbox>
+                </v:shape>
+                <v:group id="Agrupar 7" o:spid="_x0000_s1038" style="position:absolute;top:1434;width:5283;height:1375" coordsize="5283,1375" o:gfxdata="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">
+                  <v:line id="Conexão reta 3" o:spid="_x0000_s1039" style="position:absolute;flip:x;visibility:visible;mso-wrap-style:square" from="44,0" to="44,1375" o:connectortype="straight" o:gfxdata="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" strokecolor="black [3213]">
+                    <v:stroke joinstyle="miter"/>
+                  </v:line>
+                  <v:shape id="Conexão reta unidirecional 4" o:spid="_x0000_s1040" type="#_x0000_t32" style="position:absolute;width:5283;height:0;visibility:visible;mso-wrap-style:square" o:connectortype="straight" o:gfxdata="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" strokecolor="black [3213]">
+                    <v:stroke endarrow="block" joinstyle="miter"/>
+                  </v:shape>
+                </v:group>
+              </v:group>
+            </w:pict>
+          </mc:Fallback>
+        </mc:AlternateContent>
+      </w:r>
+      <w:r>
+        <w:rPr>
+          <w:rFonts w:ascii="Arial" w:hAnsi="Arial" w:cs="Arial"/>
+          <w:noProof/>
+        </w:rPr>
+        <mc:AlternateContent>
+          <mc:Choice Requires="wpg">
+            <w:drawing>
+              <wp:anchor distT="0" distB="0" distL="114300" distR="114300" simplePos="0" relativeHeight="251670528" behindDoc="0" locked="0" layoutInCell="1" allowOverlap="1" wp14:anchorId="0347E5F1" wp14:editId="25C8F061">
+                <wp:simplePos x="0" y="0"/>
+                <wp:positionH relativeFrom="column">
+                  <wp:posOffset>688744</wp:posOffset>
+                </wp:positionH>
+                <wp:positionV relativeFrom="paragraph">
+                  <wp:posOffset>659226</wp:posOffset>
+                </wp:positionV>
+                <wp:extent cx="1304925" cy="299720"/>
+                <wp:effectExtent l="0" t="0" r="0" b="24130"/>
+                <wp:wrapNone/>
+                <wp:docPr id="94968488" name="Agrupar 8"/>
+                <wp:cNvGraphicFramePr/>
+                <a:graphic xmlns:a="http://schemas.openxmlformats.org/drawingml/2006/main">
+                  <a:graphicData uri="http://schemas.microsoft.com/office/word/2010/wordprocessingGroup">
+                    <wpg:wgp>
+                      <wpg:cNvGrpSpPr/>
+                      <wpg:grpSpPr>
+                        <a:xfrm>
+                          <a:off x="0" y="0"/>
+                          <a:ext cx="1304925" cy="299720"/>
+                          <a:chOff x="0" y="0"/>
+                          <a:chExt cx="1304925" cy="299720"/>
+                        </a:xfrm>
+                      </wpg:grpSpPr>
+                      <wps:wsp>
+                        <wps:cNvPr id="1533376099" name="Caixa de texto 6"/>
+                        <wps:cNvSpPr txBox="1"/>
+                        <wps:spPr>
+                          <a:xfrm>
+                            <a:off x="452030" y="0"/>
+                            <a:ext cx="852895" cy="299720"/>
+                          </a:xfrm>
+                          <a:prstGeom prst="rect">
+                            <a:avLst/>
+                          </a:prstGeom>
+                          <a:noFill/>
+                          <a:ln w="6350">
+                            <a:noFill/>
+                          </a:ln>
+                        </wps:spPr>
+                        <wps:txbx>
+                          <w:txbxContent>
+                            <w:p>
+                              <w:pPr>
+                                <w:jc w:val="left"/>
+                              </w:pPr>
+                              <w:r>
+                                <w:t>Pessoa</w:t>
+                              </w:r>
+                              <w:r>
+                                <w:t>(id)</w:t>
+                              </w:r>
+                            </w:p>
+                          </w:txbxContent>
+                        </wps:txbx>
+                        <wps:bodyPr rot="0" spcFirstLastPara="0" vertOverflow="overflow" horzOverflow="overflow" vert="horz" wrap="square" lIns="91440" tIns="45720" rIns="91440" bIns="45720" numCol="1" spcCol="0" rtlCol="0" fromWordArt="0" anchor="t" anchorCtr="0" forceAA="0" compatLnSpc="1">
+                          <a:prstTxWarp prst="textNoShape">
+                            <a:avLst/>
+                          </a:prstTxWarp>
+                          <a:noAutofit/>
+                        </wps:bodyPr>
+                      </wps:wsp>
+                      <wpg:grpSp>
+                        <wpg:cNvPr id="979426482" name="Agrupar 7"/>
+                        <wpg:cNvGrpSpPr/>
+                        <wpg:grpSpPr>
+                          <a:xfrm>
+                            <a:off x="0" y="143435"/>
+                            <a:ext cx="528320" cy="137561"/>
+                            <a:chOff x="0" y="0"/>
+                            <a:chExt cx="528320" cy="137561"/>
+                          </a:xfrm>
+                        </wpg:grpSpPr>
+                        <wps:wsp>
+                          <wps:cNvPr id="520074560" name="Conexão reta 3"/>
+                          <wps:cNvCnPr/>
+                          <wps:spPr>
+                            <a:xfrm flipH="1">
+                              <a:off x="4483" y="0"/>
+                              <a:ext cx="0" cy="137561"/>
+                            </a:xfrm>
+                            <a:prstGeom prst="line">
+                              <a:avLst/>
+                            </a:prstGeom>
+                            <a:ln w="9525">
+                              <a:solidFill>
+                                <a:schemeClr val="tx1"/>
+                              </a:solidFill>
+                            </a:ln>
+                          </wps:spPr>
+                          <wps:style>
+                            <a:lnRef idx="1">
+                              <a:schemeClr val="accent1"/>
+                            </a:lnRef>
+                            <a:fillRef idx="0">
+                              <a:schemeClr val="accent1"/>
+                            </a:fillRef>
+                            <a:effectRef idx="0">
+                              <a:schemeClr val="accent1"/>
+                            </a:effectRef>
+                            <a:fontRef idx="minor">
+                              <a:schemeClr val="tx1"/>
+                            </a:fontRef>
+                          </wps:style>
+                          <wps:bodyPr/>
+                        </wps:wsp>
+                        <wps:wsp>
+                          <wps:cNvPr id="463127961" name="Conexão reta unidirecional 4"/>
+                          <wps:cNvCnPr/>
+                          <wps:spPr>
+                            <a:xfrm>
+                              <a:off x="0" y="0"/>
+                              <a:ext cx="528320" cy="0"/>
+                            </a:xfrm>
+                            <a:prstGeom prst="straightConnector1">
+                              <a:avLst/>
+                            </a:prstGeom>
+                            <a:ln w="9525">
+                              <a:solidFill>
+                                <a:schemeClr val="tx1"/>
+                              </a:solidFill>
+                              <a:tailEnd type="triangle"/>
+                            </a:ln>
+                          </wps:spPr>
+                          <wps:style>
+                            <a:lnRef idx="1">
+                              <a:schemeClr val="accent1"/>
+                            </a:lnRef>
+                            <a:fillRef idx="0">
+                              <a:schemeClr val="accent1"/>
+                            </a:fillRef>
+                            <a:effectRef idx="0">
+                              <a:schemeClr val="accent1"/>
+                            </a:effectRef>
+                            <a:fontRef idx="minor">
+                              <a:schemeClr val="tx1"/>
+                            </a:fontRef>
+                          </wps:style>
+                          <wps:bodyPr/>
+                        </wps:wsp>
+                      </wpg:grpSp>
+                    </wpg:wgp>
+                  </a:graphicData>
+                </a:graphic>
+                <wp14:sizeRelH relativeFrom="margin">
+                  <wp14:pctWidth>0</wp14:pctWidth>
+                </wp14:sizeRelH>
+                <wp14:sizeRelV relativeFrom="margin">
+                  <wp14:pctHeight>0</wp14:pctHeight>
+                </wp14:sizeRelV>
+              </wp:anchor>
+            </w:drawing>
+          </mc:Choice>
+          <mc:Fallback>
+            <w:pict>
+              <v:group w14:anchorId="0347E5F1" id="_x0000_s1041" style="position:absolute;left:0;text-align:left;margin-left:54.25pt;margin-top:51.9pt;width:102.75pt;height:23.6pt;z-index:251670528;mso-width-relative:margin;mso-height-relative:margin" coordsize="13049,2997" o:gfxdata="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">
+                <v:shape id="Caixa de texto 6" o:spid="_x0000_s1042" type="#_x0000_t202" style="position:absolute;left:4520;width:8529;height:2997;visibility:visible;mso-wrap-style:square;v-text-anchor:top" o:gfxdata="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" filled="f" stroked="f" strokeweight=".5pt">
+                  <v:textbox>
+                    <w:txbxContent>
+                      <w:p>
+                        <w:pPr>
+                          <w:jc w:val="left"/>
+                        </w:pPr>
+                        <w:r>
+                          <w:t>Pessoa</w:t>
+                        </w:r>
+                        <w:r>
+                          <w:t>(id)</w:t>
+                        </w:r>
+                      </w:p>
+                    </w:txbxContent>
+                  </v:textbox>
+                </v:shape>
+                <v:group id="Agrupar 7" o:spid="_x0000_s1043" style="position:absolute;top:1434;width:5283;height:1375" coordsize="5283,1375" o:gfxdata="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">
+                  <v:line id="Conexão reta 3" o:spid="_x0000_s1044" style="position:absolute;flip:x;visibility:visible;mso-wrap-style:square" from="44,0" to="44,1375" o:connectortype="straight" o:gfxdata="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" strokecolor="black [3213]">
+                    <v:stroke joinstyle="miter"/>
+                  </v:line>
+                  <v:shape id="Conexão reta unidirecional 4" o:spid="_x0000_s1045" type="#_x0000_t32" style="position:absolute;width:5283;height:0;visibility:visible;mso-wrap-style:square" o:connectortype="straight" o:gfxdata="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" strokecolor="black [3213]">
+                    <v:stroke endarrow="block" joinstyle="miter"/>
+                  </v:shape>
+                </v:group>
+              </v:group>
+            </w:pict>
+          </mc:Fallback>
+        </mc:AlternateContent>
+      </w:r>
+      <w:r>
+        <w:rPr>
+          <w:rFonts w:ascii="Arial" w:hAnsi="Arial" w:cs="Arial"/>
+          <w:noProof/>
+        </w:rPr>
+        <mc:AlternateContent>
+          <mc:Choice Requires="wpg">
+            <w:drawing>
+              <wp:anchor distT="0" distB="0" distL="114300" distR="114300" simplePos="0" relativeHeight="251662336" behindDoc="0" locked="0" layoutInCell="1" allowOverlap="1" wp14:anchorId="605A4912" wp14:editId="0404A681">
+                <wp:simplePos x="0" y="0"/>
+                <wp:positionH relativeFrom="margin">
+                  <wp:align>center</wp:align>
+                </wp:positionH>
+                <wp:positionV relativeFrom="paragraph">
+                  <wp:posOffset>679046</wp:posOffset>
+                </wp:positionV>
+                <wp:extent cx="1676400" cy="352425"/>
+                <wp:effectExtent l="0" t="0" r="0" b="9525"/>
+                <wp:wrapNone/>
+                <wp:docPr id="1615726834" name="Agrupar 8"/>
+                <wp:cNvGraphicFramePr/>
+                <a:graphic xmlns:a="http://schemas.openxmlformats.org/drawingml/2006/main">
+                  <a:graphicData uri="http://schemas.microsoft.com/office/word/2010/wordprocessingGroup">
+                    <wpg:wgp>
+                      <wpg:cNvGrpSpPr/>
+                      <wpg:grpSpPr>
+                        <a:xfrm>
+                          <a:off x="0" y="0"/>
+                          <a:ext cx="1676400" cy="352425"/>
+                          <a:chOff x="0" y="-1"/>
+                          <a:chExt cx="1676400" cy="352425"/>
+                        </a:xfrm>
+                      </wpg:grpSpPr>
+                      <wps:wsp>
+                        <wps:cNvPr id="1391882964" name="Caixa de texto 6"/>
+                        <wps:cNvSpPr txBox="1"/>
+                        <wps:spPr>
+                          <a:xfrm>
+                            <a:off x="451860" y="-1"/>
+                            <a:ext cx="1224540" cy="352425"/>
+                          </a:xfrm>
+                          <a:prstGeom prst="rect">
+                            <a:avLst/>
+                          </a:prstGeom>
+                          <a:solidFill>
+                            <a:schemeClr val="lt1"/>
+                          </a:solidFill>
+                          <a:ln w="6350">
+                            <a:noFill/>
+                          </a:ln>
+                        </wps:spPr>
+                        <wps:txbx>
+                          <w:txbxContent>
+                            <w:p>
+                              <w:pPr>
+                                <w:jc w:val="left"/>
+                              </w:pPr>
+                              <w:r>
+                                <w:t>Acolhimento</w:t>
+                              </w:r>
+                              <w:r>
+                                <w:t>(id)</w:t>
+                              </w:r>
+                            </w:p>
+                          </w:txbxContent>
+                        </wps:txbx>
+                        <wps:bodyPr rot="0" spcFirstLastPara="0" vertOverflow="overflow" horzOverflow="overflow" vert="horz" wrap="square" lIns="91440" tIns="45720" rIns="91440" bIns="45720" numCol="1" spcCol="0" rtlCol="0" fromWordArt="0" anchor="t" anchorCtr="0" forceAA="0" compatLnSpc="1">
+                          <a:prstTxWarp prst="textNoShape">
+                            <a:avLst/>
+                          </a:prstTxWarp>
+                          <a:noAutofit/>
+                        </wps:bodyPr>
+                      </wps:wsp>
+                      <wpg:grpSp>
+                        <wpg:cNvPr id="19819612" name="Agrupar 7"/>
+                        <wpg:cNvGrpSpPr/>
+                        <wpg:grpSpPr>
+                          <a:xfrm>
+                            <a:off x="0" y="143435"/>
+                            <a:ext cx="528320" cy="137561"/>
+                            <a:chOff x="0" y="0"/>
+                            <a:chExt cx="528320" cy="137561"/>
+                          </a:xfrm>
+                        </wpg:grpSpPr>
+                        <wps:wsp>
+                          <wps:cNvPr id="920788706" name="Conexão reta 3"/>
+                          <wps:cNvCnPr/>
+                          <wps:spPr>
+                            <a:xfrm flipH="1">
+                              <a:off x="4483" y="0"/>
+                              <a:ext cx="0" cy="137561"/>
+                            </a:xfrm>
+                            <a:prstGeom prst="line">
+                              <a:avLst/>
+                            </a:prstGeom>
+                            <a:ln w="9525">
+                              <a:solidFill>
+                                <a:schemeClr val="tx1"/>
+                              </a:solidFill>
+                            </a:ln>
+                          </wps:spPr>
+                          <wps:style>
+                            <a:lnRef idx="1">
+                              <a:schemeClr val="accent1"/>
+                            </a:lnRef>
+                            <a:fillRef idx="0">
+                              <a:schemeClr val="accent1"/>
+                            </a:fillRef>
+                            <a:effectRef idx="0">
+                              <a:schemeClr val="accent1"/>
+                            </a:effectRef>
+                            <a:fontRef idx="minor">
+                              <a:schemeClr val="tx1"/>
+                            </a:fontRef>
+                          </wps:style>
+                          <wps:bodyPr/>
+                        </wps:wsp>
+                        <wps:wsp>
+                          <wps:cNvPr id="1572372615" name="Conexão reta unidirecional 4"/>
+                          <wps:cNvCnPr/>
+                          <wps:spPr>
+                            <a:xfrm>
+                              <a:off x="0" y="0"/>
+                              <a:ext cx="528320" cy="0"/>
+                            </a:xfrm>
+                            <a:prstGeom prst="straightConnector1">
+                              <a:avLst/>
+                            </a:prstGeom>
+                            <a:ln w="9525">
+                              <a:solidFill>
+                                <a:schemeClr val="tx1"/>
+                              </a:solidFill>
+                              <a:tailEnd type="triangle"/>
+                            </a:ln>
+                          </wps:spPr>
+                          <wps:style>
+                            <a:lnRef idx="1">
+                              <a:schemeClr val="accent1"/>
+                            </a:lnRef>
+                            <a:fillRef idx="0">
+                              <a:schemeClr val="accent1"/>
+                            </a:fillRef>
+                            <a:effectRef idx="0">
+                              <a:schemeClr val="accent1"/>
+                            </a:effectRef>
+                            <a:fontRef idx="minor">
+                              <a:schemeClr val="tx1"/>
+                            </a:fontRef>
+                          </wps:style>
+                          <wps:bodyPr/>
+                        </wps:wsp>
+                      </wpg:grpSp>
+                    </wpg:wgp>
+                  </a:graphicData>
+                </a:graphic>
+                <wp14:sizeRelH relativeFrom="margin">
+                  <wp14:pctWidth>0</wp14:pctWidth>
+                </wp14:sizeRelH>
+                <wp14:sizeRelV relativeFrom="margin">
+                  <wp14:pctHeight>0</wp14:pctHeight>
+                </wp14:sizeRelV>
+              </wp:anchor>
+            </w:drawing>
+          </mc:Choice>
+          <mc:Fallback>
+            <w:pict>
+              <v:group w14:anchorId="605A4912" id="_x0000_s1046" style="position:absolute;left:0;text-align:left;margin-left:0;margin-top:53.45pt;width:132pt;height:27.75pt;z-index:251662336;mso-position-horizontal:center;mso-position-horizontal-relative:margin;mso-width-relative:margin;mso-height-relative:margin" coordorigin="" coordsize="16764,3524" o:gfxdata="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">
+                <v:shape id="Caixa de texto 6" o:spid="_x0000_s1047" type="#_x0000_t202" style="position:absolute;left:4518;width:12246;height:3524;visibility:visible;mso-wrap-style:square;v-text-anchor:top" o:gfxdata="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" fillcolor="white [3201]" stroked="f" strokeweight=".5pt">
+                  <v:textbox>
+                    <w:txbxContent>
+                      <w:p>
+                        <w:pPr>
+                          <w:jc w:val="left"/>
+                        </w:pPr>
+                        <w:r>
+                          <w:t>Acolhimento</w:t>
+                        </w:r>
+                        <w:r>
+                          <w:t>(id)</w:t>
+                        </w:r>
+                      </w:p>
+                    </w:txbxContent>
+                  </v:textbox>
+                </v:shape>
+                <v:group id="Agrupar 7" o:spid="_x0000_s1048" style="position:absolute;top:1434;width:5283;height:1375" coordsize="5283,1375" o:gfxdata="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">
+                  <v:line id="Conexão reta 3" o:spid="_x0000_s1049" style="position:absolute;flip:x;visibility:visible;mso-wrap-style:square" from="44,0" to="44,1375" o:connectortype="straight" o:gfxdata="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" strokecolor="black [3213]">
+                    <v:stroke joinstyle="miter"/>
+                  </v:line>
+                  <v:shape id="Conexão reta unidirecional 4" o:spid="_x0000_s1050" type="#_x0000_t32" style="position:absolute;width:5283;height:0;visibility:visible;mso-wrap-style:square" o:connectortype="straight" o:gfxdata="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" strokecolor="black [3213]">
+                    <v:stroke endarrow="block" joinstyle="miter"/>
+                  </v:shape>
+                </v:group>
+                <w10:wrap anchorx="margin"/>
+              </v:group>
+            </w:pict>
+          </mc:Fallback>
+        </mc:AlternateContent>
+      </w:r>
+      <w:r>
+        <w:rPr>
+          <w:rFonts w:ascii="Arial" w:hAnsi="Arial" w:cs="Arial"/>
+          <w:noProof/>
+        </w:rPr>
+        <mc:AlternateContent>
+          <mc:Choice Requires="wpg">
+            <w:drawing>
+              <wp:anchor distT="0" distB="0" distL="114300" distR="114300" simplePos="0" relativeHeight="251660288" behindDoc="0" locked="0" layoutInCell="1" allowOverlap="1" wp14:anchorId="5C278D6B" wp14:editId="0E5C653B">
+                <wp:simplePos x="0" y="0"/>
+                <wp:positionH relativeFrom="column">
+                  <wp:posOffset>2970415</wp:posOffset>
+                </wp:positionH>
+                <wp:positionV relativeFrom="paragraph">
+                  <wp:posOffset>199967</wp:posOffset>
+                </wp:positionV>
+                <wp:extent cx="1449481" cy="300317"/>
+                <wp:effectExtent l="0" t="0" r="0" b="24130"/>
+                <wp:wrapNone/>
+                <wp:docPr id="1579668116" name="Agrupar 8"/>
+                <wp:cNvGraphicFramePr/>
+                <a:graphic xmlns:a="http://schemas.openxmlformats.org/drawingml/2006/main">
+                  <a:graphicData uri="http://schemas.microsoft.com/office/word/2010/wordprocessingGroup">
+                    <wpg:wgp>
+                      <wpg:cNvGrpSpPr/>
+                      <wpg:grpSpPr>
+                        <a:xfrm>
+                          <a:off x="0" y="0"/>
+                          <a:ext cx="1449481" cy="300317"/>
+                          <a:chOff x="0" y="0"/>
+                          <a:chExt cx="1449481" cy="300317"/>
+                        </a:xfrm>
+                      </wpg:grpSpPr>
+                      <wps:wsp>
+                        <wps:cNvPr id="2021408700" name="Caixa de texto 6"/>
+                        <wps:cNvSpPr txBox="1"/>
+                        <wps:spPr>
+                          <a:xfrm>
+                            <a:off x="452158" y="0"/>
+                            <a:ext cx="997323" cy="300317"/>
+                          </a:xfrm>
+                          <a:prstGeom prst="rect">
+                            <a:avLst/>
+                          </a:prstGeom>
+                          <a:solidFill>
+                            <a:schemeClr val="lt1"/>
+                          </a:solidFill>
+                          <a:ln w="6350">
+                            <a:noFill/>
+                          </a:ln>
+                        </wps:spPr>
+                        <wps:txbx>
+                          <w:txbxContent>
+                            <w:p>
+                              <w:pPr>
+                                <w:jc w:val="left"/>
+                              </w:pPr>
+                              <w:r>
+                                <w:t>Categoria(id)</w:t>
+                              </w:r>
+                            </w:p>
+                          </w:txbxContent>
+                        </wps:txbx>
+                        <wps:bodyPr rot="0" spcFirstLastPara="0" vertOverflow="overflow" horzOverflow="overflow" vert="horz" wrap="square" lIns="91440" tIns="45720" rIns="91440" bIns="45720" numCol="1" spcCol="0" rtlCol="0" fromWordArt="0" anchor="t" anchorCtr="0" forceAA="0" compatLnSpc="1">
+                          <a:prstTxWarp prst="textNoShape">
+                            <a:avLst/>
+                          </a:prstTxWarp>
+                          <a:noAutofit/>
+                        </wps:bodyPr>
+                      </wps:wsp>
+                      <wpg:grpSp>
+                        <wpg:cNvPr id="1967187678" name="Agrupar 7"/>
+                        <wpg:cNvGrpSpPr/>
+                        <wpg:grpSpPr>
+                          <a:xfrm>
+                            <a:off x="0" y="143435"/>
+                            <a:ext cx="528320" cy="137561"/>
+                            <a:chOff x="0" y="0"/>
+                            <a:chExt cx="528320" cy="137561"/>
+                          </a:xfrm>
+                        </wpg:grpSpPr>
+                        <wps:wsp>
+                          <wps:cNvPr id="1520244670" name="Conexão reta 3"/>
+                          <wps:cNvCnPr/>
+                          <wps:spPr>
+                            <a:xfrm flipH="1">
+                              <a:off x="4483" y="0"/>
+                              <a:ext cx="0" cy="137561"/>
+                            </a:xfrm>
+                            <a:prstGeom prst="line">
+                              <a:avLst/>
+                            </a:prstGeom>
+                            <a:ln w="9525">
+                              <a:solidFill>
+                                <a:schemeClr val="tx1"/>
+                              </a:solidFill>
+                            </a:ln>
+                          </wps:spPr>
+                          <wps:style>
+                            <a:lnRef idx="1">
+                              <a:schemeClr val="accent1"/>
+                            </a:lnRef>
+                            <a:fillRef idx="0">
+                              <a:schemeClr val="accent1"/>
+                            </a:fillRef>
+                            <a:effectRef idx="0">
+                              <a:schemeClr val="accent1"/>
+                            </a:effectRef>
+                            <a:fontRef idx="minor">
+                              <a:schemeClr val="tx1"/>
+                            </a:fontRef>
+                          </wps:style>
+                          <wps:bodyPr/>
+                        </wps:wsp>
+                        <wps:wsp>
+                          <wps:cNvPr id="407478583" name="Conexão reta unidirecional 4"/>
+                          <wps:cNvCnPr/>
+                          <wps:spPr>
+                            <a:xfrm>
+                              <a:off x="0" y="0"/>
+                              <a:ext cx="528320" cy="0"/>
+                            </a:xfrm>
+                            <a:prstGeom prst="straightConnector1">
+                              <a:avLst/>
+                            </a:prstGeom>
+                            <a:ln w="9525">
+                              <a:solidFill>
+                                <a:schemeClr val="tx1"/>
+                              </a:solidFill>
+                              <a:tailEnd type="triangle"/>
+                            </a:ln>
+                          </wps:spPr>
+                          <wps:style>
+                            <a:lnRef idx="1">
+                              <a:schemeClr val="accent1"/>
+                            </a:lnRef>
+                            <a:fillRef idx="0">
+                              <a:schemeClr val="accent1"/>
+                            </a:fillRef>
+                            <a:effectRef idx="0">
+                              <a:schemeClr val="accent1"/>
+                            </a:effectRef>
+                            <a:fontRef idx="minor">
+                              <a:schemeClr val="tx1"/>
+                            </a:fontRef>
+                          </wps:style>
+                          <wps:bodyPr/>
+                        </wps:wsp>
+                      </wpg:grpSp>
+                    </wpg:wgp>
+                  </a:graphicData>
+                </a:graphic>
+                <wp14:sizeRelH relativeFrom="margin">
+                  <wp14:pctWidth>0</wp14:pctWidth>
+                </wp14:sizeRelH>
+              </wp:anchor>
+            </w:drawing>
+          </mc:Choice>
+          <mc:Fallback>
+            <w:pict>
+              <v:group w14:anchorId="5C278D6B" id="_x0000_s1051" style="position:absolute;left:0;text-align:left;margin-left:233.9pt;margin-top:15.75pt;width:114.15pt;height:23.65pt;z-index:251660288;mso-width-relative:margin" coordsize="14494,3003" o:gfxdata="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">
+                <v:shape id="Caixa de texto 6" o:spid="_x0000_s1052" type="#_x0000_t202" style="position:absolute;left:4521;width:9973;height:3003;visibility:visible;mso-wrap-style:square;v-text-anchor:top" o:gfxdata="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" fillcolor="white [3201]" stroked="f" strokeweight=".5pt">
+                  <v:textbox>
+                    <w:txbxContent>
+                      <w:p>
+                        <w:pPr>
+                          <w:jc w:val="left"/>
+                        </w:pPr>
+                        <w:r>
+                          <w:t>Categoria(id)</w:t>
+                        </w:r>
+                      </w:p>
+                    </w:txbxContent>
+                  </v:textbox>
+                </v:shape>
+                <v:group id="Agrupar 7" o:spid="_x0000_s1053" style="position:absolute;top:1434;width:5283;height:1375" coordsize="5283,1375" o:gfxdata="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">
+                  <v:line id="Conexão reta 3" o:spid="_x0000_s1054" style="position:absolute;flip:x;visibility:visible;mso-wrap-style:square" from="44,0" to="44,1375" o:connectortype="straight" o:gfxdata="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" strokecolor="black [3213]">
+                    <v:stroke joinstyle="miter"/>
+                  </v:line>
+                  <v:shape id="Conexão reta unidirecional 4" o:spid="_x0000_s1055" type="#_x0000_t32" style="position:absolute;width:5283;height:0;visibility:visible;mso-wrap-style:square" o:connectortype="straight" o:gfxdata="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" strokecolor="black [3213]">
+                    <v:stroke endarrow="block" joinstyle="miter"/>
+                  </v:shape>
+                </v:group>
+              </v:group>
+            </w:pict>
+          </mc:Fallback>
+        </mc:AlternateContent>
+      </w:r>
+      <w:r>
+        <w:rPr>
+          <w:rFonts w:ascii="Arial" w:hAnsi="Arial" w:cs="Arial"/>
+          <w:noProof/>
+        </w:rPr>
+        <mc:AlternateContent>
+          <mc:Choice Requires="wpg">
+            <w:drawing>
+              <wp:anchor distT="0" distB="0" distL="114300" distR="114300" simplePos="0" relativeHeight="251664384" behindDoc="0" locked="0" layoutInCell="1" allowOverlap="1" wp14:anchorId="5ADA33DA" wp14:editId="70B111DC">
+                <wp:simplePos x="0" y="0"/>
+                <wp:positionH relativeFrom="column">
+                  <wp:posOffset>926003</wp:posOffset>
+                </wp:positionH>
+                <wp:positionV relativeFrom="paragraph">
+                  <wp:posOffset>165331</wp:posOffset>
+                </wp:positionV>
+                <wp:extent cx="1304925" cy="299720"/>
+                <wp:effectExtent l="0" t="0" r="0" b="24130"/>
+                <wp:wrapNone/>
+                <wp:docPr id="1082396251" name="Agrupar 8"/>
+                <wp:cNvGraphicFramePr/>
+                <a:graphic xmlns:a="http://schemas.openxmlformats.org/drawingml/2006/main">
+                  <a:graphicData uri="http://schemas.microsoft.com/office/word/2010/wordprocessingGroup">
+                    <wpg:wgp>
+                      <wpg:cNvGrpSpPr/>
+                      <wpg:grpSpPr>
+                        <a:xfrm>
+                          <a:off x="0" y="0"/>
+                          <a:ext cx="1304925" cy="299720"/>
+                          <a:chOff x="0" y="0"/>
+                          <a:chExt cx="1304925" cy="299720"/>
+                        </a:xfrm>
+                      </wpg:grpSpPr>
+                      <wps:wsp>
+                        <wps:cNvPr id="279752411" name="Caixa de texto 6"/>
+                        <wps:cNvSpPr txBox="1"/>
+                        <wps:spPr>
+                          <a:xfrm>
+                            <a:off x="452030" y="0"/>
+                            <a:ext cx="852895" cy="299720"/>
+                          </a:xfrm>
+                          <a:prstGeom prst="rect">
+                            <a:avLst/>
+                          </a:prstGeom>
+                          <a:noFill/>
+                          <a:ln w="6350">
+                            <a:noFill/>
+                          </a:ln>
+                        </wps:spPr>
+                        <wps:txbx>
+                          <w:txbxContent>
+                            <w:p>
+                              <w:pPr>
+                                <w:jc w:val="left"/>
+                              </w:pPr>
+                              <w:r>
+                                <w:t>Pessoa</w:t>
+                              </w:r>
+                              <w:r>
+                                <w:t>(id)</w:t>
+                              </w:r>
+                            </w:p>
+                          </w:txbxContent>
+                        </wps:txbx>
+                        <wps:bodyPr rot="0" spcFirstLastPara="0" vertOverflow="overflow" horzOverflow="overflow" vert="horz" wrap="square" lIns="91440" tIns="45720" rIns="91440" bIns="45720" numCol="1" spcCol="0" rtlCol="0" fromWordArt="0" anchor="t" anchorCtr="0" forceAA="0" compatLnSpc="1">
+                          <a:prstTxWarp prst="textNoShape">
+                            <a:avLst/>
+                          </a:prstTxWarp>
+                          <a:noAutofit/>
+                        </wps:bodyPr>
+                      </wps:wsp>
+                      <wpg:grpSp>
+                        <wpg:cNvPr id="311177796" name="Agrupar 7"/>
+                        <wpg:cNvGrpSpPr/>
+                        <wpg:grpSpPr>
+                          <a:xfrm>
+                            <a:off x="0" y="143435"/>
+                            <a:ext cx="528320" cy="137561"/>
+                            <a:chOff x="0" y="0"/>
+                            <a:chExt cx="528320" cy="137561"/>
+                          </a:xfrm>
+                        </wpg:grpSpPr>
+                        <wps:wsp>
+                          <wps:cNvPr id="398401311" name="Conexão reta 3"/>
+                          <wps:cNvCnPr/>
+                          <wps:spPr>
+                            <a:xfrm flipH="1">
+                              <a:off x="4483" y="0"/>
+                              <a:ext cx="0" cy="137561"/>
+                            </a:xfrm>
+                            <a:prstGeom prst="line">
+                              <a:avLst/>
+                            </a:prstGeom>
+                            <a:ln w="9525">
+                              <a:solidFill>
+                                <a:schemeClr val="tx1"/>
+                              </a:solidFill>
+                            </a:ln>
+                          </wps:spPr>
+                          <wps:style>
+                            <a:lnRef idx="1">
+                              <a:schemeClr val="accent1"/>
+                            </a:lnRef>
+                            <a:fillRef idx="0">
+                              <a:schemeClr val="accent1"/>
+                            </a:fillRef>
+                            <a:effectRef idx="0">
+                              <a:schemeClr val="accent1"/>
+                            </a:effectRef>
+                            <a:fontRef idx="minor">
+                              <a:schemeClr val="tx1"/>
+                            </a:fontRef>
+                          </wps:style>
+                          <wps:bodyPr/>
+                        </wps:wsp>
+                        <wps:wsp>
+                          <wps:cNvPr id="38496647" name="Conexão reta unidirecional 4"/>
+                          <wps:cNvCnPr/>
+                          <wps:spPr>
+                            <a:xfrm>
+                              <a:off x="0" y="0"/>
+                              <a:ext cx="528320" cy="0"/>
+                            </a:xfrm>
+                            <a:prstGeom prst="straightConnector1">
+                              <a:avLst/>
+                            </a:prstGeom>
+                            <a:ln w="9525">
+                              <a:solidFill>
+                                <a:schemeClr val="tx1"/>
+                              </a:solidFill>
+                              <a:tailEnd type="triangle"/>
+                            </a:ln>
+                          </wps:spPr>
+                          <wps:style>
+                            <a:lnRef idx="1">
+                              <a:schemeClr val="accent1"/>
+                            </a:lnRef>
+                            <a:fillRef idx="0">
+                              <a:schemeClr val="accent1"/>
+                            </a:fillRef>
+                            <a:effectRef idx="0">
+                              <a:schemeClr val="accent1"/>
+                            </a:effectRef>
+                            <a:fontRef idx="minor">
+                              <a:schemeClr val="tx1"/>
+                            </a:fontRef>
+                          </wps:style>
+                          <wps:bodyPr/>
+                        </wps:wsp>
+                      </wpg:grpSp>
+                    </wpg:wgp>
+                  </a:graphicData>
+                </a:graphic>
+                <wp14:sizeRelH relativeFrom="margin">
+                  <wp14:pctWidth>0</wp14:pctWidth>
+                </wp14:sizeRelH>
+                <wp14:sizeRelV relativeFrom="margin">
+                  <wp14:pctHeight>0</wp14:pctHeight>
+                </wp14:sizeRelV>
+              </wp:anchor>
+            </w:drawing>
+          </mc:Choice>
+          <mc:Fallback>
+            <w:pict>
+              <v:group w14:anchorId="5ADA33DA" id="_x0000_s1056" style="position:absolute;left:0;text-align:left;margin-left:72.9pt;margin-top:13pt;width:102.75pt;height:23.6pt;z-index:251664384;mso-width-relative:margin;mso-height-relative:margin" coordsize="13049,2997" o:gfxdata="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">
+                <v:shape id="Caixa de texto 6" o:spid="_x0000_s1057" type="#_x0000_t202" style="position:absolute;left:4520;width:8529;height:2997;visibility:visible;mso-wrap-style:square;v-text-anchor:top" o:gfxdata="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" filled="f" stroked="f" strokeweight=".5pt">
+                  <v:textbox>
+                    <w:txbxContent>
+                      <w:p>
+                        <w:pPr>
+                          <w:jc w:val="left"/>
+                        </w:pPr>
+                        <w:r>
+                          <w:t>Pessoa</w:t>
+                        </w:r>
+                        <w:r>
+                          <w:t>(id)</w:t>
+                        </w:r>
+                      </w:p>
+                    </w:txbxContent>
+                  </v:textbox>
+                </v:shape>
+                <v:group id="Agrupar 7" o:spid="_x0000_s1058" style="position:absolute;top:1434;width:5283;height:1375" coordsize="5283,1375" o:gfxdata="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">
+                  <v:line id="Conexão reta 3" o:spid="_x0000_s1059" style="position:absolute;flip:x;visibility:visible;mso-wrap-style:square" from="44,0" to="44,1375" o:connectortype="straight" o:gfxdata="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" strokecolor="black [3213]">
+                    <v:stroke joinstyle="miter"/>
+                  </v:line>
+                  <v:shape id="Conexão reta unidirecional 4" o:spid="_x0000_s1060" type="#_x0000_t32" style="position:absolute;width:5283;height:0;visibility:visible;mso-wrap-style:square" o:connectortype="straight" o:gfxdata="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" strokecolor="black [3213]">
+                    <v:stroke endarrow="block" joinstyle="miter"/>
+                  </v:shape>
+                </v:group>
+              </v:group>
+            </w:pict>
+          </mc:Fallback>
+        </mc:AlternateContent>
+      </w:r>
+      <w:r>
+        <w:rPr>
+          <w:rFonts w:ascii="Arial" w:hAnsi="Arial" w:cs="Arial"/>
+          <w:noProof/>
+        </w:rPr>
+        <mc:AlternateContent>
+          <mc:Choice Requires="wpg">
+            <w:drawing>
+              <wp:anchor distT="0" distB="0" distL="114300" distR="114300" simplePos="0" relativeHeight="251674624" behindDoc="0" locked="0" layoutInCell="1" allowOverlap="1" wp14:anchorId="44B8359B" wp14:editId="6E4B51DF">
+                <wp:simplePos x="0" y="0"/>
+                <wp:positionH relativeFrom="column">
+                  <wp:posOffset>1945640</wp:posOffset>
+                </wp:positionH>
+                <wp:positionV relativeFrom="paragraph">
+                  <wp:posOffset>3464559</wp:posOffset>
+                </wp:positionV>
+                <wp:extent cx="1449481" cy="319405"/>
+                <wp:effectExtent l="0" t="0" r="0" b="4445"/>
+                <wp:wrapNone/>
+                <wp:docPr id="284523335" name="Agrupar 8"/>
+                <wp:cNvGraphicFramePr/>
+                <a:graphic xmlns:a="http://schemas.openxmlformats.org/drawingml/2006/main">
+                  <a:graphicData uri="http://schemas.microsoft.com/office/word/2010/wordprocessingGroup">
+                    <wpg:wgp>
+                      <wpg:cNvGrpSpPr/>
+                      <wpg:grpSpPr>
+                        <a:xfrm flipV="1">
+                          <a:off x="0" y="0"/>
+                          <a:ext cx="1449481" cy="319405"/>
+                          <a:chOff x="0" y="0"/>
+                          <a:chExt cx="1449481" cy="300317"/>
+                        </a:xfrm>
+                      </wpg:grpSpPr>
+                      <wps:wsp>
+                        <wps:cNvPr id="1753112566" name="Caixa de texto 6"/>
+                        <wps:cNvSpPr txBox="1"/>
+                        <wps:spPr>
+                          <a:xfrm rot="10800000">
+                            <a:off x="452158" y="0"/>
+                            <a:ext cx="997323" cy="300317"/>
+                          </a:xfrm>
+                          <a:prstGeom prst="rect">
+                            <a:avLst/>
+                          </a:prstGeom>
+                          <a:noFill/>
+                          <a:ln w="6350">
+                            <a:noFill/>
+                          </a:ln>
+                        </wps:spPr>
+                        <wps:txbx>
+                          <w:txbxContent>
+                            <w:p>
+                              <w:pPr>
+                                <w:jc w:val="left"/>
+                              </w:pPr>
+                              <w:r>
+                                <w:t>Sala</w:t>
+                              </w:r>
+                              <w:r>
+                                <w:t>(id)</w:t>
+                              </w:r>
+                            </w:p>
+                          </w:txbxContent>
+                        </wps:txbx>
+                        <wps:bodyPr rot="0" spcFirstLastPara="0" vertOverflow="overflow" horzOverflow="overflow" vert="horz" wrap="square" lIns="91440" tIns="45720" rIns="91440" bIns="45720" numCol="1" spcCol="0" rtlCol="0" fromWordArt="0" anchor="t" anchorCtr="0" forceAA="0" compatLnSpc="1">
+                          <a:prstTxWarp prst="textNoShape">
+                            <a:avLst/>
+                          </a:prstTxWarp>
+                          <a:noAutofit/>
+                        </wps:bodyPr>
+                      </wps:wsp>
+                      <wpg:grpSp>
+                        <wpg:cNvPr id="610053573" name="Agrupar 7"/>
+                        <wpg:cNvGrpSpPr/>
+                        <wpg:grpSpPr>
+                          <a:xfrm>
+                            <a:off x="0" y="143435"/>
+                            <a:ext cx="528320" cy="137561"/>
+                            <a:chOff x="0" y="0"/>
+                            <a:chExt cx="528320" cy="137561"/>
+                          </a:xfrm>
+                        </wpg:grpSpPr>
+                        <wps:wsp>
+                          <wps:cNvPr id="1545979256" name="Conexão reta 3"/>
+                          <wps:cNvCnPr/>
+                          <wps:spPr>
+                            <a:xfrm flipH="1">
+                              <a:off x="4483" y="0"/>
+                              <a:ext cx="0" cy="137561"/>
+                            </a:xfrm>
+                            <a:prstGeom prst="line">
+                              <a:avLst/>
+                            </a:prstGeom>
+                            <a:ln w="9525">
+                              <a:solidFill>
+                                <a:schemeClr val="tx1"/>
+                              </a:solidFill>
+                            </a:ln>
+                          </wps:spPr>
+                          <wps:style>
+                            <a:lnRef idx="1">
+                              <a:schemeClr val="accent1"/>
+                            </a:lnRef>
+                            <a:fillRef idx="0">
+                              <a:schemeClr val="accent1"/>
+                            </a:fillRef>
+                            <a:effectRef idx="0">
+                              <a:schemeClr val="accent1"/>
+                            </a:effectRef>
+                            <a:fontRef idx="minor">
+                              <a:schemeClr val="tx1"/>
+                            </a:fontRef>
+                          </wps:style>
+                          <wps:bodyPr/>
+                        </wps:wsp>
+                        <wps:wsp>
+                          <wps:cNvPr id="660641727" name="Conexão reta unidirecional 4"/>
+                          <wps:cNvCnPr/>
+                          <wps:spPr>
+                            <a:xfrm>
+                              <a:off x="0" y="0"/>
+                              <a:ext cx="528320" cy="0"/>
+                            </a:xfrm>
+                            <a:prstGeom prst="straightConnector1">
+                              <a:avLst/>
+                            </a:prstGeom>
+                            <a:ln w="9525">
+                              <a:solidFill>
+                                <a:schemeClr val="tx1"/>
+                              </a:solidFill>
+                              <a:tailEnd type="triangle"/>
+                            </a:ln>
+                          </wps:spPr>
+                          <wps:style>
+                            <a:lnRef idx="1">
+                              <a:schemeClr val="accent1"/>
+                            </a:lnRef>
+                            <a:fillRef idx="0">
+                              <a:schemeClr val="accent1"/>
+                            </a:fillRef>
+                            <a:effectRef idx="0">
+                              <a:schemeClr val="accent1"/>
+                            </a:effectRef>
+                            <a:fontRef idx="minor">
+                              <a:schemeClr val="tx1"/>
+                            </a:fontRef>
+                          </wps:style>
+                          <wps:bodyPr/>
+                        </wps:wsp>
+                      </wpg:grpSp>
+                    </wpg:wgp>
+                  </a:graphicData>
+                </a:graphic>
+                <wp14:sizeRelH relativeFrom="margin">
+                  <wp14:pctWidth>0</wp14:pctWidth>
+                </wp14:sizeRelH>
+                <wp14:sizeRelV relativeFrom="margin">
+                  <wp14:pctHeight>0</wp14:pctHeight>
+                </wp14:sizeRelV>
+              </wp:anchor>
+            </w:drawing>
+          </mc:Choice>
+          <mc:Fallback>
+            <w:pict>
+              <v:group w14:anchorId="44B8359B" id="_x0000_s1061" style="position:absolute;left:0;text-align:left;margin-left:153.2pt;margin-top:272.8pt;width:114.15pt;height:25.15pt;flip:y;z-index:251674624;mso-width-relative:margin;mso-height-relative:margin" coordsize="14494,3003" o:gfxdata="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">
+                <v:shape id="Caixa de texto 6" o:spid="_x0000_s1062" type="#_x0000_t202" style="position:absolute;left:4521;width:9973;height:3003;rotation:180;visibility:visible;mso-wrap-style:square;v-text-anchor:top" o:gfxdata="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" filled="f" stroked="f" strokeweight=".5pt">
+                  <v:textbox>
+                    <w:txbxContent>
+                      <w:p>
+                        <w:pPr>
+                          <w:jc w:val="left"/>
+                        </w:pPr>
+                        <w:r>
+                          <w:t>Sala</w:t>
+                        </w:r>
+                        <w:r>
+                          <w:t>(id)</w:t>
+                        </w:r>
+                      </w:p>
+                    </w:txbxContent>
+                  </v:textbox>
+                </v:shape>
+                <v:group id="Agrupar 7" o:spid="_x0000_s1063" style="position:absolute;top:1434;width:5283;height:1375" coordsize="5283,1375" o:gfxdata="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">
+                  <v:line id="Conexão reta 3" o:spid="_x0000_s1064" style="position:absolute;flip:x;visibility:visible;mso-wrap-style:square" from="44,0" to="44,1375" o:connectortype="straight" o:gfxdata="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" strokecolor="black [3213]">
+                    <v:stroke joinstyle="miter"/>
+                  </v:line>
+                  <v:shape id="Conexão reta unidirecional 4" o:spid="_x0000_s1065" type="#_x0000_t32" style="position:absolute;width:5283;height:0;visibility:visible;mso-wrap-style:square" o:connectortype="straight" o:gfxdata="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" strokecolor="black [3213]">
+                    <v:stroke endarrow="block" joinstyle="miter"/>
+                  </v:shape>
+                </v:group>
+              </v:group>
+            </w:pict>
+          </mc:Fallback>
+        </mc:AlternateContent>
+      </w:r>
+      <w:r>
+        <w:rPr>
+          <w:rFonts w:ascii="Arial" w:hAnsi="Arial" w:cs="Arial"/>
+          <w:noProof/>
+        </w:rPr>
+        <mc:AlternateContent>
+          <mc:Choice Requires="wpg">
+            <w:drawing>
+              <wp:anchor distT="0" distB="0" distL="114300" distR="114300" simplePos="0" relativeHeight="251666432" behindDoc="0" locked="0" layoutInCell="1" allowOverlap="1" wp14:anchorId="189AF9BC" wp14:editId="3C430FB8">
+                <wp:simplePos x="0" y="0"/>
+                <wp:positionH relativeFrom="column">
+                  <wp:posOffset>1370734</wp:posOffset>
+                </wp:positionH>
+                <wp:positionV relativeFrom="paragraph">
+                  <wp:posOffset>2927177</wp:posOffset>
+                </wp:positionV>
+                <wp:extent cx="1449481" cy="300317"/>
+                <wp:effectExtent l="0" t="0" r="0" b="24130"/>
+                <wp:wrapNone/>
+                <wp:docPr id="2002732585" name="Agrupar 8"/>
+                <wp:cNvGraphicFramePr/>
+                <a:graphic xmlns:a="http://schemas.openxmlformats.org/drawingml/2006/main">
+                  <a:graphicData uri="http://schemas.microsoft.com/office/word/2010/wordprocessingGroup">
+                    <wpg:wgp>
+                      <wpg:cNvGrpSpPr/>
+                      <wpg:grpSpPr>
+                        <a:xfrm>
+                          <a:off x="0" y="0"/>
+                          <a:ext cx="1449481" cy="300317"/>
+                          <a:chOff x="0" y="0"/>
+                          <a:chExt cx="1449481" cy="300317"/>
+                        </a:xfrm>
+                      </wpg:grpSpPr>
+                      <wps:wsp>
+                        <wps:cNvPr id="2055623164" name="Caixa de texto 6"/>
+                        <wps:cNvSpPr txBox="1"/>
+                        <wps:spPr>
+                          <a:xfrm>
+                            <a:off x="452158" y="0"/>
+                            <a:ext cx="997323" cy="300317"/>
+                          </a:xfrm>
+                          <a:prstGeom prst="rect">
+                            <a:avLst/>
+                          </a:prstGeom>
+                          <a:noFill/>
+                          <a:ln w="6350">
+                            <a:noFill/>
+                          </a:ln>
+                        </wps:spPr>
+                        <wps:txbx>
+                          <w:txbxContent>
+                            <w:p>
+                              <w:pPr>
+                                <w:jc w:val="left"/>
+                              </w:pPr>
+                              <w:r>
+                                <w:t>Utente</w:t>
+                              </w:r>
+                              <w:r>
+                                <w:t>(id)</w:t>
+                              </w:r>
+                            </w:p>
+                          </w:txbxContent>
+                        </wps:txbx>
+                        <wps:bodyPr rot="0" spcFirstLastPara="0" vertOverflow="overflow" horzOverflow="overflow" vert="horz" wrap="square" lIns="91440" tIns="45720" rIns="91440" bIns="45720" numCol="1" spcCol="0" rtlCol="0" fromWordArt="0" anchor="t" anchorCtr="0" forceAA="0" compatLnSpc="1">
+                          <a:prstTxWarp prst="textNoShape">
+                            <a:avLst/>
+                          </a:prstTxWarp>
+                          <a:noAutofit/>
+                        </wps:bodyPr>
+                      </wps:wsp>
+                      <wpg:grpSp>
+                        <wpg:cNvPr id="901845234" name="Agrupar 7"/>
+                        <wpg:cNvGrpSpPr/>
+                        <wpg:grpSpPr>
+                          <a:xfrm>
+                            <a:off x="0" y="143435"/>
+                            <a:ext cx="528320" cy="137561"/>
+                            <a:chOff x="0" y="0"/>
+                            <a:chExt cx="528320" cy="137561"/>
+                          </a:xfrm>
+                        </wpg:grpSpPr>
+                        <wps:wsp>
+                          <wps:cNvPr id="1396048469" name="Conexão reta 3"/>
+                          <wps:cNvCnPr/>
+                          <wps:spPr>
+                            <a:xfrm flipH="1">
+                              <a:off x="4483" y="0"/>
+                              <a:ext cx="0" cy="137561"/>
+                            </a:xfrm>
+                            <a:prstGeom prst="line">
+                              <a:avLst/>
+                            </a:prstGeom>
+                            <a:ln w="9525">
+                              <a:solidFill>
+                                <a:schemeClr val="tx1"/>
+                              </a:solidFill>
+                            </a:ln>
+                          </wps:spPr>
+                          <wps:style>
+                            <a:lnRef idx="1">
+                              <a:schemeClr val="accent1"/>
+                            </a:lnRef>
+                            <a:fillRef idx="0">
+                              <a:schemeClr val="accent1"/>
+                            </a:fillRef>
+                            <a:effectRef idx="0">
+                              <a:schemeClr val="accent1"/>
+                            </a:effectRef>
+                            <a:fontRef idx="minor">
+                              <a:schemeClr val="tx1"/>
+                            </a:fontRef>
+                          </wps:style>
+                          <wps:bodyPr/>
+                        </wps:wsp>
+                        <wps:wsp>
+                          <wps:cNvPr id="1100311343" name="Conexão reta unidirecional 4"/>
+                          <wps:cNvCnPr/>
+                          <wps:spPr>
+                            <a:xfrm>
+                              <a:off x="0" y="0"/>
+                              <a:ext cx="528320" cy="0"/>
+                            </a:xfrm>
+                            <a:prstGeom prst="straightConnector1">
+                              <a:avLst/>
+                            </a:prstGeom>
+                            <a:ln w="9525">
+                              <a:solidFill>
+                                <a:schemeClr val="tx1"/>
+                              </a:solidFill>
+                              <a:tailEnd type="triangle"/>
+                            </a:ln>
+                          </wps:spPr>
+                          <wps:style>
+                            <a:lnRef idx="1">
+                              <a:schemeClr val="accent1"/>
+                            </a:lnRef>
+                            <a:fillRef idx="0">
+                              <a:schemeClr val="accent1"/>
+                            </a:fillRef>
+                            <a:effectRef idx="0">
+                              <a:schemeClr val="accent1"/>
+                            </a:effectRef>
+                            <a:fontRef idx="minor">
+                              <a:schemeClr val="tx1"/>
+                            </a:fontRef>
+                          </wps:style>
+                          <wps:bodyPr/>
+                        </wps:wsp>
+                      </wpg:grpSp>
+                    </wpg:wgp>
+                  </a:graphicData>
+                </a:graphic>
+                <wp14:sizeRelH relativeFrom="margin">
+                  <wp14:pctWidth>0</wp14:pctWidth>
+                </wp14:sizeRelH>
+              </wp:anchor>
+            </w:drawing>
+          </mc:Choice>
+          <mc:Fallback>
+            <w:pict>
+              <v:group w14:anchorId="189AF9BC" id="_x0000_s1066" style="position:absolute;left:0;text-align:left;margin-left:107.95pt;margin-top:230.5pt;width:114.15pt;height:23.65pt;z-index:251666432;mso-width-relative:margin" coordsize="14494,3003" o:gfxdata="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">
+                <v:shape id="Caixa de texto 6" o:spid="_x0000_s1067" type="#_x0000_t202" style="position:absolute;left:4521;width:9973;height:3003;visibility:visible;mso-wrap-style:square;v-text-anchor:top" o:gfxdata="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" filled="f" stroked="f" strokeweight=".5pt">
+                  <v:textbox>
+                    <w:txbxContent>
+                      <w:p>
+                        <w:pPr>
+                          <w:jc w:val="left"/>
+                        </w:pPr>
+                        <w:r>
+                          <w:t>Utente</w:t>
+                        </w:r>
+                        <w:r>
+                          <w:t>(id)</w:t>
+                        </w:r>
+                      </w:p>
+                    </w:txbxContent>
+                  </v:textbox>
+                </v:shape>
+                <v:group id="Agrupar 7" o:spid="_x0000_s1068" style="position:absolute;top:1434;width:5283;height:1375" coordsize="5283,1375" o:gfxdata="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">
+                  <v:line id="Conexão reta 3" o:spid="_x0000_s1069" style="position:absolute;flip:x;visibility:visible;mso-wrap-style:square" from="44,0" to="44,1375" o:connectortype="straight" o:gfxdata="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" strokecolor="black [3213]">
+                    <v:stroke joinstyle="miter"/>
+                  </v:line>
+                  <v:shape id="Conexão reta unidirecional 4" o:spid="_x0000_s1070" type="#_x0000_t32" style="position:absolute;width:5283;height:0;visibility:visible;mso-wrap-style:square" o:connectortype="straight" o:gfxdata="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" strokecolor="black [3213]">
+                    <v:stroke endarrow="block" joinstyle="miter"/>
+                  </v:shape>
+                </v:group>
+              </v:group>
+            </w:pict>
+          </mc:Fallback>
+        </mc:AlternateContent>
+      </w:r>
+      <w:r>
+        <w:rPr>
+          <w:rFonts w:ascii="Arial" w:hAnsi="Arial" w:cs="Arial"/>
+          <w:noProof/>
+        </w:rPr>
+        <mc:AlternateContent>
+          <mc:Choice Requires="wpg">
+            <w:drawing>
+              <wp:anchor distT="0" distB="0" distL="114300" distR="114300" simplePos="0" relativeHeight="251680768" behindDoc="0" locked="0" layoutInCell="1" allowOverlap="1" wp14:anchorId="14D4E499" wp14:editId="6E6C4EC2">
+                <wp:simplePos x="0" y="0"/>
+                <wp:positionH relativeFrom="column">
+                  <wp:posOffset>1813560</wp:posOffset>
+                </wp:positionH>
+                <wp:positionV relativeFrom="paragraph">
+                  <wp:posOffset>4836045</wp:posOffset>
                 </wp:positionV>
                 <wp:extent cx="1449481" cy="319405"/>
                 <wp:effectExtent l="0" t="0" r="0" b="4445"/>
@@ -11248,12 +13167,8 @@
           </mc:Choice>
           <mc:Fallback>
             <w:pict>
-              <v:group w14:anchorId="14D4E499" id="Agrupar 8" o:spid="_x0000_s1026" style="position:absolute;left:0;text-align:left;margin-left:148.8pt;margin-top:415.7pt;width:114.15pt;height:25.15pt;flip:y;z-index:251680768;mso-width-relative:margin;mso-height-relative:margin" coordsize="14494,3003" o:gfxdata="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">
-                <v:shapetype id="_x0000_t202" coordsize="21600,21600" o:spt="202" path="m,l,21600r21600,l21600,xe">
-                  <v:stroke joinstyle="miter"/>
-                  <v:path gradientshapeok="t" o:connecttype="rect"/>
-                </v:shapetype>
-                <v:shape id="Caixa de texto 6" o:spid="_x0000_s1027" type="#_x0000_t202" style="position:absolute;left:4521;width:9973;height:3003;rotation:180;visibility:visible;mso-wrap-style:square;v-text-anchor:top" o:gfxdata="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" filled="f" stroked="f" strokeweight=".5pt">
+              <v:group w14:anchorId="14D4E499" id="_x0000_s1071" style="position:absolute;left:0;text-align:left;margin-left:142.8pt;margin-top:380.8pt;width:114.15pt;height:25.15pt;flip:y;z-index:251680768;mso-width-relative:margin;mso-height-relative:margin" coordsize="14494,3003" o:gfxdata="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">
+                <v:shape id="Caixa de texto 6" o:spid="_x0000_s1072" type="#_x0000_t202" style="position:absolute;left:4521;width:9973;height:3003;rotation:180;visibility:visible;mso-wrap-style:square;v-text-anchor:top" o:gfxdata="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" filled="f" stroked="f" strokeweight=".5pt">
                   <v:textbox>
                     <w:txbxContent>
                       <w:p>
@@ -11270,15 +13185,11 @@
                     </w:txbxContent>
                   </v:textbox>
                 </v:shape>
-                <v:group id="Agrupar 7" o:spid="_x0000_s1028" style="position:absolute;top:1434;width:5283;height:1375" coordsize="5283,1375" o:gfxdata="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">
-                  <v:line id="Conexão reta 3" o:spid="_x0000_s1029" style="position:absolute;flip:x;visibility:visible;mso-wrap-style:square" from="44,0" to="44,1375" o:connectortype="straight" o:gfxdata="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" strokecolor="black [3213]">
+                <v:group id="Agrupar 7" o:spid="_x0000_s1073" style="position:absolute;top:1434;width:5283;height:1375" coordsize="5283,1375" o:gfxdata="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">
+                  <v:line id="Conexão reta 3" o:spid="_x0000_s1074" style="position:absolute;flip:x;visibility:visible;mso-wrap-style:square" from="44,0" to="44,1375" o:connectortype="straight" o:gfxdata="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" strokecolor="black [3213]">
                     <v:stroke joinstyle="miter"/>
                   </v:line>
-                  <v:shapetype id="_x0000_t32" coordsize="21600,21600" o:spt="32" o:oned="t" path="m,l21600,21600e" filled="f">
-                    <v:path arrowok="t" fillok="f" o:connecttype="none"/>
-                    <o:lock v:ext="edit" shapetype="t"/>
-                  </v:shapetype>
-                  <v:shape id="Conexão reta unidirecional 4" o:spid="_x0000_s1030" type="#_x0000_t32" style="position:absolute;width:5283;height:0;visibility:visible;mso-wrap-style:square" o:connectortype="straight" o:gfxdata="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" strokecolor="black [3213]">
+                  <v:shape id="Conexão reta unidirecional 4" o:spid="_x0000_s1075" type="#_x0000_t32" style="position:absolute;width:5283;height:0;visibility:visible;mso-wrap-style:square" o:connectortype="straight" o:gfxdata="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" strokecolor="black [3213]">
                     <v:stroke endarrow="block" joinstyle="miter"/>
                   </v:shape>
                 </v:group>
@@ -11295,13 +13206,13 @@
         <mc:AlternateContent>
           <mc:Choice Requires="wpg">
             <w:drawing>
-              <wp:anchor distT="0" distB="0" distL="114300" distR="114300" simplePos="0" relativeHeight="251678720" behindDoc="0" locked="0" layoutInCell="1" allowOverlap="1" wp14:anchorId="39DC7CB0" wp14:editId="332E2558">
+              <wp:anchor distT="0" distB="0" distL="114300" distR="114300" simplePos="0" relativeHeight="251678720" behindDoc="0" locked="0" layoutInCell="1" allowOverlap="1" wp14:anchorId="39DC7CB0" wp14:editId="44E4F2A0">
                 <wp:simplePos x="0" y="0"/>
                 <wp:positionH relativeFrom="column">
-                  <wp:posOffset>1099185</wp:posOffset>
+                  <wp:posOffset>1092258</wp:posOffset>
                 </wp:positionH>
                 <wp:positionV relativeFrom="paragraph">
-                  <wp:posOffset>4755515</wp:posOffset>
+                  <wp:posOffset>4312170</wp:posOffset>
                 </wp:positionV>
                 <wp:extent cx="1819274" cy="280996"/>
                 <wp:effectExtent l="0" t="0" r="0" b="43180"/>
@@ -11462,8 +13373,8 @@
           </mc:Choice>
           <mc:Fallback>
             <w:pict>
-              <v:group w14:anchorId="39DC7CB0" id="_x0000_s1031" style="position:absolute;left:0;text-align:left;margin-left:86.55pt;margin-top:374.45pt;width:143.25pt;height:22.15pt;z-index:251678720;mso-width-relative:margin;mso-height-relative:margin" coordsize="18192,2809" o:gfxdata="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">
-                <v:shape id="Caixa de texto 6" o:spid="_x0000_s1032" type="#_x0000_t202" style="position:absolute;left:4519;width:13673;height:2667;visibility:visible;mso-wrap-style:square;v-text-anchor:top" o:gfxdata="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" filled="f" stroked="f" strokeweight=".5pt">
+              <v:group w14:anchorId="39DC7CB0" id="_x0000_s1076" style="position:absolute;left:0;text-align:left;margin-left:86pt;margin-top:339.55pt;width:143.25pt;height:22.15pt;z-index:251678720;mso-width-relative:margin;mso-height-relative:margin" coordsize="18192,2809" o:gfxdata="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">
+                <v:shape id="Caixa de texto 6" o:spid="_x0000_s1077" type="#_x0000_t202" style="position:absolute;left:4519;width:13673;height:2667;visibility:visible;mso-wrap-style:square;v-text-anchor:top" o:gfxdata="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" filled="f" stroked="f" strokeweight=".5pt">
                   <v:textbox>
                     <w:txbxContent>
                       <w:p>
@@ -11491,1778 +13402,11 @@
                     </w:txbxContent>
                   </v:textbox>
                 </v:shape>
-                <v:group id="Agrupar 7" o:spid="_x0000_s1033" style="position:absolute;top:1434;width:5283;height:1375" coordsize="5283,1375" o:gfxdata="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">
-                  <v:line id="Conexão reta 3" o:spid="_x0000_s1034" style="position:absolute;flip:x;visibility:visible;mso-wrap-style:square" from="44,0" to="44,1375" o:connectortype="straight" o:gfxdata="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" strokecolor="black [3213]">
+                <v:group id="Agrupar 7" o:spid="_x0000_s1078" style="position:absolute;top:1434;width:5283;height:1375" coordsize="5283,1375" o:gfxdata="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">
+                  <v:line id="Conexão reta 3" o:spid="_x0000_s1079" style="position:absolute;flip:x;visibility:visible;mso-wrap-style:square" from="44,0" to="44,1375" o:connectortype="straight" o:gfxdata="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" strokecolor="black [3213]">
                     <v:stroke joinstyle="miter"/>
                   </v:line>
-                  <v:shape id="Conexão reta unidirecional 4" o:spid="_x0000_s1035" type="#_x0000_t32" style="position:absolute;width:5283;height:0;visibility:visible;mso-wrap-style:square" o:connectortype="straight" o:gfxdata="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" strokecolor="black [3213]">
-                    <v:stroke endarrow="block" joinstyle="miter"/>
-                  </v:shape>
-                </v:group>
-              </v:group>
-            </w:pict>
-          </mc:Fallback>
-        </mc:AlternateContent>
-      </w:r>
-      <w:r>
-        <w:rPr>
-          <w:rFonts w:ascii="Arial" w:hAnsi="Arial" w:cs="Arial"/>
-          <w:noProof/>
-        </w:rPr>
-        <mc:AlternateContent>
-          <mc:Choice Requires="wpg">
-            <w:drawing>
-              <wp:anchor distT="0" distB="0" distL="114300" distR="114300" simplePos="0" relativeHeight="251676672" behindDoc="0" locked="0" layoutInCell="1" allowOverlap="1" wp14:anchorId="125FE7E6" wp14:editId="11188D6F">
-                <wp:simplePos x="0" y="0"/>
-                <wp:positionH relativeFrom="column">
-                  <wp:posOffset>2766060</wp:posOffset>
-                </wp:positionH>
-                <wp:positionV relativeFrom="paragraph">
-                  <wp:posOffset>3298190</wp:posOffset>
-                </wp:positionV>
-                <wp:extent cx="1485900" cy="290195"/>
-                <wp:effectExtent l="0" t="0" r="0" b="33655"/>
-                <wp:wrapNone/>
-                <wp:docPr id="1040083789" name="Agrupar 8"/>
-                <wp:cNvGraphicFramePr/>
-                <a:graphic xmlns:a="http://schemas.openxmlformats.org/drawingml/2006/main">
-                  <a:graphicData uri="http://schemas.microsoft.com/office/word/2010/wordprocessingGroup">
-                    <wpg:wgp>
-                      <wpg:cNvGrpSpPr/>
-                      <wpg:grpSpPr>
-                        <a:xfrm>
-                          <a:off x="0" y="0"/>
-                          <a:ext cx="1485900" cy="290195"/>
-                          <a:chOff x="0" y="0"/>
-                          <a:chExt cx="1485900" cy="290195"/>
-                        </a:xfrm>
-                      </wpg:grpSpPr>
-                      <wps:wsp>
-                        <wps:cNvPr id="457676101" name="Caixa de texto 6"/>
-                        <wps:cNvSpPr txBox="1"/>
-                        <wps:spPr>
-                          <a:xfrm>
-                            <a:off x="452030" y="0"/>
-                            <a:ext cx="1033870" cy="290195"/>
-                          </a:xfrm>
-                          <a:prstGeom prst="rect">
-                            <a:avLst/>
-                          </a:prstGeom>
-                          <a:noFill/>
-                          <a:ln w="6350">
-                            <a:noFill/>
-                          </a:ln>
-                        </wps:spPr>
-                        <wps:txbx>
-                          <w:txbxContent>
-                            <w:p>
-                              <w:pPr>
-                                <w:jc w:val="left"/>
-                              </w:pPr>
-                              <w:proofErr w:type="spellStart"/>
-                              <w:r>
-                                <w:t>TipoVisita</w:t>
-                              </w:r>
-                              <w:proofErr w:type="spellEnd"/>
-                              <w:r>
-                                <w:t>(id)</w:t>
-                              </w:r>
-                            </w:p>
-                          </w:txbxContent>
-                        </wps:txbx>
-                        <wps:bodyPr rot="0" spcFirstLastPara="0" vertOverflow="overflow" horzOverflow="overflow" vert="horz" wrap="square" lIns="91440" tIns="45720" rIns="91440" bIns="45720" numCol="1" spcCol="0" rtlCol="0" fromWordArt="0" anchor="t" anchorCtr="0" forceAA="0" compatLnSpc="1">
-                          <a:prstTxWarp prst="textNoShape">
-                            <a:avLst/>
-                          </a:prstTxWarp>
-                          <a:noAutofit/>
-                        </wps:bodyPr>
-                      </wps:wsp>
-                      <wpg:grpSp>
-                        <wpg:cNvPr id="823416088" name="Agrupar 7"/>
-                        <wpg:cNvGrpSpPr/>
-                        <wpg:grpSpPr>
-                          <a:xfrm>
-                            <a:off x="0" y="143435"/>
-                            <a:ext cx="528320" cy="137561"/>
-                            <a:chOff x="0" y="0"/>
-                            <a:chExt cx="528320" cy="137561"/>
-                          </a:xfrm>
-                        </wpg:grpSpPr>
-                        <wps:wsp>
-                          <wps:cNvPr id="801260376" name="Conexão reta 3"/>
-                          <wps:cNvCnPr/>
-                          <wps:spPr>
-                            <a:xfrm flipH="1">
-                              <a:off x="4483" y="0"/>
-                              <a:ext cx="0" cy="137561"/>
-                            </a:xfrm>
-                            <a:prstGeom prst="line">
-                              <a:avLst/>
-                            </a:prstGeom>
-                            <a:ln w="9525">
-                              <a:solidFill>
-                                <a:schemeClr val="tx1"/>
-                              </a:solidFill>
-                            </a:ln>
-                          </wps:spPr>
-                          <wps:style>
-                            <a:lnRef idx="1">
-                              <a:schemeClr val="accent1"/>
-                            </a:lnRef>
-                            <a:fillRef idx="0">
-                              <a:schemeClr val="accent1"/>
-                            </a:fillRef>
-                            <a:effectRef idx="0">
-                              <a:schemeClr val="accent1"/>
-                            </a:effectRef>
-                            <a:fontRef idx="minor">
-                              <a:schemeClr val="tx1"/>
-                            </a:fontRef>
-                          </wps:style>
-                          <wps:bodyPr/>
-                        </wps:wsp>
-                        <wps:wsp>
-                          <wps:cNvPr id="168007382" name="Conexão reta unidirecional 4"/>
-                          <wps:cNvCnPr/>
-                          <wps:spPr>
-                            <a:xfrm>
-                              <a:off x="0" y="0"/>
-                              <a:ext cx="528320" cy="0"/>
-                            </a:xfrm>
-                            <a:prstGeom prst="straightConnector1">
-                              <a:avLst/>
-                            </a:prstGeom>
-                            <a:ln w="9525">
-                              <a:solidFill>
-                                <a:schemeClr val="tx1"/>
-                              </a:solidFill>
-                              <a:tailEnd type="triangle"/>
-                            </a:ln>
-                          </wps:spPr>
-                          <wps:style>
-                            <a:lnRef idx="1">
-                              <a:schemeClr val="accent1"/>
-                            </a:lnRef>
-                            <a:fillRef idx="0">
-                              <a:schemeClr val="accent1"/>
-                            </a:fillRef>
-                            <a:effectRef idx="0">
-                              <a:schemeClr val="accent1"/>
-                            </a:effectRef>
-                            <a:fontRef idx="minor">
-                              <a:schemeClr val="tx1"/>
-                            </a:fontRef>
-                          </wps:style>
-                          <wps:bodyPr/>
-                        </wps:wsp>
-                      </wpg:grpSp>
-                    </wpg:wgp>
-                  </a:graphicData>
-                </a:graphic>
-                <wp14:sizeRelH relativeFrom="margin">
-                  <wp14:pctWidth>0</wp14:pctWidth>
-                </wp14:sizeRelH>
-                <wp14:sizeRelV relativeFrom="margin">
-                  <wp14:pctHeight>0</wp14:pctHeight>
-                </wp14:sizeRelV>
-              </wp:anchor>
-            </w:drawing>
-          </mc:Choice>
-          <mc:Fallback>
-            <w:pict>
-              <v:group w14:anchorId="125FE7E6" id="_x0000_s1036" style="position:absolute;left:0;text-align:left;margin-left:217.8pt;margin-top:259.7pt;width:117pt;height:22.85pt;z-index:251676672;mso-width-relative:margin;mso-height-relative:margin" coordsize="14859,2901" o:gfxdata="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">
-                <v:shape id="Caixa de texto 6" o:spid="_x0000_s1037" type="#_x0000_t202" style="position:absolute;left:4520;width:10339;height:2901;visibility:visible;mso-wrap-style:square;v-text-anchor:top" o:gfxdata="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" filled="f" stroked="f" strokeweight=".5pt">
-                  <v:textbox>
-                    <w:txbxContent>
-                      <w:p>
-                        <w:pPr>
-                          <w:jc w:val="left"/>
-                        </w:pPr>
-                        <w:proofErr w:type="spellStart"/>
-                        <w:r>
-                          <w:t>TipoVisita</w:t>
-                        </w:r>
-                        <w:proofErr w:type="spellEnd"/>
-                        <w:r>
-                          <w:t>(id)</w:t>
-                        </w:r>
-                      </w:p>
-                    </w:txbxContent>
-                  </v:textbox>
-                </v:shape>
-                <v:group id="Agrupar 7" o:spid="_x0000_s1038" style="position:absolute;top:1434;width:5283;height:1375" coordsize="5283,1375" o:gfxdata="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">
-                  <v:line id="Conexão reta 3" o:spid="_x0000_s1039" style="position:absolute;flip:x;visibility:visible;mso-wrap-style:square" from="44,0" to="44,1375" o:connectortype="straight" o:gfxdata="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" strokecolor="black [3213]">
-                    <v:stroke joinstyle="miter"/>
-                  </v:line>
-                  <v:shape id="Conexão reta unidirecional 4" o:spid="_x0000_s1040" type="#_x0000_t32" style="position:absolute;width:5283;height:0;visibility:visible;mso-wrap-style:square" o:connectortype="straight" o:gfxdata="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" strokecolor="black [3213]">
-                    <v:stroke endarrow="block" joinstyle="miter"/>
-                  </v:shape>
-                </v:group>
-              </v:group>
-            </w:pict>
-          </mc:Fallback>
-        </mc:AlternateContent>
-      </w:r>
-      <w:r>
-        <w:rPr>
-          <w:rFonts w:ascii="Arial" w:hAnsi="Arial" w:cs="Arial"/>
-          <w:noProof/>
-        </w:rPr>
-        <mc:AlternateContent>
-          <mc:Choice Requires="wpg">
-            <w:drawing>
-              <wp:anchor distT="0" distB="0" distL="114300" distR="114300" simplePos="0" relativeHeight="251674624" behindDoc="0" locked="0" layoutInCell="1" allowOverlap="1" wp14:anchorId="44B8359B" wp14:editId="2E0EB8C3">
-                <wp:simplePos x="0" y="0"/>
-                <wp:positionH relativeFrom="column">
-                  <wp:posOffset>2022325</wp:posOffset>
-                </wp:positionH>
-                <wp:positionV relativeFrom="paragraph">
-                  <wp:posOffset>3783965</wp:posOffset>
-                </wp:positionV>
-                <wp:extent cx="1449481" cy="319405"/>
-                <wp:effectExtent l="0" t="0" r="0" b="4445"/>
-                <wp:wrapNone/>
-                <wp:docPr id="284523335" name="Agrupar 8"/>
-                <wp:cNvGraphicFramePr/>
-                <a:graphic xmlns:a="http://schemas.openxmlformats.org/drawingml/2006/main">
-                  <a:graphicData uri="http://schemas.microsoft.com/office/word/2010/wordprocessingGroup">
-                    <wpg:wgp>
-                      <wpg:cNvGrpSpPr/>
-                      <wpg:grpSpPr>
-                        <a:xfrm flipV="1">
-                          <a:off x="0" y="0"/>
-                          <a:ext cx="1449481" cy="319405"/>
-                          <a:chOff x="0" y="0"/>
-                          <a:chExt cx="1449481" cy="300317"/>
-                        </a:xfrm>
-                      </wpg:grpSpPr>
-                      <wps:wsp>
-                        <wps:cNvPr id="1753112566" name="Caixa de texto 6"/>
-                        <wps:cNvSpPr txBox="1"/>
-                        <wps:spPr>
-                          <a:xfrm rot="10800000">
-                            <a:off x="452158" y="0"/>
-                            <a:ext cx="997323" cy="300317"/>
-                          </a:xfrm>
-                          <a:prstGeom prst="rect">
-                            <a:avLst/>
-                          </a:prstGeom>
-                          <a:noFill/>
-                          <a:ln w="6350">
-                            <a:noFill/>
-                          </a:ln>
-                        </wps:spPr>
-                        <wps:txbx>
-                          <w:txbxContent>
-                            <w:p>
-                              <w:pPr>
-                                <w:jc w:val="left"/>
-                              </w:pPr>
-                              <w:r>
-                                <w:t>Sala</w:t>
-                              </w:r>
-                              <w:r>
-                                <w:t>(id)</w:t>
-                              </w:r>
-                            </w:p>
-                          </w:txbxContent>
-                        </wps:txbx>
-                        <wps:bodyPr rot="0" spcFirstLastPara="0" vertOverflow="overflow" horzOverflow="overflow" vert="horz" wrap="square" lIns="91440" tIns="45720" rIns="91440" bIns="45720" numCol="1" spcCol="0" rtlCol="0" fromWordArt="0" anchor="t" anchorCtr="0" forceAA="0" compatLnSpc="1">
-                          <a:prstTxWarp prst="textNoShape">
-                            <a:avLst/>
-                          </a:prstTxWarp>
-                          <a:noAutofit/>
-                        </wps:bodyPr>
-                      </wps:wsp>
-                      <wpg:grpSp>
-                        <wpg:cNvPr id="610053573" name="Agrupar 7"/>
-                        <wpg:cNvGrpSpPr/>
-                        <wpg:grpSpPr>
-                          <a:xfrm>
-                            <a:off x="0" y="143435"/>
-                            <a:ext cx="528320" cy="137561"/>
-                            <a:chOff x="0" y="0"/>
-                            <a:chExt cx="528320" cy="137561"/>
-                          </a:xfrm>
-                        </wpg:grpSpPr>
-                        <wps:wsp>
-                          <wps:cNvPr id="1545979256" name="Conexão reta 3"/>
-                          <wps:cNvCnPr/>
-                          <wps:spPr>
-                            <a:xfrm flipH="1">
-                              <a:off x="4483" y="0"/>
-                              <a:ext cx="0" cy="137561"/>
-                            </a:xfrm>
-                            <a:prstGeom prst="line">
-                              <a:avLst/>
-                            </a:prstGeom>
-                            <a:ln w="9525">
-                              <a:solidFill>
-                                <a:schemeClr val="tx1"/>
-                              </a:solidFill>
-                            </a:ln>
-                          </wps:spPr>
-                          <wps:style>
-                            <a:lnRef idx="1">
-                              <a:schemeClr val="accent1"/>
-                            </a:lnRef>
-                            <a:fillRef idx="0">
-                              <a:schemeClr val="accent1"/>
-                            </a:fillRef>
-                            <a:effectRef idx="0">
-                              <a:schemeClr val="accent1"/>
-                            </a:effectRef>
-                            <a:fontRef idx="minor">
-                              <a:schemeClr val="tx1"/>
-                            </a:fontRef>
-                          </wps:style>
-                          <wps:bodyPr/>
-                        </wps:wsp>
-                        <wps:wsp>
-                          <wps:cNvPr id="660641727" name="Conexão reta unidirecional 4"/>
-                          <wps:cNvCnPr/>
-                          <wps:spPr>
-                            <a:xfrm>
-                              <a:off x="0" y="0"/>
-                              <a:ext cx="528320" cy="0"/>
-                            </a:xfrm>
-                            <a:prstGeom prst="straightConnector1">
-                              <a:avLst/>
-                            </a:prstGeom>
-                            <a:ln w="9525">
-                              <a:solidFill>
-                                <a:schemeClr val="tx1"/>
-                              </a:solidFill>
-                              <a:tailEnd type="triangle"/>
-                            </a:ln>
-                          </wps:spPr>
-                          <wps:style>
-                            <a:lnRef idx="1">
-                              <a:schemeClr val="accent1"/>
-                            </a:lnRef>
-                            <a:fillRef idx="0">
-                              <a:schemeClr val="accent1"/>
-                            </a:fillRef>
-                            <a:effectRef idx="0">
-                              <a:schemeClr val="accent1"/>
-                            </a:effectRef>
-                            <a:fontRef idx="minor">
-                              <a:schemeClr val="tx1"/>
-                            </a:fontRef>
-                          </wps:style>
-                          <wps:bodyPr/>
-                        </wps:wsp>
-                      </wpg:grpSp>
-                    </wpg:wgp>
-                  </a:graphicData>
-                </a:graphic>
-                <wp14:sizeRelH relativeFrom="margin">
-                  <wp14:pctWidth>0</wp14:pctWidth>
-                </wp14:sizeRelH>
-                <wp14:sizeRelV relativeFrom="margin">
-                  <wp14:pctHeight>0</wp14:pctHeight>
-                </wp14:sizeRelV>
-              </wp:anchor>
-            </w:drawing>
-          </mc:Choice>
-          <mc:Fallback>
-            <w:pict>
-              <v:group w14:anchorId="44B8359B" id="_x0000_s1041" style="position:absolute;left:0;text-align:left;margin-left:159.25pt;margin-top:297.95pt;width:114.15pt;height:25.15pt;flip:y;z-index:251674624;mso-width-relative:margin;mso-height-relative:margin" coordsize="14494,3003" o:gfxdata="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">
-                <v:shape id="Caixa de texto 6" o:spid="_x0000_s1042" type="#_x0000_t202" style="position:absolute;left:4521;width:9973;height:3003;rotation:180;visibility:visible;mso-wrap-style:square;v-text-anchor:top" o:gfxdata="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" filled="f" stroked="f" strokeweight=".5pt">
-                  <v:textbox>
-                    <w:txbxContent>
-                      <w:p>
-                        <w:pPr>
-                          <w:jc w:val="left"/>
-                        </w:pPr>
-                        <w:r>
-                          <w:t>Sala</w:t>
-                        </w:r>
-                        <w:r>
-                          <w:t>(id)</w:t>
-                        </w:r>
-                      </w:p>
-                    </w:txbxContent>
-                  </v:textbox>
-                </v:shape>
-                <v:group id="Agrupar 7" o:spid="_x0000_s1043" style="position:absolute;top:1434;width:5283;height:1375" coordsize="5283,1375" o:gfxdata="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">
-                  <v:line id="Conexão reta 3" o:spid="_x0000_s1044" style="position:absolute;flip:x;visibility:visible;mso-wrap-style:square" from="44,0" to="44,1375" o:connectortype="straight" o:gfxdata="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" strokecolor="black [3213]">
-                    <v:stroke joinstyle="miter"/>
-                  </v:line>
-                  <v:shape id="Conexão reta unidirecional 4" o:spid="_x0000_s1045" type="#_x0000_t32" style="position:absolute;width:5283;height:0;visibility:visible;mso-wrap-style:square" o:connectortype="straight" o:gfxdata="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" strokecolor="black [3213]">
-                    <v:stroke endarrow="block" joinstyle="miter"/>
-                  </v:shape>
-                </v:group>
-              </v:group>
-            </w:pict>
-          </mc:Fallback>
-        </mc:AlternateContent>
-      </w:r>
-      <w:r>
-        <w:rPr>
-          <w:rFonts w:ascii="Arial" w:hAnsi="Arial" w:cs="Arial"/>
-          <w:noProof/>
-        </w:rPr>
-        <mc:AlternateContent>
-          <mc:Choice Requires="wpg">
-            <w:drawing>
-              <wp:anchor distT="0" distB="0" distL="114300" distR="114300" simplePos="0" relativeHeight="251672576" behindDoc="0" locked="0" layoutInCell="1" allowOverlap="1" wp14:anchorId="7A6FEF6E" wp14:editId="555EB7DB">
-                <wp:simplePos x="0" y="0"/>
-                <wp:positionH relativeFrom="column">
-                  <wp:posOffset>822960</wp:posOffset>
-                </wp:positionH>
-                <wp:positionV relativeFrom="paragraph">
-                  <wp:posOffset>1783715</wp:posOffset>
-                </wp:positionV>
-                <wp:extent cx="1828800" cy="280997"/>
-                <wp:effectExtent l="0" t="0" r="0" b="43180"/>
-                <wp:wrapNone/>
-                <wp:docPr id="545184450" name="Agrupar 8"/>
-                <wp:cNvGraphicFramePr/>
-                <a:graphic xmlns:a="http://schemas.openxmlformats.org/drawingml/2006/main">
-                  <a:graphicData uri="http://schemas.microsoft.com/office/word/2010/wordprocessingGroup">
-                    <wpg:wgp>
-                      <wpg:cNvGrpSpPr/>
-                      <wpg:grpSpPr>
-                        <a:xfrm>
-                          <a:off x="0" y="0"/>
-                          <a:ext cx="1828800" cy="280997"/>
-                          <a:chOff x="0" y="-1"/>
-                          <a:chExt cx="1828800" cy="280997"/>
-                        </a:xfrm>
-                      </wpg:grpSpPr>
-                      <wps:wsp>
-                        <wps:cNvPr id="1933913566" name="Caixa de texto 6"/>
-                        <wps:cNvSpPr txBox="1"/>
-                        <wps:spPr>
-                          <a:xfrm>
-                            <a:off x="452030" y="-1"/>
-                            <a:ext cx="1376770" cy="257175"/>
-                          </a:xfrm>
-                          <a:prstGeom prst="rect">
-                            <a:avLst/>
-                          </a:prstGeom>
-                          <a:noFill/>
-                          <a:ln w="6350">
-                            <a:noFill/>
-                          </a:ln>
-                        </wps:spPr>
-                        <wps:txbx>
-                          <w:txbxContent>
-                            <w:p>
-                              <w:pPr>
-                                <w:jc w:val="left"/>
-                              </w:pPr>
-                              <w:r>
-                                <w:t>Visitante</w:t>
-                              </w:r>
-                              <w:r>
-                                <w:t>(</w:t>
-                              </w:r>
-                              <w:proofErr w:type="spellStart"/>
-                              <w:r>
-                                <w:t>idPessoa</w:t>
-                              </w:r>
-                              <w:proofErr w:type="spellEnd"/>
-                              <w:r>
-                                <w:t>)</w:t>
-                              </w:r>
-                            </w:p>
-                          </w:txbxContent>
-                        </wps:txbx>
-                        <wps:bodyPr rot="0" spcFirstLastPara="0" vertOverflow="overflow" horzOverflow="overflow" vert="horz" wrap="square" lIns="91440" tIns="45720" rIns="91440" bIns="45720" numCol="1" spcCol="0" rtlCol="0" fromWordArt="0" anchor="t" anchorCtr="0" forceAA="0" compatLnSpc="1">
-                          <a:prstTxWarp prst="textNoShape">
-                            <a:avLst/>
-                          </a:prstTxWarp>
-                          <a:noAutofit/>
-                        </wps:bodyPr>
-                      </wps:wsp>
-                      <wpg:grpSp>
-                        <wpg:cNvPr id="1510340418" name="Agrupar 7"/>
-                        <wpg:cNvGrpSpPr/>
-                        <wpg:grpSpPr>
-                          <a:xfrm>
-                            <a:off x="0" y="143435"/>
-                            <a:ext cx="528320" cy="137561"/>
-                            <a:chOff x="0" y="0"/>
-                            <a:chExt cx="528320" cy="137561"/>
-                          </a:xfrm>
-                        </wpg:grpSpPr>
-                        <wps:wsp>
-                          <wps:cNvPr id="658087481" name="Conexão reta 3"/>
-                          <wps:cNvCnPr/>
-                          <wps:spPr>
-                            <a:xfrm flipH="1">
-                              <a:off x="4483" y="0"/>
-                              <a:ext cx="0" cy="137561"/>
-                            </a:xfrm>
-                            <a:prstGeom prst="line">
-                              <a:avLst/>
-                            </a:prstGeom>
-                            <a:ln w="9525">
-                              <a:solidFill>
-                                <a:schemeClr val="tx1"/>
-                              </a:solidFill>
-                            </a:ln>
-                          </wps:spPr>
-                          <wps:style>
-                            <a:lnRef idx="1">
-                              <a:schemeClr val="accent1"/>
-                            </a:lnRef>
-                            <a:fillRef idx="0">
-                              <a:schemeClr val="accent1"/>
-                            </a:fillRef>
-                            <a:effectRef idx="0">
-                              <a:schemeClr val="accent1"/>
-                            </a:effectRef>
-                            <a:fontRef idx="minor">
-                              <a:schemeClr val="tx1"/>
-                            </a:fontRef>
-                          </wps:style>
-                          <wps:bodyPr/>
-                        </wps:wsp>
-                        <wps:wsp>
-                          <wps:cNvPr id="1856360389" name="Conexão reta unidirecional 4"/>
-                          <wps:cNvCnPr/>
-                          <wps:spPr>
-                            <a:xfrm>
-                              <a:off x="0" y="0"/>
-                              <a:ext cx="528320" cy="0"/>
-                            </a:xfrm>
-                            <a:prstGeom prst="straightConnector1">
-                              <a:avLst/>
-                            </a:prstGeom>
-                            <a:ln w="9525">
-                              <a:solidFill>
-                                <a:schemeClr val="tx1"/>
-                              </a:solidFill>
-                              <a:tailEnd type="triangle"/>
-                            </a:ln>
-                          </wps:spPr>
-                          <wps:style>
-                            <a:lnRef idx="1">
-                              <a:schemeClr val="accent1"/>
-                            </a:lnRef>
-                            <a:fillRef idx="0">
-                              <a:schemeClr val="accent1"/>
-                            </a:fillRef>
-                            <a:effectRef idx="0">
-                              <a:schemeClr val="accent1"/>
-                            </a:effectRef>
-                            <a:fontRef idx="minor">
-                              <a:schemeClr val="tx1"/>
-                            </a:fontRef>
-                          </wps:style>
-                          <wps:bodyPr/>
-                        </wps:wsp>
-                      </wpg:grpSp>
-                    </wpg:wgp>
-                  </a:graphicData>
-                </a:graphic>
-                <wp14:sizeRelH relativeFrom="margin">
-                  <wp14:pctWidth>0</wp14:pctWidth>
-                </wp14:sizeRelH>
-                <wp14:sizeRelV relativeFrom="margin">
-                  <wp14:pctHeight>0</wp14:pctHeight>
-                </wp14:sizeRelV>
-              </wp:anchor>
-            </w:drawing>
-          </mc:Choice>
-          <mc:Fallback>
-            <w:pict>
-              <v:group w14:anchorId="7A6FEF6E" id="_x0000_s1046" style="position:absolute;left:0;text-align:left;margin-left:64.8pt;margin-top:140.45pt;width:2in;height:22.15pt;z-index:251672576;mso-width-relative:margin;mso-height-relative:margin" coordorigin="" coordsize="18288,2809" o:gfxdata="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">
-                <v:shape id="Caixa de texto 6" o:spid="_x0000_s1047" type="#_x0000_t202" style="position:absolute;left:4520;width:13768;height:2571;visibility:visible;mso-wrap-style:square;v-text-anchor:top" o:gfxdata="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" filled="f" stroked="f" strokeweight=".5pt">
-                  <v:textbox>
-                    <w:txbxContent>
-                      <w:p>
-                        <w:pPr>
-                          <w:jc w:val="left"/>
-                        </w:pPr>
-                        <w:r>
-                          <w:t>Visitante</w:t>
-                        </w:r>
-                        <w:r>
-                          <w:t>(</w:t>
-                        </w:r>
-                        <w:proofErr w:type="spellStart"/>
-                        <w:r>
-                          <w:t>idPessoa</w:t>
-                        </w:r>
-                        <w:proofErr w:type="spellEnd"/>
-                        <w:r>
-                          <w:t>)</w:t>
-                        </w:r>
-                      </w:p>
-                    </w:txbxContent>
-                  </v:textbox>
-                </v:shape>
-                <v:group id="Agrupar 7" o:spid="_x0000_s1048" style="position:absolute;top:1434;width:5283;height:1375" coordsize="5283,1375" o:gfxdata="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">
-                  <v:line id="Conexão reta 3" o:spid="_x0000_s1049" style="position:absolute;flip:x;visibility:visible;mso-wrap-style:square" from="44,0" to="44,1375" o:connectortype="straight" o:gfxdata="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" strokecolor="black [3213]">
-                    <v:stroke joinstyle="miter"/>
-                  </v:line>
-                  <v:shape id="Conexão reta unidirecional 4" o:spid="_x0000_s1050" type="#_x0000_t32" style="position:absolute;width:5283;height:0;visibility:visible;mso-wrap-style:square" o:connectortype="straight" o:gfxdata="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" strokecolor="black [3213]">
-                    <v:stroke endarrow="block" joinstyle="miter"/>
-                  </v:shape>
-                </v:group>
-              </v:group>
-            </w:pict>
-          </mc:Fallback>
-        </mc:AlternateContent>
-      </w:r>
-      <w:r>
-        <w:rPr>
-          <w:rFonts w:ascii="Arial" w:hAnsi="Arial" w:cs="Arial"/>
-          <w:noProof/>
-        </w:rPr>
-        <mc:AlternateContent>
-          <mc:Choice Requires="wpg">
-            <w:drawing>
-              <wp:anchor distT="0" distB="0" distL="114300" distR="114300" simplePos="0" relativeHeight="251668480" behindDoc="0" locked="0" layoutInCell="1" allowOverlap="1" wp14:anchorId="28BC2DE1" wp14:editId="25F1A225">
-                <wp:simplePos x="0" y="0"/>
-                <wp:positionH relativeFrom="column">
-                  <wp:posOffset>794385</wp:posOffset>
-                </wp:positionH>
-                <wp:positionV relativeFrom="paragraph">
-                  <wp:posOffset>1269365</wp:posOffset>
-                </wp:positionV>
-                <wp:extent cx="1304925" cy="299720"/>
-                <wp:effectExtent l="0" t="0" r="0" b="24130"/>
-                <wp:wrapNone/>
-                <wp:docPr id="673900428" name="Agrupar 8"/>
-                <wp:cNvGraphicFramePr/>
-                <a:graphic xmlns:a="http://schemas.openxmlformats.org/drawingml/2006/main">
-                  <a:graphicData uri="http://schemas.microsoft.com/office/word/2010/wordprocessingGroup">
-                    <wpg:wgp>
-                      <wpg:cNvGrpSpPr/>
-                      <wpg:grpSpPr>
-                        <a:xfrm>
-                          <a:off x="0" y="0"/>
-                          <a:ext cx="1304925" cy="299720"/>
-                          <a:chOff x="0" y="0"/>
-                          <a:chExt cx="1304925" cy="299720"/>
-                        </a:xfrm>
-                      </wpg:grpSpPr>
-                      <wps:wsp>
-                        <wps:cNvPr id="279879566" name="Caixa de texto 6"/>
-                        <wps:cNvSpPr txBox="1"/>
-                        <wps:spPr>
-                          <a:xfrm>
-                            <a:off x="452030" y="0"/>
-                            <a:ext cx="852895" cy="299720"/>
-                          </a:xfrm>
-                          <a:prstGeom prst="rect">
-                            <a:avLst/>
-                          </a:prstGeom>
-                          <a:noFill/>
-                          <a:ln w="6350">
-                            <a:noFill/>
-                          </a:ln>
-                        </wps:spPr>
-                        <wps:txbx>
-                          <w:txbxContent>
-                            <w:p>
-                              <w:pPr>
-                                <w:jc w:val="left"/>
-                              </w:pPr>
-                              <w:r>
-                                <w:t>Pessoa</w:t>
-                              </w:r>
-                              <w:r>
-                                <w:t>(id)</w:t>
-                              </w:r>
-                            </w:p>
-                          </w:txbxContent>
-                        </wps:txbx>
-                        <wps:bodyPr rot="0" spcFirstLastPara="0" vertOverflow="overflow" horzOverflow="overflow" vert="horz" wrap="square" lIns="91440" tIns="45720" rIns="91440" bIns="45720" numCol="1" spcCol="0" rtlCol="0" fromWordArt="0" anchor="t" anchorCtr="0" forceAA="0" compatLnSpc="1">
-                          <a:prstTxWarp prst="textNoShape">
-                            <a:avLst/>
-                          </a:prstTxWarp>
-                          <a:noAutofit/>
-                        </wps:bodyPr>
-                      </wps:wsp>
-                      <wpg:grpSp>
-                        <wpg:cNvPr id="1312037900" name="Agrupar 7"/>
-                        <wpg:cNvGrpSpPr/>
-                        <wpg:grpSpPr>
-                          <a:xfrm>
-                            <a:off x="0" y="143435"/>
-                            <a:ext cx="528320" cy="137561"/>
-                            <a:chOff x="0" y="0"/>
-                            <a:chExt cx="528320" cy="137561"/>
-                          </a:xfrm>
-                        </wpg:grpSpPr>
-                        <wps:wsp>
-                          <wps:cNvPr id="975866741" name="Conexão reta 3"/>
-                          <wps:cNvCnPr/>
-                          <wps:spPr>
-                            <a:xfrm flipH="1">
-                              <a:off x="4483" y="0"/>
-                              <a:ext cx="0" cy="137561"/>
-                            </a:xfrm>
-                            <a:prstGeom prst="line">
-                              <a:avLst/>
-                            </a:prstGeom>
-                            <a:ln w="9525">
-                              <a:solidFill>
-                                <a:schemeClr val="tx1"/>
-                              </a:solidFill>
-                            </a:ln>
-                          </wps:spPr>
-                          <wps:style>
-                            <a:lnRef idx="1">
-                              <a:schemeClr val="accent1"/>
-                            </a:lnRef>
-                            <a:fillRef idx="0">
-                              <a:schemeClr val="accent1"/>
-                            </a:fillRef>
-                            <a:effectRef idx="0">
-                              <a:schemeClr val="accent1"/>
-                            </a:effectRef>
-                            <a:fontRef idx="minor">
-                              <a:schemeClr val="tx1"/>
-                            </a:fontRef>
-                          </wps:style>
-                          <wps:bodyPr/>
-                        </wps:wsp>
-                        <wps:wsp>
-                          <wps:cNvPr id="154305991" name="Conexão reta unidirecional 4"/>
-                          <wps:cNvCnPr/>
-                          <wps:spPr>
-                            <a:xfrm>
-                              <a:off x="0" y="0"/>
-                              <a:ext cx="528320" cy="0"/>
-                            </a:xfrm>
-                            <a:prstGeom prst="straightConnector1">
-                              <a:avLst/>
-                            </a:prstGeom>
-                            <a:ln w="9525">
-                              <a:solidFill>
-                                <a:schemeClr val="tx1"/>
-                              </a:solidFill>
-                              <a:tailEnd type="triangle"/>
-                            </a:ln>
-                          </wps:spPr>
-                          <wps:style>
-                            <a:lnRef idx="1">
-                              <a:schemeClr val="accent1"/>
-                            </a:lnRef>
-                            <a:fillRef idx="0">
-                              <a:schemeClr val="accent1"/>
-                            </a:fillRef>
-                            <a:effectRef idx="0">
-                              <a:schemeClr val="accent1"/>
-                            </a:effectRef>
-                            <a:fontRef idx="minor">
-                              <a:schemeClr val="tx1"/>
-                            </a:fontRef>
-                          </wps:style>
-                          <wps:bodyPr/>
-                        </wps:wsp>
-                      </wpg:grpSp>
-                    </wpg:wgp>
-                  </a:graphicData>
-                </a:graphic>
-                <wp14:sizeRelH relativeFrom="margin">
-                  <wp14:pctWidth>0</wp14:pctWidth>
-                </wp14:sizeRelH>
-                <wp14:sizeRelV relativeFrom="margin">
-                  <wp14:pctHeight>0</wp14:pctHeight>
-                </wp14:sizeRelV>
-              </wp:anchor>
-            </w:drawing>
-          </mc:Choice>
-          <mc:Fallback>
-            <w:pict>
-              <v:group w14:anchorId="28BC2DE1" id="_x0000_s1051" style="position:absolute;left:0;text-align:left;margin-left:62.55pt;margin-top:99.95pt;width:102.75pt;height:23.6pt;z-index:251668480;mso-width-relative:margin;mso-height-relative:margin" coordsize="13049,2997" o:gfxdata="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">
-                <v:shape id="Caixa de texto 6" o:spid="_x0000_s1052" type="#_x0000_t202" style="position:absolute;left:4520;width:8529;height:2997;visibility:visible;mso-wrap-style:square;v-text-anchor:top" o:gfxdata="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" filled="f" stroked="f" strokeweight=".5pt">
-                  <v:textbox>
-                    <w:txbxContent>
-                      <w:p>
-                        <w:pPr>
-                          <w:jc w:val="left"/>
-                        </w:pPr>
-                        <w:r>
-                          <w:t>Pessoa</w:t>
-                        </w:r>
-                        <w:r>
-                          <w:t>(id)</w:t>
-                        </w:r>
-                      </w:p>
-                    </w:txbxContent>
-                  </v:textbox>
-                </v:shape>
-                <v:group id="Agrupar 7" o:spid="_x0000_s1053" style="position:absolute;top:1434;width:5283;height:1375" coordsize="5283,1375" o:gfxdata="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">
-                  <v:line id="Conexão reta 3" o:spid="_x0000_s1054" style="position:absolute;flip:x;visibility:visible;mso-wrap-style:square" from="44,0" to="44,1375" o:connectortype="straight" o:gfxdata="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" strokecolor="black [3213]">
-                    <v:stroke joinstyle="miter"/>
-                  </v:line>
-                  <v:shape id="Conexão reta unidirecional 4" o:spid="_x0000_s1055" type="#_x0000_t32" style="position:absolute;width:5283;height:0;visibility:visible;mso-wrap-style:square" o:connectortype="straight" o:gfxdata="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" strokecolor="black [3213]">
-                    <v:stroke endarrow="block" joinstyle="miter"/>
-                  </v:shape>
-                </v:group>
-              </v:group>
-            </w:pict>
-          </mc:Fallback>
-        </mc:AlternateContent>
-      </w:r>
-      <w:r>
-        <w:rPr>
-          <w:rFonts w:ascii="Arial" w:hAnsi="Arial" w:cs="Arial"/>
-          <w:noProof/>
-        </w:rPr>
-        <mc:AlternateContent>
-          <mc:Choice Requires="wpg">
-            <w:drawing>
-              <wp:anchor distT="0" distB="0" distL="114300" distR="114300" simplePos="0" relativeHeight="251670528" behindDoc="0" locked="0" layoutInCell="1" allowOverlap="1" wp14:anchorId="0347E5F1" wp14:editId="470A9FDC">
-                <wp:simplePos x="0" y="0"/>
-                <wp:positionH relativeFrom="column">
-                  <wp:posOffset>584835</wp:posOffset>
-                </wp:positionH>
-                <wp:positionV relativeFrom="paragraph">
-                  <wp:posOffset>802640</wp:posOffset>
-                </wp:positionV>
-                <wp:extent cx="1304925" cy="299720"/>
-                <wp:effectExtent l="0" t="0" r="0" b="24130"/>
-                <wp:wrapNone/>
-                <wp:docPr id="94968488" name="Agrupar 8"/>
-                <wp:cNvGraphicFramePr/>
-                <a:graphic xmlns:a="http://schemas.openxmlformats.org/drawingml/2006/main">
-                  <a:graphicData uri="http://schemas.microsoft.com/office/word/2010/wordprocessingGroup">
-                    <wpg:wgp>
-                      <wpg:cNvGrpSpPr/>
-                      <wpg:grpSpPr>
-                        <a:xfrm>
-                          <a:off x="0" y="0"/>
-                          <a:ext cx="1304925" cy="299720"/>
-                          <a:chOff x="0" y="0"/>
-                          <a:chExt cx="1304925" cy="299720"/>
-                        </a:xfrm>
-                      </wpg:grpSpPr>
-                      <wps:wsp>
-                        <wps:cNvPr id="1533376099" name="Caixa de texto 6"/>
-                        <wps:cNvSpPr txBox="1"/>
-                        <wps:spPr>
-                          <a:xfrm>
-                            <a:off x="452030" y="0"/>
-                            <a:ext cx="852895" cy="299720"/>
-                          </a:xfrm>
-                          <a:prstGeom prst="rect">
-                            <a:avLst/>
-                          </a:prstGeom>
-                          <a:noFill/>
-                          <a:ln w="6350">
-                            <a:noFill/>
-                          </a:ln>
-                        </wps:spPr>
-                        <wps:txbx>
-                          <w:txbxContent>
-                            <w:p>
-                              <w:pPr>
-                                <w:jc w:val="left"/>
-                              </w:pPr>
-                              <w:r>
-                                <w:t>Pessoa</w:t>
-                              </w:r>
-                              <w:r>
-                                <w:t>(id)</w:t>
-                              </w:r>
-                            </w:p>
-                          </w:txbxContent>
-                        </wps:txbx>
-                        <wps:bodyPr rot="0" spcFirstLastPara="0" vertOverflow="overflow" horzOverflow="overflow" vert="horz" wrap="square" lIns="91440" tIns="45720" rIns="91440" bIns="45720" numCol="1" spcCol="0" rtlCol="0" fromWordArt="0" anchor="t" anchorCtr="0" forceAA="0" compatLnSpc="1">
-                          <a:prstTxWarp prst="textNoShape">
-                            <a:avLst/>
-                          </a:prstTxWarp>
-                          <a:noAutofit/>
-                        </wps:bodyPr>
-                      </wps:wsp>
-                      <wpg:grpSp>
-                        <wpg:cNvPr id="979426482" name="Agrupar 7"/>
-                        <wpg:cNvGrpSpPr/>
-                        <wpg:grpSpPr>
-                          <a:xfrm>
-                            <a:off x="0" y="143435"/>
-                            <a:ext cx="528320" cy="137561"/>
-                            <a:chOff x="0" y="0"/>
-                            <a:chExt cx="528320" cy="137561"/>
-                          </a:xfrm>
-                        </wpg:grpSpPr>
-                        <wps:wsp>
-                          <wps:cNvPr id="520074560" name="Conexão reta 3"/>
-                          <wps:cNvCnPr/>
-                          <wps:spPr>
-                            <a:xfrm flipH="1">
-                              <a:off x="4483" y="0"/>
-                              <a:ext cx="0" cy="137561"/>
-                            </a:xfrm>
-                            <a:prstGeom prst="line">
-                              <a:avLst/>
-                            </a:prstGeom>
-                            <a:ln w="9525">
-                              <a:solidFill>
-                                <a:schemeClr val="tx1"/>
-                              </a:solidFill>
-                            </a:ln>
-                          </wps:spPr>
-                          <wps:style>
-                            <a:lnRef idx="1">
-                              <a:schemeClr val="accent1"/>
-                            </a:lnRef>
-                            <a:fillRef idx="0">
-                              <a:schemeClr val="accent1"/>
-                            </a:fillRef>
-                            <a:effectRef idx="0">
-                              <a:schemeClr val="accent1"/>
-                            </a:effectRef>
-                            <a:fontRef idx="minor">
-                              <a:schemeClr val="tx1"/>
-                            </a:fontRef>
-                          </wps:style>
-                          <wps:bodyPr/>
-                        </wps:wsp>
-                        <wps:wsp>
-                          <wps:cNvPr id="463127961" name="Conexão reta unidirecional 4"/>
-                          <wps:cNvCnPr/>
-                          <wps:spPr>
-                            <a:xfrm>
-                              <a:off x="0" y="0"/>
-                              <a:ext cx="528320" cy="0"/>
-                            </a:xfrm>
-                            <a:prstGeom prst="straightConnector1">
-                              <a:avLst/>
-                            </a:prstGeom>
-                            <a:ln w="9525">
-                              <a:solidFill>
-                                <a:schemeClr val="tx1"/>
-                              </a:solidFill>
-                              <a:tailEnd type="triangle"/>
-                            </a:ln>
-                          </wps:spPr>
-                          <wps:style>
-                            <a:lnRef idx="1">
-                              <a:schemeClr val="accent1"/>
-                            </a:lnRef>
-                            <a:fillRef idx="0">
-                              <a:schemeClr val="accent1"/>
-                            </a:fillRef>
-                            <a:effectRef idx="0">
-                              <a:schemeClr val="accent1"/>
-                            </a:effectRef>
-                            <a:fontRef idx="minor">
-                              <a:schemeClr val="tx1"/>
-                            </a:fontRef>
-                          </wps:style>
-                          <wps:bodyPr/>
-                        </wps:wsp>
-                      </wpg:grpSp>
-                    </wpg:wgp>
-                  </a:graphicData>
-                </a:graphic>
-                <wp14:sizeRelH relativeFrom="margin">
-                  <wp14:pctWidth>0</wp14:pctWidth>
-                </wp14:sizeRelH>
-                <wp14:sizeRelV relativeFrom="margin">
-                  <wp14:pctHeight>0</wp14:pctHeight>
-                </wp14:sizeRelV>
-              </wp:anchor>
-            </w:drawing>
-          </mc:Choice>
-          <mc:Fallback>
-            <w:pict>
-              <v:group w14:anchorId="0347E5F1" id="_x0000_s1056" style="position:absolute;left:0;text-align:left;margin-left:46.05pt;margin-top:63.2pt;width:102.75pt;height:23.6pt;z-index:251670528;mso-width-relative:margin;mso-height-relative:margin" coordsize="13049,2997" o:gfxdata="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">
-                <v:shape id="Caixa de texto 6" o:spid="_x0000_s1057" type="#_x0000_t202" style="position:absolute;left:4520;width:8529;height:2997;visibility:visible;mso-wrap-style:square;v-text-anchor:top" o:gfxdata="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" filled="f" stroked="f" strokeweight=".5pt">
-                  <v:textbox>
-                    <w:txbxContent>
-                      <w:p>
-                        <w:pPr>
-                          <w:jc w:val="left"/>
-                        </w:pPr>
-                        <w:r>
-                          <w:t>Pessoa</w:t>
-                        </w:r>
-                        <w:r>
-                          <w:t>(id)</w:t>
-                        </w:r>
-                      </w:p>
-                    </w:txbxContent>
-                  </v:textbox>
-                </v:shape>
-                <v:group id="Agrupar 7" o:spid="_x0000_s1058" style="position:absolute;top:1434;width:5283;height:1375" coordsize="5283,1375" o:gfxdata="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">
-                  <v:line id="Conexão reta 3" o:spid="_x0000_s1059" style="position:absolute;flip:x;visibility:visible;mso-wrap-style:square" from="44,0" to="44,1375" o:connectortype="straight" o:gfxdata="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" strokecolor="black [3213]">
-                    <v:stroke joinstyle="miter"/>
-                  </v:line>
-                  <v:shape id="Conexão reta unidirecional 4" o:spid="_x0000_s1060" type="#_x0000_t32" style="position:absolute;width:5283;height:0;visibility:visible;mso-wrap-style:square" o:connectortype="straight" o:gfxdata="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" strokecolor="black [3213]">
-                    <v:stroke endarrow="block" joinstyle="miter"/>
-                  </v:shape>
-                </v:group>
-              </v:group>
-            </w:pict>
-          </mc:Fallback>
-        </mc:AlternateContent>
-      </w:r>
-      <w:r>
-        <w:rPr>
-          <w:rFonts w:ascii="Arial" w:hAnsi="Arial" w:cs="Arial"/>
-          <w:noProof/>
-        </w:rPr>
-        <mc:AlternateContent>
-          <mc:Choice Requires="wpg">
-            <w:drawing>
-              <wp:anchor distT="0" distB="0" distL="114300" distR="114300" simplePos="0" relativeHeight="251666432" behindDoc="0" locked="0" layoutInCell="1" allowOverlap="1" wp14:anchorId="189AF9BC" wp14:editId="7470383A">
-                <wp:simplePos x="0" y="0"/>
-                <wp:positionH relativeFrom="column">
-                  <wp:posOffset>1343025</wp:posOffset>
-                </wp:positionH>
-                <wp:positionV relativeFrom="paragraph">
-                  <wp:posOffset>3287395</wp:posOffset>
-                </wp:positionV>
-                <wp:extent cx="1449481" cy="300317"/>
-                <wp:effectExtent l="0" t="0" r="0" b="24130"/>
-                <wp:wrapNone/>
-                <wp:docPr id="2002732585" name="Agrupar 8"/>
-                <wp:cNvGraphicFramePr/>
-                <a:graphic xmlns:a="http://schemas.openxmlformats.org/drawingml/2006/main">
-                  <a:graphicData uri="http://schemas.microsoft.com/office/word/2010/wordprocessingGroup">
-                    <wpg:wgp>
-                      <wpg:cNvGrpSpPr/>
-                      <wpg:grpSpPr>
-                        <a:xfrm>
-                          <a:off x="0" y="0"/>
-                          <a:ext cx="1449481" cy="300317"/>
-                          <a:chOff x="0" y="0"/>
-                          <a:chExt cx="1449481" cy="300317"/>
-                        </a:xfrm>
-                      </wpg:grpSpPr>
-                      <wps:wsp>
-                        <wps:cNvPr id="2055623164" name="Caixa de texto 6"/>
-                        <wps:cNvSpPr txBox="1"/>
-                        <wps:spPr>
-                          <a:xfrm>
-                            <a:off x="452158" y="0"/>
-                            <a:ext cx="997323" cy="300317"/>
-                          </a:xfrm>
-                          <a:prstGeom prst="rect">
-                            <a:avLst/>
-                          </a:prstGeom>
-                          <a:noFill/>
-                          <a:ln w="6350">
-                            <a:noFill/>
-                          </a:ln>
-                        </wps:spPr>
-                        <wps:txbx>
-                          <w:txbxContent>
-                            <w:p>
-                              <w:pPr>
-                                <w:jc w:val="left"/>
-                              </w:pPr>
-                              <w:r>
-                                <w:t>Utente</w:t>
-                              </w:r>
-                              <w:r>
-                                <w:t>(id)</w:t>
-                              </w:r>
-                            </w:p>
-                          </w:txbxContent>
-                        </wps:txbx>
-                        <wps:bodyPr rot="0" spcFirstLastPara="0" vertOverflow="overflow" horzOverflow="overflow" vert="horz" wrap="square" lIns="91440" tIns="45720" rIns="91440" bIns="45720" numCol="1" spcCol="0" rtlCol="0" fromWordArt="0" anchor="t" anchorCtr="0" forceAA="0" compatLnSpc="1">
-                          <a:prstTxWarp prst="textNoShape">
-                            <a:avLst/>
-                          </a:prstTxWarp>
-                          <a:noAutofit/>
-                        </wps:bodyPr>
-                      </wps:wsp>
-                      <wpg:grpSp>
-                        <wpg:cNvPr id="901845234" name="Agrupar 7"/>
-                        <wpg:cNvGrpSpPr/>
-                        <wpg:grpSpPr>
-                          <a:xfrm>
-                            <a:off x="0" y="143435"/>
-                            <a:ext cx="528320" cy="137561"/>
-                            <a:chOff x="0" y="0"/>
-                            <a:chExt cx="528320" cy="137561"/>
-                          </a:xfrm>
-                        </wpg:grpSpPr>
-                        <wps:wsp>
-                          <wps:cNvPr id="1396048469" name="Conexão reta 3"/>
-                          <wps:cNvCnPr/>
-                          <wps:spPr>
-                            <a:xfrm flipH="1">
-                              <a:off x="4483" y="0"/>
-                              <a:ext cx="0" cy="137561"/>
-                            </a:xfrm>
-                            <a:prstGeom prst="line">
-                              <a:avLst/>
-                            </a:prstGeom>
-                            <a:ln w="9525">
-                              <a:solidFill>
-                                <a:schemeClr val="tx1"/>
-                              </a:solidFill>
-                            </a:ln>
-                          </wps:spPr>
-                          <wps:style>
-                            <a:lnRef idx="1">
-                              <a:schemeClr val="accent1"/>
-                            </a:lnRef>
-                            <a:fillRef idx="0">
-                              <a:schemeClr val="accent1"/>
-                            </a:fillRef>
-                            <a:effectRef idx="0">
-                              <a:schemeClr val="accent1"/>
-                            </a:effectRef>
-                            <a:fontRef idx="minor">
-                              <a:schemeClr val="tx1"/>
-                            </a:fontRef>
-                          </wps:style>
-                          <wps:bodyPr/>
-                        </wps:wsp>
-                        <wps:wsp>
-                          <wps:cNvPr id="1100311343" name="Conexão reta unidirecional 4"/>
-                          <wps:cNvCnPr/>
-                          <wps:spPr>
-                            <a:xfrm>
-                              <a:off x="0" y="0"/>
-                              <a:ext cx="528320" cy="0"/>
-                            </a:xfrm>
-                            <a:prstGeom prst="straightConnector1">
-                              <a:avLst/>
-                            </a:prstGeom>
-                            <a:ln w="9525">
-                              <a:solidFill>
-                                <a:schemeClr val="tx1"/>
-                              </a:solidFill>
-                              <a:tailEnd type="triangle"/>
-                            </a:ln>
-                          </wps:spPr>
-                          <wps:style>
-                            <a:lnRef idx="1">
-                              <a:schemeClr val="accent1"/>
-                            </a:lnRef>
-                            <a:fillRef idx="0">
-                              <a:schemeClr val="accent1"/>
-                            </a:fillRef>
-                            <a:effectRef idx="0">
-                              <a:schemeClr val="accent1"/>
-                            </a:effectRef>
-                            <a:fontRef idx="minor">
-                              <a:schemeClr val="tx1"/>
-                            </a:fontRef>
-                          </wps:style>
-                          <wps:bodyPr/>
-                        </wps:wsp>
-                      </wpg:grpSp>
-                    </wpg:wgp>
-                  </a:graphicData>
-                </a:graphic>
-                <wp14:sizeRelH relativeFrom="margin">
-                  <wp14:pctWidth>0</wp14:pctWidth>
-                </wp14:sizeRelH>
-              </wp:anchor>
-            </w:drawing>
-          </mc:Choice>
-          <mc:Fallback>
-            <w:pict>
-              <v:group w14:anchorId="189AF9BC" id="_x0000_s1061" style="position:absolute;left:0;text-align:left;margin-left:105.75pt;margin-top:258.85pt;width:114.15pt;height:23.65pt;z-index:251666432;mso-width-relative:margin" coordsize="14494,3003" o:gfxdata="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">
-                <v:shape id="Caixa de texto 6" o:spid="_x0000_s1062" type="#_x0000_t202" style="position:absolute;left:4521;width:9973;height:3003;visibility:visible;mso-wrap-style:square;v-text-anchor:top" o:gfxdata="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" filled="f" stroked="f" strokeweight=".5pt">
-                  <v:textbox>
-                    <w:txbxContent>
-                      <w:p>
-                        <w:pPr>
-                          <w:jc w:val="left"/>
-                        </w:pPr>
-                        <w:r>
-                          <w:t>Utente</w:t>
-                        </w:r>
-                        <w:r>
-                          <w:t>(id)</w:t>
-                        </w:r>
-                      </w:p>
-                    </w:txbxContent>
-                  </v:textbox>
-                </v:shape>
-                <v:group id="Agrupar 7" o:spid="_x0000_s1063" style="position:absolute;top:1434;width:5283;height:1375" coordsize="5283,1375" o:gfxdata="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">
-                  <v:line id="Conexão reta 3" o:spid="_x0000_s1064" style="position:absolute;flip:x;visibility:visible;mso-wrap-style:square" from="44,0" to="44,1375" o:connectortype="straight" o:gfxdata="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" strokecolor="black [3213]">
-                    <v:stroke joinstyle="miter"/>
-                  </v:line>
-                  <v:shape id="Conexão reta unidirecional 4" o:spid="_x0000_s1065" type="#_x0000_t32" style="position:absolute;width:5283;height:0;visibility:visible;mso-wrap-style:square" o:connectortype="straight" o:gfxdata="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" strokecolor="black [3213]">
-                    <v:stroke endarrow="block" joinstyle="miter"/>
-                  </v:shape>
-                </v:group>
-              </v:group>
-            </w:pict>
-          </mc:Fallback>
-        </mc:AlternateContent>
-      </w:r>
-      <w:r>
-        <w:rPr>
-          <w:rFonts w:ascii="Arial" w:hAnsi="Arial" w:cs="Arial"/>
-          <w:noProof/>
-        </w:rPr>
-        <mc:AlternateContent>
-          <mc:Choice Requires="wpg">
-            <w:drawing>
-              <wp:anchor distT="0" distB="0" distL="114300" distR="114300" simplePos="0" relativeHeight="251664384" behindDoc="0" locked="0" layoutInCell="1" allowOverlap="1" wp14:anchorId="5ADA33DA" wp14:editId="3A287023">
-                <wp:simplePos x="0" y="0"/>
-                <wp:positionH relativeFrom="column">
-                  <wp:posOffset>1022985</wp:posOffset>
-                </wp:positionH>
-                <wp:positionV relativeFrom="paragraph">
-                  <wp:posOffset>269240</wp:posOffset>
-                </wp:positionV>
-                <wp:extent cx="1304925" cy="299720"/>
-                <wp:effectExtent l="0" t="0" r="0" b="24130"/>
-                <wp:wrapNone/>
-                <wp:docPr id="1082396251" name="Agrupar 8"/>
-                <wp:cNvGraphicFramePr/>
-                <a:graphic xmlns:a="http://schemas.openxmlformats.org/drawingml/2006/main">
-                  <a:graphicData uri="http://schemas.microsoft.com/office/word/2010/wordprocessingGroup">
-                    <wpg:wgp>
-                      <wpg:cNvGrpSpPr/>
-                      <wpg:grpSpPr>
-                        <a:xfrm>
-                          <a:off x="0" y="0"/>
-                          <a:ext cx="1304925" cy="299720"/>
-                          <a:chOff x="0" y="0"/>
-                          <a:chExt cx="1304925" cy="299720"/>
-                        </a:xfrm>
-                      </wpg:grpSpPr>
-                      <wps:wsp>
-                        <wps:cNvPr id="279752411" name="Caixa de texto 6"/>
-                        <wps:cNvSpPr txBox="1"/>
-                        <wps:spPr>
-                          <a:xfrm>
-                            <a:off x="452030" y="0"/>
-                            <a:ext cx="852895" cy="299720"/>
-                          </a:xfrm>
-                          <a:prstGeom prst="rect">
-                            <a:avLst/>
-                          </a:prstGeom>
-                          <a:noFill/>
-                          <a:ln w="6350">
-                            <a:noFill/>
-                          </a:ln>
-                        </wps:spPr>
-                        <wps:txbx>
-                          <w:txbxContent>
-                            <w:p>
-                              <w:pPr>
-                                <w:jc w:val="left"/>
-                              </w:pPr>
-                              <w:r>
-                                <w:t>Pessoa</w:t>
-                              </w:r>
-                              <w:r>
-                                <w:t>(id)</w:t>
-                              </w:r>
-                            </w:p>
-                          </w:txbxContent>
-                        </wps:txbx>
-                        <wps:bodyPr rot="0" spcFirstLastPara="0" vertOverflow="overflow" horzOverflow="overflow" vert="horz" wrap="square" lIns="91440" tIns="45720" rIns="91440" bIns="45720" numCol="1" spcCol="0" rtlCol="0" fromWordArt="0" anchor="t" anchorCtr="0" forceAA="0" compatLnSpc="1">
-                          <a:prstTxWarp prst="textNoShape">
-                            <a:avLst/>
-                          </a:prstTxWarp>
-                          <a:noAutofit/>
-                        </wps:bodyPr>
-                      </wps:wsp>
-                      <wpg:grpSp>
-                        <wpg:cNvPr id="311177796" name="Agrupar 7"/>
-                        <wpg:cNvGrpSpPr/>
-                        <wpg:grpSpPr>
-                          <a:xfrm>
-                            <a:off x="0" y="143435"/>
-                            <a:ext cx="528320" cy="137561"/>
-                            <a:chOff x="0" y="0"/>
-                            <a:chExt cx="528320" cy="137561"/>
-                          </a:xfrm>
-                        </wpg:grpSpPr>
-                        <wps:wsp>
-                          <wps:cNvPr id="398401311" name="Conexão reta 3"/>
-                          <wps:cNvCnPr/>
-                          <wps:spPr>
-                            <a:xfrm flipH="1">
-                              <a:off x="4483" y="0"/>
-                              <a:ext cx="0" cy="137561"/>
-                            </a:xfrm>
-                            <a:prstGeom prst="line">
-                              <a:avLst/>
-                            </a:prstGeom>
-                            <a:ln w="9525">
-                              <a:solidFill>
-                                <a:schemeClr val="tx1"/>
-                              </a:solidFill>
-                            </a:ln>
-                          </wps:spPr>
-                          <wps:style>
-                            <a:lnRef idx="1">
-                              <a:schemeClr val="accent1"/>
-                            </a:lnRef>
-                            <a:fillRef idx="0">
-                              <a:schemeClr val="accent1"/>
-                            </a:fillRef>
-                            <a:effectRef idx="0">
-                              <a:schemeClr val="accent1"/>
-                            </a:effectRef>
-                            <a:fontRef idx="minor">
-                              <a:schemeClr val="tx1"/>
-                            </a:fontRef>
-                          </wps:style>
-                          <wps:bodyPr/>
-                        </wps:wsp>
-                        <wps:wsp>
-                          <wps:cNvPr id="38496647" name="Conexão reta unidirecional 4"/>
-                          <wps:cNvCnPr/>
-                          <wps:spPr>
-                            <a:xfrm>
-                              <a:off x="0" y="0"/>
-                              <a:ext cx="528320" cy="0"/>
-                            </a:xfrm>
-                            <a:prstGeom prst="straightConnector1">
-                              <a:avLst/>
-                            </a:prstGeom>
-                            <a:ln w="9525">
-                              <a:solidFill>
-                                <a:schemeClr val="tx1"/>
-                              </a:solidFill>
-                              <a:tailEnd type="triangle"/>
-                            </a:ln>
-                          </wps:spPr>
-                          <wps:style>
-                            <a:lnRef idx="1">
-                              <a:schemeClr val="accent1"/>
-                            </a:lnRef>
-                            <a:fillRef idx="0">
-                              <a:schemeClr val="accent1"/>
-                            </a:fillRef>
-                            <a:effectRef idx="0">
-                              <a:schemeClr val="accent1"/>
-                            </a:effectRef>
-                            <a:fontRef idx="minor">
-                              <a:schemeClr val="tx1"/>
-                            </a:fontRef>
-                          </wps:style>
-                          <wps:bodyPr/>
-                        </wps:wsp>
-                      </wpg:grpSp>
-                    </wpg:wgp>
-                  </a:graphicData>
-                </a:graphic>
-                <wp14:sizeRelH relativeFrom="margin">
-                  <wp14:pctWidth>0</wp14:pctWidth>
-                </wp14:sizeRelH>
-                <wp14:sizeRelV relativeFrom="margin">
-                  <wp14:pctHeight>0</wp14:pctHeight>
-                </wp14:sizeRelV>
-              </wp:anchor>
-            </w:drawing>
-          </mc:Choice>
-          <mc:Fallback>
-            <w:pict>
-              <v:group w14:anchorId="5ADA33DA" id="_x0000_s1066" style="position:absolute;left:0;text-align:left;margin-left:80.55pt;margin-top:21.2pt;width:102.75pt;height:23.6pt;z-index:251664384;mso-width-relative:margin;mso-height-relative:margin" coordsize="13049,2997" o:gfxdata="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">
-                <v:shape id="Caixa de texto 6" o:spid="_x0000_s1067" type="#_x0000_t202" style="position:absolute;left:4520;width:8529;height:2997;visibility:visible;mso-wrap-style:square;v-text-anchor:top" o:gfxdata="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" filled="f" stroked="f" strokeweight=".5pt">
-                  <v:textbox>
-                    <w:txbxContent>
-                      <w:p>
-                        <w:pPr>
-                          <w:jc w:val="left"/>
-                        </w:pPr>
-                        <w:r>
-                          <w:t>Pessoa</w:t>
-                        </w:r>
-                        <w:r>
-                          <w:t>(id)</w:t>
-                        </w:r>
-                      </w:p>
-                    </w:txbxContent>
-                  </v:textbox>
-                </v:shape>
-                <v:group id="Agrupar 7" o:spid="_x0000_s1068" style="position:absolute;top:1434;width:5283;height:1375" coordsize="5283,1375" o:gfxdata="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">
-                  <v:line id="Conexão reta 3" o:spid="_x0000_s1069" style="position:absolute;flip:x;visibility:visible;mso-wrap-style:square" from="44,0" to="44,1375" o:connectortype="straight" o:gfxdata="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" strokecolor="black [3213]">
-                    <v:stroke joinstyle="miter"/>
-                  </v:line>
-                  <v:shape id="Conexão reta unidirecional 4" o:spid="_x0000_s1070" type="#_x0000_t32" style="position:absolute;width:5283;height:0;visibility:visible;mso-wrap-style:square" o:connectortype="straight" o:gfxdata="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" strokecolor="black [3213]">
-                    <v:stroke endarrow="block" joinstyle="miter"/>
-                  </v:shape>
-                </v:group>
-              </v:group>
-            </w:pict>
-          </mc:Fallback>
-        </mc:AlternateContent>
-      </w:r>
-      <w:r>
-        <w:rPr>
-          <w:rFonts w:ascii="Arial" w:hAnsi="Arial" w:cs="Arial"/>
-          <w:noProof/>
-        </w:rPr>
-        <mc:AlternateContent>
-          <mc:Choice Requires="wpg">
-            <w:drawing>
-              <wp:anchor distT="0" distB="0" distL="114300" distR="114300" simplePos="0" relativeHeight="251662336" behindDoc="0" locked="0" layoutInCell="1" allowOverlap="1" wp14:anchorId="605A4912" wp14:editId="62D8FCF6">
-                <wp:simplePos x="0" y="0"/>
-                <wp:positionH relativeFrom="column">
-                  <wp:posOffset>2489835</wp:posOffset>
-                </wp:positionH>
-                <wp:positionV relativeFrom="paragraph">
-                  <wp:posOffset>783589</wp:posOffset>
-                </wp:positionV>
-                <wp:extent cx="1676400" cy="352425"/>
-                <wp:effectExtent l="0" t="0" r="0" b="9525"/>
-                <wp:wrapNone/>
-                <wp:docPr id="1615726834" name="Agrupar 8"/>
-                <wp:cNvGraphicFramePr/>
-                <a:graphic xmlns:a="http://schemas.openxmlformats.org/drawingml/2006/main">
-                  <a:graphicData uri="http://schemas.microsoft.com/office/word/2010/wordprocessingGroup">
-                    <wpg:wgp>
-                      <wpg:cNvGrpSpPr/>
-                      <wpg:grpSpPr>
-                        <a:xfrm>
-                          <a:off x="0" y="0"/>
-                          <a:ext cx="1676400" cy="352425"/>
-                          <a:chOff x="0" y="-1"/>
-                          <a:chExt cx="1676400" cy="352425"/>
-                        </a:xfrm>
-                      </wpg:grpSpPr>
-                      <wps:wsp>
-                        <wps:cNvPr id="1391882964" name="Caixa de texto 6"/>
-                        <wps:cNvSpPr txBox="1"/>
-                        <wps:spPr>
-                          <a:xfrm>
-                            <a:off x="451860" y="-1"/>
-                            <a:ext cx="1224540" cy="352425"/>
-                          </a:xfrm>
-                          <a:prstGeom prst="rect">
-                            <a:avLst/>
-                          </a:prstGeom>
-                          <a:solidFill>
-                            <a:schemeClr val="lt1"/>
-                          </a:solidFill>
-                          <a:ln w="6350">
-                            <a:noFill/>
-                          </a:ln>
-                        </wps:spPr>
-                        <wps:txbx>
-                          <w:txbxContent>
-                            <w:p>
-                              <w:pPr>
-                                <w:jc w:val="left"/>
-                              </w:pPr>
-                              <w:r>
-                                <w:t>Acolhimento</w:t>
-                              </w:r>
-                              <w:r>
-                                <w:t>(id)</w:t>
-                              </w:r>
-                            </w:p>
-                          </w:txbxContent>
-                        </wps:txbx>
-                        <wps:bodyPr rot="0" spcFirstLastPara="0" vertOverflow="overflow" horzOverflow="overflow" vert="horz" wrap="square" lIns="91440" tIns="45720" rIns="91440" bIns="45720" numCol="1" spcCol="0" rtlCol="0" fromWordArt="0" anchor="t" anchorCtr="0" forceAA="0" compatLnSpc="1">
-                          <a:prstTxWarp prst="textNoShape">
-                            <a:avLst/>
-                          </a:prstTxWarp>
-                          <a:noAutofit/>
-                        </wps:bodyPr>
-                      </wps:wsp>
-                      <wpg:grpSp>
-                        <wpg:cNvPr id="19819612" name="Agrupar 7"/>
-                        <wpg:cNvGrpSpPr/>
-                        <wpg:grpSpPr>
-                          <a:xfrm>
-                            <a:off x="0" y="143435"/>
-                            <a:ext cx="528320" cy="137561"/>
-                            <a:chOff x="0" y="0"/>
-                            <a:chExt cx="528320" cy="137561"/>
-                          </a:xfrm>
-                        </wpg:grpSpPr>
-                        <wps:wsp>
-                          <wps:cNvPr id="920788706" name="Conexão reta 3"/>
-                          <wps:cNvCnPr/>
-                          <wps:spPr>
-                            <a:xfrm flipH="1">
-                              <a:off x="4483" y="0"/>
-                              <a:ext cx="0" cy="137561"/>
-                            </a:xfrm>
-                            <a:prstGeom prst="line">
-                              <a:avLst/>
-                            </a:prstGeom>
-                            <a:ln w="9525">
-                              <a:solidFill>
-                                <a:schemeClr val="tx1"/>
-                              </a:solidFill>
-                            </a:ln>
-                          </wps:spPr>
-                          <wps:style>
-                            <a:lnRef idx="1">
-                              <a:schemeClr val="accent1"/>
-                            </a:lnRef>
-                            <a:fillRef idx="0">
-                              <a:schemeClr val="accent1"/>
-                            </a:fillRef>
-                            <a:effectRef idx="0">
-                              <a:schemeClr val="accent1"/>
-                            </a:effectRef>
-                            <a:fontRef idx="minor">
-                              <a:schemeClr val="tx1"/>
-                            </a:fontRef>
-                          </wps:style>
-                          <wps:bodyPr/>
-                        </wps:wsp>
-                        <wps:wsp>
-                          <wps:cNvPr id="1572372615" name="Conexão reta unidirecional 4"/>
-                          <wps:cNvCnPr/>
-                          <wps:spPr>
-                            <a:xfrm>
-                              <a:off x="0" y="0"/>
-                              <a:ext cx="528320" cy="0"/>
-                            </a:xfrm>
-                            <a:prstGeom prst="straightConnector1">
-                              <a:avLst/>
-                            </a:prstGeom>
-                            <a:ln w="9525">
-                              <a:solidFill>
-                                <a:schemeClr val="tx1"/>
-                              </a:solidFill>
-                              <a:tailEnd type="triangle"/>
-                            </a:ln>
-                          </wps:spPr>
-                          <wps:style>
-                            <a:lnRef idx="1">
-                              <a:schemeClr val="accent1"/>
-                            </a:lnRef>
-                            <a:fillRef idx="0">
-                              <a:schemeClr val="accent1"/>
-                            </a:fillRef>
-                            <a:effectRef idx="0">
-                              <a:schemeClr val="accent1"/>
-                            </a:effectRef>
-                            <a:fontRef idx="minor">
-                              <a:schemeClr val="tx1"/>
-                            </a:fontRef>
-                          </wps:style>
-                          <wps:bodyPr/>
-                        </wps:wsp>
-                      </wpg:grpSp>
-                    </wpg:wgp>
-                  </a:graphicData>
-                </a:graphic>
-                <wp14:sizeRelH relativeFrom="margin">
-                  <wp14:pctWidth>0</wp14:pctWidth>
-                </wp14:sizeRelH>
-                <wp14:sizeRelV relativeFrom="margin">
-                  <wp14:pctHeight>0</wp14:pctHeight>
-                </wp14:sizeRelV>
-              </wp:anchor>
-            </w:drawing>
-          </mc:Choice>
-          <mc:Fallback>
-            <w:pict>
-              <v:group w14:anchorId="605A4912" id="_x0000_s1071" style="position:absolute;left:0;text-align:left;margin-left:196.05pt;margin-top:61.7pt;width:132pt;height:27.75pt;z-index:251662336;mso-width-relative:margin;mso-height-relative:margin" coordorigin="" coordsize="16764,3524" o:gfxdata="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">
-                <v:shape id="Caixa de texto 6" o:spid="_x0000_s1072" type="#_x0000_t202" style="position:absolute;left:4518;width:12246;height:3524;visibility:visible;mso-wrap-style:square;v-text-anchor:top" o:gfxdata="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" fillcolor="white [3201]" stroked="f" strokeweight=".5pt">
-                  <v:textbox>
-                    <w:txbxContent>
-                      <w:p>
-                        <w:pPr>
-                          <w:jc w:val="left"/>
-                        </w:pPr>
-                        <w:r>
-                          <w:t>Acolhimento</w:t>
-                        </w:r>
-                        <w:r>
-                          <w:t>(id)</w:t>
-                        </w:r>
-                      </w:p>
-                    </w:txbxContent>
-                  </v:textbox>
-                </v:shape>
-                <v:group id="Agrupar 7" o:spid="_x0000_s1073" style="position:absolute;top:1434;width:5283;height:1375" coordsize="5283,1375" o:gfxdata="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">
-                  <v:line id="Conexão reta 3" o:spid="_x0000_s1074" style="position:absolute;flip:x;visibility:visible;mso-wrap-style:square" from="44,0" to="44,1375" o:connectortype="straight" o:gfxdata="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" strokecolor="black [3213]">
-                    <v:stroke joinstyle="miter"/>
-                  </v:line>
-                  <v:shape id="Conexão reta unidirecional 4" o:spid="_x0000_s1075" type="#_x0000_t32" style="position:absolute;width:5283;height:0;visibility:visible;mso-wrap-style:square" o:connectortype="straight" o:gfxdata="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" strokecolor="black [3213]">
-                    <v:stroke endarrow="block" joinstyle="miter"/>
-                  </v:shape>
-                </v:group>
-              </v:group>
-            </w:pict>
-          </mc:Fallback>
-        </mc:AlternateContent>
-      </w:r>
-      <w:r>
-        <w:rPr>
-          <w:rFonts w:ascii="Arial" w:hAnsi="Arial" w:cs="Arial"/>
-          <w:noProof/>
-        </w:rPr>
-        <mc:AlternateContent>
-          <mc:Choice Requires="wpg">
-            <w:drawing>
-              <wp:anchor distT="0" distB="0" distL="114300" distR="114300" simplePos="0" relativeHeight="251660288" behindDoc="0" locked="0" layoutInCell="1" allowOverlap="1" wp14:anchorId="5C278D6B" wp14:editId="4C1D9E8E">
-                <wp:simplePos x="0" y="0"/>
-                <wp:positionH relativeFrom="column">
-                  <wp:posOffset>3185160</wp:posOffset>
-                </wp:positionH>
-                <wp:positionV relativeFrom="paragraph">
-                  <wp:posOffset>269240</wp:posOffset>
-                </wp:positionV>
-                <wp:extent cx="1449481" cy="300317"/>
-                <wp:effectExtent l="0" t="0" r="0" b="24130"/>
-                <wp:wrapNone/>
-                <wp:docPr id="1579668116" name="Agrupar 8"/>
-                <wp:cNvGraphicFramePr/>
-                <a:graphic xmlns:a="http://schemas.openxmlformats.org/drawingml/2006/main">
-                  <a:graphicData uri="http://schemas.microsoft.com/office/word/2010/wordprocessingGroup">
-                    <wpg:wgp>
-                      <wpg:cNvGrpSpPr/>
-                      <wpg:grpSpPr>
-                        <a:xfrm>
-                          <a:off x="0" y="0"/>
-                          <a:ext cx="1449481" cy="300317"/>
-                          <a:chOff x="0" y="0"/>
-                          <a:chExt cx="1449481" cy="300317"/>
-                        </a:xfrm>
-                      </wpg:grpSpPr>
-                      <wps:wsp>
-                        <wps:cNvPr id="2021408700" name="Caixa de texto 6"/>
-                        <wps:cNvSpPr txBox="1"/>
-                        <wps:spPr>
-                          <a:xfrm>
-                            <a:off x="452158" y="0"/>
-                            <a:ext cx="997323" cy="300317"/>
-                          </a:xfrm>
-                          <a:prstGeom prst="rect">
-                            <a:avLst/>
-                          </a:prstGeom>
-                          <a:solidFill>
-                            <a:schemeClr val="lt1"/>
-                          </a:solidFill>
-                          <a:ln w="6350">
-                            <a:noFill/>
-                          </a:ln>
-                        </wps:spPr>
-                        <wps:txbx>
-                          <w:txbxContent>
-                            <w:p>
-                              <w:pPr>
-                                <w:jc w:val="left"/>
-                              </w:pPr>
-                              <w:r>
-                                <w:t>Categoria(id)</w:t>
-                              </w:r>
-                            </w:p>
-                          </w:txbxContent>
-                        </wps:txbx>
-                        <wps:bodyPr rot="0" spcFirstLastPara="0" vertOverflow="overflow" horzOverflow="overflow" vert="horz" wrap="square" lIns="91440" tIns="45720" rIns="91440" bIns="45720" numCol="1" spcCol="0" rtlCol="0" fromWordArt="0" anchor="t" anchorCtr="0" forceAA="0" compatLnSpc="1">
-                          <a:prstTxWarp prst="textNoShape">
-                            <a:avLst/>
-                          </a:prstTxWarp>
-                          <a:noAutofit/>
-                        </wps:bodyPr>
-                      </wps:wsp>
-                      <wpg:grpSp>
-                        <wpg:cNvPr id="1967187678" name="Agrupar 7"/>
-                        <wpg:cNvGrpSpPr/>
-                        <wpg:grpSpPr>
-                          <a:xfrm>
-                            <a:off x="0" y="143435"/>
-                            <a:ext cx="528320" cy="137561"/>
-                            <a:chOff x="0" y="0"/>
-                            <a:chExt cx="528320" cy="137561"/>
-                          </a:xfrm>
-                        </wpg:grpSpPr>
-                        <wps:wsp>
-                          <wps:cNvPr id="1520244670" name="Conexão reta 3"/>
-                          <wps:cNvCnPr/>
-                          <wps:spPr>
-                            <a:xfrm flipH="1">
-                              <a:off x="4483" y="0"/>
-                              <a:ext cx="0" cy="137561"/>
-                            </a:xfrm>
-                            <a:prstGeom prst="line">
-                              <a:avLst/>
-                            </a:prstGeom>
-                            <a:ln w="9525">
-                              <a:solidFill>
-                                <a:schemeClr val="tx1"/>
-                              </a:solidFill>
-                            </a:ln>
-                          </wps:spPr>
-                          <wps:style>
-                            <a:lnRef idx="1">
-                              <a:schemeClr val="accent1"/>
-                            </a:lnRef>
-                            <a:fillRef idx="0">
-                              <a:schemeClr val="accent1"/>
-                            </a:fillRef>
-                            <a:effectRef idx="0">
-                              <a:schemeClr val="accent1"/>
-                            </a:effectRef>
-                            <a:fontRef idx="minor">
-                              <a:schemeClr val="tx1"/>
-                            </a:fontRef>
-                          </wps:style>
-                          <wps:bodyPr/>
-                        </wps:wsp>
-                        <wps:wsp>
-                          <wps:cNvPr id="407478583" name="Conexão reta unidirecional 4"/>
-                          <wps:cNvCnPr/>
-                          <wps:spPr>
-                            <a:xfrm>
-                              <a:off x="0" y="0"/>
-                              <a:ext cx="528320" cy="0"/>
-                            </a:xfrm>
-                            <a:prstGeom prst="straightConnector1">
-                              <a:avLst/>
-                            </a:prstGeom>
-                            <a:ln w="9525">
-                              <a:solidFill>
-                                <a:schemeClr val="tx1"/>
-                              </a:solidFill>
-                              <a:tailEnd type="triangle"/>
-                            </a:ln>
-                          </wps:spPr>
-                          <wps:style>
-                            <a:lnRef idx="1">
-                              <a:schemeClr val="accent1"/>
-                            </a:lnRef>
-                            <a:fillRef idx="0">
-                              <a:schemeClr val="accent1"/>
-                            </a:fillRef>
-                            <a:effectRef idx="0">
-                              <a:schemeClr val="accent1"/>
-                            </a:effectRef>
-                            <a:fontRef idx="minor">
-                              <a:schemeClr val="tx1"/>
-                            </a:fontRef>
-                          </wps:style>
-                          <wps:bodyPr/>
-                        </wps:wsp>
-                      </wpg:grpSp>
-                    </wpg:wgp>
-                  </a:graphicData>
-                </a:graphic>
-                <wp14:sizeRelH relativeFrom="margin">
-                  <wp14:pctWidth>0</wp14:pctWidth>
-                </wp14:sizeRelH>
-              </wp:anchor>
-            </w:drawing>
-          </mc:Choice>
-          <mc:Fallback>
-            <w:pict>
-              <v:group w14:anchorId="5C278D6B" id="_x0000_s1076" style="position:absolute;left:0;text-align:left;margin-left:250.8pt;margin-top:21.2pt;width:114.15pt;height:23.65pt;z-index:251660288;mso-width-relative:margin" coordsize="14494,3003" o:gfxdata="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">
-                <v:shape id="Caixa de texto 6" o:spid="_x0000_s1077" type="#_x0000_t202" style="position:absolute;left:4521;width:9973;height:3003;visibility:visible;mso-wrap-style:square;v-text-anchor:top" o:gfxdata="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" fillcolor="white [3201]" stroked="f" strokeweight=".5pt">
-                  <v:textbox>
-                    <w:txbxContent>
-                      <w:p>
-                        <w:pPr>
-                          <w:jc w:val="left"/>
-                        </w:pPr>
-                        <w:r>
-                          <w:t>Categoria(id)</w:t>
-                        </w:r>
-                      </w:p>
-                    </w:txbxContent>
-                  </v:textbox>
-                </v:shape>
-                <v:group id="Agrupar 7" o:spid="_x0000_s1078" style="position:absolute;top:1434;width:5283;height:1375" coordsize="5283,1375" o:gfxdata="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">
-                  <v:line id="Conexão reta 3" o:spid="_x0000_s1079" style="position:absolute;flip:x;visibility:visible;mso-wrap-style:square" from="44,0" to="44,1375" o:connectortype="straight" o:gfxdata="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" strokecolor="black [3213]">
-                    <v:stroke joinstyle="miter"/>
-                  </v:line>
-                  <v:shape id="Conexão reta unidirecional 4" o:spid="_x0000_s1080" type="#_x0000_t32" style="position:absolute;width:5283;height:0;visibility:visible;mso-wrap-style:square" o:connectortype="straight" o:gfxdata="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" strokecolor="black [3213]">
+                  <v:shape id="Conexão reta unidirecional 4" o:spid="_x0000_s1080" type="#_x0000_t32" style="position:absolute;width:5283;height:0;visibility:visible;mso-wrap-style:square" o:connectortype="straight" o:gfxdata="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" strokecolor="black [3213]">
                     <v:stroke endarrow="block" joinstyle="miter"/>
                   </v:shape>
                 </v:group>
@@ -13315,8 +13459,18 @@
                       <wps:txbx>
                         <w:txbxContent>
                           <w:p>
+                            <w:pPr>
+                              <w:rPr>
+                                <w:sz w:val="20"/>
+                                <w:szCs w:val="20"/>
+                              </w:rPr>
+                            </w:pPr>
                             <w:proofErr w:type="gramStart"/>
                             <w:r>
+                              <w:rPr>
+                                <w:sz w:val="20"/>
+                                <w:szCs w:val="20"/>
+                              </w:rPr>
                               <w:t>Pessoa(</w:t>
                             </w:r>
                             <w:proofErr w:type="gramEnd"/>
@@ -13324,46 +13478,97 @@
                               <w:rPr>
                                 <w:b/>
                                 <w:bCs/>
+                                <w:sz w:val="20"/>
+                                <w:szCs w:val="20"/>
                               </w:rPr>
                               <w:t>id</w:t>
                             </w:r>
                             <w:r>
+                              <w:rPr>
+                                <w:sz w:val="20"/>
+                                <w:szCs w:val="20"/>
+                              </w:rPr>
                               <w:t xml:space="preserve">, </w:t>
                             </w:r>
                             <w:proofErr w:type="spellStart"/>
                             <w:r>
+                              <w:rPr>
+                                <w:sz w:val="20"/>
+                                <w:szCs w:val="20"/>
+                              </w:rPr>
                               <w:t>pnome</w:t>
                             </w:r>
                             <w:proofErr w:type="spellEnd"/>
                             <w:r>
+                              <w:rPr>
+                                <w:sz w:val="20"/>
+                                <w:szCs w:val="20"/>
+                              </w:rPr>
                               <w:t xml:space="preserve">, apelido, </w:t>
                             </w:r>
                             <w:proofErr w:type="spellStart"/>
                             <w:r>
+                              <w:rPr>
+                                <w:sz w:val="20"/>
+                                <w:szCs w:val="20"/>
+                              </w:rPr>
                               <w:t>genero</w:t>
                             </w:r>
                             <w:proofErr w:type="spellEnd"/>
                             <w:r>
+                              <w:rPr>
+                                <w:sz w:val="20"/>
+                                <w:szCs w:val="20"/>
+                              </w:rPr>
                               <w:t xml:space="preserve">, </w:t>
                             </w:r>
                             <w:proofErr w:type="spellStart"/>
                             <w:r>
+                              <w:rPr>
+                                <w:sz w:val="20"/>
+                                <w:szCs w:val="20"/>
+                              </w:rPr>
                               <w:t>dtaNascimento</w:t>
                             </w:r>
                             <w:proofErr w:type="spellEnd"/>
                             <w:r>
+                              <w:rPr>
+                                <w:sz w:val="20"/>
+                                <w:szCs w:val="20"/>
+                              </w:rPr>
                               <w:t>)</w:t>
                             </w:r>
                           </w:p>
-                          <w:p/>
                           <w:p>
+                            <w:pPr>
+                              <w:rPr>
+                                <w:sz w:val="20"/>
+                                <w:szCs w:val="20"/>
+                              </w:rPr>
+                            </w:pPr>
+                          </w:p>
+                          <w:p>
+                            <w:pPr>
+                              <w:rPr>
+                                <w:sz w:val="20"/>
+                                <w:szCs w:val="20"/>
+                              </w:rPr>
+                            </w:pPr>
                             <w:proofErr w:type="spellStart"/>
                             <w:proofErr w:type="gramStart"/>
                             <w:r>
+                              <w:rPr>
+                                <w:sz w:val="20"/>
+                                <w:szCs w:val="20"/>
+                              </w:rPr>
                               <w:t>Funcionario</w:t>
                             </w:r>
                             <w:proofErr w:type="spellEnd"/>
                             <w:r>
+                              <w:rPr>
+                                <w:sz w:val="20"/>
+                                <w:szCs w:val="20"/>
+                              </w:rPr>
                               <w:t>(</w:t>
                             </w:r>
                             <w:proofErr w:type="spellStart"/>
@@ -13374,16 +13579,26 @@
                                 <w:bCs/>
                                 <w:i/>
                                 <w:iCs/>
+                                <w:sz w:val="20"/>
+                                <w:szCs w:val="20"/>
                                 <w:u w:val="single"/>
                               </w:rPr>
                               <w:t>idPessoa</w:t>
                             </w:r>
                             <w:proofErr w:type="spellEnd"/>
                             <w:r>
+                              <w:rPr>
+                                <w:sz w:val="20"/>
+                                <w:szCs w:val="20"/>
+                              </w:rPr>
                               <w:t xml:space="preserve">, salario, </w:t>
                             </w:r>
                             <w:proofErr w:type="spellStart"/>
                             <w:r>
+                              <w:rPr>
+                                <w:sz w:val="20"/>
+                                <w:szCs w:val="20"/>
+                              </w:rPr>
                               <w:t>dtaContrato</w:t>
                             </w:r>
                             <w:proofErr w:type="spellEnd"/>
@@ -13391,6 +13606,8 @@
                               <w:rPr>
                                 <w:i/>
                                 <w:iCs/>
+                                <w:sz w:val="20"/>
+                                <w:szCs w:val="20"/>
                               </w:rPr>
                               <w:t xml:space="preserve">, </w:t>
                             </w:r>
@@ -13399,18 +13616,41 @@
                               <w:rPr>
                                 <w:i/>
                                 <w:iCs/>
+                                <w:sz w:val="20"/>
+                                <w:szCs w:val="20"/>
                               </w:rPr>
                               <w:t>idCategoria</w:t>
                             </w:r>
                             <w:proofErr w:type="spellEnd"/>
                             <w:r>
+                              <w:rPr>
+                                <w:sz w:val="20"/>
+                                <w:szCs w:val="20"/>
+                              </w:rPr>
                               <w:t>)</w:t>
                             </w:r>
                           </w:p>
-                          <w:p/>
                           <w:p>
+                            <w:pPr>
+                              <w:rPr>
+                                <w:sz w:val="20"/>
+                                <w:szCs w:val="20"/>
+                              </w:rPr>
+                            </w:pPr>
+                          </w:p>
+                          <w:p>
+                            <w:pPr>
+                              <w:rPr>
+                                <w:sz w:val="20"/>
+                                <w:szCs w:val="20"/>
+                              </w:rPr>
+                            </w:pPr>
                             <w:proofErr w:type="gramStart"/>
                             <w:r>
+                              <w:rPr>
+                                <w:sz w:val="20"/>
+                                <w:szCs w:val="20"/>
+                              </w:rPr>
                               <w:t>Utente(</w:t>
                             </w:r>
                             <w:proofErr w:type="spellStart"/>
@@ -13421,20 +13661,34 @@
                                 <w:bCs/>
                                 <w:i/>
                                 <w:iCs/>
+                                <w:sz w:val="20"/>
+                                <w:szCs w:val="20"/>
                                 <w:u w:val="single"/>
                               </w:rPr>
                               <w:t>idPessoa</w:t>
                             </w:r>
                             <w:proofErr w:type="spellEnd"/>
                             <w:r>
+                              <w:rPr>
+                                <w:sz w:val="20"/>
+                                <w:szCs w:val="20"/>
+                              </w:rPr>
                               <w:t xml:space="preserve">, </w:t>
                             </w:r>
                             <w:proofErr w:type="spellStart"/>
                             <w:r>
+                              <w:rPr>
+                                <w:sz w:val="20"/>
+                                <w:szCs w:val="20"/>
+                              </w:rPr>
                               <w:t>dtaEntrada</w:t>
                             </w:r>
                             <w:proofErr w:type="spellEnd"/>
                             <w:r>
+                              <w:rPr>
+                                <w:sz w:val="20"/>
+                                <w:szCs w:val="20"/>
+                              </w:rPr>
                               <w:t xml:space="preserve">, </w:t>
                             </w:r>
                             <w:proofErr w:type="spellStart"/>
@@ -13442,18 +13696,41 @@
                               <w:rPr>
                                 <w:i/>
                                 <w:iCs/>
+                                <w:sz w:val="20"/>
+                                <w:szCs w:val="20"/>
                               </w:rPr>
                               <w:t>idAcolhimento</w:t>
                             </w:r>
                             <w:proofErr w:type="spellEnd"/>
                             <w:r>
+                              <w:rPr>
+                                <w:sz w:val="20"/>
+                                <w:szCs w:val="20"/>
+                              </w:rPr>
                               <w:t>)</w:t>
                             </w:r>
                           </w:p>
-                          <w:p/>
                           <w:p>
+                            <w:pPr>
+                              <w:rPr>
+                                <w:sz w:val="20"/>
+                                <w:szCs w:val="20"/>
+                              </w:rPr>
+                            </w:pPr>
+                          </w:p>
+                          <w:p>
+                            <w:pPr>
+                              <w:rPr>
+                                <w:sz w:val="20"/>
+                                <w:szCs w:val="20"/>
+                              </w:rPr>
+                            </w:pPr>
                             <w:proofErr w:type="gramStart"/>
                             <w:r>
+                              <w:rPr>
+                                <w:sz w:val="20"/>
+                                <w:szCs w:val="20"/>
+                              </w:rPr>
                               <w:t>Visitante(</w:t>
                             </w:r>
                             <w:proofErr w:type="spellStart"/>
@@ -13464,19 +13741,42 @@
                                 <w:bCs/>
                                 <w:i/>
                                 <w:iCs/>
+                                <w:sz w:val="20"/>
+                                <w:szCs w:val="20"/>
                                 <w:u w:val="single"/>
                               </w:rPr>
                               <w:t>idPessoa</w:t>
                             </w:r>
                             <w:proofErr w:type="spellEnd"/>
                             <w:r>
+                              <w:rPr>
+                                <w:sz w:val="20"/>
+                                <w:szCs w:val="20"/>
+                              </w:rPr>
                               <w:t>, parentesco)</w:t>
                             </w:r>
                           </w:p>
-                          <w:p/>
                           <w:p>
+                            <w:pPr>
+                              <w:rPr>
+                                <w:sz w:val="20"/>
+                                <w:szCs w:val="20"/>
+                              </w:rPr>
+                            </w:pPr>
+                          </w:p>
+                          <w:p>
+                            <w:pPr>
+                              <w:rPr>
+                                <w:sz w:val="20"/>
+                                <w:szCs w:val="20"/>
+                              </w:rPr>
+                            </w:pPr>
                             <w:proofErr w:type="gramStart"/>
                             <w:r>
+                              <w:rPr>
+                                <w:sz w:val="20"/>
+                                <w:szCs w:val="20"/>
+                              </w:rPr>
                               <w:t>Contacto(</w:t>
                             </w:r>
                             <w:proofErr w:type="spellStart"/>
@@ -13485,27 +13785,58 @@
                               <w:rPr>
                                 <w:b/>
                                 <w:bCs/>
+                                <w:sz w:val="20"/>
+                                <w:szCs w:val="20"/>
                                 <w:u w:val="single"/>
                               </w:rPr>
                               <w:t>idVisitante</w:t>
                             </w:r>
                             <w:proofErr w:type="spellEnd"/>
                             <w:r>
+                              <w:rPr>
+                                <w:sz w:val="20"/>
+                                <w:szCs w:val="20"/>
+                              </w:rPr>
                               <w:t xml:space="preserve">, </w:t>
                             </w:r>
                             <w:proofErr w:type="spellStart"/>
                             <w:r>
+                              <w:rPr>
+                                <w:sz w:val="20"/>
+                                <w:szCs w:val="20"/>
+                              </w:rPr>
                               <w:t>telemovel</w:t>
                             </w:r>
                             <w:proofErr w:type="spellEnd"/>
                             <w:r>
+                              <w:rPr>
+                                <w:sz w:val="20"/>
+                                <w:szCs w:val="20"/>
+                              </w:rPr>
                               <w:t>)</w:t>
                             </w:r>
                           </w:p>
-                          <w:p/>
                           <w:p>
+                            <w:pPr>
+                              <w:rPr>
+                                <w:sz w:val="20"/>
+                                <w:szCs w:val="20"/>
+                              </w:rPr>
+                            </w:pPr>
+                          </w:p>
+                          <w:p>
+                            <w:pPr>
+                              <w:rPr>
+                                <w:sz w:val="20"/>
+                                <w:szCs w:val="20"/>
+                              </w:rPr>
+                            </w:pPr>
                             <w:proofErr w:type="gramStart"/>
                             <w:r>
+                              <w:rPr>
+                                <w:sz w:val="20"/>
+                                <w:szCs w:val="20"/>
+                              </w:rPr>
                               <w:t>Categoria(</w:t>
                             </w:r>
                             <w:proofErr w:type="gramEnd"/>
@@ -13513,26 +13844,57 @@
                               <w:rPr>
                                 <w:b/>
                                 <w:bCs/>
+                                <w:sz w:val="20"/>
+                                <w:szCs w:val="20"/>
                                 <w:u w:val="single"/>
                               </w:rPr>
                               <w:t>id</w:t>
                             </w:r>
                             <w:r>
+                              <w:rPr>
+                                <w:sz w:val="20"/>
+                                <w:szCs w:val="20"/>
+                              </w:rPr>
                               <w:t xml:space="preserve">, </w:t>
                             </w:r>
                             <w:proofErr w:type="spellStart"/>
                             <w:r>
+                              <w:rPr>
+                                <w:sz w:val="20"/>
+                                <w:szCs w:val="20"/>
+                              </w:rPr>
                               <w:t>funcao</w:t>
                             </w:r>
                             <w:proofErr w:type="spellEnd"/>
                             <w:r>
+                              <w:rPr>
+                                <w:sz w:val="20"/>
+                                <w:szCs w:val="20"/>
+                              </w:rPr>
                               <w:t>)</w:t>
                             </w:r>
                           </w:p>
-                          <w:p/>
                           <w:p>
+                            <w:pPr>
+                              <w:rPr>
+                                <w:sz w:val="20"/>
+                                <w:szCs w:val="20"/>
+                              </w:rPr>
+                            </w:pPr>
+                          </w:p>
+                          <w:p>
+                            <w:pPr>
+                              <w:rPr>
+                                <w:sz w:val="20"/>
+                                <w:szCs w:val="20"/>
+                              </w:rPr>
+                            </w:pPr>
                             <w:proofErr w:type="gramStart"/>
                             <w:r>
+                              <w:rPr>
+                                <w:sz w:val="20"/>
+                                <w:szCs w:val="20"/>
+                              </w:rPr>
                               <w:t>Acolhimento(</w:t>
                             </w:r>
                             <w:proofErr w:type="gramEnd"/>
@@ -13540,34 +13902,73 @@
                               <w:rPr>
                                 <w:b/>
                                 <w:bCs/>
+                                <w:sz w:val="20"/>
+                                <w:szCs w:val="20"/>
                                 <w:u w:val="single"/>
                               </w:rPr>
                               <w:t>id</w:t>
                             </w:r>
                             <w:r>
+                              <w:rPr>
+                                <w:sz w:val="20"/>
+                                <w:szCs w:val="20"/>
+                              </w:rPr>
                               <w:t xml:space="preserve">, </w:t>
                             </w:r>
                             <w:proofErr w:type="spellStart"/>
                             <w:r>
+                              <w:rPr>
+                                <w:sz w:val="20"/>
+                                <w:szCs w:val="20"/>
+                              </w:rPr>
                               <w:t>delegacao</w:t>
                             </w:r>
                             <w:proofErr w:type="spellEnd"/>
                             <w:r>
+                              <w:rPr>
+                                <w:sz w:val="20"/>
+                                <w:szCs w:val="20"/>
+                              </w:rPr>
                               <w:t xml:space="preserve">, </w:t>
                             </w:r>
                             <w:proofErr w:type="spellStart"/>
                             <w:r>
+                              <w:rPr>
+                                <w:sz w:val="20"/>
+                                <w:szCs w:val="20"/>
+                              </w:rPr>
                               <w:t>descricao</w:t>
                             </w:r>
                             <w:proofErr w:type="spellEnd"/>
                             <w:r>
+                              <w:rPr>
+                                <w:sz w:val="20"/>
+                                <w:szCs w:val="20"/>
+                              </w:rPr>
                               <w:t>)</w:t>
                             </w:r>
                           </w:p>
-                          <w:p/>
                           <w:p>
+                            <w:pPr>
+                              <w:rPr>
+                                <w:sz w:val="20"/>
+                                <w:szCs w:val="20"/>
+                              </w:rPr>
+                            </w:pPr>
+                          </w:p>
+                          <w:p>
+                            <w:pPr>
+                              <w:rPr>
+                                <w:sz w:val="20"/>
+                                <w:szCs w:val="20"/>
+                              </w:rPr>
+                            </w:pPr>
                             <w:proofErr w:type="gramStart"/>
                             <w:r>
+                              <w:rPr>
+                                <w:sz w:val="20"/>
+                                <w:szCs w:val="20"/>
+                              </w:rPr>
                               <w:t>Visita(</w:t>
                             </w:r>
                             <w:proofErr w:type="gramEnd"/>
@@ -13575,19 +13976,33 @@
                               <w:rPr>
                                 <w:b/>
                                 <w:bCs/>
+                                <w:sz w:val="20"/>
+                                <w:szCs w:val="20"/>
                                 <w:u w:val="single"/>
                               </w:rPr>
                               <w:t>id</w:t>
                             </w:r>
                             <w:r>
+                              <w:rPr>
+                                <w:sz w:val="20"/>
+                                <w:szCs w:val="20"/>
+                              </w:rPr>
                               <w:t xml:space="preserve">, </w:t>
                             </w:r>
                             <w:proofErr w:type="spellStart"/>
                             <w:r>
+                              <w:rPr>
+                                <w:sz w:val="20"/>
+                                <w:szCs w:val="20"/>
+                              </w:rPr>
                               <w:t>dtaVisita</w:t>
                             </w:r>
                             <w:proofErr w:type="spellEnd"/>
                             <w:r>
+                              <w:rPr>
+                                <w:sz w:val="20"/>
+                                <w:szCs w:val="20"/>
+                              </w:rPr>
                               <w:t xml:space="preserve">, </w:t>
                             </w:r>
                             <w:proofErr w:type="spellStart"/>
@@ -13595,6 +14010,8 @@
                               <w:rPr>
                                 <w:i/>
                                 <w:iCs/>
+                                <w:sz w:val="20"/>
+                                <w:szCs w:val="20"/>
                               </w:rPr>
                               <w:t>idUtente</w:t>
                             </w:r>
@@ -13603,6 +14020,8 @@
                               <w:rPr>
                                 <w:i/>
                                 <w:iCs/>
+                                <w:sz w:val="20"/>
+                                <w:szCs w:val="20"/>
                               </w:rPr>
                               <w:t xml:space="preserve">, </w:t>
                             </w:r>
@@ -13611,6 +14030,8 @@
                               <w:rPr>
                                 <w:i/>
                                 <w:iCs/>
+                                <w:sz w:val="20"/>
+                                <w:szCs w:val="20"/>
                               </w:rPr>
                               <w:t>idSala</w:t>
                             </w:r>
@@ -13619,6 +14040,8 @@
                               <w:rPr>
                                 <w:i/>
                                 <w:iCs/>
+                                <w:sz w:val="20"/>
+                                <w:szCs w:val="20"/>
                               </w:rPr>
                               <w:t xml:space="preserve">, </w:t>
                             </w:r>
@@ -13627,23 +14050,50 @@
                               <w:rPr>
                                 <w:i/>
                                 <w:iCs/>
+                                <w:sz w:val="20"/>
+                                <w:szCs w:val="20"/>
                               </w:rPr>
                               <w:t>idTipoVisita</w:t>
                             </w:r>
                             <w:proofErr w:type="spellEnd"/>
                             <w:r>
+                              <w:rPr>
+                                <w:sz w:val="20"/>
+                                <w:szCs w:val="20"/>
+                              </w:rPr>
                               <w:t>)</w:t>
                             </w:r>
                           </w:p>
-                          <w:p/>
                           <w:p>
+                            <w:pPr>
+                              <w:rPr>
+                                <w:sz w:val="20"/>
+                                <w:szCs w:val="20"/>
+                              </w:rPr>
+                            </w:pPr>
+                          </w:p>
+                          <w:p>
+                            <w:pPr>
+                              <w:rPr>
+                                <w:sz w:val="20"/>
+                                <w:szCs w:val="20"/>
+                              </w:rPr>
+                            </w:pPr>
                             <w:proofErr w:type="spellStart"/>
                             <w:proofErr w:type="gramStart"/>
                             <w:r>
+                              <w:rPr>
+                                <w:sz w:val="20"/>
+                                <w:szCs w:val="20"/>
+                              </w:rPr>
                               <w:t>TipoVisita</w:t>
                             </w:r>
                             <w:proofErr w:type="spellEnd"/>
                             <w:r>
+                              <w:rPr>
+                                <w:sz w:val="20"/>
+                                <w:szCs w:val="20"/>
+                              </w:rPr>
                               <w:t>(</w:t>
                             </w:r>
                             <w:proofErr w:type="gramEnd"/>
@@ -13651,48 +14101,112 @@
                               <w:rPr>
                                 <w:b/>
                                 <w:bCs/>
+                                <w:sz w:val="20"/>
+                                <w:szCs w:val="20"/>
                                 <w:u w:val="single"/>
                               </w:rPr>
                               <w:t>id</w:t>
                             </w:r>
                             <w:r>
+                              <w:rPr>
+                                <w:sz w:val="20"/>
+                                <w:szCs w:val="20"/>
+                              </w:rPr>
                               <w:t xml:space="preserve">, tipo, </w:t>
                             </w:r>
                             <w:proofErr w:type="spellStart"/>
                             <w:r>
+                              <w:rPr>
+                                <w:sz w:val="20"/>
+                                <w:szCs w:val="20"/>
+                              </w:rPr>
                               <w:t>descricao</w:t>
                             </w:r>
                             <w:proofErr w:type="spellEnd"/>
                             <w:r>
+                              <w:rPr>
+                                <w:sz w:val="20"/>
+                                <w:szCs w:val="20"/>
+                              </w:rPr>
                               <w:t>)</w:t>
                             </w:r>
                           </w:p>
-                          <w:p/>
                           <w:p>
+                            <w:pPr>
+                              <w:rPr>
+                                <w:sz w:val="20"/>
+                                <w:szCs w:val="20"/>
+                              </w:rPr>
+                            </w:pPr>
+                          </w:p>
+                          <w:p>
+                            <w:pPr>
+                              <w:rPr>
+                                <w:sz w:val="20"/>
+                                <w:szCs w:val="20"/>
+                              </w:rPr>
+                            </w:pPr>
                             <w:proofErr w:type="gramStart"/>
                             <w:r>
+                              <w:rPr>
+                                <w:sz w:val="20"/>
+                                <w:szCs w:val="20"/>
+                              </w:rPr>
                               <w:t>Sala(</w:t>
                             </w:r>
                             <w:proofErr w:type="gramEnd"/>
                             <w:r>
+                              <w:rPr>
+                                <w:sz w:val="20"/>
+                                <w:szCs w:val="20"/>
+                              </w:rPr>
                               <w:t xml:space="preserve">id, </w:t>
                             </w:r>
                             <w:r>
+                              <w:rPr>
+                                <w:sz w:val="20"/>
+                                <w:szCs w:val="20"/>
+                              </w:rPr>
                               <w:t>edifício, andar, sede</w:t>
                             </w:r>
                             <w:r>
+                              <w:rPr>
+                                <w:sz w:val="20"/>
+                                <w:szCs w:val="20"/>
+                              </w:rPr>
                               <w:t>)</w:t>
                             </w:r>
                           </w:p>
-                          <w:p/>
                           <w:p>
+                            <w:pPr>
+                              <w:rPr>
+                                <w:sz w:val="20"/>
+                                <w:szCs w:val="20"/>
+                              </w:rPr>
+                            </w:pPr>
+                          </w:p>
+                          <w:p>
+                            <w:pPr>
+                              <w:rPr>
+                                <w:sz w:val="20"/>
+                                <w:szCs w:val="20"/>
+                              </w:rPr>
+                            </w:pPr>
                             <w:proofErr w:type="spellStart"/>
                             <w:proofErr w:type="gramStart"/>
                             <w:r>
+                              <w:rPr>
+                                <w:sz w:val="20"/>
+                                <w:szCs w:val="20"/>
+                              </w:rPr>
                               <w:t>VisitanteVisita</w:t>
                             </w:r>
                             <w:proofErr w:type="spellEnd"/>
                             <w:r>
+                              <w:rPr>
+                                <w:sz w:val="20"/>
+                                <w:szCs w:val="20"/>
+                              </w:rPr>
                               <w:t>(</w:t>
                             </w:r>
                             <w:proofErr w:type="spellStart"/>
@@ -13701,6 +14215,8 @@
                               <w:rPr>
                                 <w:b/>
                                 <w:bCs/>
+                                <w:sz w:val="20"/>
+                                <w:szCs w:val="20"/>
                                 <w:u w:val="single"/>
                               </w:rPr>
                               <w:t>idVisitante</w:t>
@@ -13710,6 +14226,8 @@
                               <w:rPr>
                                 <w:b/>
                                 <w:bCs/>
+                                <w:sz w:val="20"/>
+                                <w:szCs w:val="20"/>
                                 <w:u w:val="single"/>
                               </w:rPr>
                               <w:t xml:space="preserve">, </w:t>
@@ -13719,19 +14237,239 @@
                               <w:rPr>
                                 <w:b/>
                                 <w:bCs/>
+                                <w:sz w:val="20"/>
+                                <w:szCs w:val="20"/>
                                 <w:u w:val="single"/>
                               </w:rPr>
                               <w:t>idVisita</w:t>
                             </w:r>
                             <w:proofErr w:type="spellEnd"/>
                             <w:r>
+                              <w:rPr>
+                                <w:sz w:val="20"/>
+                                <w:szCs w:val="20"/>
+                              </w:rPr>
                               <w:t>)</w:t>
                             </w:r>
                           </w:p>
-                          <w:p/>
                           <w:p>
+                            <w:pPr>
+                              <w:rPr>
+                                <w:sz w:val="20"/>
+                                <w:szCs w:val="20"/>
+                              </w:rPr>
+                            </w:pPr>
+                          </w:p>
+                          <w:p>
+                            <w:pPr>
+                              <w:rPr>
+                                <w:sz w:val="20"/>
+                                <w:szCs w:val="20"/>
+                              </w:rPr>
+                            </w:pPr>
                             <w:r>
-                              <w:t>Vista idade para calcular idade de Pessoa</w:t>
+                              <w:rPr>
+                                <w:sz w:val="20"/>
+                                <w:szCs w:val="20"/>
+                              </w:rPr>
+                              <w:t xml:space="preserve">Vista </w:t>
+                            </w:r>
+                            <w:proofErr w:type="spellStart"/>
+                            <w:r>
+                              <w:rPr>
+                                <w:sz w:val="20"/>
+                                <w:szCs w:val="20"/>
+                              </w:rPr>
+                              <w:t>select_funcionario</w:t>
+                            </w:r>
+                            <w:proofErr w:type="spellEnd"/>
+                            <w:r>
+                              <w:rPr>
+                                <w:sz w:val="20"/>
+                                <w:szCs w:val="20"/>
+                              </w:rPr>
+                              <w:t xml:space="preserve"> para calcular idade</w:t>
+                            </w:r>
+                            <w:r>
+                              <w:rPr>
+                                <w:sz w:val="20"/>
+                                <w:szCs w:val="20"/>
+                              </w:rPr>
+                              <w:t>,</w:t>
+                            </w:r>
+                            <w:r>
+                              <w:rPr>
+                                <w:sz w:val="20"/>
+                                <w:szCs w:val="20"/>
+                              </w:rPr>
+                              <w:t xml:space="preserve"> apresentar </w:t>
+                            </w:r>
+                            <w:r>
+                              <w:rPr>
+                                <w:sz w:val="20"/>
+                                <w:szCs w:val="20"/>
+                              </w:rPr>
+                              <w:t xml:space="preserve">a </w:t>
+                            </w:r>
+                            <w:r>
+                              <w:rPr>
+                                <w:sz w:val="20"/>
+                                <w:szCs w:val="20"/>
+                              </w:rPr>
+                              <w:t>função</w:t>
+                            </w:r>
+                            <w:r>
+                              <w:rPr>
+                                <w:sz w:val="20"/>
+                                <w:szCs w:val="20"/>
+                              </w:rPr>
+                              <w:t xml:space="preserve"> e os anos de co</w:t>
+                            </w:r>
+                            <w:r>
+                              <w:rPr>
+                                <w:sz w:val="20"/>
+                                <w:szCs w:val="20"/>
+                              </w:rPr>
+                              <w:t>ntrato</w:t>
+                            </w:r>
+                            <w:r>
+                              <w:rPr>
+                                <w:sz w:val="20"/>
+                                <w:szCs w:val="20"/>
+                              </w:rPr>
+                              <w:t xml:space="preserve"> </w:t>
+                            </w:r>
+                            <w:r>
+                              <w:rPr>
+                                <w:sz w:val="20"/>
+                                <w:szCs w:val="20"/>
+                              </w:rPr>
+                              <w:t>de cada funcionário.</w:t>
+                            </w:r>
+                          </w:p>
+                          <w:p>
+                            <w:pPr>
+                              <w:rPr>
+                                <w:sz w:val="20"/>
+                                <w:szCs w:val="20"/>
+                              </w:rPr>
+                            </w:pPr>
+                            <w:r>
+                              <w:rPr>
+                                <w:sz w:val="20"/>
+                                <w:szCs w:val="20"/>
+                              </w:rPr>
+                              <w:t xml:space="preserve">Vista </w:t>
+                            </w:r>
+                            <w:proofErr w:type="spellStart"/>
+                            <w:r>
+                              <w:rPr>
+                                <w:sz w:val="20"/>
+                                <w:szCs w:val="20"/>
+                              </w:rPr>
+                              <w:t>select_</w:t>
+                            </w:r>
+                            <w:r>
+                              <w:rPr>
+                                <w:sz w:val="20"/>
+                                <w:szCs w:val="20"/>
+                              </w:rPr>
+                              <w:t>utente</w:t>
+                            </w:r>
+                            <w:proofErr w:type="spellEnd"/>
+                            <w:r>
+                              <w:rPr>
+                                <w:sz w:val="20"/>
+                                <w:szCs w:val="20"/>
+                              </w:rPr>
+                              <w:t xml:space="preserve"> para calcular idade e apresentar </w:t>
+                            </w:r>
+                            <w:r>
+                              <w:rPr>
+                                <w:sz w:val="20"/>
+                                <w:szCs w:val="20"/>
+                              </w:rPr>
+                              <w:t xml:space="preserve">o tipo de acolhimento de </w:t>
+                            </w:r>
+                            <w:r>
+                              <w:rPr>
+                                <w:sz w:val="20"/>
+                                <w:szCs w:val="20"/>
+                              </w:rPr>
+                              <w:t>cada utente</w:t>
+                            </w:r>
+                          </w:p>
+                          <w:p>
+                            <w:pPr>
+                              <w:rPr>
+                                <w:sz w:val="20"/>
+                                <w:szCs w:val="20"/>
+                              </w:rPr>
+                            </w:pPr>
+                            <w:r>
+                              <w:rPr>
+                                <w:sz w:val="20"/>
+                                <w:szCs w:val="20"/>
+                              </w:rPr>
+                              <w:t xml:space="preserve">Vista </w:t>
+                            </w:r>
+                            <w:proofErr w:type="spellStart"/>
+                            <w:r>
+                              <w:rPr>
+                                <w:sz w:val="20"/>
+                                <w:szCs w:val="20"/>
+                              </w:rPr>
+                              <w:t>select_</w:t>
+                            </w:r>
+                            <w:r>
+                              <w:rPr>
+                                <w:sz w:val="20"/>
+                                <w:szCs w:val="20"/>
+                              </w:rPr>
+                              <w:t>visitante</w:t>
+                            </w:r>
+                            <w:proofErr w:type="spellEnd"/>
+                            <w:r>
+                              <w:rPr>
+                                <w:sz w:val="20"/>
+                                <w:szCs w:val="20"/>
+                              </w:rPr>
+                              <w:t xml:space="preserve"> para calcular idade</w:t>
+                            </w:r>
+                            <w:r>
+                              <w:rPr>
+                                <w:sz w:val="20"/>
+                                <w:szCs w:val="20"/>
+                              </w:rPr>
+                              <w:t xml:space="preserve"> e</w:t>
+                            </w:r>
+                            <w:r>
+                              <w:rPr>
+                                <w:sz w:val="20"/>
+                                <w:szCs w:val="20"/>
+                              </w:rPr>
+                              <w:t xml:space="preserve"> apresentar </w:t>
+                            </w:r>
+                            <w:r>
+                              <w:rPr>
+                                <w:sz w:val="20"/>
+                                <w:szCs w:val="20"/>
+                              </w:rPr>
+                              <w:t xml:space="preserve">o parentesco </w:t>
+                            </w:r>
+                            <w:r>
+                              <w:rPr>
+                                <w:sz w:val="20"/>
+                                <w:szCs w:val="20"/>
+                              </w:rPr>
+                              <w:t xml:space="preserve">de cada </w:t>
+                            </w:r>
+                            <w:r>
+                              <w:rPr>
+                                <w:sz w:val="20"/>
+                                <w:szCs w:val="20"/>
+                              </w:rPr>
+                              <w:t>visitante</w:t>
                             </w:r>
                           </w:p>
                         </w:txbxContent>
@@ -13751,8 +14489,18 @@
                 <v:textbox>
                   <w:txbxContent>
                     <w:p>
+                      <w:pPr>
+                        <w:rPr>
+                          <w:sz w:val="20"/>
+                          <w:szCs w:val="20"/>
+                        </w:rPr>
+                      </w:pPr>
                       <w:proofErr w:type="gramStart"/>
                       <w:r>
+                        <w:rPr>
+                          <w:sz w:val="20"/>
+                          <w:szCs w:val="20"/>
+                        </w:rPr>
                         <w:t>Pessoa(</w:t>
                       </w:r>
                       <w:proofErr w:type="gramEnd"/>
@@ -13760,46 +14508,97 @@
                         <w:rPr>
                           <w:b/>
                           <w:bCs/>
+                          <w:sz w:val="20"/>
+                          <w:szCs w:val="20"/>
                         </w:rPr>
                         <w:t>id</w:t>
                       </w:r>
                       <w:r>
+                        <w:rPr>
+                          <w:sz w:val="20"/>
+                          <w:szCs w:val="20"/>
+                        </w:rPr>
                         <w:t xml:space="preserve">, </w:t>
                       </w:r>
                       <w:proofErr w:type="spellStart"/>
                       <w:r>
+                        <w:rPr>
+                          <w:sz w:val="20"/>
+                          <w:szCs w:val="20"/>
+                        </w:rPr>
                         <w:t>pnome</w:t>
                       </w:r>
                       <w:proofErr w:type="spellEnd"/>
                       <w:r>
+                        <w:rPr>
+                          <w:sz w:val="20"/>
+                          <w:szCs w:val="20"/>
+                        </w:rPr>
                         <w:t xml:space="preserve">, apelido, </w:t>
                       </w:r>
                       <w:proofErr w:type="spellStart"/>
                       <w:r>
+                        <w:rPr>
+                          <w:sz w:val="20"/>
+                          <w:szCs w:val="20"/>
+                        </w:rPr>
                         <w:t>genero</w:t>
                       </w:r>
                       <w:proofErr w:type="spellEnd"/>
                       <w:r>
+                        <w:rPr>
+                          <w:sz w:val="20"/>
+                          <w:szCs w:val="20"/>
+                        </w:rPr>
                         <w:t xml:space="preserve">, </w:t>
                       </w:r>
                       <w:proofErr w:type="spellStart"/>
                       <w:r>
+                        <w:rPr>
+                          <w:sz w:val="20"/>
+                          <w:szCs w:val="20"/>
+                        </w:rPr>
                         <w:t>dtaNascimento</w:t>
                       </w:r>
                       <w:proofErr w:type="spellEnd"/>
                       <w:r>
+                        <w:rPr>
+                          <w:sz w:val="20"/>
+                          <w:szCs w:val="20"/>
+                        </w:rPr>
                         <w:t>)</w:t>
                       </w:r>
                     </w:p>
-                    <w:p/>
                     <w:p>
+                      <w:pPr>
+                        <w:rPr>
+                          <w:sz w:val="20"/>
+                          <w:szCs w:val="20"/>
+                        </w:rPr>
+                      </w:pPr>
+                    </w:p>
+                    <w:p>
+                      <w:pPr>
+                        <w:rPr>
+                          <w:sz w:val="20"/>
+                          <w:szCs w:val="20"/>
+                        </w:rPr>
+                      </w:pPr>
                       <w:proofErr w:type="spellStart"/>
                       <w:proofErr w:type="gramStart"/>
                       <w:r>
+                        <w:rPr>
+                          <w:sz w:val="20"/>
+                          <w:szCs w:val="20"/>
+                        </w:rPr>
                         <w:t>Funcionario</w:t>
                       </w:r>
                       <w:proofErr w:type="spellEnd"/>
                       <w:r>
+                        <w:rPr>
+                          <w:sz w:val="20"/>
+                          <w:szCs w:val="20"/>
+                        </w:rPr>
                         <w:t>(</w:t>
                       </w:r>
                       <w:proofErr w:type="spellStart"/>
@@ -13810,16 +14609,26 @@
                           <w:bCs/>
                           <w:i/>
                           <w:iCs/>
+                          <w:sz w:val="20"/>
+                          <w:szCs w:val="20"/>
                           <w:u w:val="single"/>
                         </w:rPr>
                         <w:t>idPessoa</w:t>
                       </w:r>
                       <w:proofErr w:type="spellEnd"/>
                       <w:r>
+                        <w:rPr>
+                          <w:sz w:val="20"/>
+                          <w:szCs w:val="20"/>
+                        </w:rPr>
                         <w:t xml:space="preserve">, salario, </w:t>
                       </w:r>
                       <w:proofErr w:type="spellStart"/>
                       <w:r>
+                        <w:rPr>
+                          <w:sz w:val="20"/>
+                          <w:szCs w:val="20"/>
+                        </w:rPr>
                         <w:t>dtaContrato</w:t>
                       </w:r>
                       <w:proofErr w:type="spellEnd"/>
@@ -13827,6 +14636,8 @@
                         <w:rPr>
                           <w:i/>
                           <w:iCs/>
+                          <w:sz w:val="20"/>
+                          <w:szCs w:val="20"/>
                         </w:rPr>
                         <w:t xml:space="preserve">, </w:t>
                       </w:r>
@@ -13835,18 +14646,41 @@
                         <w:rPr>
                           <w:i/>
                           <w:iCs/>
+                          <w:sz w:val="20"/>
+                          <w:szCs w:val="20"/>
                         </w:rPr>
                         <w:t>idCategoria</w:t>
                       </w:r>
                       <w:proofErr w:type="spellEnd"/>
                       <w:r>
+                        <w:rPr>
+                          <w:sz w:val="20"/>
+                          <w:szCs w:val="20"/>
+                        </w:rPr>
                         <w:t>)</w:t>
                       </w:r>
                     </w:p>
-                    <w:p/>
                     <w:p>
+                      <w:pPr>
+                        <w:rPr>
+                          <w:sz w:val="20"/>
+                          <w:szCs w:val="20"/>
+                        </w:rPr>
+                      </w:pPr>
+                    </w:p>
+                    <w:p>
+                      <w:pPr>
+                        <w:rPr>
+                          <w:sz w:val="20"/>
+                          <w:szCs w:val="20"/>
+                        </w:rPr>
+                      </w:pPr>
                       <w:proofErr w:type="gramStart"/>
                       <w:r>
+                        <w:rPr>
+                          <w:sz w:val="20"/>
+                          <w:szCs w:val="20"/>
+                        </w:rPr>
                         <w:t>Utente(</w:t>
                       </w:r>
                       <w:proofErr w:type="spellStart"/>
@@ -13857,20 +14691,34 @@
                           <w:bCs/>
                           <w:i/>
                           <w:iCs/>
+                          <w:sz w:val="20"/>
+                          <w:szCs w:val="20"/>
                           <w:u w:val="single"/>
                         </w:rPr>
                         <w:t>idPessoa</w:t>
                       </w:r>
                       <w:proofErr w:type="spellEnd"/>
                       <w:r>
+                        <w:rPr>
+                          <w:sz w:val="20"/>
+                          <w:szCs w:val="20"/>
+                        </w:rPr>
                         <w:t xml:space="preserve">, </w:t>
                       </w:r>
                       <w:proofErr w:type="spellStart"/>
                       <w:r>
+                        <w:rPr>
+                          <w:sz w:val="20"/>
+                          <w:szCs w:val="20"/>
+                        </w:rPr>
                         <w:t>dtaEntrada</w:t>
                       </w:r>
                       <w:proofErr w:type="spellEnd"/>
                       <w:r>
+                        <w:rPr>
+                          <w:sz w:val="20"/>
+                          <w:szCs w:val="20"/>
+                        </w:rPr>
                         <w:t xml:space="preserve">, </w:t>
                       </w:r>
                       <w:proofErr w:type="spellStart"/>
@@ -13878,18 +14726,41 @@
                         <w:rPr>
                           <w:i/>
                           <w:iCs/>
+                          <w:sz w:val="20"/>
+                          <w:szCs w:val="20"/>
                         </w:rPr>
                         <w:t>idAcolhimento</w:t>
                       </w:r>
                       <w:proofErr w:type="spellEnd"/>
                       <w:r>
+                        <w:rPr>
+                          <w:sz w:val="20"/>
+                          <w:szCs w:val="20"/>
+                        </w:rPr>
                         <w:t>)</w:t>
                       </w:r>
                     </w:p>
-                    <w:p/>
                     <w:p>
+                      <w:pPr>
+                        <w:rPr>
+                          <w:sz w:val="20"/>
+                          <w:szCs w:val="20"/>
+                        </w:rPr>
+                      </w:pPr>
+                    </w:p>
+                    <w:p>
+                      <w:pPr>
+                        <w:rPr>
+                          <w:sz w:val="20"/>
+                          <w:szCs w:val="20"/>
+                        </w:rPr>
+                      </w:pPr>
                       <w:proofErr w:type="gramStart"/>
                       <w:r>
+                        <w:rPr>
+                          <w:sz w:val="20"/>
+                          <w:szCs w:val="20"/>
+                        </w:rPr>
                         <w:t>Visitante(</w:t>
                       </w:r>
                       <w:proofErr w:type="spellStart"/>
@@ -13900,19 +14771,42 @@
                           <w:bCs/>
                           <w:i/>
                           <w:iCs/>
+                          <w:sz w:val="20"/>
+                          <w:szCs w:val="20"/>
                           <w:u w:val="single"/>
                         </w:rPr>
                         <w:t>idPessoa</w:t>
                       </w:r>
                       <w:proofErr w:type="spellEnd"/>
                       <w:r>
+                        <w:rPr>
+                          <w:sz w:val="20"/>
+                          <w:szCs w:val="20"/>
+                        </w:rPr>
                         <w:t>, parentesco)</w:t>
                       </w:r>
                     </w:p>
-                    <w:p/>
                     <w:p>
+                      <w:pPr>
+                        <w:rPr>
+                          <w:sz w:val="20"/>
+                          <w:szCs w:val="20"/>
+                        </w:rPr>
+                      </w:pPr>
+                    </w:p>
+                    <w:p>
+                      <w:pPr>
+                        <w:rPr>
+                          <w:sz w:val="20"/>
+                          <w:szCs w:val="20"/>
+                        </w:rPr>
+                      </w:pPr>
                       <w:proofErr w:type="gramStart"/>
                       <w:r>
+                        <w:rPr>
+                          <w:sz w:val="20"/>
+                          <w:szCs w:val="20"/>
+                        </w:rPr>
                         <w:t>Contacto(</w:t>
                       </w:r>
                       <w:proofErr w:type="spellStart"/>
@@ -13921,27 +14815,58 @@
                         <w:rPr>
                           <w:b/>
                           <w:bCs/>
+                          <w:sz w:val="20"/>
+                          <w:szCs w:val="20"/>
                           <w:u w:val="single"/>
                         </w:rPr>
                         <w:t>idVisitante</w:t>
                       </w:r>
                       <w:proofErr w:type="spellEnd"/>
                       <w:r>
+                        <w:rPr>
+                          <w:sz w:val="20"/>
+                          <w:szCs w:val="20"/>
+                        </w:rPr>
                         <w:t xml:space="preserve">, </w:t>
                       </w:r>
                       <w:proofErr w:type="spellStart"/>
                       <w:r>
+                        <w:rPr>
+                          <w:sz w:val="20"/>
+                          <w:szCs w:val="20"/>
+                        </w:rPr>
                         <w:t>telemovel</w:t>
                       </w:r>
                       <w:proofErr w:type="spellEnd"/>
                       <w:r>
+                        <w:rPr>
+                          <w:sz w:val="20"/>
+                          <w:szCs w:val="20"/>
+                        </w:rPr>
                         <w:t>)</w:t>
                       </w:r>
                     </w:p>
-                    <w:p/>
                     <w:p>
+                      <w:pPr>
+                        <w:rPr>
+                          <w:sz w:val="20"/>
+                          <w:szCs w:val="20"/>
+                        </w:rPr>
+                      </w:pPr>
+                    </w:p>
+                    <w:p>
+                      <w:pPr>
+                        <w:rPr>
+                          <w:sz w:val="20"/>
+                          <w:szCs w:val="20"/>
+                        </w:rPr>
+                      </w:pPr>
                       <w:proofErr w:type="gramStart"/>
                       <w:r>
+                        <w:rPr>
+                          <w:sz w:val="20"/>
+                          <w:szCs w:val="20"/>
+                        </w:rPr>
                         <w:t>Categoria(</w:t>
                       </w:r>
                       <w:proofErr w:type="gramEnd"/>
@@ -13949,26 +14874,57 @@
                         <w:rPr>
                           <w:b/>
                           <w:bCs/>
+                          <w:sz w:val="20"/>
+                          <w:szCs w:val="20"/>
                           <w:u w:val="single"/>
                         </w:rPr>
                         <w:t>id</w:t>
                       </w:r>
                       <w:r>
+                        <w:rPr>
+                          <w:sz w:val="20"/>
+                          <w:szCs w:val="20"/>
+                        </w:rPr>
                         <w:t xml:space="preserve">, </w:t>
                       </w:r>
                       <w:proofErr w:type="spellStart"/>
                       <w:r>
+                        <w:rPr>
+                          <w:sz w:val="20"/>
+                          <w:szCs w:val="20"/>
+                        </w:rPr>
                         <w:t>funcao</w:t>
                       </w:r>
                       <w:proofErr w:type="spellEnd"/>
                       <w:r>
+                        <w:rPr>
+                          <w:sz w:val="20"/>
+                          <w:szCs w:val="20"/>
+                        </w:rPr>
                         <w:t>)</w:t>
                       </w:r>
                     </w:p>
-                    <w:p/>
                     <w:p>
+                      <w:pPr>
+                        <w:rPr>
+                          <w:sz w:val="20"/>
+                          <w:szCs w:val="20"/>
+                        </w:rPr>
+                      </w:pPr>
+                    </w:p>
+                    <w:p>
+                      <w:pPr>
+                        <w:rPr>
+                          <w:sz w:val="20"/>
+                          <w:szCs w:val="20"/>
+                        </w:rPr>
+                      </w:pPr>
                       <w:proofErr w:type="gramStart"/>
                       <w:r>
+                        <w:rPr>
+                          <w:sz w:val="20"/>
+                          <w:szCs w:val="20"/>
+                        </w:rPr>
                         <w:t>Acolhimento(</w:t>
                       </w:r>
                       <w:proofErr w:type="gramEnd"/>
@@ -13976,34 +14932,73 @@
                         <w:rPr>
                           <w:b/>
                           <w:bCs/>
+                          <w:sz w:val="20"/>
+                          <w:szCs w:val="20"/>
                           <w:u w:val="single"/>
                         </w:rPr>
                         <w:t>id</w:t>
                       </w:r>
                       <w:r>
+                        <w:rPr>
+                          <w:sz w:val="20"/>
+                          <w:szCs w:val="20"/>
+                        </w:rPr>
                         <w:t xml:space="preserve">, </w:t>
                       </w:r>
                       <w:proofErr w:type="spellStart"/>
                       <w:r>
+                        <w:rPr>
+                          <w:sz w:val="20"/>
+                          <w:szCs w:val="20"/>
+                        </w:rPr>
                         <w:t>delegacao</w:t>
                       </w:r>
                       <w:proofErr w:type="spellEnd"/>
                       <w:r>
+                        <w:rPr>
+                          <w:sz w:val="20"/>
+                          <w:szCs w:val="20"/>
+                        </w:rPr>
                         <w:t xml:space="preserve">, </w:t>
                       </w:r>
                       <w:proofErr w:type="spellStart"/>
                       <w:r>
+                        <w:rPr>
+                          <w:sz w:val="20"/>
+                          <w:szCs w:val="20"/>
+                        </w:rPr>
                         <w:t>descricao</w:t>
                       </w:r>
                       <w:proofErr w:type="spellEnd"/>
                       <w:r>
+                        <w:rPr>
+                          <w:sz w:val="20"/>
+                          <w:szCs w:val="20"/>
+                        </w:rPr>
                         <w:t>)</w:t>
                       </w:r>
                     </w:p>
-                    <w:p/>
                     <w:p>
+                      <w:pPr>
+                        <w:rPr>
+                          <w:sz w:val="20"/>
+                          <w:szCs w:val="20"/>
+                        </w:rPr>
+                      </w:pPr>
+                    </w:p>
+                    <w:p>
+                      <w:pPr>
+                        <w:rPr>
+                          <w:sz w:val="20"/>
+                          <w:szCs w:val="20"/>
+                        </w:rPr>
+                      </w:pPr>
                       <w:proofErr w:type="gramStart"/>
                       <w:r>
+                        <w:rPr>
+                          <w:sz w:val="20"/>
+                          <w:szCs w:val="20"/>
+                        </w:rPr>
                         <w:t>Visita(</w:t>
                       </w:r>
                       <w:proofErr w:type="gramEnd"/>
@@ -14011,19 +15006,33 @@
                         <w:rPr>
                           <w:b/>
                           <w:bCs/>
+                          <w:sz w:val="20"/>
+                          <w:szCs w:val="20"/>
                           <w:u w:val="single"/>
                         </w:rPr>
                         <w:t>id</w:t>
                       </w:r>
                       <w:r>
+                        <w:rPr>
+                          <w:sz w:val="20"/>
+                          <w:szCs w:val="20"/>
+                        </w:rPr>
                         <w:t xml:space="preserve">, </w:t>
                       </w:r>
                       <w:proofErr w:type="spellStart"/>
                       <w:r>
+                        <w:rPr>
+                          <w:sz w:val="20"/>
+                          <w:szCs w:val="20"/>
+                        </w:rPr>
                         <w:t>dtaVisita</w:t>
                       </w:r>
                       <w:proofErr w:type="spellEnd"/>
                       <w:r>
+                        <w:rPr>
+                          <w:sz w:val="20"/>
+                          <w:szCs w:val="20"/>
+                        </w:rPr>
                         <w:t xml:space="preserve">, </w:t>
                       </w:r>
                       <w:proofErr w:type="spellStart"/>
@@ -14031,6 +15040,8 @@
                         <w:rPr>
                           <w:i/>
                           <w:iCs/>
+                          <w:sz w:val="20"/>
+                          <w:szCs w:val="20"/>
                         </w:rPr>
                         <w:t>idUtente</w:t>
                       </w:r>
@@ -14039,6 +15050,8 @@
                         <w:rPr>
                           <w:i/>
                           <w:iCs/>
+                          <w:sz w:val="20"/>
+                          <w:szCs w:val="20"/>
                         </w:rPr>
                         <w:t xml:space="preserve">, </w:t>
                       </w:r>
@@ -14047,6 +15060,8 @@
                         <w:rPr>
                           <w:i/>
                           <w:iCs/>
+                          <w:sz w:val="20"/>
+                          <w:szCs w:val="20"/>
                         </w:rPr>
                         <w:t>idSala</w:t>
                       </w:r>
@@ -14055,6 +15070,8 @@
                         <w:rPr>
                           <w:i/>
                           <w:iCs/>
+                          <w:sz w:val="20"/>
+                          <w:szCs w:val="20"/>
                         </w:rPr>
                         <w:t xml:space="preserve">, </w:t>
                       </w:r>
@@ -14063,23 +15080,50 @@
                         <w:rPr>
                           <w:i/>
                           <w:iCs/>
+                          <w:sz w:val="20"/>
+                          <w:szCs w:val="20"/>
                         </w:rPr>
                         <w:t>idTipoVisita</w:t>
                       </w:r>
                       <w:proofErr w:type="spellEnd"/>
                       <w:r>
+                        <w:rPr>
+                          <w:sz w:val="20"/>
+                          <w:szCs w:val="20"/>
+                        </w:rPr>
                         <w:t>)</w:t>
                       </w:r>
                     </w:p>
-                    <w:p/>
                     <w:p>
+                      <w:pPr>
+                        <w:rPr>
+                          <w:sz w:val="20"/>
+                          <w:szCs w:val="20"/>
+                        </w:rPr>
+                      </w:pPr>
+                    </w:p>
+                    <w:p>
+                      <w:pPr>
+                        <w:rPr>
+                          <w:sz w:val="20"/>
+                          <w:szCs w:val="20"/>
+                        </w:rPr>
+                      </w:pPr>
                       <w:proofErr w:type="spellStart"/>
                       <w:proofErr w:type="gramStart"/>
                       <w:r>
+                        <w:rPr>
+                          <w:sz w:val="20"/>
+                          <w:szCs w:val="20"/>
+                        </w:rPr>
                         <w:t>TipoVisita</w:t>
                       </w:r>
                       <w:proofErr w:type="spellEnd"/>
                       <w:r>
+                        <w:rPr>
+                          <w:sz w:val="20"/>
+                          <w:szCs w:val="20"/>
+                        </w:rPr>
                         <w:t>(</w:t>
                       </w:r>
                       <w:proofErr w:type="gramEnd"/>
@@ -14087,48 +15131,112 @@
                         <w:rPr>
                           <w:b/>
                           <w:bCs/>
+                          <w:sz w:val="20"/>
+                          <w:szCs w:val="20"/>
                           <w:u w:val="single"/>
                         </w:rPr>
                         <w:t>id</w:t>
                       </w:r>
                       <w:r>
+                        <w:rPr>
+                          <w:sz w:val="20"/>
+                          <w:szCs w:val="20"/>
+                        </w:rPr>
                         <w:t xml:space="preserve">, tipo, </w:t>
                       </w:r>
                       <w:proofErr w:type="spellStart"/>
                       <w:r>
+                        <w:rPr>
+                          <w:sz w:val="20"/>
+                          <w:szCs w:val="20"/>
+                        </w:rPr>
                         <w:t>descricao</w:t>
                       </w:r>
                       <w:proofErr w:type="spellEnd"/>
                       <w:r>
+                        <w:rPr>
+                          <w:sz w:val="20"/>
+                          <w:szCs w:val="20"/>
+                        </w:rPr>
                         <w:t>)</w:t>
                       </w:r>
                     </w:p>
-                    <w:p/>
                     <w:p>
+                      <w:pPr>
+                        <w:rPr>
+                          <w:sz w:val="20"/>
+                          <w:szCs w:val="20"/>
+                        </w:rPr>
+                      </w:pPr>
+                    </w:p>
+                    <w:p>
+                      <w:pPr>
+                        <w:rPr>
+                          <w:sz w:val="20"/>
+                          <w:szCs w:val="20"/>
+                        </w:rPr>
+                      </w:pPr>
                       <w:proofErr w:type="gramStart"/>
                       <w:r>
+                        <w:rPr>
+                          <w:sz w:val="20"/>
+                          <w:szCs w:val="20"/>
+                        </w:rPr>
                         <w:t>Sala(</w:t>
                       </w:r>
                       <w:proofErr w:type="gramEnd"/>
                       <w:r>
+                        <w:rPr>
+                          <w:sz w:val="20"/>
+                          <w:szCs w:val="20"/>
+                        </w:rPr>
                         <w:t xml:space="preserve">id, </w:t>
                       </w:r>
                       <w:r>
+                        <w:rPr>
+                          <w:sz w:val="20"/>
+                          <w:szCs w:val="20"/>
+                        </w:rPr>
                         <w:t>edifício, andar, sede</w:t>
                       </w:r>
                       <w:r>
+                        <w:rPr>
+                          <w:sz w:val="20"/>
+                          <w:szCs w:val="20"/>
+                        </w:rPr>
                         <w:t>)</w:t>
                       </w:r>
                     </w:p>
-                    <w:p/>
                     <w:p>
+                      <w:pPr>
+                        <w:rPr>
+                          <w:sz w:val="20"/>
+                          <w:szCs w:val="20"/>
+                        </w:rPr>
+                      </w:pPr>
+                    </w:p>
+                    <w:p>
+                      <w:pPr>
+                        <w:rPr>
+                          <w:sz w:val="20"/>
+                          <w:szCs w:val="20"/>
+                        </w:rPr>
+                      </w:pPr>
                       <w:proofErr w:type="spellStart"/>
                       <w:proofErr w:type="gramStart"/>
                       <w:r>
+                        <w:rPr>
+                          <w:sz w:val="20"/>
+                          <w:szCs w:val="20"/>
+                        </w:rPr>
                         <w:t>VisitanteVisita</w:t>
                       </w:r>
                       <w:proofErr w:type="spellEnd"/>
                       <w:r>
+                        <w:rPr>
+                          <w:sz w:val="20"/>
+                          <w:szCs w:val="20"/>
+                        </w:rPr>
                         <w:t>(</w:t>
                       </w:r>
                       <w:proofErr w:type="spellStart"/>
@@ -14137,6 +15245,8 @@
                         <w:rPr>
                           <w:b/>
                           <w:bCs/>
+                          <w:sz w:val="20"/>
+                          <w:szCs w:val="20"/>
                           <w:u w:val="single"/>
                         </w:rPr>
                         <w:t>idVisitante</w:t>
@@ -14146,6 +15256,8 @@
                         <w:rPr>
                           <w:b/>
                           <w:bCs/>
+                          <w:sz w:val="20"/>
+                          <w:szCs w:val="20"/>
                           <w:u w:val="single"/>
                         </w:rPr>
                         <w:t xml:space="preserve">, </w:t>
@@ -14155,19 +15267,239 @@
                         <w:rPr>
                           <w:b/>
                           <w:bCs/>
+                          <w:sz w:val="20"/>
+                          <w:szCs w:val="20"/>
                           <w:u w:val="single"/>
                         </w:rPr>
                         <w:t>idVisita</w:t>
                       </w:r>
                       <w:proofErr w:type="spellEnd"/>
                       <w:r>
+                        <w:rPr>
+                          <w:sz w:val="20"/>
+                          <w:szCs w:val="20"/>
+                        </w:rPr>
                         <w:t>)</w:t>
                       </w:r>
                     </w:p>
-                    <w:p/>
                     <w:p>
+                      <w:pPr>
+                        <w:rPr>
+                          <w:sz w:val="20"/>
+                          <w:szCs w:val="20"/>
+                        </w:rPr>
+                      </w:pPr>
+                    </w:p>
+                    <w:p>
+                      <w:pPr>
+                        <w:rPr>
+                          <w:sz w:val="20"/>
+                          <w:szCs w:val="20"/>
+                        </w:rPr>
+                      </w:pPr>
                       <w:r>
-                        <w:t>Vista idade para calcular idade de Pessoa</w:t>
+                        <w:rPr>
+                          <w:sz w:val="20"/>
+                          <w:szCs w:val="20"/>
+                        </w:rPr>
+                        <w:t xml:space="preserve">Vista </w:t>
+                      </w:r>
+                      <w:proofErr w:type="spellStart"/>
+                      <w:r>
+                        <w:rPr>
+                          <w:sz w:val="20"/>
+                          <w:szCs w:val="20"/>
+                        </w:rPr>
+                        <w:t>select_funcionario</w:t>
+                      </w:r>
+                      <w:proofErr w:type="spellEnd"/>
+                      <w:r>
+                        <w:rPr>
+                          <w:sz w:val="20"/>
+                          <w:szCs w:val="20"/>
+                        </w:rPr>
+                        <w:t xml:space="preserve"> para calcular idade</w:t>
+                      </w:r>
+                      <w:r>
+                        <w:rPr>
+                          <w:sz w:val="20"/>
+                          <w:szCs w:val="20"/>
+                        </w:rPr>
+                        <w:t>,</w:t>
+                      </w:r>
+                      <w:r>
+                        <w:rPr>
+                          <w:sz w:val="20"/>
+                          <w:szCs w:val="20"/>
+                        </w:rPr>
+                        <w:t xml:space="preserve"> apresentar </w:t>
+                      </w:r>
+                      <w:r>
+                        <w:rPr>
+                          <w:sz w:val="20"/>
+                          <w:szCs w:val="20"/>
+                        </w:rPr>
+                        <w:t xml:space="preserve">a </w:t>
+                      </w:r>
+                      <w:r>
+                        <w:rPr>
+                          <w:sz w:val="20"/>
+                          <w:szCs w:val="20"/>
+                        </w:rPr>
+                        <w:t>função</w:t>
+                      </w:r>
+                      <w:r>
+                        <w:rPr>
+                          <w:sz w:val="20"/>
+                          <w:szCs w:val="20"/>
+                        </w:rPr>
+                        <w:t xml:space="preserve"> e os anos de co</w:t>
+                      </w:r>
+                      <w:r>
+                        <w:rPr>
+                          <w:sz w:val="20"/>
+                          <w:szCs w:val="20"/>
+                        </w:rPr>
+                        <w:t>ntrato</w:t>
+                      </w:r>
+                      <w:r>
+                        <w:rPr>
+                          <w:sz w:val="20"/>
+                          <w:szCs w:val="20"/>
+                        </w:rPr>
+                        <w:t xml:space="preserve"> </w:t>
+                      </w:r>
+                      <w:r>
+                        <w:rPr>
+                          <w:sz w:val="20"/>
+                          <w:szCs w:val="20"/>
+                        </w:rPr>
+                        <w:t>de cada funcionário.</w:t>
+                      </w:r>
+                    </w:p>
+                    <w:p>
+                      <w:pPr>
+                        <w:rPr>
+                          <w:sz w:val="20"/>
+                          <w:szCs w:val="20"/>
+                        </w:rPr>
+                      </w:pPr>
+                      <w:r>
+                        <w:rPr>
+                          <w:sz w:val="20"/>
+                          <w:szCs w:val="20"/>
+                        </w:rPr>
+                        <w:t xml:space="preserve">Vista </w:t>
+                      </w:r>
+                      <w:proofErr w:type="spellStart"/>
+                      <w:r>
+                        <w:rPr>
+                          <w:sz w:val="20"/>
+                          <w:szCs w:val="20"/>
+                        </w:rPr>
+                        <w:t>select_</w:t>
+                      </w:r>
+                      <w:r>
+                        <w:rPr>
+                          <w:sz w:val="20"/>
+                          <w:szCs w:val="20"/>
+                        </w:rPr>
+                        <w:t>utente</w:t>
+                      </w:r>
+                      <w:proofErr w:type="spellEnd"/>
+                      <w:r>
+                        <w:rPr>
+                          <w:sz w:val="20"/>
+                          <w:szCs w:val="20"/>
+                        </w:rPr>
+                        <w:t xml:space="preserve"> para calcular idade e apresentar </w:t>
+                      </w:r>
+                      <w:r>
+                        <w:rPr>
+                          <w:sz w:val="20"/>
+                          <w:szCs w:val="20"/>
+                        </w:rPr>
+                        <w:t xml:space="preserve">o tipo de acolhimento de </w:t>
+                      </w:r>
+                      <w:r>
+                        <w:rPr>
+                          <w:sz w:val="20"/>
+                          <w:szCs w:val="20"/>
+                        </w:rPr>
+                        <w:t>cada utente</w:t>
+                      </w:r>
+                    </w:p>
+                    <w:p>
+                      <w:pPr>
+                        <w:rPr>
+                          <w:sz w:val="20"/>
+                          <w:szCs w:val="20"/>
+                        </w:rPr>
+                      </w:pPr>
+                      <w:r>
+                        <w:rPr>
+                          <w:sz w:val="20"/>
+                          <w:szCs w:val="20"/>
+                        </w:rPr>
+                        <w:t xml:space="preserve">Vista </w:t>
+                      </w:r>
+                      <w:proofErr w:type="spellStart"/>
+                      <w:r>
+                        <w:rPr>
+                          <w:sz w:val="20"/>
+                          <w:szCs w:val="20"/>
+                        </w:rPr>
+                        <w:t>select_</w:t>
+                      </w:r>
+                      <w:r>
+                        <w:rPr>
+                          <w:sz w:val="20"/>
+                          <w:szCs w:val="20"/>
+                        </w:rPr>
+                        <w:t>visitante</w:t>
+                      </w:r>
+                      <w:proofErr w:type="spellEnd"/>
+                      <w:r>
+                        <w:rPr>
+                          <w:sz w:val="20"/>
+                          <w:szCs w:val="20"/>
+                        </w:rPr>
+                        <w:t xml:space="preserve"> para calcular idade</w:t>
+                      </w:r>
+                      <w:r>
+                        <w:rPr>
+                          <w:sz w:val="20"/>
+                          <w:szCs w:val="20"/>
+                        </w:rPr>
+                        <w:t xml:space="preserve"> e</w:t>
+                      </w:r>
+                      <w:r>
+                        <w:rPr>
+                          <w:sz w:val="20"/>
+                          <w:szCs w:val="20"/>
+                        </w:rPr>
+                        <w:t xml:space="preserve"> apresentar </w:t>
+                      </w:r>
+                      <w:r>
+                        <w:rPr>
+                          <w:sz w:val="20"/>
+                          <w:szCs w:val="20"/>
+                        </w:rPr>
+                        <w:t xml:space="preserve">o parentesco </w:t>
+                      </w:r>
+                      <w:r>
+                        <w:rPr>
+                          <w:sz w:val="20"/>
+                          <w:szCs w:val="20"/>
+                        </w:rPr>
+                        <w:t xml:space="preserve">de cada </w:t>
+                      </w:r>
+                      <w:r>
+                        <w:rPr>
+                          <w:sz w:val="20"/>
+                          <w:szCs w:val="20"/>
+                        </w:rPr>
+                        <w:t>visitante</w:t>
                       </w:r>
                     </w:p>
                   </w:txbxContent>
@@ -14436,73 +15768,73 @@
         </w:rPr>
       </w:pPr>
     </w:p>
-    <w:bookmarkStart w:id="77" w:name="_MON_1454410708"/>
-    <w:bookmarkStart w:id="78" w:name="_MON_1454411796"/>
-    <w:bookmarkStart w:id="79" w:name="_MON_1454414002"/>
-    <w:bookmarkStart w:id="80" w:name="_MON_1454414522"/>
-    <w:bookmarkStart w:id="81" w:name="_MON_1454415117"/>
-    <w:bookmarkStart w:id="82" w:name="_MON_1454416232"/>
-    <w:bookmarkStart w:id="83" w:name="_MON_1454416241"/>
-    <w:bookmarkStart w:id="84" w:name="_MON_1454416249"/>
-    <w:bookmarkStart w:id="85" w:name="_MON_1454416257"/>
-    <w:bookmarkStart w:id="86" w:name="_MON_1454416268"/>
-    <w:bookmarkStart w:id="87" w:name="_MON_1454416276"/>
-    <w:bookmarkStart w:id="88" w:name="_MON_1454416288"/>
-    <w:bookmarkStart w:id="89" w:name="_MON_1454416508"/>
-    <w:bookmarkStart w:id="90" w:name="_MON_1454416809"/>
-    <w:bookmarkStart w:id="91" w:name="_MON_1454416822"/>
-    <w:bookmarkStart w:id="92" w:name="_MON_1454416839"/>
-    <w:bookmarkStart w:id="93" w:name="_MON_1454416853"/>
-    <w:bookmarkStart w:id="94" w:name="_MON_1454416865"/>
-    <w:bookmarkStart w:id="95" w:name="_MON_1454416899"/>
-    <w:bookmarkStart w:id="96" w:name="_MON_1454416910"/>
-    <w:bookmarkStart w:id="97" w:name="_MON_1454416922"/>
-    <w:bookmarkStart w:id="98" w:name="_MON_1454417304"/>
-    <w:bookmarkStart w:id="99" w:name="_MON_1454417326"/>
-    <w:bookmarkStart w:id="100" w:name="_MON_1454417378"/>
-    <w:bookmarkStart w:id="101" w:name="_MON_1454417410"/>
-    <w:bookmarkStart w:id="102" w:name="_MON_1454418610"/>
-    <w:bookmarkStart w:id="103" w:name="_MON_1454418700"/>
-    <w:bookmarkStart w:id="104" w:name="_MON_1454418789"/>
-    <w:bookmarkStart w:id="105" w:name="_MON_1454418800"/>
-    <w:bookmarkStart w:id="106" w:name="_MON_1454419345"/>
-    <w:bookmarkStart w:id="107" w:name="_MON_1454751447"/>
-    <w:bookmarkStart w:id="108" w:name="_MON_1454751497"/>
-    <w:bookmarkStart w:id="109" w:name="_MON_1454758439"/>
-    <w:bookmarkStart w:id="110" w:name="_MON_1454760289"/>
-    <w:bookmarkStart w:id="111" w:name="_MON_1454760733"/>
-    <w:bookmarkStart w:id="112" w:name="_MON_1454761960"/>
-    <w:bookmarkStart w:id="113" w:name="_MON_1454763083"/>
-    <w:bookmarkStart w:id="114" w:name="_MON_1454763178"/>
-    <w:bookmarkStart w:id="115" w:name="_MON_1454769429"/>
-    <w:bookmarkStart w:id="116" w:name="_MON_1454769519"/>
-    <w:bookmarkStart w:id="117" w:name="_MON_1485944193"/>
-    <w:bookmarkStart w:id="118" w:name="_MON_1485944257"/>
-    <w:bookmarkStart w:id="119" w:name="_MON_1485944301"/>
-    <w:bookmarkStart w:id="120" w:name="_MON_1485944304"/>
-    <w:bookmarkStart w:id="121" w:name="_MON_1485944872"/>
-    <w:bookmarkStart w:id="122" w:name="_MON_1485944890"/>
-    <w:bookmarkStart w:id="123" w:name="_MON_1485945089"/>
-    <w:bookmarkStart w:id="124" w:name="_MON_1486294972"/>
-    <w:bookmarkStart w:id="125" w:name="_MON_1486294996"/>
-    <w:bookmarkStart w:id="126" w:name="_MON_1486472203"/>
-    <w:bookmarkStart w:id="127" w:name="_MON_1522520843"/>
-    <w:bookmarkStart w:id="128" w:name="_MON_1551594762"/>
-    <w:bookmarkStart w:id="129" w:name="_MON_1551594892"/>
-    <w:bookmarkStart w:id="130" w:name="_MON_1551595043"/>
-    <w:bookmarkStart w:id="131" w:name="_MON_1551595081"/>
-    <w:bookmarkStart w:id="132" w:name="_MON_1551595117"/>
-    <w:bookmarkStart w:id="133" w:name="_MON_1551595128"/>
-    <w:bookmarkStart w:id="134" w:name="_MON_1551595426"/>
-    <w:bookmarkStart w:id="135" w:name="_MON_1551595433"/>
-    <w:bookmarkStart w:id="136" w:name="_MON_1552760347"/>
-    <w:bookmarkStart w:id="137" w:name="_MON_1552760376"/>
-    <w:bookmarkStart w:id="138" w:name="_MON_1454409422"/>
-    <w:bookmarkStart w:id="139" w:name="_MON_1454409504"/>
-    <w:bookmarkStart w:id="140" w:name="_MON_1454409591"/>
-    <w:bookmarkStart w:id="141" w:name="_MON_1454409698"/>
-    <w:bookmarkStart w:id="142" w:name="_MON_1454410028"/>
-    <w:bookmarkStart w:id="143" w:name="_MON_1454410153"/>
+    <w:bookmarkStart w:id="77" w:name="_MON_1454411796"/>
+    <w:bookmarkStart w:id="78" w:name="_MON_1454414002"/>
+    <w:bookmarkStart w:id="79" w:name="_MON_1454414522"/>
+    <w:bookmarkStart w:id="80" w:name="_MON_1454415117"/>
+    <w:bookmarkStart w:id="81" w:name="_MON_1454416232"/>
+    <w:bookmarkStart w:id="82" w:name="_MON_1454416241"/>
+    <w:bookmarkStart w:id="83" w:name="_MON_1454416249"/>
+    <w:bookmarkStart w:id="84" w:name="_MON_1454416257"/>
+    <w:bookmarkStart w:id="85" w:name="_MON_1454416268"/>
+    <w:bookmarkStart w:id="86" w:name="_MON_1454416276"/>
+    <w:bookmarkStart w:id="87" w:name="_MON_1454416288"/>
+    <w:bookmarkStart w:id="88" w:name="_MON_1454416508"/>
+    <w:bookmarkStart w:id="89" w:name="_MON_1454416809"/>
+    <w:bookmarkStart w:id="90" w:name="_MON_1454416822"/>
+    <w:bookmarkStart w:id="91" w:name="_MON_1454416839"/>
+    <w:bookmarkStart w:id="92" w:name="_MON_1454416853"/>
+    <w:bookmarkStart w:id="93" w:name="_MON_1454416865"/>
+    <w:bookmarkStart w:id="94" w:name="_MON_1454416899"/>
+    <w:bookmarkStart w:id="95" w:name="_MON_1454416910"/>
+    <w:bookmarkStart w:id="96" w:name="_MON_1454416922"/>
+    <w:bookmarkStart w:id="97" w:name="_MON_1454417304"/>
+    <w:bookmarkStart w:id="98" w:name="_MON_1454417326"/>
+    <w:bookmarkStart w:id="99" w:name="_MON_1454417378"/>
+    <w:bookmarkStart w:id="100" w:name="_MON_1454417410"/>
+    <w:bookmarkStart w:id="101" w:name="_MON_1454418610"/>
+    <w:bookmarkStart w:id="102" w:name="_MON_1454418700"/>
+    <w:bookmarkStart w:id="103" w:name="_MON_1454418789"/>
+    <w:bookmarkStart w:id="104" w:name="_MON_1454418800"/>
+    <w:bookmarkStart w:id="105" w:name="_MON_1454419345"/>
+    <w:bookmarkStart w:id="106" w:name="_MON_1454751447"/>
+    <w:bookmarkStart w:id="107" w:name="_MON_1454751497"/>
+    <w:bookmarkStart w:id="108" w:name="_MON_1454758439"/>
+    <w:bookmarkStart w:id="109" w:name="_MON_1454760289"/>
+    <w:bookmarkStart w:id="110" w:name="_MON_1454760733"/>
+    <w:bookmarkStart w:id="111" w:name="_MON_1454761960"/>
+    <w:bookmarkStart w:id="112" w:name="_MON_1454763083"/>
+    <w:bookmarkStart w:id="113" w:name="_MON_1454763178"/>
+    <w:bookmarkStart w:id="114" w:name="_MON_1454769429"/>
+    <w:bookmarkStart w:id="115" w:name="_MON_1454769519"/>
+    <w:bookmarkStart w:id="116" w:name="_MON_1485944193"/>
+    <w:bookmarkStart w:id="117" w:name="_MON_1485944257"/>
+    <w:bookmarkStart w:id="118" w:name="_MON_1485944301"/>
+    <w:bookmarkStart w:id="119" w:name="_MON_1485944304"/>
+    <w:bookmarkStart w:id="120" w:name="_MON_1485944872"/>
+    <w:bookmarkStart w:id="121" w:name="_MON_1485944890"/>
+    <w:bookmarkStart w:id="122" w:name="_MON_1485945089"/>
+    <w:bookmarkStart w:id="123" w:name="_MON_1486294972"/>
+    <w:bookmarkStart w:id="124" w:name="_MON_1486294996"/>
+    <w:bookmarkStart w:id="125" w:name="_MON_1486472203"/>
+    <w:bookmarkStart w:id="126" w:name="_MON_1522520843"/>
+    <w:bookmarkStart w:id="127" w:name="_MON_1551594762"/>
+    <w:bookmarkStart w:id="128" w:name="_MON_1551594892"/>
+    <w:bookmarkStart w:id="129" w:name="_MON_1551595043"/>
+    <w:bookmarkStart w:id="130" w:name="_MON_1551595081"/>
+    <w:bookmarkStart w:id="131" w:name="_MON_1551595117"/>
+    <w:bookmarkStart w:id="132" w:name="_MON_1551595128"/>
+    <w:bookmarkStart w:id="133" w:name="_MON_1551595426"/>
+    <w:bookmarkStart w:id="134" w:name="_MON_1551595433"/>
+    <w:bookmarkStart w:id="135" w:name="_MON_1552760347"/>
+    <w:bookmarkStart w:id="136" w:name="_MON_1552760376"/>
+    <w:bookmarkStart w:id="137" w:name="_MON_1454409422"/>
+    <w:bookmarkStart w:id="138" w:name="_MON_1454409504"/>
+    <w:bookmarkStart w:id="139" w:name="_MON_1454409591"/>
+    <w:bookmarkStart w:id="140" w:name="_MON_1454409698"/>
+    <w:bookmarkStart w:id="141" w:name="_MON_1454410028"/>
+    <w:bookmarkStart w:id="142" w:name="_MON_1454410153"/>
+    <w:bookmarkStart w:id="143" w:name="_MON_1454410188"/>
     <w:bookmarkEnd w:id="77"/>
     <w:bookmarkEnd w:id="78"/>
     <w:bookmarkEnd w:id="79"/>
@@ -14570,7 +15902,7 @@
     <w:bookmarkEnd w:id="141"/>
     <w:bookmarkEnd w:id="142"/>
     <w:bookmarkEnd w:id="143"/>
-    <w:bookmarkStart w:id="144" w:name="_MON_1454410188"/>
+    <w:bookmarkStart w:id="144" w:name="_MON_1454410708"/>
     <w:bookmarkEnd w:id="144"/>
     <w:p>
       <w:pPr>
@@ -14590,10 +15922,10 @@
           <w:szCs w:val="18"/>
         </w:rPr>
         <w:object w:dxaOrig="8457" w:dyaOrig="939" w14:anchorId="65EE5857">
-          <v:shape id="_x0000_i1042" type="#_x0000_t75" style="width:445.65pt;height:49.65pt" o:ole="">
+          <v:shape id="_x0000_i1027" type="#_x0000_t75" style="width:445.65pt;height:49.65pt" o:ole="">
             <v:imagedata r:id="rId15" o:title=""/>
           </v:shape>
-          <o:OLEObject Type="Embed" ProgID="Excel.Sheet.8" ShapeID="_x0000_i1042" DrawAspect="Content" ObjectID="_1748694652" r:id="rId16"/>
+          <o:OLEObject Type="Embed" ProgID="Excel.Sheet.8" ShapeID="_x0000_i1027" DrawAspect="Content" ObjectID="_1748730956" r:id="rId16"/>
         </w:object>
       </w:r>
     </w:p>
@@ -14731,15 +16063,15 @@
         </w:rPr>
       </w:pPr>
     </w:p>
-    <w:bookmarkStart w:id="145" w:name="_MON_1551595104"/>
-    <w:bookmarkStart w:id="146" w:name="_MON_1551595448"/>
-    <w:bookmarkStart w:id="147" w:name="_MON_1551595472"/>
-    <w:bookmarkStart w:id="148" w:name="_MON_1551595548"/>
+    <w:bookmarkStart w:id="145" w:name="_MON_1551595448"/>
+    <w:bookmarkStart w:id="146" w:name="_MON_1551595472"/>
+    <w:bookmarkStart w:id="147" w:name="_MON_1551595548"/>
+    <w:bookmarkStart w:id="148" w:name="_MON_1748694461"/>
     <w:bookmarkEnd w:id="145"/>
     <w:bookmarkEnd w:id="146"/>
     <w:bookmarkEnd w:id="147"/>
     <w:bookmarkEnd w:id="148"/>
-    <w:bookmarkStart w:id="149" w:name="_MON_1748694461"/>
+    <w:bookmarkStart w:id="149" w:name="_MON_1551595104"/>
     <w:bookmarkEnd w:id="149"/>
     <w:p>
       <w:pPr>
@@ -14752,10 +16084,10 @@
           <w:szCs w:val="18"/>
         </w:rPr>
         <w:object w:dxaOrig="8457" w:dyaOrig="896" w14:anchorId="3888B535">
-          <v:shape id="_x0000_i1054" type="#_x0000_t75" style="width:445.65pt;height:47.45pt" o:ole="">
+          <v:shape id="_x0000_i1028" type="#_x0000_t75" style="width:445.65pt;height:47.45pt" o:ole="">
             <v:imagedata r:id="rId17" o:title=""/>
           </v:shape>
-          <o:OLEObject Type="Embed" ProgID="Excel.Sheet.8" ShapeID="_x0000_i1054" DrawAspect="Content" ObjectID="_1748694653" r:id="rId18"/>
+          <o:OLEObject Type="Embed" ProgID="Excel.Sheet.8" ShapeID="_x0000_i1028" DrawAspect="Content" ObjectID="_1748730957" r:id="rId18"/>
         </w:object>
       </w:r>
     </w:p>
@@ -15706,7 +17038,7 @@
                 <v:shape id="_x0000_i1029" type="#_x0000_t75" style="width:483.8pt;height:49.65pt" o:ole="">
                   <v:imagedata r:id="rId19" o:title=""/>
                 </v:shape>
-                <o:OLEObject Type="Embed" ProgID="PBrush" ShapeID="_x0000_i1029" DrawAspect="Content" ObjectID="_1748694654" r:id="rId20"/>
+                <o:OLEObject Type="Embed" ProgID="PBrush" ShapeID="_x0000_i1029" DrawAspect="Content" ObjectID="_1748730958" r:id="rId20"/>
               </w:object>
             </w:r>
           </w:p>
